--- a/测试计划书.docx
+++ b/测试计划书.docx
@@ -1,6 +1,6 @@
 
 <file path=word/document.xml><?xml version="1.0" encoding="utf-8"?>
-<w:document xmlns:wpc="http://schemas.microsoft.com/office/word/2010/wordprocessingCanvas" xmlns:cx="http://schemas.microsoft.com/office/drawing/2014/chartex" xmlns:cx1="http://schemas.microsoft.com/office/drawing/2015/9/8/chartex" xmlns:cx2="http://schemas.microsoft.com/office/drawing/2015/10/21/chartex" xmlns:cx3="http://schemas.microsoft.com/office/drawing/2016/5/9/chartex" xmlns:cx4="http://schemas.microsoft.com/office/drawing/2016/5/10/chartex" xmlns:cx5="http://schemas.microsoft.com/office/drawing/2016/5/11/chartex" xmlns:cx6="http://schemas.microsoft.com/office/drawing/2016/5/12/chartex" xmlns:cx7="http://schemas.microsoft.com/office/drawing/2016/5/13/chartex" xmlns:cx8="http://schemas.microsoft.com/office/drawing/2016/5/14/chartex" xmlns:mc="http://schemas.openxmlformats.org/markup-compatibility/2006" xmlns:aink="http://schemas.microsoft.com/office/drawing/2016/ink" xmlns:am3d="http://schemas.microsoft.com/office/drawing/2017/model3d" xmlns:o="urn:schemas-microsoft-com:office:office" xmlns:oel="http://schemas.microsoft.com/office/2019/extlst" xmlns:r="http://schemas.openxmlformats.org/officeDocument/2006/relationships" xmlns:m="http://schemas.openxmlformats.org/officeDocument/2006/math" xmlns:v="urn:schemas-microsoft-com:vml" xmlns:wp14="http://schemas.microsoft.com/office/word/2010/wordprocessingDrawing" xmlns:wp="http://schemas.openxmlformats.org/drawingml/2006/wordprocessingDrawing" xmlns:w10="urn:schemas-microsoft-com:office:word" xmlns:w="http://schemas.openxmlformats.org/wordprocessingml/2006/main" xmlns:w14="http://schemas.microsoft.com/office/word/2010/wordml" xmlns:w15="http://schemas.microsoft.com/office/word/2012/wordml" xmlns:w16cex="http://schemas.microsoft.com/office/word/2018/wordml/cex" xmlns:w16cid="http://schemas.microsoft.com/office/word/2016/wordml/cid" xmlns:w16="http://schemas.microsoft.com/office/word/2018/wordml" xmlns:w16sdtdh="http://schemas.microsoft.com/office/word/2020/wordml/sdtdatahash" xmlns:w16se="http://schemas.microsoft.com/office/word/2015/wordml/symex" xmlns:wpg="http://schemas.microsoft.com/office/word/2010/wordprocessingGroup" xmlns:wpi="http://schemas.microsoft.com/office/word/2010/wordprocessingInk" xmlns:wne="http://schemas.microsoft.com/office/word/2006/wordml" xmlns:wps="http://schemas.microsoft.com/office/word/2010/wordprocessingShape" mc:Ignorable="w14 w15 w16se w16cid w16 w16cex w16sdtdh wp14">
+<w:document xmlns:wpc="http://schemas.microsoft.com/office/word/2010/wordprocessingCanvas" xmlns:cx="http://schemas.microsoft.com/office/drawing/2014/chartex" xmlns:cx1="http://schemas.microsoft.com/office/drawing/2015/9/8/chartex" xmlns:cx2="http://schemas.microsoft.com/office/drawing/2015/10/21/chartex" xmlns:cx3="http://schemas.microsoft.com/office/drawing/2016/5/9/chartex" xmlns:cx4="http://schemas.microsoft.com/office/drawing/2016/5/10/chartex" xmlns:cx5="http://schemas.microsoft.com/office/drawing/2016/5/11/chartex" xmlns:cx6="http://schemas.microsoft.com/office/drawing/2016/5/12/chartex" xmlns:cx7="http://schemas.microsoft.com/office/drawing/2016/5/13/chartex" xmlns:cx8="http://schemas.microsoft.com/office/drawing/2016/5/14/chartex" xmlns:mc="http://schemas.openxmlformats.org/markup-compatibility/2006" xmlns:aink="http://schemas.microsoft.com/office/drawing/2016/ink" xmlns:am3d="http://schemas.microsoft.com/office/drawing/2017/model3d" xmlns:o="urn:schemas-microsoft-com:office:office" xmlns:oel="http://schemas.microsoft.com/office/2019/extlst" xmlns:r="http://schemas.openxmlformats.org/officeDocument/2006/relationships" xmlns:m="http://schemas.openxmlformats.org/officeDocument/2006/math" xmlns:v="urn:schemas-microsoft-com:vml" xmlns:wp14="http://schemas.microsoft.com/office/word/2010/wordprocessingDrawing" xmlns:wp="http://schemas.openxmlformats.org/drawingml/2006/wordprocessingDrawing" xmlns:w10="urn:schemas-microsoft-com:office:word" xmlns:w="http://schemas.openxmlformats.org/wordprocessingml/2006/main" xmlns:w14="http://schemas.microsoft.com/office/word/2010/wordml" xmlns:w15="http://schemas.microsoft.com/office/word/2012/wordml" xmlns:w16cex="http://schemas.microsoft.com/office/word/2018/wordml/cex" xmlns:w16cid="http://schemas.microsoft.com/office/word/2016/wordml/cid" xmlns:w16="http://schemas.microsoft.com/office/word/2018/wordml" xmlns:w16du="http://schemas.microsoft.com/office/word/2023/wordml/word16du" xmlns:w16sdtdh="http://schemas.microsoft.com/office/word/2020/wordml/sdtdatahash" xmlns:w16se="http://schemas.microsoft.com/office/word/2015/wordml/symex" xmlns:wpg="http://schemas.microsoft.com/office/word/2010/wordprocessingGroup" xmlns:wpi="http://schemas.microsoft.com/office/word/2010/wordprocessingInk" xmlns:wne="http://schemas.microsoft.com/office/word/2006/wordml" xmlns:wps="http://schemas.microsoft.com/office/word/2010/wordprocessingShape" mc:Ignorable="w14 w15 w16se w16cid w16 w16cex w16sdtdh w16du wp14">
   <w:body>
     <w:p>
       <w:pPr>
@@ -1487,6 +1487,10 @@
         </w:numPr>
         <w:ind w:left="357" w:firstLineChars="0" w:hanging="357"/>
         <w:outlineLvl w:val="0"/>
+        <w:rPr>
+          <w:sz w:val="28"/>
+          <w:szCs w:val="28"/>
+        </w:rPr>
       </w:pPr>
       <w:r>
         <w:fldChar w:fldCharType="end"/>
@@ -1495,6 +1499,8 @@
       <w:r>
         <w:rPr>
           <w:rFonts w:hint="eastAsia"/>
+          <w:sz w:val="28"/>
+          <w:szCs w:val="28"/>
         </w:rPr>
         <w:t>引言</w:t>
       </w:r>
@@ -1509,15 +1515,32 @@
         </w:numPr>
         <w:ind w:left="714" w:firstLineChars="0" w:hanging="357"/>
         <w:outlineLvl w:val="1"/>
+        <w:rPr>
+          <w:sz w:val="24"/>
+          <w:szCs w:val="24"/>
+        </w:rPr>
       </w:pPr>
       <w:bookmarkStart w:id="1" w:name="_Toc164081924"/>
       <w:r>
         <w:rPr>
           <w:rFonts w:hint="eastAsia"/>
+          <w:sz w:val="24"/>
+          <w:szCs w:val="24"/>
         </w:rPr>
         <w:t>编写目的</w:t>
       </w:r>
       <w:bookmarkEnd w:id="1"/>
+    </w:p>
+    <w:p>
+      <w:pPr>
+        <w:ind w:left="714"/>
+      </w:pPr>
+      <w:r>
+        <w:rPr>
+          <w:shd w:val="clear" w:color="auto" w:fill="FFFFFF"/>
+        </w:rPr>
+        <w:t>本测试计划书旨在详细描述康复诊疗排班系统的测试计划，包括测试目标、测试范围、测试策略等内容，以确保系统的质量和稳定性。</w:t>
+      </w:r>
     </w:p>
     <w:p>
       <w:pPr>
@@ -1528,15 +1551,69 @@
         </w:numPr>
         <w:ind w:left="714" w:firstLineChars="0" w:hanging="357"/>
         <w:outlineLvl w:val="1"/>
+        <w:rPr>
+          <w:sz w:val="24"/>
+          <w:szCs w:val="24"/>
+        </w:rPr>
       </w:pPr>
       <w:bookmarkStart w:id="2" w:name="_Toc164081925"/>
       <w:r>
         <w:rPr>
           <w:rFonts w:hint="eastAsia"/>
+          <w:sz w:val="24"/>
+          <w:szCs w:val="24"/>
         </w:rPr>
         <w:t>背景</w:t>
       </w:r>
       <w:bookmarkEnd w:id="2"/>
+    </w:p>
+    <w:p>
+      <w:pPr>
+        <w:ind w:left="714"/>
+        <w:rPr>
+          <w:sz w:val="24"/>
+          <w:szCs w:val="24"/>
+        </w:rPr>
+      </w:pPr>
+      <w:r>
+        <w:rPr>
+          <w:shd w:val="clear" w:color="auto" w:fill="FFFFFF"/>
+        </w:rPr>
+        <w:t>康复诊疗排班系统是为医院开发的一款用于管理</w:t>
+      </w:r>
+      <w:r>
+        <w:rPr>
+          <w:rFonts w:hint="eastAsia"/>
+          <w:shd w:val="clear" w:color="auto" w:fill="FFFFFF"/>
+        </w:rPr>
+        <w:t>医生</w:t>
+      </w:r>
+      <w:r>
+        <w:rPr>
+          <w:shd w:val="clear" w:color="auto" w:fill="FFFFFF"/>
+        </w:rPr>
+        <w:t>排班和</w:t>
+      </w:r>
+      <w:r>
+        <w:rPr>
+          <w:rFonts w:hint="eastAsia"/>
+          <w:shd w:val="clear" w:color="auto" w:fill="FFFFFF"/>
+        </w:rPr>
+        <w:t>病人</w:t>
+      </w:r>
+      <w:r>
+        <w:rPr>
+          <w:rFonts w:hint="eastAsia"/>
+          <w:shd w:val="clear" w:color="auto" w:fill="FFFFFF"/>
+        </w:rPr>
+        <w:t>叫号</w:t>
+      </w:r>
+      <w:r>
+        <w:rPr>
+          <w:shd w:val="clear" w:color="auto" w:fill="FFFFFF"/>
+        </w:rPr>
+        <w:t>的软件系统。为保证系统功能的正常运行和质量，需要进行全面的测试。</w:t>
+      </w:r>
     </w:p>
     <w:p>
       <w:pPr>
@@ -1547,15 +1624,90 @@
         </w:numPr>
         <w:ind w:left="714" w:firstLineChars="0" w:hanging="357"/>
         <w:outlineLvl w:val="1"/>
+        <w:rPr>
+          <w:sz w:val="24"/>
+          <w:szCs w:val="24"/>
+        </w:rPr>
       </w:pPr>
       <w:bookmarkStart w:id="3" w:name="_Toc164081926"/>
       <w:r>
         <w:rPr>
           <w:rFonts w:hint="eastAsia"/>
+          <w:sz w:val="24"/>
+          <w:szCs w:val="24"/>
         </w:rPr>
         <w:t>定义</w:t>
       </w:r>
       <w:bookmarkEnd w:id="3"/>
+    </w:p>
+    <w:p>
+      <w:pPr>
+        <w:ind w:leftChars="340" w:left="714"/>
+      </w:pPr>
+      <w:r>
+        <w:rPr>
+          <w:rFonts w:hint="eastAsia"/>
+        </w:rPr>
+        <w:t>康复诊疗排班系统：用于管理医院中</w:t>
+      </w:r>
+      <w:r>
+        <w:rPr>
+          <w:rFonts w:hint="eastAsia"/>
+        </w:rPr>
+        <w:t>医生</w:t>
+      </w:r>
+      <w:r>
+        <w:rPr>
+          <w:rFonts w:hint="eastAsia"/>
+        </w:rPr>
+        <w:t>和</w:t>
+      </w:r>
+      <w:r>
+        <w:rPr>
+          <w:rFonts w:hint="eastAsia"/>
+        </w:rPr>
+        <w:t>病人</w:t>
+      </w:r>
+      <w:r>
+        <w:rPr>
+          <w:rFonts w:hint="eastAsia"/>
+        </w:rPr>
+        <w:t>之间的排班和</w:t>
+      </w:r>
+      <w:r>
+        <w:rPr>
+          <w:rFonts w:hint="eastAsia"/>
+        </w:rPr>
+        <w:t>叫号</w:t>
+      </w:r>
+      <w:r>
+        <w:rPr>
+          <w:rFonts w:hint="eastAsia"/>
+        </w:rPr>
+        <w:t>的软件系统。</w:t>
+      </w:r>
+    </w:p>
+    <w:p>
+      <w:pPr>
+        <w:ind w:leftChars="340" w:left="714"/>
+        <w:rPr>
+          <w:rFonts w:hint="eastAsia"/>
+        </w:rPr>
+      </w:pPr>
+    </w:p>
+    <w:p>
+      <w:pPr>
+        <w:ind w:leftChars="340" w:left="714"/>
+        <w:rPr>
+          <w:rFonts w:hint="eastAsia"/>
+        </w:rPr>
+      </w:pPr>
+      <w:r>
+        <w:rPr>
+          <w:rFonts w:hint="eastAsia"/>
+        </w:rPr>
+        <w:t>测试计划书：描述软件测试的目标、范围、策略和资源等内容的文档。</w:t>
+      </w:r>
     </w:p>
     <w:p>
       <w:pPr>
@@ -1567,17 +1719,36 @@
         <w:ind w:left="714" w:firstLineChars="0" w:hanging="357"/>
         <w:outlineLvl w:val="1"/>
         <w:rPr>
-          <w:rFonts w:hint="eastAsia"/>
+          <w:sz w:val="24"/>
+          <w:szCs w:val="24"/>
         </w:rPr>
       </w:pPr>
       <w:bookmarkStart w:id="4" w:name="_Toc164081927"/>
       <w:r>
         <w:rPr>
           <w:rFonts w:hint="eastAsia"/>
+          <w:sz w:val="24"/>
+          <w:szCs w:val="24"/>
         </w:rPr>
         <w:t>参考资料</w:t>
       </w:r>
       <w:bookmarkEnd w:id="4"/>
+    </w:p>
+    <w:p>
+      <w:pPr>
+        <w:ind w:left="294" w:firstLine="420"/>
+        <w:rPr>
+          <w:rFonts w:hint="eastAsia"/>
+          <w:sz w:val="24"/>
+          <w:szCs w:val="24"/>
+        </w:rPr>
+      </w:pPr>
+      <w:r>
+        <w:rPr>
+          <w:shd w:val="clear" w:color="auto" w:fill="FFFFFF"/>
+        </w:rPr>
+        <w:t>相关需求文档、设计文档、用户手册等</w:t>
+      </w:r>
     </w:p>
     <w:p>
       <w:pPr>
@@ -1588,11 +1759,17 @@
         </w:numPr>
         <w:ind w:left="357" w:firstLineChars="0" w:hanging="357"/>
         <w:outlineLvl w:val="0"/>
+        <w:rPr>
+          <w:sz w:val="28"/>
+          <w:szCs w:val="28"/>
+        </w:rPr>
       </w:pPr>
       <w:bookmarkStart w:id="5" w:name="_Toc164081928"/>
       <w:r>
         <w:rPr>
           <w:rFonts w:hint="eastAsia"/>
+          <w:sz w:val="28"/>
+          <w:szCs w:val="28"/>
         </w:rPr>
         <w:t>计划</w:t>
       </w:r>
@@ -1607,15 +1784,193 @@
         </w:numPr>
         <w:ind w:firstLineChars="0"/>
         <w:outlineLvl w:val="1"/>
+        <w:rPr>
+          <w:sz w:val="24"/>
+          <w:szCs w:val="24"/>
+        </w:rPr>
       </w:pPr>
       <w:bookmarkStart w:id="6" w:name="_Toc164081929"/>
       <w:r>
         <w:rPr>
           <w:rFonts w:hint="eastAsia"/>
-        </w:rPr>
+          <w:sz w:val="24"/>
+          <w:szCs w:val="24"/>
+        </w:rPr>
+        <w:lastRenderedPageBreak/>
         <w:t>软件说明</w:t>
       </w:r>
       <w:bookmarkEnd w:id="6"/>
+    </w:p>
+    <w:p>
+      <w:pPr>
+        <w:ind w:leftChars="343" w:left="720"/>
+      </w:pPr>
+      <w:r>
+        <w:rPr>
+          <w:rFonts w:hint="eastAsia"/>
+        </w:rPr>
+        <w:t>康复诊疗排班系统的主要功能包括：</w:t>
+      </w:r>
+    </w:p>
+    <w:p>
+      <w:pPr>
+        <w:pStyle w:val="a3"/>
+        <w:numPr>
+          <w:ilvl w:val="0"/>
+          <w:numId w:val="7"/>
+        </w:numPr>
+        <w:ind w:firstLineChars="0"/>
+        <w:rPr>
+          <w:rFonts w:hint="eastAsia"/>
+        </w:rPr>
+      </w:pPr>
+      <w:r>
+        <w:rPr>
+          <w:rFonts w:hint="eastAsia"/>
+        </w:rPr>
+        <w:t>报到</w:t>
+      </w:r>
+      <w:r>
+        <w:rPr>
+          <w:rFonts w:hint="eastAsia"/>
+        </w:rPr>
+        <w:t>：</w:t>
+      </w:r>
+      <w:r>
+        <w:rPr>
+          <w:rFonts w:hint="eastAsia"/>
+        </w:rPr>
+        <w:t>记录报到病人</w:t>
+      </w:r>
+      <w:r>
+        <w:rPr>
+          <w:rFonts w:hint="eastAsia"/>
+        </w:rPr>
+        <w:t>、</w:t>
+      </w:r>
+      <w:r>
+        <w:rPr>
+          <w:rFonts w:hint="eastAsia"/>
+        </w:rPr>
+        <w:t>记录报到医生</w:t>
+      </w:r>
+      <w:r>
+        <w:rPr>
+          <w:rFonts w:hint="eastAsia"/>
+        </w:rPr>
+        <w:t>。</w:t>
+      </w:r>
+    </w:p>
+    <w:p>
+      <w:pPr>
+        <w:pStyle w:val="a3"/>
+        <w:numPr>
+          <w:ilvl w:val="0"/>
+          <w:numId w:val="7"/>
+        </w:numPr>
+        <w:ind w:firstLineChars="0"/>
+      </w:pPr>
+      <w:r>
+        <w:rPr>
+          <w:rFonts w:hint="eastAsia"/>
+        </w:rPr>
+        <w:t>项目</w:t>
+      </w:r>
+      <w:r>
+        <w:rPr>
+          <w:rFonts w:hint="eastAsia"/>
+        </w:rPr>
+        <w:t>管理：</w:t>
+      </w:r>
+      <w:r>
+        <w:rPr>
+          <w:rFonts w:hint="eastAsia"/>
+        </w:rPr>
+        <w:t>开启项目、结束项目、</w:t>
+      </w:r>
+      <w:r>
+        <w:rPr>
+          <w:rFonts w:hint="eastAsia"/>
+        </w:rPr>
+        <w:t>确认项目开启、确认项目结束</w:t>
+      </w:r>
+      <w:r>
+        <w:rPr>
+          <w:rFonts w:hint="eastAsia"/>
+        </w:rPr>
+        <w:t>。</w:t>
+      </w:r>
+    </w:p>
+    <w:p>
+      <w:pPr>
+        <w:pStyle w:val="a3"/>
+        <w:numPr>
+          <w:ilvl w:val="0"/>
+          <w:numId w:val="7"/>
+        </w:numPr>
+        <w:ind w:firstLineChars="0"/>
+      </w:pPr>
+      <w:r>
+        <w:rPr>
+          <w:rFonts w:hint="eastAsia"/>
+        </w:rPr>
+        <w:t>治疗</w:t>
+      </w:r>
+      <w:r>
+        <w:rPr>
+          <w:rFonts w:hint="eastAsia"/>
+        </w:rPr>
+        <w:t>流程</w:t>
+      </w:r>
+      <w:r>
+        <w:rPr>
+          <w:rFonts w:hint="eastAsia"/>
+        </w:rPr>
+        <w:t>管理：</w:t>
+      </w:r>
+      <w:r>
+        <w:rPr>
+          <w:rFonts w:hint="eastAsia"/>
+        </w:rPr>
+        <w:t>病人诊疗室排序</w:t>
+      </w:r>
+      <w:r>
+        <w:rPr>
+          <w:rFonts w:hint="eastAsia"/>
+        </w:rPr>
+        <w:t>、</w:t>
+      </w:r>
+      <w:r>
+        <w:rPr>
+          <w:rFonts w:hint="eastAsia"/>
+        </w:rPr>
+        <w:t>计算医生排班、新增流程等功能</w:t>
+      </w:r>
+      <w:r>
+        <w:rPr>
+          <w:rFonts w:hint="eastAsia"/>
+        </w:rPr>
+        <w:t>。</w:t>
+      </w:r>
+    </w:p>
+    <w:p>
+      <w:pPr>
+        <w:pStyle w:val="a3"/>
+        <w:numPr>
+          <w:ilvl w:val="0"/>
+          <w:numId w:val="7"/>
+        </w:numPr>
+        <w:ind w:firstLineChars="0"/>
+        <w:rPr>
+          <w:rFonts w:hint="eastAsia"/>
+        </w:rPr>
+      </w:pPr>
+      <w:r>
+        <w:rPr>
+          <w:rFonts w:hint="eastAsia"/>
+        </w:rPr>
+        <w:t>查询：查询流程、查询已报到病人、查询已报到医生等功能。</w:t>
+      </w:r>
     </w:p>
     <w:p>
       <w:pPr>
@@ -1626,15 +1981,114 @@
         </w:numPr>
         <w:ind w:firstLineChars="0"/>
         <w:outlineLvl w:val="1"/>
+        <w:rPr>
+          <w:sz w:val="24"/>
+          <w:szCs w:val="24"/>
+        </w:rPr>
       </w:pPr>
       <w:bookmarkStart w:id="7" w:name="_Toc164081930"/>
       <w:r>
         <w:rPr>
           <w:rFonts w:hint="eastAsia"/>
+          <w:sz w:val="24"/>
+          <w:szCs w:val="24"/>
         </w:rPr>
         <w:t>测试内容</w:t>
       </w:r>
       <w:bookmarkEnd w:id="7"/>
+    </w:p>
+    <w:p>
+      <w:pPr>
+        <w:pStyle w:val="a3"/>
+        <w:numPr>
+          <w:ilvl w:val="2"/>
+          <w:numId w:val="9"/>
+        </w:numPr>
+        <w:ind w:firstLineChars="0"/>
+        <w:rPr>
+          <w:shd w:val="clear" w:color="auto" w:fill="FFFFFF"/>
+        </w:rPr>
+      </w:pPr>
+      <w:r>
+        <w:rPr>
+          <w:rFonts w:ascii="Segoe UI" w:hAnsi="Segoe UI" w:cs="Segoe UI"/>
+          <w:color w:val="0D0D0D"/>
+          <w:shd w:val="clear" w:color="auto" w:fill="FFFFFF"/>
+        </w:rPr>
+        <w:t>功能测试</w:t>
+      </w:r>
+      <w:r>
+        <w:rPr>
+          <w:rFonts w:ascii="Segoe UI" w:hAnsi="Segoe UI" w:cs="Segoe UI" w:hint="eastAsia"/>
+          <w:color w:val="0D0D0D"/>
+          <w:shd w:val="clear" w:color="auto" w:fill="FFFFFF"/>
+        </w:rPr>
+        <w:t>：</w:t>
+      </w:r>
+      <w:r>
+        <w:rPr>
+          <w:shd w:val="clear" w:color="auto" w:fill="FFFFFF"/>
+        </w:rPr>
+        <w:t>验证系统的各项功能是否符合需求，并保证功能的正确性和完整性</w:t>
+      </w:r>
+      <w:r>
+        <w:rPr>
+          <w:rFonts w:hint="eastAsia"/>
+          <w:shd w:val="clear" w:color="auto" w:fill="FFFFFF"/>
+        </w:rPr>
+        <w:t>。</w:t>
+      </w:r>
+    </w:p>
+    <w:p>
+      <w:pPr>
+        <w:pStyle w:val="a3"/>
+        <w:numPr>
+          <w:ilvl w:val="2"/>
+          <w:numId w:val="9"/>
+        </w:numPr>
+        <w:ind w:firstLineChars="0"/>
+        <w:rPr>
+          <w:rFonts w:hint="eastAsia"/>
+          <w:shd w:val="clear" w:color="auto" w:fill="FFFFFF"/>
+        </w:rPr>
+      </w:pPr>
+      <w:r>
+        <w:rPr>
+          <w:rFonts w:ascii="Segoe UI" w:hAnsi="Segoe UI" w:cs="Segoe UI"/>
+          <w:color w:val="0D0D0D"/>
+          <w:shd w:val="clear" w:color="auto" w:fill="FFFFFF"/>
+        </w:rPr>
+        <w:t>性能测试：测试系统的性能指标，如响应时间、并发处理能力等</w:t>
+      </w:r>
+      <w:r>
+        <w:rPr>
+          <w:rFonts w:ascii="Segoe UI" w:hAnsi="Segoe UI" w:cs="Segoe UI" w:hint="eastAsia"/>
+          <w:color w:val="0D0D0D"/>
+          <w:shd w:val="clear" w:color="auto" w:fill="FFFFFF"/>
+        </w:rPr>
+        <w:t>。</w:t>
+      </w:r>
+    </w:p>
+    <w:p>
+      <w:pPr>
+        <w:pStyle w:val="a3"/>
+        <w:numPr>
+          <w:ilvl w:val="2"/>
+          <w:numId w:val="9"/>
+        </w:numPr>
+        <w:ind w:firstLineChars="0"/>
+        <w:rPr>
+          <w:rFonts w:hint="eastAsia"/>
+          <w:shd w:val="clear" w:color="auto" w:fill="FFFFFF"/>
+        </w:rPr>
+      </w:pPr>
+      <w:r>
+        <w:rPr>
+          <w:rFonts w:hint="eastAsia"/>
+          <w:shd w:val="clear" w:color="auto" w:fill="FFFFFF"/>
+        </w:rPr>
+        <w:t>安全性测试：数据保护、身份认证和访问控制等方面的测试。</w:t>
+      </w:r>
     </w:p>
     <w:p>
       <w:pPr>
@@ -1645,13 +2099,27 @@
         </w:numPr>
         <w:ind w:left="714" w:firstLineChars="0" w:hanging="357"/>
         <w:outlineLvl w:val="1"/>
+        <w:rPr>
+          <w:sz w:val="24"/>
+          <w:szCs w:val="24"/>
+        </w:rPr>
       </w:pPr>
       <w:bookmarkStart w:id="8" w:name="_Toc164081931"/>
       <w:r>
         <w:rPr>
           <w:rFonts w:hint="eastAsia"/>
-        </w:rPr>
-        <w:t>测试x（列出各个测试用例）</w:t>
+          <w:sz w:val="24"/>
+          <w:szCs w:val="24"/>
+        </w:rPr>
+        <w:t>测试</w:t>
+      </w:r>
+      <w:r>
+        <w:rPr>
+          <w:rFonts w:hint="eastAsia"/>
+          <w:sz w:val="24"/>
+          <w:szCs w:val="24"/>
+        </w:rPr>
+        <w:t>1</w:t>
       </w:r>
       <w:bookmarkEnd w:id="8"/>
     </w:p>
@@ -1659,6 +2127,9 @@
       <w:pPr>
         <w:ind w:left="720"/>
         <w:outlineLvl w:val="2"/>
+        <w:rPr>
+          <w:rFonts w:hint="eastAsia"/>
+        </w:rPr>
       </w:pPr>
       <w:bookmarkStart w:id="9" w:name="_Toc164081932"/>
       <w:r>
@@ -1685,6 +2156,26 @@
     </w:p>
     <w:p>
       <w:pPr>
+        <w:ind w:left="840" w:firstLineChars="100" w:firstLine="210"/>
+        <w:rPr>
+          <w:rFonts w:hint="eastAsia"/>
+        </w:rPr>
+      </w:pPr>
+      <w:r>
+        <w:rPr>
+          <w:rFonts w:hint="eastAsia"/>
+        </w:rPr>
+        <w:t>人员：</w:t>
+      </w:r>
+      <w:r>
+        <w:rPr>
+          <w:rFonts w:hint="eastAsia"/>
+        </w:rPr>
+        <w:t>刘庭彬</w:t>
+      </w:r>
+    </w:p>
+    <w:p>
+      <w:pPr>
         <w:ind w:left="720"/>
         <w:outlineLvl w:val="2"/>
         <w:rPr>
@@ -1699,6 +2190,1636 @@
         <w:t>3.3测试资料</w:t>
       </w:r>
       <w:bookmarkEnd w:id="11"/>
+    </w:p>
+    <w:p>
+      <w:pPr>
+        <w:pStyle w:val="a3"/>
+        <w:numPr>
+          <w:ilvl w:val="0"/>
+          <w:numId w:val="11"/>
+        </w:numPr>
+        <w:ind w:firstLineChars="0"/>
+      </w:pPr>
+      <w:r>
+        <w:rPr>
+          <w:rFonts w:hint="eastAsia"/>
+        </w:rPr>
+        <w:t>程序流程图：</w:t>
+      </w:r>
+      <w:r>
+        <w:drawing>
+          <wp:inline distT="0" distB="0" distL="0" distR="0" wp14:anchorId="6C711FAF" wp14:editId="7B91C1A2">
+            <wp:extent cx="2717800" cy="3884532"/>
+            <wp:effectExtent l="0" t="0" r="6350" b="1905"/>
+            <wp:docPr id="319228373" name="图片 1"/>
+            <wp:cNvGraphicFramePr>
+              <a:graphicFrameLocks xmlns:a="http://schemas.openxmlformats.org/drawingml/2006/main" noChangeAspect="1"/>
+            </wp:cNvGraphicFramePr>
+            <a:graphic xmlns:a="http://schemas.openxmlformats.org/drawingml/2006/main">
+              <a:graphicData uri="http://schemas.openxmlformats.org/drawingml/2006/picture">
+                <pic:pic xmlns:pic="http://schemas.openxmlformats.org/drawingml/2006/picture">
+                  <pic:nvPicPr>
+                    <pic:cNvPr id="319228373" name=""/>
+                    <pic:cNvPicPr/>
+                  </pic:nvPicPr>
+                  <pic:blipFill>
+                    <a:blip r:embed="rId6"/>
+                    <a:stretch>
+                      <a:fillRect/>
+                    </a:stretch>
+                  </pic:blipFill>
+                  <pic:spPr>
+                    <a:xfrm>
+                      <a:off x="0" y="0"/>
+                      <a:ext cx="2721576" cy="3889929"/>
+                    </a:xfrm>
+                    <a:prstGeom prst="rect">
+                      <a:avLst/>
+                    </a:prstGeom>
+                  </pic:spPr>
+                </pic:pic>
+              </a:graphicData>
+            </a:graphic>
+          </wp:inline>
+        </w:drawing>
+      </w:r>
+    </w:p>
+    <w:p>
+      <w:pPr>
+        <w:pStyle w:val="a3"/>
+        <w:numPr>
+          <w:ilvl w:val="0"/>
+          <w:numId w:val="11"/>
+        </w:numPr>
+        <w:ind w:firstLineChars="0"/>
+      </w:pPr>
+      <w:r>
+        <w:rPr>
+          <w:rFonts w:hint="eastAsia"/>
+        </w:rPr>
+        <w:t>测试方法：</w:t>
+      </w:r>
+      <w:r>
+        <w:rPr>
+          <w:rFonts w:hint="eastAsia"/>
+        </w:rPr>
+        <w:t>错误推测法、</w:t>
+      </w:r>
+      <w:r>
+        <w:rPr>
+          <w:rFonts w:hint="eastAsia"/>
+        </w:rPr>
+        <w:t>条件</w:t>
+      </w:r>
+      <w:r>
+        <w:rPr>
+          <w:rFonts w:hint="eastAsia"/>
+        </w:rPr>
+        <w:t>覆盖法</w:t>
+      </w:r>
+    </w:p>
+    <w:p>
+      <w:pPr>
+        <w:pStyle w:val="a3"/>
+        <w:ind w:leftChars="1200" w:left="2520" w:firstLineChars="0" w:firstLine="0"/>
+      </w:pPr>
+      <w:r>
+        <w:rPr>
+          <w:rFonts w:hint="eastAsia"/>
+        </w:rPr>
+        <w:t>1.</w:t>
+      </w:r>
+      <w:r>
+        <w:rPr>
+          <w:rFonts w:hint="eastAsia"/>
+        </w:rPr>
+        <w:t>错误推测法</w:t>
+      </w:r>
+    </w:p>
+    <w:p>
+      <w:pPr>
+        <w:pStyle w:val="a3"/>
+        <w:ind w:leftChars="1200" w:left="2520" w:firstLineChars="0" w:firstLine="0"/>
+      </w:pPr>
+      <w:r>
+        <w:rPr>
+          <w:rFonts w:hint="eastAsia"/>
+        </w:rPr>
+        <w:t>2.</w:t>
+      </w:r>
+      <w:r>
+        <w:rPr>
+          <w:rFonts w:hint="eastAsia"/>
+        </w:rPr>
+        <w:t>条件</w:t>
+      </w:r>
+      <w:r>
+        <w:rPr>
+          <w:rFonts w:hint="eastAsia"/>
+        </w:rPr>
+        <w:t>覆盖法</w:t>
+      </w:r>
+    </w:p>
+    <w:p>
+      <w:pPr>
+        <w:pStyle w:val="a3"/>
+        <w:ind w:leftChars="1200" w:left="2520" w:firstLineChars="0" w:firstLine="0"/>
+      </w:pPr>
+      <w:r>
+        <w:tab/>
+      </w:r>
+      <w:r>
+        <w:rPr>
+          <w:rFonts w:hint="eastAsia"/>
+        </w:rPr>
+        <w:t>判定&lt;有该</w:t>
+      </w:r>
+      <w:proofErr w:type="gramStart"/>
+      <w:r>
+        <w:rPr>
+          <w:rFonts w:hint="eastAsia"/>
+        </w:rPr>
+        <w:t>流程单么</w:t>
+      </w:r>
+      <w:proofErr w:type="gramEnd"/>
+      <w:r>
+        <w:rPr>
+          <w:rFonts w:hint="eastAsia"/>
+        </w:rPr>
+        <w:t>&gt;中</w:t>
+      </w:r>
+      <w:r>
+        <w:rPr>
+          <w:rFonts w:hint="eastAsia"/>
+        </w:rPr>
+        <w:t>各种条件的所有可能结果</w:t>
+      </w:r>
+      <w:r>
+        <w:rPr>
+          <w:rFonts w:hint="eastAsia"/>
+        </w:rPr>
+        <w:t>：</w:t>
+      </w:r>
+    </w:p>
+    <w:p>
+      <w:pPr>
+        <w:pStyle w:val="a3"/>
+        <w:ind w:leftChars="1200" w:left="2520" w:firstLineChars="0" w:firstLine="0"/>
+        <w:rPr>
+          <w:rFonts w:hint="eastAsia"/>
+        </w:rPr>
+      </w:pPr>
+      <w:r>
+        <w:tab/>
+      </w:r>
+      <w:r>
+        <w:tab/>
+      </w:r>
+      <w:r>
+        <w:rPr>
+          <w:rFonts w:hint="eastAsia"/>
+        </w:rPr>
+        <w:t>有该流程单、没有该流程单。</w:t>
+      </w:r>
+    </w:p>
+    <w:p>
+      <w:pPr>
+        <w:pStyle w:val="a3"/>
+        <w:numPr>
+          <w:ilvl w:val="0"/>
+          <w:numId w:val="3"/>
+        </w:numPr>
+        <w:ind w:left="714" w:firstLineChars="0" w:hanging="357"/>
+        <w:outlineLvl w:val="1"/>
+        <w:rPr>
+          <w:sz w:val="24"/>
+          <w:szCs w:val="24"/>
+        </w:rPr>
+      </w:pPr>
+      <w:r>
+        <w:rPr>
+          <w:rFonts w:hint="eastAsia"/>
+          <w:sz w:val="24"/>
+          <w:szCs w:val="24"/>
+        </w:rPr>
+        <w:t>测试</w:t>
+      </w:r>
+      <w:r>
+        <w:rPr>
+          <w:rFonts w:hint="eastAsia"/>
+          <w:sz w:val="24"/>
+          <w:szCs w:val="24"/>
+        </w:rPr>
+        <w:t>2</w:t>
+      </w:r>
+    </w:p>
+    <w:p>
+      <w:pPr>
+        <w:ind w:left="720"/>
+        <w:outlineLvl w:val="2"/>
+      </w:pPr>
+      <w:r>
+        <w:rPr>
+          <w:rFonts w:hint="eastAsia"/>
+        </w:rPr>
+        <w:t>4</w:t>
+      </w:r>
+      <w:r>
+        <w:rPr>
+          <w:rFonts w:hint="eastAsia"/>
+        </w:rPr>
+        <w:t>.1进度安排</w:t>
+      </w:r>
+    </w:p>
+    <w:p>
+      <w:pPr>
+        <w:ind w:left="720"/>
+        <w:outlineLvl w:val="2"/>
+      </w:pPr>
+      <w:r>
+        <w:rPr>
+          <w:rFonts w:hint="eastAsia"/>
+        </w:rPr>
+        <w:t>4</w:t>
+      </w:r>
+      <w:r>
+        <w:rPr>
+          <w:rFonts w:hint="eastAsia"/>
+        </w:rPr>
+        <w:t>.2条件</w:t>
+      </w:r>
+    </w:p>
+    <w:p>
+      <w:pPr>
+        <w:ind w:left="420" w:firstLine="420"/>
+        <w:rPr>
+          <w:rFonts w:hint="eastAsia"/>
+        </w:rPr>
+      </w:pPr>
+      <w:r>
+        <w:rPr>
+          <w:rFonts w:hint="eastAsia"/>
+        </w:rPr>
+        <w:t>人员：</w:t>
+      </w:r>
+      <w:r>
+        <w:rPr>
+          <w:rFonts w:hint="eastAsia"/>
+        </w:rPr>
+        <w:t>刘庭彬</w:t>
+      </w:r>
+    </w:p>
+    <w:p>
+      <w:pPr>
+        <w:ind w:left="720"/>
+        <w:outlineLvl w:val="2"/>
+      </w:pPr>
+      <w:r>
+        <w:rPr>
+          <w:rFonts w:hint="eastAsia"/>
+        </w:rPr>
+        <w:t>4</w:t>
+      </w:r>
+      <w:r>
+        <w:rPr>
+          <w:rFonts w:hint="eastAsia"/>
+        </w:rPr>
+        <w:t>.3测试资料</w:t>
+      </w:r>
+    </w:p>
+    <w:p>
+      <w:pPr>
+        <w:pStyle w:val="a3"/>
+        <w:numPr>
+          <w:ilvl w:val="0"/>
+          <w:numId w:val="10"/>
+        </w:numPr>
+        <w:ind w:firstLineChars="0"/>
+        <w:rPr>
+          <w:noProof/>
+        </w:rPr>
+      </w:pPr>
+      <w:r>
+        <w:rPr>
+          <w:rFonts w:hint="eastAsia"/>
+          <w:noProof/>
+        </w:rPr>
+        <w:lastRenderedPageBreak/>
+        <w:t>程序流程图：</w:t>
+      </w:r>
+      <w:r>
+        <w:rPr>
+          <w:noProof/>
+        </w:rPr>
+        <w:t xml:space="preserve"> </w:t>
+      </w:r>
+      <w:r>
+        <w:drawing>
+          <wp:inline distT="0" distB="0" distL="0" distR="0" wp14:anchorId="025BDB89" wp14:editId="19898BC5">
+            <wp:extent cx="2998150" cy="4572000"/>
+            <wp:effectExtent l="0" t="0" r="0" b="0"/>
+            <wp:docPr id="863982146" name="图片 1"/>
+            <wp:cNvGraphicFramePr>
+              <a:graphicFrameLocks xmlns:a="http://schemas.openxmlformats.org/drawingml/2006/main" noChangeAspect="1"/>
+            </wp:cNvGraphicFramePr>
+            <a:graphic xmlns:a="http://schemas.openxmlformats.org/drawingml/2006/main">
+              <a:graphicData uri="http://schemas.openxmlformats.org/drawingml/2006/picture">
+                <pic:pic xmlns:pic="http://schemas.openxmlformats.org/drawingml/2006/picture">
+                  <pic:nvPicPr>
+                    <pic:cNvPr id="863982146" name=""/>
+                    <pic:cNvPicPr/>
+                  </pic:nvPicPr>
+                  <pic:blipFill>
+                    <a:blip r:embed="rId7"/>
+                    <a:stretch>
+                      <a:fillRect/>
+                    </a:stretch>
+                  </pic:blipFill>
+                  <pic:spPr>
+                    <a:xfrm>
+                      <a:off x="0" y="0"/>
+                      <a:ext cx="3002283" cy="4578303"/>
+                    </a:xfrm>
+                    <a:prstGeom prst="rect">
+                      <a:avLst/>
+                    </a:prstGeom>
+                  </pic:spPr>
+                </pic:pic>
+              </a:graphicData>
+            </a:graphic>
+          </wp:inline>
+        </w:drawing>
+      </w:r>
+    </w:p>
+    <w:p>
+      <w:pPr>
+        <w:pStyle w:val="a3"/>
+        <w:numPr>
+          <w:ilvl w:val="0"/>
+          <w:numId w:val="10"/>
+        </w:numPr>
+        <w:ind w:firstLineChars="0"/>
+      </w:pPr>
+      <w:r>
+        <w:rPr>
+          <w:rFonts w:hint="eastAsia"/>
+          <w:noProof/>
+        </w:rPr>
+        <w:t>测试方法：错误推测法、判定覆盖法</w:t>
+      </w:r>
+    </w:p>
+    <w:p>
+      <w:pPr>
+        <w:pStyle w:val="a3"/>
+        <w:ind w:left="2120" w:firstLineChars="0" w:firstLine="400"/>
+      </w:pPr>
+      <w:r>
+        <w:rPr>
+          <w:rFonts w:hint="eastAsia"/>
+          <w:noProof/>
+        </w:rPr>
+        <w:t>1.</w:t>
+      </w:r>
+      <w:r>
+        <w:rPr>
+          <w:rFonts w:hint="eastAsia"/>
+          <w:noProof/>
+        </w:rPr>
+        <w:t>错误推测法</w:t>
+      </w:r>
+      <w:r>
+        <w:rPr>
+          <w:rFonts w:hint="eastAsia"/>
+          <w:noProof/>
+        </w:rPr>
+        <w:t>：</w:t>
+      </w:r>
+    </w:p>
+    <w:p>
+      <w:pPr>
+        <w:pStyle w:val="a3"/>
+        <w:ind w:left="2520" w:firstLineChars="0" w:firstLine="0"/>
+        <w:rPr>
+          <w:rFonts w:hint="eastAsia"/>
+        </w:rPr>
+      </w:pPr>
+      <w:r>
+        <w:rPr>
+          <w:rFonts w:hint="eastAsia"/>
+          <w:noProof/>
+        </w:rPr>
+        <w:t>2.</w:t>
+      </w:r>
+      <w:r>
+        <w:rPr>
+          <w:rFonts w:hint="eastAsia"/>
+          <w:noProof/>
+        </w:rPr>
+        <w:t>判定覆盖法</w:t>
+      </w:r>
+      <w:r>
+        <w:rPr>
+          <w:rFonts w:hint="eastAsia"/>
+          <w:noProof/>
+        </w:rPr>
+        <w:t>：</w:t>
+      </w:r>
+    </w:p>
+    <w:p>
+      <w:pPr>
+        <w:pStyle w:val="a3"/>
+        <w:numPr>
+          <w:ilvl w:val="0"/>
+          <w:numId w:val="3"/>
+        </w:numPr>
+        <w:ind w:left="714" w:firstLineChars="0" w:hanging="357"/>
+        <w:outlineLvl w:val="1"/>
+        <w:rPr>
+          <w:sz w:val="24"/>
+          <w:szCs w:val="24"/>
+        </w:rPr>
+      </w:pPr>
+      <w:r>
+        <w:rPr>
+          <w:rFonts w:hint="eastAsia"/>
+          <w:sz w:val="24"/>
+          <w:szCs w:val="24"/>
+        </w:rPr>
+        <w:t>测试</w:t>
+      </w:r>
+      <w:r>
+        <w:rPr>
+          <w:rFonts w:hint="eastAsia"/>
+          <w:sz w:val="24"/>
+          <w:szCs w:val="24"/>
+        </w:rPr>
+        <w:t>3</w:t>
+      </w:r>
+    </w:p>
+    <w:p>
+      <w:pPr>
+        <w:ind w:left="720"/>
+        <w:outlineLvl w:val="2"/>
+      </w:pPr>
+      <w:r>
+        <w:rPr>
+          <w:rFonts w:hint="eastAsia"/>
+        </w:rPr>
+        <w:t>5</w:t>
+      </w:r>
+      <w:r>
+        <w:rPr>
+          <w:rFonts w:hint="eastAsia"/>
+        </w:rPr>
+        <w:t>.1进度安排</w:t>
+      </w:r>
+    </w:p>
+    <w:p>
+      <w:pPr>
+        <w:ind w:left="720"/>
+        <w:outlineLvl w:val="2"/>
+      </w:pPr>
+      <w:r>
+        <w:rPr>
+          <w:rFonts w:hint="eastAsia"/>
+        </w:rPr>
+        <w:t>5</w:t>
+      </w:r>
+      <w:r>
+        <w:rPr>
+          <w:rFonts w:hint="eastAsia"/>
+        </w:rPr>
+        <w:t>.2条件</w:t>
+      </w:r>
+    </w:p>
+    <w:p>
+      <w:pPr>
+        <w:ind w:left="420" w:firstLine="420"/>
+        <w:rPr>
+          <w:rFonts w:hint="eastAsia"/>
+        </w:rPr>
+      </w:pPr>
+      <w:r>
+        <w:rPr>
+          <w:rFonts w:hint="eastAsia"/>
+        </w:rPr>
+        <w:t>人员：</w:t>
+      </w:r>
+    </w:p>
+    <w:p>
+      <w:pPr>
+        <w:ind w:left="720"/>
+        <w:outlineLvl w:val="2"/>
+      </w:pPr>
+      <w:r>
+        <w:rPr>
+          <w:rFonts w:hint="eastAsia"/>
+        </w:rPr>
+        <w:t>5</w:t>
+      </w:r>
+      <w:r>
+        <w:rPr>
+          <w:rFonts w:hint="eastAsia"/>
+        </w:rPr>
+        <w:t>.3测试资料</w:t>
+      </w:r>
+    </w:p>
+    <w:p>
+      <w:pPr>
+        <w:ind w:left="420" w:firstLine="420"/>
+      </w:pPr>
+      <w:r>
+        <w:rPr>
+          <w:noProof/>
+        </w:rPr>
+        <w:t xml:space="preserve"> </w:t>
+      </w:r>
+      <w:r>
+        <w:drawing>
+          <wp:inline distT="0" distB="0" distL="0" distR="0" wp14:anchorId="0219DF89" wp14:editId="5123CA3C">
+            <wp:extent cx="2684670" cy="4178300"/>
+            <wp:effectExtent l="0" t="0" r="1905" b="0"/>
+            <wp:docPr id="524252299" name="图片 1"/>
+            <wp:cNvGraphicFramePr>
+              <a:graphicFrameLocks xmlns:a="http://schemas.openxmlformats.org/drawingml/2006/main" noChangeAspect="1"/>
+            </wp:cNvGraphicFramePr>
+            <a:graphic xmlns:a="http://schemas.openxmlformats.org/drawingml/2006/main">
+              <a:graphicData uri="http://schemas.openxmlformats.org/drawingml/2006/picture">
+                <pic:pic xmlns:pic="http://schemas.openxmlformats.org/drawingml/2006/picture">
+                  <pic:nvPicPr>
+                    <pic:cNvPr id="524252299" name=""/>
+                    <pic:cNvPicPr/>
+                  </pic:nvPicPr>
+                  <pic:blipFill>
+                    <a:blip r:embed="rId8"/>
+                    <a:stretch>
+                      <a:fillRect/>
+                    </a:stretch>
+                  </pic:blipFill>
+                  <pic:spPr>
+                    <a:xfrm>
+                      <a:off x="0" y="0"/>
+                      <a:ext cx="2687201" cy="4182240"/>
+                    </a:xfrm>
+                    <a:prstGeom prst="rect">
+                      <a:avLst/>
+                    </a:prstGeom>
+                  </pic:spPr>
+                </pic:pic>
+              </a:graphicData>
+            </a:graphic>
+          </wp:inline>
+        </w:drawing>
+      </w:r>
+    </w:p>
+    <w:p>
+      <w:pPr>
+        <w:pStyle w:val="a3"/>
+        <w:numPr>
+          <w:ilvl w:val="0"/>
+          <w:numId w:val="3"/>
+        </w:numPr>
+        <w:ind w:left="714" w:firstLineChars="0" w:hanging="357"/>
+        <w:outlineLvl w:val="1"/>
+        <w:rPr>
+          <w:sz w:val="24"/>
+          <w:szCs w:val="24"/>
+        </w:rPr>
+      </w:pPr>
+      <w:r>
+        <w:rPr>
+          <w:rFonts w:hint="eastAsia"/>
+          <w:sz w:val="24"/>
+          <w:szCs w:val="24"/>
+        </w:rPr>
+        <w:t>测试</w:t>
+      </w:r>
+      <w:r>
+        <w:rPr>
+          <w:rFonts w:hint="eastAsia"/>
+          <w:sz w:val="24"/>
+          <w:szCs w:val="24"/>
+        </w:rPr>
+        <w:t>4</w:t>
+      </w:r>
+    </w:p>
+    <w:p>
+      <w:pPr>
+        <w:ind w:left="720"/>
+        <w:outlineLvl w:val="2"/>
+      </w:pPr>
+      <w:r>
+        <w:rPr>
+          <w:rFonts w:hint="eastAsia"/>
+        </w:rPr>
+        <w:t>6</w:t>
+      </w:r>
+      <w:r>
+        <w:rPr>
+          <w:rFonts w:hint="eastAsia"/>
+        </w:rPr>
+        <w:t>.1进度安排</w:t>
+      </w:r>
+    </w:p>
+    <w:p>
+      <w:pPr>
+        <w:ind w:left="720"/>
+        <w:outlineLvl w:val="2"/>
+      </w:pPr>
+      <w:r>
+        <w:rPr>
+          <w:rFonts w:hint="eastAsia"/>
+        </w:rPr>
+        <w:t>6</w:t>
+      </w:r>
+      <w:r>
+        <w:rPr>
+          <w:rFonts w:hint="eastAsia"/>
+        </w:rPr>
+        <w:t>.2条件</w:t>
+      </w:r>
+    </w:p>
+    <w:p>
+      <w:pPr>
+        <w:ind w:left="420" w:firstLine="420"/>
+        <w:rPr>
+          <w:rFonts w:hint="eastAsia"/>
+        </w:rPr>
+      </w:pPr>
+      <w:r>
+        <w:rPr>
+          <w:rFonts w:hint="eastAsia"/>
+        </w:rPr>
+        <w:t>人员：</w:t>
+      </w:r>
+    </w:p>
+    <w:p>
+      <w:pPr>
+        <w:ind w:left="720"/>
+        <w:outlineLvl w:val="2"/>
+      </w:pPr>
+      <w:r>
+        <w:rPr>
+          <w:rFonts w:hint="eastAsia"/>
+        </w:rPr>
+        <w:t>6</w:t>
+      </w:r>
+      <w:r>
+        <w:rPr>
+          <w:rFonts w:hint="eastAsia"/>
+        </w:rPr>
+        <w:t>.3测试资料</w:t>
+      </w:r>
+    </w:p>
+    <w:p>
+      <w:pPr>
+        <w:ind w:left="420" w:firstLine="420"/>
+      </w:pPr>
+      <w:r>
+        <w:rPr>
+          <w:noProof/>
+        </w:rPr>
+        <w:t xml:space="preserve"> </w:t>
+      </w:r>
+      <w:r>
+        <w:drawing>
+          <wp:inline distT="0" distB="0" distL="0" distR="0" wp14:anchorId="59BB0E27" wp14:editId="194BB023">
+            <wp:extent cx="2545773" cy="4000500"/>
+            <wp:effectExtent l="0" t="0" r="6985" b="0"/>
+            <wp:docPr id="1180910041" name="图片 1"/>
+            <wp:cNvGraphicFramePr>
+              <a:graphicFrameLocks xmlns:a="http://schemas.openxmlformats.org/drawingml/2006/main" noChangeAspect="1"/>
+            </wp:cNvGraphicFramePr>
+            <a:graphic xmlns:a="http://schemas.openxmlformats.org/drawingml/2006/main">
+              <a:graphicData uri="http://schemas.openxmlformats.org/drawingml/2006/picture">
+                <pic:pic xmlns:pic="http://schemas.openxmlformats.org/drawingml/2006/picture">
+                  <pic:nvPicPr>
+                    <pic:cNvPr id="1180910041" name=""/>
+                    <pic:cNvPicPr/>
+                  </pic:nvPicPr>
+                  <pic:blipFill>
+                    <a:blip r:embed="rId9"/>
+                    <a:stretch>
+                      <a:fillRect/>
+                    </a:stretch>
+                  </pic:blipFill>
+                  <pic:spPr>
+                    <a:xfrm>
+                      <a:off x="0" y="0"/>
+                      <a:ext cx="2548770" cy="4005210"/>
+                    </a:xfrm>
+                    <a:prstGeom prst="rect">
+                      <a:avLst/>
+                    </a:prstGeom>
+                  </pic:spPr>
+                </pic:pic>
+              </a:graphicData>
+            </a:graphic>
+          </wp:inline>
+        </w:drawing>
+      </w:r>
+    </w:p>
+    <w:p>
+      <w:pPr>
+        <w:pStyle w:val="a3"/>
+        <w:numPr>
+          <w:ilvl w:val="0"/>
+          <w:numId w:val="3"/>
+        </w:numPr>
+        <w:ind w:left="714" w:firstLineChars="0" w:hanging="357"/>
+        <w:outlineLvl w:val="1"/>
+        <w:rPr>
+          <w:sz w:val="24"/>
+          <w:szCs w:val="24"/>
+        </w:rPr>
+      </w:pPr>
+      <w:r>
+        <w:rPr>
+          <w:rFonts w:hint="eastAsia"/>
+          <w:sz w:val="24"/>
+          <w:szCs w:val="24"/>
+        </w:rPr>
+        <w:t>测试</w:t>
+      </w:r>
+      <w:r>
+        <w:rPr>
+          <w:rFonts w:hint="eastAsia"/>
+          <w:sz w:val="24"/>
+          <w:szCs w:val="24"/>
+        </w:rPr>
+        <w:t>5</w:t>
+      </w:r>
+    </w:p>
+    <w:p>
+      <w:pPr>
+        <w:ind w:left="720"/>
+        <w:outlineLvl w:val="2"/>
+      </w:pPr>
+      <w:r>
+        <w:rPr>
+          <w:rFonts w:hint="eastAsia"/>
+        </w:rPr>
+        <w:t>7</w:t>
+      </w:r>
+      <w:r>
+        <w:rPr>
+          <w:rFonts w:hint="eastAsia"/>
+        </w:rPr>
+        <w:t>.1进度安排</w:t>
+      </w:r>
+    </w:p>
+    <w:p>
+      <w:pPr>
+        <w:ind w:left="720"/>
+        <w:outlineLvl w:val="2"/>
+      </w:pPr>
+      <w:r>
+        <w:rPr>
+          <w:rFonts w:hint="eastAsia"/>
+        </w:rPr>
+        <w:t>7</w:t>
+      </w:r>
+      <w:r>
+        <w:rPr>
+          <w:rFonts w:hint="eastAsia"/>
+        </w:rPr>
+        <w:t>.2条件</w:t>
+      </w:r>
+    </w:p>
+    <w:p>
+      <w:pPr>
+        <w:ind w:left="420" w:firstLine="420"/>
+        <w:rPr>
+          <w:rFonts w:hint="eastAsia"/>
+        </w:rPr>
+      </w:pPr>
+      <w:r>
+        <w:rPr>
+          <w:rFonts w:hint="eastAsia"/>
+        </w:rPr>
+        <w:t>人员：</w:t>
+      </w:r>
+    </w:p>
+    <w:p>
+      <w:pPr>
+        <w:ind w:left="720"/>
+        <w:outlineLvl w:val="2"/>
+      </w:pPr>
+      <w:r>
+        <w:rPr>
+          <w:rFonts w:hint="eastAsia"/>
+        </w:rPr>
+        <w:t>7</w:t>
+      </w:r>
+      <w:r>
+        <w:rPr>
+          <w:rFonts w:hint="eastAsia"/>
+        </w:rPr>
+        <w:t>.3测试资料</w:t>
+      </w:r>
+    </w:p>
+    <w:p>
+      <w:pPr>
+        <w:ind w:left="420" w:firstLine="420"/>
+        <w:rPr>
+          <w:rFonts w:hint="eastAsia"/>
+        </w:rPr>
+      </w:pPr>
+      <w:r>
+        <w:rPr>
+          <w:noProof/>
+        </w:rPr>
+        <w:t xml:space="preserve"> </w:t>
+      </w:r>
+      <w:r>
+        <w:drawing>
+          <wp:inline distT="0" distB="0" distL="0" distR="0" wp14:anchorId="65C24F95" wp14:editId="043DA4B4">
+            <wp:extent cx="2656904" cy="5080000"/>
+            <wp:effectExtent l="0" t="0" r="0" b="6350"/>
+            <wp:docPr id="1517761889" name="图片 1"/>
+            <wp:cNvGraphicFramePr>
+              <a:graphicFrameLocks xmlns:a="http://schemas.openxmlformats.org/drawingml/2006/main" noChangeAspect="1"/>
+            </wp:cNvGraphicFramePr>
+            <a:graphic xmlns:a="http://schemas.openxmlformats.org/drawingml/2006/main">
+              <a:graphicData uri="http://schemas.openxmlformats.org/drawingml/2006/picture">
+                <pic:pic xmlns:pic="http://schemas.openxmlformats.org/drawingml/2006/picture">
+                  <pic:nvPicPr>
+                    <pic:cNvPr id="1517761889" name=""/>
+                    <pic:cNvPicPr/>
+                  </pic:nvPicPr>
+                  <pic:blipFill>
+                    <a:blip r:embed="rId10"/>
+                    <a:stretch>
+                      <a:fillRect/>
+                    </a:stretch>
+                  </pic:blipFill>
+                  <pic:spPr>
+                    <a:xfrm>
+                      <a:off x="0" y="0"/>
+                      <a:ext cx="2661690" cy="5089151"/>
+                    </a:xfrm>
+                    <a:prstGeom prst="rect">
+                      <a:avLst/>
+                    </a:prstGeom>
+                  </pic:spPr>
+                </pic:pic>
+              </a:graphicData>
+            </a:graphic>
+          </wp:inline>
+        </w:drawing>
+      </w:r>
+    </w:p>
+    <w:p>
+      <w:pPr>
+        <w:pStyle w:val="a3"/>
+        <w:numPr>
+          <w:ilvl w:val="0"/>
+          <w:numId w:val="3"/>
+        </w:numPr>
+        <w:ind w:left="714" w:firstLineChars="0" w:hanging="357"/>
+        <w:outlineLvl w:val="1"/>
+        <w:rPr>
+          <w:sz w:val="24"/>
+          <w:szCs w:val="24"/>
+        </w:rPr>
+      </w:pPr>
+      <w:r>
+        <w:rPr>
+          <w:rFonts w:hint="eastAsia"/>
+          <w:sz w:val="24"/>
+          <w:szCs w:val="24"/>
+        </w:rPr>
+        <w:t>测试</w:t>
+      </w:r>
+      <w:r>
+        <w:rPr>
+          <w:rFonts w:hint="eastAsia"/>
+          <w:sz w:val="24"/>
+          <w:szCs w:val="24"/>
+        </w:rPr>
+        <w:t>6</w:t>
+      </w:r>
+    </w:p>
+    <w:p>
+      <w:pPr>
+        <w:ind w:left="720"/>
+        <w:outlineLvl w:val="2"/>
+      </w:pPr>
+      <w:r>
+        <w:rPr>
+          <w:rFonts w:hint="eastAsia"/>
+        </w:rPr>
+        <w:t>8</w:t>
+      </w:r>
+      <w:r>
+        <w:rPr>
+          <w:rFonts w:hint="eastAsia"/>
+        </w:rPr>
+        <w:t>.1进度安排</w:t>
+      </w:r>
+    </w:p>
+    <w:p>
+      <w:pPr>
+        <w:ind w:left="720"/>
+        <w:outlineLvl w:val="2"/>
+      </w:pPr>
+      <w:r>
+        <w:rPr>
+          <w:rFonts w:hint="eastAsia"/>
+        </w:rPr>
+        <w:t>8</w:t>
+      </w:r>
+      <w:r>
+        <w:rPr>
+          <w:rFonts w:hint="eastAsia"/>
+        </w:rPr>
+        <w:t>.2条件</w:t>
+      </w:r>
+    </w:p>
+    <w:p>
+      <w:pPr>
+        <w:ind w:left="420" w:firstLine="420"/>
+        <w:rPr>
+          <w:rFonts w:hint="eastAsia"/>
+        </w:rPr>
+      </w:pPr>
+      <w:r>
+        <w:rPr>
+          <w:rFonts w:hint="eastAsia"/>
+        </w:rPr>
+        <w:t>人员：</w:t>
+      </w:r>
+    </w:p>
+    <w:p>
+      <w:pPr>
+        <w:ind w:left="720"/>
+        <w:outlineLvl w:val="2"/>
+      </w:pPr>
+      <w:r>
+        <w:rPr>
+          <w:rFonts w:hint="eastAsia"/>
+        </w:rPr>
+        <w:t>8</w:t>
+      </w:r>
+      <w:r>
+        <w:rPr>
+          <w:rFonts w:hint="eastAsia"/>
+        </w:rPr>
+        <w:t>.3测试资料</w:t>
+      </w:r>
+    </w:p>
+    <w:p>
+      <w:pPr>
+        <w:ind w:left="420" w:firstLine="420"/>
+      </w:pPr>
+      <w:r>
+        <w:rPr>
+          <w:noProof/>
+        </w:rPr>
+        <w:t xml:space="preserve"> </w:t>
+      </w:r>
+      <w:r>
+        <w:drawing>
+          <wp:inline distT="0" distB="0" distL="0" distR="0" wp14:anchorId="4BAE7700" wp14:editId="6EF0F4DE">
+            <wp:extent cx="2751188" cy="4864100"/>
+            <wp:effectExtent l="0" t="0" r="0" b="0"/>
+            <wp:docPr id="1073213737" name="图片 1"/>
+            <wp:cNvGraphicFramePr>
+              <a:graphicFrameLocks xmlns:a="http://schemas.openxmlformats.org/drawingml/2006/main" noChangeAspect="1"/>
+            </wp:cNvGraphicFramePr>
+            <a:graphic xmlns:a="http://schemas.openxmlformats.org/drawingml/2006/main">
+              <a:graphicData uri="http://schemas.openxmlformats.org/drawingml/2006/picture">
+                <pic:pic xmlns:pic="http://schemas.openxmlformats.org/drawingml/2006/picture">
+                  <pic:nvPicPr>
+                    <pic:cNvPr id="1073213737" name=""/>
+                    <pic:cNvPicPr/>
+                  </pic:nvPicPr>
+                  <pic:blipFill>
+                    <a:blip r:embed="rId11"/>
+                    <a:stretch>
+                      <a:fillRect/>
+                    </a:stretch>
+                  </pic:blipFill>
+                  <pic:spPr>
+                    <a:xfrm>
+                      <a:off x="0" y="0"/>
+                      <a:ext cx="2756548" cy="4873576"/>
+                    </a:xfrm>
+                    <a:prstGeom prst="rect">
+                      <a:avLst/>
+                    </a:prstGeom>
+                  </pic:spPr>
+                </pic:pic>
+              </a:graphicData>
+            </a:graphic>
+          </wp:inline>
+        </w:drawing>
+      </w:r>
+    </w:p>
+    <w:p>
+      <w:pPr>
+        <w:pStyle w:val="a3"/>
+        <w:numPr>
+          <w:ilvl w:val="0"/>
+          <w:numId w:val="3"/>
+        </w:numPr>
+        <w:ind w:left="714" w:firstLineChars="0" w:hanging="357"/>
+        <w:outlineLvl w:val="1"/>
+        <w:rPr>
+          <w:sz w:val="24"/>
+          <w:szCs w:val="24"/>
+        </w:rPr>
+      </w:pPr>
+      <w:r>
+        <w:rPr>
+          <w:rFonts w:hint="eastAsia"/>
+          <w:sz w:val="24"/>
+          <w:szCs w:val="24"/>
+        </w:rPr>
+        <w:t>测试</w:t>
+      </w:r>
+      <w:r>
+        <w:rPr>
+          <w:rFonts w:hint="eastAsia"/>
+          <w:sz w:val="24"/>
+          <w:szCs w:val="24"/>
+        </w:rPr>
+        <w:t>7</w:t>
+      </w:r>
+    </w:p>
+    <w:p>
+      <w:pPr>
+        <w:ind w:left="720"/>
+        <w:outlineLvl w:val="2"/>
+      </w:pPr>
+      <w:r>
+        <w:rPr>
+          <w:rFonts w:hint="eastAsia"/>
+        </w:rPr>
+        <w:t>9</w:t>
+      </w:r>
+      <w:r>
+        <w:rPr>
+          <w:rFonts w:hint="eastAsia"/>
+        </w:rPr>
+        <w:t>.1进度安排</w:t>
+      </w:r>
+    </w:p>
+    <w:p>
+      <w:pPr>
+        <w:ind w:left="720"/>
+        <w:outlineLvl w:val="2"/>
+      </w:pPr>
+      <w:r>
+        <w:rPr>
+          <w:rFonts w:hint="eastAsia"/>
+        </w:rPr>
+        <w:t>9</w:t>
+      </w:r>
+      <w:r>
+        <w:rPr>
+          <w:rFonts w:hint="eastAsia"/>
+        </w:rPr>
+        <w:t>.2条件</w:t>
+      </w:r>
+    </w:p>
+    <w:p>
+      <w:pPr>
+        <w:ind w:left="420" w:firstLine="420"/>
+        <w:rPr>
+          <w:rFonts w:hint="eastAsia"/>
+        </w:rPr>
+      </w:pPr>
+      <w:r>
+        <w:rPr>
+          <w:rFonts w:hint="eastAsia"/>
+        </w:rPr>
+        <w:t>人员：</w:t>
+      </w:r>
+    </w:p>
+    <w:p>
+      <w:pPr>
+        <w:ind w:left="720"/>
+        <w:outlineLvl w:val="2"/>
+      </w:pPr>
+      <w:r>
+        <w:rPr>
+          <w:rFonts w:hint="eastAsia"/>
+        </w:rPr>
+        <w:t>9</w:t>
+      </w:r>
+      <w:r>
+        <w:rPr>
+          <w:rFonts w:hint="eastAsia"/>
+        </w:rPr>
+        <w:t>.3测试资料</w:t>
+      </w:r>
+    </w:p>
+    <w:p>
+      <w:pPr>
+        <w:ind w:left="420" w:firstLine="420"/>
+      </w:pPr>
+      <w:r>
+        <w:rPr>
+          <w:noProof/>
+        </w:rPr>
+        <w:t xml:space="preserve"> </w:t>
+      </w:r>
+      <w:r>
+        <w:drawing>
+          <wp:inline distT="0" distB="0" distL="0" distR="0" wp14:anchorId="5CB23770" wp14:editId="67D51469">
+            <wp:extent cx="3009611" cy="4737100"/>
+            <wp:effectExtent l="0" t="0" r="635" b="6350"/>
+            <wp:docPr id="1895233302" name="图片 1"/>
+            <wp:cNvGraphicFramePr>
+              <a:graphicFrameLocks xmlns:a="http://schemas.openxmlformats.org/drawingml/2006/main" noChangeAspect="1"/>
+            </wp:cNvGraphicFramePr>
+            <a:graphic xmlns:a="http://schemas.openxmlformats.org/drawingml/2006/main">
+              <a:graphicData uri="http://schemas.openxmlformats.org/drawingml/2006/picture">
+                <pic:pic xmlns:pic="http://schemas.openxmlformats.org/drawingml/2006/picture">
+                  <pic:nvPicPr>
+                    <pic:cNvPr id="1895233302" name=""/>
+                    <pic:cNvPicPr/>
+                  </pic:nvPicPr>
+                  <pic:blipFill>
+                    <a:blip r:embed="rId12"/>
+                    <a:stretch>
+                      <a:fillRect/>
+                    </a:stretch>
+                  </pic:blipFill>
+                  <pic:spPr>
+                    <a:xfrm>
+                      <a:off x="0" y="0"/>
+                      <a:ext cx="3013969" cy="4743959"/>
+                    </a:xfrm>
+                    <a:prstGeom prst="rect">
+                      <a:avLst/>
+                    </a:prstGeom>
+                  </pic:spPr>
+                </pic:pic>
+              </a:graphicData>
+            </a:graphic>
+          </wp:inline>
+        </w:drawing>
+      </w:r>
+    </w:p>
+    <w:p>
+      <w:pPr>
+        <w:pStyle w:val="a3"/>
+        <w:numPr>
+          <w:ilvl w:val="0"/>
+          <w:numId w:val="3"/>
+        </w:numPr>
+        <w:ind w:left="714" w:firstLineChars="0" w:hanging="357"/>
+        <w:outlineLvl w:val="1"/>
+        <w:rPr>
+          <w:sz w:val="24"/>
+          <w:szCs w:val="24"/>
+        </w:rPr>
+      </w:pPr>
+      <w:r>
+        <w:rPr>
+          <w:rFonts w:hint="eastAsia"/>
+          <w:sz w:val="24"/>
+          <w:szCs w:val="24"/>
+        </w:rPr>
+        <w:t>测试</w:t>
+      </w:r>
+      <w:r>
+        <w:rPr>
+          <w:rFonts w:hint="eastAsia"/>
+          <w:sz w:val="24"/>
+          <w:szCs w:val="24"/>
+        </w:rPr>
+        <w:t>8</w:t>
+      </w:r>
+    </w:p>
+    <w:p>
+      <w:pPr>
+        <w:ind w:left="720"/>
+        <w:outlineLvl w:val="2"/>
+      </w:pPr>
+      <w:r>
+        <w:rPr>
+          <w:rFonts w:hint="eastAsia"/>
+        </w:rPr>
+        <w:t>10</w:t>
+      </w:r>
+      <w:r>
+        <w:rPr>
+          <w:rFonts w:hint="eastAsia"/>
+        </w:rPr>
+        <w:t>.1进度安排</w:t>
+      </w:r>
+    </w:p>
+    <w:p>
+      <w:pPr>
+        <w:ind w:left="720"/>
+        <w:outlineLvl w:val="2"/>
+      </w:pPr>
+      <w:r>
+        <w:rPr>
+          <w:rFonts w:hint="eastAsia"/>
+        </w:rPr>
+        <w:t>10</w:t>
+      </w:r>
+      <w:r>
+        <w:rPr>
+          <w:rFonts w:hint="eastAsia"/>
+        </w:rPr>
+        <w:t>.2条件</w:t>
+      </w:r>
+    </w:p>
+    <w:p>
+      <w:pPr>
+        <w:ind w:left="420" w:firstLine="420"/>
+        <w:rPr>
+          <w:rFonts w:hint="eastAsia"/>
+        </w:rPr>
+      </w:pPr>
+      <w:r>
+        <w:rPr>
+          <w:rFonts w:hint="eastAsia"/>
+        </w:rPr>
+        <w:t>人员：</w:t>
+      </w:r>
+    </w:p>
+    <w:p>
+      <w:pPr>
+        <w:ind w:left="720"/>
+        <w:outlineLvl w:val="2"/>
+      </w:pPr>
+      <w:r>
+        <w:rPr>
+          <w:rFonts w:hint="eastAsia"/>
+        </w:rPr>
+        <w:t>10</w:t>
+      </w:r>
+      <w:r>
+        <w:rPr>
+          <w:rFonts w:hint="eastAsia"/>
+        </w:rPr>
+        <w:t>.3测试资料</w:t>
+      </w:r>
+    </w:p>
+    <w:p>
+      <w:pPr>
+        <w:ind w:left="420" w:firstLine="420"/>
+        <w:rPr>
+          <w:rFonts w:hint="eastAsia"/>
+        </w:rPr>
+      </w:pPr>
+      <w:r>
+        <w:rPr>
+          <w:noProof/>
+        </w:rPr>
+        <w:t xml:space="preserve"> </w:t>
+      </w:r>
+      <w:r>
+        <w:drawing>
+          <wp:inline distT="0" distB="0" distL="0" distR="0" wp14:anchorId="2A7FC575" wp14:editId="6245D090">
+            <wp:extent cx="2711337" cy="3905250"/>
+            <wp:effectExtent l="0" t="0" r="0" b="0"/>
+            <wp:docPr id="546517460" name="图片 1"/>
+            <wp:cNvGraphicFramePr>
+              <a:graphicFrameLocks xmlns:a="http://schemas.openxmlformats.org/drawingml/2006/main" noChangeAspect="1"/>
+            </wp:cNvGraphicFramePr>
+            <a:graphic xmlns:a="http://schemas.openxmlformats.org/drawingml/2006/main">
+              <a:graphicData uri="http://schemas.openxmlformats.org/drawingml/2006/picture">
+                <pic:pic xmlns:pic="http://schemas.openxmlformats.org/drawingml/2006/picture">
+                  <pic:nvPicPr>
+                    <pic:cNvPr id="546517460" name=""/>
+                    <pic:cNvPicPr/>
+                  </pic:nvPicPr>
+                  <pic:blipFill>
+                    <a:blip r:embed="rId13"/>
+                    <a:stretch>
+                      <a:fillRect/>
+                    </a:stretch>
+                  </pic:blipFill>
+                  <pic:spPr>
+                    <a:xfrm>
+                      <a:off x="0" y="0"/>
+                      <a:ext cx="2715869" cy="3911777"/>
+                    </a:xfrm>
+                    <a:prstGeom prst="rect">
+                      <a:avLst/>
+                    </a:prstGeom>
+                  </pic:spPr>
+                </pic:pic>
+              </a:graphicData>
+            </a:graphic>
+          </wp:inline>
+        </w:drawing>
+      </w:r>
+    </w:p>
+    <w:p/>
+    <w:p>
+      <w:pPr>
+        <w:pStyle w:val="a3"/>
+        <w:numPr>
+          <w:ilvl w:val="0"/>
+          <w:numId w:val="3"/>
+        </w:numPr>
+        <w:ind w:left="714" w:firstLineChars="0" w:hanging="357"/>
+        <w:outlineLvl w:val="1"/>
+        <w:rPr>
+          <w:sz w:val="24"/>
+          <w:szCs w:val="24"/>
+        </w:rPr>
+      </w:pPr>
+      <w:r>
+        <w:rPr>
+          <w:rFonts w:hint="eastAsia"/>
+          <w:sz w:val="24"/>
+          <w:szCs w:val="24"/>
+        </w:rPr>
+        <w:t>测试</w:t>
+      </w:r>
+      <w:r>
+        <w:rPr>
+          <w:rFonts w:hint="eastAsia"/>
+          <w:sz w:val="24"/>
+          <w:szCs w:val="24"/>
+        </w:rPr>
+        <w:t>9</w:t>
+      </w:r>
+    </w:p>
+    <w:p>
+      <w:pPr>
+        <w:ind w:left="720"/>
+        <w:outlineLvl w:val="2"/>
+      </w:pPr>
+      <w:r>
+        <w:rPr>
+          <w:rFonts w:hint="eastAsia"/>
+        </w:rPr>
+        <w:t>11</w:t>
+      </w:r>
+      <w:r>
+        <w:rPr>
+          <w:rFonts w:hint="eastAsia"/>
+        </w:rPr>
+        <w:t>.1进度安排</w:t>
+      </w:r>
+    </w:p>
+    <w:p>
+      <w:pPr>
+        <w:ind w:left="720"/>
+        <w:outlineLvl w:val="2"/>
+      </w:pPr>
+      <w:r>
+        <w:rPr>
+          <w:rFonts w:hint="eastAsia"/>
+        </w:rPr>
+        <w:t>11</w:t>
+      </w:r>
+      <w:r>
+        <w:rPr>
+          <w:rFonts w:hint="eastAsia"/>
+        </w:rPr>
+        <w:t>.2条件</w:t>
+      </w:r>
+    </w:p>
+    <w:p>
+      <w:pPr>
+        <w:ind w:left="420" w:firstLine="420"/>
+        <w:rPr>
+          <w:rFonts w:hint="eastAsia"/>
+        </w:rPr>
+      </w:pPr>
+      <w:r>
+        <w:rPr>
+          <w:rFonts w:hint="eastAsia"/>
+        </w:rPr>
+        <w:t>人员：</w:t>
+      </w:r>
+    </w:p>
+    <w:p>
+      <w:pPr>
+        <w:ind w:left="720"/>
+        <w:outlineLvl w:val="2"/>
+      </w:pPr>
+      <w:r>
+        <w:rPr>
+          <w:rFonts w:hint="eastAsia"/>
+        </w:rPr>
+        <w:t>11</w:t>
+      </w:r>
+      <w:r>
+        <w:rPr>
+          <w:rFonts w:hint="eastAsia"/>
+        </w:rPr>
+        <w:t>.3测试资料</w:t>
+      </w:r>
+    </w:p>
+    <w:p>
+      <w:pPr>
+        <w:ind w:left="420" w:firstLine="420"/>
+        <w:rPr>
+          <w:rFonts w:hint="eastAsia"/>
+        </w:rPr>
+      </w:pPr>
+      <w:r>
+        <w:rPr>
+          <w:noProof/>
+        </w:rPr>
+        <w:t xml:space="preserve"> </w:t>
+      </w:r>
+      <w:r>
+        <w:drawing>
+          <wp:inline distT="0" distB="0" distL="0" distR="0" wp14:anchorId="391AB264" wp14:editId="7851CBC5">
+            <wp:extent cx="2542298" cy="3689350"/>
+            <wp:effectExtent l="0" t="0" r="0" b="6350"/>
+            <wp:docPr id="482444800" name="图片 1"/>
+            <wp:cNvGraphicFramePr>
+              <a:graphicFrameLocks xmlns:a="http://schemas.openxmlformats.org/drawingml/2006/main" noChangeAspect="1"/>
+            </wp:cNvGraphicFramePr>
+            <a:graphic xmlns:a="http://schemas.openxmlformats.org/drawingml/2006/main">
+              <a:graphicData uri="http://schemas.openxmlformats.org/drawingml/2006/picture">
+                <pic:pic xmlns:pic="http://schemas.openxmlformats.org/drawingml/2006/picture">
+                  <pic:nvPicPr>
+                    <pic:cNvPr id="482444800" name=""/>
+                    <pic:cNvPicPr/>
+                  </pic:nvPicPr>
+                  <pic:blipFill>
+                    <a:blip r:embed="rId14"/>
+                    <a:stretch>
+                      <a:fillRect/>
+                    </a:stretch>
+                  </pic:blipFill>
+                  <pic:spPr>
+                    <a:xfrm>
+                      <a:off x="0" y="0"/>
+                      <a:ext cx="2547739" cy="3697246"/>
+                    </a:xfrm>
+                    <a:prstGeom prst="rect">
+                      <a:avLst/>
+                    </a:prstGeom>
+                  </pic:spPr>
+                </pic:pic>
+              </a:graphicData>
+            </a:graphic>
+          </wp:inline>
+        </w:drawing>
+      </w:r>
+    </w:p>
+    <w:p>
+      <w:pPr>
+        <w:pStyle w:val="a3"/>
+        <w:numPr>
+          <w:ilvl w:val="0"/>
+          <w:numId w:val="3"/>
+        </w:numPr>
+        <w:ind w:left="714" w:firstLineChars="0" w:hanging="357"/>
+        <w:outlineLvl w:val="1"/>
+        <w:rPr>
+          <w:sz w:val="24"/>
+          <w:szCs w:val="24"/>
+        </w:rPr>
+      </w:pPr>
+      <w:r>
+        <w:rPr>
+          <w:rFonts w:hint="eastAsia"/>
+          <w:sz w:val="24"/>
+          <w:szCs w:val="24"/>
+        </w:rPr>
+        <w:t>测试</w:t>
+      </w:r>
+      <w:r>
+        <w:rPr>
+          <w:rFonts w:hint="eastAsia"/>
+          <w:sz w:val="24"/>
+          <w:szCs w:val="24"/>
+        </w:rPr>
+        <w:t>10</w:t>
+      </w:r>
+    </w:p>
+    <w:p>
+      <w:pPr>
+        <w:ind w:left="720"/>
+        <w:outlineLvl w:val="2"/>
+      </w:pPr>
+      <w:r>
+        <w:rPr>
+          <w:rFonts w:hint="eastAsia"/>
+        </w:rPr>
+        <w:t>12</w:t>
+      </w:r>
+      <w:r>
+        <w:rPr>
+          <w:rFonts w:hint="eastAsia"/>
+        </w:rPr>
+        <w:t>.1进度安排</w:t>
+      </w:r>
+    </w:p>
+    <w:p>
+      <w:pPr>
+        <w:ind w:left="720"/>
+        <w:outlineLvl w:val="2"/>
+      </w:pPr>
+      <w:r>
+        <w:rPr>
+          <w:rFonts w:hint="eastAsia"/>
+        </w:rPr>
+        <w:t>12</w:t>
+      </w:r>
+      <w:r>
+        <w:rPr>
+          <w:rFonts w:hint="eastAsia"/>
+        </w:rPr>
+        <w:t>.2条件</w:t>
+      </w:r>
+    </w:p>
+    <w:p>
+      <w:pPr>
+        <w:ind w:left="420" w:firstLine="420"/>
+        <w:rPr>
+          <w:rFonts w:hint="eastAsia"/>
+        </w:rPr>
+      </w:pPr>
+      <w:r>
+        <w:rPr>
+          <w:rFonts w:hint="eastAsia"/>
+        </w:rPr>
+        <w:t>人员：</w:t>
+      </w:r>
+    </w:p>
+    <w:p>
+      <w:pPr>
+        <w:ind w:left="720"/>
+        <w:outlineLvl w:val="2"/>
+      </w:pPr>
+      <w:r>
+        <w:rPr>
+          <w:rFonts w:hint="eastAsia"/>
+        </w:rPr>
+        <w:t>12</w:t>
+      </w:r>
+      <w:r>
+        <w:rPr>
+          <w:rFonts w:hint="eastAsia"/>
+        </w:rPr>
+        <w:t>.3测试资料</w:t>
+      </w:r>
+    </w:p>
+    <w:p>
+      <w:pPr>
+        <w:ind w:left="420" w:firstLine="420"/>
+        <w:rPr>
+          <w:rFonts w:hint="eastAsia"/>
+        </w:rPr>
+      </w:pPr>
+      <w:r>
+        <w:rPr>
+          <w:noProof/>
+        </w:rPr>
+        <w:t xml:space="preserve"> </w:t>
+      </w:r>
+      <w:r>
+        <w:drawing>
+          <wp:inline distT="0" distB="0" distL="0" distR="0" wp14:anchorId="035FD641" wp14:editId="58F81423">
+            <wp:extent cx="2379991" cy="3244850"/>
+            <wp:effectExtent l="0" t="0" r="1270" b="0"/>
+            <wp:docPr id="18585516" name="图片 1"/>
+            <wp:cNvGraphicFramePr>
+              <a:graphicFrameLocks xmlns:a="http://schemas.openxmlformats.org/drawingml/2006/main" noChangeAspect="1"/>
+            </wp:cNvGraphicFramePr>
+            <a:graphic xmlns:a="http://schemas.openxmlformats.org/drawingml/2006/main">
+              <a:graphicData uri="http://schemas.openxmlformats.org/drawingml/2006/picture">
+                <pic:pic xmlns:pic="http://schemas.openxmlformats.org/drawingml/2006/picture">
+                  <pic:nvPicPr>
+                    <pic:cNvPr id="18585516" name=""/>
+                    <pic:cNvPicPr/>
+                  </pic:nvPicPr>
+                  <pic:blipFill>
+                    <a:blip r:embed="rId15"/>
+                    <a:stretch>
+                      <a:fillRect/>
+                    </a:stretch>
+                  </pic:blipFill>
+                  <pic:spPr>
+                    <a:xfrm>
+                      <a:off x="0" y="0"/>
+                      <a:ext cx="2384095" cy="3250445"/>
+                    </a:xfrm>
+                    <a:prstGeom prst="rect">
+                      <a:avLst/>
+                    </a:prstGeom>
+                  </pic:spPr>
+                </pic:pic>
+              </a:graphicData>
+            </a:graphic>
+          </wp:inline>
+        </w:drawing>
+      </w:r>
+    </w:p>
+    <w:p>
+      <w:pPr>
+        <w:rPr>
+          <w:rFonts w:hint="eastAsia"/>
+        </w:rPr>
+      </w:pPr>
     </w:p>
     <w:p>
       <w:pPr>
@@ -1709,11 +3830,17 @@
         </w:numPr>
         <w:ind w:left="357" w:firstLineChars="0" w:hanging="357"/>
         <w:outlineLvl w:val="0"/>
+        <w:rPr>
+          <w:sz w:val="28"/>
+          <w:szCs w:val="28"/>
+        </w:rPr>
       </w:pPr>
       <w:bookmarkStart w:id="12" w:name="_Toc164081935"/>
       <w:r>
         <w:rPr>
           <w:rFonts w:hint="eastAsia"/>
+          <w:sz w:val="28"/>
+          <w:szCs w:val="28"/>
         </w:rPr>
         <w:t>测试设计说明</w:t>
       </w:r>
@@ -1722,20 +3849,467 @@
     <w:p>
       <w:pPr>
         <w:pStyle w:val="a3"/>
-        <w:ind w:left="357" w:firstLineChars="0" w:firstLine="0"/>
+        <w:numPr>
+          <w:ilvl w:val="0"/>
+          <w:numId w:val="5"/>
+        </w:numPr>
+        <w:ind w:firstLineChars="0"/>
         <w:outlineLvl w:val="1"/>
         <w:rPr>
-          <w:rFonts w:hint="eastAsia"/>
+          <w:sz w:val="24"/>
+          <w:szCs w:val="24"/>
         </w:rPr>
       </w:pPr>
       <w:bookmarkStart w:id="13" w:name="_Toc164081936"/>
       <w:r>
         <w:rPr>
           <w:rFonts w:hint="eastAsia"/>
-        </w:rPr>
-        <w:t>1.测试x（列出各个测试用例【具体】）</w:t>
+          <w:sz w:val="24"/>
+          <w:szCs w:val="24"/>
+        </w:rPr>
+        <w:lastRenderedPageBreak/>
+        <w:t>测试</w:t>
+      </w:r>
+      <w:r>
+        <w:rPr>
+          <w:rFonts w:hint="eastAsia"/>
+          <w:sz w:val="24"/>
+          <w:szCs w:val="24"/>
+        </w:rPr>
+        <w:t>1</w:t>
+      </w:r>
+      <w:r>
+        <w:rPr>
+          <w:rFonts w:hint="eastAsia"/>
+          <w:sz w:val="24"/>
+          <w:szCs w:val="24"/>
+        </w:rPr>
+        <w:t>（列出各个测试用例【具体】）</w:t>
       </w:r>
       <w:bookmarkEnd w:id="13"/>
+    </w:p>
+    <w:p>
+      <w:pPr>
+        <w:ind w:left="297" w:firstLine="420"/>
+      </w:pPr>
+      <w:r>
+        <w:rPr>
+          <w:rFonts w:hint="eastAsia"/>
+        </w:rPr>
+        <w:t>测试用例</w:t>
+      </w:r>
+    </w:p>
+    <w:p>
+      <w:pPr>
+        <w:pStyle w:val="a3"/>
+        <w:numPr>
+          <w:ilvl w:val="0"/>
+          <w:numId w:val="5"/>
+        </w:numPr>
+        <w:ind w:firstLineChars="0"/>
+        <w:outlineLvl w:val="1"/>
+        <w:rPr>
+          <w:sz w:val="24"/>
+          <w:szCs w:val="24"/>
+        </w:rPr>
+      </w:pPr>
+      <w:r>
+        <w:rPr>
+          <w:rFonts w:hint="eastAsia"/>
+          <w:sz w:val="24"/>
+          <w:szCs w:val="24"/>
+        </w:rPr>
+        <w:t>测试</w:t>
+      </w:r>
+      <w:r>
+        <w:rPr>
+          <w:rFonts w:hint="eastAsia"/>
+          <w:sz w:val="24"/>
+          <w:szCs w:val="24"/>
+        </w:rPr>
+        <w:t>2</w:t>
+      </w:r>
+    </w:p>
+    <w:p>
+      <w:pPr>
+        <w:ind w:left="297" w:firstLine="420"/>
+      </w:pPr>
+      <w:r>
+        <w:rPr>
+          <w:rFonts w:hint="eastAsia"/>
+        </w:rPr>
+        <w:t>测试用例</w:t>
+      </w:r>
+    </w:p>
+    <w:p>
+      <w:pPr>
+        <w:pStyle w:val="a3"/>
+        <w:numPr>
+          <w:ilvl w:val="0"/>
+          <w:numId w:val="5"/>
+        </w:numPr>
+        <w:ind w:firstLineChars="0"/>
+        <w:outlineLvl w:val="1"/>
+        <w:rPr>
+          <w:sz w:val="24"/>
+          <w:szCs w:val="24"/>
+        </w:rPr>
+      </w:pPr>
+      <w:r>
+        <w:rPr>
+          <w:rFonts w:hint="eastAsia"/>
+          <w:sz w:val="24"/>
+          <w:szCs w:val="24"/>
+        </w:rPr>
+        <w:t>测试</w:t>
+      </w:r>
+      <w:r>
+        <w:rPr>
+          <w:rFonts w:hint="eastAsia"/>
+          <w:sz w:val="24"/>
+          <w:szCs w:val="24"/>
+        </w:rPr>
+        <w:t>3</w:t>
+      </w:r>
+    </w:p>
+    <w:p>
+      <w:pPr>
+        <w:ind w:left="297" w:firstLine="420"/>
+        <w:rPr>
+          <w:rFonts w:hint="eastAsia"/>
+        </w:rPr>
+      </w:pPr>
+      <w:r>
+        <w:rPr>
+          <w:rFonts w:hint="eastAsia"/>
+        </w:rPr>
+        <w:t>测试用例</w:t>
+      </w:r>
+    </w:p>
+    <w:p>
+      <w:pPr>
+        <w:pStyle w:val="a3"/>
+        <w:numPr>
+          <w:ilvl w:val="0"/>
+          <w:numId w:val="5"/>
+        </w:numPr>
+        <w:ind w:firstLineChars="0"/>
+        <w:outlineLvl w:val="1"/>
+        <w:rPr>
+          <w:sz w:val="24"/>
+          <w:szCs w:val="24"/>
+        </w:rPr>
+      </w:pPr>
+      <w:r>
+        <w:rPr>
+          <w:rFonts w:hint="eastAsia"/>
+          <w:sz w:val="24"/>
+          <w:szCs w:val="24"/>
+        </w:rPr>
+        <w:t>测试</w:t>
+      </w:r>
+      <w:r>
+        <w:rPr>
+          <w:rFonts w:hint="eastAsia"/>
+          <w:sz w:val="24"/>
+          <w:szCs w:val="24"/>
+        </w:rPr>
+        <w:t>4</w:t>
+      </w:r>
+    </w:p>
+    <w:p>
+      <w:pPr>
+        <w:ind w:left="297" w:firstLine="420"/>
+        <w:rPr>
+          <w:rFonts w:hint="eastAsia"/>
+        </w:rPr>
+      </w:pPr>
+      <w:r>
+        <w:rPr>
+          <w:rFonts w:hint="eastAsia"/>
+        </w:rPr>
+        <w:t>测试用例</w:t>
+      </w:r>
+    </w:p>
+    <w:p>
+      <w:pPr>
+        <w:pStyle w:val="a3"/>
+        <w:numPr>
+          <w:ilvl w:val="0"/>
+          <w:numId w:val="5"/>
+        </w:numPr>
+        <w:ind w:firstLineChars="0"/>
+        <w:outlineLvl w:val="1"/>
+        <w:rPr>
+          <w:sz w:val="24"/>
+          <w:szCs w:val="24"/>
+        </w:rPr>
+      </w:pPr>
+      <w:r>
+        <w:rPr>
+          <w:rFonts w:hint="eastAsia"/>
+          <w:sz w:val="24"/>
+          <w:szCs w:val="24"/>
+        </w:rPr>
+        <w:t>测试</w:t>
+      </w:r>
+      <w:r>
+        <w:rPr>
+          <w:rFonts w:hint="eastAsia"/>
+          <w:sz w:val="24"/>
+          <w:szCs w:val="24"/>
+        </w:rPr>
+        <w:t>5</w:t>
+      </w:r>
+    </w:p>
+    <w:p>
+      <w:pPr>
+        <w:ind w:left="297" w:firstLine="420"/>
+        <w:rPr>
+          <w:rFonts w:hint="eastAsia"/>
+        </w:rPr>
+      </w:pPr>
+      <w:r>
+        <w:rPr>
+          <w:rFonts w:hint="eastAsia"/>
+        </w:rPr>
+        <w:t>测试用例</w:t>
+      </w:r>
+    </w:p>
+    <w:p>
+      <w:pPr>
+        <w:pStyle w:val="a3"/>
+        <w:numPr>
+          <w:ilvl w:val="0"/>
+          <w:numId w:val="5"/>
+        </w:numPr>
+        <w:ind w:firstLineChars="0"/>
+        <w:outlineLvl w:val="1"/>
+        <w:rPr>
+          <w:sz w:val="24"/>
+          <w:szCs w:val="24"/>
+        </w:rPr>
+      </w:pPr>
+      <w:r>
+        <w:rPr>
+          <w:rFonts w:hint="eastAsia"/>
+          <w:sz w:val="24"/>
+          <w:szCs w:val="24"/>
+        </w:rPr>
+        <w:t>测试</w:t>
+      </w:r>
+      <w:r>
+        <w:rPr>
+          <w:rFonts w:hint="eastAsia"/>
+          <w:sz w:val="24"/>
+          <w:szCs w:val="24"/>
+        </w:rPr>
+        <w:t>6</w:t>
+      </w:r>
+    </w:p>
+    <w:p>
+      <w:pPr>
+        <w:ind w:left="297" w:firstLine="420"/>
+        <w:rPr>
+          <w:rFonts w:hint="eastAsia"/>
+        </w:rPr>
+      </w:pPr>
+      <w:r>
+        <w:rPr>
+          <w:rFonts w:hint="eastAsia"/>
+        </w:rPr>
+        <w:t>测试用例</w:t>
+      </w:r>
+    </w:p>
+    <w:p>
+      <w:pPr>
+        <w:pStyle w:val="a3"/>
+        <w:numPr>
+          <w:ilvl w:val="0"/>
+          <w:numId w:val="5"/>
+        </w:numPr>
+        <w:ind w:firstLineChars="0"/>
+        <w:outlineLvl w:val="1"/>
+        <w:rPr>
+          <w:sz w:val="24"/>
+          <w:szCs w:val="24"/>
+        </w:rPr>
+      </w:pPr>
+      <w:r>
+        <w:rPr>
+          <w:rFonts w:hint="eastAsia"/>
+          <w:sz w:val="24"/>
+          <w:szCs w:val="24"/>
+        </w:rPr>
+        <w:t>测试</w:t>
+      </w:r>
+      <w:r>
+        <w:rPr>
+          <w:rFonts w:hint="eastAsia"/>
+          <w:sz w:val="24"/>
+          <w:szCs w:val="24"/>
+        </w:rPr>
+        <w:t>7</w:t>
+      </w:r>
+    </w:p>
+    <w:p>
+      <w:pPr>
+        <w:ind w:left="297" w:firstLine="420"/>
+        <w:rPr>
+          <w:rFonts w:hint="eastAsia"/>
+        </w:rPr>
+      </w:pPr>
+      <w:r>
+        <w:rPr>
+          <w:rFonts w:hint="eastAsia"/>
+        </w:rPr>
+        <w:t>测试用例</w:t>
+      </w:r>
+    </w:p>
+    <w:p>
+      <w:pPr>
+        <w:pStyle w:val="a3"/>
+        <w:numPr>
+          <w:ilvl w:val="0"/>
+          <w:numId w:val="5"/>
+        </w:numPr>
+        <w:ind w:firstLineChars="0"/>
+        <w:outlineLvl w:val="1"/>
+        <w:rPr>
+          <w:sz w:val="24"/>
+          <w:szCs w:val="24"/>
+        </w:rPr>
+      </w:pPr>
+      <w:r>
+        <w:rPr>
+          <w:rFonts w:hint="eastAsia"/>
+          <w:sz w:val="24"/>
+          <w:szCs w:val="24"/>
+        </w:rPr>
+        <w:t>测试</w:t>
+      </w:r>
+      <w:r>
+        <w:rPr>
+          <w:rFonts w:hint="eastAsia"/>
+          <w:sz w:val="24"/>
+          <w:szCs w:val="24"/>
+        </w:rPr>
+        <w:t>8</w:t>
+      </w:r>
+    </w:p>
+    <w:p>
+      <w:pPr>
+        <w:ind w:left="297" w:firstLine="420"/>
+        <w:rPr>
+          <w:rFonts w:hint="eastAsia"/>
+        </w:rPr>
+      </w:pPr>
+      <w:r>
+        <w:rPr>
+          <w:rFonts w:hint="eastAsia"/>
+        </w:rPr>
+        <w:t>测试用例</w:t>
+      </w:r>
+    </w:p>
+    <w:p>
+      <w:pPr>
+        <w:pStyle w:val="a3"/>
+        <w:numPr>
+          <w:ilvl w:val="0"/>
+          <w:numId w:val="5"/>
+        </w:numPr>
+        <w:ind w:firstLineChars="0"/>
+        <w:outlineLvl w:val="1"/>
+        <w:rPr>
+          <w:sz w:val="24"/>
+          <w:szCs w:val="24"/>
+        </w:rPr>
+      </w:pPr>
+      <w:r>
+        <w:rPr>
+          <w:rFonts w:hint="eastAsia"/>
+          <w:sz w:val="24"/>
+          <w:szCs w:val="24"/>
+        </w:rPr>
+        <w:t>测试</w:t>
+      </w:r>
+      <w:r>
+        <w:rPr>
+          <w:rFonts w:hint="eastAsia"/>
+          <w:sz w:val="24"/>
+          <w:szCs w:val="24"/>
+        </w:rPr>
+        <w:t>9</w:t>
+      </w:r>
+    </w:p>
+    <w:p>
+      <w:pPr>
+        <w:ind w:left="297" w:firstLine="420"/>
+        <w:rPr>
+          <w:rFonts w:hint="eastAsia"/>
+        </w:rPr>
+      </w:pPr>
+      <w:r>
+        <w:rPr>
+          <w:rFonts w:hint="eastAsia"/>
+        </w:rPr>
+        <w:t>测试用例</w:t>
+      </w:r>
+    </w:p>
+    <w:p>
+      <w:pPr>
+        <w:pStyle w:val="a3"/>
+        <w:numPr>
+          <w:ilvl w:val="0"/>
+          <w:numId w:val="5"/>
+        </w:numPr>
+        <w:ind w:firstLineChars="0"/>
+        <w:outlineLvl w:val="1"/>
+        <w:rPr>
+          <w:sz w:val="24"/>
+          <w:szCs w:val="24"/>
+        </w:rPr>
+      </w:pPr>
+      <w:r>
+        <w:rPr>
+          <w:rFonts w:hint="eastAsia"/>
+          <w:sz w:val="24"/>
+          <w:szCs w:val="24"/>
+        </w:rPr>
+        <w:t>测试</w:t>
+      </w:r>
+      <w:r>
+        <w:rPr>
+          <w:rFonts w:hint="eastAsia"/>
+          <w:sz w:val="24"/>
+          <w:szCs w:val="24"/>
+        </w:rPr>
+        <w:t>10</w:t>
+      </w:r>
+    </w:p>
+    <w:p>
+      <w:pPr>
+        <w:ind w:left="297" w:firstLine="420"/>
+      </w:pPr>
+      <w:r>
+        <w:rPr>
+          <w:rFonts w:hint="eastAsia"/>
+        </w:rPr>
+        <w:t>测试用例</w:t>
+      </w:r>
+      <w:r>
+        <w:rPr>
+          <w:rFonts w:hint="eastAsia"/>
+        </w:rPr>
+        <w:t xml:space="preserve"> </w:t>
+      </w:r>
+    </w:p>
+    <w:p>
+      <w:pPr>
+        <w:rPr>
+          <w:rFonts w:hint="eastAsia"/>
+        </w:rPr>
+      </w:pPr>
     </w:p>
     <w:p>
       <w:pPr>
@@ -1744,13 +4318,29 @@
           <w:ilvl w:val="0"/>
           <w:numId w:val="1"/>
         </w:numPr>
-        <w:ind w:firstLineChars="0"/>
-      </w:pPr>
-      <w:r>
-        <w:rPr>
-          <w:rFonts w:hint="eastAsia"/>
-        </w:rPr>
-        <w:t>评价准则</w:t>
+        <w:ind w:left="357" w:firstLineChars="0" w:hanging="357"/>
+        <w:outlineLvl w:val="0"/>
+        <w:rPr>
+          <w:rFonts w:hint="eastAsia"/>
+          <w:sz w:val="28"/>
+          <w:szCs w:val="28"/>
+        </w:rPr>
+      </w:pPr>
+      <w:r>
+        <w:rPr>
+          <w:rFonts w:hint="eastAsia"/>
+          <w:sz w:val="28"/>
+          <w:szCs w:val="28"/>
+        </w:rPr>
+        <w:t>测试</w:t>
+      </w:r>
+      <w:r>
+        <w:rPr>
+          <w:rFonts w:hint="eastAsia"/>
+          <w:sz w:val="28"/>
+          <w:szCs w:val="28"/>
+        </w:rPr>
+        <w:t>准则</w:t>
       </w:r>
     </w:p>
     <w:p>
@@ -1762,11 +4352,17 @@
         </w:numPr>
         <w:ind w:left="714" w:firstLineChars="0" w:hanging="357"/>
         <w:outlineLvl w:val="1"/>
+        <w:rPr>
+          <w:sz w:val="24"/>
+          <w:szCs w:val="24"/>
+        </w:rPr>
       </w:pPr>
       <w:bookmarkStart w:id="14" w:name="_Toc164081937"/>
       <w:r>
         <w:rPr>
           <w:rFonts w:hint="eastAsia"/>
+          <w:sz w:val="24"/>
+          <w:szCs w:val="24"/>
         </w:rPr>
         <w:t>范围</w:t>
       </w:r>
@@ -1781,11 +4377,17 @@
         </w:numPr>
         <w:ind w:left="714" w:firstLineChars="0" w:hanging="357"/>
         <w:outlineLvl w:val="1"/>
+        <w:rPr>
+          <w:sz w:val="24"/>
+          <w:szCs w:val="24"/>
+        </w:rPr>
       </w:pPr>
       <w:bookmarkStart w:id="15" w:name="_Toc164081938"/>
       <w:r>
         <w:rPr>
           <w:rFonts w:hint="eastAsia"/>
+          <w:sz w:val="24"/>
+          <w:szCs w:val="24"/>
         </w:rPr>
         <w:t>数据整理</w:t>
       </w:r>
@@ -1801,13 +4403,16 @@
         <w:ind w:left="714" w:firstLineChars="0" w:hanging="357"/>
         <w:outlineLvl w:val="1"/>
         <w:rPr>
-          <w:rFonts w:hint="eastAsia"/>
+          <w:sz w:val="24"/>
+          <w:szCs w:val="24"/>
         </w:rPr>
       </w:pPr>
       <w:bookmarkStart w:id="16" w:name="_Toc164081939"/>
       <w:r>
         <w:rPr>
           <w:rFonts w:hint="eastAsia"/>
+          <w:sz w:val="24"/>
+          <w:szCs w:val="24"/>
         </w:rPr>
         <w:t>尺寸</w:t>
       </w:r>
@@ -1824,7 +4429,7 @@
 </file>
 
 <file path=word/numbering.xml><?xml version="1.0" encoding="utf-8"?>
-<w:numbering xmlns:wpc="http://schemas.microsoft.com/office/word/2010/wordprocessingCanvas" xmlns:cx="http://schemas.microsoft.com/office/drawing/2014/chartex" xmlns:cx1="http://schemas.microsoft.com/office/drawing/2015/9/8/chartex" xmlns:cx2="http://schemas.microsoft.com/office/drawing/2015/10/21/chartex" xmlns:cx3="http://schemas.microsoft.com/office/drawing/2016/5/9/chartex" xmlns:cx4="http://schemas.microsoft.com/office/drawing/2016/5/10/chartex" xmlns:cx5="http://schemas.microsoft.com/office/drawing/2016/5/11/chartex" xmlns:cx6="http://schemas.microsoft.com/office/drawing/2016/5/12/chartex" xmlns:cx7="http://schemas.microsoft.com/office/drawing/2016/5/13/chartex" xmlns:cx8="http://schemas.microsoft.com/office/drawing/2016/5/14/chartex" xmlns:mc="http://schemas.openxmlformats.org/markup-compatibility/2006" xmlns:aink="http://schemas.microsoft.com/office/drawing/2016/ink" xmlns:am3d="http://schemas.microsoft.com/office/drawing/2017/model3d" xmlns:o="urn:schemas-microsoft-com:office:office" xmlns:oel="http://schemas.microsoft.com/office/2019/extlst" xmlns:r="http://schemas.openxmlformats.org/officeDocument/2006/relationships" xmlns:m="http://schemas.openxmlformats.org/officeDocument/2006/math" xmlns:v="urn:schemas-microsoft-com:vml" xmlns:wp14="http://schemas.microsoft.com/office/word/2010/wordprocessingDrawing" xmlns:wp="http://schemas.openxmlformats.org/drawingml/2006/wordprocessingDrawing" xmlns:w10="urn:schemas-microsoft-com:office:word" xmlns:w="http://schemas.openxmlformats.org/wordprocessingml/2006/main" xmlns:w14="http://schemas.microsoft.com/office/word/2010/wordml" xmlns:w15="http://schemas.microsoft.com/office/word/2012/wordml" xmlns:w16cex="http://schemas.microsoft.com/office/word/2018/wordml/cex" xmlns:w16cid="http://schemas.microsoft.com/office/word/2016/wordml/cid" xmlns:w16="http://schemas.microsoft.com/office/word/2018/wordml" xmlns:w16sdtdh="http://schemas.microsoft.com/office/word/2020/wordml/sdtdatahash" xmlns:w16se="http://schemas.microsoft.com/office/word/2015/wordml/symex" xmlns:wpg="http://schemas.microsoft.com/office/word/2010/wordprocessingGroup" xmlns:wpi="http://schemas.microsoft.com/office/word/2010/wordprocessingInk" xmlns:wne="http://schemas.microsoft.com/office/word/2006/wordml" xmlns:wps="http://schemas.microsoft.com/office/word/2010/wordprocessingShape" mc:Ignorable="w14 w15 w16se w16cid w16 w16cex w16sdtdh wp14">
+<w:numbering xmlns:wpc="http://schemas.microsoft.com/office/word/2010/wordprocessingCanvas" xmlns:cx="http://schemas.microsoft.com/office/drawing/2014/chartex" xmlns:cx1="http://schemas.microsoft.com/office/drawing/2015/9/8/chartex" xmlns:cx2="http://schemas.microsoft.com/office/drawing/2015/10/21/chartex" xmlns:cx3="http://schemas.microsoft.com/office/drawing/2016/5/9/chartex" xmlns:cx4="http://schemas.microsoft.com/office/drawing/2016/5/10/chartex" xmlns:cx5="http://schemas.microsoft.com/office/drawing/2016/5/11/chartex" xmlns:cx6="http://schemas.microsoft.com/office/drawing/2016/5/12/chartex" xmlns:cx7="http://schemas.microsoft.com/office/drawing/2016/5/13/chartex" xmlns:cx8="http://schemas.microsoft.com/office/drawing/2016/5/14/chartex" xmlns:mc="http://schemas.openxmlformats.org/markup-compatibility/2006" xmlns:aink="http://schemas.microsoft.com/office/drawing/2016/ink" xmlns:am3d="http://schemas.microsoft.com/office/drawing/2017/model3d" xmlns:o="urn:schemas-microsoft-com:office:office" xmlns:oel="http://schemas.microsoft.com/office/2019/extlst" xmlns:r="http://schemas.openxmlformats.org/officeDocument/2006/relationships" xmlns:m="http://schemas.openxmlformats.org/officeDocument/2006/math" xmlns:v="urn:schemas-microsoft-com:vml" xmlns:wp14="http://schemas.microsoft.com/office/word/2010/wordprocessingDrawing" xmlns:wp="http://schemas.openxmlformats.org/drawingml/2006/wordprocessingDrawing" xmlns:w10="urn:schemas-microsoft-com:office:word" xmlns:w="http://schemas.openxmlformats.org/wordprocessingml/2006/main" xmlns:w14="http://schemas.microsoft.com/office/word/2010/wordml" xmlns:w15="http://schemas.microsoft.com/office/word/2012/wordml" xmlns:w16cex="http://schemas.microsoft.com/office/word/2018/wordml/cex" xmlns:w16cid="http://schemas.microsoft.com/office/word/2016/wordml/cid" xmlns:w16="http://schemas.microsoft.com/office/word/2018/wordml" xmlns:w16du="http://schemas.microsoft.com/office/word/2023/wordml/word16du" xmlns:w16sdtdh="http://schemas.microsoft.com/office/word/2020/wordml/sdtdatahash" xmlns:w16se="http://schemas.microsoft.com/office/word/2015/wordml/symex" xmlns:wpg="http://schemas.microsoft.com/office/word/2010/wordprocessingGroup" xmlns:wpi="http://schemas.microsoft.com/office/word/2010/wordprocessingInk" xmlns:wne="http://schemas.microsoft.com/office/word/2006/wordml" xmlns:wps="http://schemas.microsoft.com/office/word/2010/wordprocessingShape" mc:Ignorable="w14 w15 w16se w16cid w16 w16cex w16sdtdh w16du wp14">
   <w:abstractNum w:abstractNumId="0" w15:restartNumberingAfterBreak="0">
     <w:nsid w:val="013624F5"/>
     <w:multiLevelType w:val="hybridMultilevel"/>
@@ -1915,6 +4520,119 @@
     </w:lvl>
   </w:abstractNum>
   <w:abstractNum w:abstractNumId="1" w15:restartNumberingAfterBreak="0">
+    <w:nsid w:val="03E35A99"/>
+    <w:multiLevelType w:val="hybridMultilevel"/>
+    <w:tmpl w:val="458C6A70"/>
+    <w:lvl w:ilvl="0" w:tplc="FFFFFFFF">
+      <w:start w:val="1"/>
+      <w:numFmt w:val="bullet"/>
+      <w:lvlText w:val=""/>
+      <w:lvlJc w:val="left"/>
+      <w:pPr>
+        <w:ind w:left="440" w:hanging="440"/>
+      </w:pPr>
+      <w:rPr>
+        <w:rFonts w:ascii="Wingdings" w:hAnsi="Wingdings" w:hint="default"/>
+      </w:rPr>
+    </w:lvl>
+    <w:lvl w:ilvl="1" w:tplc="FFFFFFFF" w:tentative="1">
+      <w:start w:val="1"/>
+      <w:numFmt w:val="bullet"/>
+      <w:lvlText w:val=""/>
+      <w:lvlJc w:val="left"/>
+      <w:pPr>
+        <w:ind w:left="880" w:hanging="440"/>
+      </w:pPr>
+      <w:rPr>
+        <w:rFonts w:ascii="Wingdings" w:hAnsi="Wingdings" w:hint="default"/>
+      </w:rPr>
+    </w:lvl>
+    <w:lvl w:ilvl="2" w:tplc="04090001">
+      <w:start w:val="1"/>
+      <w:numFmt w:val="bullet"/>
+      <w:lvlText w:val=""/>
+      <w:lvlJc w:val="left"/>
+      <w:pPr>
+        <w:ind w:left="1160" w:hanging="440"/>
+      </w:pPr>
+      <w:rPr>
+        <w:rFonts w:ascii="Wingdings" w:hAnsi="Wingdings" w:hint="default"/>
+      </w:rPr>
+    </w:lvl>
+    <w:lvl w:ilvl="3" w:tplc="FFFFFFFF" w:tentative="1">
+      <w:start w:val="1"/>
+      <w:numFmt w:val="bullet"/>
+      <w:lvlText w:val=""/>
+      <w:lvlJc w:val="left"/>
+      <w:pPr>
+        <w:ind w:left="1760" w:hanging="440"/>
+      </w:pPr>
+      <w:rPr>
+        <w:rFonts w:ascii="Wingdings" w:hAnsi="Wingdings" w:hint="default"/>
+      </w:rPr>
+    </w:lvl>
+    <w:lvl w:ilvl="4" w:tplc="FFFFFFFF" w:tentative="1">
+      <w:start w:val="1"/>
+      <w:numFmt w:val="bullet"/>
+      <w:lvlText w:val=""/>
+      <w:lvlJc w:val="left"/>
+      <w:pPr>
+        <w:ind w:left="2200" w:hanging="440"/>
+      </w:pPr>
+      <w:rPr>
+        <w:rFonts w:ascii="Wingdings" w:hAnsi="Wingdings" w:hint="default"/>
+      </w:rPr>
+    </w:lvl>
+    <w:lvl w:ilvl="5" w:tplc="FFFFFFFF" w:tentative="1">
+      <w:start w:val="1"/>
+      <w:numFmt w:val="bullet"/>
+      <w:lvlText w:val=""/>
+      <w:lvlJc w:val="left"/>
+      <w:pPr>
+        <w:ind w:left="2640" w:hanging="440"/>
+      </w:pPr>
+      <w:rPr>
+        <w:rFonts w:ascii="Wingdings" w:hAnsi="Wingdings" w:hint="default"/>
+      </w:rPr>
+    </w:lvl>
+    <w:lvl w:ilvl="6" w:tplc="FFFFFFFF" w:tentative="1">
+      <w:start w:val="1"/>
+      <w:numFmt w:val="bullet"/>
+      <w:lvlText w:val=""/>
+      <w:lvlJc w:val="left"/>
+      <w:pPr>
+        <w:ind w:left="3080" w:hanging="440"/>
+      </w:pPr>
+      <w:rPr>
+        <w:rFonts w:ascii="Wingdings" w:hAnsi="Wingdings" w:hint="default"/>
+      </w:rPr>
+    </w:lvl>
+    <w:lvl w:ilvl="7" w:tplc="FFFFFFFF" w:tentative="1">
+      <w:start w:val="1"/>
+      <w:numFmt w:val="bullet"/>
+      <w:lvlText w:val=""/>
+      <w:lvlJc w:val="left"/>
+      <w:pPr>
+        <w:ind w:left="3520" w:hanging="440"/>
+      </w:pPr>
+      <w:rPr>
+        <w:rFonts w:ascii="Wingdings" w:hAnsi="Wingdings" w:hint="default"/>
+      </w:rPr>
+    </w:lvl>
+    <w:lvl w:ilvl="8" w:tplc="FFFFFFFF" w:tentative="1">
+      <w:start w:val="1"/>
+      <w:numFmt w:val="bullet"/>
+      <w:lvlText w:val=""/>
+      <w:lvlJc w:val="left"/>
+      <w:pPr>
+        <w:ind w:left="3960" w:hanging="440"/>
+      </w:pPr>
+      <w:rPr>
+        <w:rFonts w:ascii="Wingdings" w:hAnsi="Wingdings" w:hint="default"/>
+      </w:rPr>
+    </w:lvl>
+  </w:abstractNum>
+  <w:abstractNum w:abstractNumId="2" w15:restartNumberingAfterBreak="0">
     <w:nsid w:val="09332AFB"/>
     <w:multiLevelType w:val="hybridMultilevel"/>
     <w:tmpl w:val="4C0E46FC"/>
@@ -2003,7 +4721,7 @@
       </w:pPr>
     </w:lvl>
   </w:abstractNum>
-  <w:abstractNum w:abstractNumId="2" w15:restartNumberingAfterBreak="0">
+  <w:abstractNum w:abstractNumId="3" w15:restartNumberingAfterBreak="0">
     <w:nsid w:val="0EDA0383"/>
     <w:multiLevelType w:val="hybridMultilevel"/>
     <w:tmpl w:val="55A4D158"/>
@@ -2092,7 +4810,96 @@
       </w:pPr>
     </w:lvl>
   </w:abstractNum>
-  <w:abstractNum w:abstractNumId="3" w15:restartNumberingAfterBreak="0">
+  <w:abstractNum w:abstractNumId="4" w15:restartNumberingAfterBreak="0">
+    <w:nsid w:val="120B6A14"/>
+    <w:multiLevelType w:val="hybridMultilevel"/>
+    <w:tmpl w:val="349EEAF2"/>
+    <w:lvl w:ilvl="0" w:tplc="C994B182">
+      <w:start w:val="1"/>
+      <w:numFmt w:val="decimal"/>
+      <w:lvlText w:val="%1."/>
+      <w:lvlJc w:val="left"/>
+      <w:pPr>
+        <w:ind w:left="717" w:hanging="360"/>
+      </w:pPr>
+      <w:rPr>
+        <w:rFonts w:hint="default"/>
+      </w:rPr>
+    </w:lvl>
+    <w:lvl w:ilvl="1" w:tplc="04090019" w:tentative="1">
+      <w:start w:val="1"/>
+      <w:numFmt w:val="lowerLetter"/>
+      <w:lvlText w:val="%2)"/>
+      <w:lvlJc w:val="left"/>
+      <w:pPr>
+        <w:ind w:left="1237" w:hanging="440"/>
+      </w:pPr>
+    </w:lvl>
+    <w:lvl w:ilvl="2" w:tplc="0409001B" w:tentative="1">
+      <w:start w:val="1"/>
+      <w:numFmt w:val="lowerRoman"/>
+      <w:lvlText w:val="%3."/>
+      <w:lvlJc w:val="right"/>
+      <w:pPr>
+        <w:ind w:left="1677" w:hanging="440"/>
+      </w:pPr>
+    </w:lvl>
+    <w:lvl w:ilvl="3" w:tplc="0409000F" w:tentative="1">
+      <w:start w:val="1"/>
+      <w:numFmt w:val="decimal"/>
+      <w:lvlText w:val="%4."/>
+      <w:lvlJc w:val="left"/>
+      <w:pPr>
+        <w:ind w:left="2117" w:hanging="440"/>
+      </w:pPr>
+    </w:lvl>
+    <w:lvl w:ilvl="4" w:tplc="04090019" w:tentative="1">
+      <w:start w:val="1"/>
+      <w:numFmt w:val="lowerLetter"/>
+      <w:lvlText w:val="%5)"/>
+      <w:lvlJc w:val="left"/>
+      <w:pPr>
+        <w:ind w:left="2557" w:hanging="440"/>
+      </w:pPr>
+    </w:lvl>
+    <w:lvl w:ilvl="5" w:tplc="0409001B" w:tentative="1">
+      <w:start w:val="1"/>
+      <w:numFmt w:val="lowerRoman"/>
+      <w:lvlText w:val="%6."/>
+      <w:lvlJc w:val="right"/>
+      <w:pPr>
+        <w:ind w:left="2997" w:hanging="440"/>
+      </w:pPr>
+    </w:lvl>
+    <w:lvl w:ilvl="6" w:tplc="0409000F" w:tentative="1">
+      <w:start w:val="1"/>
+      <w:numFmt w:val="decimal"/>
+      <w:lvlText w:val="%7."/>
+      <w:lvlJc w:val="left"/>
+      <w:pPr>
+        <w:ind w:left="3437" w:hanging="440"/>
+      </w:pPr>
+    </w:lvl>
+    <w:lvl w:ilvl="7" w:tplc="04090019" w:tentative="1">
+      <w:start w:val="1"/>
+      <w:numFmt w:val="lowerLetter"/>
+      <w:lvlText w:val="%8)"/>
+      <w:lvlJc w:val="left"/>
+      <w:pPr>
+        <w:ind w:left="3877" w:hanging="440"/>
+      </w:pPr>
+    </w:lvl>
+    <w:lvl w:ilvl="8" w:tplc="0409001B" w:tentative="1">
+      <w:start w:val="1"/>
+      <w:numFmt w:val="lowerRoman"/>
+      <w:lvlText w:val="%9."/>
+      <w:lvlJc w:val="right"/>
+      <w:pPr>
+        <w:ind w:left="4317" w:hanging="440"/>
+      </w:pPr>
+    </w:lvl>
+  </w:abstractNum>
+  <w:abstractNum w:abstractNumId="5" w15:restartNumberingAfterBreak="0">
     <w:nsid w:val="1F1E6818"/>
     <w:multiLevelType w:val="hybridMultilevel"/>
     <w:tmpl w:val="482AF634"/>
@@ -2181,23 +4988,609 @@
       </w:pPr>
     </w:lvl>
   </w:abstractNum>
+  <w:abstractNum w:abstractNumId="6" w15:restartNumberingAfterBreak="0">
+    <w:nsid w:val="3CA00F21"/>
+    <w:multiLevelType w:val="hybridMultilevel"/>
+    <w:tmpl w:val="15A26C20"/>
+    <w:lvl w:ilvl="0" w:tplc="04090001">
+      <w:start w:val="1"/>
+      <w:numFmt w:val="bullet"/>
+      <w:lvlText w:val=""/>
+      <w:lvlJc w:val="left"/>
+      <w:pPr>
+        <w:ind w:left="1160" w:hanging="440"/>
+      </w:pPr>
+      <w:rPr>
+        <w:rFonts w:ascii="Wingdings" w:hAnsi="Wingdings" w:hint="default"/>
+      </w:rPr>
+    </w:lvl>
+    <w:lvl w:ilvl="1" w:tplc="04090003" w:tentative="1">
+      <w:start w:val="1"/>
+      <w:numFmt w:val="bullet"/>
+      <w:lvlText w:val=""/>
+      <w:lvlJc w:val="left"/>
+      <w:pPr>
+        <w:ind w:left="1600" w:hanging="440"/>
+      </w:pPr>
+      <w:rPr>
+        <w:rFonts w:ascii="Wingdings" w:hAnsi="Wingdings" w:hint="default"/>
+      </w:rPr>
+    </w:lvl>
+    <w:lvl w:ilvl="2" w:tplc="04090005" w:tentative="1">
+      <w:start w:val="1"/>
+      <w:numFmt w:val="bullet"/>
+      <w:lvlText w:val=""/>
+      <w:lvlJc w:val="left"/>
+      <w:pPr>
+        <w:ind w:left="2040" w:hanging="440"/>
+      </w:pPr>
+      <w:rPr>
+        <w:rFonts w:ascii="Wingdings" w:hAnsi="Wingdings" w:hint="default"/>
+      </w:rPr>
+    </w:lvl>
+    <w:lvl w:ilvl="3" w:tplc="04090001" w:tentative="1">
+      <w:start w:val="1"/>
+      <w:numFmt w:val="bullet"/>
+      <w:lvlText w:val=""/>
+      <w:lvlJc w:val="left"/>
+      <w:pPr>
+        <w:ind w:left="2480" w:hanging="440"/>
+      </w:pPr>
+      <w:rPr>
+        <w:rFonts w:ascii="Wingdings" w:hAnsi="Wingdings" w:hint="default"/>
+      </w:rPr>
+    </w:lvl>
+    <w:lvl w:ilvl="4" w:tplc="04090003" w:tentative="1">
+      <w:start w:val="1"/>
+      <w:numFmt w:val="bullet"/>
+      <w:lvlText w:val=""/>
+      <w:lvlJc w:val="left"/>
+      <w:pPr>
+        <w:ind w:left="2920" w:hanging="440"/>
+      </w:pPr>
+      <w:rPr>
+        <w:rFonts w:ascii="Wingdings" w:hAnsi="Wingdings" w:hint="default"/>
+      </w:rPr>
+    </w:lvl>
+    <w:lvl w:ilvl="5" w:tplc="04090005" w:tentative="1">
+      <w:start w:val="1"/>
+      <w:numFmt w:val="bullet"/>
+      <w:lvlText w:val=""/>
+      <w:lvlJc w:val="left"/>
+      <w:pPr>
+        <w:ind w:left="3360" w:hanging="440"/>
+      </w:pPr>
+      <w:rPr>
+        <w:rFonts w:ascii="Wingdings" w:hAnsi="Wingdings" w:hint="default"/>
+      </w:rPr>
+    </w:lvl>
+    <w:lvl w:ilvl="6" w:tplc="04090001" w:tentative="1">
+      <w:start w:val="1"/>
+      <w:numFmt w:val="bullet"/>
+      <w:lvlText w:val=""/>
+      <w:lvlJc w:val="left"/>
+      <w:pPr>
+        <w:ind w:left="3800" w:hanging="440"/>
+      </w:pPr>
+      <w:rPr>
+        <w:rFonts w:ascii="Wingdings" w:hAnsi="Wingdings" w:hint="default"/>
+      </w:rPr>
+    </w:lvl>
+    <w:lvl w:ilvl="7" w:tplc="04090003" w:tentative="1">
+      <w:start w:val="1"/>
+      <w:numFmt w:val="bullet"/>
+      <w:lvlText w:val=""/>
+      <w:lvlJc w:val="left"/>
+      <w:pPr>
+        <w:ind w:left="4240" w:hanging="440"/>
+      </w:pPr>
+      <w:rPr>
+        <w:rFonts w:ascii="Wingdings" w:hAnsi="Wingdings" w:hint="default"/>
+      </w:rPr>
+    </w:lvl>
+    <w:lvl w:ilvl="8" w:tplc="04090005" w:tentative="1">
+      <w:start w:val="1"/>
+      <w:numFmt w:val="bullet"/>
+      <w:lvlText w:val=""/>
+      <w:lvlJc w:val="left"/>
+      <w:pPr>
+        <w:ind w:left="4680" w:hanging="440"/>
+      </w:pPr>
+      <w:rPr>
+        <w:rFonts w:ascii="Wingdings" w:hAnsi="Wingdings" w:hint="default"/>
+      </w:rPr>
+    </w:lvl>
+  </w:abstractNum>
+  <w:abstractNum w:abstractNumId="7" w15:restartNumberingAfterBreak="0">
+    <w:nsid w:val="4D870BCC"/>
+    <w:multiLevelType w:val="hybridMultilevel"/>
+    <w:tmpl w:val="72F6E5B6"/>
+    <w:lvl w:ilvl="0" w:tplc="04090001">
+      <w:start w:val="1"/>
+      <w:numFmt w:val="bullet"/>
+      <w:lvlText w:val=""/>
+      <w:lvlJc w:val="left"/>
+      <w:pPr>
+        <w:ind w:left="2120" w:hanging="440"/>
+      </w:pPr>
+      <w:rPr>
+        <w:rFonts w:ascii="Wingdings" w:hAnsi="Wingdings" w:hint="default"/>
+      </w:rPr>
+    </w:lvl>
+    <w:lvl w:ilvl="1" w:tplc="04090003" w:tentative="1">
+      <w:start w:val="1"/>
+      <w:numFmt w:val="bullet"/>
+      <w:lvlText w:val=""/>
+      <w:lvlJc w:val="left"/>
+      <w:pPr>
+        <w:ind w:left="2560" w:hanging="440"/>
+      </w:pPr>
+      <w:rPr>
+        <w:rFonts w:ascii="Wingdings" w:hAnsi="Wingdings" w:hint="default"/>
+      </w:rPr>
+    </w:lvl>
+    <w:lvl w:ilvl="2" w:tplc="04090005" w:tentative="1">
+      <w:start w:val="1"/>
+      <w:numFmt w:val="bullet"/>
+      <w:lvlText w:val=""/>
+      <w:lvlJc w:val="left"/>
+      <w:pPr>
+        <w:ind w:left="3000" w:hanging="440"/>
+      </w:pPr>
+      <w:rPr>
+        <w:rFonts w:ascii="Wingdings" w:hAnsi="Wingdings" w:hint="default"/>
+      </w:rPr>
+    </w:lvl>
+    <w:lvl w:ilvl="3" w:tplc="04090001" w:tentative="1">
+      <w:start w:val="1"/>
+      <w:numFmt w:val="bullet"/>
+      <w:lvlText w:val=""/>
+      <w:lvlJc w:val="left"/>
+      <w:pPr>
+        <w:ind w:left="3440" w:hanging="440"/>
+      </w:pPr>
+      <w:rPr>
+        <w:rFonts w:ascii="Wingdings" w:hAnsi="Wingdings" w:hint="default"/>
+      </w:rPr>
+    </w:lvl>
+    <w:lvl w:ilvl="4" w:tplc="04090003" w:tentative="1">
+      <w:start w:val="1"/>
+      <w:numFmt w:val="bullet"/>
+      <w:lvlText w:val=""/>
+      <w:lvlJc w:val="left"/>
+      <w:pPr>
+        <w:ind w:left="3880" w:hanging="440"/>
+      </w:pPr>
+      <w:rPr>
+        <w:rFonts w:ascii="Wingdings" w:hAnsi="Wingdings" w:hint="default"/>
+      </w:rPr>
+    </w:lvl>
+    <w:lvl w:ilvl="5" w:tplc="04090005" w:tentative="1">
+      <w:start w:val="1"/>
+      <w:numFmt w:val="bullet"/>
+      <w:lvlText w:val=""/>
+      <w:lvlJc w:val="left"/>
+      <w:pPr>
+        <w:ind w:left="4320" w:hanging="440"/>
+      </w:pPr>
+      <w:rPr>
+        <w:rFonts w:ascii="Wingdings" w:hAnsi="Wingdings" w:hint="default"/>
+      </w:rPr>
+    </w:lvl>
+    <w:lvl w:ilvl="6" w:tplc="04090001" w:tentative="1">
+      <w:start w:val="1"/>
+      <w:numFmt w:val="bullet"/>
+      <w:lvlText w:val=""/>
+      <w:lvlJc w:val="left"/>
+      <w:pPr>
+        <w:ind w:left="4760" w:hanging="440"/>
+      </w:pPr>
+      <w:rPr>
+        <w:rFonts w:ascii="Wingdings" w:hAnsi="Wingdings" w:hint="default"/>
+      </w:rPr>
+    </w:lvl>
+    <w:lvl w:ilvl="7" w:tplc="04090003" w:tentative="1">
+      <w:start w:val="1"/>
+      <w:numFmt w:val="bullet"/>
+      <w:lvlText w:val=""/>
+      <w:lvlJc w:val="left"/>
+      <w:pPr>
+        <w:ind w:left="5200" w:hanging="440"/>
+      </w:pPr>
+      <w:rPr>
+        <w:rFonts w:ascii="Wingdings" w:hAnsi="Wingdings" w:hint="default"/>
+      </w:rPr>
+    </w:lvl>
+    <w:lvl w:ilvl="8" w:tplc="04090005" w:tentative="1">
+      <w:start w:val="1"/>
+      <w:numFmt w:val="bullet"/>
+      <w:lvlText w:val=""/>
+      <w:lvlJc w:val="left"/>
+      <w:pPr>
+        <w:ind w:left="5640" w:hanging="440"/>
+      </w:pPr>
+      <w:rPr>
+        <w:rFonts w:ascii="Wingdings" w:hAnsi="Wingdings" w:hint="default"/>
+      </w:rPr>
+    </w:lvl>
+  </w:abstractNum>
+  <w:abstractNum w:abstractNumId="8" w15:restartNumberingAfterBreak="0">
+    <w:nsid w:val="58405BBF"/>
+    <w:multiLevelType w:val="hybridMultilevel"/>
+    <w:tmpl w:val="05141180"/>
+    <w:lvl w:ilvl="0" w:tplc="04090001">
+      <w:start w:val="1"/>
+      <w:numFmt w:val="bullet"/>
+      <w:lvlText w:val=""/>
+      <w:lvlJc w:val="left"/>
+      <w:pPr>
+        <w:ind w:left="2120" w:hanging="440"/>
+      </w:pPr>
+      <w:rPr>
+        <w:rFonts w:ascii="Wingdings" w:hAnsi="Wingdings" w:hint="default"/>
+      </w:rPr>
+    </w:lvl>
+    <w:lvl w:ilvl="1" w:tplc="04090003" w:tentative="1">
+      <w:start w:val="1"/>
+      <w:numFmt w:val="bullet"/>
+      <w:lvlText w:val=""/>
+      <w:lvlJc w:val="left"/>
+      <w:pPr>
+        <w:ind w:left="2560" w:hanging="440"/>
+      </w:pPr>
+      <w:rPr>
+        <w:rFonts w:ascii="Wingdings" w:hAnsi="Wingdings" w:hint="default"/>
+      </w:rPr>
+    </w:lvl>
+    <w:lvl w:ilvl="2" w:tplc="04090005" w:tentative="1">
+      <w:start w:val="1"/>
+      <w:numFmt w:val="bullet"/>
+      <w:lvlText w:val=""/>
+      <w:lvlJc w:val="left"/>
+      <w:pPr>
+        <w:ind w:left="3000" w:hanging="440"/>
+      </w:pPr>
+      <w:rPr>
+        <w:rFonts w:ascii="Wingdings" w:hAnsi="Wingdings" w:hint="default"/>
+      </w:rPr>
+    </w:lvl>
+    <w:lvl w:ilvl="3" w:tplc="04090001" w:tentative="1">
+      <w:start w:val="1"/>
+      <w:numFmt w:val="bullet"/>
+      <w:lvlText w:val=""/>
+      <w:lvlJc w:val="left"/>
+      <w:pPr>
+        <w:ind w:left="3440" w:hanging="440"/>
+      </w:pPr>
+      <w:rPr>
+        <w:rFonts w:ascii="Wingdings" w:hAnsi="Wingdings" w:hint="default"/>
+      </w:rPr>
+    </w:lvl>
+    <w:lvl w:ilvl="4" w:tplc="04090003" w:tentative="1">
+      <w:start w:val="1"/>
+      <w:numFmt w:val="bullet"/>
+      <w:lvlText w:val=""/>
+      <w:lvlJc w:val="left"/>
+      <w:pPr>
+        <w:ind w:left="3880" w:hanging="440"/>
+      </w:pPr>
+      <w:rPr>
+        <w:rFonts w:ascii="Wingdings" w:hAnsi="Wingdings" w:hint="default"/>
+      </w:rPr>
+    </w:lvl>
+    <w:lvl w:ilvl="5" w:tplc="04090005" w:tentative="1">
+      <w:start w:val="1"/>
+      <w:numFmt w:val="bullet"/>
+      <w:lvlText w:val=""/>
+      <w:lvlJc w:val="left"/>
+      <w:pPr>
+        <w:ind w:left="4320" w:hanging="440"/>
+      </w:pPr>
+      <w:rPr>
+        <w:rFonts w:ascii="Wingdings" w:hAnsi="Wingdings" w:hint="default"/>
+      </w:rPr>
+    </w:lvl>
+    <w:lvl w:ilvl="6" w:tplc="04090001" w:tentative="1">
+      <w:start w:val="1"/>
+      <w:numFmt w:val="bullet"/>
+      <w:lvlText w:val=""/>
+      <w:lvlJc w:val="left"/>
+      <w:pPr>
+        <w:ind w:left="4760" w:hanging="440"/>
+      </w:pPr>
+      <w:rPr>
+        <w:rFonts w:ascii="Wingdings" w:hAnsi="Wingdings" w:hint="default"/>
+      </w:rPr>
+    </w:lvl>
+    <w:lvl w:ilvl="7" w:tplc="04090003" w:tentative="1">
+      <w:start w:val="1"/>
+      <w:numFmt w:val="bullet"/>
+      <w:lvlText w:val=""/>
+      <w:lvlJc w:val="left"/>
+      <w:pPr>
+        <w:ind w:left="5200" w:hanging="440"/>
+      </w:pPr>
+      <w:rPr>
+        <w:rFonts w:ascii="Wingdings" w:hAnsi="Wingdings" w:hint="default"/>
+      </w:rPr>
+    </w:lvl>
+    <w:lvl w:ilvl="8" w:tplc="04090005" w:tentative="1">
+      <w:start w:val="1"/>
+      <w:numFmt w:val="bullet"/>
+      <w:lvlText w:val=""/>
+      <w:lvlJc w:val="left"/>
+      <w:pPr>
+        <w:ind w:left="5640" w:hanging="440"/>
+      </w:pPr>
+      <w:rPr>
+        <w:rFonts w:ascii="Wingdings" w:hAnsi="Wingdings" w:hint="default"/>
+      </w:rPr>
+    </w:lvl>
+  </w:abstractNum>
+  <w:abstractNum w:abstractNumId="9" w15:restartNumberingAfterBreak="0">
+    <w:nsid w:val="6C0F4272"/>
+    <w:multiLevelType w:val="hybridMultilevel"/>
+    <w:tmpl w:val="9AA4363E"/>
+    <w:lvl w:ilvl="0" w:tplc="04090001">
+      <w:start w:val="1"/>
+      <w:numFmt w:val="bullet"/>
+      <w:lvlText w:val=""/>
+      <w:lvlJc w:val="left"/>
+      <w:pPr>
+        <w:ind w:left="440" w:hanging="440"/>
+      </w:pPr>
+      <w:rPr>
+        <w:rFonts w:ascii="Wingdings" w:hAnsi="Wingdings" w:hint="default"/>
+      </w:rPr>
+    </w:lvl>
+    <w:lvl w:ilvl="1" w:tplc="04090003" w:tentative="1">
+      <w:start w:val="1"/>
+      <w:numFmt w:val="bullet"/>
+      <w:lvlText w:val=""/>
+      <w:lvlJc w:val="left"/>
+      <w:pPr>
+        <w:ind w:left="880" w:hanging="440"/>
+      </w:pPr>
+      <w:rPr>
+        <w:rFonts w:ascii="Wingdings" w:hAnsi="Wingdings" w:hint="default"/>
+      </w:rPr>
+    </w:lvl>
+    <w:lvl w:ilvl="2" w:tplc="04090005">
+      <w:start w:val="1"/>
+      <w:numFmt w:val="bullet"/>
+      <w:lvlText w:val=""/>
+      <w:lvlJc w:val="left"/>
+      <w:pPr>
+        <w:ind w:left="1320" w:hanging="440"/>
+      </w:pPr>
+      <w:rPr>
+        <w:rFonts w:ascii="Wingdings" w:hAnsi="Wingdings" w:hint="default"/>
+      </w:rPr>
+    </w:lvl>
+    <w:lvl w:ilvl="3" w:tplc="04090001" w:tentative="1">
+      <w:start w:val="1"/>
+      <w:numFmt w:val="bullet"/>
+      <w:lvlText w:val=""/>
+      <w:lvlJc w:val="left"/>
+      <w:pPr>
+        <w:ind w:left="1760" w:hanging="440"/>
+      </w:pPr>
+      <w:rPr>
+        <w:rFonts w:ascii="Wingdings" w:hAnsi="Wingdings" w:hint="default"/>
+      </w:rPr>
+    </w:lvl>
+    <w:lvl w:ilvl="4" w:tplc="04090003" w:tentative="1">
+      <w:start w:val="1"/>
+      <w:numFmt w:val="bullet"/>
+      <w:lvlText w:val=""/>
+      <w:lvlJc w:val="left"/>
+      <w:pPr>
+        <w:ind w:left="2200" w:hanging="440"/>
+      </w:pPr>
+      <w:rPr>
+        <w:rFonts w:ascii="Wingdings" w:hAnsi="Wingdings" w:hint="default"/>
+      </w:rPr>
+    </w:lvl>
+    <w:lvl w:ilvl="5" w:tplc="04090005" w:tentative="1">
+      <w:start w:val="1"/>
+      <w:numFmt w:val="bullet"/>
+      <w:lvlText w:val=""/>
+      <w:lvlJc w:val="left"/>
+      <w:pPr>
+        <w:ind w:left="2640" w:hanging="440"/>
+      </w:pPr>
+      <w:rPr>
+        <w:rFonts w:ascii="Wingdings" w:hAnsi="Wingdings" w:hint="default"/>
+      </w:rPr>
+    </w:lvl>
+    <w:lvl w:ilvl="6" w:tplc="04090001" w:tentative="1">
+      <w:start w:val="1"/>
+      <w:numFmt w:val="bullet"/>
+      <w:lvlText w:val=""/>
+      <w:lvlJc w:val="left"/>
+      <w:pPr>
+        <w:ind w:left="3080" w:hanging="440"/>
+      </w:pPr>
+      <w:rPr>
+        <w:rFonts w:ascii="Wingdings" w:hAnsi="Wingdings" w:hint="default"/>
+      </w:rPr>
+    </w:lvl>
+    <w:lvl w:ilvl="7" w:tplc="04090003" w:tentative="1">
+      <w:start w:val="1"/>
+      <w:numFmt w:val="bullet"/>
+      <w:lvlText w:val=""/>
+      <w:lvlJc w:val="left"/>
+      <w:pPr>
+        <w:ind w:left="3520" w:hanging="440"/>
+      </w:pPr>
+      <w:rPr>
+        <w:rFonts w:ascii="Wingdings" w:hAnsi="Wingdings" w:hint="default"/>
+      </w:rPr>
+    </w:lvl>
+    <w:lvl w:ilvl="8" w:tplc="04090005" w:tentative="1">
+      <w:start w:val="1"/>
+      <w:numFmt w:val="bullet"/>
+      <w:lvlText w:val=""/>
+      <w:lvlJc w:val="left"/>
+      <w:pPr>
+        <w:ind w:left="3960" w:hanging="440"/>
+      </w:pPr>
+      <w:rPr>
+        <w:rFonts w:ascii="Wingdings" w:hAnsi="Wingdings" w:hint="default"/>
+      </w:rPr>
+    </w:lvl>
+  </w:abstractNum>
+  <w:abstractNum w:abstractNumId="10" w15:restartNumberingAfterBreak="0">
+    <w:nsid w:val="762F4926"/>
+    <w:multiLevelType w:val="hybridMultilevel"/>
+    <w:tmpl w:val="0186D566"/>
+    <w:lvl w:ilvl="0" w:tplc="04090001">
+      <w:start w:val="1"/>
+      <w:numFmt w:val="bullet"/>
+      <w:lvlText w:val=""/>
+      <w:lvlJc w:val="left"/>
+      <w:pPr>
+        <w:ind w:left="1160" w:hanging="440"/>
+      </w:pPr>
+      <w:rPr>
+        <w:rFonts w:ascii="Wingdings" w:hAnsi="Wingdings" w:hint="default"/>
+      </w:rPr>
+    </w:lvl>
+    <w:lvl w:ilvl="1" w:tplc="FFFFFFFF" w:tentative="1">
+      <w:start w:val="1"/>
+      <w:numFmt w:val="bullet"/>
+      <w:lvlText w:val=""/>
+      <w:lvlJc w:val="left"/>
+      <w:pPr>
+        <w:ind w:left="1600" w:hanging="440"/>
+      </w:pPr>
+      <w:rPr>
+        <w:rFonts w:ascii="Wingdings" w:hAnsi="Wingdings" w:hint="default"/>
+      </w:rPr>
+    </w:lvl>
+    <w:lvl w:ilvl="2" w:tplc="FFFFFFFF" w:tentative="1">
+      <w:start w:val="1"/>
+      <w:numFmt w:val="bullet"/>
+      <w:lvlText w:val=""/>
+      <w:lvlJc w:val="left"/>
+      <w:pPr>
+        <w:ind w:left="2040" w:hanging="440"/>
+      </w:pPr>
+      <w:rPr>
+        <w:rFonts w:ascii="Wingdings" w:hAnsi="Wingdings" w:hint="default"/>
+      </w:rPr>
+    </w:lvl>
+    <w:lvl w:ilvl="3" w:tplc="FFFFFFFF" w:tentative="1">
+      <w:start w:val="1"/>
+      <w:numFmt w:val="bullet"/>
+      <w:lvlText w:val=""/>
+      <w:lvlJc w:val="left"/>
+      <w:pPr>
+        <w:ind w:left="2480" w:hanging="440"/>
+      </w:pPr>
+      <w:rPr>
+        <w:rFonts w:ascii="Wingdings" w:hAnsi="Wingdings" w:hint="default"/>
+      </w:rPr>
+    </w:lvl>
+    <w:lvl w:ilvl="4" w:tplc="FFFFFFFF" w:tentative="1">
+      <w:start w:val="1"/>
+      <w:numFmt w:val="bullet"/>
+      <w:lvlText w:val=""/>
+      <w:lvlJc w:val="left"/>
+      <w:pPr>
+        <w:ind w:left="2920" w:hanging="440"/>
+      </w:pPr>
+      <w:rPr>
+        <w:rFonts w:ascii="Wingdings" w:hAnsi="Wingdings" w:hint="default"/>
+      </w:rPr>
+    </w:lvl>
+    <w:lvl w:ilvl="5" w:tplc="FFFFFFFF" w:tentative="1">
+      <w:start w:val="1"/>
+      <w:numFmt w:val="bullet"/>
+      <w:lvlText w:val=""/>
+      <w:lvlJc w:val="left"/>
+      <w:pPr>
+        <w:ind w:left="3360" w:hanging="440"/>
+      </w:pPr>
+      <w:rPr>
+        <w:rFonts w:ascii="Wingdings" w:hAnsi="Wingdings" w:hint="default"/>
+      </w:rPr>
+    </w:lvl>
+    <w:lvl w:ilvl="6" w:tplc="FFFFFFFF" w:tentative="1">
+      <w:start w:val="1"/>
+      <w:numFmt w:val="bullet"/>
+      <w:lvlText w:val=""/>
+      <w:lvlJc w:val="left"/>
+      <w:pPr>
+        <w:ind w:left="3800" w:hanging="440"/>
+      </w:pPr>
+      <w:rPr>
+        <w:rFonts w:ascii="Wingdings" w:hAnsi="Wingdings" w:hint="default"/>
+      </w:rPr>
+    </w:lvl>
+    <w:lvl w:ilvl="7" w:tplc="FFFFFFFF" w:tentative="1">
+      <w:start w:val="1"/>
+      <w:numFmt w:val="bullet"/>
+      <w:lvlText w:val=""/>
+      <w:lvlJc w:val="left"/>
+      <w:pPr>
+        <w:ind w:left="4240" w:hanging="440"/>
+      </w:pPr>
+      <w:rPr>
+        <w:rFonts w:ascii="Wingdings" w:hAnsi="Wingdings" w:hint="default"/>
+      </w:rPr>
+    </w:lvl>
+    <w:lvl w:ilvl="8" w:tplc="FFFFFFFF" w:tentative="1">
+      <w:start w:val="1"/>
+      <w:numFmt w:val="bullet"/>
+      <w:lvlText w:val=""/>
+      <w:lvlJc w:val="left"/>
+      <w:pPr>
+        <w:ind w:left="4680" w:hanging="440"/>
+      </w:pPr>
+      <w:rPr>
+        <w:rFonts w:ascii="Wingdings" w:hAnsi="Wingdings" w:hint="default"/>
+      </w:rPr>
+    </w:lvl>
+  </w:abstractNum>
   <w:num w:numId="1" w16cid:durableId="1558200342">
-    <w:abstractNumId w:val="1"/>
+    <w:abstractNumId w:val="2"/>
   </w:num>
   <w:num w:numId="2" w16cid:durableId="741948543">
-    <w:abstractNumId w:val="3"/>
+    <w:abstractNumId w:val="5"/>
   </w:num>
   <w:num w:numId="3" w16cid:durableId="1368528056">
     <w:abstractNumId w:val="0"/>
   </w:num>
   <w:num w:numId="4" w16cid:durableId="365524584">
-    <w:abstractNumId w:val="2"/>
+    <w:abstractNumId w:val="3"/>
+  </w:num>
+  <w:num w:numId="5" w16cid:durableId="1720664273">
+    <w:abstractNumId w:val="4"/>
+  </w:num>
+  <w:num w:numId="6" w16cid:durableId="703286695">
+    <w:abstractNumId w:val="6"/>
+  </w:num>
+  <w:num w:numId="7" w16cid:durableId="136536510">
+    <w:abstractNumId w:val="10"/>
+  </w:num>
+  <w:num w:numId="8" w16cid:durableId="592083318">
+    <w:abstractNumId w:val="9"/>
+  </w:num>
+  <w:num w:numId="9" w16cid:durableId="1932737844">
+    <w:abstractNumId w:val="1"/>
+  </w:num>
+  <w:num w:numId="10" w16cid:durableId="1734546588">
+    <w:abstractNumId w:val="8"/>
+  </w:num>
+  <w:num w:numId="11" w16cid:durableId="27537332">
+    <w:abstractNumId w:val="7"/>
   </w:num>
 </w:numbering>
 </file>
 
 <file path=word/styles.xml><?xml version="1.0" encoding="utf-8"?>
-<w:styles xmlns:mc="http://schemas.openxmlformats.org/markup-compatibility/2006" xmlns:r="http://schemas.openxmlformats.org/officeDocument/2006/relationships" xmlns:w="http://schemas.openxmlformats.org/wordprocessingml/2006/main" xmlns:w14="http://schemas.microsoft.com/office/word/2010/wordml" xmlns:w15="http://schemas.microsoft.com/office/word/2012/wordml" xmlns:w16cex="http://schemas.microsoft.com/office/word/2018/wordml/cex" xmlns:w16cid="http://schemas.microsoft.com/office/word/2016/wordml/cid" xmlns:w16="http://schemas.microsoft.com/office/word/2018/wordml" xmlns:w16sdtdh="http://schemas.microsoft.com/office/word/2020/wordml/sdtdatahash" xmlns:w16se="http://schemas.microsoft.com/office/word/2015/wordml/symex" mc:Ignorable="w14 w15 w16se w16cid w16 w16cex w16sdtdh">
+<w:styles xmlns:mc="http://schemas.openxmlformats.org/markup-compatibility/2006" xmlns:r="http://schemas.openxmlformats.org/officeDocument/2006/relationships" xmlns:w="http://schemas.openxmlformats.org/wordprocessingml/2006/main" xmlns:w14="http://schemas.microsoft.com/office/word/2010/wordml" xmlns:w15="http://schemas.microsoft.com/office/word/2012/wordml" xmlns:w16cex="http://schemas.microsoft.com/office/word/2018/wordml/cex" xmlns:w16cid="http://schemas.microsoft.com/office/word/2016/wordml/cid" xmlns:w16="http://schemas.microsoft.com/office/word/2018/wordml" xmlns:w16du="http://schemas.microsoft.com/office/word/2023/wordml/word16du" xmlns:w16sdtdh="http://schemas.microsoft.com/office/word/2020/wordml/sdtdatahash" xmlns:w16se="http://schemas.microsoft.com/office/word/2015/wordml/symex" mc:Ignorable="w14 w15 w16se w16cid w16 w16cex w16sdtdh w16du">
   <w:docDefaults>
     <w:rPrDefault>
       <w:rPr>

--- a/测试计划书.docx
+++ b/测试计划书.docx
@@ -1690,17 +1690,11 @@
     <w:p>
       <w:pPr>
         <w:ind w:leftChars="340" w:left="714"/>
-        <w:rPr>
-          <w:rFonts w:hint="eastAsia"/>
-        </w:rPr>
       </w:pPr>
     </w:p>
     <w:p>
       <w:pPr>
         <w:ind w:leftChars="340" w:left="714"/>
-        <w:rPr>
-          <w:rFonts w:hint="eastAsia"/>
-        </w:rPr>
       </w:pPr>
       <w:r>
         <w:rPr>
@@ -1738,7 +1732,6 @@
       <w:pPr>
         <w:ind w:left="294" w:firstLine="420"/>
         <w:rPr>
-          <w:rFonts w:hint="eastAsia"/>
           <w:sz w:val="24"/>
           <w:szCs w:val="24"/>
         </w:rPr>
@@ -1820,9 +1813,6 @@
           <w:numId w:val="7"/>
         </w:numPr>
         <w:ind w:firstLineChars="0"/>
-        <w:rPr>
-          <w:rFonts w:hint="eastAsia"/>
-        </w:rPr>
       </w:pPr>
       <w:r>
         <w:rPr>
@@ -1886,13 +1876,7 @@
         <w:rPr>
           <w:rFonts w:hint="eastAsia"/>
         </w:rPr>
-        <w:t>开启项目、结束项目、</w:t>
-      </w:r>
-      <w:r>
-        <w:rPr>
-          <w:rFonts w:hint="eastAsia"/>
-        </w:rPr>
-        <w:t>确认项目开启、确认项目结束</w:t>
+        <w:t>开启项目、结束项目、确认项目开启、确认项目结束</w:t>
       </w:r>
       <w:r>
         <w:rPr>
@@ -1961,9 +1945,6 @@
           <w:numId w:val="7"/>
         </w:numPr>
         <w:ind w:firstLineChars="0"/>
-        <w:rPr>
-          <w:rFonts w:hint="eastAsia"/>
-        </w:rPr>
       </w:pPr>
       <w:r>
         <w:rPr>
@@ -2048,7 +2029,6 @@
         </w:numPr>
         <w:ind w:firstLineChars="0"/>
         <w:rPr>
-          <w:rFonts w:hint="eastAsia"/>
           <w:shd w:val="clear" w:color="auto" w:fill="FFFFFF"/>
         </w:rPr>
       </w:pPr>
@@ -2078,7 +2058,6 @@
         </w:numPr>
         <w:ind w:firstLineChars="0"/>
         <w:rPr>
-          <w:rFonts w:hint="eastAsia"/>
           <w:shd w:val="clear" w:color="auto" w:fill="FFFFFF"/>
         </w:rPr>
       </w:pPr>
@@ -2127,9 +2106,6 @@
       <w:pPr>
         <w:ind w:left="720"/>
         <w:outlineLvl w:val="2"/>
-        <w:rPr>
-          <w:rFonts w:hint="eastAsia"/>
-        </w:rPr>
       </w:pPr>
       <w:bookmarkStart w:id="9" w:name="_Toc164081932"/>
       <w:r>
@@ -2157,9 +2133,6 @@
     <w:p>
       <w:pPr>
         <w:ind w:left="840" w:firstLineChars="100" w:firstLine="210"/>
-        <w:rPr>
-          <w:rFonts w:hint="eastAsia"/>
-        </w:rPr>
       </w:pPr>
       <w:r>
         <w:rPr>
@@ -2178,9 +2151,6 @@
       <w:pPr>
         <w:ind w:left="720"/>
         <w:outlineLvl w:val="2"/>
-        <w:rPr>
-          <w:rFonts w:hint="eastAsia"/>
-        </w:rPr>
       </w:pPr>
       <w:bookmarkStart w:id="11" w:name="_Toc164081934"/>
       <w:r>
@@ -2207,6 +2177,9 @@
         <w:t>程序流程图：</w:t>
       </w:r>
       <w:r>
+        <w:rPr>
+          <w:noProof/>
+        </w:rPr>
         <w:drawing>
           <wp:inline distT="0" distB="0" distL="0" distR="0" wp14:anchorId="6C711FAF" wp14:editId="7B91C1A2">
             <wp:extent cx="2717800" cy="3884532"/>
@@ -2287,13 +2260,7 @@
         <w:rPr>
           <w:rFonts w:hint="eastAsia"/>
         </w:rPr>
-        <w:t>1.</w:t>
-      </w:r>
-      <w:r>
-        <w:rPr>
-          <w:rFonts w:hint="eastAsia"/>
-        </w:rPr>
-        <w:t>错误推测法</w:t>
+        <w:t>1.错误推测法</w:t>
       </w:r>
     </w:p>
     <w:p>
@@ -2323,11 +2290,8 @@
     <w:p>
       <w:pPr>
         <w:pStyle w:val="a3"/>
-        <w:ind w:leftChars="1200" w:left="2520" w:firstLineChars="0" w:firstLine="0"/>
-      </w:pPr>
-      <w:r>
-        <w:tab/>
-      </w:r>
+        <w:ind w:leftChars="1400" w:left="2940" w:firstLineChars="0" w:firstLine="0"/>
+      </w:pPr>
       <w:r>
         <w:rPr>
           <w:rFonts w:hint="eastAsia"/>
@@ -2358,28 +2322,7 @@
         <w:rPr>
           <w:rFonts w:hint="eastAsia"/>
         </w:rPr>
-        <w:t>：</w:t>
-      </w:r>
-    </w:p>
-    <w:p>
-      <w:pPr>
-        <w:pStyle w:val="a3"/>
-        <w:ind w:leftChars="1200" w:left="2520" w:firstLineChars="0" w:firstLine="0"/>
-        <w:rPr>
-          <w:rFonts w:hint="eastAsia"/>
-        </w:rPr>
-      </w:pPr>
-      <w:r>
-        <w:tab/>
-      </w:r>
-      <w:r>
-        <w:tab/>
-      </w:r>
-      <w:r>
-        <w:rPr>
-          <w:rFonts w:hint="eastAsia"/>
-        </w:rPr>
-        <w:t>有该流程单、没有该流程单。</w:t>
+        <w:t>：有该流程单、没有该流程单。</w:t>
       </w:r>
     </w:p>
     <w:p>
@@ -2402,15 +2345,7 @@
           <w:sz w:val="24"/>
           <w:szCs w:val="24"/>
         </w:rPr>
-        <w:t>测试</w:t>
-      </w:r>
-      <w:r>
-        <w:rPr>
-          <w:rFonts w:hint="eastAsia"/>
-          <w:sz w:val="24"/>
-          <w:szCs w:val="24"/>
-        </w:rPr>
-        <w:t>2</w:t>
+        <w:t>测试2</w:t>
       </w:r>
     </w:p>
     <w:p>
@@ -2422,13 +2357,7 @@
         <w:rPr>
           <w:rFonts w:hint="eastAsia"/>
         </w:rPr>
-        <w:t>4</w:t>
-      </w:r>
-      <w:r>
-        <w:rPr>
-          <w:rFonts w:hint="eastAsia"/>
-        </w:rPr>
-        <w:t>.1进度安排</w:t>
+        <w:t>4.1进度安排</w:t>
       </w:r>
     </w:p>
     <w:p>
@@ -2440,21 +2369,12 @@
         <w:rPr>
           <w:rFonts w:hint="eastAsia"/>
         </w:rPr>
-        <w:t>4</w:t>
-      </w:r>
-      <w:r>
-        <w:rPr>
-          <w:rFonts w:hint="eastAsia"/>
-        </w:rPr>
-        <w:t>.2条件</w:t>
+        <w:t>4.2条件</w:t>
       </w:r>
     </w:p>
     <w:p>
       <w:pPr>
         <w:ind w:left="420" w:firstLine="420"/>
-        <w:rPr>
-          <w:rFonts w:hint="eastAsia"/>
-        </w:rPr>
       </w:pPr>
       <w:r>
         <w:rPr>
@@ -2478,13 +2398,7 @@
         <w:rPr>
           <w:rFonts w:hint="eastAsia"/>
         </w:rPr>
-        <w:t>4</w:t>
-      </w:r>
-      <w:r>
-        <w:rPr>
-          <w:rFonts w:hint="eastAsia"/>
-        </w:rPr>
-        <w:t>.3测试资料</w:t>
+        <w:t>4.3测试资料</w:t>
       </w:r>
     </w:p>
     <w:p>
@@ -2504,7 +2418,6 @@
           <w:rFonts w:hint="eastAsia"/>
           <w:noProof/>
         </w:rPr>
-        <w:lastRenderedPageBreak/>
         <w:t>程序流程图：</w:t>
       </w:r>
       <w:r>
@@ -2514,6 +2427,9 @@
         <w:t xml:space="preserve"> </w:t>
       </w:r>
       <w:r>
+        <w:rPr>
+          <w:noProof/>
+        </w:rPr>
         <w:drawing>
           <wp:inline distT="0" distB="0" distL="0" distR="0" wp14:anchorId="025BDB89" wp14:editId="19898BC5">
             <wp:extent cx="2998150" cy="4572000"/>
@@ -2578,21 +2494,7 @@
           <w:rFonts w:hint="eastAsia"/>
           <w:noProof/>
         </w:rPr>
-        <w:t>1.</w:t>
-      </w:r>
-      <w:r>
-        <w:rPr>
-          <w:rFonts w:hint="eastAsia"/>
-          <w:noProof/>
-        </w:rPr>
-        <w:t>错误推测法</w:t>
-      </w:r>
-      <w:r>
-        <w:rPr>
-          <w:rFonts w:hint="eastAsia"/>
-          <w:noProof/>
-        </w:rPr>
-        <w:t>：</w:t>
+        <w:t>1.错误推测法：</w:t>
       </w:r>
     </w:p>
     <w:p>
@@ -2600,30 +2502,200 @@
         <w:pStyle w:val="a3"/>
         <w:ind w:left="2520" w:firstLineChars="0" w:firstLine="0"/>
         <w:rPr>
-          <w:rFonts w:hint="eastAsia"/>
-        </w:rPr>
-      </w:pPr>
-      <w:r>
-        <w:rPr>
-          <w:rFonts w:hint="eastAsia"/>
           <w:noProof/>
         </w:rPr>
-        <w:t>2.</w:t>
-      </w:r>
+      </w:pPr>
       <w:r>
         <w:rPr>
           <w:rFonts w:hint="eastAsia"/>
           <w:noProof/>
         </w:rPr>
-        <w:t>判定覆盖法</w:t>
-      </w:r>
-      <w:r>
-        <w:rPr>
-          <w:rFonts w:hint="eastAsia"/>
-          <w:noProof/>
-        </w:rPr>
-        <w:t>：</w:t>
-      </w:r>
+        <w:t>2.判定覆盖法：</w:t>
+      </w:r>
+    </w:p>
+    <w:p>
+      <w:pPr>
+        <w:pStyle w:val="a3"/>
+        <w:ind w:leftChars="1400" w:left="2940" w:firstLineChars="0" w:firstLine="0"/>
+      </w:pPr>
+      <w:r>
+        <w:rPr>
+          <w:rFonts w:hint="eastAsia"/>
+        </w:rPr>
+        <w:t>判定&lt;该流程</w:t>
+      </w:r>
+      <w:r>
+        <w:rPr>
+          <w:rFonts w:hint="eastAsia"/>
+        </w:rPr>
+        <w:t>存在</w:t>
+      </w:r>
+      <w:r>
+        <w:rPr>
+          <w:rFonts w:hint="eastAsia"/>
+        </w:rPr>
+        <w:t>么&gt;中</w:t>
+      </w:r>
+      <w:r>
+        <w:rPr>
+          <w:rFonts w:hint="eastAsia"/>
+        </w:rPr>
+        <w:t>各种条件的所有可能结果</w:t>
+      </w:r>
+      <w:r>
+        <w:rPr>
+          <w:rFonts w:hint="eastAsia"/>
+        </w:rPr>
+        <w:t>：该流程存在、该流程</w:t>
+      </w:r>
+      <w:r>
+        <w:rPr>
+          <w:rFonts w:hint="eastAsia"/>
+        </w:rPr>
+        <w:t>不</w:t>
+      </w:r>
+      <w:r>
+        <w:rPr>
+          <w:rFonts w:hint="eastAsia"/>
+        </w:rPr>
+        <w:t>存在。</w:t>
+      </w:r>
+    </w:p>
+    <w:p>
+      <w:pPr>
+        <w:pStyle w:val="a3"/>
+        <w:ind w:leftChars="1400" w:left="2940" w:firstLineChars="0" w:firstLine="0"/>
+      </w:pPr>
+      <w:r>
+        <w:rPr>
+          <w:rFonts w:hint="eastAsia"/>
+        </w:rPr>
+        <w:t>判定&lt;该</w:t>
+      </w:r>
+      <w:r>
+        <w:rPr>
+          <w:rFonts w:hint="eastAsia"/>
+        </w:rPr>
+        <w:t>项目</w:t>
+      </w:r>
+      <w:r>
+        <w:rPr>
+          <w:rFonts w:hint="eastAsia"/>
+        </w:rPr>
+        <w:t>存在么&gt;中</w:t>
+      </w:r>
+      <w:r>
+        <w:rPr>
+          <w:rFonts w:hint="eastAsia"/>
+        </w:rPr>
+        <w:t>各种条件的所有可能结果</w:t>
+      </w:r>
+      <w:r>
+        <w:rPr>
+          <w:rFonts w:hint="eastAsia"/>
+        </w:rPr>
+        <w:t>：该</w:t>
+      </w:r>
+      <w:r>
+        <w:rPr>
+          <w:rFonts w:hint="eastAsia"/>
+        </w:rPr>
+        <w:t>项目</w:t>
+      </w:r>
+      <w:r>
+        <w:rPr>
+          <w:rFonts w:hint="eastAsia"/>
+        </w:rPr>
+        <w:t>存在、该</w:t>
+      </w:r>
+      <w:r>
+        <w:rPr>
+          <w:rFonts w:hint="eastAsia"/>
+        </w:rPr>
+        <w:t>项目</w:t>
+      </w:r>
+      <w:r>
+        <w:rPr>
+          <w:rFonts w:hint="eastAsia"/>
+        </w:rPr>
+        <w:t>不存在。</w:t>
+      </w:r>
+    </w:p>
+    <w:p>
+      <w:pPr>
+        <w:pStyle w:val="a3"/>
+        <w:ind w:leftChars="1400" w:left="2940" w:firstLineChars="0" w:firstLine="0"/>
+      </w:pPr>
+      <w:r>
+        <w:rPr>
+          <w:rFonts w:hint="eastAsia"/>
+        </w:rPr>
+        <w:t>判定&lt;该项目</w:t>
+      </w:r>
+      <w:r>
+        <w:rPr>
+          <w:rFonts w:hint="eastAsia"/>
+        </w:rPr>
+        <w:t>确定开始了</w:t>
+      </w:r>
+      <w:r>
+        <w:rPr>
+          <w:rFonts w:hint="eastAsia"/>
+        </w:rPr>
+        <w:t>么&gt;中</w:t>
+      </w:r>
+      <w:r>
+        <w:rPr>
+          <w:rFonts w:hint="eastAsia"/>
+        </w:rPr>
+        <w:t>各种条件的所有可能结果</w:t>
+      </w:r>
+      <w:r>
+        <w:rPr>
+          <w:rFonts w:hint="eastAsia"/>
+        </w:rPr>
+        <w:t>：该项目</w:t>
+      </w:r>
+      <w:r>
+        <w:rPr>
+          <w:rFonts w:hint="eastAsia"/>
+        </w:rPr>
+        <w:t>确定开始了</w:t>
+      </w:r>
+      <w:r>
+        <w:rPr>
+          <w:rFonts w:hint="eastAsia"/>
+        </w:rPr>
+        <w:t>、该项目</w:t>
+      </w:r>
+      <w:r>
+        <w:rPr>
+          <w:rFonts w:hint="eastAsia"/>
+        </w:rPr>
+        <w:t>没确定开始</w:t>
+      </w:r>
+      <w:r>
+        <w:rPr>
+          <w:rFonts w:hint="eastAsia"/>
+        </w:rPr>
+        <w:t>。</w:t>
+      </w:r>
+    </w:p>
+    <w:p>
+      <w:pPr>
+        <w:pStyle w:val="a3"/>
+        <w:ind w:leftChars="1400" w:left="2940" w:firstLineChars="0" w:firstLine="0"/>
+        <w:rPr>
+          <w:rFonts w:hint="eastAsia"/>
+        </w:rPr>
+      </w:pPr>
+    </w:p>
+    <w:p>
+      <w:pPr>
+        <w:rPr>
+          <w:rFonts w:hint="eastAsia"/>
+        </w:rPr>
+      </w:pPr>
     </w:p>
     <w:p>
       <w:pPr>
@@ -2645,15 +2717,8 @@
           <w:sz w:val="24"/>
           <w:szCs w:val="24"/>
         </w:rPr>
-        <w:t>测试</w:t>
-      </w:r>
-      <w:r>
-        <w:rPr>
-          <w:rFonts w:hint="eastAsia"/>
-          <w:sz w:val="24"/>
-          <w:szCs w:val="24"/>
-        </w:rPr>
-        <w:t>3</w:t>
+        <w:lastRenderedPageBreak/>
+        <w:t>测试3</w:t>
       </w:r>
     </w:p>
     <w:p>
@@ -2665,13 +2730,7 @@
         <w:rPr>
           <w:rFonts w:hint="eastAsia"/>
         </w:rPr>
-        <w:t>5</w:t>
-      </w:r>
-      <w:r>
-        <w:rPr>
-          <w:rFonts w:hint="eastAsia"/>
-        </w:rPr>
-        <w:t>.1进度安排</w:t>
+        <w:t>5.1进度安排</w:t>
       </w:r>
     </w:p>
     <w:p>
@@ -2683,21 +2742,12 @@
         <w:rPr>
           <w:rFonts w:hint="eastAsia"/>
         </w:rPr>
-        <w:t>5</w:t>
-      </w:r>
-      <w:r>
-        <w:rPr>
-          <w:rFonts w:hint="eastAsia"/>
-        </w:rPr>
-        <w:t>.2条件</w:t>
+        <w:t>5.2条件</w:t>
       </w:r>
     </w:p>
     <w:p>
       <w:pPr>
         <w:ind w:left="420" w:firstLine="420"/>
-        <w:rPr>
-          <w:rFonts w:hint="eastAsia"/>
-        </w:rPr>
       </w:pPr>
       <w:r>
         <w:rPr>
@@ -2715,13 +2765,7 @@
         <w:rPr>
           <w:rFonts w:hint="eastAsia"/>
         </w:rPr>
-        <w:t>5</w:t>
-      </w:r>
-      <w:r>
-        <w:rPr>
-          <w:rFonts w:hint="eastAsia"/>
-        </w:rPr>
-        <w:t>.3测试资料</w:t>
+        <w:t>5.3测试资料</w:t>
       </w:r>
     </w:p>
     <w:p>
@@ -2735,6 +2779,9 @@
         <w:t xml:space="preserve"> </w:t>
       </w:r>
       <w:r>
+        <w:rPr>
+          <w:noProof/>
+        </w:rPr>
         <w:drawing>
           <wp:inline distT="0" distB="0" distL="0" distR="0" wp14:anchorId="0219DF89" wp14:editId="5123CA3C">
             <wp:extent cx="2684670" cy="4178300"/>
@@ -2792,15 +2839,7 @@
           <w:sz w:val="24"/>
           <w:szCs w:val="24"/>
         </w:rPr>
-        <w:t>测试</w:t>
-      </w:r>
-      <w:r>
-        <w:rPr>
-          <w:rFonts w:hint="eastAsia"/>
-          <w:sz w:val="24"/>
-          <w:szCs w:val="24"/>
-        </w:rPr>
-        <w:t>4</w:t>
+        <w:t>测试4</w:t>
       </w:r>
     </w:p>
     <w:p>
@@ -2812,13 +2851,7 @@
         <w:rPr>
           <w:rFonts w:hint="eastAsia"/>
         </w:rPr>
-        <w:t>6</w:t>
-      </w:r>
-      <w:r>
-        <w:rPr>
-          <w:rFonts w:hint="eastAsia"/>
-        </w:rPr>
-        <w:t>.1进度安排</w:t>
+        <w:t>6.1进度安排</w:t>
       </w:r>
     </w:p>
     <w:p>
@@ -2830,21 +2863,12 @@
         <w:rPr>
           <w:rFonts w:hint="eastAsia"/>
         </w:rPr>
-        <w:t>6</w:t>
-      </w:r>
-      <w:r>
-        <w:rPr>
-          <w:rFonts w:hint="eastAsia"/>
-        </w:rPr>
-        <w:t>.2条件</w:t>
+        <w:t>6.2条件</w:t>
       </w:r>
     </w:p>
     <w:p>
       <w:pPr>
         <w:ind w:left="420" w:firstLine="420"/>
-        <w:rPr>
-          <w:rFonts w:hint="eastAsia"/>
-        </w:rPr>
       </w:pPr>
       <w:r>
         <w:rPr>
@@ -2862,13 +2886,7 @@
         <w:rPr>
           <w:rFonts w:hint="eastAsia"/>
         </w:rPr>
-        <w:t>6</w:t>
-      </w:r>
-      <w:r>
-        <w:rPr>
-          <w:rFonts w:hint="eastAsia"/>
-        </w:rPr>
-        <w:t>.3测试资料</w:t>
+        <w:t>6.3测试资料</w:t>
       </w:r>
     </w:p>
     <w:p>
@@ -2882,6 +2900,9 @@
         <w:t xml:space="preserve"> </w:t>
       </w:r>
       <w:r>
+        <w:rPr>
+          <w:noProof/>
+        </w:rPr>
         <w:drawing>
           <wp:inline distT="0" distB="0" distL="0" distR="0" wp14:anchorId="59BB0E27" wp14:editId="194BB023">
             <wp:extent cx="2545773" cy="4000500"/>
@@ -2939,15 +2960,7 @@
           <w:sz w:val="24"/>
           <w:szCs w:val="24"/>
         </w:rPr>
-        <w:t>测试</w:t>
-      </w:r>
-      <w:r>
-        <w:rPr>
-          <w:rFonts w:hint="eastAsia"/>
-          <w:sz w:val="24"/>
-          <w:szCs w:val="24"/>
-        </w:rPr>
-        <w:t>5</w:t>
+        <w:t>测试5</w:t>
       </w:r>
     </w:p>
     <w:p>
@@ -2959,13 +2972,7 @@
         <w:rPr>
           <w:rFonts w:hint="eastAsia"/>
         </w:rPr>
-        <w:t>7</w:t>
-      </w:r>
-      <w:r>
-        <w:rPr>
-          <w:rFonts w:hint="eastAsia"/>
-        </w:rPr>
-        <w:t>.1进度安排</w:t>
+        <w:t>7.1进度安排</w:t>
       </w:r>
     </w:p>
     <w:p>
@@ -2977,21 +2984,12 @@
         <w:rPr>
           <w:rFonts w:hint="eastAsia"/>
         </w:rPr>
-        <w:t>7</w:t>
-      </w:r>
-      <w:r>
-        <w:rPr>
-          <w:rFonts w:hint="eastAsia"/>
-        </w:rPr>
-        <w:t>.2条件</w:t>
+        <w:t>7.2条件</w:t>
       </w:r>
     </w:p>
     <w:p>
       <w:pPr>
         <w:ind w:left="420" w:firstLine="420"/>
-        <w:rPr>
-          <w:rFonts w:hint="eastAsia"/>
-        </w:rPr>
       </w:pPr>
       <w:r>
         <w:rPr>
@@ -3009,21 +3007,12 @@
         <w:rPr>
           <w:rFonts w:hint="eastAsia"/>
         </w:rPr>
-        <w:t>7</w:t>
-      </w:r>
-      <w:r>
-        <w:rPr>
-          <w:rFonts w:hint="eastAsia"/>
-        </w:rPr>
-        <w:t>.3测试资料</w:t>
+        <w:t>7.3测试资料</w:t>
       </w:r>
     </w:p>
     <w:p>
       <w:pPr>
         <w:ind w:left="420" w:firstLine="420"/>
-        <w:rPr>
-          <w:rFonts w:hint="eastAsia"/>
-        </w:rPr>
       </w:pPr>
       <w:r>
         <w:rPr>
@@ -3032,6 +3021,9 @@
         <w:t xml:space="preserve"> </w:t>
       </w:r>
       <w:r>
+        <w:rPr>
+          <w:noProof/>
+        </w:rPr>
         <w:drawing>
           <wp:inline distT="0" distB="0" distL="0" distR="0" wp14:anchorId="65C24F95" wp14:editId="043DA4B4">
             <wp:extent cx="2656904" cy="5080000"/>
@@ -3089,15 +3081,7 @@
           <w:sz w:val="24"/>
           <w:szCs w:val="24"/>
         </w:rPr>
-        <w:t>测试</w:t>
-      </w:r>
-      <w:r>
-        <w:rPr>
-          <w:rFonts w:hint="eastAsia"/>
-          <w:sz w:val="24"/>
-          <w:szCs w:val="24"/>
-        </w:rPr>
-        <w:t>6</w:t>
+        <w:t>测试6</w:t>
       </w:r>
     </w:p>
     <w:p>
@@ -3139,9 +3123,6 @@
     <w:p>
       <w:pPr>
         <w:ind w:left="420" w:firstLine="420"/>
-        <w:rPr>
-          <w:rFonts w:hint="eastAsia"/>
-        </w:rPr>
       </w:pPr>
       <w:r>
         <w:rPr>
@@ -3179,6 +3160,9 @@
         <w:t xml:space="preserve"> </w:t>
       </w:r>
       <w:r>
+        <w:rPr>
+          <w:noProof/>
+        </w:rPr>
         <w:drawing>
           <wp:inline distT="0" distB="0" distL="0" distR="0" wp14:anchorId="4BAE7700" wp14:editId="6EF0F4DE">
             <wp:extent cx="2751188" cy="4864100"/>
@@ -3236,15 +3220,7 @@
           <w:sz w:val="24"/>
           <w:szCs w:val="24"/>
         </w:rPr>
-        <w:t>测试</w:t>
-      </w:r>
-      <w:r>
-        <w:rPr>
-          <w:rFonts w:hint="eastAsia"/>
-          <w:sz w:val="24"/>
-          <w:szCs w:val="24"/>
-        </w:rPr>
-        <w:t>7</w:t>
+        <w:t>测试7</w:t>
       </w:r>
     </w:p>
     <w:p>
@@ -3286,9 +3262,6 @@
     <w:p>
       <w:pPr>
         <w:ind w:left="420" w:firstLine="420"/>
-        <w:rPr>
-          <w:rFonts w:hint="eastAsia"/>
-        </w:rPr>
       </w:pPr>
       <w:r>
         <w:rPr>
@@ -3326,6 +3299,9 @@
         <w:t xml:space="preserve"> </w:t>
       </w:r>
       <w:r>
+        <w:rPr>
+          <w:noProof/>
+        </w:rPr>
         <w:drawing>
           <wp:inline distT="0" distB="0" distL="0" distR="0" wp14:anchorId="5CB23770" wp14:editId="67D51469">
             <wp:extent cx="3009611" cy="4737100"/>
@@ -3383,15 +3359,7 @@
           <w:sz w:val="24"/>
           <w:szCs w:val="24"/>
         </w:rPr>
-        <w:t>测试</w:t>
-      </w:r>
-      <w:r>
-        <w:rPr>
-          <w:rFonts w:hint="eastAsia"/>
-          <w:sz w:val="24"/>
-          <w:szCs w:val="24"/>
-        </w:rPr>
-        <w:t>8</w:t>
+        <w:t>测试8</w:t>
       </w:r>
     </w:p>
     <w:p>
@@ -3433,9 +3401,6 @@
     <w:p>
       <w:pPr>
         <w:ind w:left="420" w:firstLine="420"/>
-        <w:rPr>
-          <w:rFonts w:hint="eastAsia"/>
-        </w:rPr>
       </w:pPr>
       <w:r>
         <w:rPr>
@@ -3465,9 +3430,6 @@
     <w:p>
       <w:pPr>
         <w:ind w:left="420" w:firstLine="420"/>
-        <w:rPr>
-          <w:rFonts w:hint="eastAsia"/>
-        </w:rPr>
       </w:pPr>
       <w:r>
         <w:rPr>
@@ -3476,6 +3438,9 @@
         <w:t xml:space="preserve"> </w:t>
       </w:r>
       <w:r>
+        <w:rPr>
+          <w:noProof/>
+        </w:rPr>
         <w:drawing>
           <wp:inline distT="0" distB="0" distL="0" distR="0" wp14:anchorId="2A7FC575" wp14:editId="6245D090">
             <wp:extent cx="2711337" cy="3905250"/>
@@ -3534,15 +3499,7 @@
           <w:sz w:val="24"/>
           <w:szCs w:val="24"/>
         </w:rPr>
-        <w:t>测试</w:t>
-      </w:r>
-      <w:r>
-        <w:rPr>
-          <w:rFonts w:hint="eastAsia"/>
-          <w:sz w:val="24"/>
-          <w:szCs w:val="24"/>
-        </w:rPr>
-        <w:t>9</w:t>
+        <w:t>测试9</w:t>
       </w:r>
     </w:p>
     <w:p>
@@ -3584,9 +3541,6 @@
     <w:p>
       <w:pPr>
         <w:ind w:left="420" w:firstLine="420"/>
-        <w:rPr>
-          <w:rFonts w:hint="eastAsia"/>
-        </w:rPr>
       </w:pPr>
       <w:r>
         <w:rPr>
@@ -3616,9 +3570,6 @@
     <w:p>
       <w:pPr>
         <w:ind w:left="420" w:firstLine="420"/>
-        <w:rPr>
-          <w:rFonts w:hint="eastAsia"/>
-        </w:rPr>
       </w:pPr>
       <w:r>
         <w:rPr>
@@ -3627,6 +3578,9 @@
         <w:t xml:space="preserve"> </w:t>
       </w:r>
       <w:r>
+        <w:rPr>
+          <w:noProof/>
+        </w:rPr>
         <w:drawing>
           <wp:inline distT="0" distB="0" distL="0" distR="0" wp14:anchorId="391AB264" wp14:editId="7851CBC5">
             <wp:extent cx="2542298" cy="3689350"/>
@@ -3684,15 +3638,7 @@
           <w:sz w:val="24"/>
           <w:szCs w:val="24"/>
         </w:rPr>
-        <w:t>测试</w:t>
-      </w:r>
-      <w:r>
-        <w:rPr>
-          <w:rFonts w:hint="eastAsia"/>
-          <w:sz w:val="24"/>
-          <w:szCs w:val="24"/>
-        </w:rPr>
-        <w:t>10</w:t>
+        <w:t>测试10</w:t>
       </w:r>
     </w:p>
     <w:p>
@@ -3734,9 +3680,6 @@
     <w:p>
       <w:pPr>
         <w:ind w:left="420" w:firstLine="420"/>
-        <w:rPr>
-          <w:rFonts w:hint="eastAsia"/>
-        </w:rPr>
       </w:pPr>
       <w:r>
         <w:rPr>
@@ -3766,9 +3709,6 @@
     <w:p>
       <w:pPr>
         <w:ind w:left="420" w:firstLine="420"/>
-        <w:rPr>
-          <w:rFonts w:hint="eastAsia"/>
-        </w:rPr>
       </w:pPr>
       <w:r>
         <w:rPr>
@@ -3777,6 +3717,9 @@
         <w:t xml:space="preserve"> </w:t>
       </w:r>
       <w:r>
+        <w:rPr>
+          <w:noProof/>
+        </w:rPr>
         <w:drawing>
           <wp:inline distT="0" distB="0" distL="0" distR="0" wp14:anchorId="035FD641" wp14:editId="58F81423">
             <wp:extent cx="2379991" cy="3244850"/>
@@ -3814,13 +3757,7 @@
         </w:drawing>
       </w:r>
     </w:p>
-    <w:p>
-      <w:pPr>
-        <w:rPr>
-          <w:rFonts w:hint="eastAsia"/>
-        </w:rPr>
-      </w:pPr>
-    </w:p>
+    <w:p/>
     <w:p>
       <w:pPr>
         <w:pStyle w:val="a3"/>
@@ -3867,7 +3804,6 @@
           <w:sz w:val="24"/>
           <w:szCs w:val="24"/>
         </w:rPr>
-        <w:lastRenderedPageBreak/>
         <w:t>测试</w:t>
       </w:r>
       <w:r>
@@ -3891,6 +3827,7 @@
     <w:p>
       <w:pPr>
         <w:ind w:left="297" w:firstLine="420"/>
+        <w:jc w:val="center"/>
       </w:pPr>
       <w:r>
         <w:rPr>
@@ -3898,6 +3835,323 @@
         </w:rPr>
         <w:t>测试用例</w:t>
       </w:r>
+      <w:r>
+        <w:rPr>
+          <w:rFonts w:hint="eastAsia"/>
+        </w:rPr>
+        <w:t>（第一组）</w:t>
+      </w:r>
+    </w:p>
+    <w:tbl>
+      <w:tblPr>
+        <w:tblStyle w:val="a5"/>
+        <w:tblW w:w="0" w:type="auto"/>
+        <w:tblInd w:w="297" w:type="dxa"/>
+        <w:tblLook w:val="04A0" w:firstRow="1" w:lastRow="0" w:firstColumn="1" w:lastColumn="0" w:noHBand="0" w:noVBand="1"/>
+      </w:tblPr>
+      <w:tblGrid>
+        <w:gridCol w:w="3953"/>
+        <w:gridCol w:w="4046"/>
+      </w:tblGrid>
+      <w:tr>
+        <w:tc>
+          <w:tcPr>
+            <w:tcW w:w="4148" w:type="dxa"/>
+          </w:tcPr>
+          <w:p>
+            <w:pPr>
+              <w:jc w:val="center"/>
+              <w:rPr>
+                <w:rFonts w:hint="eastAsia"/>
+              </w:rPr>
+            </w:pPr>
+            <w:r>
+              <w:rPr>
+                <w:rFonts w:hint="eastAsia"/>
+              </w:rPr>
+              <w:t>测试用例编号</w:t>
+            </w:r>
+          </w:p>
+        </w:tc>
+        <w:tc>
+          <w:tcPr>
+            <w:tcW w:w="4148" w:type="dxa"/>
+          </w:tcPr>
+          <w:p>
+            <w:pPr>
+              <w:jc w:val="center"/>
+              <w:rPr>
+                <w:rFonts w:hint="eastAsia"/>
+              </w:rPr>
+            </w:pPr>
+            <w:r>
+              <w:rPr>
+                <w:rFonts w:hint="eastAsia"/>
+              </w:rPr>
+              <w:t>QUERY_PROCESS_001</w:t>
+            </w:r>
+          </w:p>
+        </w:tc>
+      </w:tr>
+      <w:tr>
+        <w:tc>
+          <w:tcPr>
+            <w:tcW w:w="4148" w:type="dxa"/>
+          </w:tcPr>
+          <w:p>
+            <w:pPr>
+              <w:jc w:val="center"/>
+              <w:rPr>
+                <w:rFonts w:hint="eastAsia"/>
+              </w:rPr>
+            </w:pPr>
+            <w:r>
+              <w:rPr>
+                <w:rFonts w:hint="eastAsia"/>
+              </w:rPr>
+              <w:t>测试项目</w:t>
+            </w:r>
+          </w:p>
+        </w:tc>
+        <w:tc>
+          <w:tcPr>
+            <w:tcW w:w="4148" w:type="dxa"/>
+          </w:tcPr>
+          <w:p>
+            <w:pPr>
+              <w:jc w:val="center"/>
+              <w:rPr>
+                <w:rFonts w:hint="eastAsia"/>
+              </w:rPr>
+            </w:pPr>
+            <w:r>
+              <w:rPr>
+                <w:rFonts w:hint="eastAsia"/>
+              </w:rPr>
+              <w:t>查询流程</w:t>
+            </w:r>
+          </w:p>
+        </w:tc>
+      </w:tr>
+      <w:tr>
+        <w:tc>
+          <w:tcPr>
+            <w:tcW w:w="4148" w:type="dxa"/>
+          </w:tcPr>
+          <w:p>
+            <w:pPr>
+              <w:jc w:val="center"/>
+              <w:rPr>
+                <w:rFonts w:hint="eastAsia"/>
+              </w:rPr>
+            </w:pPr>
+            <w:r>
+              <w:rPr>
+                <w:rFonts w:hint="eastAsia"/>
+              </w:rPr>
+              <w:t>测试标题</w:t>
+            </w:r>
+          </w:p>
+        </w:tc>
+        <w:tc>
+          <w:tcPr>
+            <w:tcW w:w="4148" w:type="dxa"/>
+          </w:tcPr>
+          <w:p>
+            <w:pPr>
+              <w:jc w:val="center"/>
+              <w:rPr>
+                <w:rFonts w:hint="eastAsia"/>
+              </w:rPr>
+            </w:pPr>
+          </w:p>
+        </w:tc>
+      </w:tr>
+      <w:tr>
+        <w:tc>
+          <w:tcPr>
+            <w:tcW w:w="4148" w:type="dxa"/>
+          </w:tcPr>
+          <w:p>
+            <w:pPr>
+              <w:jc w:val="center"/>
+              <w:rPr>
+                <w:rFonts w:hint="eastAsia"/>
+              </w:rPr>
+            </w:pPr>
+            <w:r>
+              <w:rPr>
+                <w:rFonts w:hint="eastAsia"/>
+              </w:rPr>
+              <w:t>重要级别</w:t>
+            </w:r>
+          </w:p>
+        </w:tc>
+        <w:tc>
+          <w:tcPr>
+            <w:tcW w:w="4148" w:type="dxa"/>
+          </w:tcPr>
+          <w:p>
+            <w:pPr>
+              <w:jc w:val="center"/>
+              <w:rPr>
+                <w:rFonts w:hint="eastAsia"/>
+              </w:rPr>
+            </w:pPr>
+            <w:r>
+              <w:rPr>
+                <w:rFonts w:hint="eastAsia"/>
+              </w:rPr>
+              <w:t>高</w:t>
+            </w:r>
+          </w:p>
+        </w:tc>
+      </w:tr>
+      <w:tr>
+        <w:tc>
+          <w:tcPr>
+            <w:tcW w:w="4148" w:type="dxa"/>
+          </w:tcPr>
+          <w:p>
+            <w:pPr>
+              <w:jc w:val="center"/>
+              <w:rPr>
+                <w:rFonts w:hint="eastAsia"/>
+              </w:rPr>
+            </w:pPr>
+            <w:r>
+              <w:rPr>
+                <w:rFonts w:hint="eastAsia"/>
+              </w:rPr>
+              <w:t>预置条件</w:t>
+            </w:r>
+          </w:p>
+        </w:tc>
+        <w:tc>
+          <w:tcPr>
+            <w:tcW w:w="4148" w:type="dxa"/>
+          </w:tcPr>
+          <w:p>
+            <w:pPr>
+              <w:jc w:val="center"/>
+              <w:rPr>
+                <w:rFonts w:hint="eastAsia"/>
+              </w:rPr>
+            </w:pPr>
+          </w:p>
+        </w:tc>
+      </w:tr>
+      <w:tr>
+        <w:tc>
+          <w:tcPr>
+            <w:tcW w:w="4148" w:type="dxa"/>
+          </w:tcPr>
+          <w:p>
+            <w:pPr>
+              <w:jc w:val="center"/>
+              <w:rPr>
+                <w:rFonts w:hint="eastAsia"/>
+              </w:rPr>
+            </w:pPr>
+            <w:r>
+              <w:rPr>
+                <w:rFonts w:hint="eastAsia"/>
+              </w:rPr>
+              <w:t>输入</w:t>
+            </w:r>
+          </w:p>
+        </w:tc>
+        <w:tc>
+          <w:tcPr>
+            <w:tcW w:w="4148" w:type="dxa"/>
+          </w:tcPr>
+          <w:p>
+            <w:pPr>
+              <w:jc w:val="center"/>
+              <w:rPr>
+                <w:rFonts w:hint="eastAsia"/>
+              </w:rPr>
+            </w:pPr>
+          </w:p>
+        </w:tc>
+      </w:tr>
+      <w:tr>
+        <w:tc>
+          <w:tcPr>
+            <w:tcW w:w="4148" w:type="dxa"/>
+          </w:tcPr>
+          <w:p>
+            <w:pPr>
+              <w:jc w:val="center"/>
+              <w:rPr>
+                <w:rFonts w:hint="eastAsia"/>
+              </w:rPr>
+            </w:pPr>
+            <w:r>
+              <w:rPr>
+                <w:rFonts w:hint="eastAsia"/>
+              </w:rPr>
+              <w:t>操作步骤</w:t>
+            </w:r>
+          </w:p>
+        </w:tc>
+        <w:tc>
+          <w:tcPr>
+            <w:tcW w:w="4148" w:type="dxa"/>
+          </w:tcPr>
+          <w:p>
+            <w:pPr>
+              <w:jc w:val="center"/>
+              <w:rPr>
+                <w:rFonts w:hint="eastAsia"/>
+              </w:rPr>
+            </w:pPr>
+          </w:p>
+        </w:tc>
+      </w:tr>
+      <w:tr>
+        <w:tc>
+          <w:tcPr>
+            <w:tcW w:w="4148" w:type="dxa"/>
+          </w:tcPr>
+          <w:p>
+            <w:pPr>
+              <w:jc w:val="center"/>
+              <w:rPr>
+                <w:rFonts w:hint="eastAsia"/>
+              </w:rPr>
+            </w:pPr>
+            <w:r>
+              <w:rPr>
+                <w:rFonts w:hint="eastAsia"/>
+              </w:rPr>
+              <w:t>预期输出</w:t>
+            </w:r>
+          </w:p>
+        </w:tc>
+        <w:tc>
+          <w:tcPr>
+            <w:tcW w:w="4148" w:type="dxa"/>
+          </w:tcPr>
+          <w:p>
+            <w:pPr>
+              <w:jc w:val="center"/>
+              <w:rPr>
+                <w:rFonts w:hint="eastAsia"/>
+              </w:rPr>
+            </w:pPr>
+          </w:p>
+        </w:tc>
+      </w:tr>
+    </w:tbl>
+    <w:p>
+      <w:pPr>
+        <w:ind w:left="297" w:firstLine="420"/>
+        <w:jc w:val="center"/>
+        <w:rPr>
+          <w:rFonts w:hint="eastAsia"/>
+        </w:rPr>
+      </w:pPr>
     </w:p>
     <w:p>
       <w:pPr>
@@ -3919,15 +4173,7 @@
           <w:sz w:val="24"/>
           <w:szCs w:val="24"/>
         </w:rPr>
-        <w:t>测试</w:t>
-      </w:r>
-      <w:r>
-        <w:rPr>
-          <w:rFonts w:hint="eastAsia"/>
-          <w:sz w:val="24"/>
-          <w:szCs w:val="24"/>
-        </w:rPr>
-        <w:t>2</w:t>
+        <w:t>测试2</w:t>
       </w:r>
     </w:p>
     <w:p>
@@ -3961,23 +4207,12 @@
           <w:sz w:val="24"/>
           <w:szCs w:val="24"/>
         </w:rPr>
-        <w:t>测试</w:t>
-      </w:r>
-      <w:r>
-        <w:rPr>
-          <w:rFonts w:hint="eastAsia"/>
-          <w:sz w:val="24"/>
-          <w:szCs w:val="24"/>
-        </w:rPr>
-        <w:t>3</w:t>
+        <w:t>测试3</w:t>
       </w:r>
     </w:p>
     <w:p>
       <w:pPr>
         <w:ind w:left="297" w:firstLine="420"/>
-        <w:rPr>
-          <w:rFonts w:hint="eastAsia"/>
-        </w:rPr>
       </w:pPr>
       <w:r>
         <w:rPr>
@@ -4006,23 +4241,12 @@
           <w:sz w:val="24"/>
           <w:szCs w:val="24"/>
         </w:rPr>
-        <w:t>测试</w:t>
-      </w:r>
-      <w:r>
-        <w:rPr>
-          <w:rFonts w:hint="eastAsia"/>
-          <w:sz w:val="24"/>
-          <w:szCs w:val="24"/>
-        </w:rPr>
-        <w:t>4</w:t>
+        <w:t>测试4</w:t>
       </w:r>
     </w:p>
     <w:p>
       <w:pPr>
         <w:ind w:left="297" w:firstLine="420"/>
-        <w:rPr>
-          <w:rFonts w:hint="eastAsia"/>
-        </w:rPr>
       </w:pPr>
       <w:r>
         <w:rPr>
@@ -4051,23 +4275,12 @@
           <w:sz w:val="24"/>
           <w:szCs w:val="24"/>
         </w:rPr>
-        <w:t>测试</w:t>
-      </w:r>
-      <w:r>
-        <w:rPr>
-          <w:rFonts w:hint="eastAsia"/>
-          <w:sz w:val="24"/>
-          <w:szCs w:val="24"/>
-        </w:rPr>
-        <w:t>5</w:t>
+        <w:t>测试5</w:t>
       </w:r>
     </w:p>
     <w:p>
       <w:pPr>
         <w:ind w:left="297" w:firstLine="420"/>
-        <w:rPr>
-          <w:rFonts w:hint="eastAsia"/>
-        </w:rPr>
       </w:pPr>
       <w:r>
         <w:rPr>
@@ -4096,28 +4309,18 @@
           <w:sz w:val="24"/>
           <w:szCs w:val="24"/>
         </w:rPr>
-        <w:t>测试</w:t>
-      </w:r>
-      <w:r>
-        <w:rPr>
-          <w:rFonts w:hint="eastAsia"/>
-          <w:sz w:val="24"/>
-          <w:szCs w:val="24"/>
-        </w:rPr>
-        <w:t>6</w:t>
+        <w:t>测试6</w:t>
       </w:r>
     </w:p>
     <w:p>
       <w:pPr>
         <w:ind w:left="297" w:firstLine="420"/>
-        <w:rPr>
-          <w:rFonts w:hint="eastAsia"/>
-        </w:rPr>
-      </w:pPr>
-      <w:r>
-        <w:rPr>
-          <w:rFonts w:hint="eastAsia"/>
-        </w:rPr>
+      </w:pPr>
+      <w:r>
+        <w:rPr>
+          <w:rFonts w:hint="eastAsia"/>
+        </w:rPr>
+        <w:lastRenderedPageBreak/>
         <w:t>测试用例</w:t>
       </w:r>
     </w:p>
@@ -4141,23 +4344,12 @@
           <w:sz w:val="24"/>
           <w:szCs w:val="24"/>
         </w:rPr>
-        <w:t>测试</w:t>
-      </w:r>
-      <w:r>
-        <w:rPr>
-          <w:rFonts w:hint="eastAsia"/>
-          <w:sz w:val="24"/>
-          <w:szCs w:val="24"/>
-        </w:rPr>
-        <w:t>7</w:t>
+        <w:t>测试7</w:t>
       </w:r>
     </w:p>
     <w:p>
       <w:pPr>
         <w:ind w:left="297" w:firstLine="420"/>
-        <w:rPr>
-          <w:rFonts w:hint="eastAsia"/>
-        </w:rPr>
       </w:pPr>
       <w:r>
         <w:rPr>
@@ -4186,23 +4378,12 @@
           <w:sz w:val="24"/>
           <w:szCs w:val="24"/>
         </w:rPr>
-        <w:t>测试</w:t>
-      </w:r>
-      <w:r>
-        <w:rPr>
-          <w:rFonts w:hint="eastAsia"/>
-          <w:sz w:val="24"/>
-          <w:szCs w:val="24"/>
-        </w:rPr>
-        <w:t>8</w:t>
+        <w:t>测试8</w:t>
       </w:r>
     </w:p>
     <w:p>
       <w:pPr>
         <w:ind w:left="297" w:firstLine="420"/>
-        <w:rPr>
-          <w:rFonts w:hint="eastAsia"/>
-        </w:rPr>
       </w:pPr>
       <w:r>
         <w:rPr>
@@ -4231,23 +4412,12 @@
           <w:sz w:val="24"/>
           <w:szCs w:val="24"/>
         </w:rPr>
-        <w:t>测试</w:t>
-      </w:r>
-      <w:r>
-        <w:rPr>
-          <w:rFonts w:hint="eastAsia"/>
-          <w:sz w:val="24"/>
-          <w:szCs w:val="24"/>
-        </w:rPr>
-        <w:t>9</w:t>
+        <w:t>测试9</w:t>
       </w:r>
     </w:p>
     <w:p>
       <w:pPr>
         <w:ind w:left="297" w:firstLine="420"/>
-        <w:rPr>
-          <w:rFonts w:hint="eastAsia"/>
-        </w:rPr>
       </w:pPr>
       <w:r>
         <w:rPr>
@@ -4276,15 +4446,7 @@
           <w:sz w:val="24"/>
           <w:szCs w:val="24"/>
         </w:rPr>
-        <w:t>测试</w:t>
-      </w:r>
-      <w:r>
-        <w:rPr>
-          <w:rFonts w:hint="eastAsia"/>
-          <w:sz w:val="24"/>
-          <w:szCs w:val="24"/>
-        </w:rPr>
-        <w:t>10</w:t>
+        <w:t>测试10</w:t>
       </w:r>
     </w:p>
     <w:p>
@@ -4295,22 +4457,10 @@
         <w:rPr>
           <w:rFonts w:hint="eastAsia"/>
         </w:rPr>
-        <w:t>测试用例</w:t>
-      </w:r>
-      <w:r>
-        <w:rPr>
-          <w:rFonts w:hint="eastAsia"/>
-        </w:rPr>
-        <w:t xml:space="preserve"> </w:t>
-      </w:r>
-    </w:p>
-    <w:p>
-      <w:pPr>
-        <w:rPr>
-          <w:rFonts w:hint="eastAsia"/>
-        </w:rPr>
-      </w:pPr>
-    </w:p>
+        <w:t xml:space="preserve">测试用例 </w:t>
+      </w:r>
+    </w:p>
+    <w:p/>
     <w:p>
       <w:pPr>
         <w:pStyle w:val="a3"/>
@@ -4321,7 +4471,6 @@
         <w:ind w:left="357" w:firstLineChars="0" w:hanging="357"/>
         <w:outlineLvl w:val="0"/>
         <w:rPr>
-          <w:rFonts w:hint="eastAsia"/>
           <w:sz w:val="28"/>
           <w:szCs w:val="28"/>
         </w:rPr>
@@ -4332,15 +4481,7 @@
           <w:sz w:val="28"/>
           <w:szCs w:val="28"/>
         </w:rPr>
-        <w:t>测试</w:t>
-      </w:r>
-      <w:r>
-        <w:rPr>
-          <w:rFonts w:hint="eastAsia"/>
-          <w:sz w:val="28"/>
-          <w:szCs w:val="28"/>
-        </w:rPr>
-        <w:t>准则</w:t>
+        <w:t>测试准则</w:t>
       </w:r>
     </w:p>
     <w:p>
@@ -6156,6 +6297,22 @@
       <w:u w:val="single"/>
     </w:rPr>
   </w:style>
+  <w:style w:type="table" w:styleId="a5">
+    <w:name w:val="Table Grid"/>
+    <w:basedOn w:val="a1"/>
+    <w:uiPriority w:val="39"/>
+    <w:rsid w:val="00EC39B9"/>
+    <w:tblPr>
+      <w:tblBorders>
+        <w:top w:val="single" w:sz="4" w:space="0" w:color="auto"/>
+        <w:left w:val="single" w:sz="4" w:space="0" w:color="auto"/>
+        <w:bottom w:val="single" w:sz="4" w:space="0" w:color="auto"/>
+        <w:right w:val="single" w:sz="4" w:space="0" w:color="auto"/>
+        <w:insideH w:val="single" w:sz="4" w:space="0" w:color="auto"/>
+        <w:insideV w:val="single" w:sz="4" w:space="0" w:color="auto"/>
+      </w:tblBorders>
+    </w:tblPr>
+  </w:style>
 </w:styles>
 </file>
 

--- a/测试计划书.docx
+++ b/测试计划书.docx
@@ -2296,21 +2296,7 @@
         <w:rPr>
           <w:rFonts w:hint="eastAsia"/>
         </w:rPr>
-        <w:t>判定&lt;有该</w:t>
-      </w:r>
-      <w:proofErr w:type="gramStart"/>
-      <w:r>
-        <w:rPr>
-          <w:rFonts w:hint="eastAsia"/>
-        </w:rPr>
-        <w:t>流程单么</w:t>
-      </w:r>
-      <w:proofErr w:type="gramEnd"/>
-      <w:r>
-        <w:rPr>
-          <w:rFonts w:hint="eastAsia"/>
-        </w:rPr>
-        <w:t>&gt;中</w:t>
+        <w:t>判定&lt;有该流程单么&gt;中</w:t>
       </w:r>
       <w:r>
         <w:rPr>
@@ -2481,6 +2467,7 @@
           <w:rFonts w:hint="eastAsia"/>
           <w:noProof/>
         </w:rPr>
+        <w:lastRenderedPageBreak/>
         <w:t>测试方法：错误推测法、判定覆盖法</w:t>
       </w:r>
     </w:p>
@@ -2522,19 +2509,7 @@
         <w:rPr>
           <w:rFonts w:hint="eastAsia"/>
         </w:rPr>
-        <w:t>判定&lt;该流程</w:t>
-      </w:r>
-      <w:r>
-        <w:rPr>
-          <w:rFonts w:hint="eastAsia"/>
-        </w:rPr>
-        <w:t>存在</w:t>
-      </w:r>
-      <w:r>
-        <w:rPr>
-          <w:rFonts w:hint="eastAsia"/>
-        </w:rPr>
-        <w:t>么&gt;中</w:t>
+        <w:t>判定&lt;该流程存在么&gt;中</w:t>
       </w:r>
       <w:r>
         <w:rPr>
@@ -2546,19 +2521,7 @@
         <w:rPr>
           <w:rFonts w:hint="eastAsia"/>
         </w:rPr>
-        <w:t>：该流程存在、该流程</w:t>
-      </w:r>
-      <w:r>
-        <w:rPr>
-          <w:rFonts w:hint="eastAsia"/>
-        </w:rPr>
-        <w:t>不</w:t>
-      </w:r>
-      <w:r>
-        <w:rPr>
-          <w:rFonts w:hint="eastAsia"/>
-        </w:rPr>
-        <w:t>存在。</w:t>
+        <w:t>：该流程存在、该流程不存在。</w:t>
       </w:r>
     </w:p>
     <w:p>
@@ -2570,19 +2533,7 @@
         <w:rPr>
           <w:rFonts w:hint="eastAsia"/>
         </w:rPr>
-        <w:t>判定&lt;该</w:t>
-      </w:r>
-      <w:r>
-        <w:rPr>
-          <w:rFonts w:hint="eastAsia"/>
-        </w:rPr>
-        <w:t>项目</w:t>
-      </w:r>
-      <w:r>
-        <w:rPr>
-          <w:rFonts w:hint="eastAsia"/>
-        </w:rPr>
-        <w:t>存在么&gt;中</w:t>
+        <w:t>判定&lt;该项目存在么&gt;中</w:t>
       </w:r>
       <w:r>
         <w:rPr>
@@ -2594,31 +2545,7 @@
         <w:rPr>
           <w:rFonts w:hint="eastAsia"/>
         </w:rPr>
-        <w:t>：该</w:t>
-      </w:r>
-      <w:r>
-        <w:rPr>
-          <w:rFonts w:hint="eastAsia"/>
-        </w:rPr>
-        <w:t>项目</w:t>
-      </w:r>
-      <w:r>
-        <w:rPr>
-          <w:rFonts w:hint="eastAsia"/>
-        </w:rPr>
-        <w:t>存在、该</w:t>
-      </w:r>
-      <w:r>
-        <w:rPr>
-          <w:rFonts w:hint="eastAsia"/>
-        </w:rPr>
-        <w:t>项目</w:t>
-      </w:r>
-      <w:r>
-        <w:rPr>
-          <w:rFonts w:hint="eastAsia"/>
-        </w:rPr>
-        <w:t>不存在。</w:t>
+        <w:t>：该项目存在、该项目不存在。</w:t>
       </w:r>
     </w:p>
     <w:p>
@@ -2630,19 +2557,7 @@
         <w:rPr>
           <w:rFonts w:hint="eastAsia"/>
         </w:rPr>
-        <w:t>判定&lt;该项目</w:t>
-      </w:r>
-      <w:r>
-        <w:rPr>
-          <w:rFonts w:hint="eastAsia"/>
-        </w:rPr>
-        <w:t>确定开始了</w:t>
-      </w:r>
-      <w:r>
-        <w:rPr>
-          <w:rFonts w:hint="eastAsia"/>
-        </w:rPr>
-        <w:t>么&gt;中</w:t>
+        <w:t>判定&lt;该项目确定开始了么&gt;中</w:t>
       </w:r>
       <w:r>
         <w:rPr>
@@ -2654,49 +2569,16 @@
         <w:rPr>
           <w:rFonts w:hint="eastAsia"/>
         </w:rPr>
-        <w:t>：该项目</w:t>
-      </w:r>
-      <w:r>
-        <w:rPr>
-          <w:rFonts w:hint="eastAsia"/>
-        </w:rPr>
-        <w:t>确定开始了</w:t>
-      </w:r>
-      <w:r>
-        <w:rPr>
-          <w:rFonts w:hint="eastAsia"/>
-        </w:rPr>
-        <w:t>、该项目</w:t>
-      </w:r>
-      <w:r>
-        <w:rPr>
-          <w:rFonts w:hint="eastAsia"/>
-        </w:rPr>
-        <w:t>没确定开始</w:t>
-      </w:r>
-      <w:r>
-        <w:rPr>
-          <w:rFonts w:hint="eastAsia"/>
-        </w:rPr>
-        <w:t>。</w:t>
+        <w:t>：该项目确定开始了、该项目没确定开始。</w:t>
       </w:r>
     </w:p>
     <w:p>
       <w:pPr>
         <w:pStyle w:val="a3"/>
         <w:ind w:leftChars="1400" w:left="2940" w:firstLineChars="0" w:firstLine="0"/>
-        <w:rPr>
-          <w:rFonts w:hint="eastAsia"/>
-        </w:rPr>
-      </w:pPr>
-    </w:p>
-    <w:p>
-      <w:pPr>
-        <w:rPr>
-          <w:rFonts w:hint="eastAsia"/>
-        </w:rPr>
-      </w:pPr>
-    </w:p>
+      </w:pPr>
+    </w:p>
+    <w:p/>
     <w:p>
       <w:pPr>
         <w:pStyle w:val="a3"/>
@@ -2717,7 +2599,6 @@
           <w:sz w:val="24"/>
           <w:szCs w:val="24"/>
         </w:rPr>
-        <w:lastRenderedPageBreak/>
         <w:t>测试3</w:t>
       </w:r>
     </w:p>
@@ -3861,9 +3742,6 @@
           <w:p>
             <w:pPr>
               <w:jc w:val="center"/>
-              <w:rPr>
-                <w:rFonts w:hint="eastAsia"/>
-              </w:rPr>
             </w:pPr>
             <w:r>
               <w:rPr>
@@ -3880,9 +3758,6 @@
           <w:p>
             <w:pPr>
               <w:jc w:val="center"/>
-              <w:rPr>
-                <w:rFonts w:hint="eastAsia"/>
-              </w:rPr>
             </w:pPr>
             <w:r>
               <w:rPr>
@@ -3901,9 +3776,6 @@
           <w:p>
             <w:pPr>
               <w:jc w:val="center"/>
-              <w:rPr>
-                <w:rFonts w:hint="eastAsia"/>
-              </w:rPr>
             </w:pPr>
             <w:r>
               <w:rPr>
@@ -3920,9 +3792,6 @@
           <w:p>
             <w:pPr>
               <w:jc w:val="center"/>
-              <w:rPr>
-                <w:rFonts w:hint="eastAsia"/>
-              </w:rPr>
             </w:pPr>
             <w:r>
               <w:rPr>
@@ -3941,9 +3810,6 @@
           <w:p>
             <w:pPr>
               <w:jc w:val="center"/>
-              <w:rPr>
-                <w:rFonts w:hint="eastAsia"/>
-              </w:rPr>
             </w:pPr>
             <w:r>
               <w:rPr>
@@ -3960,10 +3826,25 @@
           <w:p>
             <w:pPr>
               <w:jc w:val="center"/>
-              <w:rPr>
-                <w:rFonts w:hint="eastAsia"/>
-              </w:rPr>
-            </w:pPr>
+            </w:pPr>
+            <w:r>
+              <w:rPr>
+                <w:rFonts w:hint="eastAsia"/>
+              </w:rPr>
+              <w:t>输入合法的</w:t>
+            </w:r>
+            <w:r>
+              <w:rPr>
+                <w:rFonts w:hint="eastAsia"/>
+              </w:rPr>
+              <w:t>流程</w:t>
+            </w:r>
+            <w:r>
+              <w:rPr>
+                <w:rFonts w:hint="eastAsia"/>
+              </w:rPr>
+              <w:t>号</w:t>
+            </w:r>
           </w:p>
         </w:tc>
       </w:tr>
@@ -3975,9 +3856,6 @@
           <w:p>
             <w:pPr>
               <w:jc w:val="center"/>
-              <w:rPr>
-                <w:rFonts w:hint="eastAsia"/>
-              </w:rPr>
             </w:pPr>
             <w:r>
               <w:rPr>
@@ -3994,9 +3872,6 @@
           <w:p>
             <w:pPr>
               <w:jc w:val="center"/>
-              <w:rPr>
-                <w:rFonts w:hint="eastAsia"/>
-              </w:rPr>
             </w:pPr>
             <w:r>
               <w:rPr>
@@ -4015,9 +3890,6 @@
           <w:p>
             <w:pPr>
               <w:jc w:val="center"/>
-              <w:rPr>
-                <w:rFonts w:hint="eastAsia"/>
-              </w:rPr>
             </w:pPr>
             <w:r>
               <w:rPr>
@@ -4034,10 +3906,13 @@
           <w:p>
             <w:pPr>
               <w:jc w:val="center"/>
-              <w:rPr>
-                <w:rFonts w:hint="eastAsia"/>
-              </w:rPr>
-            </w:pPr>
+            </w:pPr>
+            <w:r>
+              <w:rPr>
+                <w:rFonts w:hint="eastAsia"/>
+              </w:rPr>
+              <w:t>系统存在该流程</w:t>
+            </w:r>
           </w:p>
         </w:tc>
       </w:tr>
@@ -4049,9 +3924,6 @@
           <w:p>
             <w:pPr>
               <w:jc w:val="center"/>
-              <w:rPr>
-                <w:rFonts w:hint="eastAsia"/>
-              </w:rPr>
             </w:pPr>
             <w:r>
               <w:rPr>
@@ -4072,6 +3944,18 @@
                 <w:rFonts w:hint="eastAsia"/>
               </w:rPr>
             </w:pPr>
+            <w:r>
+              <w:rPr>
+                <w:rFonts w:hint="eastAsia"/>
+              </w:rPr>
+              <w:t>流程</w:t>
+            </w:r>
+            <w:r>
+              <w:rPr>
+                <w:rFonts w:hint="eastAsia"/>
+              </w:rPr>
+              <w:t>号1</w:t>
+            </w:r>
           </w:p>
         </w:tc>
       </w:tr>
@@ -4083,9 +3967,6 @@
           <w:p>
             <w:pPr>
               <w:jc w:val="center"/>
-              <w:rPr>
-                <w:rFonts w:hint="eastAsia"/>
-              </w:rPr>
             </w:pPr>
             <w:r>
               <w:rPr>
@@ -4102,10 +3983,25 @@
           <w:p>
             <w:pPr>
               <w:jc w:val="center"/>
-              <w:rPr>
-                <w:rFonts w:hint="eastAsia"/>
-              </w:rPr>
-            </w:pPr>
+            </w:pPr>
+            <w:r>
+              <w:rPr>
+                <w:rFonts w:hint="eastAsia"/>
+              </w:rPr>
+              <w:t>输入</w:t>
+            </w:r>
+            <w:r>
+              <w:rPr>
+                <w:rFonts w:hint="eastAsia"/>
+              </w:rPr>
+              <w:t>流程</w:t>
+            </w:r>
+            <w:r>
+              <w:rPr>
+                <w:rFonts w:hint="eastAsia"/>
+              </w:rPr>
+              <w:t>号</w:t>
+            </w:r>
           </w:p>
         </w:tc>
       </w:tr>
@@ -4117,9 +4013,6 @@
           <w:p>
             <w:pPr>
               <w:jc w:val="center"/>
-              <w:rPr>
-                <w:rFonts w:hint="eastAsia"/>
-              </w:rPr>
             </w:pPr>
             <w:r>
               <w:rPr>
@@ -4136,10 +4029,1067 @@
           <w:p>
             <w:pPr>
               <w:jc w:val="center"/>
-              <w:rPr>
-                <w:rFonts w:hint="eastAsia"/>
-              </w:rPr>
-            </w:pPr>
+            </w:pPr>
+            <w:r>
+              <w:rPr>
+                <w:rFonts w:hint="eastAsia"/>
+              </w:rPr>
+              <w:t>该</w:t>
+            </w:r>
+            <w:r>
+              <w:rPr>
+                <w:rFonts w:hint="eastAsia"/>
+              </w:rPr>
+              <w:t>流程</w:t>
+            </w:r>
+            <w:r>
+              <w:rPr>
+                <w:rFonts w:hint="eastAsia"/>
+              </w:rPr>
+              <w:t>的全部数据</w:t>
+            </w:r>
+          </w:p>
+        </w:tc>
+      </w:tr>
+    </w:tbl>
+    <w:p>
+      <w:pPr>
+        <w:ind w:left="297" w:firstLine="420"/>
+        <w:jc w:val="center"/>
+      </w:pPr>
+    </w:p>
+    <w:p>
+      <w:pPr>
+        <w:ind w:left="297" w:firstLine="420"/>
+        <w:jc w:val="center"/>
+      </w:pPr>
+      <w:r>
+        <w:rPr>
+          <w:rFonts w:hint="eastAsia"/>
+        </w:rPr>
+        <w:t>测试用例（第</w:t>
+      </w:r>
+      <w:r>
+        <w:rPr>
+          <w:rFonts w:hint="eastAsia"/>
+        </w:rPr>
+        <w:t>二</w:t>
+      </w:r>
+      <w:r>
+        <w:rPr>
+          <w:rFonts w:hint="eastAsia"/>
+        </w:rPr>
+        <w:t>组）</w:t>
+      </w:r>
+    </w:p>
+    <w:tbl>
+      <w:tblPr>
+        <w:tblStyle w:val="a5"/>
+        <w:tblW w:w="0" w:type="auto"/>
+        <w:tblInd w:w="297" w:type="dxa"/>
+        <w:tblLook w:val="04A0" w:firstRow="1" w:lastRow="0" w:firstColumn="1" w:lastColumn="0" w:noHBand="0" w:noVBand="1"/>
+      </w:tblPr>
+      <w:tblGrid>
+        <w:gridCol w:w="3953"/>
+        <w:gridCol w:w="4046"/>
+      </w:tblGrid>
+      <w:tr>
+        <w:tc>
+          <w:tcPr>
+            <w:tcW w:w="4148" w:type="dxa"/>
+          </w:tcPr>
+          <w:p>
+            <w:pPr>
+              <w:jc w:val="center"/>
+            </w:pPr>
+            <w:r>
+              <w:rPr>
+                <w:rFonts w:hint="eastAsia"/>
+              </w:rPr>
+              <w:t>测试用例编号</w:t>
+            </w:r>
+          </w:p>
+        </w:tc>
+        <w:tc>
+          <w:tcPr>
+            <w:tcW w:w="4148" w:type="dxa"/>
+          </w:tcPr>
+          <w:p>
+            <w:pPr>
+              <w:jc w:val="center"/>
+            </w:pPr>
+            <w:r>
+              <w:rPr>
+                <w:rFonts w:hint="eastAsia"/>
+              </w:rPr>
+              <w:t>QUERY_PROCESS_00</w:t>
+            </w:r>
+            <w:r>
+              <w:rPr>
+                <w:rFonts w:hint="eastAsia"/>
+              </w:rPr>
+              <w:t>2</w:t>
+            </w:r>
+          </w:p>
+        </w:tc>
+      </w:tr>
+      <w:tr>
+        <w:tc>
+          <w:tcPr>
+            <w:tcW w:w="4148" w:type="dxa"/>
+          </w:tcPr>
+          <w:p>
+            <w:pPr>
+              <w:jc w:val="center"/>
+            </w:pPr>
+            <w:r>
+              <w:rPr>
+                <w:rFonts w:hint="eastAsia"/>
+              </w:rPr>
+              <w:t>测试项目</w:t>
+            </w:r>
+          </w:p>
+        </w:tc>
+        <w:tc>
+          <w:tcPr>
+            <w:tcW w:w="4148" w:type="dxa"/>
+          </w:tcPr>
+          <w:p>
+            <w:pPr>
+              <w:jc w:val="center"/>
+            </w:pPr>
+            <w:r>
+              <w:rPr>
+                <w:rFonts w:hint="eastAsia"/>
+              </w:rPr>
+              <w:t>查询流程</w:t>
+            </w:r>
+          </w:p>
+        </w:tc>
+      </w:tr>
+      <w:tr>
+        <w:tc>
+          <w:tcPr>
+            <w:tcW w:w="4148" w:type="dxa"/>
+          </w:tcPr>
+          <w:p>
+            <w:pPr>
+              <w:jc w:val="center"/>
+            </w:pPr>
+            <w:r>
+              <w:rPr>
+                <w:rFonts w:hint="eastAsia"/>
+              </w:rPr>
+              <w:lastRenderedPageBreak/>
+              <w:t>测试标题</w:t>
+            </w:r>
+          </w:p>
+        </w:tc>
+        <w:tc>
+          <w:tcPr>
+            <w:tcW w:w="4148" w:type="dxa"/>
+          </w:tcPr>
+          <w:p>
+            <w:pPr>
+              <w:jc w:val="center"/>
+            </w:pPr>
+            <w:r>
+              <w:rPr>
+                <w:rFonts w:hint="eastAsia"/>
+              </w:rPr>
+              <w:t>输入</w:t>
+            </w:r>
+            <w:r>
+              <w:rPr>
+                <w:rFonts w:hint="eastAsia"/>
+              </w:rPr>
+              <w:t>不存在的流程</w:t>
+            </w:r>
+            <w:r>
+              <w:rPr>
+                <w:rFonts w:hint="eastAsia"/>
+              </w:rPr>
+              <w:t>号</w:t>
+            </w:r>
+          </w:p>
+        </w:tc>
+      </w:tr>
+      <w:tr>
+        <w:tc>
+          <w:tcPr>
+            <w:tcW w:w="4148" w:type="dxa"/>
+          </w:tcPr>
+          <w:p>
+            <w:pPr>
+              <w:jc w:val="center"/>
+            </w:pPr>
+            <w:r>
+              <w:rPr>
+                <w:rFonts w:hint="eastAsia"/>
+              </w:rPr>
+              <w:t>重要级别</w:t>
+            </w:r>
+          </w:p>
+        </w:tc>
+        <w:tc>
+          <w:tcPr>
+            <w:tcW w:w="4148" w:type="dxa"/>
+          </w:tcPr>
+          <w:p>
+            <w:pPr>
+              <w:jc w:val="center"/>
+            </w:pPr>
+            <w:r>
+              <w:rPr>
+                <w:rFonts w:hint="eastAsia"/>
+              </w:rPr>
+              <w:t>中</w:t>
+            </w:r>
+          </w:p>
+        </w:tc>
+      </w:tr>
+      <w:tr>
+        <w:tc>
+          <w:tcPr>
+            <w:tcW w:w="4148" w:type="dxa"/>
+          </w:tcPr>
+          <w:p>
+            <w:pPr>
+              <w:jc w:val="center"/>
+            </w:pPr>
+            <w:r>
+              <w:rPr>
+                <w:rFonts w:hint="eastAsia"/>
+              </w:rPr>
+              <w:t>预置条件</w:t>
+            </w:r>
+          </w:p>
+        </w:tc>
+        <w:tc>
+          <w:tcPr>
+            <w:tcW w:w="4148" w:type="dxa"/>
+          </w:tcPr>
+          <w:p>
+            <w:pPr>
+              <w:jc w:val="center"/>
+            </w:pPr>
+            <w:r>
+              <w:rPr>
+                <w:rFonts w:hint="eastAsia"/>
+              </w:rPr>
+              <w:t>系统</w:t>
+            </w:r>
+            <w:r>
+              <w:rPr>
+                <w:rFonts w:hint="eastAsia"/>
+              </w:rPr>
+              <w:t>不</w:t>
+            </w:r>
+            <w:r>
+              <w:rPr>
+                <w:rFonts w:hint="eastAsia"/>
+              </w:rPr>
+              <w:t>存在该流程</w:t>
+            </w:r>
+          </w:p>
+        </w:tc>
+      </w:tr>
+      <w:tr>
+        <w:tc>
+          <w:tcPr>
+            <w:tcW w:w="4148" w:type="dxa"/>
+          </w:tcPr>
+          <w:p>
+            <w:pPr>
+              <w:jc w:val="center"/>
+            </w:pPr>
+            <w:r>
+              <w:rPr>
+                <w:rFonts w:hint="eastAsia"/>
+              </w:rPr>
+              <w:t>输入</w:t>
+            </w:r>
+          </w:p>
+        </w:tc>
+        <w:tc>
+          <w:tcPr>
+            <w:tcW w:w="4148" w:type="dxa"/>
+          </w:tcPr>
+          <w:p>
+            <w:pPr>
+              <w:jc w:val="center"/>
+              <w:rPr>
+                <w:rFonts w:hint="eastAsia"/>
+              </w:rPr>
+            </w:pPr>
+            <w:r>
+              <w:rPr>
+                <w:rFonts w:hint="eastAsia"/>
+              </w:rPr>
+              <w:t>流程</w:t>
+            </w:r>
+            <w:r>
+              <w:rPr>
+                <w:rFonts w:hint="eastAsia"/>
+              </w:rPr>
+              <w:t>号</w:t>
+            </w:r>
+            <w:r>
+              <w:rPr>
+                <w:rFonts w:hint="eastAsia"/>
+              </w:rPr>
+              <w:t>1000</w:t>
+            </w:r>
+          </w:p>
+        </w:tc>
+      </w:tr>
+      <w:tr>
+        <w:tc>
+          <w:tcPr>
+            <w:tcW w:w="4148" w:type="dxa"/>
+          </w:tcPr>
+          <w:p>
+            <w:pPr>
+              <w:jc w:val="center"/>
+            </w:pPr>
+            <w:r>
+              <w:rPr>
+                <w:rFonts w:hint="eastAsia"/>
+              </w:rPr>
+              <w:t>操作步骤</w:t>
+            </w:r>
+          </w:p>
+        </w:tc>
+        <w:tc>
+          <w:tcPr>
+            <w:tcW w:w="4148" w:type="dxa"/>
+          </w:tcPr>
+          <w:p>
+            <w:pPr>
+              <w:jc w:val="center"/>
+            </w:pPr>
+            <w:r>
+              <w:rPr>
+                <w:rFonts w:hint="eastAsia"/>
+              </w:rPr>
+              <w:t>输入</w:t>
+            </w:r>
+            <w:r>
+              <w:rPr>
+                <w:rFonts w:hint="eastAsia"/>
+              </w:rPr>
+              <w:t>流程</w:t>
+            </w:r>
+            <w:r>
+              <w:rPr>
+                <w:rFonts w:hint="eastAsia"/>
+              </w:rPr>
+              <w:t>号</w:t>
+            </w:r>
+          </w:p>
+        </w:tc>
+      </w:tr>
+      <w:tr>
+        <w:tc>
+          <w:tcPr>
+            <w:tcW w:w="4148" w:type="dxa"/>
+          </w:tcPr>
+          <w:p>
+            <w:pPr>
+              <w:jc w:val="center"/>
+            </w:pPr>
+            <w:r>
+              <w:rPr>
+                <w:rFonts w:hint="eastAsia"/>
+              </w:rPr>
+              <w:t>预期输出</w:t>
+            </w:r>
+          </w:p>
+        </w:tc>
+        <w:tc>
+          <w:tcPr>
+            <w:tcW w:w="4148" w:type="dxa"/>
+          </w:tcPr>
+          <w:p>
+            <w:pPr>
+              <w:jc w:val="center"/>
+            </w:pPr>
+            <w:r>
+              <w:rPr>
+                <w:rFonts w:hint="eastAsia"/>
+              </w:rPr>
+              <w:t>提示“该流程不存在”</w:t>
+            </w:r>
+          </w:p>
+        </w:tc>
+      </w:tr>
+    </w:tbl>
+    <w:p>
+      <w:pPr>
+        <w:ind w:left="297" w:firstLine="420"/>
+        <w:jc w:val="center"/>
+      </w:pPr>
+    </w:p>
+    <w:p>
+      <w:pPr>
+        <w:ind w:left="297" w:firstLine="420"/>
+        <w:jc w:val="center"/>
+      </w:pPr>
+      <w:r>
+        <w:rPr>
+          <w:rFonts w:hint="eastAsia"/>
+        </w:rPr>
+        <w:t>测试用例（第</w:t>
+      </w:r>
+      <w:r>
+        <w:rPr>
+          <w:rFonts w:hint="eastAsia"/>
+        </w:rPr>
+        <w:t>三</w:t>
+      </w:r>
+      <w:r>
+        <w:rPr>
+          <w:rFonts w:hint="eastAsia"/>
+        </w:rPr>
+        <w:t>组）</w:t>
+      </w:r>
+    </w:p>
+    <w:tbl>
+      <w:tblPr>
+        <w:tblStyle w:val="a5"/>
+        <w:tblW w:w="0" w:type="auto"/>
+        <w:tblInd w:w="297" w:type="dxa"/>
+        <w:tblLook w:val="04A0" w:firstRow="1" w:lastRow="0" w:firstColumn="1" w:lastColumn="0" w:noHBand="0" w:noVBand="1"/>
+      </w:tblPr>
+      <w:tblGrid>
+        <w:gridCol w:w="3953"/>
+        <w:gridCol w:w="4046"/>
+      </w:tblGrid>
+      <w:tr>
+        <w:tc>
+          <w:tcPr>
+            <w:tcW w:w="4148" w:type="dxa"/>
+          </w:tcPr>
+          <w:p>
+            <w:pPr>
+              <w:jc w:val="center"/>
+            </w:pPr>
+            <w:r>
+              <w:rPr>
+                <w:rFonts w:hint="eastAsia"/>
+              </w:rPr>
+              <w:t>测试用例编号</w:t>
+            </w:r>
+          </w:p>
+        </w:tc>
+        <w:tc>
+          <w:tcPr>
+            <w:tcW w:w="4148" w:type="dxa"/>
+          </w:tcPr>
+          <w:p>
+            <w:pPr>
+              <w:jc w:val="center"/>
+            </w:pPr>
+            <w:r>
+              <w:rPr>
+                <w:rFonts w:hint="eastAsia"/>
+              </w:rPr>
+              <w:t>QUERY_PROCESS_00</w:t>
+            </w:r>
+            <w:r>
+              <w:rPr>
+                <w:rFonts w:hint="eastAsia"/>
+              </w:rPr>
+              <w:t>3</w:t>
+            </w:r>
+          </w:p>
+        </w:tc>
+      </w:tr>
+      <w:tr>
+        <w:tc>
+          <w:tcPr>
+            <w:tcW w:w="4148" w:type="dxa"/>
+          </w:tcPr>
+          <w:p>
+            <w:pPr>
+              <w:jc w:val="center"/>
+            </w:pPr>
+            <w:r>
+              <w:rPr>
+                <w:rFonts w:hint="eastAsia"/>
+              </w:rPr>
+              <w:t>测试项目</w:t>
+            </w:r>
+          </w:p>
+        </w:tc>
+        <w:tc>
+          <w:tcPr>
+            <w:tcW w:w="4148" w:type="dxa"/>
+          </w:tcPr>
+          <w:p>
+            <w:pPr>
+              <w:jc w:val="center"/>
+            </w:pPr>
+            <w:r>
+              <w:rPr>
+                <w:rFonts w:hint="eastAsia"/>
+              </w:rPr>
+              <w:t>查询流程</w:t>
+            </w:r>
+          </w:p>
+        </w:tc>
+      </w:tr>
+      <w:tr>
+        <w:tc>
+          <w:tcPr>
+            <w:tcW w:w="4148" w:type="dxa"/>
+          </w:tcPr>
+          <w:p>
+            <w:pPr>
+              <w:jc w:val="center"/>
+            </w:pPr>
+            <w:r>
+              <w:rPr>
+                <w:rFonts w:hint="eastAsia"/>
+              </w:rPr>
+              <w:t>测试标题</w:t>
+            </w:r>
+          </w:p>
+        </w:tc>
+        <w:tc>
+          <w:tcPr>
+            <w:tcW w:w="4148" w:type="dxa"/>
+          </w:tcPr>
+          <w:p>
+            <w:pPr>
+              <w:jc w:val="center"/>
+            </w:pPr>
+            <w:r>
+              <w:rPr>
+                <w:rFonts w:hint="eastAsia"/>
+              </w:rPr>
+              <w:t>输入不</w:t>
+            </w:r>
+            <w:r>
+              <w:rPr>
+                <w:rFonts w:hint="eastAsia"/>
+              </w:rPr>
+              <w:t>合法</w:t>
+            </w:r>
+            <w:r>
+              <w:rPr>
+                <w:rFonts w:hint="eastAsia"/>
+              </w:rPr>
+              <w:t>的流程号</w:t>
+            </w:r>
+          </w:p>
+        </w:tc>
+      </w:tr>
+      <w:tr>
+        <w:tc>
+          <w:tcPr>
+            <w:tcW w:w="4148" w:type="dxa"/>
+          </w:tcPr>
+          <w:p>
+            <w:pPr>
+              <w:jc w:val="center"/>
+            </w:pPr>
+            <w:r>
+              <w:rPr>
+                <w:rFonts w:hint="eastAsia"/>
+              </w:rPr>
+              <w:t>重要级别</w:t>
+            </w:r>
+          </w:p>
+        </w:tc>
+        <w:tc>
+          <w:tcPr>
+            <w:tcW w:w="4148" w:type="dxa"/>
+          </w:tcPr>
+          <w:p>
+            <w:pPr>
+              <w:jc w:val="center"/>
+            </w:pPr>
+            <w:r>
+              <w:rPr>
+                <w:rFonts w:hint="eastAsia"/>
+              </w:rPr>
+              <w:t>中</w:t>
+            </w:r>
+          </w:p>
+        </w:tc>
+      </w:tr>
+      <w:tr>
+        <w:tc>
+          <w:tcPr>
+            <w:tcW w:w="4148" w:type="dxa"/>
+          </w:tcPr>
+          <w:p>
+            <w:pPr>
+              <w:jc w:val="center"/>
+            </w:pPr>
+            <w:r>
+              <w:rPr>
+                <w:rFonts w:hint="eastAsia"/>
+              </w:rPr>
+              <w:t>预置条件</w:t>
+            </w:r>
+          </w:p>
+        </w:tc>
+        <w:tc>
+          <w:tcPr>
+            <w:tcW w:w="4148" w:type="dxa"/>
+          </w:tcPr>
+          <w:p>
+            <w:pPr>
+              <w:jc w:val="center"/>
+            </w:pPr>
+          </w:p>
+        </w:tc>
+      </w:tr>
+      <w:tr>
+        <w:tc>
+          <w:tcPr>
+            <w:tcW w:w="4148" w:type="dxa"/>
+          </w:tcPr>
+          <w:p>
+            <w:pPr>
+              <w:jc w:val="center"/>
+            </w:pPr>
+            <w:r>
+              <w:rPr>
+                <w:rFonts w:hint="eastAsia"/>
+              </w:rPr>
+              <w:t>输入</w:t>
+            </w:r>
+          </w:p>
+        </w:tc>
+        <w:tc>
+          <w:tcPr>
+            <w:tcW w:w="4148" w:type="dxa"/>
+          </w:tcPr>
+          <w:p>
+            <w:pPr>
+              <w:jc w:val="center"/>
+              <w:rPr>
+                <w:rFonts w:hint="eastAsia"/>
+              </w:rPr>
+            </w:pPr>
+            <w:r>
+              <w:rPr>
+                <w:rFonts w:hint="eastAsia"/>
+              </w:rPr>
+              <w:t>流程号</w:t>
+            </w:r>
+            <w:r>
+              <w:rPr>
+                <w:rFonts w:hint="eastAsia"/>
+              </w:rPr>
+              <w:t>-</w:t>
+            </w:r>
+            <w:r>
+              <w:rPr>
+                <w:rFonts w:hint="eastAsia"/>
+              </w:rPr>
+              <w:t>1</w:t>
+            </w:r>
+          </w:p>
+        </w:tc>
+      </w:tr>
+      <w:tr>
+        <w:tc>
+          <w:tcPr>
+            <w:tcW w:w="4148" w:type="dxa"/>
+          </w:tcPr>
+          <w:p>
+            <w:pPr>
+              <w:jc w:val="center"/>
+            </w:pPr>
+            <w:r>
+              <w:rPr>
+                <w:rFonts w:hint="eastAsia"/>
+              </w:rPr>
+              <w:t>操作步骤</w:t>
+            </w:r>
+          </w:p>
+        </w:tc>
+        <w:tc>
+          <w:tcPr>
+            <w:tcW w:w="4148" w:type="dxa"/>
+          </w:tcPr>
+          <w:p>
+            <w:pPr>
+              <w:jc w:val="center"/>
+            </w:pPr>
+            <w:r>
+              <w:rPr>
+                <w:rFonts w:hint="eastAsia"/>
+              </w:rPr>
+              <w:t>输入流程号</w:t>
+            </w:r>
+          </w:p>
+        </w:tc>
+      </w:tr>
+      <w:tr>
+        <w:tc>
+          <w:tcPr>
+            <w:tcW w:w="4148" w:type="dxa"/>
+          </w:tcPr>
+          <w:p>
+            <w:pPr>
+              <w:jc w:val="center"/>
+            </w:pPr>
+            <w:r>
+              <w:rPr>
+                <w:rFonts w:hint="eastAsia"/>
+              </w:rPr>
+              <w:t>预期输出</w:t>
+            </w:r>
+          </w:p>
+        </w:tc>
+        <w:tc>
+          <w:tcPr>
+            <w:tcW w:w="4148" w:type="dxa"/>
+          </w:tcPr>
+          <w:p>
+            <w:pPr>
+              <w:jc w:val="center"/>
+            </w:pPr>
+            <w:r>
+              <w:rPr>
+                <w:rFonts w:hint="eastAsia"/>
+              </w:rPr>
+              <w:t>提示“该流程不存在”</w:t>
+            </w:r>
+          </w:p>
+        </w:tc>
+      </w:tr>
+    </w:tbl>
+    <w:p>
+      <w:pPr>
+        <w:ind w:left="297" w:firstLine="420"/>
+        <w:jc w:val="center"/>
+      </w:pPr>
+    </w:p>
+    <w:p>
+      <w:pPr>
+        <w:ind w:left="297" w:firstLine="420"/>
+        <w:jc w:val="center"/>
+      </w:pPr>
+      <w:r>
+        <w:rPr>
+          <w:rFonts w:hint="eastAsia"/>
+        </w:rPr>
+        <w:t>测试用例（第</w:t>
+      </w:r>
+      <w:r>
+        <w:rPr>
+          <w:rFonts w:hint="eastAsia"/>
+        </w:rPr>
+        <w:t>四</w:t>
+      </w:r>
+      <w:r>
+        <w:rPr>
+          <w:rFonts w:hint="eastAsia"/>
+        </w:rPr>
+        <w:t>组）</w:t>
+      </w:r>
+    </w:p>
+    <w:tbl>
+      <w:tblPr>
+        <w:tblStyle w:val="a5"/>
+        <w:tblW w:w="0" w:type="auto"/>
+        <w:tblInd w:w="297" w:type="dxa"/>
+        <w:tblLook w:val="04A0" w:firstRow="1" w:lastRow="0" w:firstColumn="1" w:lastColumn="0" w:noHBand="0" w:noVBand="1"/>
+      </w:tblPr>
+      <w:tblGrid>
+        <w:gridCol w:w="3953"/>
+        <w:gridCol w:w="4046"/>
+      </w:tblGrid>
+      <w:tr>
+        <w:tc>
+          <w:tcPr>
+            <w:tcW w:w="4148" w:type="dxa"/>
+          </w:tcPr>
+          <w:p>
+            <w:pPr>
+              <w:jc w:val="center"/>
+            </w:pPr>
+            <w:r>
+              <w:rPr>
+                <w:rFonts w:hint="eastAsia"/>
+              </w:rPr>
+              <w:t>测试用例编号</w:t>
+            </w:r>
+          </w:p>
+        </w:tc>
+        <w:tc>
+          <w:tcPr>
+            <w:tcW w:w="4148" w:type="dxa"/>
+          </w:tcPr>
+          <w:p>
+            <w:pPr>
+              <w:jc w:val="center"/>
+            </w:pPr>
+            <w:r>
+              <w:rPr>
+                <w:rFonts w:hint="eastAsia"/>
+              </w:rPr>
+              <w:t>QUERY_PROCESS_00</w:t>
+            </w:r>
+            <w:r>
+              <w:rPr>
+                <w:rFonts w:hint="eastAsia"/>
+              </w:rPr>
+              <w:t>4</w:t>
+            </w:r>
+          </w:p>
+        </w:tc>
+      </w:tr>
+      <w:tr>
+        <w:tc>
+          <w:tcPr>
+            <w:tcW w:w="4148" w:type="dxa"/>
+          </w:tcPr>
+          <w:p>
+            <w:pPr>
+              <w:jc w:val="center"/>
+            </w:pPr>
+            <w:r>
+              <w:rPr>
+                <w:rFonts w:hint="eastAsia"/>
+              </w:rPr>
+              <w:t>测试项目</w:t>
+            </w:r>
+          </w:p>
+        </w:tc>
+        <w:tc>
+          <w:tcPr>
+            <w:tcW w:w="4148" w:type="dxa"/>
+          </w:tcPr>
+          <w:p>
+            <w:pPr>
+              <w:jc w:val="center"/>
+            </w:pPr>
+            <w:r>
+              <w:rPr>
+                <w:rFonts w:hint="eastAsia"/>
+              </w:rPr>
+              <w:t>查询流程</w:t>
+            </w:r>
+          </w:p>
+        </w:tc>
+      </w:tr>
+      <w:tr>
+        <w:tc>
+          <w:tcPr>
+            <w:tcW w:w="4148" w:type="dxa"/>
+          </w:tcPr>
+          <w:p>
+            <w:pPr>
+              <w:jc w:val="center"/>
+            </w:pPr>
+            <w:r>
+              <w:rPr>
+                <w:rFonts w:hint="eastAsia"/>
+              </w:rPr>
+              <w:t>测试标题</w:t>
+            </w:r>
+          </w:p>
+        </w:tc>
+        <w:tc>
+          <w:tcPr>
+            <w:tcW w:w="4148" w:type="dxa"/>
+          </w:tcPr>
+          <w:p>
+            <w:pPr>
+              <w:jc w:val="center"/>
+            </w:pPr>
+            <w:r>
+              <w:rPr>
+                <w:rFonts w:hint="eastAsia"/>
+              </w:rPr>
+              <w:t>输入</w:t>
+            </w:r>
+            <w:r>
+              <w:rPr>
+                <w:rFonts w:hint="eastAsia"/>
+              </w:rPr>
+              <w:t>空</w:t>
+            </w:r>
+          </w:p>
+        </w:tc>
+      </w:tr>
+      <w:tr>
+        <w:tc>
+          <w:tcPr>
+            <w:tcW w:w="4148" w:type="dxa"/>
+          </w:tcPr>
+          <w:p>
+            <w:pPr>
+              <w:jc w:val="center"/>
+            </w:pPr>
+            <w:r>
+              <w:rPr>
+                <w:rFonts w:hint="eastAsia"/>
+              </w:rPr>
+              <w:t>重要级别</w:t>
+            </w:r>
+          </w:p>
+        </w:tc>
+        <w:tc>
+          <w:tcPr>
+            <w:tcW w:w="4148" w:type="dxa"/>
+          </w:tcPr>
+          <w:p>
+            <w:pPr>
+              <w:jc w:val="center"/>
+            </w:pPr>
+            <w:r>
+              <w:rPr>
+                <w:rFonts w:hint="eastAsia"/>
+              </w:rPr>
+              <w:t>中</w:t>
+            </w:r>
+          </w:p>
+        </w:tc>
+      </w:tr>
+      <w:tr>
+        <w:tc>
+          <w:tcPr>
+            <w:tcW w:w="4148" w:type="dxa"/>
+          </w:tcPr>
+          <w:p>
+            <w:pPr>
+              <w:jc w:val="center"/>
+            </w:pPr>
+            <w:r>
+              <w:rPr>
+                <w:rFonts w:hint="eastAsia"/>
+              </w:rPr>
+              <w:t>预置条件</w:t>
+            </w:r>
+          </w:p>
+        </w:tc>
+        <w:tc>
+          <w:tcPr>
+            <w:tcW w:w="4148" w:type="dxa"/>
+          </w:tcPr>
+          <w:p>
+            <w:pPr>
+              <w:jc w:val="center"/>
+            </w:pPr>
+          </w:p>
+        </w:tc>
+      </w:tr>
+      <w:tr>
+        <w:tc>
+          <w:tcPr>
+            <w:tcW w:w="4148" w:type="dxa"/>
+          </w:tcPr>
+          <w:p>
+            <w:pPr>
+              <w:jc w:val="center"/>
+            </w:pPr>
+            <w:r>
+              <w:rPr>
+                <w:rFonts w:hint="eastAsia"/>
+              </w:rPr>
+              <w:t>输入</w:t>
+            </w:r>
+          </w:p>
+        </w:tc>
+        <w:tc>
+          <w:tcPr>
+            <w:tcW w:w="4148" w:type="dxa"/>
+          </w:tcPr>
+          <w:p>
+            <w:pPr>
+              <w:jc w:val="center"/>
+              <w:rPr>
+                <w:rFonts w:hint="eastAsia"/>
+              </w:rPr>
+            </w:pPr>
+            <w:r>
+              <w:rPr>
+                <w:rFonts w:hint="eastAsia"/>
+              </w:rPr>
+              <w:t>null</w:t>
+            </w:r>
+          </w:p>
+        </w:tc>
+      </w:tr>
+      <w:tr>
+        <w:tc>
+          <w:tcPr>
+            <w:tcW w:w="4148" w:type="dxa"/>
+          </w:tcPr>
+          <w:p>
+            <w:pPr>
+              <w:jc w:val="center"/>
+            </w:pPr>
+            <w:r>
+              <w:rPr>
+                <w:rFonts w:hint="eastAsia"/>
+              </w:rPr>
+              <w:t>操作步骤</w:t>
+            </w:r>
+          </w:p>
+        </w:tc>
+        <w:tc>
+          <w:tcPr>
+            <w:tcW w:w="4148" w:type="dxa"/>
+          </w:tcPr>
+          <w:p>
+            <w:pPr>
+              <w:jc w:val="center"/>
+            </w:pPr>
+          </w:p>
+        </w:tc>
+      </w:tr>
+      <w:tr>
+        <w:tc>
+          <w:tcPr>
+            <w:tcW w:w="4148" w:type="dxa"/>
+          </w:tcPr>
+          <w:p>
+            <w:pPr>
+              <w:jc w:val="center"/>
+            </w:pPr>
+            <w:r>
+              <w:rPr>
+                <w:rFonts w:hint="eastAsia"/>
+              </w:rPr>
+              <w:t>预期输出</w:t>
+            </w:r>
+          </w:p>
+        </w:tc>
+        <w:tc>
+          <w:tcPr>
+            <w:tcW w:w="4148" w:type="dxa"/>
+          </w:tcPr>
+          <w:p>
+            <w:pPr>
+              <w:jc w:val="center"/>
+            </w:pPr>
+            <w:r>
+              <w:rPr>
+                <w:rFonts w:hint="eastAsia"/>
+              </w:rPr>
+              <w:t>提示“</w:t>
+            </w:r>
+            <w:r>
+              <w:rPr>
+                <w:rFonts w:hint="eastAsia"/>
+              </w:rPr>
+              <w:t>流程号不能为空</w:t>
+            </w:r>
+            <w:r>
+              <w:rPr>
+                <w:rFonts w:hint="eastAsia"/>
+              </w:rPr>
+              <w:t>”</w:t>
+            </w:r>
           </w:p>
         </w:tc>
       </w:tr>
@@ -4178,14 +5128,2515 @@
     </w:p>
     <w:p>
       <w:pPr>
+        <w:ind w:left="357"/>
+        <w:jc w:val="center"/>
+      </w:pPr>
+      <w:r>
+        <w:rPr>
+          <w:rFonts w:hint="eastAsia"/>
+        </w:rPr>
+        <w:t>测试用例（第</w:t>
+      </w:r>
+      <w:r>
+        <w:rPr>
+          <w:rFonts w:hint="eastAsia"/>
+        </w:rPr>
+        <w:t>一</w:t>
+      </w:r>
+      <w:r>
+        <w:rPr>
+          <w:rFonts w:hint="eastAsia"/>
+        </w:rPr>
+        <w:t>组）</w:t>
+      </w:r>
+    </w:p>
+    <w:tbl>
+      <w:tblPr>
+        <w:tblStyle w:val="a5"/>
+        <w:tblW w:w="0" w:type="auto"/>
+        <w:tblInd w:w="297" w:type="dxa"/>
+        <w:tblLook w:val="04A0" w:firstRow="1" w:lastRow="0" w:firstColumn="1" w:lastColumn="0" w:noHBand="0" w:noVBand="1"/>
+      </w:tblPr>
+      <w:tblGrid>
+        <w:gridCol w:w="3933"/>
+        <w:gridCol w:w="4066"/>
+      </w:tblGrid>
+      <w:tr>
+        <w:tc>
+          <w:tcPr>
+            <w:tcW w:w="4148" w:type="dxa"/>
+          </w:tcPr>
+          <w:p>
+            <w:pPr>
+              <w:jc w:val="center"/>
+            </w:pPr>
+            <w:r>
+              <w:rPr>
+                <w:rFonts w:hint="eastAsia"/>
+              </w:rPr>
+              <w:t>测试用例编号</w:t>
+            </w:r>
+          </w:p>
+        </w:tc>
+        <w:tc>
+          <w:tcPr>
+            <w:tcW w:w="4148" w:type="dxa"/>
+          </w:tcPr>
+          <w:p>
+            <w:pPr>
+              <w:jc w:val="center"/>
+            </w:pPr>
+            <w:r>
+              <w:rPr>
+                <w:rFonts w:hint="eastAsia"/>
+              </w:rPr>
+              <w:t>CONFIRM</w:t>
+            </w:r>
+            <w:r>
+              <w:rPr>
+                <w:rFonts w:hint="eastAsia"/>
+              </w:rPr>
+              <w:t>_</w:t>
+            </w:r>
+            <w:r>
+              <w:rPr>
+                <w:rFonts w:hint="eastAsia"/>
+              </w:rPr>
+              <w:t>ITEM</w:t>
+            </w:r>
+            <w:r>
+              <w:rPr>
+                <w:rFonts w:hint="eastAsia"/>
+              </w:rPr>
+              <w:t>_</w:t>
+            </w:r>
+            <w:r>
+              <w:rPr>
+                <w:rFonts w:hint="eastAsia"/>
+              </w:rPr>
+              <w:t>START_</w:t>
+            </w:r>
+            <w:r>
+              <w:rPr>
+                <w:rFonts w:hint="eastAsia"/>
+              </w:rPr>
+              <w:t>00</w:t>
+            </w:r>
+            <w:r>
+              <w:rPr>
+                <w:rFonts w:hint="eastAsia"/>
+              </w:rPr>
+              <w:t>1</w:t>
+            </w:r>
+          </w:p>
+        </w:tc>
+      </w:tr>
+      <w:tr>
+        <w:tc>
+          <w:tcPr>
+            <w:tcW w:w="4148" w:type="dxa"/>
+          </w:tcPr>
+          <w:p>
+            <w:pPr>
+              <w:jc w:val="center"/>
+            </w:pPr>
+            <w:r>
+              <w:rPr>
+                <w:rFonts w:hint="eastAsia"/>
+              </w:rPr>
+              <w:t>测试项目</w:t>
+            </w:r>
+          </w:p>
+        </w:tc>
+        <w:tc>
+          <w:tcPr>
+            <w:tcW w:w="4148" w:type="dxa"/>
+          </w:tcPr>
+          <w:p>
+            <w:pPr>
+              <w:jc w:val="center"/>
+              <w:rPr>
+                <w:rFonts w:hint="eastAsia"/>
+              </w:rPr>
+            </w:pPr>
+            <w:r>
+              <w:rPr>
+                <w:rFonts w:hint="eastAsia"/>
+              </w:rPr>
+              <w:t>病人确认项目开启</w:t>
+            </w:r>
+          </w:p>
+        </w:tc>
+      </w:tr>
+      <w:tr>
+        <w:tc>
+          <w:tcPr>
+            <w:tcW w:w="4148" w:type="dxa"/>
+          </w:tcPr>
+          <w:p>
+            <w:pPr>
+              <w:jc w:val="center"/>
+            </w:pPr>
+            <w:r>
+              <w:rPr>
+                <w:rFonts w:hint="eastAsia"/>
+              </w:rPr>
+              <w:t>测试标题</w:t>
+            </w:r>
+          </w:p>
+        </w:tc>
+        <w:tc>
+          <w:tcPr>
+            <w:tcW w:w="4148" w:type="dxa"/>
+          </w:tcPr>
+          <w:p>
+            <w:pPr>
+              <w:jc w:val="center"/>
+            </w:pPr>
+            <w:r>
+              <w:rPr>
+                <w:rFonts w:hint="eastAsia"/>
+              </w:rPr>
+              <w:t>输入存在的流程号</w:t>
+            </w:r>
+            <w:r>
+              <w:rPr>
+                <w:rFonts w:hint="eastAsia"/>
+              </w:rPr>
+              <w:t>、</w:t>
+            </w:r>
+            <w:r>
+              <w:rPr>
+                <w:rFonts w:hint="eastAsia"/>
+              </w:rPr>
+              <w:t>存在的且</w:t>
+            </w:r>
+            <w:r>
+              <w:rPr>
+                <w:rFonts w:hint="eastAsia"/>
+              </w:rPr>
+              <w:t>医生开启</w:t>
+            </w:r>
+            <w:r>
+              <w:rPr>
+                <w:rFonts w:hint="eastAsia"/>
+              </w:rPr>
+              <w:t>了的</w:t>
+            </w:r>
+            <w:r>
+              <w:rPr>
+                <w:rFonts w:hint="eastAsia"/>
+              </w:rPr>
+              <w:t>项目</w:t>
+            </w:r>
+            <w:r>
+              <w:rPr>
+                <w:rFonts w:hint="eastAsia"/>
+              </w:rPr>
+              <w:t>的项目</w:t>
+            </w:r>
+            <w:r>
+              <w:rPr>
+                <w:rFonts w:hint="eastAsia"/>
+              </w:rPr>
+              <w:t>号</w:t>
+            </w:r>
+          </w:p>
+        </w:tc>
+      </w:tr>
+      <w:tr>
+        <w:tc>
+          <w:tcPr>
+            <w:tcW w:w="4148" w:type="dxa"/>
+          </w:tcPr>
+          <w:p>
+            <w:pPr>
+              <w:jc w:val="center"/>
+            </w:pPr>
+            <w:r>
+              <w:rPr>
+                <w:rFonts w:hint="eastAsia"/>
+              </w:rPr>
+              <w:t>重要级别</w:t>
+            </w:r>
+          </w:p>
+        </w:tc>
+        <w:tc>
+          <w:tcPr>
+            <w:tcW w:w="4148" w:type="dxa"/>
+          </w:tcPr>
+          <w:p>
+            <w:pPr>
+              <w:jc w:val="center"/>
+            </w:pPr>
+            <w:r>
+              <w:rPr>
+                <w:rFonts w:hint="eastAsia"/>
+              </w:rPr>
+              <w:t>高</w:t>
+            </w:r>
+          </w:p>
+        </w:tc>
+      </w:tr>
+      <w:tr>
+        <w:tc>
+          <w:tcPr>
+            <w:tcW w:w="4148" w:type="dxa"/>
+          </w:tcPr>
+          <w:p>
+            <w:pPr>
+              <w:jc w:val="center"/>
+            </w:pPr>
+            <w:r>
+              <w:rPr>
+                <w:rFonts w:hint="eastAsia"/>
+              </w:rPr>
+              <w:t>预置条件</w:t>
+            </w:r>
+          </w:p>
+        </w:tc>
+        <w:tc>
+          <w:tcPr>
+            <w:tcW w:w="4148" w:type="dxa"/>
+          </w:tcPr>
+          <w:p>
+            <w:pPr>
+              <w:jc w:val="center"/>
+            </w:pPr>
+            <w:r>
+              <w:rPr>
+                <w:rFonts w:hint="eastAsia"/>
+              </w:rPr>
+              <w:t>系统存在该流程</w:t>
+            </w:r>
+            <w:r>
+              <w:rPr>
+                <w:rFonts w:hint="eastAsia"/>
+              </w:rPr>
+              <w:t>和该项目</w:t>
+            </w:r>
+          </w:p>
+        </w:tc>
+      </w:tr>
+      <w:tr>
+        <w:tc>
+          <w:tcPr>
+            <w:tcW w:w="4148" w:type="dxa"/>
+          </w:tcPr>
+          <w:p>
+            <w:pPr>
+              <w:jc w:val="center"/>
+            </w:pPr>
+            <w:r>
+              <w:rPr>
+                <w:rFonts w:hint="eastAsia"/>
+              </w:rPr>
+              <w:t>输入</w:t>
+            </w:r>
+          </w:p>
+        </w:tc>
+        <w:tc>
+          <w:tcPr>
+            <w:tcW w:w="4148" w:type="dxa"/>
+          </w:tcPr>
+          <w:p>
+            <w:pPr>
+              <w:jc w:val="center"/>
+              <w:rPr>
+                <w:rFonts w:hint="eastAsia"/>
+              </w:rPr>
+            </w:pPr>
+            <w:r>
+              <w:rPr>
+                <w:rFonts w:hint="eastAsia"/>
+              </w:rPr>
+              <w:t>流程号1</w:t>
+            </w:r>
+            <w:r>
+              <w:rPr>
+                <w:rFonts w:hint="eastAsia"/>
+              </w:rPr>
+              <w:t>，项目号1</w:t>
+            </w:r>
+          </w:p>
+        </w:tc>
+      </w:tr>
+      <w:tr>
+        <w:tc>
+          <w:tcPr>
+            <w:tcW w:w="4148" w:type="dxa"/>
+          </w:tcPr>
+          <w:p>
+            <w:pPr>
+              <w:jc w:val="center"/>
+            </w:pPr>
+            <w:r>
+              <w:rPr>
+                <w:rFonts w:hint="eastAsia"/>
+              </w:rPr>
+              <w:t>操作步骤</w:t>
+            </w:r>
+          </w:p>
+        </w:tc>
+        <w:tc>
+          <w:tcPr>
+            <w:tcW w:w="4148" w:type="dxa"/>
+          </w:tcPr>
+          <w:p>
+            <w:pPr>
+              <w:jc w:val="center"/>
+            </w:pPr>
+            <w:r>
+              <w:rPr>
+                <w:rFonts w:hint="eastAsia"/>
+              </w:rPr>
+              <w:t>1.</w:t>
+            </w:r>
+            <w:r>
+              <w:rPr>
+                <w:rFonts w:hint="eastAsia"/>
+              </w:rPr>
+              <w:t>选择</w:t>
+            </w:r>
+            <w:r>
+              <w:rPr>
+                <w:rFonts w:hint="eastAsia"/>
+              </w:rPr>
+              <w:t>流程</w:t>
+            </w:r>
+            <w:r>
+              <w:rPr>
+                <w:rFonts w:hint="eastAsia"/>
+              </w:rPr>
+              <w:t xml:space="preserve"> 2.选择确认开启的项目</w:t>
+            </w:r>
+          </w:p>
+        </w:tc>
+      </w:tr>
+      <w:tr>
+        <w:tc>
+          <w:tcPr>
+            <w:tcW w:w="4148" w:type="dxa"/>
+          </w:tcPr>
+          <w:p>
+            <w:pPr>
+              <w:jc w:val="center"/>
+            </w:pPr>
+            <w:r>
+              <w:rPr>
+                <w:rFonts w:hint="eastAsia"/>
+              </w:rPr>
+              <w:t>预期输出</w:t>
+            </w:r>
+          </w:p>
+        </w:tc>
+        <w:tc>
+          <w:tcPr>
+            <w:tcW w:w="4148" w:type="dxa"/>
+          </w:tcPr>
+          <w:p>
+            <w:pPr>
+              <w:jc w:val="center"/>
+              <w:rPr>
+                <w:rFonts w:hint="eastAsia"/>
+              </w:rPr>
+            </w:pPr>
+            <w:r>
+              <w:rPr>
+                <w:rFonts w:hint="eastAsia"/>
+              </w:rPr>
+              <w:t>1.展示流程 2.</w:t>
+            </w:r>
+            <w:r>
+              <w:rPr>
+                <w:rFonts w:hint="eastAsia"/>
+              </w:rPr>
+              <w:t>提示“确认项目已开启”</w:t>
+            </w:r>
+          </w:p>
+        </w:tc>
+      </w:tr>
+    </w:tbl>
+    <w:p>
+      <w:pPr>
         <w:ind w:left="297" w:firstLine="420"/>
-      </w:pPr>
-      <w:r>
-        <w:rPr>
-          <w:rFonts w:hint="eastAsia"/>
-        </w:rPr>
-        <w:t>测试用例</w:t>
-      </w:r>
+        <w:jc w:val="center"/>
+      </w:pPr>
+    </w:p>
+    <w:p>
+      <w:pPr>
+        <w:ind w:left="357"/>
+        <w:jc w:val="center"/>
+      </w:pPr>
+      <w:r>
+        <w:rPr>
+          <w:rFonts w:hint="eastAsia"/>
+        </w:rPr>
+        <w:t>测试用例（第二组）</w:t>
+      </w:r>
+    </w:p>
+    <w:tbl>
+      <w:tblPr>
+        <w:tblStyle w:val="a5"/>
+        <w:tblW w:w="0" w:type="auto"/>
+        <w:tblInd w:w="297" w:type="dxa"/>
+        <w:tblLook w:val="04A0" w:firstRow="1" w:lastRow="0" w:firstColumn="1" w:lastColumn="0" w:noHBand="0" w:noVBand="1"/>
+      </w:tblPr>
+      <w:tblGrid>
+        <w:gridCol w:w="3933"/>
+        <w:gridCol w:w="4066"/>
+      </w:tblGrid>
+      <w:tr>
+        <w:tc>
+          <w:tcPr>
+            <w:tcW w:w="4148" w:type="dxa"/>
+          </w:tcPr>
+          <w:p>
+            <w:pPr>
+              <w:jc w:val="center"/>
+            </w:pPr>
+            <w:r>
+              <w:rPr>
+                <w:rFonts w:hint="eastAsia"/>
+              </w:rPr>
+              <w:t>测试用例编号</w:t>
+            </w:r>
+          </w:p>
+        </w:tc>
+        <w:tc>
+          <w:tcPr>
+            <w:tcW w:w="4148" w:type="dxa"/>
+          </w:tcPr>
+          <w:p>
+            <w:pPr>
+              <w:jc w:val="center"/>
+            </w:pPr>
+            <w:r>
+              <w:rPr>
+                <w:rFonts w:hint="eastAsia"/>
+              </w:rPr>
+              <w:t>CONFIRM_ITEM_START_002</w:t>
+            </w:r>
+          </w:p>
+        </w:tc>
+      </w:tr>
+      <w:tr>
+        <w:tc>
+          <w:tcPr>
+            <w:tcW w:w="4148" w:type="dxa"/>
+          </w:tcPr>
+          <w:p>
+            <w:pPr>
+              <w:jc w:val="center"/>
+            </w:pPr>
+            <w:r>
+              <w:rPr>
+                <w:rFonts w:hint="eastAsia"/>
+              </w:rPr>
+              <w:t>测试项目</w:t>
+            </w:r>
+          </w:p>
+        </w:tc>
+        <w:tc>
+          <w:tcPr>
+            <w:tcW w:w="4148" w:type="dxa"/>
+          </w:tcPr>
+          <w:p>
+            <w:pPr>
+              <w:jc w:val="center"/>
+              <w:rPr>
+                <w:rFonts w:hint="eastAsia"/>
+              </w:rPr>
+            </w:pPr>
+            <w:r>
+              <w:rPr>
+                <w:rFonts w:hint="eastAsia"/>
+              </w:rPr>
+              <w:t>病人确认项目开启</w:t>
+            </w:r>
+          </w:p>
+        </w:tc>
+      </w:tr>
+      <w:tr>
+        <w:tc>
+          <w:tcPr>
+            <w:tcW w:w="4148" w:type="dxa"/>
+          </w:tcPr>
+          <w:p>
+            <w:pPr>
+              <w:jc w:val="center"/>
+            </w:pPr>
+            <w:r>
+              <w:rPr>
+                <w:rFonts w:hint="eastAsia"/>
+              </w:rPr>
+              <w:lastRenderedPageBreak/>
+              <w:t>测试标题</w:t>
+            </w:r>
+          </w:p>
+        </w:tc>
+        <w:tc>
+          <w:tcPr>
+            <w:tcW w:w="4148" w:type="dxa"/>
+          </w:tcPr>
+          <w:p>
+            <w:pPr>
+              <w:jc w:val="center"/>
+            </w:pPr>
+            <w:r>
+              <w:rPr>
+                <w:rFonts w:hint="eastAsia"/>
+              </w:rPr>
+              <w:t>输入</w:t>
+            </w:r>
+            <w:r>
+              <w:rPr>
+                <w:rFonts w:hint="eastAsia"/>
+              </w:rPr>
+              <w:t>不</w:t>
+            </w:r>
+            <w:r>
+              <w:rPr>
+                <w:rFonts w:hint="eastAsia"/>
+              </w:rPr>
+              <w:t>存在的流程号</w:t>
+            </w:r>
+          </w:p>
+        </w:tc>
+      </w:tr>
+      <w:tr>
+        <w:tc>
+          <w:tcPr>
+            <w:tcW w:w="4148" w:type="dxa"/>
+          </w:tcPr>
+          <w:p>
+            <w:pPr>
+              <w:jc w:val="center"/>
+            </w:pPr>
+            <w:r>
+              <w:rPr>
+                <w:rFonts w:hint="eastAsia"/>
+              </w:rPr>
+              <w:t>重要级别</w:t>
+            </w:r>
+          </w:p>
+        </w:tc>
+        <w:tc>
+          <w:tcPr>
+            <w:tcW w:w="4148" w:type="dxa"/>
+          </w:tcPr>
+          <w:p>
+            <w:pPr>
+              <w:jc w:val="center"/>
+            </w:pPr>
+            <w:r>
+              <w:rPr>
+                <w:rFonts w:hint="eastAsia"/>
+              </w:rPr>
+              <w:t>中</w:t>
+            </w:r>
+          </w:p>
+        </w:tc>
+      </w:tr>
+      <w:tr>
+        <w:tc>
+          <w:tcPr>
+            <w:tcW w:w="4148" w:type="dxa"/>
+          </w:tcPr>
+          <w:p>
+            <w:pPr>
+              <w:jc w:val="center"/>
+            </w:pPr>
+            <w:r>
+              <w:rPr>
+                <w:rFonts w:hint="eastAsia"/>
+              </w:rPr>
+              <w:t>预置条件</w:t>
+            </w:r>
+          </w:p>
+        </w:tc>
+        <w:tc>
+          <w:tcPr>
+            <w:tcW w:w="4148" w:type="dxa"/>
+          </w:tcPr>
+          <w:p>
+            <w:pPr>
+              <w:jc w:val="center"/>
+            </w:pPr>
+            <w:r>
+              <w:rPr>
+                <w:rFonts w:hint="eastAsia"/>
+              </w:rPr>
+              <w:t>系统</w:t>
+            </w:r>
+            <w:r>
+              <w:rPr>
+                <w:rFonts w:hint="eastAsia"/>
+              </w:rPr>
+              <w:t>不</w:t>
+            </w:r>
+            <w:r>
+              <w:rPr>
+                <w:rFonts w:hint="eastAsia"/>
+              </w:rPr>
+              <w:t>存在该流程</w:t>
+            </w:r>
+          </w:p>
+        </w:tc>
+      </w:tr>
+      <w:tr>
+        <w:tc>
+          <w:tcPr>
+            <w:tcW w:w="4148" w:type="dxa"/>
+          </w:tcPr>
+          <w:p>
+            <w:pPr>
+              <w:jc w:val="center"/>
+            </w:pPr>
+            <w:r>
+              <w:rPr>
+                <w:rFonts w:hint="eastAsia"/>
+              </w:rPr>
+              <w:t>输入</w:t>
+            </w:r>
+          </w:p>
+        </w:tc>
+        <w:tc>
+          <w:tcPr>
+            <w:tcW w:w="4148" w:type="dxa"/>
+          </w:tcPr>
+          <w:p>
+            <w:pPr>
+              <w:jc w:val="center"/>
+              <w:rPr>
+                <w:rFonts w:hint="eastAsia"/>
+              </w:rPr>
+            </w:pPr>
+            <w:r>
+              <w:rPr>
+                <w:rFonts w:hint="eastAsia"/>
+              </w:rPr>
+              <w:t>流程号1</w:t>
+            </w:r>
+            <w:r>
+              <w:rPr>
+                <w:rFonts w:hint="eastAsia"/>
+              </w:rPr>
+              <w:t>000</w:t>
+            </w:r>
+          </w:p>
+        </w:tc>
+      </w:tr>
+      <w:tr>
+        <w:tc>
+          <w:tcPr>
+            <w:tcW w:w="4148" w:type="dxa"/>
+          </w:tcPr>
+          <w:p>
+            <w:pPr>
+              <w:jc w:val="center"/>
+            </w:pPr>
+            <w:r>
+              <w:rPr>
+                <w:rFonts w:hint="eastAsia"/>
+              </w:rPr>
+              <w:t>操作步骤</w:t>
+            </w:r>
+          </w:p>
+        </w:tc>
+        <w:tc>
+          <w:tcPr>
+            <w:tcW w:w="4148" w:type="dxa"/>
+          </w:tcPr>
+          <w:p>
+            <w:pPr>
+              <w:jc w:val="center"/>
+            </w:pPr>
+          </w:p>
+        </w:tc>
+      </w:tr>
+      <w:tr>
+        <w:tc>
+          <w:tcPr>
+            <w:tcW w:w="4148" w:type="dxa"/>
+          </w:tcPr>
+          <w:p>
+            <w:pPr>
+              <w:jc w:val="center"/>
+            </w:pPr>
+            <w:r>
+              <w:rPr>
+                <w:rFonts w:hint="eastAsia"/>
+              </w:rPr>
+              <w:t>预期输出</w:t>
+            </w:r>
+          </w:p>
+        </w:tc>
+        <w:tc>
+          <w:tcPr>
+            <w:tcW w:w="4148" w:type="dxa"/>
+          </w:tcPr>
+          <w:p>
+            <w:pPr>
+              <w:jc w:val="center"/>
+              <w:rPr>
+                <w:rFonts w:hint="eastAsia"/>
+              </w:rPr>
+            </w:pPr>
+            <w:r>
+              <w:rPr>
+                <w:rFonts w:hint="eastAsia"/>
+              </w:rPr>
+              <w:t>提示“</w:t>
+            </w:r>
+            <w:r>
+              <w:rPr>
+                <w:rFonts w:hint="eastAsia"/>
+              </w:rPr>
+              <w:t>该流程</w:t>
+            </w:r>
+            <w:r>
+              <w:rPr>
+                <w:rFonts w:hint="eastAsia"/>
+              </w:rPr>
+              <w:t>不存在”</w:t>
+            </w:r>
+          </w:p>
+        </w:tc>
+      </w:tr>
+    </w:tbl>
+    <w:p>
+      <w:pPr>
+        <w:ind w:left="297" w:firstLine="420"/>
+        <w:jc w:val="center"/>
+        <w:rPr>
+          <w:rFonts w:hint="eastAsia"/>
+        </w:rPr>
+      </w:pPr>
+    </w:p>
+    <w:p>
+      <w:pPr>
+        <w:ind w:left="357"/>
+        <w:jc w:val="center"/>
+      </w:pPr>
+      <w:r>
+        <w:rPr>
+          <w:rFonts w:hint="eastAsia"/>
+        </w:rPr>
+        <w:t>测试用例（第</w:t>
+      </w:r>
+      <w:r>
+        <w:rPr>
+          <w:rFonts w:hint="eastAsia"/>
+        </w:rPr>
+        <w:t>三</w:t>
+      </w:r>
+      <w:r>
+        <w:rPr>
+          <w:rFonts w:hint="eastAsia"/>
+        </w:rPr>
+        <w:t>组）</w:t>
+      </w:r>
+    </w:p>
+    <w:tbl>
+      <w:tblPr>
+        <w:tblStyle w:val="a5"/>
+        <w:tblW w:w="0" w:type="auto"/>
+        <w:tblInd w:w="297" w:type="dxa"/>
+        <w:tblLook w:val="04A0" w:firstRow="1" w:lastRow="0" w:firstColumn="1" w:lastColumn="0" w:noHBand="0" w:noVBand="1"/>
+      </w:tblPr>
+      <w:tblGrid>
+        <w:gridCol w:w="3933"/>
+        <w:gridCol w:w="4066"/>
+      </w:tblGrid>
+      <w:tr>
+        <w:tc>
+          <w:tcPr>
+            <w:tcW w:w="4148" w:type="dxa"/>
+          </w:tcPr>
+          <w:p>
+            <w:pPr>
+              <w:jc w:val="center"/>
+            </w:pPr>
+            <w:r>
+              <w:rPr>
+                <w:rFonts w:hint="eastAsia"/>
+              </w:rPr>
+              <w:t>测试用例编号</w:t>
+            </w:r>
+          </w:p>
+        </w:tc>
+        <w:tc>
+          <w:tcPr>
+            <w:tcW w:w="4148" w:type="dxa"/>
+          </w:tcPr>
+          <w:p>
+            <w:pPr>
+              <w:jc w:val="center"/>
+            </w:pPr>
+            <w:r>
+              <w:rPr>
+                <w:rFonts w:hint="eastAsia"/>
+              </w:rPr>
+              <w:t>CONFIRM_ITEM_START_00</w:t>
+            </w:r>
+            <w:r>
+              <w:rPr>
+                <w:rFonts w:hint="eastAsia"/>
+              </w:rPr>
+              <w:t>3</w:t>
+            </w:r>
+          </w:p>
+        </w:tc>
+      </w:tr>
+      <w:tr>
+        <w:tc>
+          <w:tcPr>
+            <w:tcW w:w="4148" w:type="dxa"/>
+          </w:tcPr>
+          <w:p>
+            <w:pPr>
+              <w:jc w:val="center"/>
+            </w:pPr>
+            <w:r>
+              <w:rPr>
+                <w:rFonts w:hint="eastAsia"/>
+              </w:rPr>
+              <w:t>测试项目</w:t>
+            </w:r>
+          </w:p>
+        </w:tc>
+        <w:tc>
+          <w:tcPr>
+            <w:tcW w:w="4148" w:type="dxa"/>
+          </w:tcPr>
+          <w:p>
+            <w:pPr>
+              <w:jc w:val="center"/>
+              <w:rPr>
+                <w:rFonts w:hint="eastAsia"/>
+              </w:rPr>
+            </w:pPr>
+            <w:r>
+              <w:rPr>
+                <w:rFonts w:hint="eastAsia"/>
+              </w:rPr>
+              <w:t>病人确认项目开启</w:t>
+            </w:r>
+          </w:p>
+        </w:tc>
+      </w:tr>
+      <w:tr>
+        <w:tc>
+          <w:tcPr>
+            <w:tcW w:w="4148" w:type="dxa"/>
+          </w:tcPr>
+          <w:p>
+            <w:pPr>
+              <w:jc w:val="center"/>
+            </w:pPr>
+            <w:r>
+              <w:rPr>
+                <w:rFonts w:hint="eastAsia"/>
+              </w:rPr>
+              <w:t>测试标题</w:t>
+            </w:r>
+          </w:p>
+        </w:tc>
+        <w:tc>
+          <w:tcPr>
+            <w:tcW w:w="4148" w:type="dxa"/>
+          </w:tcPr>
+          <w:p>
+            <w:pPr>
+              <w:jc w:val="center"/>
+            </w:pPr>
+            <w:r>
+              <w:rPr>
+                <w:rFonts w:hint="eastAsia"/>
+              </w:rPr>
+              <w:t>输入存在的流程号、</w:t>
+            </w:r>
+            <w:r>
+              <w:rPr>
+                <w:rFonts w:hint="eastAsia"/>
+              </w:rPr>
+              <w:t>不存在</w:t>
+            </w:r>
+            <w:r>
+              <w:rPr>
+                <w:rFonts w:hint="eastAsia"/>
+              </w:rPr>
+              <w:t>的项目号</w:t>
+            </w:r>
+          </w:p>
+        </w:tc>
+      </w:tr>
+      <w:tr>
+        <w:tc>
+          <w:tcPr>
+            <w:tcW w:w="4148" w:type="dxa"/>
+          </w:tcPr>
+          <w:p>
+            <w:pPr>
+              <w:jc w:val="center"/>
+            </w:pPr>
+            <w:r>
+              <w:rPr>
+                <w:rFonts w:hint="eastAsia"/>
+              </w:rPr>
+              <w:t>重要级别</w:t>
+            </w:r>
+          </w:p>
+        </w:tc>
+        <w:tc>
+          <w:tcPr>
+            <w:tcW w:w="4148" w:type="dxa"/>
+          </w:tcPr>
+          <w:p>
+            <w:pPr>
+              <w:jc w:val="center"/>
+            </w:pPr>
+            <w:r>
+              <w:rPr>
+                <w:rFonts w:hint="eastAsia"/>
+              </w:rPr>
+              <w:t>中</w:t>
+            </w:r>
+          </w:p>
+        </w:tc>
+      </w:tr>
+      <w:tr>
+        <w:tc>
+          <w:tcPr>
+            <w:tcW w:w="4148" w:type="dxa"/>
+          </w:tcPr>
+          <w:p>
+            <w:pPr>
+              <w:jc w:val="center"/>
+            </w:pPr>
+            <w:r>
+              <w:rPr>
+                <w:rFonts w:hint="eastAsia"/>
+              </w:rPr>
+              <w:t>预置条件</w:t>
+            </w:r>
+          </w:p>
+        </w:tc>
+        <w:tc>
+          <w:tcPr>
+            <w:tcW w:w="4148" w:type="dxa"/>
+          </w:tcPr>
+          <w:p>
+            <w:pPr>
+              <w:jc w:val="center"/>
+            </w:pPr>
+            <w:r>
+              <w:rPr>
+                <w:rFonts w:hint="eastAsia"/>
+              </w:rPr>
+              <w:t>系统存在该流程和</w:t>
+            </w:r>
+            <w:r>
+              <w:rPr>
+                <w:rFonts w:hint="eastAsia"/>
+              </w:rPr>
+              <w:t>不存在</w:t>
+            </w:r>
+            <w:r>
+              <w:rPr>
+                <w:rFonts w:hint="eastAsia"/>
+              </w:rPr>
+              <w:t>该项目</w:t>
+            </w:r>
+          </w:p>
+        </w:tc>
+      </w:tr>
+      <w:tr>
+        <w:tc>
+          <w:tcPr>
+            <w:tcW w:w="4148" w:type="dxa"/>
+          </w:tcPr>
+          <w:p>
+            <w:pPr>
+              <w:jc w:val="center"/>
+            </w:pPr>
+            <w:r>
+              <w:rPr>
+                <w:rFonts w:hint="eastAsia"/>
+              </w:rPr>
+              <w:t>输入</w:t>
+            </w:r>
+          </w:p>
+        </w:tc>
+        <w:tc>
+          <w:tcPr>
+            <w:tcW w:w="4148" w:type="dxa"/>
+          </w:tcPr>
+          <w:p>
+            <w:pPr>
+              <w:jc w:val="center"/>
+              <w:rPr>
+                <w:rFonts w:hint="eastAsia"/>
+              </w:rPr>
+            </w:pPr>
+            <w:r>
+              <w:rPr>
+                <w:rFonts w:hint="eastAsia"/>
+              </w:rPr>
+              <w:t>流程号1，项目号1</w:t>
+            </w:r>
+            <w:r>
+              <w:rPr>
+                <w:rFonts w:hint="eastAsia"/>
+              </w:rPr>
+              <w:t>000</w:t>
+            </w:r>
+          </w:p>
+        </w:tc>
+      </w:tr>
+      <w:tr>
+        <w:tc>
+          <w:tcPr>
+            <w:tcW w:w="4148" w:type="dxa"/>
+          </w:tcPr>
+          <w:p>
+            <w:pPr>
+              <w:jc w:val="center"/>
+            </w:pPr>
+            <w:r>
+              <w:rPr>
+                <w:rFonts w:hint="eastAsia"/>
+              </w:rPr>
+              <w:t>操作步骤</w:t>
+            </w:r>
+          </w:p>
+        </w:tc>
+        <w:tc>
+          <w:tcPr>
+            <w:tcW w:w="4148" w:type="dxa"/>
+          </w:tcPr>
+          <w:p>
+            <w:pPr>
+              <w:jc w:val="center"/>
+            </w:pPr>
+          </w:p>
+        </w:tc>
+      </w:tr>
+      <w:tr>
+        <w:tc>
+          <w:tcPr>
+            <w:tcW w:w="4148" w:type="dxa"/>
+          </w:tcPr>
+          <w:p>
+            <w:pPr>
+              <w:jc w:val="center"/>
+            </w:pPr>
+            <w:r>
+              <w:rPr>
+                <w:rFonts w:hint="eastAsia"/>
+              </w:rPr>
+              <w:t>预期输出</w:t>
+            </w:r>
+          </w:p>
+        </w:tc>
+        <w:tc>
+          <w:tcPr>
+            <w:tcW w:w="4148" w:type="dxa"/>
+          </w:tcPr>
+          <w:p>
+            <w:pPr>
+              <w:jc w:val="center"/>
+              <w:rPr>
+                <w:rFonts w:hint="eastAsia"/>
+              </w:rPr>
+            </w:pPr>
+            <w:r>
+              <w:rPr>
+                <w:rFonts w:hint="eastAsia"/>
+              </w:rPr>
+              <w:t>1.展示流程 2.提示“项目</w:t>
+            </w:r>
+            <w:r>
+              <w:rPr>
+                <w:rFonts w:hint="eastAsia"/>
+              </w:rPr>
+              <w:t>不存在</w:t>
+            </w:r>
+            <w:r>
+              <w:rPr>
+                <w:rFonts w:hint="eastAsia"/>
+              </w:rPr>
+              <w:t>”</w:t>
+            </w:r>
+          </w:p>
+        </w:tc>
+      </w:tr>
+    </w:tbl>
+    <w:p>
+      <w:pPr>
+        <w:ind w:left="297" w:firstLine="420"/>
+        <w:jc w:val="center"/>
+      </w:pPr>
+    </w:p>
+    <w:p>
+      <w:pPr>
+        <w:ind w:left="357"/>
+        <w:jc w:val="center"/>
+      </w:pPr>
+      <w:r>
+        <w:rPr>
+          <w:rFonts w:hint="eastAsia"/>
+        </w:rPr>
+        <w:t>测试用例（第</w:t>
+      </w:r>
+      <w:r>
+        <w:rPr>
+          <w:rFonts w:hint="eastAsia"/>
+        </w:rPr>
+        <w:t>四</w:t>
+      </w:r>
+      <w:r>
+        <w:rPr>
+          <w:rFonts w:hint="eastAsia"/>
+        </w:rPr>
+        <w:t>组）</w:t>
+      </w:r>
+    </w:p>
+    <w:tbl>
+      <w:tblPr>
+        <w:tblStyle w:val="a5"/>
+        <w:tblW w:w="0" w:type="auto"/>
+        <w:tblInd w:w="297" w:type="dxa"/>
+        <w:tblLook w:val="04A0" w:firstRow="1" w:lastRow="0" w:firstColumn="1" w:lastColumn="0" w:noHBand="0" w:noVBand="1"/>
+      </w:tblPr>
+      <w:tblGrid>
+        <w:gridCol w:w="3933"/>
+        <w:gridCol w:w="4066"/>
+      </w:tblGrid>
+      <w:tr>
+        <w:tc>
+          <w:tcPr>
+            <w:tcW w:w="4148" w:type="dxa"/>
+          </w:tcPr>
+          <w:p>
+            <w:pPr>
+              <w:jc w:val="center"/>
+            </w:pPr>
+            <w:r>
+              <w:rPr>
+                <w:rFonts w:hint="eastAsia"/>
+              </w:rPr>
+              <w:t>测试用例编号</w:t>
+            </w:r>
+          </w:p>
+        </w:tc>
+        <w:tc>
+          <w:tcPr>
+            <w:tcW w:w="4148" w:type="dxa"/>
+          </w:tcPr>
+          <w:p>
+            <w:pPr>
+              <w:jc w:val="center"/>
+            </w:pPr>
+            <w:r>
+              <w:rPr>
+                <w:rFonts w:hint="eastAsia"/>
+              </w:rPr>
+              <w:t>CONFIRM_ITEM_START_00</w:t>
+            </w:r>
+            <w:r>
+              <w:rPr>
+                <w:rFonts w:hint="eastAsia"/>
+              </w:rPr>
+              <w:t>4</w:t>
+            </w:r>
+          </w:p>
+        </w:tc>
+      </w:tr>
+      <w:tr>
+        <w:tc>
+          <w:tcPr>
+            <w:tcW w:w="4148" w:type="dxa"/>
+          </w:tcPr>
+          <w:p>
+            <w:pPr>
+              <w:jc w:val="center"/>
+            </w:pPr>
+            <w:r>
+              <w:rPr>
+                <w:rFonts w:hint="eastAsia"/>
+              </w:rPr>
+              <w:t>测试项目</w:t>
+            </w:r>
+          </w:p>
+        </w:tc>
+        <w:tc>
+          <w:tcPr>
+            <w:tcW w:w="4148" w:type="dxa"/>
+          </w:tcPr>
+          <w:p>
+            <w:pPr>
+              <w:jc w:val="center"/>
+              <w:rPr>
+                <w:rFonts w:hint="eastAsia"/>
+              </w:rPr>
+            </w:pPr>
+            <w:r>
+              <w:rPr>
+                <w:rFonts w:hint="eastAsia"/>
+              </w:rPr>
+              <w:t>病人确认项目开启</w:t>
+            </w:r>
+          </w:p>
+        </w:tc>
+      </w:tr>
+      <w:tr>
+        <w:tc>
+          <w:tcPr>
+            <w:tcW w:w="4148" w:type="dxa"/>
+          </w:tcPr>
+          <w:p>
+            <w:pPr>
+              <w:jc w:val="center"/>
+            </w:pPr>
+            <w:r>
+              <w:rPr>
+                <w:rFonts w:hint="eastAsia"/>
+              </w:rPr>
+              <w:t>测试标题</w:t>
+            </w:r>
+          </w:p>
+        </w:tc>
+        <w:tc>
+          <w:tcPr>
+            <w:tcW w:w="4148" w:type="dxa"/>
+          </w:tcPr>
+          <w:p>
+            <w:pPr>
+              <w:jc w:val="center"/>
+            </w:pPr>
+            <w:r>
+              <w:rPr>
+                <w:rFonts w:hint="eastAsia"/>
+              </w:rPr>
+              <w:t>输入存在的流程号、存在的</w:t>
+            </w:r>
+            <w:r>
+              <w:rPr>
+                <w:rFonts w:hint="eastAsia"/>
+              </w:rPr>
+              <w:t>且已确认开启的项目的项目号</w:t>
+            </w:r>
+          </w:p>
+        </w:tc>
+      </w:tr>
+      <w:tr>
+        <w:tc>
+          <w:tcPr>
+            <w:tcW w:w="4148" w:type="dxa"/>
+          </w:tcPr>
+          <w:p>
+            <w:pPr>
+              <w:jc w:val="center"/>
+            </w:pPr>
+            <w:r>
+              <w:rPr>
+                <w:rFonts w:hint="eastAsia"/>
+              </w:rPr>
+              <w:t>重要级别</w:t>
+            </w:r>
+          </w:p>
+        </w:tc>
+        <w:tc>
+          <w:tcPr>
+            <w:tcW w:w="4148" w:type="dxa"/>
+          </w:tcPr>
+          <w:p>
+            <w:pPr>
+              <w:jc w:val="center"/>
+            </w:pPr>
+            <w:r>
+              <w:rPr>
+                <w:rFonts w:hint="eastAsia"/>
+              </w:rPr>
+              <w:t>中</w:t>
+            </w:r>
+          </w:p>
+        </w:tc>
+      </w:tr>
+      <w:tr>
+        <w:tc>
+          <w:tcPr>
+            <w:tcW w:w="4148" w:type="dxa"/>
+          </w:tcPr>
+          <w:p>
+            <w:pPr>
+              <w:jc w:val="center"/>
+            </w:pPr>
+            <w:r>
+              <w:rPr>
+                <w:rFonts w:hint="eastAsia"/>
+              </w:rPr>
+              <w:t>预置条件</w:t>
+            </w:r>
+          </w:p>
+        </w:tc>
+        <w:tc>
+          <w:tcPr>
+            <w:tcW w:w="4148" w:type="dxa"/>
+          </w:tcPr>
+          <w:p>
+            <w:pPr>
+              <w:jc w:val="center"/>
+            </w:pPr>
+            <w:r>
+              <w:rPr>
+                <w:rFonts w:hint="eastAsia"/>
+              </w:rPr>
+              <w:t>系统存在该流程和存在该项目</w:t>
+            </w:r>
+            <w:r>
+              <w:rPr>
+                <w:rFonts w:hint="eastAsia"/>
+              </w:rPr>
+              <w:t>且项目已确认开启</w:t>
+            </w:r>
+          </w:p>
+        </w:tc>
+      </w:tr>
+      <w:tr>
+        <w:tc>
+          <w:tcPr>
+            <w:tcW w:w="4148" w:type="dxa"/>
+          </w:tcPr>
+          <w:p>
+            <w:pPr>
+              <w:jc w:val="center"/>
+            </w:pPr>
+            <w:r>
+              <w:rPr>
+                <w:rFonts w:hint="eastAsia"/>
+              </w:rPr>
+              <w:t>输入</w:t>
+            </w:r>
+          </w:p>
+        </w:tc>
+        <w:tc>
+          <w:tcPr>
+            <w:tcW w:w="4148" w:type="dxa"/>
+          </w:tcPr>
+          <w:p>
+            <w:pPr>
+              <w:jc w:val="center"/>
+              <w:rPr>
+                <w:rFonts w:hint="eastAsia"/>
+              </w:rPr>
+            </w:pPr>
+            <w:r>
+              <w:rPr>
+                <w:rFonts w:hint="eastAsia"/>
+              </w:rPr>
+              <w:t>流程号1，项目号</w:t>
+            </w:r>
+            <w:r>
+              <w:rPr>
+                <w:rFonts w:hint="eastAsia"/>
+              </w:rPr>
+              <w:t>2</w:t>
+            </w:r>
+          </w:p>
+        </w:tc>
+      </w:tr>
+      <w:tr>
+        <w:tc>
+          <w:tcPr>
+            <w:tcW w:w="4148" w:type="dxa"/>
+          </w:tcPr>
+          <w:p>
+            <w:pPr>
+              <w:jc w:val="center"/>
+            </w:pPr>
+            <w:r>
+              <w:rPr>
+                <w:rFonts w:hint="eastAsia"/>
+              </w:rPr>
+              <w:t>操作步骤</w:t>
+            </w:r>
+          </w:p>
+        </w:tc>
+        <w:tc>
+          <w:tcPr>
+            <w:tcW w:w="4148" w:type="dxa"/>
+          </w:tcPr>
+          <w:p>
+            <w:pPr>
+              <w:jc w:val="center"/>
+            </w:pPr>
+          </w:p>
+        </w:tc>
+      </w:tr>
+      <w:tr>
+        <w:tc>
+          <w:tcPr>
+            <w:tcW w:w="4148" w:type="dxa"/>
+          </w:tcPr>
+          <w:p>
+            <w:pPr>
+              <w:jc w:val="center"/>
+            </w:pPr>
+            <w:r>
+              <w:rPr>
+                <w:rFonts w:hint="eastAsia"/>
+              </w:rPr>
+              <w:t>预期输出</w:t>
+            </w:r>
+          </w:p>
+        </w:tc>
+        <w:tc>
+          <w:tcPr>
+            <w:tcW w:w="4148" w:type="dxa"/>
+          </w:tcPr>
+          <w:p>
+            <w:pPr>
+              <w:jc w:val="center"/>
+              <w:rPr>
+                <w:rFonts w:hint="eastAsia"/>
+              </w:rPr>
+            </w:pPr>
+            <w:r>
+              <w:rPr>
+                <w:rFonts w:hint="eastAsia"/>
+              </w:rPr>
+              <w:t>提示“项目</w:t>
+            </w:r>
+            <w:r>
+              <w:rPr>
+                <w:rFonts w:hint="eastAsia"/>
+              </w:rPr>
+              <w:t>已确认开启了</w:t>
+            </w:r>
+            <w:r>
+              <w:rPr>
+                <w:rFonts w:hint="eastAsia"/>
+              </w:rPr>
+              <w:t>”</w:t>
+            </w:r>
+          </w:p>
+        </w:tc>
+      </w:tr>
+    </w:tbl>
+    <w:p>
+      <w:pPr>
+        <w:ind w:left="297" w:firstLine="420"/>
+        <w:jc w:val="center"/>
+      </w:pPr>
+    </w:p>
+    <w:p>
+      <w:pPr>
+        <w:ind w:left="357"/>
+        <w:jc w:val="center"/>
+      </w:pPr>
+      <w:r>
+        <w:rPr>
+          <w:rFonts w:hint="eastAsia"/>
+        </w:rPr>
+        <w:t>测试用例（第</w:t>
+      </w:r>
+      <w:r>
+        <w:rPr>
+          <w:rFonts w:hint="eastAsia"/>
+        </w:rPr>
+        <w:t>五</w:t>
+      </w:r>
+      <w:r>
+        <w:rPr>
+          <w:rFonts w:hint="eastAsia"/>
+        </w:rPr>
+        <w:t>组）</w:t>
+      </w:r>
+    </w:p>
+    <w:tbl>
+      <w:tblPr>
+        <w:tblStyle w:val="a5"/>
+        <w:tblW w:w="0" w:type="auto"/>
+        <w:tblInd w:w="297" w:type="dxa"/>
+        <w:tblLook w:val="04A0" w:firstRow="1" w:lastRow="0" w:firstColumn="1" w:lastColumn="0" w:noHBand="0" w:noVBand="1"/>
+      </w:tblPr>
+      <w:tblGrid>
+        <w:gridCol w:w="3933"/>
+        <w:gridCol w:w="4066"/>
+      </w:tblGrid>
+      <w:tr>
+        <w:tc>
+          <w:tcPr>
+            <w:tcW w:w="4148" w:type="dxa"/>
+          </w:tcPr>
+          <w:p>
+            <w:pPr>
+              <w:jc w:val="center"/>
+            </w:pPr>
+            <w:r>
+              <w:rPr>
+                <w:rFonts w:hint="eastAsia"/>
+              </w:rPr>
+              <w:t>测试用例编号</w:t>
+            </w:r>
+          </w:p>
+        </w:tc>
+        <w:tc>
+          <w:tcPr>
+            <w:tcW w:w="4148" w:type="dxa"/>
+          </w:tcPr>
+          <w:p>
+            <w:pPr>
+              <w:jc w:val="center"/>
+            </w:pPr>
+            <w:r>
+              <w:rPr>
+                <w:rFonts w:hint="eastAsia"/>
+              </w:rPr>
+              <w:t>CONFIRM_ITEM_START_00</w:t>
+            </w:r>
+            <w:r>
+              <w:rPr>
+                <w:rFonts w:hint="eastAsia"/>
+              </w:rPr>
+              <w:t>5</w:t>
+            </w:r>
+          </w:p>
+        </w:tc>
+      </w:tr>
+      <w:tr>
+        <w:tc>
+          <w:tcPr>
+            <w:tcW w:w="4148" w:type="dxa"/>
+          </w:tcPr>
+          <w:p>
+            <w:pPr>
+              <w:jc w:val="center"/>
+            </w:pPr>
+            <w:r>
+              <w:rPr>
+                <w:rFonts w:hint="eastAsia"/>
+              </w:rPr>
+              <w:t>测试项目</w:t>
+            </w:r>
+          </w:p>
+        </w:tc>
+        <w:tc>
+          <w:tcPr>
+            <w:tcW w:w="4148" w:type="dxa"/>
+          </w:tcPr>
+          <w:p>
+            <w:pPr>
+              <w:jc w:val="center"/>
+              <w:rPr>
+                <w:rFonts w:hint="eastAsia"/>
+              </w:rPr>
+            </w:pPr>
+            <w:r>
+              <w:rPr>
+                <w:rFonts w:hint="eastAsia"/>
+              </w:rPr>
+              <w:t>病人确认项目开启</w:t>
+            </w:r>
+          </w:p>
+        </w:tc>
+      </w:tr>
+      <w:tr>
+        <w:tc>
+          <w:tcPr>
+            <w:tcW w:w="4148" w:type="dxa"/>
+          </w:tcPr>
+          <w:p>
+            <w:pPr>
+              <w:jc w:val="center"/>
+            </w:pPr>
+            <w:r>
+              <w:rPr>
+                <w:rFonts w:hint="eastAsia"/>
+              </w:rPr>
+              <w:t>测试标题</w:t>
+            </w:r>
+          </w:p>
+        </w:tc>
+        <w:tc>
+          <w:tcPr>
+            <w:tcW w:w="4148" w:type="dxa"/>
+          </w:tcPr>
+          <w:p>
+            <w:pPr>
+              <w:jc w:val="center"/>
+            </w:pPr>
+            <w:r>
+              <w:rPr>
+                <w:rFonts w:hint="eastAsia"/>
+              </w:rPr>
+              <w:t>输入</w:t>
+            </w:r>
+            <w:r>
+              <w:rPr>
+                <w:rFonts w:hint="eastAsia"/>
+              </w:rPr>
+              <w:t>不合法</w:t>
+            </w:r>
+            <w:r>
+              <w:rPr>
+                <w:rFonts w:hint="eastAsia"/>
+              </w:rPr>
+              <w:t>的流程号</w:t>
+            </w:r>
+          </w:p>
+        </w:tc>
+      </w:tr>
+      <w:tr>
+        <w:tc>
+          <w:tcPr>
+            <w:tcW w:w="4148" w:type="dxa"/>
+          </w:tcPr>
+          <w:p>
+            <w:pPr>
+              <w:jc w:val="center"/>
+            </w:pPr>
+            <w:r>
+              <w:rPr>
+                <w:rFonts w:hint="eastAsia"/>
+              </w:rPr>
+              <w:t>重要级别</w:t>
+            </w:r>
+          </w:p>
+        </w:tc>
+        <w:tc>
+          <w:tcPr>
+            <w:tcW w:w="4148" w:type="dxa"/>
+          </w:tcPr>
+          <w:p>
+            <w:pPr>
+              <w:jc w:val="center"/>
+            </w:pPr>
+            <w:r>
+              <w:rPr>
+                <w:rFonts w:hint="eastAsia"/>
+              </w:rPr>
+              <w:t>中</w:t>
+            </w:r>
+          </w:p>
+        </w:tc>
+      </w:tr>
+      <w:tr>
+        <w:tc>
+          <w:tcPr>
+            <w:tcW w:w="4148" w:type="dxa"/>
+          </w:tcPr>
+          <w:p>
+            <w:pPr>
+              <w:jc w:val="center"/>
+            </w:pPr>
+            <w:r>
+              <w:rPr>
+                <w:rFonts w:hint="eastAsia"/>
+              </w:rPr>
+              <w:t>预置条件</w:t>
+            </w:r>
+          </w:p>
+        </w:tc>
+        <w:tc>
+          <w:tcPr>
+            <w:tcW w:w="4148" w:type="dxa"/>
+          </w:tcPr>
+          <w:p>
+            <w:pPr>
+              <w:jc w:val="center"/>
+            </w:pPr>
+          </w:p>
+        </w:tc>
+      </w:tr>
+      <w:tr>
+        <w:tc>
+          <w:tcPr>
+            <w:tcW w:w="4148" w:type="dxa"/>
+          </w:tcPr>
+          <w:p>
+            <w:pPr>
+              <w:jc w:val="center"/>
+            </w:pPr>
+            <w:r>
+              <w:rPr>
+                <w:rFonts w:hint="eastAsia"/>
+              </w:rPr>
+              <w:t>输入</w:t>
+            </w:r>
+          </w:p>
+        </w:tc>
+        <w:tc>
+          <w:tcPr>
+            <w:tcW w:w="4148" w:type="dxa"/>
+          </w:tcPr>
+          <w:p>
+            <w:pPr>
+              <w:jc w:val="center"/>
+              <w:rPr>
+                <w:rFonts w:hint="eastAsia"/>
+              </w:rPr>
+            </w:pPr>
+          </w:p>
+        </w:tc>
+      </w:tr>
+      <w:tr>
+        <w:tc>
+          <w:tcPr>
+            <w:tcW w:w="4148" w:type="dxa"/>
+          </w:tcPr>
+          <w:p>
+            <w:pPr>
+              <w:jc w:val="center"/>
+            </w:pPr>
+            <w:r>
+              <w:rPr>
+                <w:rFonts w:hint="eastAsia"/>
+              </w:rPr>
+              <w:t>操作步骤</w:t>
+            </w:r>
+          </w:p>
+        </w:tc>
+        <w:tc>
+          <w:tcPr>
+            <w:tcW w:w="4148" w:type="dxa"/>
+          </w:tcPr>
+          <w:p>
+            <w:pPr>
+              <w:jc w:val="center"/>
+            </w:pPr>
+          </w:p>
+        </w:tc>
+      </w:tr>
+      <w:tr>
+        <w:tc>
+          <w:tcPr>
+            <w:tcW w:w="4148" w:type="dxa"/>
+          </w:tcPr>
+          <w:p>
+            <w:pPr>
+              <w:jc w:val="center"/>
+            </w:pPr>
+            <w:r>
+              <w:rPr>
+                <w:rFonts w:hint="eastAsia"/>
+              </w:rPr>
+              <w:t>预期输出</w:t>
+            </w:r>
+          </w:p>
+        </w:tc>
+        <w:tc>
+          <w:tcPr>
+            <w:tcW w:w="4148" w:type="dxa"/>
+          </w:tcPr>
+          <w:p>
+            <w:pPr>
+              <w:jc w:val="center"/>
+              <w:rPr>
+                <w:rFonts w:hint="eastAsia"/>
+              </w:rPr>
+            </w:pPr>
+            <w:r>
+              <w:rPr>
+                <w:rFonts w:hint="eastAsia"/>
+              </w:rPr>
+              <w:t>提示“</w:t>
+            </w:r>
+            <w:r>
+              <w:rPr>
+                <w:rFonts w:hint="eastAsia"/>
+              </w:rPr>
+              <w:t>该流程不存在</w:t>
+            </w:r>
+            <w:r>
+              <w:rPr>
+                <w:rFonts w:hint="eastAsia"/>
+              </w:rPr>
+              <w:t>”</w:t>
+            </w:r>
+          </w:p>
+        </w:tc>
+      </w:tr>
+    </w:tbl>
+    <w:p>
+      <w:pPr>
+        <w:ind w:left="297" w:firstLine="420"/>
+        <w:jc w:val="center"/>
+        <w:rPr>
+          <w:rFonts w:hint="eastAsia"/>
+        </w:rPr>
+      </w:pPr>
+    </w:p>
+    <w:p>
+      <w:pPr>
+        <w:ind w:left="357"/>
+        <w:jc w:val="center"/>
+      </w:pPr>
+      <w:r>
+        <w:rPr>
+          <w:rFonts w:hint="eastAsia"/>
+        </w:rPr>
+        <w:t>测试用例（第</w:t>
+      </w:r>
+      <w:r>
+        <w:rPr>
+          <w:rFonts w:hint="eastAsia"/>
+        </w:rPr>
+        <w:t>六</w:t>
+      </w:r>
+      <w:r>
+        <w:rPr>
+          <w:rFonts w:hint="eastAsia"/>
+        </w:rPr>
+        <w:t>组）</w:t>
+      </w:r>
+    </w:p>
+    <w:tbl>
+      <w:tblPr>
+        <w:tblStyle w:val="a5"/>
+        <w:tblW w:w="0" w:type="auto"/>
+        <w:tblInd w:w="297" w:type="dxa"/>
+        <w:tblLook w:val="04A0" w:firstRow="1" w:lastRow="0" w:firstColumn="1" w:lastColumn="0" w:noHBand="0" w:noVBand="1"/>
+      </w:tblPr>
+      <w:tblGrid>
+        <w:gridCol w:w="3933"/>
+        <w:gridCol w:w="4066"/>
+      </w:tblGrid>
+      <w:tr>
+        <w:tc>
+          <w:tcPr>
+            <w:tcW w:w="4148" w:type="dxa"/>
+          </w:tcPr>
+          <w:p>
+            <w:pPr>
+              <w:jc w:val="center"/>
+            </w:pPr>
+            <w:r>
+              <w:rPr>
+                <w:rFonts w:hint="eastAsia"/>
+              </w:rPr>
+              <w:t>测试用例编号</w:t>
+            </w:r>
+          </w:p>
+        </w:tc>
+        <w:tc>
+          <w:tcPr>
+            <w:tcW w:w="4148" w:type="dxa"/>
+          </w:tcPr>
+          <w:p>
+            <w:pPr>
+              <w:jc w:val="center"/>
+            </w:pPr>
+            <w:r>
+              <w:rPr>
+                <w:rFonts w:hint="eastAsia"/>
+              </w:rPr>
+              <w:t>CONFIRM_ITEM_START_00</w:t>
+            </w:r>
+            <w:r>
+              <w:rPr>
+                <w:rFonts w:hint="eastAsia"/>
+              </w:rPr>
+              <w:t>6</w:t>
+            </w:r>
+          </w:p>
+        </w:tc>
+      </w:tr>
+      <w:tr>
+        <w:tc>
+          <w:tcPr>
+            <w:tcW w:w="4148" w:type="dxa"/>
+          </w:tcPr>
+          <w:p>
+            <w:pPr>
+              <w:jc w:val="center"/>
+            </w:pPr>
+            <w:r>
+              <w:rPr>
+                <w:rFonts w:hint="eastAsia"/>
+              </w:rPr>
+              <w:t>测试项目</w:t>
+            </w:r>
+          </w:p>
+        </w:tc>
+        <w:tc>
+          <w:tcPr>
+            <w:tcW w:w="4148" w:type="dxa"/>
+          </w:tcPr>
+          <w:p>
+            <w:pPr>
+              <w:jc w:val="center"/>
+              <w:rPr>
+                <w:rFonts w:hint="eastAsia"/>
+              </w:rPr>
+            </w:pPr>
+            <w:r>
+              <w:rPr>
+                <w:rFonts w:hint="eastAsia"/>
+              </w:rPr>
+              <w:t>病人确认项目开启</w:t>
+            </w:r>
+          </w:p>
+        </w:tc>
+      </w:tr>
+      <w:tr>
+        <w:tc>
+          <w:tcPr>
+            <w:tcW w:w="4148" w:type="dxa"/>
+          </w:tcPr>
+          <w:p>
+            <w:pPr>
+              <w:jc w:val="center"/>
+            </w:pPr>
+            <w:r>
+              <w:rPr>
+                <w:rFonts w:hint="eastAsia"/>
+              </w:rPr>
+              <w:t>测试标题</w:t>
+            </w:r>
+          </w:p>
+        </w:tc>
+        <w:tc>
+          <w:tcPr>
+            <w:tcW w:w="4148" w:type="dxa"/>
+          </w:tcPr>
+          <w:p>
+            <w:pPr>
+              <w:jc w:val="center"/>
+            </w:pPr>
+            <w:r>
+              <w:rPr>
+                <w:rFonts w:hint="eastAsia"/>
+              </w:rPr>
+              <w:t>输入不合法的</w:t>
+            </w:r>
+            <w:r>
+              <w:rPr>
+                <w:rFonts w:hint="eastAsia"/>
+              </w:rPr>
+              <w:t>项目</w:t>
+            </w:r>
+            <w:r>
+              <w:rPr>
+                <w:rFonts w:hint="eastAsia"/>
+              </w:rPr>
+              <w:t>号</w:t>
+            </w:r>
+          </w:p>
+        </w:tc>
+      </w:tr>
+      <w:tr>
+        <w:tc>
+          <w:tcPr>
+            <w:tcW w:w="4148" w:type="dxa"/>
+          </w:tcPr>
+          <w:p>
+            <w:pPr>
+              <w:jc w:val="center"/>
+            </w:pPr>
+            <w:r>
+              <w:rPr>
+                <w:rFonts w:hint="eastAsia"/>
+              </w:rPr>
+              <w:lastRenderedPageBreak/>
+              <w:t>重要级别</w:t>
+            </w:r>
+          </w:p>
+        </w:tc>
+        <w:tc>
+          <w:tcPr>
+            <w:tcW w:w="4148" w:type="dxa"/>
+          </w:tcPr>
+          <w:p>
+            <w:pPr>
+              <w:jc w:val="center"/>
+            </w:pPr>
+            <w:r>
+              <w:rPr>
+                <w:rFonts w:hint="eastAsia"/>
+              </w:rPr>
+              <w:t>中</w:t>
+            </w:r>
+          </w:p>
+        </w:tc>
+      </w:tr>
+      <w:tr>
+        <w:tc>
+          <w:tcPr>
+            <w:tcW w:w="4148" w:type="dxa"/>
+          </w:tcPr>
+          <w:p>
+            <w:pPr>
+              <w:jc w:val="center"/>
+            </w:pPr>
+            <w:r>
+              <w:rPr>
+                <w:rFonts w:hint="eastAsia"/>
+              </w:rPr>
+              <w:t>预置条件</w:t>
+            </w:r>
+          </w:p>
+        </w:tc>
+        <w:tc>
+          <w:tcPr>
+            <w:tcW w:w="4148" w:type="dxa"/>
+          </w:tcPr>
+          <w:p>
+            <w:pPr>
+              <w:jc w:val="center"/>
+            </w:pPr>
+          </w:p>
+        </w:tc>
+      </w:tr>
+      <w:tr>
+        <w:tc>
+          <w:tcPr>
+            <w:tcW w:w="4148" w:type="dxa"/>
+          </w:tcPr>
+          <w:p>
+            <w:pPr>
+              <w:jc w:val="center"/>
+            </w:pPr>
+            <w:r>
+              <w:rPr>
+                <w:rFonts w:hint="eastAsia"/>
+              </w:rPr>
+              <w:t>输入</w:t>
+            </w:r>
+          </w:p>
+        </w:tc>
+        <w:tc>
+          <w:tcPr>
+            <w:tcW w:w="4148" w:type="dxa"/>
+          </w:tcPr>
+          <w:p>
+            <w:pPr>
+              <w:jc w:val="center"/>
+              <w:rPr>
+                <w:rFonts w:hint="eastAsia"/>
+              </w:rPr>
+            </w:pPr>
+          </w:p>
+        </w:tc>
+      </w:tr>
+      <w:tr>
+        <w:tc>
+          <w:tcPr>
+            <w:tcW w:w="4148" w:type="dxa"/>
+          </w:tcPr>
+          <w:p>
+            <w:pPr>
+              <w:jc w:val="center"/>
+            </w:pPr>
+            <w:r>
+              <w:rPr>
+                <w:rFonts w:hint="eastAsia"/>
+              </w:rPr>
+              <w:t>操作步骤</w:t>
+            </w:r>
+          </w:p>
+        </w:tc>
+        <w:tc>
+          <w:tcPr>
+            <w:tcW w:w="4148" w:type="dxa"/>
+          </w:tcPr>
+          <w:p>
+            <w:pPr>
+              <w:jc w:val="center"/>
+            </w:pPr>
+          </w:p>
+        </w:tc>
+      </w:tr>
+      <w:tr>
+        <w:tc>
+          <w:tcPr>
+            <w:tcW w:w="4148" w:type="dxa"/>
+          </w:tcPr>
+          <w:p>
+            <w:pPr>
+              <w:jc w:val="center"/>
+            </w:pPr>
+            <w:r>
+              <w:rPr>
+                <w:rFonts w:hint="eastAsia"/>
+              </w:rPr>
+              <w:t>预期输出</w:t>
+            </w:r>
+          </w:p>
+        </w:tc>
+        <w:tc>
+          <w:tcPr>
+            <w:tcW w:w="4148" w:type="dxa"/>
+          </w:tcPr>
+          <w:p>
+            <w:pPr>
+              <w:jc w:val="center"/>
+              <w:rPr>
+                <w:rFonts w:hint="eastAsia"/>
+              </w:rPr>
+            </w:pPr>
+            <w:r>
+              <w:rPr>
+                <w:rFonts w:hint="eastAsia"/>
+              </w:rPr>
+              <w:t>提示“该</w:t>
+            </w:r>
+            <w:r>
+              <w:rPr>
+                <w:rFonts w:hint="eastAsia"/>
+              </w:rPr>
+              <w:t>项目</w:t>
+            </w:r>
+            <w:r>
+              <w:rPr>
+                <w:rFonts w:hint="eastAsia"/>
+              </w:rPr>
+              <w:t>不存在”</w:t>
+            </w:r>
+          </w:p>
+        </w:tc>
+      </w:tr>
+    </w:tbl>
+    <w:p>
+      <w:pPr>
+        <w:ind w:left="297" w:firstLine="420"/>
+        <w:jc w:val="center"/>
+      </w:pPr>
+    </w:p>
+    <w:p>
+      <w:pPr>
+        <w:ind w:left="357"/>
+        <w:jc w:val="center"/>
+      </w:pPr>
+      <w:r>
+        <w:rPr>
+          <w:rFonts w:hint="eastAsia"/>
+        </w:rPr>
+        <w:t>测试用例（第</w:t>
+      </w:r>
+      <w:r>
+        <w:rPr>
+          <w:rFonts w:hint="eastAsia"/>
+        </w:rPr>
+        <w:t>七</w:t>
+      </w:r>
+      <w:r>
+        <w:rPr>
+          <w:rFonts w:hint="eastAsia"/>
+        </w:rPr>
+        <w:t>组）</w:t>
+      </w:r>
+    </w:p>
+    <w:tbl>
+      <w:tblPr>
+        <w:tblStyle w:val="a5"/>
+        <w:tblW w:w="0" w:type="auto"/>
+        <w:tblInd w:w="297" w:type="dxa"/>
+        <w:tblLook w:val="04A0" w:firstRow="1" w:lastRow="0" w:firstColumn="1" w:lastColumn="0" w:noHBand="0" w:noVBand="1"/>
+      </w:tblPr>
+      <w:tblGrid>
+        <w:gridCol w:w="3933"/>
+        <w:gridCol w:w="4066"/>
+      </w:tblGrid>
+      <w:tr>
+        <w:tc>
+          <w:tcPr>
+            <w:tcW w:w="4148" w:type="dxa"/>
+          </w:tcPr>
+          <w:p>
+            <w:pPr>
+              <w:jc w:val="center"/>
+            </w:pPr>
+            <w:r>
+              <w:rPr>
+                <w:rFonts w:hint="eastAsia"/>
+              </w:rPr>
+              <w:t>测试用例编号</w:t>
+            </w:r>
+          </w:p>
+        </w:tc>
+        <w:tc>
+          <w:tcPr>
+            <w:tcW w:w="4148" w:type="dxa"/>
+          </w:tcPr>
+          <w:p>
+            <w:pPr>
+              <w:jc w:val="center"/>
+            </w:pPr>
+            <w:r>
+              <w:rPr>
+                <w:rFonts w:hint="eastAsia"/>
+              </w:rPr>
+              <w:t>CONFIRM_ITEM_START_00</w:t>
+            </w:r>
+            <w:r>
+              <w:rPr>
+                <w:rFonts w:hint="eastAsia"/>
+              </w:rPr>
+              <w:t>7</w:t>
+            </w:r>
+          </w:p>
+        </w:tc>
+      </w:tr>
+      <w:tr>
+        <w:tc>
+          <w:tcPr>
+            <w:tcW w:w="4148" w:type="dxa"/>
+          </w:tcPr>
+          <w:p>
+            <w:pPr>
+              <w:jc w:val="center"/>
+            </w:pPr>
+            <w:r>
+              <w:rPr>
+                <w:rFonts w:hint="eastAsia"/>
+              </w:rPr>
+              <w:t>测试项目</w:t>
+            </w:r>
+          </w:p>
+        </w:tc>
+        <w:tc>
+          <w:tcPr>
+            <w:tcW w:w="4148" w:type="dxa"/>
+          </w:tcPr>
+          <w:p>
+            <w:pPr>
+              <w:jc w:val="center"/>
+              <w:rPr>
+                <w:rFonts w:hint="eastAsia"/>
+              </w:rPr>
+            </w:pPr>
+            <w:r>
+              <w:rPr>
+                <w:rFonts w:hint="eastAsia"/>
+              </w:rPr>
+              <w:t>病人确认项目开启</w:t>
+            </w:r>
+          </w:p>
+        </w:tc>
+      </w:tr>
+      <w:tr>
+        <w:tc>
+          <w:tcPr>
+            <w:tcW w:w="4148" w:type="dxa"/>
+          </w:tcPr>
+          <w:p>
+            <w:pPr>
+              <w:jc w:val="center"/>
+            </w:pPr>
+            <w:r>
+              <w:rPr>
+                <w:rFonts w:hint="eastAsia"/>
+              </w:rPr>
+              <w:t>测试标题</w:t>
+            </w:r>
+          </w:p>
+        </w:tc>
+        <w:tc>
+          <w:tcPr>
+            <w:tcW w:w="4148" w:type="dxa"/>
+          </w:tcPr>
+          <w:p>
+            <w:pPr>
+              <w:jc w:val="center"/>
+            </w:pPr>
+            <w:r>
+              <w:rPr>
+                <w:rFonts w:hint="eastAsia"/>
+              </w:rPr>
+              <w:t>输入</w:t>
+            </w:r>
+            <w:r>
+              <w:rPr>
+                <w:rFonts w:hint="eastAsia"/>
+              </w:rPr>
+              <w:t>空</w:t>
+            </w:r>
+          </w:p>
+        </w:tc>
+      </w:tr>
+      <w:tr>
+        <w:tc>
+          <w:tcPr>
+            <w:tcW w:w="4148" w:type="dxa"/>
+          </w:tcPr>
+          <w:p>
+            <w:pPr>
+              <w:jc w:val="center"/>
+            </w:pPr>
+            <w:r>
+              <w:rPr>
+                <w:rFonts w:hint="eastAsia"/>
+              </w:rPr>
+              <w:t>重要级别</w:t>
+            </w:r>
+          </w:p>
+        </w:tc>
+        <w:tc>
+          <w:tcPr>
+            <w:tcW w:w="4148" w:type="dxa"/>
+          </w:tcPr>
+          <w:p>
+            <w:pPr>
+              <w:jc w:val="center"/>
+            </w:pPr>
+            <w:r>
+              <w:rPr>
+                <w:rFonts w:hint="eastAsia"/>
+              </w:rPr>
+              <w:t>中</w:t>
+            </w:r>
+          </w:p>
+        </w:tc>
+      </w:tr>
+      <w:tr>
+        <w:tc>
+          <w:tcPr>
+            <w:tcW w:w="4148" w:type="dxa"/>
+          </w:tcPr>
+          <w:p>
+            <w:pPr>
+              <w:jc w:val="center"/>
+            </w:pPr>
+            <w:r>
+              <w:rPr>
+                <w:rFonts w:hint="eastAsia"/>
+              </w:rPr>
+              <w:t>预置条件</w:t>
+            </w:r>
+          </w:p>
+        </w:tc>
+        <w:tc>
+          <w:tcPr>
+            <w:tcW w:w="4148" w:type="dxa"/>
+          </w:tcPr>
+          <w:p>
+            <w:pPr>
+              <w:jc w:val="center"/>
+            </w:pPr>
+          </w:p>
+        </w:tc>
+      </w:tr>
+      <w:tr>
+        <w:tc>
+          <w:tcPr>
+            <w:tcW w:w="4148" w:type="dxa"/>
+          </w:tcPr>
+          <w:p>
+            <w:pPr>
+              <w:jc w:val="center"/>
+            </w:pPr>
+            <w:r>
+              <w:rPr>
+                <w:rFonts w:hint="eastAsia"/>
+              </w:rPr>
+              <w:t>输入</w:t>
+            </w:r>
+          </w:p>
+        </w:tc>
+        <w:tc>
+          <w:tcPr>
+            <w:tcW w:w="4148" w:type="dxa"/>
+          </w:tcPr>
+          <w:p>
+            <w:pPr>
+              <w:jc w:val="center"/>
+              <w:rPr>
+                <w:rFonts w:hint="eastAsia"/>
+              </w:rPr>
+            </w:pPr>
+          </w:p>
+        </w:tc>
+      </w:tr>
+      <w:tr>
+        <w:tc>
+          <w:tcPr>
+            <w:tcW w:w="4148" w:type="dxa"/>
+          </w:tcPr>
+          <w:p>
+            <w:pPr>
+              <w:jc w:val="center"/>
+            </w:pPr>
+            <w:r>
+              <w:rPr>
+                <w:rFonts w:hint="eastAsia"/>
+              </w:rPr>
+              <w:t>操作步骤</w:t>
+            </w:r>
+          </w:p>
+        </w:tc>
+        <w:tc>
+          <w:tcPr>
+            <w:tcW w:w="4148" w:type="dxa"/>
+          </w:tcPr>
+          <w:p>
+            <w:pPr>
+              <w:jc w:val="center"/>
+            </w:pPr>
+          </w:p>
+        </w:tc>
+      </w:tr>
+      <w:tr>
+        <w:tc>
+          <w:tcPr>
+            <w:tcW w:w="4148" w:type="dxa"/>
+          </w:tcPr>
+          <w:p>
+            <w:pPr>
+              <w:jc w:val="center"/>
+            </w:pPr>
+            <w:r>
+              <w:rPr>
+                <w:rFonts w:hint="eastAsia"/>
+              </w:rPr>
+              <w:t>预期输出</w:t>
+            </w:r>
+          </w:p>
+        </w:tc>
+        <w:tc>
+          <w:tcPr>
+            <w:tcW w:w="4148" w:type="dxa"/>
+          </w:tcPr>
+          <w:p>
+            <w:pPr>
+              <w:jc w:val="center"/>
+              <w:rPr>
+                <w:rFonts w:hint="eastAsia"/>
+              </w:rPr>
+            </w:pPr>
+            <w:r>
+              <w:rPr>
+                <w:rFonts w:hint="eastAsia"/>
+              </w:rPr>
+              <w:t>提示“</w:t>
+            </w:r>
+            <w:r>
+              <w:rPr>
+                <w:rFonts w:hint="eastAsia"/>
+              </w:rPr>
+              <w:t>必填值不能为空</w:t>
+            </w:r>
+            <w:r>
+              <w:rPr>
+                <w:rFonts w:hint="eastAsia"/>
+              </w:rPr>
+              <w:t>”</w:t>
+            </w:r>
+          </w:p>
+        </w:tc>
+      </w:tr>
+    </w:tbl>
+    <w:p>
+      <w:pPr>
+        <w:ind w:left="297" w:firstLine="420"/>
+        <w:jc w:val="center"/>
+        <w:rPr>
+          <w:rFonts w:hint="eastAsia"/>
+        </w:rPr>
+      </w:pPr>
     </w:p>
     <w:p>
       <w:pPr>
@@ -4320,7 +7771,6 @@
         <w:rPr>
           <w:rFonts w:hint="eastAsia"/>
         </w:rPr>
-        <w:lastRenderedPageBreak/>
         <w:t>测试用例</w:t>
       </w:r>
     </w:p>
@@ -4505,6 +7955,7 @@
           <w:sz w:val="24"/>
           <w:szCs w:val="24"/>
         </w:rPr>
+        <w:lastRenderedPageBreak/>
         <w:t>范围</w:t>
       </w:r>
       <w:bookmarkEnd w:id="14"/>
@@ -6125,6 +9576,7 @@
   <w:style w:type="paragraph" w:default="1" w:styleId="a">
     <w:name w:val="Normal"/>
     <w:qFormat/>
+    <w:rsid w:val="00932903"/>
     <w:pPr>
       <w:widowControl w:val="0"/>
       <w:jc w:val="both"/>

--- a/测试计划书.docx
+++ b/测试计划书.docx
@@ -21,21 +21,12 @@
         <w:fldChar w:fldCharType="begin"/>
       </w:r>
       <w:r>
-        <w:instrText xml:space="preserve"> </w:instrText>
-      </w:r>
-      <w:r>
-        <w:rPr>
-          <w:rFonts w:hint="eastAsia"/>
-        </w:rPr>
-        <w:instrText>TOC \o "1-3" \h \z \u</w:instrText>
-      </w:r>
-      <w:r>
-        <w:instrText xml:space="preserve"> </w:instrText>
+        <w:instrText xml:space="preserve"> TOC \o "1-3" \h \z \u </w:instrText>
       </w:r>
       <w:r>
         <w:fldChar w:fldCharType="separate"/>
       </w:r>
-      <w:hyperlink w:anchor="_Toc164081923" w:history="1">
+      <w:hyperlink w:anchor="_Toc164491622" w:history="1">
         <w:r>
           <w:rPr>
             <w:rStyle w:val="a4"/>
@@ -79,7 +70,7 @@
             <w:noProof/>
             <w:webHidden/>
           </w:rPr>
-          <w:instrText xml:space="preserve"> PAGEREF _Toc164081923 \h </w:instrText>
+          <w:instrText xml:space="preserve"> PAGEREF _Toc164491622 \h </w:instrText>
         </w:r>
         <w:r>
           <w:rPr>
@@ -99,7 +90,7 @@
             <w:noProof/>
             <w:webHidden/>
           </w:rPr>
-          <w:t>1</w:t>
+          <w:t>3</w:t>
         </w:r>
         <w:r>
           <w:rPr>
@@ -125,7 +116,7 @@
           <w14:ligatures w14:val="standardContextual"/>
         </w:rPr>
       </w:pPr>
-      <w:hyperlink w:anchor="_Toc164081924" w:history="1">
+      <w:hyperlink w:anchor="_Toc164491623" w:history="1">
         <w:r>
           <w:rPr>
             <w:rStyle w:val="a4"/>
@@ -169,7 +160,7 @@
             <w:noProof/>
             <w:webHidden/>
           </w:rPr>
-          <w:instrText xml:space="preserve"> PAGEREF _Toc164081924 \h </w:instrText>
+          <w:instrText xml:space="preserve"> PAGEREF _Toc164491623 \h </w:instrText>
         </w:r>
         <w:r>
           <w:rPr>
@@ -189,7 +180,7 @@
             <w:noProof/>
             <w:webHidden/>
           </w:rPr>
-          <w:t>1</w:t>
+          <w:t>3</w:t>
         </w:r>
         <w:r>
           <w:rPr>
@@ -215,7 +206,7 @@
           <w14:ligatures w14:val="standardContextual"/>
         </w:rPr>
       </w:pPr>
-      <w:hyperlink w:anchor="_Toc164081925" w:history="1">
+      <w:hyperlink w:anchor="_Toc164491624" w:history="1">
         <w:r>
           <w:rPr>
             <w:rStyle w:val="a4"/>
@@ -259,7 +250,7 @@
             <w:noProof/>
             <w:webHidden/>
           </w:rPr>
-          <w:instrText xml:space="preserve"> PAGEREF _Toc164081925 \h </w:instrText>
+          <w:instrText xml:space="preserve"> PAGEREF _Toc164491624 \h </w:instrText>
         </w:r>
         <w:r>
           <w:rPr>
@@ -279,7 +270,7 @@
             <w:noProof/>
             <w:webHidden/>
           </w:rPr>
-          <w:t>1</w:t>
+          <w:t>3</w:t>
         </w:r>
         <w:r>
           <w:rPr>
@@ -305,7 +296,7 @@
           <w14:ligatures w14:val="standardContextual"/>
         </w:rPr>
       </w:pPr>
-      <w:hyperlink w:anchor="_Toc164081926" w:history="1">
+      <w:hyperlink w:anchor="_Toc164491625" w:history="1">
         <w:r>
           <w:rPr>
             <w:rStyle w:val="a4"/>
@@ -349,7 +340,7 @@
             <w:noProof/>
             <w:webHidden/>
           </w:rPr>
-          <w:instrText xml:space="preserve"> PAGEREF _Toc164081926 \h </w:instrText>
+          <w:instrText xml:space="preserve"> PAGEREF _Toc164491625 \h </w:instrText>
         </w:r>
         <w:r>
           <w:rPr>
@@ -369,7 +360,7 @@
             <w:noProof/>
             <w:webHidden/>
           </w:rPr>
-          <w:t>1</w:t>
+          <w:t>3</w:t>
         </w:r>
         <w:r>
           <w:rPr>
@@ -395,7 +386,7 @@
           <w14:ligatures w14:val="standardContextual"/>
         </w:rPr>
       </w:pPr>
-      <w:hyperlink w:anchor="_Toc164081927" w:history="1">
+      <w:hyperlink w:anchor="_Toc164491626" w:history="1">
         <w:r>
           <w:rPr>
             <w:rStyle w:val="a4"/>
@@ -439,7 +430,7 @@
             <w:noProof/>
             <w:webHidden/>
           </w:rPr>
-          <w:instrText xml:space="preserve"> PAGEREF _Toc164081927 \h </w:instrText>
+          <w:instrText xml:space="preserve"> PAGEREF _Toc164491626 \h </w:instrText>
         </w:r>
         <w:r>
           <w:rPr>
@@ -459,7 +450,7 @@
             <w:noProof/>
             <w:webHidden/>
           </w:rPr>
-          <w:t>1</w:t>
+          <w:t>3</w:t>
         </w:r>
         <w:r>
           <w:rPr>
@@ -485,7 +476,7 @@
           <w14:ligatures w14:val="standardContextual"/>
         </w:rPr>
       </w:pPr>
-      <w:hyperlink w:anchor="_Toc164081928" w:history="1">
+      <w:hyperlink w:anchor="_Toc164491627" w:history="1">
         <w:r>
           <w:rPr>
             <w:rStyle w:val="a4"/>
@@ -529,7 +520,7 @@
             <w:noProof/>
             <w:webHidden/>
           </w:rPr>
-          <w:instrText xml:space="preserve"> PAGEREF _Toc164081928 \h </w:instrText>
+          <w:instrText xml:space="preserve"> PAGEREF _Toc164491627 \h </w:instrText>
         </w:r>
         <w:r>
           <w:rPr>
@@ -549,7 +540,7 @@
             <w:noProof/>
             <w:webHidden/>
           </w:rPr>
-          <w:t>1</w:t>
+          <w:t>3</w:t>
         </w:r>
         <w:r>
           <w:rPr>
@@ -575,7 +566,7 @@
           <w14:ligatures w14:val="standardContextual"/>
         </w:rPr>
       </w:pPr>
-      <w:hyperlink w:anchor="_Toc164081929" w:history="1">
+      <w:hyperlink w:anchor="_Toc164491628" w:history="1">
         <w:r>
           <w:rPr>
             <w:rStyle w:val="a4"/>
@@ -619,7 +610,7 @@
             <w:noProof/>
             <w:webHidden/>
           </w:rPr>
-          <w:instrText xml:space="preserve"> PAGEREF _Toc164081929 \h </w:instrText>
+          <w:instrText xml:space="preserve"> PAGEREF _Toc164491628 \h </w:instrText>
         </w:r>
         <w:r>
           <w:rPr>
@@ -639,7 +630,7 @@
             <w:noProof/>
             <w:webHidden/>
           </w:rPr>
-          <w:t>1</w:t>
+          <w:t>3</w:t>
         </w:r>
         <w:r>
           <w:rPr>
@@ -665,7 +656,7 @@
           <w14:ligatures w14:val="standardContextual"/>
         </w:rPr>
       </w:pPr>
-      <w:hyperlink w:anchor="_Toc164081930" w:history="1">
+      <w:hyperlink w:anchor="_Toc164491629" w:history="1">
         <w:r>
           <w:rPr>
             <w:rStyle w:val="a4"/>
@@ -709,7 +700,7 @@
             <w:noProof/>
             <w:webHidden/>
           </w:rPr>
-          <w:instrText xml:space="preserve"> PAGEREF _Toc164081930 \h </w:instrText>
+          <w:instrText xml:space="preserve"> PAGEREF _Toc164491629 \h </w:instrText>
         </w:r>
         <w:r>
           <w:rPr>
@@ -729,7 +720,7 @@
             <w:noProof/>
             <w:webHidden/>
           </w:rPr>
-          <w:t>1</w:t>
+          <w:t>3</w:t>
         </w:r>
         <w:r>
           <w:rPr>
@@ -755,7 +746,7 @@
           <w14:ligatures w14:val="standardContextual"/>
         </w:rPr>
       </w:pPr>
-      <w:hyperlink w:anchor="_Toc164081931" w:history="1">
+      <w:hyperlink w:anchor="_Toc164491630" w:history="1">
         <w:r>
           <w:rPr>
             <w:rStyle w:val="a4"/>
@@ -778,7 +769,14 @@
             <w:rStyle w:val="a4"/>
             <w:noProof/>
           </w:rPr>
-          <w:t>测试x（列出各个测试用例）</w:t>
+          <w:t>测试</w:t>
+        </w:r>
+        <w:r>
+          <w:rPr>
+            <w:rStyle w:val="a4"/>
+            <w:noProof/>
+          </w:rPr>
+          <w:t>1</w:t>
         </w:r>
         <w:r>
           <w:rPr>
@@ -799,7 +797,7 @@
             <w:noProof/>
             <w:webHidden/>
           </w:rPr>
-          <w:instrText xml:space="preserve"> PAGEREF _Toc164081931 \h </w:instrText>
+          <w:instrText xml:space="preserve"> PAGEREF _Toc164491630 \h </w:instrText>
         </w:r>
         <w:r>
           <w:rPr>
@@ -819,7 +817,7 @@
             <w:noProof/>
             <w:webHidden/>
           </w:rPr>
-          <w:t>1</w:t>
+          <w:t>3</w:t>
         </w:r>
         <w:r>
           <w:rPr>
@@ -844,7 +842,7 @@
           <w14:ligatures w14:val="standardContextual"/>
         </w:rPr>
       </w:pPr>
-      <w:hyperlink w:anchor="_Toc164081932" w:history="1">
+      <w:hyperlink w:anchor="_Toc164491631" w:history="1">
         <w:r>
           <w:rPr>
             <w:rStyle w:val="a4"/>
@@ -871,7 +869,7 @@
             <w:noProof/>
             <w:webHidden/>
           </w:rPr>
-          <w:instrText xml:space="preserve"> PAGEREF _Toc164081932 \h </w:instrText>
+          <w:instrText xml:space="preserve"> PAGEREF _Toc164491631 \h </w:instrText>
         </w:r>
         <w:r>
           <w:rPr>
@@ -891,7 +889,7 @@
             <w:noProof/>
             <w:webHidden/>
           </w:rPr>
-          <w:t>1</w:t>
+          <w:t>3</w:t>
         </w:r>
         <w:r>
           <w:rPr>
@@ -916,7 +914,7 @@
           <w14:ligatures w14:val="standardContextual"/>
         </w:rPr>
       </w:pPr>
-      <w:hyperlink w:anchor="_Toc164081933" w:history="1">
+      <w:hyperlink w:anchor="_Toc164491632" w:history="1">
         <w:r>
           <w:rPr>
             <w:rStyle w:val="a4"/>
@@ -943,7 +941,7 @@
             <w:noProof/>
             <w:webHidden/>
           </w:rPr>
-          <w:instrText xml:space="preserve"> PAGEREF _Toc164081933 \h </w:instrText>
+          <w:instrText xml:space="preserve"> PAGEREF _Toc164491632 \h </w:instrText>
         </w:r>
         <w:r>
           <w:rPr>
@@ -963,7 +961,7 @@
             <w:noProof/>
             <w:webHidden/>
           </w:rPr>
-          <w:t>1</w:t>
+          <w:t>3</w:t>
         </w:r>
         <w:r>
           <w:rPr>
@@ -988,7 +986,7 @@
           <w14:ligatures w14:val="standardContextual"/>
         </w:rPr>
       </w:pPr>
-      <w:hyperlink w:anchor="_Toc164081934" w:history="1">
+      <w:hyperlink w:anchor="_Toc164491633" w:history="1">
         <w:r>
           <w:rPr>
             <w:rStyle w:val="a4"/>
@@ -1015,7 +1013,7 @@
             <w:noProof/>
             <w:webHidden/>
           </w:rPr>
-          <w:instrText xml:space="preserve"> PAGEREF _Toc164081934 \h </w:instrText>
+          <w:instrText xml:space="preserve"> PAGEREF _Toc164491633 \h </w:instrText>
         </w:r>
         <w:r>
           <w:rPr>
@@ -1035,7 +1033,2761 @@
             <w:noProof/>
             <w:webHidden/>
           </w:rPr>
-          <w:t>1</w:t>
+          <w:t>3</w:t>
+        </w:r>
+        <w:r>
+          <w:rPr>
+            <w:noProof/>
+            <w:webHidden/>
+          </w:rPr>
+          <w:fldChar w:fldCharType="end"/>
+        </w:r>
+      </w:hyperlink>
+    </w:p>
+    <w:p>
+      <w:pPr>
+        <w:pStyle w:val="TOC2"/>
+        <w:tabs>
+          <w:tab w:val="left" w:pos="630"/>
+          <w:tab w:val="right" w:leader="dot" w:pos="8296"/>
+        </w:tabs>
+        <w:rPr>
+          <w:rFonts w:cstheme="minorBidi"/>
+          <w:noProof/>
+          <w:kern w:val="2"/>
+          <w:sz w:val="21"/>
+          <w14:ligatures w14:val="standardContextual"/>
+        </w:rPr>
+      </w:pPr>
+      <w:hyperlink w:anchor="_Toc164491634" w:history="1">
+        <w:r>
+          <w:rPr>
+            <w:rStyle w:val="a4"/>
+            <w:noProof/>
+          </w:rPr>
+          <w:t>4.</w:t>
+        </w:r>
+        <w:r>
+          <w:rPr>
+            <w:rFonts w:cstheme="minorBidi"/>
+            <w:noProof/>
+            <w:kern w:val="2"/>
+            <w:sz w:val="21"/>
+            <w14:ligatures w14:val="standardContextual"/>
+          </w:rPr>
+          <w:tab/>
+        </w:r>
+        <w:r>
+          <w:rPr>
+            <w:rStyle w:val="a4"/>
+            <w:noProof/>
+          </w:rPr>
+          <w:t>测试2</w:t>
+        </w:r>
+        <w:r>
+          <w:rPr>
+            <w:noProof/>
+            <w:webHidden/>
+          </w:rPr>
+          <w:tab/>
+        </w:r>
+        <w:r>
+          <w:rPr>
+            <w:noProof/>
+            <w:webHidden/>
+          </w:rPr>
+          <w:fldChar w:fldCharType="begin"/>
+        </w:r>
+        <w:r>
+          <w:rPr>
+            <w:noProof/>
+            <w:webHidden/>
+          </w:rPr>
+          <w:instrText xml:space="preserve"> PAGEREF _Toc164491634 \h </w:instrText>
+        </w:r>
+        <w:r>
+          <w:rPr>
+            <w:noProof/>
+            <w:webHidden/>
+          </w:rPr>
+        </w:r>
+        <w:r>
+          <w:rPr>
+            <w:noProof/>
+            <w:webHidden/>
+          </w:rPr>
+          <w:fldChar w:fldCharType="separate"/>
+        </w:r>
+        <w:r>
+          <w:rPr>
+            <w:noProof/>
+            <w:webHidden/>
+          </w:rPr>
+          <w:t>4</w:t>
+        </w:r>
+        <w:r>
+          <w:rPr>
+            <w:noProof/>
+            <w:webHidden/>
+          </w:rPr>
+          <w:fldChar w:fldCharType="end"/>
+        </w:r>
+      </w:hyperlink>
+    </w:p>
+    <w:p>
+      <w:pPr>
+        <w:pStyle w:val="TOC3"/>
+        <w:tabs>
+          <w:tab w:val="right" w:leader="dot" w:pos="8296"/>
+        </w:tabs>
+        <w:rPr>
+          <w:rFonts w:cstheme="minorBidi"/>
+          <w:noProof/>
+          <w:kern w:val="2"/>
+          <w:sz w:val="21"/>
+          <w14:ligatures w14:val="standardContextual"/>
+        </w:rPr>
+      </w:pPr>
+      <w:hyperlink w:anchor="_Toc164491635" w:history="1">
+        <w:r>
+          <w:rPr>
+            <w:rStyle w:val="a4"/>
+            <w:noProof/>
+          </w:rPr>
+          <w:t>4.1进度安排</w:t>
+        </w:r>
+        <w:r>
+          <w:rPr>
+            <w:noProof/>
+            <w:webHidden/>
+          </w:rPr>
+          <w:tab/>
+        </w:r>
+        <w:r>
+          <w:rPr>
+            <w:noProof/>
+            <w:webHidden/>
+          </w:rPr>
+          <w:fldChar w:fldCharType="begin"/>
+        </w:r>
+        <w:r>
+          <w:rPr>
+            <w:noProof/>
+            <w:webHidden/>
+          </w:rPr>
+          <w:instrText xml:space="preserve"> PAGEREF _Toc164491635 \h </w:instrText>
+        </w:r>
+        <w:r>
+          <w:rPr>
+            <w:noProof/>
+            <w:webHidden/>
+          </w:rPr>
+        </w:r>
+        <w:r>
+          <w:rPr>
+            <w:noProof/>
+            <w:webHidden/>
+          </w:rPr>
+          <w:fldChar w:fldCharType="separate"/>
+        </w:r>
+        <w:r>
+          <w:rPr>
+            <w:noProof/>
+            <w:webHidden/>
+          </w:rPr>
+          <w:t>4</w:t>
+        </w:r>
+        <w:r>
+          <w:rPr>
+            <w:noProof/>
+            <w:webHidden/>
+          </w:rPr>
+          <w:fldChar w:fldCharType="end"/>
+        </w:r>
+      </w:hyperlink>
+    </w:p>
+    <w:p>
+      <w:pPr>
+        <w:pStyle w:val="TOC3"/>
+        <w:tabs>
+          <w:tab w:val="right" w:leader="dot" w:pos="8296"/>
+        </w:tabs>
+        <w:rPr>
+          <w:rFonts w:cstheme="minorBidi"/>
+          <w:noProof/>
+          <w:kern w:val="2"/>
+          <w:sz w:val="21"/>
+          <w14:ligatures w14:val="standardContextual"/>
+        </w:rPr>
+      </w:pPr>
+      <w:hyperlink w:anchor="_Toc164491636" w:history="1">
+        <w:r>
+          <w:rPr>
+            <w:rStyle w:val="a4"/>
+            <w:noProof/>
+          </w:rPr>
+          <w:t>4.2条件</w:t>
+        </w:r>
+        <w:r>
+          <w:rPr>
+            <w:noProof/>
+            <w:webHidden/>
+          </w:rPr>
+          <w:tab/>
+        </w:r>
+        <w:r>
+          <w:rPr>
+            <w:noProof/>
+            <w:webHidden/>
+          </w:rPr>
+          <w:fldChar w:fldCharType="begin"/>
+        </w:r>
+        <w:r>
+          <w:rPr>
+            <w:noProof/>
+            <w:webHidden/>
+          </w:rPr>
+          <w:instrText xml:space="preserve"> PAGEREF _Toc164491636 \h </w:instrText>
+        </w:r>
+        <w:r>
+          <w:rPr>
+            <w:noProof/>
+            <w:webHidden/>
+          </w:rPr>
+        </w:r>
+        <w:r>
+          <w:rPr>
+            <w:noProof/>
+            <w:webHidden/>
+          </w:rPr>
+          <w:fldChar w:fldCharType="separate"/>
+        </w:r>
+        <w:r>
+          <w:rPr>
+            <w:noProof/>
+            <w:webHidden/>
+          </w:rPr>
+          <w:t>4</w:t>
+        </w:r>
+        <w:r>
+          <w:rPr>
+            <w:noProof/>
+            <w:webHidden/>
+          </w:rPr>
+          <w:fldChar w:fldCharType="end"/>
+        </w:r>
+      </w:hyperlink>
+    </w:p>
+    <w:p>
+      <w:pPr>
+        <w:pStyle w:val="TOC3"/>
+        <w:tabs>
+          <w:tab w:val="right" w:leader="dot" w:pos="8296"/>
+        </w:tabs>
+        <w:rPr>
+          <w:rFonts w:cstheme="minorBidi"/>
+          <w:noProof/>
+          <w:kern w:val="2"/>
+          <w:sz w:val="21"/>
+          <w14:ligatures w14:val="standardContextual"/>
+        </w:rPr>
+      </w:pPr>
+      <w:hyperlink w:anchor="_Toc164491637" w:history="1">
+        <w:r>
+          <w:rPr>
+            <w:rStyle w:val="a4"/>
+            <w:noProof/>
+          </w:rPr>
+          <w:t>4.3测试资料</w:t>
+        </w:r>
+        <w:r>
+          <w:rPr>
+            <w:noProof/>
+            <w:webHidden/>
+          </w:rPr>
+          <w:tab/>
+        </w:r>
+        <w:r>
+          <w:rPr>
+            <w:noProof/>
+            <w:webHidden/>
+          </w:rPr>
+          <w:fldChar w:fldCharType="begin"/>
+        </w:r>
+        <w:r>
+          <w:rPr>
+            <w:noProof/>
+            <w:webHidden/>
+          </w:rPr>
+          <w:instrText xml:space="preserve"> PAGEREF _Toc164491637 \h </w:instrText>
+        </w:r>
+        <w:r>
+          <w:rPr>
+            <w:noProof/>
+            <w:webHidden/>
+          </w:rPr>
+        </w:r>
+        <w:r>
+          <w:rPr>
+            <w:noProof/>
+            <w:webHidden/>
+          </w:rPr>
+          <w:fldChar w:fldCharType="separate"/>
+        </w:r>
+        <w:r>
+          <w:rPr>
+            <w:noProof/>
+            <w:webHidden/>
+          </w:rPr>
+          <w:t>4</w:t>
+        </w:r>
+        <w:r>
+          <w:rPr>
+            <w:noProof/>
+            <w:webHidden/>
+          </w:rPr>
+          <w:fldChar w:fldCharType="end"/>
+        </w:r>
+      </w:hyperlink>
+    </w:p>
+    <w:p>
+      <w:pPr>
+        <w:pStyle w:val="TOC2"/>
+        <w:tabs>
+          <w:tab w:val="left" w:pos="630"/>
+          <w:tab w:val="right" w:leader="dot" w:pos="8296"/>
+        </w:tabs>
+        <w:rPr>
+          <w:rFonts w:cstheme="minorBidi"/>
+          <w:noProof/>
+          <w:kern w:val="2"/>
+          <w:sz w:val="21"/>
+          <w14:ligatures w14:val="standardContextual"/>
+        </w:rPr>
+      </w:pPr>
+      <w:hyperlink w:anchor="_Toc164491638" w:history="1">
+        <w:r>
+          <w:rPr>
+            <w:rStyle w:val="a4"/>
+            <w:noProof/>
+          </w:rPr>
+          <w:t>5.</w:t>
+        </w:r>
+        <w:r>
+          <w:rPr>
+            <w:rFonts w:cstheme="minorBidi"/>
+            <w:noProof/>
+            <w:kern w:val="2"/>
+            <w:sz w:val="21"/>
+            <w14:ligatures w14:val="standardContextual"/>
+          </w:rPr>
+          <w:tab/>
+        </w:r>
+        <w:r>
+          <w:rPr>
+            <w:rStyle w:val="a4"/>
+            <w:noProof/>
+          </w:rPr>
+          <w:t>测试3</w:t>
+        </w:r>
+        <w:r>
+          <w:rPr>
+            <w:noProof/>
+            <w:webHidden/>
+          </w:rPr>
+          <w:tab/>
+        </w:r>
+        <w:r>
+          <w:rPr>
+            <w:noProof/>
+            <w:webHidden/>
+          </w:rPr>
+          <w:fldChar w:fldCharType="begin"/>
+        </w:r>
+        <w:r>
+          <w:rPr>
+            <w:noProof/>
+            <w:webHidden/>
+          </w:rPr>
+          <w:instrText xml:space="preserve"> PAGEREF _Toc164491638 \h </w:instrText>
+        </w:r>
+        <w:r>
+          <w:rPr>
+            <w:noProof/>
+            <w:webHidden/>
+          </w:rPr>
+        </w:r>
+        <w:r>
+          <w:rPr>
+            <w:noProof/>
+            <w:webHidden/>
+          </w:rPr>
+          <w:fldChar w:fldCharType="separate"/>
+        </w:r>
+        <w:r>
+          <w:rPr>
+            <w:noProof/>
+            <w:webHidden/>
+          </w:rPr>
+          <w:t>5</w:t>
+        </w:r>
+        <w:r>
+          <w:rPr>
+            <w:noProof/>
+            <w:webHidden/>
+          </w:rPr>
+          <w:fldChar w:fldCharType="end"/>
+        </w:r>
+      </w:hyperlink>
+    </w:p>
+    <w:p>
+      <w:pPr>
+        <w:pStyle w:val="TOC3"/>
+        <w:tabs>
+          <w:tab w:val="right" w:leader="dot" w:pos="8296"/>
+        </w:tabs>
+        <w:rPr>
+          <w:rFonts w:cstheme="minorBidi"/>
+          <w:noProof/>
+          <w:kern w:val="2"/>
+          <w:sz w:val="21"/>
+          <w14:ligatures w14:val="standardContextual"/>
+        </w:rPr>
+      </w:pPr>
+      <w:hyperlink w:anchor="_Toc164491639" w:history="1">
+        <w:r>
+          <w:rPr>
+            <w:rStyle w:val="a4"/>
+            <w:noProof/>
+          </w:rPr>
+          <w:t>5.1进度安排</w:t>
+        </w:r>
+        <w:r>
+          <w:rPr>
+            <w:noProof/>
+            <w:webHidden/>
+          </w:rPr>
+          <w:tab/>
+        </w:r>
+        <w:r>
+          <w:rPr>
+            <w:noProof/>
+            <w:webHidden/>
+          </w:rPr>
+          <w:fldChar w:fldCharType="begin"/>
+        </w:r>
+        <w:r>
+          <w:rPr>
+            <w:noProof/>
+            <w:webHidden/>
+          </w:rPr>
+          <w:instrText xml:space="preserve"> PAGEREF _Toc164491639 \h </w:instrText>
+        </w:r>
+        <w:r>
+          <w:rPr>
+            <w:noProof/>
+            <w:webHidden/>
+          </w:rPr>
+        </w:r>
+        <w:r>
+          <w:rPr>
+            <w:noProof/>
+            <w:webHidden/>
+          </w:rPr>
+          <w:fldChar w:fldCharType="separate"/>
+        </w:r>
+        <w:r>
+          <w:rPr>
+            <w:noProof/>
+            <w:webHidden/>
+          </w:rPr>
+          <w:t>5</w:t>
+        </w:r>
+        <w:r>
+          <w:rPr>
+            <w:noProof/>
+            <w:webHidden/>
+          </w:rPr>
+          <w:fldChar w:fldCharType="end"/>
+        </w:r>
+      </w:hyperlink>
+    </w:p>
+    <w:p>
+      <w:pPr>
+        <w:pStyle w:val="TOC3"/>
+        <w:tabs>
+          <w:tab w:val="right" w:leader="dot" w:pos="8296"/>
+        </w:tabs>
+        <w:rPr>
+          <w:rFonts w:cstheme="minorBidi"/>
+          <w:noProof/>
+          <w:kern w:val="2"/>
+          <w:sz w:val="21"/>
+          <w14:ligatures w14:val="standardContextual"/>
+        </w:rPr>
+      </w:pPr>
+      <w:hyperlink w:anchor="_Toc164491640" w:history="1">
+        <w:r>
+          <w:rPr>
+            <w:rStyle w:val="a4"/>
+            <w:noProof/>
+          </w:rPr>
+          <w:t>5.2条件</w:t>
+        </w:r>
+        <w:r>
+          <w:rPr>
+            <w:noProof/>
+            <w:webHidden/>
+          </w:rPr>
+          <w:tab/>
+        </w:r>
+        <w:r>
+          <w:rPr>
+            <w:noProof/>
+            <w:webHidden/>
+          </w:rPr>
+          <w:fldChar w:fldCharType="begin"/>
+        </w:r>
+        <w:r>
+          <w:rPr>
+            <w:noProof/>
+            <w:webHidden/>
+          </w:rPr>
+          <w:instrText xml:space="preserve"> PAGEREF _Toc164491640 \h </w:instrText>
+        </w:r>
+        <w:r>
+          <w:rPr>
+            <w:noProof/>
+            <w:webHidden/>
+          </w:rPr>
+        </w:r>
+        <w:r>
+          <w:rPr>
+            <w:noProof/>
+            <w:webHidden/>
+          </w:rPr>
+          <w:fldChar w:fldCharType="separate"/>
+        </w:r>
+        <w:r>
+          <w:rPr>
+            <w:noProof/>
+            <w:webHidden/>
+          </w:rPr>
+          <w:t>5</w:t>
+        </w:r>
+        <w:r>
+          <w:rPr>
+            <w:noProof/>
+            <w:webHidden/>
+          </w:rPr>
+          <w:fldChar w:fldCharType="end"/>
+        </w:r>
+      </w:hyperlink>
+    </w:p>
+    <w:p>
+      <w:pPr>
+        <w:pStyle w:val="TOC3"/>
+        <w:tabs>
+          <w:tab w:val="right" w:leader="dot" w:pos="8296"/>
+        </w:tabs>
+        <w:rPr>
+          <w:rFonts w:cstheme="minorBidi"/>
+          <w:noProof/>
+          <w:kern w:val="2"/>
+          <w:sz w:val="21"/>
+          <w14:ligatures w14:val="standardContextual"/>
+        </w:rPr>
+      </w:pPr>
+      <w:hyperlink w:anchor="_Toc164491641" w:history="1">
+        <w:r>
+          <w:rPr>
+            <w:rStyle w:val="a4"/>
+            <w:noProof/>
+          </w:rPr>
+          <w:t>5.3测试资料</w:t>
+        </w:r>
+        <w:r>
+          <w:rPr>
+            <w:noProof/>
+            <w:webHidden/>
+          </w:rPr>
+          <w:tab/>
+        </w:r>
+        <w:r>
+          <w:rPr>
+            <w:noProof/>
+            <w:webHidden/>
+          </w:rPr>
+          <w:fldChar w:fldCharType="begin"/>
+        </w:r>
+        <w:r>
+          <w:rPr>
+            <w:noProof/>
+            <w:webHidden/>
+          </w:rPr>
+          <w:instrText xml:space="preserve"> PAGEREF _Toc164491641 \h </w:instrText>
+        </w:r>
+        <w:r>
+          <w:rPr>
+            <w:noProof/>
+            <w:webHidden/>
+          </w:rPr>
+        </w:r>
+        <w:r>
+          <w:rPr>
+            <w:noProof/>
+            <w:webHidden/>
+          </w:rPr>
+          <w:fldChar w:fldCharType="separate"/>
+        </w:r>
+        <w:r>
+          <w:rPr>
+            <w:noProof/>
+            <w:webHidden/>
+          </w:rPr>
+          <w:t>5</w:t>
+        </w:r>
+        <w:r>
+          <w:rPr>
+            <w:noProof/>
+            <w:webHidden/>
+          </w:rPr>
+          <w:fldChar w:fldCharType="end"/>
+        </w:r>
+      </w:hyperlink>
+    </w:p>
+    <w:p>
+      <w:pPr>
+        <w:pStyle w:val="TOC2"/>
+        <w:tabs>
+          <w:tab w:val="left" w:pos="630"/>
+          <w:tab w:val="right" w:leader="dot" w:pos="8296"/>
+        </w:tabs>
+        <w:rPr>
+          <w:rFonts w:cstheme="minorBidi"/>
+          <w:noProof/>
+          <w:kern w:val="2"/>
+          <w:sz w:val="21"/>
+          <w14:ligatures w14:val="standardContextual"/>
+        </w:rPr>
+      </w:pPr>
+      <w:hyperlink w:anchor="_Toc164491642" w:history="1">
+        <w:r>
+          <w:rPr>
+            <w:rStyle w:val="a4"/>
+            <w:noProof/>
+          </w:rPr>
+          <w:t>6.</w:t>
+        </w:r>
+        <w:r>
+          <w:rPr>
+            <w:rFonts w:cstheme="minorBidi"/>
+            <w:noProof/>
+            <w:kern w:val="2"/>
+            <w:sz w:val="21"/>
+            <w14:ligatures w14:val="standardContextual"/>
+          </w:rPr>
+          <w:tab/>
+        </w:r>
+        <w:r>
+          <w:rPr>
+            <w:rStyle w:val="a4"/>
+            <w:noProof/>
+          </w:rPr>
+          <w:t>测试4</w:t>
+        </w:r>
+        <w:r>
+          <w:rPr>
+            <w:noProof/>
+            <w:webHidden/>
+          </w:rPr>
+          <w:tab/>
+        </w:r>
+        <w:r>
+          <w:rPr>
+            <w:noProof/>
+            <w:webHidden/>
+          </w:rPr>
+          <w:fldChar w:fldCharType="begin"/>
+        </w:r>
+        <w:r>
+          <w:rPr>
+            <w:noProof/>
+            <w:webHidden/>
+          </w:rPr>
+          <w:instrText xml:space="preserve"> PAGEREF _Toc164491642 \h </w:instrText>
+        </w:r>
+        <w:r>
+          <w:rPr>
+            <w:noProof/>
+            <w:webHidden/>
+          </w:rPr>
+        </w:r>
+        <w:r>
+          <w:rPr>
+            <w:noProof/>
+            <w:webHidden/>
+          </w:rPr>
+          <w:fldChar w:fldCharType="separate"/>
+        </w:r>
+        <w:r>
+          <w:rPr>
+            <w:noProof/>
+            <w:webHidden/>
+          </w:rPr>
+          <w:t>6</w:t>
+        </w:r>
+        <w:r>
+          <w:rPr>
+            <w:noProof/>
+            <w:webHidden/>
+          </w:rPr>
+          <w:fldChar w:fldCharType="end"/>
+        </w:r>
+      </w:hyperlink>
+    </w:p>
+    <w:p>
+      <w:pPr>
+        <w:pStyle w:val="TOC3"/>
+        <w:tabs>
+          <w:tab w:val="right" w:leader="dot" w:pos="8296"/>
+        </w:tabs>
+        <w:rPr>
+          <w:rFonts w:cstheme="minorBidi"/>
+          <w:noProof/>
+          <w:kern w:val="2"/>
+          <w:sz w:val="21"/>
+          <w14:ligatures w14:val="standardContextual"/>
+        </w:rPr>
+      </w:pPr>
+      <w:hyperlink w:anchor="_Toc164491643" w:history="1">
+        <w:r>
+          <w:rPr>
+            <w:rStyle w:val="a4"/>
+            <w:noProof/>
+          </w:rPr>
+          <w:t>6.1进度安排</w:t>
+        </w:r>
+        <w:r>
+          <w:rPr>
+            <w:noProof/>
+            <w:webHidden/>
+          </w:rPr>
+          <w:tab/>
+        </w:r>
+        <w:r>
+          <w:rPr>
+            <w:noProof/>
+            <w:webHidden/>
+          </w:rPr>
+          <w:fldChar w:fldCharType="begin"/>
+        </w:r>
+        <w:r>
+          <w:rPr>
+            <w:noProof/>
+            <w:webHidden/>
+          </w:rPr>
+          <w:instrText xml:space="preserve"> PAGEREF _Toc164491643 \h </w:instrText>
+        </w:r>
+        <w:r>
+          <w:rPr>
+            <w:noProof/>
+            <w:webHidden/>
+          </w:rPr>
+        </w:r>
+        <w:r>
+          <w:rPr>
+            <w:noProof/>
+            <w:webHidden/>
+          </w:rPr>
+          <w:fldChar w:fldCharType="separate"/>
+        </w:r>
+        <w:r>
+          <w:rPr>
+            <w:noProof/>
+            <w:webHidden/>
+          </w:rPr>
+          <w:t>6</w:t>
+        </w:r>
+        <w:r>
+          <w:rPr>
+            <w:noProof/>
+            <w:webHidden/>
+          </w:rPr>
+          <w:fldChar w:fldCharType="end"/>
+        </w:r>
+      </w:hyperlink>
+    </w:p>
+    <w:p>
+      <w:pPr>
+        <w:pStyle w:val="TOC3"/>
+        <w:tabs>
+          <w:tab w:val="right" w:leader="dot" w:pos="8296"/>
+        </w:tabs>
+        <w:rPr>
+          <w:rFonts w:cstheme="minorBidi"/>
+          <w:noProof/>
+          <w:kern w:val="2"/>
+          <w:sz w:val="21"/>
+          <w14:ligatures w14:val="standardContextual"/>
+        </w:rPr>
+      </w:pPr>
+      <w:hyperlink w:anchor="_Toc164491644" w:history="1">
+        <w:r>
+          <w:rPr>
+            <w:rStyle w:val="a4"/>
+            <w:noProof/>
+          </w:rPr>
+          <w:t>6.2条件</w:t>
+        </w:r>
+        <w:r>
+          <w:rPr>
+            <w:noProof/>
+            <w:webHidden/>
+          </w:rPr>
+          <w:tab/>
+        </w:r>
+        <w:r>
+          <w:rPr>
+            <w:noProof/>
+            <w:webHidden/>
+          </w:rPr>
+          <w:fldChar w:fldCharType="begin"/>
+        </w:r>
+        <w:r>
+          <w:rPr>
+            <w:noProof/>
+            <w:webHidden/>
+          </w:rPr>
+          <w:instrText xml:space="preserve"> PAGEREF _Toc164491644 \h </w:instrText>
+        </w:r>
+        <w:r>
+          <w:rPr>
+            <w:noProof/>
+            <w:webHidden/>
+          </w:rPr>
+        </w:r>
+        <w:r>
+          <w:rPr>
+            <w:noProof/>
+            <w:webHidden/>
+          </w:rPr>
+          <w:fldChar w:fldCharType="separate"/>
+        </w:r>
+        <w:r>
+          <w:rPr>
+            <w:noProof/>
+            <w:webHidden/>
+          </w:rPr>
+          <w:t>6</w:t>
+        </w:r>
+        <w:r>
+          <w:rPr>
+            <w:noProof/>
+            <w:webHidden/>
+          </w:rPr>
+          <w:fldChar w:fldCharType="end"/>
+        </w:r>
+      </w:hyperlink>
+    </w:p>
+    <w:p>
+      <w:pPr>
+        <w:pStyle w:val="TOC3"/>
+        <w:tabs>
+          <w:tab w:val="right" w:leader="dot" w:pos="8296"/>
+        </w:tabs>
+        <w:rPr>
+          <w:rFonts w:cstheme="minorBidi"/>
+          <w:noProof/>
+          <w:kern w:val="2"/>
+          <w:sz w:val="21"/>
+          <w14:ligatures w14:val="standardContextual"/>
+        </w:rPr>
+      </w:pPr>
+      <w:hyperlink w:anchor="_Toc164491645" w:history="1">
+        <w:r>
+          <w:rPr>
+            <w:rStyle w:val="a4"/>
+            <w:noProof/>
+          </w:rPr>
+          <w:t>6.3测试资料</w:t>
+        </w:r>
+        <w:r>
+          <w:rPr>
+            <w:noProof/>
+            <w:webHidden/>
+          </w:rPr>
+          <w:tab/>
+        </w:r>
+        <w:r>
+          <w:rPr>
+            <w:noProof/>
+            <w:webHidden/>
+          </w:rPr>
+          <w:fldChar w:fldCharType="begin"/>
+        </w:r>
+        <w:r>
+          <w:rPr>
+            <w:noProof/>
+            <w:webHidden/>
+          </w:rPr>
+          <w:instrText xml:space="preserve"> PAGEREF _Toc164491645 \h </w:instrText>
+        </w:r>
+        <w:r>
+          <w:rPr>
+            <w:noProof/>
+            <w:webHidden/>
+          </w:rPr>
+        </w:r>
+        <w:r>
+          <w:rPr>
+            <w:noProof/>
+            <w:webHidden/>
+          </w:rPr>
+          <w:fldChar w:fldCharType="separate"/>
+        </w:r>
+        <w:r>
+          <w:rPr>
+            <w:noProof/>
+            <w:webHidden/>
+          </w:rPr>
+          <w:t>6</w:t>
+        </w:r>
+        <w:r>
+          <w:rPr>
+            <w:noProof/>
+            <w:webHidden/>
+          </w:rPr>
+          <w:fldChar w:fldCharType="end"/>
+        </w:r>
+      </w:hyperlink>
+    </w:p>
+    <w:p>
+      <w:pPr>
+        <w:pStyle w:val="TOC2"/>
+        <w:tabs>
+          <w:tab w:val="left" w:pos="630"/>
+          <w:tab w:val="right" w:leader="dot" w:pos="8296"/>
+        </w:tabs>
+        <w:rPr>
+          <w:rFonts w:cstheme="minorBidi"/>
+          <w:noProof/>
+          <w:kern w:val="2"/>
+          <w:sz w:val="21"/>
+          <w14:ligatures w14:val="standardContextual"/>
+        </w:rPr>
+      </w:pPr>
+      <w:hyperlink w:anchor="_Toc164491646" w:history="1">
+        <w:r>
+          <w:rPr>
+            <w:rStyle w:val="a4"/>
+            <w:noProof/>
+          </w:rPr>
+          <w:t>7.</w:t>
+        </w:r>
+        <w:r>
+          <w:rPr>
+            <w:rFonts w:cstheme="minorBidi"/>
+            <w:noProof/>
+            <w:kern w:val="2"/>
+            <w:sz w:val="21"/>
+            <w14:ligatures w14:val="standardContextual"/>
+          </w:rPr>
+          <w:tab/>
+        </w:r>
+        <w:r>
+          <w:rPr>
+            <w:rStyle w:val="a4"/>
+            <w:noProof/>
+          </w:rPr>
+          <w:t>测试5</w:t>
+        </w:r>
+        <w:r>
+          <w:rPr>
+            <w:noProof/>
+            <w:webHidden/>
+          </w:rPr>
+          <w:tab/>
+        </w:r>
+        <w:r>
+          <w:rPr>
+            <w:noProof/>
+            <w:webHidden/>
+          </w:rPr>
+          <w:fldChar w:fldCharType="begin"/>
+        </w:r>
+        <w:r>
+          <w:rPr>
+            <w:noProof/>
+            <w:webHidden/>
+          </w:rPr>
+          <w:instrText xml:space="preserve"> PAGEREF _Toc164491646 \h </w:instrText>
+        </w:r>
+        <w:r>
+          <w:rPr>
+            <w:noProof/>
+            <w:webHidden/>
+          </w:rPr>
+        </w:r>
+        <w:r>
+          <w:rPr>
+            <w:noProof/>
+            <w:webHidden/>
+          </w:rPr>
+          <w:fldChar w:fldCharType="separate"/>
+        </w:r>
+        <w:r>
+          <w:rPr>
+            <w:noProof/>
+            <w:webHidden/>
+          </w:rPr>
+          <w:t>7</w:t>
+        </w:r>
+        <w:r>
+          <w:rPr>
+            <w:noProof/>
+            <w:webHidden/>
+          </w:rPr>
+          <w:fldChar w:fldCharType="end"/>
+        </w:r>
+      </w:hyperlink>
+    </w:p>
+    <w:p>
+      <w:pPr>
+        <w:pStyle w:val="TOC3"/>
+        <w:tabs>
+          <w:tab w:val="right" w:leader="dot" w:pos="8296"/>
+        </w:tabs>
+        <w:rPr>
+          <w:rFonts w:cstheme="minorBidi"/>
+          <w:noProof/>
+          <w:kern w:val="2"/>
+          <w:sz w:val="21"/>
+          <w14:ligatures w14:val="standardContextual"/>
+        </w:rPr>
+      </w:pPr>
+      <w:hyperlink w:anchor="_Toc164491647" w:history="1">
+        <w:r>
+          <w:rPr>
+            <w:rStyle w:val="a4"/>
+            <w:noProof/>
+          </w:rPr>
+          <w:t>7.1进度安排</w:t>
+        </w:r>
+        <w:r>
+          <w:rPr>
+            <w:noProof/>
+            <w:webHidden/>
+          </w:rPr>
+          <w:tab/>
+        </w:r>
+        <w:r>
+          <w:rPr>
+            <w:noProof/>
+            <w:webHidden/>
+          </w:rPr>
+          <w:fldChar w:fldCharType="begin"/>
+        </w:r>
+        <w:r>
+          <w:rPr>
+            <w:noProof/>
+            <w:webHidden/>
+          </w:rPr>
+          <w:instrText xml:space="preserve"> PAGEREF _Toc164491647 \h </w:instrText>
+        </w:r>
+        <w:r>
+          <w:rPr>
+            <w:noProof/>
+            <w:webHidden/>
+          </w:rPr>
+        </w:r>
+        <w:r>
+          <w:rPr>
+            <w:noProof/>
+            <w:webHidden/>
+          </w:rPr>
+          <w:fldChar w:fldCharType="separate"/>
+        </w:r>
+        <w:r>
+          <w:rPr>
+            <w:noProof/>
+            <w:webHidden/>
+          </w:rPr>
+          <w:t>7</w:t>
+        </w:r>
+        <w:r>
+          <w:rPr>
+            <w:noProof/>
+            <w:webHidden/>
+          </w:rPr>
+          <w:fldChar w:fldCharType="end"/>
+        </w:r>
+      </w:hyperlink>
+    </w:p>
+    <w:p>
+      <w:pPr>
+        <w:pStyle w:val="TOC3"/>
+        <w:tabs>
+          <w:tab w:val="right" w:leader="dot" w:pos="8296"/>
+        </w:tabs>
+        <w:rPr>
+          <w:rFonts w:cstheme="minorBidi"/>
+          <w:noProof/>
+          <w:kern w:val="2"/>
+          <w:sz w:val="21"/>
+          <w14:ligatures w14:val="standardContextual"/>
+        </w:rPr>
+      </w:pPr>
+      <w:hyperlink w:anchor="_Toc164491648" w:history="1">
+        <w:r>
+          <w:rPr>
+            <w:rStyle w:val="a4"/>
+            <w:noProof/>
+          </w:rPr>
+          <w:t>7.2条件</w:t>
+        </w:r>
+        <w:r>
+          <w:rPr>
+            <w:noProof/>
+            <w:webHidden/>
+          </w:rPr>
+          <w:tab/>
+        </w:r>
+        <w:r>
+          <w:rPr>
+            <w:noProof/>
+            <w:webHidden/>
+          </w:rPr>
+          <w:fldChar w:fldCharType="begin"/>
+        </w:r>
+        <w:r>
+          <w:rPr>
+            <w:noProof/>
+            <w:webHidden/>
+          </w:rPr>
+          <w:instrText xml:space="preserve"> PAGEREF _Toc164491648 \h </w:instrText>
+        </w:r>
+        <w:r>
+          <w:rPr>
+            <w:noProof/>
+            <w:webHidden/>
+          </w:rPr>
+        </w:r>
+        <w:r>
+          <w:rPr>
+            <w:noProof/>
+            <w:webHidden/>
+          </w:rPr>
+          <w:fldChar w:fldCharType="separate"/>
+        </w:r>
+        <w:r>
+          <w:rPr>
+            <w:noProof/>
+            <w:webHidden/>
+          </w:rPr>
+          <w:t>7</w:t>
+        </w:r>
+        <w:r>
+          <w:rPr>
+            <w:noProof/>
+            <w:webHidden/>
+          </w:rPr>
+          <w:fldChar w:fldCharType="end"/>
+        </w:r>
+      </w:hyperlink>
+    </w:p>
+    <w:p>
+      <w:pPr>
+        <w:pStyle w:val="TOC3"/>
+        <w:tabs>
+          <w:tab w:val="right" w:leader="dot" w:pos="8296"/>
+        </w:tabs>
+        <w:rPr>
+          <w:rFonts w:cstheme="minorBidi"/>
+          <w:noProof/>
+          <w:kern w:val="2"/>
+          <w:sz w:val="21"/>
+          <w14:ligatures w14:val="standardContextual"/>
+        </w:rPr>
+      </w:pPr>
+      <w:hyperlink w:anchor="_Toc164491649" w:history="1">
+        <w:r>
+          <w:rPr>
+            <w:rStyle w:val="a4"/>
+            <w:noProof/>
+          </w:rPr>
+          <w:t>7.3测试资料</w:t>
+        </w:r>
+        <w:r>
+          <w:rPr>
+            <w:noProof/>
+            <w:webHidden/>
+          </w:rPr>
+          <w:tab/>
+        </w:r>
+        <w:r>
+          <w:rPr>
+            <w:noProof/>
+            <w:webHidden/>
+          </w:rPr>
+          <w:fldChar w:fldCharType="begin"/>
+        </w:r>
+        <w:r>
+          <w:rPr>
+            <w:noProof/>
+            <w:webHidden/>
+          </w:rPr>
+          <w:instrText xml:space="preserve"> PAGEREF _Toc164491649 \h </w:instrText>
+        </w:r>
+        <w:r>
+          <w:rPr>
+            <w:noProof/>
+            <w:webHidden/>
+          </w:rPr>
+        </w:r>
+        <w:r>
+          <w:rPr>
+            <w:noProof/>
+            <w:webHidden/>
+          </w:rPr>
+          <w:fldChar w:fldCharType="separate"/>
+        </w:r>
+        <w:r>
+          <w:rPr>
+            <w:noProof/>
+            <w:webHidden/>
+          </w:rPr>
+          <w:t>7</w:t>
+        </w:r>
+        <w:r>
+          <w:rPr>
+            <w:noProof/>
+            <w:webHidden/>
+          </w:rPr>
+          <w:fldChar w:fldCharType="end"/>
+        </w:r>
+      </w:hyperlink>
+    </w:p>
+    <w:p>
+      <w:pPr>
+        <w:pStyle w:val="TOC2"/>
+        <w:tabs>
+          <w:tab w:val="left" w:pos="630"/>
+          <w:tab w:val="right" w:leader="dot" w:pos="8296"/>
+        </w:tabs>
+        <w:rPr>
+          <w:rFonts w:cstheme="minorBidi"/>
+          <w:noProof/>
+          <w:kern w:val="2"/>
+          <w:sz w:val="21"/>
+          <w14:ligatures w14:val="standardContextual"/>
+        </w:rPr>
+      </w:pPr>
+      <w:hyperlink w:anchor="_Toc164491650" w:history="1">
+        <w:r>
+          <w:rPr>
+            <w:rStyle w:val="a4"/>
+            <w:noProof/>
+          </w:rPr>
+          <w:t>8.</w:t>
+        </w:r>
+        <w:r>
+          <w:rPr>
+            <w:rFonts w:cstheme="minorBidi"/>
+            <w:noProof/>
+            <w:kern w:val="2"/>
+            <w:sz w:val="21"/>
+            <w14:ligatures w14:val="standardContextual"/>
+          </w:rPr>
+          <w:tab/>
+        </w:r>
+        <w:r>
+          <w:rPr>
+            <w:rStyle w:val="a4"/>
+            <w:noProof/>
+          </w:rPr>
+          <w:t>测试6</w:t>
+        </w:r>
+        <w:r>
+          <w:rPr>
+            <w:noProof/>
+            <w:webHidden/>
+          </w:rPr>
+          <w:tab/>
+        </w:r>
+        <w:r>
+          <w:rPr>
+            <w:noProof/>
+            <w:webHidden/>
+          </w:rPr>
+          <w:fldChar w:fldCharType="begin"/>
+        </w:r>
+        <w:r>
+          <w:rPr>
+            <w:noProof/>
+            <w:webHidden/>
+          </w:rPr>
+          <w:instrText xml:space="preserve"> PAGEREF _Toc164491650 \h </w:instrText>
+        </w:r>
+        <w:r>
+          <w:rPr>
+            <w:noProof/>
+            <w:webHidden/>
+          </w:rPr>
+        </w:r>
+        <w:r>
+          <w:rPr>
+            <w:noProof/>
+            <w:webHidden/>
+          </w:rPr>
+          <w:fldChar w:fldCharType="separate"/>
+        </w:r>
+        <w:r>
+          <w:rPr>
+            <w:noProof/>
+            <w:webHidden/>
+          </w:rPr>
+          <w:t>8</w:t>
+        </w:r>
+        <w:r>
+          <w:rPr>
+            <w:noProof/>
+            <w:webHidden/>
+          </w:rPr>
+          <w:fldChar w:fldCharType="end"/>
+        </w:r>
+      </w:hyperlink>
+    </w:p>
+    <w:p>
+      <w:pPr>
+        <w:pStyle w:val="TOC3"/>
+        <w:tabs>
+          <w:tab w:val="right" w:leader="dot" w:pos="8296"/>
+        </w:tabs>
+        <w:rPr>
+          <w:rFonts w:cstheme="minorBidi"/>
+          <w:noProof/>
+          <w:kern w:val="2"/>
+          <w:sz w:val="21"/>
+          <w14:ligatures w14:val="standardContextual"/>
+        </w:rPr>
+      </w:pPr>
+      <w:hyperlink w:anchor="_Toc164491651" w:history="1">
+        <w:r>
+          <w:rPr>
+            <w:rStyle w:val="a4"/>
+            <w:noProof/>
+          </w:rPr>
+          <w:t>8.1进度安排</w:t>
+        </w:r>
+        <w:r>
+          <w:rPr>
+            <w:noProof/>
+            <w:webHidden/>
+          </w:rPr>
+          <w:tab/>
+        </w:r>
+        <w:r>
+          <w:rPr>
+            <w:noProof/>
+            <w:webHidden/>
+          </w:rPr>
+          <w:fldChar w:fldCharType="begin"/>
+        </w:r>
+        <w:r>
+          <w:rPr>
+            <w:noProof/>
+            <w:webHidden/>
+          </w:rPr>
+          <w:instrText xml:space="preserve"> PAGEREF _Toc164491651 \h </w:instrText>
+        </w:r>
+        <w:r>
+          <w:rPr>
+            <w:noProof/>
+            <w:webHidden/>
+          </w:rPr>
+        </w:r>
+        <w:r>
+          <w:rPr>
+            <w:noProof/>
+            <w:webHidden/>
+          </w:rPr>
+          <w:fldChar w:fldCharType="separate"/>
+        </w:r>
+        <w:r>
+          <w:rPr>
+            <w:noProof/>
+            <w:webHidden/>
+          </w:rPr>
+          <w:t>8</w:t>
+        </w:r>
+        <w:r>
+          <w:rPr>
+            <w:noProof/>
+            <w:webHidden/>
+          </w:rPr>
+          <w:fldChar w:fldCharType="end"/>
+        </w:r>
+      </w:hyperlink>
+    </w:p>
+    <w:p>
+      <w:pPr>
+        <w:pStyle w:val="TOC3"/>
+        <w:tabs>
+          <w:tab w:val="right" w:leader="dot" w:pos="8296"/>
+        </w:tabs>
+        <w:rPr>
+          <w:rFonts w:cstheme="minorBidi"/>
+          <w:noProof/>
+          <w:kern w:val="2"/>
+          <w:sz w:val="21"/>
+          <w14:ligatures w14:val="standardContextual"/>
+        </w:rPr>
+      </w:pPr>
+      <w:hyperlink w:anchor="_Toc164491652" w:history="1">
+        <w:r>
+          <w:rPr>
+            <w:rStyle w:val="a4"/>
+            <w:noProof/>
+          </w:rPr>
+          <w:t>8.2条件</w:t>
+        </w:r>
+        <w:r>
+          <w:rPr>
+            <w:noProof/>
+            <w:webHidden/>
+          </w:rPr>
+          <w:tab/>
+        </w:r>
+        <w:r>
+          <w:rPr>
+            <w:noProof/>
+            <w:webHidden/>
+          </w:rPr>
+          <w:fldChar w:fldCharType="begin"/>
+        </w:r>
+        <w:r>
+          <w:rPr>
+            <w:noProof/>
+            <w:webHidden/>
+          </w:rPr>
+          <w:instrText xml:space="preserve"> PAGEREF _Toc164491652 \h </w:instrText>
+        </w:r>
+        <w:r>
+          <w:rPr>
+            <w:noProof/>
+            <w:webHidden/>
+          </w:rPr>
+        </w:r>
+        <w:r>
+          <w:rPr>
+            <w:noProof/>
+            <w:webHidden/>
+          </w:rPr>
+          <w:fldChar w:fldCharType="separate"/>
+        </w:r>
+        <w:r>
+          <w:rPr>
+            <w:noProof/>
+            <w:webHidden/>
+          </w:rPr>
+          <w:t>8</w:t>
+        </w:r>
+        <w:r>
+          <w:rPr>
+            <w:noProof/>
+            <w:webHidden/>
+          </w:rPr>
+          <w:fldChar w:fldCharType="end"/>
+        </w:r>
+      </w:hyperlink>
+    </w:p>
+    <w:p>
+      <w:pPr>
+        <w:pStyle w:val="TOC3"/>
+        <w:tabs>
+          <w:tab w:val="right" w:leader="dot" w:pos="8296"/>
+        </w:tabs>
+        <w:rPr>
+          <w:rFonts w:cstheme="minorBidi"/>
+          <w:noProof/>
+          <w:kern w:val="2"/>
+          <w:sz w:val="21"/>
+          <w14:ligatures w14:val="standardContextual"/>
+        </w:rPr>
+      </w:pPr>
+      <w:hyperlink w:anchor="_Toc164491653" w:history="1">
+        <w:r>
+          <w:rPr>
+            <w:rStyle w:val="a4"/>
+            <w:noProof/>
+          </w:rPr>
+          <w:t>8.3测试资料</w:t>
+        </w:r>
+        <w:r>
+          <w:rPr>
+            <w:noProof/>
+            <w:webHidden/>
+          </w:rPr>
+          <w:tab/>
+        </w:r>
+        <w:r>
+          <w:rPr>
+            <w:noProof/>
+            <w:webHidden/>
+          </w:rPr>
+          <w:fldChar w:fldCharType="begin"/>
+        </w:r>
+        <w:r>
+          <w:rPr>
+            <w:noProof/>
+            <w:webHidden/>
+          </w:rPr>
+          <w:instrText xml:space="preserve"> PAGEREF _Toc164491653 \h </w:instrText>
+        </w:r>
+        <w:r>
+          <w:rPr>
+            <w:noProof/>
+            <w:webHidden/>
+          </w:rPr>
+        </w:r>
+        <w:r>
+          <w:rPr>
+            <w:noProof/>
+            <w:webHidden/>
+          </w:rPr>
+          <w:fldChar w:fldCharType="separate"/>
+        </w:r>
+        <w:r>
+          <w:rPr>
+            <w:noProof/>
+            <w:webHidden/>
+          </w:rPr>
+          <w:t>8</w:t>
+        </w:r>
+        <w:r>
+          <w:rPr>
+            <w:noProof/>
+            <w:webHidden/>
+          </w:rPr>
+          <w:fldChar w:fldCharType="end"/>
+        </w:r>
+      </w:hyperlink>
+    </w:p>
+    <w:p>
+      <w:pPr>
+        <w:pStyle w:val="TOC2"/>
+        <w:tabs>
+          <w:tab w:val="left" w:pos="630"/>
+          <w:tab w:val="right" w:leader="dot" w:pos="8296"/>
+        </w:tabs>
+        <w:rPr>
+          <w:rFonts w:cstheme="minorBidi"/>
+          <w:noProof/>
+          <w:kern w:val="2"/>
+          <w:sz w:val="21"/>
+          <w14:ligatures w14:val="standardContextual"/>
+        </w:rPr>
+      </w:pPr>
+      <w:hyperlink w:anchor="_Toc164491654" w:history="1">
+        <w:r>
+          <w:rPr>
+            <w:rStyle w:val="a4"/>
+            <w:noProof/>
+          </w:rPr>
+          <w:t>9.</w:t>
+        </w:r>
+        <w:r>
+          <w:rPr>
+            <w:rFonts w:cstheme="minorBidi"/>
+            <w:noProof/>
+            <w:kern w:val="2"/>
+            <w:sz w:val="21"/>
+            <w14:ligatures w14:val="standardContextual"/>
+          </w:rPr>
+          <w:tab/>
+        </w:r>
+        <w:r>
+          <w:rPr>
+            <w:rStyle w:val="a4"/>
+            <w:noProof/>
+          </w:rPr>
+          <w:t>测试7</w:t>
+        </w:r>
+        <w:r>
+          <w:rPr>
+            <w:noProof/>
+            <w:webHidden/>
+          </w:rPr>
+          <w:tab/>
+        </w:r>
+        <w:r>
+          <w:rPr>
+            <w:noProof/>
+            <w:webHidden/>
+          </w:rPr>
+          <w:fldChar w:fldCharType="begin"/>
+        </w:r>
+        <w:r>
+          <w:rPr>
+            <w:noProof/>
+            <w:webHidden/>
+          </w:rPr>
+          <w:instrText xml:space="preserve"> PAGEREF _Toc164491654 \h </w:instrText>
+        </w:r>
+        <w:r>
+          <w:rPr>
+            <w:noProof/>
+            <w:webHidden/>
+          </w:rPr>
+        </w:r>
+        <w:r>
+          <w:rPr>
+            <w:noProof/>
+            <w:webHidden/>
+          </w:rPr>
+          <w:fldChar w:fldCharType="separate"/>
+        </w:r>
+        <w:r>
+          <w:rPr>
+            <w:noProof/>
+            <w:webHidden/>
+          </w:rPr>
+          <w:t>9</w:t>
+        </w:r>
+        <w:r>
+          <w:rPr>
+            <w:noProof/>
+            <w:webHidden/>
+          </w:rPr>
+          <w:fldChar w:fldCharType="end"/>
+        </w:r>
+      </w:hyperlink>
+    </w:p>
+    <w:p>
+      <w:pPr>
+        <w:pStyle w:val="TOC3"/>
+        <w:tabs>
+          <w:tab w:val="right" w:leader="dot" w:pos="8296"/>
+        </w:tabs>
+        <w:rPr>
+          <w:rFonts w:cstheme="minorBidi"/>
+          <w:noProof/>
+          <w:kern w:val="2"/>
+          <w:sz w:val="21"/>
+          <w14:ligatures w14:val="standardContextual"/>
+        </w:rPr>
+      </w:pPr>
+      <w:hyperlink w:anchor="_Toc164491655" w:history="1">
+        <w:r>
+          <w:rPr>
+            <w:rStyle w:val="a4"/>
+            <w:noProof/>
+          </w:rPr>
+          <w:t>9.1进度安排</w:t>
+        </w:r>
+        <w:r>
+          <w:rPr>
+            <w:noProof/>
+            <w:webHidden/>
+          </w:rPr>
+          <w:tab/>
+        </w:r>
+        <w:r>
+          <w:rPr>
+            <w:noProof/>
+            <w:webHidden/>
+          </w:rPr>
+          <w:fldChar w:fldCharType="begin"/>
+        </w:r>
+        <w:r>
+          <w:rPr>
+            <w:noProof/>
+            <w:webHidden/>
+          </w:rPr>
+          <w:instrText xml:space="preserve"> PAGEREF _Toc164491655 \h </w:instrText>
+        </w:r>
+        <w:r>
+          <w:rPr>
+            <w:noProof/>
+            <w:webHidden/>
+          </w:rPr>
+        </w:r>
+        <w:r>
+          <w:rPr>
+            <w:noProof/>
+            <w:webHidden/>
+          </w:rPr>
+          <w:fldChar w:fldCharType="separate"/>
+        </w:r>
+        <w:r>
+          <w:rPr>
+            <w:noProof/>
+            <w:webHidden/>
+          </w:rPr>
+          <w:t>9</w:t>
+        </w:r>
+        <w:r>
+          <w:rPr>
+            <w:noProof/>
+            <w:webHidden/>
+          </w:rPr>
+          <w:fldChar w:fldCharType="end"/>
+        </w:r>
+      </w:hyperlink>
+    </w:p>
+    <w:p>
+      <w:pPr>
+        <w:pStyle w:val="TOC3"/>
+        <w:tabs>
+          <w:tab w:val="right" w:leader="dot" w:pos="8296"/>
+        </w:tabs>
+        <w:rPr>
+          <w:rFonts w:cstheme="minorBidi"/>
+          <w:noProof/>
+          <w:kern w:val="2"/>
+          <w:sz w:val="21"/>
+          <w14:ligatures w14:val="standardContextual"/>
+        </w:rPr>
+      </w:pPr>
+      <w:hyperlink w:anchor="_Toc164491656" w:history="1">
+        <w:r>
+          <w:rPr>
+            <w:rStyle w:val="a4"/>
+            <w:noProof/>
+          </w:rPr>
+          <w:t>9.2条件</w:t>
+        </w:r>
+        <w:r>
+          <w:rPr>
+            <w:noProof/>
+            <w:webHidden/>
+          </w:rPr>
+          <w:tab/>
+        </w:r>
+        <w:r>
+          <w:rPr>
+            <w:noProof/>
+            <w:webHidden/>
+          </w:rPr>
+          <w:fldChar w:fldCharType="begin"/>
+        </w:r>
+        <w:r>
+          <w:rPr>
+            <w:noProof/>
+            <w:webHidden/>
+          </w:rPr>
+          <w:instrText xml:space="preserve"> PAGEREF _Toc164491656 \h </w:instrText>
+        </w:r>
+        <w:r>
+          <w:rPr>
+            <w:noProof/>
+            <w:webHidden/>
+          </w:rPr>
+        </w:r>
+        <w:r>
+          <w:rPr>
+            <w:noProof/>
+            <w:webHidden/>
+          </w:rPr>
+          <w:fldChar w:fldCharType="separate"/>
+        </w:r>
+        <w:r>
+          <w:rPr>
+            <w:noProof/>
+            <w:webHidden/>
+          </w:rPr>
+          <w:t>9</w:t>
+        </w:r>
+        <w:r>
+          <w:rPr>
+            <w:noProof/>
+            <w:webHidden/>
+          </w:rPr>
+          <w:fldChar w:fldCharType="end"/>
+        </w:r>
+      </w:hyperlink>
+    </w:p>
+    <w:p>
+      <w:pPr>
+        <w:pStyle w:val="TOC3"/>
+        <w:tabs>
+          <w:tab w:val="right" w:leader="dot" w:pos="8296"/>
+        </w:tabs>
+        <w:rPr>
+          <w:rFonts w:cstheme="minorBidi"/>
+          <w:noProof/>
+          <w:kern w:val="2"/>
+          <w:sz w:val="21"/>
+          <w14:ligatures w14:val="standardContextual"/>
+        </w:rPr>
+      </w:pPr>
+      <w:hyperlink w:anchor="_Toc164491657" w:history="1">
+        <w:r>
+          <w:rPr>
+            <w:rStyle w:val="a4"/>
+            <w:noProof/>
+          </w:rPr>
+          <w:t>9.3测试资料</w:t>
+        </w:r>
+        <w:r>
+          <w:rPr>
+            <w:noProof/>
+            <w:webHidden/>
+          </w:rPr>
+          <w:tab/>
+        </w:r>
+        <w:r>
+          <w:rPr>
+            <w:noProof/>
+            <w:webHidden/>
+          </w:rPr>
+          <w:fldChar w:fldCharType="begin"/>
+        </w:r>
+        <w:r>
+          <w:rPr>
+            <w:noProof/>
+            <w:webHidden/>
+          </w:rPr>
+          <w:instrText xml:space="preserve"> PAGEREF _Toc164491657 \h </w:instrText>
+        </w:r>
+        <w:r>
+          <w:rPr>
+            <w:noProof/>
+            <w:webHidden/>
+          </w:rPr>
+        </w:r>
+        <w:r>
+          <w:rPr>
+            <w:noProof/>
+            <w:webHidden/>
+          </w:rPr>
+          <w:fldChar w:fldCharType="separate"/>
+        </w:r>
+        <w:r>
+          <w:rPr>
+            <w:noProof/>
+            <w:webHidden/>
+          </w:rPr>
+          <w:t>9</w:t>
+        </w:r>
+        <w:r>
+          <w:rPr>
+            <w:noProof/>
+            <w:webHidden/>
+          </w:rPr>
+          <w:fldChar w:fldCharType="end"/>
+        </w:r>
+      </w:hyperlink>
+    </w:p>
+    <w:p>
+      <w:pPr>
+        <w:pStyle w:val="TOC2"/>
+        <w:tabs>
+          <w:tab w:val="left" w:pos="840"/>
+          <w:tab w:val="right" w:leader="dot" w:pos="8296"/>
+        </w:tabs>
+        <w:rPr>
+          <w:rFonts w:cstheme="minorBidi"/>
+          <w:noProof/>
+          <w:kern w:val="2"/>
+          <w:sz w:val="21"/>
+          <w14:ligatures w14:val="standardContextual"/>
+        </w:rPr>
+      </w:pPr>
+      <w:hyperlink w:anchor="_Toc164491658" w:history="1">
+        <w:r>
+          <w:rPr>
+            <w:rStyle w:val="a4"/>
+            <w:noProof/>
+          </w:rPr>
+          <w:t>10.</w:t>
+        </w:r>
+        <w:r>
+          <w:rPr>
+            <w:rFonts w:cstheme="minorBidi"/>
+            <w:noProof/>
+            <w:kern w:val="2"/>
+            <w:sz w:val="21"/>
+            <w14:ligatures w14:val="standardContextual"/>
+          </w:rPr>
+          <w:tab/>
+        </w:r>
+        <w:r>
+          <w:rPr>
+            <w:rStyle w:val="a4"/>
+            <w:noProof/>
+          </w:rPr>
+          <w:t>测试8</w:t>
+        </w:r>
+        <w:r>
+          <w:rPr>
+            <w:noProof/>
+            <w:webHidden/>
+          </w:rPr>
+          <w:tab/>
+        </w:r>
+        <w:r>
+          <w:rPr>
+            <w:noProof/>
+            <w:webHidden/>
+          </w:rPr>
+          <w:fldChar w:fldCharType="begin"/>
+        </w:r>
+        <w:r>
+          <w:rPr>
+            <w:noProof/>
+            <w:webHidden/>
+          </w:rPr>
+          <w:instrText xml:space="preserve"> PAGEREF _Toc164491658 \h </w:instrText>
+        </w:r>
+        <w:r>
+          <w:rPr>
+            <w:noProof/>
+            <w:webHidden/>
+          </w:rPr>
+        </w:r>
+        <w:r>
+          <w:rPr>
+            <w:noProof/>
+            <w:webHidden/>
+          </w:rPr>
+          <w:fldChar w:fldCharType="separate"/>
+        </w:r>
+        <w:r>
+          <w:rPr>
+            <w:noProof/>
+            <w:webHidden/>
+          </w:rPr>
+          <w:t>10</w:t>
+        </w:r>
+        <w:r>
+          <w:rPr>
+            <w:noProof/>
+            <w:webHidden/>
+          </w:rPr>
+          <w:fldChar w:fldCharType="end"/>
+        </w:r>
+      </w:hyperlink>
+    </w:p>
+    <w:p>
+      <w:pPr>
+        <w:pStyle w:val="TOC3"/>
+        <w:tabs>
+          <w:tab w:val="right" w:leader="dot" w:pos="8296"/>
+        </w:tabs>
+        <w:rPr>
+          <w:rFonts w:cstheme="minorBidi"/>
+          <w:noProof/>
+          <w:kern w:val="2"/>
+          <w:sz w:val="21"/>
+          <w14:ligatures w14:val="standardContextual"/>
+        </w:rPr>
+      </w:pPr>
+      <w:hyperlink w:anchor="_Toc164491659" w:history="1">
+        <w:r>
+          <w:rPr>
+            <w:rStyle w:val="a4"/>
+            <w:noProof/>
+          </w:rPr>
+          <w:t>10.1进度安排</w:t>
+        </w:r>
+        <w:r>
+          <w:rPr>
+            <w:noProof/>
+            <w:webHidden/>
+          </w:rPr>
+          <w:tab/>
+        </w:r>
+        <w:r>
+          <w:rPr>
+            <w:noProof/>
+            <w:webHidden/>
+          </w:rPr>
+          <w:fldChar w:fldCharType="begin"/>
+        </w:r>
+        <w:r>
+          <w:rPr>
+            <w:noProof/>
+            <w:webHidden/>
+          </w:rPr>
+          <w:instrText xml:space="preserve"> PAGEREF _Toc164491659 \h </w:instrText>
+        </w:r>
+        <w:r>
+          <w:rPr>
+            <w:noProof/>
+            <w:webHidden/>
+          </w:rPr>
+        </w:r>
+        <w:r>
+          <w:rPr>
+            <w:noProof/>
+            <w:webHidden/>
+          </w:rPr>
+          <w:fldChar w:fldCharType="separate"/>
+        </w:r>
+        <w:r>
+          <w:rPr>
+            <w:noProof/>
+            <w:webHidden/>
+          </w:rPr>
+          <w:t>10</w:t>
+        </w:r>
+        <w:r>
+          <w:rPr>
+            <w:noProof/>
+            <w:webHidden/>
+          </w:rPr>
+          <w:fldChar w:fldCharType="end"/>
+        </w:r>
+      </w:hyperlink>
+    </w:p>
+    <w:p>
+      <w:pPr>
+        <w:pStyle w:val="TOC3"/>
+        <w:tabs>
+          <w:tab w:val="right" w:leader="dot" w:pos="8296"/>
+        </w:tabs>
+        <w:rPr>
+          <w:rFonts w:cstheme="minorBidi"/>
+          <w:noProof/>
+          <w:kern w:val="2"/>
+          <w:sz w:val="21"/>
+          <w14:ligatures w14:val="standardContextual"/>
+        </w:rPr>
+      </w:pPr>
+      <w:hyperlink w:anchor="_Toc164491660" w:history="1">
+        <w:r>
+          <w:rPr>
+            <w:rStyle w:val="a4"/>
+            <w:noProof/>
+          </w:rPr>
+          <w:t>10.2条件</w:t>
+        </w:r>
+        <w:r>
+          <w:rPr>
+            <w:noProof/>
+            <w:webHidden/>
+          </w:rPr>
+          <w:tab/>
+        </w:r>
+        <w:r>
+          <w:rPr>
+            <w:noProof/>
+            <w:webHidden/>
+          </w:rPr>
+          <w:fldChar w:fldCharType="begin"/>
+        </w:r>
+        <w:r>
+          <w:rPr>
+            <w:noProof/>
+            <w:webHidden/>
+          </w:rPr>
+          <w:instrText xml:space="preserve"> PAGEREF _Toc164491660 \h </w:instrText>
+        </w:r>
+        <w:r>
+          <w:rPr>
+            <w:noProof/>
+            <w:webHidden/>
+          </w:rPr>
+        </w:r>
+        <w:r>
+          <w:rPr>
+            <w:noProof/>
+            <w:webHidden/>
+          </w:rPr>
+          <w:fldChar w:fldCharType="separate"/>
+        </w:r>
+        <w:r>
+          <w:rPr>
+            <w:noProof/>
+            <w:webHidden/>
+          </w:rPr>
+          <w:t>10</w:t>
+        </w:r>
+        <w:r>
+          <w:rPr>
+            <w:noProof/>
+            <w:webHidden/>
+          </w:rPr>
+          <w:fldChar w:fldCharType="end"/>
+        </w:r>
+      </w:hyperlink>
+    </w:p>
+    <w:p>
+      <w:pPr>
+        <w:pStyle w:val="TOC3"/>
+        <w:tabs>
+          <w:tab w:val="right" w:leader="dot" w:pos="8296"/>
+        </w:tabs>
+        <w:rPr>
+          <w:rFonts w:cstheme="minorBidi"/>
+          <w:noProof/>
+          <w:kern w:val="2"/>
+          <w:sz w:val="21"/>
+          <w14:ligatures w14:val="standardContextual"/>
+        </w:rPr>
+      </w:pPr>
+      <w:hyperlink w:anchor="_Toc164491661" w:history="1">
+        <w:r>
+          <w:rPr>
+            <w:rStyle w:val="a4"/>
+            <w:noProof/>
+          </w:rPr>
+          <w:t>10.3测试资料</w:t>
+        </w:r>
+        <w:r>
+          <w:rPr>
+            <w:noProof/>
+            <w:webHidden/>
+          </w:rPr>
+          <w:tab/>
+        </w:r>
+        <w:r>
+          <w:rPr>
+            <w:noProof/>
+            <w:webHidden/>
+          </w:rPr>
+          <w:fldChar w:fldCharType="begin"/>
+        </w:r>
+        <w:r>
+          <w:rPr>
+            <w:noProof/>
+            <w:webHidden/>
+          </w:rPr>
+          <w:instrText xml:space="preserve"> PAGEREF _Toc164491661 \h </w:instrText>
+        </w:r>
+        <w:r>
+          <w:rPr>
+            <w:noProof/>
+            <w:webHidden/>
+          </w:rPr>
+        </w:r>
+        <w:r>
+          <w:rPr>
+            <w:noProof/>
+            <w:webHidden/>
+          </w:rPr>
+          <w:fldChar w:fldCharType="separate"/>
+        </w:r>
+        <w:r>
+          <w:rPr>
+            <w:noProof/>
+            <w:webHidden/>
+          </w:rPr>
+          <w:t>10</w:t>
+        </w:r>
+        <w:r>
+          <w:rPr>
+            <w:noProof/>
+            <w:webHidden/>
+          </w:rPr>
+          <w:fldChar w:fldCharType="end"/>
+        </w:r>
+      </w:hyperlink>
+    </w:p>
+    <w:p>
+      <w:pPr>
+        <w:pStyle w:val="TOC2"/>
+        <w:tabs>
+          <w:tab w:val="left" w:pos="840"/>
+          <w:tab w:val="right" w:leader="dot" w:pos="8296"/>
+        </w:tabs>
+        <w:rPr>
+          <w:rFonts w:cstheme="minorBidi"/>
+          <w:noProof/>
+          <w:kern w:val="2"/>
+          <w:sz w:val="21"/>
+          <w14:ligatures w14:val="standardContextual"/>
+        </w:rPr>
+      </w:pPr>
+      <w:hyperlink w:anchor="_Toc164491662" w:history="1">
+        <w:r>
+          <w:rPr>
+            <w:rStyle w:val="a4"/>
+            <w:noProof/>
+          </w:rPr>
+          <w:t>11.</w:t>
+        </w:r>
+        <w:r>
+          <w:rPr>
+            <w:rFonts w:cstheme="minorBidi"/>
+            <w:noProof/>
+            <w:kern w:val="2"/>
+            <w:sz w:val="21"/>
+            <w14:ligatures w14:val="standardContextual"/>
+          </w:rPr>
+          <w:tab/>
+        </w:r>
+        <w:r>
+          <w:rPr>
+            <w:rStyle w:val="a4"/>
+            <w:noProof/>
+          </w:rPr>
+          <w:t>测试9</w:t>
+        </w:r>
+        <w:r>
+          <w:rPr>
+            <w:noProof/>
+            <w:webHidden/>
+          </w:rPr>
+          <w:tab/>
+        </w:r>
+        <w:r>
+          <w:rPr>
+            <w:noProof/>
+            <w:webHidden/>
+          </w:rPr>
+          <w:fldChar w:fldCharType="begin"/>
+        </w:r>
+        <w:r>
+          <w:rPr>
+            <w:noProof/>
+            <w:webHidden/>
+          </w:rPr>
+          <w:instrText xml:space="preserve"> PAGEREF _Toc164491662 \h </w:instrText>
+        </w:r>
+        <w:r>
+          <w:rPr>
+            <w:noProof/>
+            <w:webHidden/>
+          </w:rPr>
+        </w:r>
+        <w:r>
+          <w:rPr>
+            <w:noProof/>
+            <w:webHidden/>
+          </w:rPr>
+          <w:fldChar w:fldCharType="separate"/>
+        </w:r>
+        <w:r>
+          <w:rPr>
+            <w:noProof/>
+            <w:webHidden/>
+          </w:rPr>
+          <w:t>11</w:t>
+        </w:r>
+        <w:r>
+          <w:rPr>
+            <w:noProof/>
+            <w:webHidden/>
+          </w:rPr>
+          <w:fldChar w:fldCharType="end"/>
+        </w:r>
+      </w:hyperlink>
+    </w:p>
+    <w:p>
+      <w:pPr>
+        <w:pStyle w:val="TOC3"/>
+        <w:tabs>
+          <w:tab w:val="right" w:leader="dot" w:pos="8296"/>
+        </w:tabs>
+        <w:rPr>
+          <w:rFonts w:cstheme="minorBidi"/>
+          <w:noProof/>
+          <w:kern w:val="2"/>
+          <w:sz w:val="21"/>
+          <w14:ligatures w14:val="standardContextual"/>
+        </w:rPr>
+      </w:pPr>
+      <w:hyperlink w:anchor="_Toc164491663" w:history="1">
+        <w:r>
+          <w:rPr>
+            <w:rStyle w:val="a4"/>
+            <w:noProof/>
+          </w:rPr>
+          <w:t>11.1进度安排</w:t>
+        </w:r>
+        <w:r>
+          <w:rPr>
+            <w:noProof/>
+            <w:webHidden/>
+          </w:rPr>
+          <w:tab/>
+        </w:r>
+        <w:r>
+          <w:rPr>
+            <w:noProof/>
+            <w:webHidden/>
+          </w:rPr>
+          <w:fldChar w:fldCharType="begin"/>
+        </w:r>
+        <w:r>
+          <w:rPr>
+            <w:noProof/>
+            <w:webHidden/>
+          </w:rPr>
+          <w:instrText xml:space="preserve"> PAGEREF _Toc164491663 \h </w:instrText>
+        </w:r>
+        <w:r>
+          <w:rPr>
+            <w:noProof/>
+            <w:webHidden/>
+          </w:rPr>
+        </w:r>
+        <w:r>
+          <w:rPr>
+            <w:noProof/>
+            <w:webHidden/>
+          </w:rPr>
+          <w:fldChar w:fldCharType="separate"/>
+        </w:r>
+        <w:r>
+          <w:rPr>
+            <w:noProof/>
+            <w:webHidden/>
+          </w:rPr>
+          <w:t>11</w:t>
+        </w:r>
+        <w:r>
+          <w:rPr>
+            <w:noProof/>
+            <w:webHidden/>
+          </w:rPr>
+          <w:fldChar w:fldCharType="end"/>
+        </w:r>
+      </w:hyperlink>
+    </w:p>
+    <w:p>
+      <w:pPr>
+        <w:pStyle w:val="TOC3"/>
+        <w:tabs>
+          <w:tab w:val="right" w:leader="dot" w:pos="8296"/>
+        </w:tabs>
+        <w:rPr>
+          <w:rFonts w:cstheme="minorBidi"/>
+          <w:noProof/>
+          <w:kern w:val="2"/>
+          <w:sz w:val="21"/>
+          <w14:ligatures w14:val="standardContextual"/>
+        </w:rPr>
+      </w:pPr>
+      <w:hyperlink w:anchor="_Toc164491664" w:history="1">
+        <w:r>
+          <w:rPr>
+            <w:rStyle w:val="a4"/>
+            <w:noProof/>
+          </w:rPr>
+          <w:t>11.2条件</w:t>
+        </w:r>
+        <w:r>
+          <w:rPr>
+            <w:noProof/>
+            <w:webHidden/>
+          </w:rPr>
+          <w:tab/>
+        </w:r>
+        <w:r>
+          <w:rPr>
+            <w:noProof/>
+            <w:webHidden/>
+          </w:rPr>
+          <w:fldChar w:fldCharType="begin"/>
+        </w:r>
+        <w:r>
+          <w:rPr>
+            <w:noProof/>
+            <w:webHidden/>
+          </w:rPr>
+          <w:instrText xml:space="preserve"> PAGEREF _Toc164491664 \h </w:instrText>
+        </w:r>
+        <w:r>
+          <w:rPr>
+            <w:noProof/>
+            <w:webHidden/>
+          </w:rPr>
+        </w:r>
+        <w:r>
+          <w:rPr>
+            <w:noProof/>
+            <w:webHidden/>
+          </w:rPr>
+          <w:fldChar w:fldCharType="separate"/>
+        </w:r>
+        <w:r>
+          <w:rPr>
+            <w:noProof/>
+            <w:webHidden/>
+          </w:rPr>
+          <w:t>11</w:t>
+        </w:r>
+        <w:r>
+          <w:rPr>
+            <w:noProof/>
+            <w:webHidden/>
+          </w:rPr>
+          <w:fldChar w:fldCharType="end"/>
+        </w:r>
+      </w:hyperlink>
+    </w:p>
+    <w:p>
+      <w:pPr>
+        <w:pStyle w:val="TOC3"/>
+        <w:tabs>
+          <w:tab w:val="right" w:leader="dot" w:pos="8296"/>
+        </w:tabs>
+        <w:rPr>
+          <w:rFonts w:cstheme="minorBidi"/>
+          <w:noProof/>
+          <w:kern w:val="2"/>
+          <w:sz w:val="21"/>
+          <w14:ligatures w14:val="standardContextual"/>
+        </w:rPr>
+      </w:pPr>
+      <w:hyperlink w:anchor="_Toc164491665" w:history="1">
+        <w:r>
+          <w:rPr>
+            <w:rStyle w:val="a4"/>
+            <w:noProof/>
+          </w:rPr>
+          <w:t>11.3测试资料</w:t>
+        </w:r>
+        <w:r>
+          <w:rPr>
+            <w:noProof/>
+            <w:webHidden/>
+          </w:rPr>
+          <w:tab/>
+        </w:r>
+        <w:r>
+          <w:rPr>
+            <w:noProof/>
+            <w:webHidden/>
+          </w:rPr>
+          <w:fldChar w:fldCharType="begin"/>
+        </w:r>
+        <w:r>
+          <w:rPr>
+            <w:noProof/>
+            <w:webHidden/>
+          </w:rPr>
+          <w:instrText xml:space="preserve"> PAGEREF _Toc164491665 \h </w:instrText>
+        </w:r>
+        <w:r>
+          <w:rPr>
+            <w:noProof/>
+            <w:webHidden/>
+          </w:rPr>
+        </w:r>
+        <w:r>
+          <w:rPr>
+            <w:noProof/>
+            <w:webHidden/>
+          </w:rPr>
+          <w:fldChar w:fldCharType="separate"/>
+        </w:r>
+        <w:r>
+          <w:rPr>
+            <w:noProof/>
+            <w:webHidden/>
+          </w:rPr>
+          <w:t>11</w:t>
+        </w:r>
+        <w:r>
+          <w:rPr>
+            <w:noProof/>
+            <w:webHidden/>
+          </w:rPr>
+          <w:fldChar w:fldCharType="end"/>
+        </w:r>
+      </w:hyperlink>
+    </w:p>
+    <w:p>
+      <w:pPr>
+        <w:pStyle w:val="TOC2"/>
+        <w:tabs>
+          <w:tab w:val="left" w:pos="840"/>
+          <w:tab w:val="right" w:leader="dot" w:pos="8296"/>
+        </w:tabs>
+        <w:rPr>
+          <w:rFonts w:cstheme="minorBidi"/>
+          <w:noProof/>
+          <w:kern w:val="2"/>
+          <w:sz w:val="21"/>
+          <w14:ligatures w14:val="standardContextual"/>
+        </w:rPr>
+      </w:pPr>
+      <w:hyperlink w:anchor="_Toc164491666" w:history="1">
+        <w:r>
+          <w:rPr>
+            <w:rStyle w:val="a4"/>
+            <w:noProof/>
+          </w:rPr>
+          <w:t>12.</w:t>
+        </w:r>
+        <w:r>
+          <w:rPr>
+            <w:rFonts w:cstheme="minorBidi"/>
+            <w:noProof/>
+            <w:kern w:val="2"/>
+            <w:sz w:val="21"/>
+            <w14:ligatures w14:val="standardContextual"/>
+          </w:rPr>
+          <w:tab/>
+        </w:r>
+        <w:r>
+          <w:rPr>
+            <w:rStyle w:val="a4"/>
+            <w:noProof/>
+          </w:rPr>
+          <w:t>测试10</w:t>
+        </w:r>
+        <w:r>
+          <w:rPr>
+            <w:noProof/>
+            <w:webHidden/>
+          </w:rPr>
+          <w:tab/>
+        </w:r>
+        <w:r>
+          <w:rPr>
+            <w:noProof/>
+            <w:webHidden/>
+          </w:rPr>
+          <w:fldChar w:fldCharType="begin"/>
+        </w:r>
+        <w:r>
+          <w:rPr>
+            <w:noProof/>
+            <w:webHidden/>
+          </w:rPr>
+          <w:instrText xml:space="preserve"> PAGEREF _Toc164491666 \h </w:instrText>
+        </w:r>
+        <w:r>
+          <w:rPr>
+            <w:noProof/>
+            <w:webHidden/>
+          </w:rPr>
+        </w:r>
+        <w:r>
+          <w:rPr>
+            <w:noProof/>
+            <w:webHidden/>
+          </w:rPr>
+          <w:fldChar w:fldCharType="separate"/>
+        </w:r>
+        <w:r>
+          <w:rPr>
+            <w:noProof/>
+            <w:webHidden/>
+          </w:rPr>
+          <w:t>12</w:t>
+        </w:r>
+        <w:r>
+          <w:rPr>
+            <w:noProof/>
+            <w:webHidden/>
+          </w:rPr>
+          <w:fldChar w:fldCharType="end"/>
+        </w:r>
+      </w:hyperlink>
+    </w:p>
+    <w:p>
+      <w:pPr>
+        <w:pStyle w:val="TOC3"/>
+        <w:tabs>
+          <w:tab w:val="right" w:leader="dot" w:pos="8296"/>
+        </w:tabs>
+        <w:rPr>
+          <w:rFonts w:cstheme="minorBidi"/>
+          <w:noProof/>
+          <w:kern w:val="2"/>
+          <w:sz w:val="21"/>
+          <w14:ligatures w14:val="standardContextual"/>
+        </w:rPr>
+      </w:pPr>
+      <w:hyperlink w:anchor="_Toc164491667" w:history="1">
+        <w:r>
+          <w:rPr>
+            <w:rStyle w:val="a4"/>
+            <w:noProof/>
+          </w:rPr>
+          <w:t>12.1进度安排</w:t>
+        </w:r>
+        <w:r>
+          <w:rPr>
+            <w:noProof/>
+            <w:webHidden/>
+          </w:rPr>
+          <w:tab/>
+        </w:r>
+        <w:r>
+          <w:rPr>
+            <w:noProof/>
+            <w:webHidden/>
+          </w:rPr>
+          <w:fldChar w:fldCharType="begin"/>
+        </w:r>
+        <w:r>
+          <w:rPr>
+            <w:noProof/>
+            <w:webHidden/>
+          </w:rPr>
+          <w:instrText xml:space="preserve"> PAGEREF _Toc164491667 \h </w:instrText>
+        </w:r>
+        <w:r>
+          <w:rPr>
+            <w:noProof/>
+            <w:webHidden/>
+          </w:rPr>
+        </w:r>
+        <w:r>
+          <w:rPr>
+            <w:noProof/>
+            <w:webHidden/>
+          </w:rPr>
+          <w:fldChar w:fldCharType="separate"/>
+        </w:r>
+        <w:r>
+          <w:rPr>
+            <w:noProof/>
+            <w:webHidden/>
+          </w:rPr>
+          <w:t>12</w:t>
+        </w:r>
+        <w:r>
+          <w:rPr>
+            <w:noProof/>
+            <w:webHidden/>
+          </w:rPr>
+          <w:fldChar w:fldCharType="end"/>
+        </w:r>
+      </w:hyperlink>
+    </w:p>
+    <w:p>
+      <w:pPr>
+        <w:pStyle w:val="TOC3"/>
+        <w:tabs>
+          <w:tab w:val="right" w:leader="dot" w:pos="8296"/>
+        </w:tabs>
+        <w:rPr>
+          <w:rFonts w:cstheme="minorBidi"/>
+          <w:noProof/>
+          <w:kern w:val="2"/>
+          <w:sz w:val="21"/>
+          <w14:ligatures w14:val="standardContextual"/>
+        </w:rPr>
+      </w:pPr>
+      <w:hyperlink w:anchor="_Toc164491668" w:history="1">
+        <w:r>
+          <w:rPr>
+            <w:rStyle w:val="a4"/>
+            <w:noProof/>
+          </w:rPr>
+          <w:t>12.2条件</w:t>
+        </w:r>
+        <w:r>
+          <w:rPr>
+            <w:noProof/>
+            <w:webHidden/>
+          </w:rPr>
+          <w:tab/>
+        </w:r>
+        <w:r>
+          <w:rPr>
+            <w:noProof/>
+            <w:webHidden/>
+          </w:rPr>
+          <w:fldChar w:fldCharType="begin"/>
+        </w:r>
+        <w:r>
+          <w:rPr>
+            <w:noProof/>
+            <w:webHidden/>
+          </w:rPr>
+          <w:instrText xml:space="preserve"> PAGEREF _Toc164491668 \h </w:instrText>
+        </w:r>
+        <w:r>
+          <w:rPr>
+            <w:noProof/>
+            <w:webHidden/>
+          </w:rPr>
+        </w:r>
+        <w:r>
+          <w:rPr>
+            <w:noProof/>
+            <w:webHidden/>
+          </w:rPr>
+          <w:fldChar w:fldCharType="separate"/>
+        </w:r>
+        <w:r>
+          <w:rPr>
+            <w:noProof/>
+            <w:webHidden/>
+          </w:rPr>
+          <w:t>12</w:t>
+        </w:r>
+        <w:r>
+          <w:rPr>
+            <w:noProof/>
+            <w:webHidden/>
+          </w:rPr>
+          <w:fldChar w:fldCharType="end"/>
+        </w:r>
+      </w:hyperlink>
+    </w:p>
+    <w:p>
+      <w:pPr>
+        <w:pStyle w:val="TOC3"/>
+        <w:tabs>
+          <w:tab w:val="right" w:leader="dot" w:pos="8296"/>
+        </w:tabs>
+        <w:rPr>
+          <w:rFonts w:cstheme="minorBidi"/>
+          <w:noProof/>
+          <w:kern w:val="2"/>
+          <w:sz w:val="21"/>
+          <w14:ligatures w14:val="standardContextual"/>
+        </w:rPr>
+      </w:pPr>
+      <w:hyperlink w:anchor="_Toc164491669" w:history="1">
+        <w:r>
+          <w:rPr>
+            <w:rStyle w:val="a4"/>
+            <w:noProof/>
+          </w:rPr>
+          <w:t>12.3测试资料</w:t>
+        </w:r>
+        <w:r>
+          <w:rPr>
+            <w:noProof/>
+            <w:webHidden/>
+          </w:rPr>
+          <w:tab/>
+        </w:r>
+        <w:r>
+          <w:rPr>
+            <w:noProof/>
+            <w:webHidden/>
+          </w:rPr>
+          <w:fldChar w:fldCharType="begin"/>
+        </w:r>
+        <w:r>
+          <w:rPr>
+            <w:noProof/>
+            <w:webHidden/>
+          </w:rPr>
+          <w:instrText xml:space="preserve"> PAGEREF _Toc164491669 \h </w:instrText>
+        </w:r>
+        <w:r>
+          <w:rPr>
+            <w:noProof/>
+            <w:webHidden/>
+          </w:rPr>
+        </w:r>
+        <w:r>
+          <w:rPr>
+            <w:noProof/>
+            <w:webHidden/>
+          </w:rPr>
+          <w:fldChar w:fldCharType="separate"/>
+        </w:r>
+        <w:r>
+          <w:rPr>
+            <w:noProof/>
+            <w:webHidden/>
+          </w:rPr>
+          <w:t>12</w:t>
         </w:r>
         <w:r>
           <w:rPr>
@@ -1061,7 +3813,7 @@
           <w14:ligatures w14:val="standardContextual"/>
         </w:rPr>
       </w:pPr>
-      <w:hyperlink w:anchor="_Toc164081935" w:history="1">
+      <w:hyperlink w:anchor="_Toc164491670" w:history="1">
         <w:r>
           <w:rPr>
             <w:rStyle w:val="a4"/>
@@ -1105,7 +3857,7 @@
             <w:noProof/>
             <w:webHidden/>
           </w:rPr>
-          <w:instrText xml:space="preserve"> PAGEREF _Toc164081935 \h </w:instrText>
+          <w:instrText xml:space="preserve"> PAGEREF _Toc164491670 \h </w:instrText>
         </w:r>
         <w:r>
           <w:rPr>
@@ -1125,7 +3877,7 @@
             <w:noProof/>
             <w:webHidden/>
           </w:rPr>
-          <w:t>1</w:t>
+          <w:t>12</w:t>
         </w:r>
         <w:r>
           <w:rPr>
@@ -1140,6 +3892,7 @@
       <w:pPr>
         <w:pStyle w:val="TOC2"/>
         <w:tabs>
+          <w:tab w:val="left" w:pos="630"/>
           <w:tab w:val="right" w:leader="dot" w:pos="8296"/>
         </w:tabs>
         <w:rPr>
@@ -1150,23 +3903,40 @@
           <w14:ligatures w14:val="standardContextual"/>
         </w:rPr>
       </w:pPr>
-      <w:hyperlink w:anchor="_Toc164081936" w:history="1">
+      <w:hyperlink w:anchor="_Toc164491671" w:history="1">
         <w:r>
           <w:rPr>
             <w:rStyle w:val="a4"/>
             <w:noProof/>
           </w:rPr>
-          <w:t>1.测试x（列出各个测试用例【具体】）</w:t>
-        </w:r>
-        <w:r>
-          <w:rPr>
-            <w:noProof/>
-            <w:webHidden/>
+          <w:t>1.</w:t>
+        </w:r>
+        <w:r>
+          <w:rPr>
+            <w:rFonts w:cstheme="minorBidi"/>
+            <w:noProof/>
+            <w:kern w:val="2"/>
+            <w:sz w:val="21"/>
+            <w14:ligatures w14:val="standardContextual"/>
           </w:rPr>
           <w:tab/>
         </w:r>
         <w:r>
           <w:rPr>
+            <w:rStyle w:val="a4"/>
+            <w:noProof/>
+          </w:rPr>
+          <w:t>测试1</w:t>
+        </w:r>
+        <w:r>
+          <w:rPr>
+            <w:noProof/>
+            <w:webHidden/>
+          </w:rPr>
+          <w:tab/>
+        </w:r>
+        <w:r>
+          <w:rPr>
             <w:noProof/>
             <w:webHidden/>
           </w:rPr>
@@ -1177,7 +3947,7 @@
             <w:noProof/>
             <w:webHidden/>
           </w:rPr>
-          <w:instrText xml:space="preserve"> PAGEREF _Toc164081936 \h </w:instrText>
+          <w:instrText xml:space="preserve"> PAGEREF _Toc164491671 \h </w:instrText>
         </w:r>
         <w:r>
           <w:rPr>
@@ -1197,7 +3967,7 @@
             <w:noProof/>
             <w:webHidden/>
           </w:rPr>
-          <w:t>1</w:t>
+          <w:t>13</w:t>
         </w:r>
         <w:r>
           <w:rPr>
@@ -1223,13 +3993,13 @@
           <w14:ligatures w14:val="standardContextual"/>
         </w:rPr>
       </w:pPr>
-      <w:hyperlink w:anchor="_Toc164081937" w:history="1">
+      <w:hyperlink w:anchor="_Toc164491672" w:history="1">
         <w:r>
           <w:rPr>
             <w:rStyle w:val="a4"/>
             <w:noProof/>
           </w:rPr>
-          <w:t>1.</w:t>
+          <w:t>2.</w:t>
         </w:r>
         <w:r>
           <w:rPr>
@@ -1246,7 +4016,7 @@
             <w:rStyle w:val="a4"/>
             <w:noProof/>
           </w:rPr>
-          <w:t>范围</w:t>
+          <w:t>测试2</w:t>
         </w:r>
         <w:r>
           <w:rPr>
@@ -1267,7 +4037,7 @@
             <w:noProof/>
             <w:webHidden/>
           </w:rPr>
-          <w:instrText xml:space="preserve"> PAGEREF _Toc164081937 \h </w:instrText>
+          <w:instrText xml:space="preserve"> PAGEREF _Toc164491672 \h </w:instrText>
         </w:r>
         <w:r>
           <w:rPr>
@@ -1287,7 +4057,7 @@
             <w:noProof/>
             <w:webHidden/>
           </w:rPr>
-          <w:t>1</w:t>
+          <w:t>13</w:t>
         </w:r>
         <w:r>
           <w:rPr>
@@ -1313,13 +4083,13 @@
           <w14:ligatures w14:val="standardContextual"/>
         </w:rPr>
       </w:pPr>
-      <w:hyperlink w:anchor="_Toc164081938" w:history="1">
+      <w:hyperlink w:anchor="_Toc164491673" w:history="1">
         <w:r>
           <w:rPr>
             <w:rStyle w:val="a4"/>
             <w:noProof/>
           </w:rPr>
-          <w:t>2.</w:t>
+          <w:t>3.</w:t>
         </w:r>
         <w:r>
           <w:rPr>
@@ -1336,7 +4106,7 @@
             <w:rStyle w:val="a4"/>
             <w:noProof/>
           </w:rPr>
-          <w:t>数据整理</w:t>
+          <w:t>测试3</w:t>
         </w:r>
         <w:r>
           <w:rPr>
@@ -1357,7 +4127,7 @@
             <w:noProof/>
             <w:webHidden/>
           </w:rPr>
-          <w:instrText xml:space="preserve"> PAGEREF _Toc164081938 \h </w:instrText>
+          <w:instrText xml:space="preserve"> PAGEREF _Toc164491673 \h </w:instrText>
         </w:r>
         <w:r>
           <w:rPr>
@@ -1377,7 +4147,7 @@
             <w:noProof/>
             <w:webHidden/>
           </w:rPr>
-          <w:t>1</w:t>
+          <w:t>15</w:t>
         </w:r>
         <w:r>
           <w:rPr>
@@ -1403,13 +4173,13 @@
           <w14:ligatures w14:val="standardContextual"/>
         </w:rPr>
       </w:pPr>
-      <w:hyperlink w:anchor="_Toc164081939" w:history="1">
+      <w:hyperlink w:anchor="_Toc164491674" w:history="1">
         <w:r>
           <w:rPr>
             <w:rStyle w:val="a4"/>
             <w:noProof/>
           </w:rPr>
-          <w:t>3.</w:t>
+          <w:t>4.</w:t>
         </w:r>
         <w:r>
           <w:rPr>
@@ -1426,6 +4196,906 @@
             <w:rStyle w:val="a4"/>
             <w:noProof/>
           </w:rPr>
+          <w:t>测试4</w:t>
+        </w:r>
+        <w:r>
+          <w:rPr>
+            <w:noProof/>
+            <w:webHidden/>
+          </w:rPr>
+          <w:tab/>
+        </w:r>
+        <w:r>
+          <w:rPr>
+            <w:noProof/>
+            <w:webHidden/>
+          </w:rPr>
+          <w:fldChar w:fldCharType="begin"/>
+        </w:r>
+        <w:r>
+          <w:rPr>
+            <w:noProof/>
+            <w:webHidden/>
+          </w:rPr>
+          <w:instrText xml:space="preserve"> PAGEREF _Toc164491674 \h </w:instrText>
+        </w:r>
+        <w:r>
+          <w:rPr>
+            <w:noProof/>
+            <w:webHidden/>
+          </w:rPr>
+        </w:r>
+        <w:r>
+          <w:rPr>
+            <w:noProof/>
+            <w:webHidden/>
+          </w:rPr>
+          <w:fldChar w:fldCharType="separate"/>
+        </w:r>
+        <w:r>
+          <w:rPr>
+            <w:noProof/>
+            <w:webHidden/>
+          </w:rPr>
+          <w:t>15</w:t>
+        </w:r>
+        <w:r>
+          <w:rPr>
+            <w:noProof/>
+            <w:webHidden/>
+          </w:rPr>
+          <w:fldChar w:fldCharType="end"/>
+        </w:r>
+      </w:hyperlink>
+    </w:p>
+    <w:p>
+      <w:pPr>
+        <w:pStyle w:val="TOC2"/>
+        <w:tabs>
+          <w:tab w:val="left" w:pos="630"/>
+          <w:tab w:val="right" w:leader="dot" w:pos="8296"/>
+        </w:tabs>
+        <w:rPr>
+          <w:rFonts w:cstheme="minorBidi"/>
+          <w:noProof/>
+          <w:kern w:val="2"/>
+          <w:sz w:val="21"/>
+          <w14:ligatures w14:val="standardContextual"/>
+        </w:rPr>
+      </w:pPr>
+      <w:hyperlink w:anchor="_Toc164491675" w:history="1">
+        <w:r>
+          <w:rPr>
+            <w:rStyle w:val="a4"/>
+            <w:noProof/>
+          </w:rPr>
+          <w:t>5.</w:t>
+        </w:r>
+        <w:r>
+          <w:rPr>
+            <w:rFonts w:cstheme="minorBidi"/>
+            <w:noProof/>
+            <w:kern w:val="2"/>
+            <w:sz w:val="21"/>
+            <w14:ligatures w14:val="standardContextual"/>
+          </w:rPr>
+          <w:tab/>
+        </w:r>
+        <w:r>
+          <w:rPr>
+            <w:rStyle w:val="a4"/>
+            <w:noProof/>
+          </w:rPr>
+          <w:t>测试5</w:t>
+        </w:r>
+        <w:r>
+          <w:rPr>
+            <w:noProof/>
+            <w:webHidden/>
+          </w:rPr>
+          <w:tab/>
+        </w:r>
+        <w:r>
+          <w:rPr>
+            <w:noProof/>
+            <w:webHidden/>
+          </w:rPr>
+          <w:fldChar w:fldCharType="begin"/>
+        </w:r>
+        <w:r>
+          <w:rPr>
+            <w:noProof/>
+            <w:webHidden/>
+          </w:rPr>
+          <w:instrText xml:space="preserve"> PAGEREF _Toc164491675 \h </w:instrText>
+        </w:r>
+        <w:r>
+          <w:rPr>
+            <w:noProof/>
+            <w:webHidden/>
+          </w:rPr>
+        </w:r>
+        <w:r>
+          <w:rPr>
+            <w:noProof/>
+            <w:webHidden/>
+          </w:rPr>
+          <w:fldChar w:fldCharType="separate"/>
+        </w:r>
+        <w:r>
+          <w:rPr>
+            <w:noProof/>
+            <w:webHidden/>
+          </w:rPr>
+          <w:t>15</w:t>
+        </w:r>
+        <w:r>
+          <w:rPr>
+            <w:noProof/>
+            <w:webHidden/>
+          </w:rPr>
+          <w:fldChar w:fldCharType="end"/>
+        </w:r>
+      </w:hyperlink>
+    </w:p>
+    <w:p>
+      <w:pPr>
+        <w:pStyle w:val="TOC2"/>
+        <w:tabs>
+          <w:tab w:val="left" w:pos="630"/>
+          <w:tab w:val="right" w:leader="dot" w:pos="8296"/>
+        </w:tabs>
+        <w:rPr>
+          <w:rFonts w:cstheme="minorBidi"/>
+          <w:noProof/>
+          <w:kern w:val="2"/>
+          <w:sz w:val="21"/>
+          <w14:ligatures w14:val="standardContextual"/>
+        </w:rPr>
+      </w:pPr>
+      <w:hyperlink w:anchor="_Toc164491676" w:history="1">
+        <w:r>
+          <w:rPr>
+            <w:rStyle w:val="a4"/>
+            <w:noProof/>
+          </w:rPr>
+          <w:t>6.</w:t>
+        </w:r>
+        <w:r>
+          <w:rPr>
+            <w:rFonts w:cstheme="minorBidi"/>
+            <w:noProof/>
+            <w:kern w:val="2"/>
+            <w:sz w:val="21"/>
+            <w14:ligatures w14:val="standardContextual"/>
+          </w:rPr>
+          <w:tab/>
+        </w:r>
+        <w:r>
+          <w:rPr>
+            <w:rStyle w:val="a4"/>
+            <w:noProof/>
+          </w:rPr>
+          <w:t>测试6</w:t>
+        </w:r>
+        <w:r>
+          <w:rPr>
+            <w:noProof/>
+            <w:webHidden/>
+          </w:rPr>
+          <w:tab/>
+        </w:r>
+        <w:r>
+          <w:rPr>
+            <w:noProof/>
+            <w:webHidden/>
+          </w:rPr>
+          <w:fldChar w:fldCharType="begin"/>
+        </w:r>
+        <w:r>
+          <w:rPr>
+            <w:noProof/>
+            <w:webHidden/>
+          </w:rPr>
+          <w:instrText xml:space="preserve"> PAGEREF _Toc164491676 \h </w:instrText>
+        </w:r>
+        <w:r>
+          <w:rPr>
+            <w:noProof/>
+            <w:webHidden/>
+          </w:rPr>
+        </w:r>
+        <w:r>
+          <w:rPr>
+            <w:noProof/>
+            <w:webHidden/>
+          </w:rPr>
+          <w:fldChar w:fldCharType="separate"/>
+        </w:r>
+        <w:r>
+          <w:rPr>
+            <w:noProof/>
+            <w:webHidden/>
+          </w:rPr>
+          <w:t>15</w:t>
+        </w:r>
+        <w:r>
+          <w:rPr>
+            <w:noProof/>
+            <w:webHidden/>
+          </w:rPr>
+          <w:fldChar w:fldCharType="end"/>
+        </w:r>
+      </w:hyperlink>
+    </w:p>
+    <w:p>
+      <w:pPr>
+        <w:pStyle w:val="TOC2"/>
+        <w:tabs>
+          <w:tab w:val="left" w:pos="630"/>
+          <w:tab w:val="right" w:leader="dot" w:pos="8296"/>
+        </w:tabs>
+        <w:rPr>
+          <w:rFonts w:cstheme="minorBidi"/>
+          <w:noProof/>
+          <w:kern w:val="2"/>
+          <w:sz w:val="21"/>
+          <w14:ligatures w14:val="standardContextual"/>
+        </w:rPr>
+      </w:pPr>
+      <w:hyperlink w:anchor="_Toc164491677" w:history="1">
+        <w:r>
+          <w:rPr>
+            <w:rStyle w:val="a4"/>
+            <w:noProof/>
+          </w:rPr>
+          <w:t>7.</w:t>
+        </w:r>
+        <w:r>
+          <w:rPr>
+            <w:rFonts w:cstheme="minorBidi"/>
+            <w:noProof/>
+            <w:kern w:val="2"/>
+            <w:sz w:val="21"/>
+            <w14:ligatures w14:val="standardContextual"/>
+          </w:rPr>
+          <w:tab/>
+        </w:r>
+        <w:r>
+          <w:rPr>
+            <w:rStyle w:val="a4"/>
+            <w:noProof/>
+          </w:rPr>
+          <w:t>测试7</w:t>
+        </w:r>
+        <w:r>
+          <w:rPr>
+            <w:noProof/>
+            <w:webHidden/>
+          </w:rPr>
+          <w:tab/>
+        </w:r>
+        <w:r>
+          <w:rPr>
+            <w:noProof/>
+            <w:webHidden/>
+          </w:rPr>
+          <w:fldChar w:fldCharType="begin"/>
+        </w:r>
+        <w:r>
+          <w:rPr>
+            <w:noProof/>
+            <w:webHidden/>
+          </w:rPr>
+          <w:instrText xml:space="preserve"> PAGEREF _Toc164491677 \h </w:instrText>
+        </w:r>
+        <w:r>
+          <w:rPr>
+            <w:noProof/>
+            <w:webHidden/>
+          </w:rPr>
+        </w:r>
+        <w:r>
+          <w:rPr>
+            <w:noProof/>
+            <w:webHidden/>
+          </w:rPr>
+          <w:fldChar w:fldCharType="separate"/>
+        </w:r>
+        <w:r>
+          <w:rPr>
+            <w:noProof/>
+            <w:webHidden/>
+          </w:rPr>
+          <w:t>15</w:t>
+        </w:r>
+        <w:r>
+          <w:rPr>
+            <w:noProof/>
+            <w:webHidden/>
+          </w:rPr>
+          <w:fldChar w:fldCharType="end"/>
+        </w:r>
+      </w:hyperlink>
+    </w:p>
+    <w:p>
+      <w:pPr>
+        <w:pStyle w:val="TOC2"/>
+        <w:tabs>
+          <w:tab w:val="left" w:pos="630"/>
+          <w:tab w:val="right" w:leader="dot" w:pos="8296"/>
+        </w:tabs>
+        <w:rPr>
+          <w:rFonts w:cstheme="minorBidi"/>
+          <w:noProof/>
+          <w:kern w:val="2"/>
+          <w:sz w:val="21"/>
+          <w14:ligatures w14:val="standardContextual"/>
+        </w:rPr>
+      </w:pPr>
+      <w:hyperlink w:anchor="_Toc164491678" w:history="1">
+        <w:r>
+          <w:rPr>
+            <w:rStyle w:val="a4"/>
+            <w:noProof/>
+          </w:rPr>
+          <w:t>8.</w:t>
+        </w:r>
+        <w:r>
+          <w:rPr>
+            <w:rFonts w:cstheme="minorBidi"/>
+            <w:noProof/>
+            <w:kern w:val="2"/>
+            <w:sz w:val="21"/>
+            <w14:ligatures w14:val="standardContextual"/>
+          </w:rPr>
+          <w:tab/>
+        </w:r>
+        <w:r>
+          <w:rPr>
+            <w:rStyle w:val="a4"/>
+            <w:noProof/>
+          </w:rPr>
+          <w:t>测试8</w:t>
+        </w:r>
+        <w:r>
+          <w:rPr>
+            <w:noProof/>
+            <w:webHidden/>
+          </w:rPr>
+          <w:tab/>
+        </w:r>
+        <w:r>
+          <w:rPr>
+            <w:noProof/>
+            <w:webHidden/>
+          </w:rPr>
+          <w:fldChar w:fldCharType="begin"/>
+        </w:r>
+        <w:r>
+          <w:rPr>
+            <w:noProof/>
+            <w:webHidden/>
+          </w:rPr>
+          <w:instrText xml:space="preserve"> PAGEREF _Toc164491678 \h </w:instrText>
+        </w:r>
+        <w:r>
+          <w:rPr>
+            <w:noProof/>
+            <w:webHidden/>
+          </w:rPr>
+        </w:r>
+        <w:r>
+          <w:rPr>
+            <w:noProof/>
+            <w:webHidden/>
+          </w:rPr>
+          <w:fldChar w:fldCharType="separate"/>
+        </w:r>
+        <w:r>
+          <w:rPr>
+            <w:noProof/>
+            <w:webHidden/>
+          </w:rPr>
+          <w:t>16</w:t>
+        </w:r>
+        <w:r>
+          <w:rPr>
+            <w:noProof/>
+            <w:webHidden/>
+          </w:rPr>
+          <w:fldChar w:fldCharType="end"/>
+        </w:r>
+      </w:hyperlink>
+    </w:p>
+    <w:p>
+      <w:pPr>
+        <w:pStyle w:val="TOC2"/>
+        <w:tabs>
+          <w:tab w:val="left" w:pos="630"/>
+          <w:tab w:val="right" w:leader="dot" w:pos="8296"/>
+        </w:tabs>
+        <w:rPr>
+          <w:rFonts w:cstheme="minorBidi"/>
+          <w:noProof/>
+          <w:kern w:val="2"/>
+          <w:sz w:val="21"/>
+          <w14:ligatures w14:val="standardContextual"/>
+        </w:rPr>
+      </w:pPr>
+      <w:hyperlink w:anchor="_Toc164491679" w:history="1">
+        <w:r>
+          <w:rPr>
+            <w:rStyle w:val="a4"/>
+            <w:noProof/>
+          </w:rPr>
+          <w:t>9.</w:t>
+        </w:r>
+        <w:r>
+          <w:rPr>
+            <w:rFonts w:cstheme="minorBidi"/>
+            <w:noProof/>
+            <w:kern w:val="2"/>
+            <w:sz w:val="21"/>
+            <w14:ligatures w14:val="standardContextual"/>
+          </w:rPr>
+          <w:tab/>
+        </w:r>
+        <w:r>
+          <w:rPr>
+            <w:rStyle w:val="a4"/>
+            <w:noProof/>
+          </w:rPr>
+          <w:t>测试9</w:t>
+        </w:r>
+        <w:r>
+          <w:rPr>
+            <w:noProof/>
+            <w:webHidden/>
+          </w:rPr>
+          <w:tab/>
+        </w:r>
+        <w:r>
+          <w:rPr>
+            <w:noProof/>
+            <w:webHidden/>
+          </w:rPr>
+          <w:fldChar w:fldCharType="begin"/>
+        </w:r>
+        <w:r>
+          <w:rPr>
+            <w:noProof/>
+            <w:webHidden/>
+          </w:rPr>
+          <w:instrText xml:space="preserve"> PAGEREF _Toc164491679 \h </w:instrText>
+        </w:r>
+        <w:r>
+          <w:rPr>
+            <w:noProof/>
+            <w:webHidden/>
+          </w:rPr>
+        </w:r>
+        <w:r>
+          <w:rPr>
+            <w:noProof/>
+            <w:webHidden/>
+          </w:rPr>
+          <w:fldChar w:fldCharType="separate"/>
+        </w:r>
+        <w:r>
+          <w:rPr>
+            <w:noProof/>
+            <w:webHidden/>
+          </w:rPr>
+          <w:t>16</w:t>
+        </w:r>
+        <w:r>
+          <w:rPr>
+            <w:noProof/>
+            <w:webHidden/>
+          </w:rPr>
+          <w:fldChar w:fldCharType="end"/>
+        </w:r>
+      </w:hyperlink>
+    </w:p>
+    <w:p>
+      <w:pPr>
+        <w:pStyle w:val="TOC2"/>
+        <w:tabs>
+          <w:tab w:val="left" w:pos="840"/>
+          <w:tab w:val="right" w:leader="dot" w:pos="8296"/>
+        </w:tabs>
+        <w:rPr>
+          <w:rFonts w:cstheme="minorBidi"/>
+          <w:noProof/>
+          <w:kern w:val="2"/>
+          <w:sz w:val="21"/>
+          <w14:ligatures w14:val="standardContextual"/>
+        </w:rPr>
+      </w:pPr>
+      <w:hyperlink w:anchor="_Toc164491680" w:history="1">
+        <w:r>
+          <w:rPr>
+            <w:rStyle w:val="a4"/>
+            <w:noProof/>
+          </w:rPr>
+          <w:t>10.</w:t>
+        </w:r>
+        <w:r>
+          <w:rPr>
+            <w:rFonts w:cstheme="minorBidi"/>
+            <w:noProof/>
+            <w:kern w:val="2"/>
+            <w:sz w:val="21"/>
+            <w14:ligatures w14:val="standardContextual"/>
+          </w:rPr>
+          <w:tab/>
+        </w:r>
+        <w:r>
+          <w:rPr>
+            <w:rStyle w:val="a4"/>
+            <w:noProof/>
+          </w:rPr>
+          <w:t>测试10</w:t>
+        </w:r>
+        <w:r>
+          <w:rPr>
+            <w:noProof/>
+            <w:webHidden/>
+          </w:rPr>
+          <w:tab/>
+        </w:r>
+        <w:r>
+          <w:rPr>
+            <w:noProof/>
+            <w:webHidden/>
+          </w:rPr>
+          <w:fldChar w:fldCharType="begin"/>
+        </w:r>
+        <w:r>
+          <w:rPr>
+            <w:noProof/>
+            <w:webHidden/>
+          </w:rPr>
+          <w:instrText xml:space="preserve"> PAGEREF _Toc164491680 \h </w:instrText>
+        </w:r>
+        <w:r>
+          <w:rPr>
+            <w:noProof/>
+            <w:webHidden/>
+          </w:rPr>
+        </w:r>
+        <w:r>
+          <w:rPr>
+            <w:noProof/>
+            <w:webHidden/>
+          </w:rPr>
+          <w:fldChar w:fldCharType="separate"/>
+        </w:r>
+        <w:r>
+          <w:rPr>
+            <w:noProof/>
+            <w:webHidden/>
+          </w:rPr>
+          <w:t>16</w:t>
+        </w:r>
+        <w:r>
+          <w:rPr>
+            <w:noProof/>
+            <w:webHidden/>
+          </w:rPr>
+          <w:fldChar w:fldCharType="end"/>
+        </w:r>
+      </w:hyperlink>
+    </w:p>
+    <w:p>
+      <w:pPr>
+        <w:pStyle w:val="TOC1"/>
+        <w:tabs>
+          <w:tab w:val="left" w:pos="630"/>
+          <w:tab w:val="right" w:leader="dot" w:pos="8296"/>
+        </w:tabs>
+        <w:rPr>
+          <w:rFonts w:cstheme="minorBidi"/>
+          <w:noProof/>
+          <w:kern w:val="2"/>
+          <w:sz w:val="21"/>
+          <w14:ligatures w14:val="standardContextual"/>
+        </w:rPr>
+      </w:pPr>
+      <w:hyperlink w:anchor="_Toc164491681" w:history="1">
+        <w:r>
+          <w:rPr>
+            <w:rStyle w:val="a4"/>
+            <w:noProof/>
+          </w:rPr>
+          <w:t>四.</w:t>
+        </w:r>
+        <w:r>
+          <w:rPr>
+            <w:rFonts w:cstheme="minorBidi"/>
+            <w:noProof/>
+            <w:kern w:val="2"/>
+            <w:sz w:val="21"/>
+            <w14:ligatures w14:val="standardContextual"/>
+          </w:rPr>
+          <w:tab/>
+        </w:r>
+        <w:r>
+          <w:rPr>
+            <w:rStyle w:val="a4"/>
+            <w:noProof/>
+          </w:rPr>
+          <w:t>测试准则</w:t>
+        </w:r>
+        <w:r>
+          <w:rPr>
+            <w:noProof/>
+            <w:webHidden/>
+          </w:rPr>
+          <w:tab/>
+        </w:r>
+        <w:r>
+          <w:rPr>
+            <w:noProof/>
+            <w:webHidden/>
+          </w:rPr>
+          <w:fldChar w:fldCharType="begin"/>
+        </w:r>
+        <w:r>
+          <w:rPr>
+            <w:noProof/>
+            <w:webHidden/>
+          </w:rPr>
+          <w:instrText xml:space="preserve"> PAGEREF _Toc164491681 \h </w:instrText>
+        </w:r>
+        <w:r>
+          <w:rPr>
+            <w:noProof/>
+            <w:webHidden/>
+          </w:rPr>
+        </w:r>
+        <w:r>
+          <w:rPr>
+            <w:noProof/>
+            <w:webHidden/>
+          </w:rPr>
+          <w:fldChar w:fldCharType="separate"/>
+        </w:r>
+        <w:r>
+          <w:rPr>
+            <w:noProof/>
+            <w:webHidden/>
+          </w:rPr>
+          <w:t>16</w:t>
+        </w:r>
+        <w:r>
+          <w:rPr>
+            <w:noProof/>
+            <w:webHidden/>
+          </w:rPr>
+          <w:fldChar w:fldCharType="end"/>
+        </w:r>
+      </w:hyperlink>
+    </w:p>
+    <w:p>
+      <w:pPr>
+        <w:pStyle w:val="TOC2"/>
+        <w:tabs>
+          <w:tab w:val="left" w:pos="630"/>
+          <w:tab w:val="right" w:leader="dot" w:pos="8296"/>
+        </w:tabs>
+        <w:rPr>
+          <w:rFonts w:cstheme="minorBidi"/>
+          <w:noProof/>
+          <w:kern w:val="2"/>
+          <w:sz w:val="21"/>
+          <w14:ligatures w14:val="standardContextual"/>
+        </w:rPr>
+      </w:pPr>
+      <w:hyperlink w:anchor="_Toc164491682" w:history="1">
+        <w:r>
+          <w:rPr>
+            <w:rStyle w:val="a4"/>
+            <w:noProof/>
+          </w:rPr>
+          <w:t>1.</w:t>
+        </w:r>
+        <w:r>
+          <w:rPr>
+            <w:rFonts w:cstheme="minorBidi"/>
+            <w:noProof/>
+            <w:kern w:val="2"/>
+            <w:sz w:val="21"/>
+            <w14:ligatures w14:val="standardContextual"/>
+          </w:rPr>
+          <w:tab/>
+        </w:r>
+        <w:r>
+          <w:rPr>
+            <w:rStyle w:val="a4"/>
+            <w:noProof/>
+          </w:rPr>
+          <w:t>范围</w:t>
+        </w:r>
+        <w:r>
+          <w:rPr>
+            <w:noProof/>
+            <w:webHidden/>
+          </w:rPr>
+          <w:tab/>
+        </w:r>
+        <w:r>
+          <w:rPr>
+            <w:noProof/>
+            <w:webHidden/>
+          </w:rPr>
+          <w:fldChar w:fldCharType="begin"/>
+        </w:r>
+        <w:r>
+          <w:rPr>
+            <w:noProof/>
+            <w:webHidden/>
+          </w:rPr>
+          <w:instrText xml:space="preserve"> PAGEREF _Toc164491682 \h </w:instrText>
+        </w:r>
+        <w:r>
+          <w:rPr>
+            <w:noProof/>
+            <w:webHidden/>
+          </w:rPr>
+        </w:r>
+        <w:r>
+          <w:rPr>
+            <w:noProof/>
+            <w:webHidden/>
+          </w:rPr>
+          <w:fldChar w:fldCharType="separate"/>
+        </w:r>
+        <w:r>
+          <w:rPr>
+            <w:noProof/>
+            <w:webHidden/>
+          </w:rPr>
+          <w:t>16</w:t>
+        </w:r>
+        <w:r>
+          <w:rPr>
+            <w:noProof/>
+            <w:webHidden/>
+          </w:rPr>
+          <w:fldChar w:fldCharType="end"/>
+        </w:r>
+      </w:hyperlink>
+    </w:p>
+    <w:p>
+      <w:pPr>
+        <w:pStyle w:val="TOC2"/>
+        <w:tabs>
+          <w:tab w:val="left" w:pos="630"/>
+          <w:tab w:val="right" w:leader="dot" w:pos="8296"/>
+        </w:tabs>
+        <w:rPr>
+          <w:rFonts w:cstheme="minorBidi"/>
+          <w:noProof/>
+          <w:kern w:val="2"/>
+          <w:sz w:val="21"/>
+          <w14:ligatures w14:val="standardContextual"/>
+        </w:rPr>
+      </w:pPr>
+      <w:hyperlink w:anchor="_Toc164491683" w:history="1">
+        <w:r>
+          <w:rPr>
+            <w:rStyle w:val="a4"/>
+            <w:noProof/>
+          </w:rPr>
+          <w:t>2.</w:t>
+        </w:r>
+        <w:r>
+          <w:rPr>
+            <w:rFonts w:cstheme="minorBidi"/>
+            <w:noProof/>
+            <w:kern w:val="2"/>
+            <w:sz w:val="21"/>
+            <w14:ligatures w14:val="standardContextual"/>
+          </w:rPr>
+          <w:tab/>
+        </w:r>
+        <w:r>
+          <w:rPr>
+            <w:rStyle w:val="a4"/>
+            <w:noProof/>
+          </w:rPr>
+          <w:t>数据整理</w:t>
+        </w:r>
+        <w:r>
+          <w:rPr>
+            <w:noProof/>
+            <w:webHidden/>
+          </w:rPr>
+          <w:tab/>
+        </w:r>
+        <w:r>
+          <w:rPr>
+            <w:noProof/>
+            <w:webHidden/>
+          </w:rPr>
+          <w:fldChar w:fldCharType="begin"/>
+        </w:r>
+        <w:r>
+          <w:rPr>
+            <w:noProof/>
+            <w:webHidden/>
+          </w:rPr>
+          <w:instrText xml:space="preserve"> PAGEREF _Toc164491683 \h </w:instrText>
+        </w:r>
+        <w:r>
+          <w:rPr>
+            <w:noProof/>
+            <w:webHidden/>
+          </w:rPr>
+        </w:r>
+        <w:r>
+          <w:rPr>
+            <w:noProof/>
+            <w:webHidden/>
+          </w:rPr>
+          <w:fldChar w:fldCharType="separate"/>
+        </w:r>
+        <w:r>
+          <w:rPr>
+            <w:noProof/>
+            <w:webHidden/>
+          </w:rPr>
+          <w:t>16</w:t>
+        </w:r>
+        <w:r>
+          <w:rPr>
+            <w:noProof/>
+            <w:webHidden/>
+          </w:rPr>
+          <w:fldChar w:fldCharType="end"/>
+        </w:r>
+      </w:hyperlink>
+    </w:p>
+    <w:p>
+      <w:pPr>
+        <w:pStyle w:val="TOC2"/>
+        <w:tabs>
+          <w:tab w:val="left" w:pos="630"/>
+          <w:tab w:val="right" w:leader="dot" w:pos="8296"/>
+        </w:tabs>
+        <w:rPr>
+          <w:rFonts w:cstheme="minorBidi"/>
+          <w:noProof/>
+          <w:kern w:val="2"/>
+          <w:sz w:val="21"/>
+          <w14:ligatures w14:val="standardContextual"/>
+        </w:rPr>
+      </w:pPr>
+      <w:hyperlink w:anchor="_Toc164491684" w:history="1">
+        <w:r>
+          <w:rPr>
+            <w:rStyle w:val="a4"/>
+            <w:noProof/>
+          </w:rPr>
+          <w:t>3.</w:t>
+        </w:r>
+        <w:r>
+          <w:rPr>
+            <w:rFonts w:cstheme="minorBidi"/>
+            <w:noProof/>
+            <w:kern w:val="2"/>
+            <w:sz w:val="21"/>
+            <w14:ligatures w14:val="standardContextual"/>
+          </w:rPr>
+          <w:tab/>
+        </w:r>
+        <w:r>
+          <w:rPr>
+            <w:rStyle w:val="a4"/>
+            <w:noProof/>
+          </w:rPr>
           <w:t>尺寸</w:t>
         </w:r>
         <w:r>
@@ -1447,7 +5117,7 @@
             <w:noProof/>
             <w:webHidden/>
           </w:rPr>
-          <w:instrText xml:space="preserve"> PAGEREF _Toc164081939 \h </w:instrText>
+          <w:instrText xml:space="preserve"> PAGEREF _Toc164491684 \h </w:instrText>
         </w:r>
         <w:r>
           <w:rPr>
@@ -1467,7 +5137,7 @@
             <w:noProof/>
             <w:webHidden/>
           </w:rPr>
-          <w:t>1</w:t>
+          <w:t>16</w:t>
         </w:r>
         <w:r>
           <w:rPr>
@@ -1493,9 +5163,15 @@
         </w:rPr>
       </w:pPr>
       <w:r>
+        <w:rPr>
+          <w:rFonts w:cs="Times New Roman"/>
+          <w:kern w:val="0"/>
+          <w:sz w:val="22"/>
+        </w:rPr>
+        <w:lastRenderedPageBreak/>
         <w:fldChar w:fldCharType="end"/>
       </w:r>
-      <w:bookmarkStart w:id="0" w:name="_Toc164081923"/>
+      <w:bookmarkStart w:id="0" w:name="_Toc164491622"/>
       <w:r>
         <w:rPr>
           <w:rFonts w:hint="eastAsia"/>
@@ -1520,7 +5196,7 @@
           <w:szCs w:val="24"/>
         </w:rPr>
       </w:pPr>
-      <w:bookmarkStart w:id="1" w:name="_Toc164081924"/>
+      <w:bookmarkStart w:id="1" w:name="_Toc164491623"/>
       <w:r>
         <w:rPr>
           <w:rFonts w:hint="eastAsia"/>
@@ -1556,7 +5232,7 @@
           <w:szCs w:val="24"/>
         </w:rPr>
       </w:pPr>
-      <w:bookmarkStart w:id="2" w:name="_Toc164081925"/>
+      <w:bookmarkStart w:id="2" w:name="_Toc164491624"/>
       <w:r>
         <w:rPr>
           <w:rFonts w:hint="eastAsia"/>
@@ -1629,7 +5305,7 @@
           <w:szCs w:val="24"/>
         </w:rPr>
       </w:pPr>
-      <w:bookmarkStart w:id="3" w:name="_Toc164081926"/>
+      <w:bookmarkStart w:id="3" w:name="_Toc164491625"/>
       <w:r>
         <w:rPr>
           <w:rFonts w:hint="eastAsia"/>
@@ -1717,7 +5393,7 @@
           <w:szCs w:val="24"/>
         </w:rPr>
       </w:pPr>
-      <w:bookmarkStart w:id="4" w:name="_Toc164081927"/>
+      <w:bookmarkStart w:id="4" w:name="_Toc164491626"/>
       <w:r>
         <w:rPr>
           <w:rFonts w:hint="eastAsia"/>
@@ -1757,7 +5433,7 @@
           <w:szCs w:val="28"/>
         </w:rPr>
       </w:pPr>
-      <w:bookmarkStart w:id="5" w:name="_Toc164081928"/>
+      <w:bookmarkStart w:id="5" w:name="_Toc164491627"/>
       <w:r>
         <w:rPr>
           <w:rFonts w:hint="eastAsia"/>
@@ -1782,14 +5458,13 @@
           <w:szCs w:val="24"/>
         </w:rPr>
       </w:pPr>
-      <w:bookmarkStart w:id="6" w:name="_Toc164081929"/>
+      <w:bookmarkStart w:id="6" w:name="_Toc164491628"/>
       <w:r>
         <w:rPr>
           <w:rFonts w:hint="eastAsia"/>
           <w:sz w:val="24"/>
           <w:szCs w:val="24"/>
         </w:rPr>
-        <w:lastRenderedPageBreak/>
         <w:t>软件说明</w:t>
       </w:r>
       <w:bookmarkEnd w:id="6"/>
@@ -1967,7 +5642,7 @@
           <w:szCs w:val="24"/>
         </w:rPr>
       </w:pPr>
-      <w:bookmarkStart w:id="7" w:name="_Toc164081930"/>
+      <w:bookmarkStart w:id="7" w:name="_Toc164491629"/>
       <w:r>
         <w:rPr>
           <w:rFonts w:hint="eastAsia"/>
@@ -2083,7 +5758,7 @@
           <w:szCs w:val="24"/>
         </w:rPr>
       </w:pPr>
-      <w:bookmarkStart w:id="8" w:name="_Toc164081931"/>
+      <w:bookmarkStart w:id="8" w:name="_Toc164491630"/>
       <w:r>
         <w:rPr>
           <w:rFonts w:hint="eastAsia"/>
@@ -2107,7 +5782,7 @@
         <w:ind w:left="720"/>
         <w:outlineLvl w:val="2"/>
       </w:pPr>
-      <w:bookmarkStart w:id="9" w:name="_Toc164081932"/>
+      <w:bookmarkStart w:id="9" w:name="_Toc164491631"/>
       <w:r>
         <w:rPr>
           <w:rFonts w:hint="eastAsia"/>
@@ -2121,7 +5796,7 @@
         <w:ind w:left="720"/>
         <w:outlineLvl w:val="2"/>
       </w:pPr>
-      <w:bookmarkStart w:id="10" w:name="_Toc164081933"/>
+      <w:bookmarkStart w:id="10" w:name="_Toc164491632"/>
       <w:r>
         <w:rPr>
           <w:rFonts w:hint="eastAsia"/>
@@ -2152,7 +5827,7 @@
         <w:ind w:left="720"/>
         <w:outlineLvl w:val="2"/>
       </w:pPr>
-      <w:bookmarkStart w:id="11" w:name="_Toc164081934"/>
+      <w:bookmarkStart w:id="11" w:name="_Toc164491633"/>
       <w:r>
         <w:rPr>
           <w:rFonts w:hint="eastAsia"/>
@@ -2176,6 +5851,12 @@
         </w:rPr>
         <w:t>程序流程图：</w:t>
       </w:r>
+    </w:p>
+    <w:p>
+      <w:pPr>
+        <w:pStyle w:val="a3"/>
+        <w:ind w:left="2120" w:firstLineChars="0" w:firstLine="0"/>
+      </w:pPr>
       <w:r>
         <w:rPr>
           <w:noProof/>
@@ -2196,7 +5877,7 @@
                     <pic:cNvPicPr/>
                   </pic:nvPicPr>
                   <pic:blipFill>
-                    <a:blip r:embed="rId6"/>
+                    <a:blip r:embed="rId8"/>
                     <a:stretch>
                       <a:fillRect/>
                     </a:stretch>
@@ -2325,6 +6006,7 @@
           <w:szCs w:val="24"/>
         </w:rPr>
       </w:pPr>
+      <w:bookmarkStart w:id="12" w:name="_Toc164491634"/>
       <w:r>
         <w:rPr>
           <w:rFonts w:hint="eastAsia"/>
@@ -2333,30 +6015,35 @@
         </w:rPr>
         <w:t>测试2</w:t>
       </w:r>
+      <w:bookmarkEnd w:id="12"/>
     </w:p>
     <w:p>
       <w:pPr>
         <w:ind w:left="720"/>
         <w:outlineLvl w:val="2"/>
       </w:pPr>
+      <w:bookmarkStart w:id="13" w:name="_Toc164491635"/>
       <w:r>
         <w:rPr>
           <w:rFonts w:hint="eastAsia"/>
         </w:rPr>
         <w:t>4.1进度安排</w:t>
       </w:r>
+      <w:bookmarkEnd w:id="13"/>
     </w:p>
     <w:p>
       <w:pPr>
         <w:ind w:left="720"/>
         <w:outlineLvl w:val="2"/>
       </w:pPr>
+      <w:bookmarkStart w:id="14" w:name="_Toc164491636"/>
       <w:r>
         <w:rPr>
           <w:rFonts w:hint="eastAsia"/>
         </w:rPr>
         <w:t>4.2条件</w:t>
       </w:r>
+      <w:bookmarkEnd w:id="14"/>
     </w:p>
     <w:p>
       <w:pPr>
@@ -2380,12 +6067,14 @@
         <w:ind w:left="720"/>
         <w:outlineLvl w:val="2"/>
       </w:pPr>
+      <w:bookmarkStart w:id="15" w:name="_Toc164491637"/>
       <w:r>
         <w:rPr>
           <w:rFonts w:hint="eastAsia"/>
         </w:rPr>
         <w:t>4.3测试资料</w:t>
       </w:r>
+      <w:bookmarkEnd w:id="15"/>
     </w:p>
     <w:p>
       <w:pPr>
@@ -2412,6 +6101,14 @@
         </w:rPr>
         <w:t xml:space="preserve"> </w:t>
       </w:r>
+    </w:p>
+    <w:p>
+      <w:pPr>
+        <w:ind w:left="2120"/>
+        <w:rPr>
+          <w:noProof/>
+        </w:rPr>
+      </w:pPr>
       <w:r>
         <w:rPr>
           <w:noProof/>
@@ -2432,7 +6129,7 @@
                     <pic:cNvPicPr/>
                   </pic:nvPicPr>
                   <pic:blipFill>
-                    <a:blip r:embed="rId7"/>
+                    <a:blip r:embed="rId9"/>
                     <a:stretch>
                       <a:fillRect/>
                     </a:stretch>
@@ -2467,7 +6164,6 @@
           <w:rFonts w:hint="eastAsia"/>
           <w:noProof/>
         </w:rPr>
-        <w:lastRenderedPageBreak/>
         <w:t>测试方法：错误推测法、判定覆盖法</w:t>
       </w:r>
     </w:p>
@@ -2505,6 +6201,7 @@
         <w:pStyle w:val="a3"/>
         <w:ind w:leftChars="1400" w:left="2940" w:firstLineChars="0" w:firstLine="0"/>
       </w:pPr>
+      <w:bookmarkStart w:id="16" w:name="_Hlk164492118"/>
       <w:r>
         <w:rPr>
           <w:rFonts w:hint="eastAsia"/>
@@ -2572,6 +6269,7 @@
         <w:t>：该项目确定开始了、该项目没确定开始。</w:t>
       </w:r>
     </w:p>
+    <w:bookmarkEnd w:id="16"/>
     <w:p>
       <w:pPr>
         <w:pStyle w:val="a3"/>
@@ -2593,6 +6291,7 @@
           <w:szCs w:val="24"/>
         </w:rPr>
       </w:pPr>
+      <w:bookmarkStart w:id="17" w:name="_Toc164491638"/>
       <w:r>
         <w:rPr>
           <w:rFonts w:hint="eastAsia"/>
@@ -2601,30 +6300,35 @@
         </w:rPr>
         <w:t>测试3</w:t>
       </w:r>
+      <w:bookmarkEnd w:id="17"/>
     </w:p>
     <w:p>
       <w:pPr>
         <w:ind w:left="720"/>
         <w:outlineLvl w:val="2"/>
       </w:pPr>
+      <w:bookmarkStart w:id="18" w:name="_Toc164491639"/>
       <w:r>
         <w:rPr>
           <w:rFonts w:hint="eastAsia"/>
         </w:rPr>
         <w:t>5.1进度安排</w:t>
       </w:r>
+      <w:bookmarkEnd w:id="18"/>
     </w:p>
     <w:p>
       <w:pPr>
         <w:ind w:left="720"/>
         <w:outlineLvl w:val="2"/>
       </w:pPr>
+      <w:bookmarkStart w:id="19" w:name="_Toc164491640"/>
       <w:r>
         <w:rPr>
           <w:rFonts w:hint="eastAsia"/>
         </w:rPr>
         <w:t>5.2条件</w:t>
       </w:r>
+      <w:bookmarkEnd w:id="19"/>
     </w:p>
     <w:p>
       <w:pPr>
@@ -2635,6 +6339,12 @@
           <w:rFonts w:hint="eastAsia"/>
         </w:rPr>
         <w:t>人员：</w:t>
+      </w:r>
+      <w:r>
+        <w:rPr>
+          <w:rFonts w:hint="eastAsia"/>
+        </w:rPr>
+        <w:t>梁浩文</w:t>
       </w:r>
     </w:p>
     <w:p>
@@ -2642,29 +6352,42 @@
         <w:ind w:left="720"/>
         <w:outlineLvl w:val="2"/>
       </w:pPr>
+      <w:bookmarkStart w:id="20" w:name="_Toc164491641"/>
       <w:r>
         <w:rPr>
           <w:rFonts w:hint="eastAsia"/>
         </w:rPr>
         <w:t>5.3测试资料</w:t>
       </w:r>
-    </w:p>
-    <w:p>
-      <w:pPr>
-        <w:ind w:left="420" w:firstLine="420"/>
+      <w:bookmarkEnd w:id="20"/>
+    </w:p>
+    <w:p>
+      <w:pPr>
+        <w:pStyle w:val="a3"/>
+        <w:numPr>
+          <w:ilvl w:val="0"/>
+          <w:numId w:val="12"/>
+        </w:numPr>
+        <w:ind w:firstLineChars="0"/>
+      </w:pPr>
+      <w:r>
+        <w:rPr>
+          <w:rFonts w:hint="eastAsia"/>
+        </w:rPr>
+        <w:t>程序流程图</w:t>
+      </w:r>
+    </w:p>
+    <w:p>
+      <w:pPr>
+        <w:pStyle w:val="a3"/>
+        <w:ind w:left="1698" w:firstLineChars="0" w:firstLine="0"/>
       </w:pPr>
       <w:r>
         <w:rPr>
           <w:noProof/>
         </w:rPr>
-        <w:t xml:space="preserve"> </w:t>
-      </w:r>
-      <w:r>
-        <w:rPr>
-          <w:noProof/>
-        </w:rPr>
         <w:drawing>
-          <wp:inline distT="0" distB="0" distL="0" distR="0" wp14:anchorId="0219DF89" wp14:editId="5123CA3C">
+          <wp:inline distT="0" distB="0" distL="0" distR="0" wp14:anchorId="371D01C8" wp14:editId="6EDA254D">
             <wp:extent cx="2684670" cy="4178300"/>
             <wp:effectExtent l="0" t="0" r="1905" b="0"/>
             <wp:docPr id="524252299" name="图片 1"/>
@@ -2679,7 +6402,7 @@
                     <pic:cNvPicPr/>
                   </pic:nvPicPr>
                   <pic:blipFill>
-                    <a:blip r:embed="rId8"/>
+                    <a:blip r:embed="rId10"/>
                     <a:stretch>
                       <a:fillRect/>
                     </a:stretch>
@@ -2705,6 +6428,98 @@
         <w:pStyle w:val="a3"/>
         <w:numPr>
           <w:ilvl w:val="0"/>
+          <w:numId w:val="12"/>
+        </w:numPr>
+        <w:ind w:firstLineChars="0"/>
+        <w:rPr>
+          <w:rFonts w:hint="eastAsia"/>
+        </w:rPr>
+      </w:pPr>
+      <w:r>
+        <w:rPr>
+          <w:rFonts w:hint="eastAsia"/>
+          <w:noProof/>
+        </w:rPr>
+        <w:t>测试方法</w:t>
+      </w:r>
+      <w:r>
+        <w:rPr>
+          <w:rFonts w:hint="eastAsia"/>
+          <w:noProof/>
+        </w:rPr>
+        <w:t>：</w:t>
+      </w:r>
+      <w:r>
+        <w:rPr>
+          <w:rFonts w:hint="eastAsia"/>
+          <w:noProof/>
+        </w:rPr>
+        <w:t>黑</w:t>
+      </w:r>
+      <w:r>
+        <w:rPr>
+          <w:rFonts w:hint="eastAsia"/>
+          <w:noProof/>
+        </w:rPr>
+        <w:t>盒测试（</w:t>
+      </w:r>
+      <w:r>
+        <w:rPr>
+          <w:rFonts w:hint="eastAsia"/>
+          <w:noProof/>
+        </w:rPr>
+        <w:t>等价类划分法</w:t>
+      </w:r>
+      <w:r>
+        <w:rPr>
+          <w:rFonts w:hint="eastAsia"/>
+          <w:noProof/>
+        </w:rPr>
+        <w:t>）</w:t>
+      </w:r>
+    </w:p>
+    <w:p>
+      <w:pPr>
+        <w:ind w:left="1698"/>
+        <w:rPr>
+          <w:rFonts w:hint="eastAsia"/>
+        </w:rPr>
+      </w:pPr>
+      <w:r>
+        <w:rPr>
+          <w:rFonts w:hint="eastAsia"/>
+        </w:rPr>
+        <w:t>1.</w:t>
+      </w:r>
+      <w:r>
+        <w:rPr>
+          <w:rFonts w:hint="eastAsia"/>
+        </w:rPr>
+        <w:t>根据输入类型分为三个等价类：流程号非法（A），项目非法（B），合法并存在的流程与项目（C）</w:t>
+      </w:r>
+    </w:p>
+    <w:p>
+      <w:pPr>
+        <w:ind w:left="1698"/>
+      </w:pPr>
+      <w:r>
+        <w:rPr>
+          <w:rFonts w:hint="eastAsia"/>
+        </w:rPr>
+        <w:t>2</w:t>
+      </w:r>
+      <w:r>
+        <w:rPr>
+          <w:rFonts w:hint="eastAsia"/>
+        </w:rPr>
+        <w:t>根据三个等价类设置相应测试用例以测试流程</w:t>
+      </w:r>
+    </w:p>
+    <w:p>
+      <w:pPr>
+        <w:pStyle w:val="a3"/>
+        <w:numPr>
+          <w:ilvl w:val="0"/>
           <w:numId w:val="3"/>
         </w:numPr>
         <w:ind w:left="714" w:firstLineChars="0" w:hanging="357"/>
@@ -2714,6 +6529,7 @@
           <w:szCs w:val="24"/>
         </w:rPr>
       </w:pPr>
+      <w:bookmarkStart w:id="21" w:name="_Toc164491642"/>
       <w:r>
         <w:rPr>
           <w:rFonts w:hint="eastAsia"/>
@@ -2722,30 +6538,35 @@
         </w:rPr>
         <w:t>测试4</w:t>
       </w:r>
+      <w:bookmarkEnd w:id="21"/>
     </w:p>
     <w:p>
       <w:pPr>
         <w:ind w:left="720"/>
         <w:outlineLvl w:val="2"/>
       </w:pPr>
+      <w:bookmarkStart w:id="22" w:name="_Toc164491643"/>
       <w:r>
         <w:rPr>
           <w:rFonts w:hint="eastAsia"/>
         </w:rPr>
         <w:t>6.1进度安排</w:t>
       </w:r>
+      <w:bookmarkEnd w:id="22"/>
     </w:p>
     <w:p>
       <w:pPr>
         <w:ind w:left="720"/>
         <w:outlineLvl w:val="2"/>
       </w:pPr>
+      <w:bookmarkStart w:id="23" w:name="_Toc164491644"/>
       <w:r>
         <w:rPr>
           <w:rFonts w:hint="eastAsia"/>
         </w:rPr>
         <w:t>6.2条件</w:t>
       </w:r>
+      <w:bookmarkEnd w:id="23"/>
     </w:p>
     <w:p>
       <w:pPr>
@@ -2756,6 +6577,12 @@
           <w:rFonts w:hint="eastAsia"/>
         </w:rPr>
         <w:t>人员：</w:t>
+      </w:r>
+      <w:r>
+        <w:rPr>
+          <w:rFonts w:hint="eastAsia"/>
+        </w:rPr>
+        <w:t>梁浩文</w:t>
       </w:r>
     </w:p>
     <w:p>
@@ -2763,29 +6590,42 @@
         <w:ind w:left="720"/>
         <w:outlineLvl w:val="2"/>
       </w:pPr>
+      <w:bookmarkStart w:id="24" w:name="_Toc164491645"/>
       <w:r>
         <w:rPr>
           <w:rFonts w:hint="eastAsia"/>
         </w:rPr>
         <w:t>6.3测试资料</w:t>
       </w:r>
-    </w:p>
-    <w:p>
-      <w:pPr>
-        <w:ind w:left="420" w:firstLine="420"/>
+      <w:bookmarkEnd w:id="24"/>
+    </w:p>
+    <w:p>
+      <w:pPr>
+        <w:pStyle w:val="a3"/>
+        <w:numPr>
+          <w:ilvl w:val="0"/>
+          <w:numId w:val="12"/>
+        </w:numPr>
+        <w:ind w:firstLineChars="0"/>
+      </w:pPr>
+      <w:r>
+        <w:rPr>
+          <w:rFonts w:hint="eastAsia"/>
+        </w:rPr>
+        <w:t>程序流程图</w:t>
+      </w:r>
+    </w:p>
+    <w:p>
+      <w:pPr>
+        <w:pStyle w:val="a3"/>
+        <w:ind w:left="1698" w:firstLineChars="0" w:firstLine="0"/>
       </w:pPr>
       <w:r>
         <w:rPr>
           <w:noProof/>
         </w:rPr>
-        <w:t xml:space="preserve"> </w:t>
-      </w:r>
-      <w:r>
-        <w:rPr>
-          <w:noProof/>
-        </w:rPr>
         <w:drawing>
-          <wp:inline distT="0" distB="0" distL="0" distR="0" wp14:anchorId="59BB0E27" wp14:editId="194BB023">
+          <wp:inline distT="0" distB="0" distL="0" distR="0" wp14:anchorId="6C45733C" wp14:editId="3F62B185">
             <wp:extent cx="2545773" cy="4000500"/>
             <wp:effectExtent l="0" t="0" r="6985" b="0"/>
             <wp:docPr id="1180910041" name="图片 1"/>
@@ -2800,7 +6640,7 @@
                     <pic:cNvPicPr/>
                   </pic:nvPicPr>
                   <pic:blipFill>
-                    <a:blip r:embed="rId9"/>
+                    <a:blip r:embed="rId11"/>
                     <a:stretch>
                       <a:fillRect/>
                     </a:stretch>
@@ -2826,6 +6666,79 @@
         <w:pStyle w:val="a3"/>
         <w:numPr>
           <w:ilvl w:val="0"/>
+          <w:numId w:val="12"/>
+        </w:numPr>
+        <w:ind w:firstLineChars="0"/>
+      </w:pPr>
+      <w:r>
+        <w:rPr>
+          <w:rFonts w:hint="eastAsia"/>
+        </w:rPr>
+        <w:t>测试方法：错误推测法</w:t>
+      </w:r>
+    </w:p>
+    <w:p>
+      <w:pPr>
+        <w:pStyle w:val="a3"/>
+        <w:ind w:left="1698" w:firstLineChars="0" w:firstLine="0"/>
+      </w:pPr>
+      <w:r>
+        <w:rPr>
+          <w:rFonts w:hint="eastAsia"/>
+        </w:rPr>
+        <w:t>1.判定</w:t>
+      </w:r>
+      <w:r>
+        <w:t>&lt;该流程存在么&gt;中的</w:t>
+      </w:r>
+      <w:r>
+        <w:rPr>
+          <w:rFonts w:hint="eastAsia"/>
+        </w:rPr>
+        <w:t>可能出错情况：输入了错误的流程号</w:t>
+      </w:r>
+    </w:p>
+    <w:p>
+      <w:pPr>
+        <w:pStyle w:val="a3"/>
+        <w:ind w:left="1698" w:firstLineChars="0" w:firstLine="0"/>
+        <w:rPr>
+          <w:rFonts w:hint="eastAsia"/>
+        </w:rPr>
+      </w:pPr>
+      <w:r>
+        <w:rPr>
+          <w:rFonts w:hint="eastAsia"/>
+        </w:rPr>
+        <w:t>2判定</w:t>
+      </w:r>
+      <w:r>
+        <w:t>&lt;该项目存在么&gt;中</w:t>
+      </w:r>
+      <w:r>
+        <w:rPr>
+          <w:rFonts w:hint="eastAsia"/>
+        </w:rPr>
+        <w:t>可能出错情况</w:t>
+      </w:r>
+      <w:r>
+        <w:t>：</w:t>
+      </w:r>
+      <w:r>
+        <w:rPr>
+          <w:rFonts w:hint="eastAsia"/>
+        </w:rPr>
+        <w:t>输入了错误的项目号/项目名</w:t>
+      </w:r>
+      <w:r>
+        <w:t>。</w:t>
+      </w:r>
+    </w:p>
+    <w:p>
+      <w:pPr>
+        <w:pStyle w:val="a3"/>
+        <w:numPr>
+          <w:ilvl w:val="0"/>
           <w:numId w:val="3"/>
         </w:numPr>
         <w:ind w:left="714" w:firstLineChars="0" w:hanging="357"/>
@@ -2835,6 +6748,7 @@
           <w:szCs w:val="24"/>
         </w:rPr>
       </w:pPr>
+      <w:bookmarkStart w:id="25" w:name="_Toc164491646"/>
       <w:r>
         <w:rPr>
           <w:rFonts w:hint="eastAsia"/>
@@ -2843,30 +6757,35 @@
         </w:rPr>
         <w:t>测试5</w:t>
       </w:r>
+      <w:bookmarkEnd w:id="25"/>
     </w:p>
     <w:p>
       <w:pPr>
         <w:ind w:left="720"/>
         <w:outlineLvl w:val="2"/>
       </w:pPr>
+      <w:bookmarkStart w:id="26" w:name="_Toc164491647"/>
       <w:r>
         <w:rPr>
           <w:rFonts w:hint="eastAsia"/>
         </w:rPr>
         <w:t>7.1进度安排</w:t>
       </w:r>
+      <w:bookmarkEnd w:id="26"/>
     </w:p>
     <w:p>
       <w:pPr>
         <w:ind w:left="720"/>
         <w:outlineLvl w:val="2"/>
       </w:pPr>
+      <w:bookmarkStart w:id="27" w:name="_Toc164491648"/>
       <w:r>
         <w:rPr>
           <w:rFonts w:hint="eastAsia"/>
         </w:rPr>
         <w:t>7.2条件</w:t>
       </w:r>
+      <w:bookmarkEnd w:id="27"/>
     </w:p>
     <w:p>
       <w:pPr>
@@ -2884,12 +6803,14 @@
         <w:ind w:left="720"/>
         <w:outlineLvl w:val="2"/>
       </w:pPr>
+      <w:bookmarkStart w:id="28" w:name="_Toc164491649"/>
       <w:r>
         <w:rPr>
           <w:rFonts w:hint="eastAsia"/>
         </w:rPr>
         <w:t>7.3测试资料</w:t>
       </w:r>
+      <w:bookmarkEnd w:id="28"/>
     </w:p>
     <w:p>
       <w:pPr>
@@ -2921,7 +6842,7 @@
                     <pic:cNvPicPr/>
                   </pic:nvPicPr>
                   <pic:blipFill>
-                    <a:blip r:embed="rId10"/>
+                    <a:blip r:embed="rId12"/>
                     <a:stretch>
                       <a:fillRect/>
                     </a:stretch>
@@ -2956,6 +6877,7 @@
           <w:szCs w:val="24"/>
         </w:rPr>
       </w:pPr>
+      <w:bookmarkStart w:id="29" w:name="_Toc164491650"/>
       <w:r>
         <w:rPr>
           <w:rFonts w:hint="eastAsia"/>
@@ -2964,12 +6886,14 @@
         </w:rPr>
         <w:t>测试6</w:t>
       </w:r>
+      <w:bookmarkEnd w:id="29"/>
     </w:p>
     <w:p>
       <w:pPr>
         <w:ind w:left="720"/>
         <w:outlineLvl w:val="2"/>
       </w:pPr>
+      <w:bookmarkStart w:id="30" w:name="_Toc164491651"/>
       <w:r>
         <w:rPr>
           <w:rFonts w:hint="eastAsia"/>
@@ -2982,12 +6906,14 @@
         </w:rPr>
         <w:t>.1进度安排</w:t>
       </w:r>
+      <w:bookmarkEnd w:id="30"/>
     </w:p>
     <w:p>
       <w:pPr>
         <w:ind w:left="720"/>
         <w:outlineLvl w:val="2"/>
       </w:pPr>
+      <w:bookmarkStart w:id="31" w:name="_Toc164491652"/>
       <w:r>
         <w:rPr>
           <w:rFonts w:hint="eastAsia"/>
@@ -3000,6 +6926,7 @@
         </w:rPr>
         <w:t>.2条件</w:t>
       </w:r>
+      <w:bookmarkEnd w:id="31"/>
     </w:p>
     <w:p>
       <w:pPr>
@@ -3017,6 +6944,7 @@
         <w:ind w:left="720"/>
         <w:outlineLvl w:val="2"/>
       </w:pPr>
+      <w:bookmarkStart w:id="32" w:name="_Toc164491653"/>
       <w:r>
         <w:rPr>
           <w:rFonts w:hint="eastAsia"/>
@@ -3029,6 +6957,7 @@
         </w:rPr>
         <w:t>.3测试资料</w:t>
       </w:r>
+      <w:bookmarkEnd w:id="32"/>
     </w:p>
     <w:p>
       <w:pPr>
@@ -3060,7 +6989,7 @@
                     <pic:cNvPicPr/>
                   </pic:nvPicPr>
                   <pic:blipFill>
-                    <a:blip r:embed="rId11"/>
+                    <a:blip r:embed="rId13"/>
                     <a:stretch>
                       <a:fillRect/>
                     </a:stretch>
@@ -3095,6 +7024,7 @@
           <w:szCs w:val="24"/>
         </w:rPr>
       </w:pPr>
+      <w:bookmarkStart w:id="33" w:name="_Toc164491654"/>
       <w:r>
         <w:rPr>
           <w:rFonts w:hint="eastAsia"/>
@@ -3103,12 +7033,14 @@
         </w:rPr>
         <w:t>测试7</w:t>
       </w:r>
+      <w:bookmarkEnd w:id="33"/>
     </w:p>
     <w:p>
       <w:pPr>
         <w:ind w:left="720"/>
         <w:outlineLvl w:val="2"/>
       </w:pPr>
+      <w:bookmarkStart w:id="34" w:name="_Toc164491655"/>
       <w:r>
         <w:rPr>
           <w:rFonts w:hint="eastAsia"/>
@@ -3121,12 +7053,14 @@
         </w:rPr>
         <w:t>.1进度安排</w:t>
       </w:r>
+      <w:bookmarkEnd w:id="34"/>
     </w:p>
     <w:p>
       <w:pPr>
         <w:ind w:left="720"/>
         <w:outlineLvl w:val="2"/>
       </w:pPr>
+      <w:bookmarkStart w:id="35" w:name="_Toc164491656"/>
       <w:r>
         <w:rPr>
           <w:rFonts w:hint="eastAsia"/>
@@ -3139,6 +7073,7 @@
         </w:rPr>
         <w:t>.2条件</w:t>
       </w:r>
+      <w:bookmarkEnd w:id="35"/>
     </w:p>
     <w:p>
       <w:pPr>
@@ -3156,6 +7091,7 @@
         <w:ind w:left="720"/>
         <w:outlineLvl w:val="2"/>
       </w:pPr>
+      <w:bookmarkStart w:id="36" w:name="_Toc164491657"/>
       <w:r>
         <w:rPr>
           <w:rFonts w:hint="eastAsia"/>
@@ -3168,6 +7104,7 @@
         </w:rPr>
         <w:t>.3测试资料</w:t>
       </w:r>
+      <w:bookmarkEnd w:id="36"/>
     </w:p>
     <w:p>
       <w:pPr>
@@ -3199,7 +7136,7 @@
                     <pic:cNvPicPr/>
                   </pic:nvPicPr>
                   <pic:blipFill>
-                    <a:blip r:embed="rId12"/>
+                    <a:blip r:embed="rId14"/>
                     <a:stretch>
                       <a:fillRect/>
                     </a:stretch>
@@ -3234,6 +7171,7 @@
           <w:szCs w:val="24"/>
         </w:rPr>
       </w:pPr>
+      <w:bookmarkStart w:id="37" w:name="_Toc164491658"/>
       <w:r>
         <w:rPr>
           <w:rFonts w:hint="eastAsia"/>
@@ -3242,12 +7180,14 @@
         </w:rPr>
         <w:t>测试8</w:t>
       </w:r>
+      <w:bookmarkEnd w:id="37"/>
     </w:p>
     <w:p>
       <w:pPr>
         <w:ind w:left="720"/>
         <w:outlineLvl w:val="2"/>
       </w:pPr>
+      <w:bookmarkStart w:id="38" w:name="_Toc164491659"/>
       <w:r>
         <w:rPr>
           <w:rFonts w:hint="eastAsia"/>
@@ -3260,12 +7200,14 @@
         </w:rPr>
         <w:t>.1进度安排</w:t>
       </w:r>
+      <w:bookmarkEnd w:id="38"/>
     </w:p>
     <w:p>
       <w:pPr>
         <w:ind w:left="720"/>
         <w:outlineLvl w:val="2"/>
       </w:pPr>
+      <w:bookmarkStart w:id="39" w:name="_Toc164491660"/>
       <w:r>
         <w:rPr>
           <w:rFonts w:hint="eastAsia"/>
@@ -3278,6 +7220,7 @@
         </w:rPr>
         <w:t>.2条件</w:t>
       </w:r>
+      <w:bookmarkEnd w:id="39"/>
     </w:p>
     <w:p>
       <w:pPr>
@@ -3295,6 +7238,7 @@
         <w:ind w:left="720"/>
         <w:outlineLvl w:val="2"/>
       </w:pPr>
+      <w:bookmarkStart w:id="40" w:name="_Toc164491661"/>
       <w:r>
         <w:rPr>
           <w:rFonts w:hint="eastAsia"/>
@@ -3307,6 +7251,7 @@
         </w:rPr>
         <w:t>.3测试资料</w:t>
       </w:r>
+      <w:bookmarkEnd w:id="40"/>
     </w:p>
     <w:p>
       <w:pPr>
@@ -3338,7 +7283,7 @@
                     <pic:cNvPicPr/>
                   </pic:nvPicPr>
                   <pic:blipFill>
-                    <a:blip r:embed="rId13"/>
+                    <a:blip r:embed="rId15"/>
                     <a:stretch>
                       <a:fillRect/>
                     </a:stretch>
@@ -3374,6 +7319,7 @@
           <w:szCs w:val="24"/>
         </w:rPr>
       </w:pPr>
+      <w:bookmarkStart w:id="41" w:name="_Toc164491662"/>
       <w:r>
         <w:rPr>
           <w:rFonts w:hint="eastAsia"/>
@@ -3382,12 +7328,14 @@
         </w:rPr>
         <w:t>测试9</w:t>
       </w:r>
+      <w:bookmarkEnd w:id="41"/>
     </w:p>
     <w:p>
       <w:pPr>
         <w:ind w:left="720"/>
         <w:outlineLvl w:val="2"/>
       </w:pPr>
+      <w:bookmarkStart w:id="42" w:name="_Toc164491663"/>
       <w:r>
         <w:rPr>
           <w:rFonts w:hint="eastAsia"/>
@@ -3400,12 +7348,14 @@
         </w:rPr>
         <w:t>.1进度安排</w:t>
       </w:r>
+      <w:bookmarkEnd w:id="42"/>
     </w:p>
     <w:p>
       <w:pPr>
         <w:ind w:left="720"/>
         <w:outlineLvl w:val="2"/>
       </w:pPr>
+      <w:bookmarkStart w:id="43" w:name="_Toc164491664"/>
       <w:r>
         <w:rPr>
           <w:rFonts w:hint="eastAsia"/>
@@ -3418,6 +7368,7 @@
         </w:rPr>
         <w:t>.2条件</w:t>
       </w:r>
+      <w:bookmarkEnd w:id="43"/>
     </w:p>
     <w:p>
       <w:pPr>
@@ -3435,6 +7386,7 @@
         <w:ind w:left="720"/>
         <w:outlineLvl w:val="2"/>
       </w:pPr>
+      <w:bookmarkStart w:id="44" w:name="_Toc164491665"/>
       <w:r>
         <w:rPr>
           <w:rFonts w:hint="eastAsia"/>
@@ -3447,6 +7399,7 @@
         </w:rPr>
         <w:t>.3测试资料</w:t>
       </w:r>
+      <w:bookmarkEnd w:id="44"/>
     </w:p>
     <w:p>
       <w:pPr>
@@ -3478,7 +7431,7 @@
                     <pic:cNvPicPr/>
                   </pic:nvPicPr>
                   <pic:blipFill>
-                    <a:blip r:embed="rId14"/>
+                    <a:blip r:embed="rId16"/>
                     <a:stretch>
                       <a:fillRect/>
                     </a:stretch>
@@ -3513,6 +7466,7 @@
           <w:szCs w:val="24"/>
         </w:rPr>
       </w:pPr>
+      <w:bookmarkStart w:id="45" w:name="_Toc164491666"/>
       <w:r>
         <w:rPr>
           <w:rFonts w:hint="eastAsia"/>
@@ -3521,12 +7475,14 @@
         </w:rPr>
         <w:t>测试10</w:t>
       </w:r>
+      <w:bookmarkEnd w:id="45"/>
     </w:p>
     <w:p>
       <w:pPr>
         <w:ind w:left="720"/>
         <w:outlineLvl w:val="2"/>
       </w:pPr>
+      <w:bookmarkStart w:id="46" w:name="_Toc164491667"/>
       <w:r>
         <w:rPr>
           <w:rFonts w:hint="eastAsia"/>
@@ -3539,12 +7495,14 @@
         </w:rPr>
         <w:t>.1进度安排</w:t>
       </w:r>
+      <w:bookmarkEnd w:id="46"/>
     </w:p>
     <w:p>
       <w:pPr>
         <w:ind w:left="720"/>
         <w:outlineLvl w:val="2"/>
       </w:pPr>
+      <w:bookmarkStart w:id="47" w:name="_Toc164491668"/>
       <w:r>
         <w:rPr>
           <w:rFonts w:hint="eastAsia"/>
@@ -3557,6 +7515,7 @@
         </w:rPr>
         <w:t>.2条件</w:t>
       </w:r>
+      <w:bookmarkEnd w:id="47"/>
     </w:p>
     <w:p>
       <w:pPr>
@@ -3574,6 +7533,7 @@
         <w:ind w:left="720"/>
         <w:outlineLvl w:val="2"/>
       </w:pPr>
+      <w:bookmarkStart w:id="48" w:name="_Toc164491669"/>
       <w:r>
         <w:rPr>
           <w:rFonts w:hint="eastAsia"/>
@@ -3586,6 +7546,7 @@
         </w:rPr>
         <w:t>.3测试资料</w:t>
       </w:r>
+      <w:bookmarkEnd w:id="48"/>
     </w:p>
     <w:p>
       <w:pPr>
@@ -3617,7 +7578,7 @@
                     <pic:cNvPicPr/>
                   </pic:nvPicPr>
                   <pic:blipFill>
-                    <a:blip r:embed="rId15"/>
+                    <a:blip r:embed="rId17"/>
                     <a:stretch>
                       <a:fillRect/>
                     </a:stretch>
@@ -3653,16 +7614,17 @@
           <w:szCs w:val="28"/>
         </w:rPr>
       </w:pPr>
-      <w:bookmarkStart w:id="12" w:name="_Toc164081935"/>
+      <w:bookmarkStart w:id="49" w:name="_Toc164491670"/>
       <w:r>
         <w:rPr>
           <w:rFonts w:hint="eastAsia"/>
           <w:sz w:val="28"/>
           <w:szCs w:val="28"/>
         </w:rPr>
+        <w:lastRenderedPageBreak/>
         <w:t>测试设计说明</w:t>
       </w:r>
-      <w:bookmarkEnd w:id="12"/>
+      <w:bookmarkEnd w:id="49"/>
     </w:p>
     <w:p>
       <w:pPr>
@@ -3678,7 +7640,7 @@
           <w:szCs w:val="24"/>
         </w:rPr>
       </w:pPr>
-      <w:bookmarkStart w:id="13" w:name="_Toc164081936"/>
+      <w:bookmarkStart w:id="50" w:name="_Toc164491671"/>
       <w:r>
         <w:rPr>
           <w:rFonts w:hint="eastAsia"/>
@@ -3695,15 +7657,7 @@
         </w:rPr>
         <w:t>1</w:t>
       </w:r>
-      <w:r>
-        <w:rPr>
-          <w:rFonts w:hint="eastAsia"/>
-          <w:sz w:val="24"/>
-          <w:szCs w:val="24"/>
-        </w:rPr>
-        <w:t>（列出各个测试用例【具体】）</w:t>
-      </w:r>
-      <w:bookmarkEnd w:id="13"/>
+      <w:bookmarkEnd w:id="50"/>
     </w:p>
     <w:p>
       <w:pPr>
@@ -3940,9 +7894,6 @@
           <w:p>
             <w:pPr>
               <w:jc w:val="center"/>
-              <w:rPr>
-                <w:rFonts w:hint="eastAsia"/>
-              </w:rPr>
             </w:pPr>
             <w:r>
               <w:rPr>
@@ -4067,19 +8018,7 @@
         <w:rPr>
           <w:rFonts w:hint="eastAsia"/>
         </w:rPr>
-        <w:t>测试用例（第</w:t>
-      </w:r>
-      <w:r>
-        <w:rPr>
-          <w:rFonts w:hint="eastAsia"/>
-        </w:rPr>
-        <w:t>二</w:t>
-      </w:r>
-      <w:r>
-        <w:rPr>
-          <w:rFonts w:hint="eastAsia"/>
-        </w:rPr>
-        <w:t>组）</w:t>
+        <w:t>测试用例（第二组）</w:t>
       </w:r>
     </w:p>
     <w:tbl>
@@ -4122,13 +8061,7 @@
               <w:rPr>
                 <w:rFonts w:hint="eastAsia"/>
               </w:rPr>
-              <w:t>QUERY_PROCESS_00</w:t>
-            </w:r>
-            <w:r>
-              <w:rPr>
-                <w:rFonts w:hint="eastAsia"/>
-              </w:rPr>
-              <w:t>2</w:t>
+              <w:t>QUERY_PROCESS_002</w:t>
             </w:r>
           </w:p>
         </w:tc>
@@ -4180,7 +8113,6 @@
               <w:rPr>
                 <w:rFonts w:hint="eastAsia"/>
               </w:rPr>
-              <w:lastRenderedPageBreak/>
               <w:t>测试标题</w:t>
             </w:r>
           </w:p>
@@ -4277,19 +8209,7 @@
               <w:rPr>
                 <w:rFonts w:hint="eastAsia"/>
               </w:rPr>
-              <w:t>系统</w:t>
-            </w:r>
-            <w:r>
-              <w:rPr>
-                <w:rFonts w:hint="eastAsia"/>
-              </w:rPr>
-              <w:t>不</w:t>
-            </w:r>
-            <w:r>
-              <w:rPr>
-                <w:rFonts w:hint="eastAsia"/>
-              </w:rPr>
-              <w:t>存在该流程</w:t>
+              <w:t>系统不存在该流程</w:t>
             </w:r>
           </w:p>
         </w:tc>
@@ -4318,9 +8238,6 @@
           <w:p>
             <w:pPr>
               <w:jc w:val="center"/>
-              <w:rPr>
-                <w:rFonts w:hint="eastAsia"/>
-              </w:rPr>
             </w:pPr>
             <w:r>
               <w:rPr>
@@ -4439,19 +8356,7 @@
         <w:rPr>
           <w:rFonts w:hint="eastAsia"/>
         </w:rPr>
-        <w:t>测试用例（第</w:t>
-      </w:r>
-      <w:r>
-        <w:rPr>
-          <w:rFonts w:hint="eastAsia"/>
-        </w:rPr>
-        <w:t>三</w:t>
-      </w:r>
-      <w:r>
-        <w:rPr>
-          <w:rFonts w:hint="eastAsia"/>
-        </w:rPr>
-        <w:t>组）</w:t>
+        <w:t>测试用例（第三组）</w:t>
       </w:r>
     </w:p>
     <w:tbl>
@@ -4494,13 +8399,7 @@
               <w:rPr>
                 <w:rFonts w:hint="eastAsia"/>
               </w:rPr>
-              <w:t>QUERY_PROCESS_00</w:t>
-            </w:r>
-            <w:r>
-              <w:rPr>
-                <w:rFonts w:hint="eastAsia"/>
-              </w:rPr>
-              <w:t>3</w:t>
+              <w:t>QUERY_PROCESS_003</w:t>
             </w:r>
           </w:p>
         </w:tc>
@@ -4568,19 +8467,7 @@
               <w:rPr>
                 <w:rFonts w:hint="eastAsia"/>
               </w:rPr>
-              <w:t>输入不</w:t>
-            </w:r>
-            <w:r>
-              <w:rPr>
-                <w:rFonts w:hint="eastAsia"/>
-              </w:rPr>
-              <w:t>合法</w:t>
-            </w:r>
-            <w:r>
-              <w:rPr>
-                <w:rFonts w:hint="eastAsia"/>
-              </w:rPr>
-              <w:t>的流程号</w:t>
+              <w:t>输入不合法的流程号</w:t>
             </w:r>
           </w:p>
         </w:tc>
@@ -4671,27 +8558,12 @@
           <w:p>
             <w:pPr>
               <w:jc w:val="center"/>
-              <w:rPr>
-                <w:rFonts w:hint="eastAsia"/>
-              </w:rPr>
-            </w:pPr>
-            <w:r>
-              <w:rPr>
-                <w:rFonts w:hint="eastAsia"/>
-              </w:rPr>
-              <w:t>流程号</w:t>
-            </w:r>
-            <w:r>
-              <w:rPr>
-                <w:rFonts w:hint="eastAsia"/>
-              </w:rPr>
-              <w:t>-</w:t>
-            </w:r>
-            <w:r>
-              <w:rPr>
-                <w:rFonts w:hint="eastAsia"/>
-              </w:rPr>
-              <w:t>1</w:t>
+            </w:pPr>
+            <w:r>
+              <w:rPr>
+                <w:rFonts w:hint="eastAsia"/>
+              </w:rPr>
+              <w:t>流程号-1</w:t>
             </w:r>
           </w:p>
         </w:tc>
@@ -4780,19 +8652,7 @@
         <w:rPr>
           <w:rFonts w:hint="eastAsia"/>
         </w:rPr>
-        <w:t>测试用例（第</w:t>
-      </w:r>
-      <w:r>
-        <w:rPr>
-          <w:rFonts w:hint="eastAsia"/>
-        </w:rPr>
-        <w:t>四</w:t>
-      </w:r>
-      <w:r>
-        <w:rPr>
-          <w:rFonts w:hint="eastAsia"/>
-        </w:rPr>
-        <w:t>组）</w:t>
+        <w:t>测试用例（第四组）</w:t>
       </w:r>
     </w:p>
     <w:tbl>
@@ -4835,13 +8695,7 @@
               <w:rPr>
                 <w:rFonts w:hint="eastAsia"/>
               </w:rPr>
-              <w:t>QUERY_PROCESS_00</w:t>
-            </w:r>
-            <w:r>
-              <w:rPr>
-                <w:rFonts w:hint="eastAsia"/>
-              </w:rPr>
-              <w:t>4</w:t>
+              <w:t>QUERY_PROCESS_004</w:t>
             </w:r>
           </w:p>
         </w:tc>
@@ -4909,13 +8763,7 @@
               <w:rPr>
                 <w:rFonts w:hint="eastAsia"/>
               </w:rPr>
-              <w:t>输入</w:t>
-            </w:r>
-            <w:r>
-              <w:rPr>
-                <w:rFonts w:hint="eastAsia"/>
-              </w:rPr>
-              <w:t>空</w:t>
+              <w:t>输入空</w:t>
             </w:r>
           </w:p>
         </w:tc>
@@ -5006,9 +8854,6 @@
           <w:p>
             <w:pPr>
               <w:jc w:val="center"/>
-              <w:rPr>
-                <w:rFonts w:hint="eastAsia"/>
-              </w:rPr>
             </w:pPr>
             <w:r>
               <w:rPr>
@@ -5076,19 +8921,7 @@
               <w:rPr>
                 <w:rFonts w:hint="eastAsia"/>
               </w:rPr>
-              <w:t>提示“</w:t>
-            </w:r>
-            <w:r>
-              <w:rPr>
-                <w:rFonts w:hint="eastAsia"/>
-              </w:rPr>
-              <w:t>流程号不能为空</w:t>
-            </w:r>
-            <w:r>
-              <w:rPr>
-                <w:rFonts w:hint="eastAsia"/>
-              </w:rPr>
-              <w:t>”</w:t>
+              <w:t>提示“流程号不能为空”</w:t>
             </w:r>
           </w:p>
         </w:tc>
@@ -5098,9 +8931,6 @@
       <w:pPr>
         <w:ind w:left="297" w:firstLine="420"/>
         <w:jc w:val="center"/>
-        <w:rPr>
-          <w:rFonts w:hint="eastAsia"/>
-        </w:rPr>
       </w:pPr>
     </w:p>
     <w:p>
@@ -5117,6 +8947,7 @@
           <w:szCs w:val="24"/>
         </w:rPr>
       </w:pPr>
+      <w:bookmarkStart w:id="51" w:name="_Toc164491672"/>
       <w:r>
         <w:rPr>
           <w:rFonts w:hint="eastAsia"/>
@@ -5125,6 +8956,7 @@
         </w:rPr>
         <w:t>测试2</w:t>
       </w:r>
+      <w:bookmarkEnd w:id="51"/>
     </w:p>
     <w:p>
       <w:pPr>
@@ -5135,19 +8967,7 @@
         <w:rPr>
           <w:rFonts w:hint="eastAsia"/>
         </w:rPr>
-        <w:t>测试用例（第</w:t>
-      </w:r>
-      <w:r>
-        <w:rPr>
-          <w:rFonts w:hint="eastAsia"/>
-        </w:rPr>
-        <w:t>一</w:t>
-      </w:r>
-      <w:r>
-        <w:rPr>
-          <w:rFonts w:hint="eastAsia"/>
-        </w:rPr>
-        <w:t>组）</w:t>
+        <w:t>测试用例（第一组）</w:t>
       </w:r>
     </w:p>
     <w:tbl>
@@ -5255,9 +9075,6 @@
           <w:p>
             <w:pPr>
               <w:jc w:val="center"/>
-              <w:rPr>
-                <w:rFonts w:hint="eastAsia"/>
-              </w:rPr>
             </w:pPr>
             <w:r>
               <w:rPr>
@@ -5442,9 +9259,6 @@
           <w:p>
             <w:pPr>
               <w:jc w:val="center"/>
-              <w:rPr>
-                <w:rFonts w:hint="eastAsia"/>
-              </w:rPr>
             </w:pPr>
             <w:r>
               <w:rPr>
@@ -5537,9 +9351,6 @@
           <w:p>
             <w:pPr>
               <w:jc w:val="center"/>
-              <w:rPr>
-                <w:rFonts w:hint="eastAsia"/>
-              </w:rPr>
             </w:pPr>
             <w:r>
               <w:rPr>
@@ -5644,9 +9455,6 @@
           <w:p>
             <w:pPr>
               <w:jc w:val="center"/>
-              <w:rPr>
-                <w:rFonts w:hint="eastAsia"/>
-              </w:rPr>
             </w:pPr>
             <w:r>
               <w:rPr>
@@ -5670,7 +9478,6 @@
               <w:rPr>
                 <w:rFonts w:hint="eastAsia"/>
               </w:rPr>
-              <w:lastRenderedPageBreak/>
               <w:t>测试标题</w:t>
             </w:r>
           </w:p>
@@ -5687,19 +9494,7 @@
               <w:rPr>
                 <w:rFonts w:hint="eastAsia"/>
               </w:rPr>
-              <w:t>输入</w:t>
-            </w:r>
-            <w:r>
-              <w:rPr>
-                <w:rFonts w:hint="eastAsia"/>
-              </w:rPr>
-              <w:t>不</w:t>
-            </w:r>
-            <w:r>
-              <w:rPr>
-                <w:rFonts w:hint="eastAsia"/>
-              </w:rPr>
-              <w:t>存在的流程号</w:t>
+              <w:t>输入不存在的流程号</w:t>
             </w:r>
           </w:p>
         </w:tc>
@@ -5767,19 +9562,7 @@
               <w:rPr>
                 <w:rFonts w:hint="eastAsia"/>
               </w:rPr>
-              <w:t>系统</w:t>
-            </w:r>
-            <w:r>
-              <w:rPr>
-                <w:rFonts w:hint="eastAsia"/>
-              </w:rPr>
-              <w:t>不</w:t>
-            </w:r>
-            <w:r>
-              <w:rPr>
-                <w:rFonts w:hint="eastAsia"/>
-              </w:rPr>
-              <w:t>存在该流程</w:t>
+              <w:t>系统不存在该流程</w:t>
             </w:r>
           </w:p>
         </w:tc>
@@ -5808,21 +9591,12 @@
           <w:p>
             <w:pPr>
               <w:jc w:val="center"/>
-              <w:rPr>
-                <w:rFonts w:hint="eastAsia"/>
-              </w:rPr>
-            </w:pPr>
-            <w:r>
-              <w:rPr>
-                <w:rFonts w:hint="eastAsia"/>
-              </w:rPr>
-              <w:t>流程号1</w:t>
-            </w:r>
-            <w:r>
-              <w:rPr>
-                <w:rFonts w:hint="eastAsia"/>
-              </w:rPr>
-              <w:t>000</w:t>
+            </w:pPr>
+            <w:r>
+              <w:rPr>
+                <w:rFonts w:hint="eastAsia"/>
+              </w:rPr>
+              <w:t>流程号1000</w:t>
             </w:r>
           </w:p>
         </w:tc>
@@ -5879,27 +9653,12 @@
           <w:p>
             <w:pPr>
               <w:jc w:val="center"/>
-              <w:rPr>
-                <w:rFonts w:hint="eastAsia"/>
-              </w:rPr>
-            </w:pPr>
-            <w:r>
-              <w:rPr>
-                <w:rFonts w:hint="eastAsia"/>
-              </w:rPr>
-              <w:t>提示“</w:t>
-            </w:r>
-            <w:r>
-              <w:rPr>
-                <w:rFonts w:hint="eastAsia"/>
-              </w:rPr>
-              <w:t>该流程</w:t>
-            </w:r>
-            <w:r>
-              <w:rPr>
-                <w:rFonts w:hint="eastAsia"/>
-              </w:rPr>
-              <w:t>不存在”</w:t>
+            </w:pPr>
+            <w:r>
+              <w:rPr>
+                <w:rFonts w:hint="eastAsia"/>
+              </w:rPr>
+              <w:t>提示“该流程不存在”</w:t>
             </w:r>
           </w:p>
         </w:tc>
@@ -5909,9 +9668,6 @@
       <w:pPr>
         <w:ind w:left="297" w:firstLine="420"/>
         <w:jc w:val="center"/>
-        <w:rPr>
-          <w:rFonts w:hint="eastAsia"/>
-        </w:rPr>
       </w:pPr>
     </w:p>
     <w:p>
@@ -6013,9 +9769,6 @@
           <w:p>
             <w:pPr>
               <w:jc w:val="center"/>
-              <w:rPr>
-                <w:rFonts w:hint="eastAsia"/>
-              </w:rPr>
             </w:pPr>
             <w:r>
               <w:rPr>
@@ -6176,9 +9929,6 @@
           <w:p>
             <w:pPr>
               <w:jc w:val="center"/>
-              <w:rPr>
-                <w:rFonts w:hint="eastAsia"/>
-              </w:rPr>
             </w:pPr>
             <w:r>
               <w:rPr>
@@ -6247,9 +9997,6 @@
           <w:p>
             <w:pPr>
               <w:jc w:val="center"/>
-              <w:rPr>
-                <w:rFonts w:hint="eastAsia"/>
-              </w:rPr>
             </w:pPr>
             <w:r>
               <w:rPr>
@@ -6288,19 +10035,7 @@
         <w:rPr>
           <w:rFonts w:hint="eastAsia"/>
         </w:rPr>
-        <w:t>测试用例（第</w:t>
-      </w:r>
-      <w:r>
-        <w:rPr>
-          <w:rFonts w:hint="eastAsia"/>
-        </w:rPr>
-        <w:t>四</w:t>
-      </w:r>
-      <w:r>
-        <w:rPr>
-          <w:rFonts w:hint="eastAsia"/>
-        </w:rPr>
-        <w:t>组）</w:t>
+        <w:t>测试用例（第四组）</w:t>
       </w:r>
     </w:p>
     <w:tbl>
@@ -6343,13 +10078,7 @@
               <w:rPr>
                 <w:rFonts w:hint="eastAsia"/>
               </w:rPr>
-              <w:t>CONFIRM_ITEM_START_00</w:t>
-            </w:r>
-            <w:r>
-              <w:rPr>
-                <w:rFonts w:hint="eastAsia"/>
-              </w:rPr>
-              <w:t>4</w:t>
+              <w:t>CONFIRM_ITEM_START_004</w:t>
             </w:r>
           </w:p>
         </w:tc>
@@ -6378,9 +10107,6 @@
           <w:p>
             <w:pPr>
               <w:jc w:val="center"/>
-              <w:rPr>
-                <w:rFonts w:hint="eastAsia"/>
-              </w:rPr>
             </w:pPr>
             <w:r>
               <w:rPr>
@@ -6420,13 +10146,7 @@
               <w:rPr>
                 <w:rFonts w:hint="eastAsia"/>
               </w:rPr>
-              <w:t>输入存在的流程号、存在的</w:t>
-            </w:r>
-            <w:r>
-              <w:rPr>
-                <w:rFonts w:hint="eastAsia"/>
-              </w:rPr>
-              <w:t>且已确认开启的项目的项目号</w:t>
+              <w:t>输入存在的流程号、存在的且已确认开启的项目的项目号</w:t>
             </w:r>
           </w:p>
         </w:tc>
@@ -6494,13 +10214,7 @@
               <w:rPr>
                 <w:rFonts w:hint="eastAsia"/>
               </w:rPr>
-              <w:t>系统存在该流程和存在该项目</w:t>
-            </w:r>
-            <w:r>
-              <w:rPr>
-                <w:rFonts w:hint="eastAsia"/>
-              </w:rPr>
-              <w:t>且项目已确认开启</w:t>
+              <w:t>系统存在该流程和存在该项目且项目已确认开启</w:t>
             </w:r>
           </w:p>
         </w:tc>
@@ -6529,21 +10243,12 @@
           <w:p>
             <w:pPr>
               <w:jc w:val="center"/>
-              <w:rPr>
-                <w:rFonts w:hint="eastAsia"/>
-              </w:rPr>
-            </w:pPr>
-            <w:r>
-              <w:rPr>
-                <w:rFonts w:hint="eastAsia"/>
-              </w:rPr>
-              <w:t>流程号1，项目号</w:t>
-            </w:r>
-            <w:r>
-              <w:rPr>
-                <w:rFonts w:hint="eastAsia"/>
-              </w:rPr>
-              <w:t>2</w:t>
+            </w:pPr>
+            <w:r>
+              <w:rPr>
+                <w:rFonts w:hint="eastAsia"/>
+              </w:rPr>
+              <w:t>流程号1，项目号2</w:t>
             </w:r>
           </w:p>
         </w:tc>
@@ -6600,9 +10305,6 @@
           <w:p>
             <w:pPr>
               <w:jc w:val="center"/>
-              <w:rPr>
-                <w:rFonts w:hint="eastAsia"/>
-              </w:rPr>
             </w:pPr>
             <w:r>
               <w:rPr>
@@ -6641,19 +10343,7 @@
         <w:rPr>
           <w:rFonts w:hint="eastAsia"/>
         </w:rPr>
-        <w:t>测试用例（第</w:t>
-      </w:r>
-      <w:r>
-        <w:rPr>
-          <w:rFonts w:hint="eastAsia"/>
-        </w:rPr>
-        <w:t>五</w:t>
-      </w:r>
-      <w:r>
-        <w:rPr>
-          <w:rFonts w:hint="eastAsia"/>
-        </w:rPr>
-        <w:t>组）</w:t>
+        <w:t>测试用例（第五组）</w:t>
       </w:r>
     </w:p>
     <w:tbl>
@@ -6696,13 +10386,7 @@
               <w:rPr>
                 <w:rFonts w:hint="eastAsia"/>
               </w:rPr>
-              <w:t>CONFIRM_ITEM_START_00</w:t>
-            </w:r>
-            <w:r>
-              <w:rPr>
-                <w:rFonts w:hint="eastAsia"/>
-              </w:rPr>
-              <w:t>5</w:t>
+              <w:t>CONFIRM_ITEM_START_005</w:t>
             </w:r>
           </w:p>
         </w:tc>
@@ -6731,9 +10415,6 @@
           <w:p>
             <w:pPr>
               <w:jc w:val="center"/>
-              <w:rPr>
-                <w:rFonts w:hint="eastAsia"/>
-              </w:rPr>
             </w:pPr>
             <w:r>
               <w:rPr>
@@ -6773,19 +10454,7 @@
               <w:rPr>
                 <w:rFonts w:hint="eastAsia"/>
               </w:rPr>
-              <w:t>输入</w:t>
-            </w:r>
-            <w:r>
-              <w:rPr>
-                <w:rFonts w:hint="eastAsia"/>
-              </w:rPr>
-              <w:t>不合法</w:t>
-            </w:r>
-            <w:r>
-              <w:rPr>
-                <w:rFonts w:hint="eastAsia"/>
-              </w:rPr>
-              <w:t>的流程号</w:t>
+              <w:t>输入不合法的流程号</w:t>
             </w:r>
           </w:p>
         </w:tc>
@@ -6876,9 +10545,6 @@
           <w:p>
             <w:pPr>
               <w:jc w:val="center"/>
-              <w:rPr>
-                <w:rFonts w:hint="eastAsia"/>
-              </w:rPr>
             </w:pPr>
           </w:p>
         </w:tc>
@@ -6935,27 +10601,12 @@
           <w:p>
             <w:pPr>
               <w:jc w:val="center"/>
-              <w:rPr>
-                <w:rFonts w:hint="eastAsia"/>
-              </w:rPr>
-            </w:pPr>
-            <w:r>
-              <w:rPr>
-                <w:rFonts w:hint="eastAsia"/>
-              </w:rPr>
-              <w:t>提示“</w:t>
-            </w:r>
-            <w:r>
-              <w:rPr>
-                <w:rFonts w:hint="eastAsia"/>
-              </w:rPr>
-              <w:t>该流程不存在</w:t>
-            </w:r>
-            <w:r>
-              <w:rPr>
-                <w:rFonts w:hint="eastAsia"/>
-              </w:rPr>
-              <w:t>”</w:t>
+            </w:pPr>
+            <w:r>
+              <w:rPr>
+                <w:rFonts w:hint="eastAsia"/>
+              </w:rPr>
+              <w:t>提示“该流程不存在”</w:t>
             </w:r>
           </w:p>
         </w:tc>
@@ -6965,9 +10616,6 @@
       <w:pPr>
         <w:ind w:left="297" w:firstLine="420"/>
         <w:jc w:val="center"/>
-        <w:rPr>
-          <w:rFonts w:hint="eastAsia"/>
-        </w:rPr>
       </w:pPr>
     </w:p>
     <w:p>
@@ -6979,19 +10627,7 @@
         <w:rPr>
           <w:rFonts w:hint="eastAsia"/>
         </w:rPr>
-        <w:t>测试用例（第</w:t>
-      </w:r>
-      <w:r>
-        <w:rPr>
-          <w:rFonts w:hint="eastAsia"/>
-        </w:rPr>
-        <w:t>六</w:t>
-      </w:r>
-      <w:r>
-        <w:rPr>
-          <w:rFonts w:hint="eastAsia"/>
-        </w:rPr>
-        <w:t>组）</w:t>
+        <w:t>测试用例（第六组）</w:t>
       </w:r>
     </w:p>
     <w:tbl>
@@ -7034,13 +10670,7 @@
               <w:rPr>
                 <w:rFonts w:hint="eastAsia"/>
               </w:rPr>
-              <w:t>CONFIRM_ITEM_START_00</w:t>
-            </w:r>
-            <w:r>
-              <w:rPr>
-                <w:rFonts w:hint="eastAsia"/>
-              </w:rPr>
-              <w:t>6</w:t>
+              <w:t>CONFIRM_ITEM_START_006</w:t>
             </w:r>
           </w:p>
         </w:tc>
@@ -7069,9 +10699,6 @@
           <w:p>
             <w:pPr>
               <w:jc w:val="center"/>
-              <w:rPr>
-                <w:rFonts w:hint="eastAsia"/>
-              </w:rPr>
             </w:pPr>
             <w:r>
               <w:rPr>
@@ -7111,19 +10738,7 @@
               <w:rPr>
                 <w:rFonts w:hint="eastAsia"/>
               </w:rPr>
-              <w:t>输入不合法的</w:t>
-            </w:r>
-            <w:r>
-              <w:rPr>
-                <w:rFonts w:hint="eastAsia"/>
-              </w:rPr>
-              <w:t>项目</w:t>
-            </w:r>
-            <w:r>
-              <w:rPr>
-                <w:rFonts w:hint="eastAsia"/>
-              </w:rPr>
-              <w:t>号</w:t>
+              <w:t>输入不合法的项目号</w:t>
             </w:r>
           </w:p>
         </w:tc>
@@ -7141,7 +10756,6 @@
               <w:rPr>
                 <w:rFonts w:hint="eastAsia"/>
               </w:rPr>
-              <w:lastRenderedPageBreak/>
               <w:t>重要级别</w:t>
             </w:r>
           </w:p>
@@ -7215,9 +10829,6 @@
           <w:p>
             <w:pPr>
               <w:jc w:val="center"/>
-              <w:rPr>
-                <w:rFonts w:hint="eastAsia"/>
-              </w:rPr>
             </w:pPr>
           </w:p>
         </w:tc>
@@ -7274,27 +10885,12 @@
           <w:p>
             <w:pPr>
               <w:jc w:val="center"/>
-              <w:rPr>
-                <w:rFonts w:hint="eastAsia"/>
-              </w:rPr>
-            </w:pPr>
-            <w:r>
-              <w:rPr>
-                <w:rFonts w:hint="eastAsia"/>
-              </w:rPr>
-              <w:t>提示“该</w:t>
-            </w:r>
-            <w:r>
-              <w:rPr>
-                <w:rFonts w:hint="eastAsia"/>
-              </w:rPr>
-              <w:t>项目</w:t>
-            </w:r>
-            <w:r>
-              <w:rPr>
-                <w:rFonts w:hint="eastAsia"/>
-              </w:rPr>
-              <w:t>不存在”</w:t>
+            </w:pPr>
+            <w:r>
+              <w:rPr>
+                <w:rFonts w:hint="eastAsia"/>
+              </w:rPr>
+              <w:t>提示“该项目不存在”</w:t>
             </w:r>
           </w:p>
         </w:tc>
@@ -7315,19 +10911,7 @@
         <w:rPr>
           <w:rFonts w:hint="eastAsia"/>
         </w:rPr>
-        <w:t>测试用例（第</w:t>
-      </w:r>
-      <w:r>
-        <w:rPr>
-          <w:rFonts w:hint="eastAsia"/>
-        </w:rPr>
-        <w:t>七</w:t>
-      </w:r>
-      <w:r>
-        <w:rPr>
-          <w:rFonts w:hint="eastAsia"/>
-        </w:rPr>
-        <w:t>组）</w:t>
+        <w:t>测试用例（第七组）</w:t>
       </w:r>
     </w:p>
     <w:tbl>
@@ -7370,13 +10954,7 @@
               <w:rPr>
                 <w:rFonts w:hint="eastAsia"/>
               </w:rPr>
-              <w:t>CONFIRM_ITEM_START_00</w:t>
-            </w:r>
-            <w:r>
-              <w:rPr>
-                <w:rFonts w:hint="eastAsia"/>
-              </w:rPr>
-              <w:t>7</w:t>
+              <w:t>CONFIRM_ITEM_START_007</w:t>
             </w:r>
           </w:p>
         </w:tc>
@@ -7405,9 +10983,6 @@
           <w:p>
             <w:pPr>
               <w:jc w:val="center"/>
-              <w:rPr>
-                <w:rFonts w:hint="eastAsia"/>
-              </w:rPr>
             </w:pPr>
             <w:r>
               <w:rPr>
@@ -7447,13 +11022,7 @@
               <w:rPr>
                 <w:rFonts w:hint="eastAsia"/>
               </w:rPr>
-              <w:t>输入</w:t>
-            </w:r>
-            <w:r>
-              <w:rPr>
-                <w:rFonts w:hint="eastAsia"/>
-              </w:rPr>
-              <w:t>空</w:t>
+              <w:t>输入空</w:t>
             </w:r>
           </w:p>
         </w:tc>
@@ -7544,9 +11113,6 @@
           <w:p>
             <w:pPr>
               <w:jc w:val="center"/>
-              <w:rPr>
-                <w:rFonts w:hint="eastAsia"/>
-              </w:rPr>
             </w:pPr>
           </w:p>
         </w:tc>
@@ -7603,27 +11169,12 @@
           <w:p>
             <w:pPr>
               <w:jc w:val="center"/>
-              <w:rPr>
-                <w:rFonts w:hint="eastAsia"/>
-              </w:rPr>
-            </w:pPr>
-            <w:r>
-              <w:rPr>
-                <w:rFonts w:hint="eastAsia"/>
-              </w:rPr>
-              <w:t>提示“</w:t>
-            </w:r>
-            <w:r>
-              <w:rPr>
-                <w:rFonts w:hint="eastAsia"/>
-              </w:rPr>
-              <w:t>必填值不能为空</w:t>
-            </w:r>
-            <w:r>
-              <w:rPr>
-                <w:rFonts w:hint="eastAsia"/>
-              </w:rPr>
-              <w:t>”</w:t>
+            </w:pPr>
+            <w:r>
+              <w:rPr>
+                <w:rFonts w:hint="eastAsia"/>
+              </w:rPr>
+              <w:t>提示“必填值不能为空”</w:t>
             </w:r>
           </w:p>
         </w:tc>
@@ -7633,9 +11184,6 @@
       <w:pPr>
         <w:ind w:left="297" w:firstLine="420"/>
         <w:jc w:val="center"/>
-        <w:rPr>
-          <w:rFonts w:hint="eastAsia"/>
-        </w:rPr>
       </w:pPr>
     </w:p>
     <w:p>
@@ -7652,6 +11200,7 @@
           <w:szCs w:val="24"/>
         </w:rPr>
       </w:pPr>
+      <w:bookmarkStart w:id="52" w:name="_Toc164491673"/>
       <w:r>
         <w:rPr>
           <w:rFonts w:hint="eastAsia"/>
@@ -7660,6 +11209,7 @@
         </w:rPr>
         <w:t>测试3</w:t>
       </w:r>
+      <w:bookmarkEnd w:id="52"/>
     </w:p>
     <w:p>
       <w:pPr>
@@ -7671,6 +11221,1057 @@
         </w:rPr>
         <w:t>测试用例</w:t>
       </w:r>
+    </w:p>
+    <w:p>
+      <w:pPr>
+        <w:ind w:left="297" w:firstLine="420"/>
+        <w:jc w:val="center"/>
+      </w:pPr>
+      <w:r>
+        <w:tab/>
+      </w:r>
+      <w:r>
+        <w:rPr>
+          <w:rFonts w:hint="eastAsia"/>
+        </w:rPr>
+        <w:t>测试用例（第一组）</w:t>
+      </w:r>
+    </w:p>
+    <w:tbl>
+      <w:tblPr>
+        <w:tblStyle w:val="a5"/>
+        <w:tblW w:w="0" w:type="auto"/>
+        <w:tblInd w:w="297" w:type="dxa"/>
+        <w:tblLook w:val="04A0" w:firstRow="1" w:lastRow="0" w:firstColumn="1" w:lastColumn="0" w:noHBand="0" w:noVBand="1"/>
+      </w:tblPr>
+      <w:tblGrid>
+        <w:gridCol w:w="3969"/>
+        <w:gridCol w:w="4030"/>
+      </w:tblGrid>
+      <w:tr>
+        <w:tc>
+          <w:tcPr>
+            <w:tcW w:w="4148" w:type="dxa"/>
+          </w:tcPr>
+          <w:p>
+            <w:pPr>
+              <w:jc w:val="center"/>
+            </w:pPr>
+            <w:r>
+              <w:rPr>
+                <w:rFonts w:hint="eastAsia"/>
+              </w:rPr>
+              <w:t>测试用例编号</w:t>
+            </w:r>
+          </w:p>
+        </w:tc>
+        <w:tc>
+          <w:tcPr>
+            <w:tcW w:w="4148" w:type="dxa"/>
+          </w:tcPr>
+          <w:p>
+            <w:pPr>
+              <w:jc w:val="center"/>
+            </w:pPr>
+            <w:r>
+              <w:rPr>
+                <w:rFonts w:hint="eastAsia"/>
+              </w:rPr>
+              <w:t>START_PROJECT</w:t>
+            </w:r>
+            <w:r>
+              <w:rPr>
+                <w:rFonts w:hint="eastAsia"/>
+              </w:rPr>
+              <w:t xml:space="preserve"> </w:t>
+            </w:r>
+            <w:r>
+              <w:rPr>
+                <w:rFonts w:hint="eastAsia"/>
+              </w:rPr>
+              <w:t>_</w:t>
+            </w:r>
+            <w:r>
+              <w:rPr>
+                <w:rFonts w:hint="eastAsia"/>
+              </w:rPr>
+              <w:t>001</w:t>
+            </w:r>
+          </w:p>
+        </w:tc>
+      </w:tr>
+      <w:tr>
+        <w:tc>
+          <w:tcPr>
+            <w:tcW w:w="4148" w:type="dxa"/>
+          </w:tcPr>
+          <w:p>
+            <w:pPr>
+              <w:jc w:val="center"/>
+            </w:pPr>
+            <w:r>
+              <w:rPr>
+                <w:rFonts w:hint="eastAsia"/>
+              </w:rPr>
+              <w:t>测试项目</w:t>
+            </w:r>
+          </w:p>
+        </w:tc>
+        <w:tc>
+          <w:tcPr>
+            <w:tcW w:w="4148" w:type="dxa"/>
+          </w:tcPr>
+          <w:p>
+            <w:pPr>
+              <w:jc w:val="center"/>
+            </w:pPr>
+            <w:r>
+              <w:rPr>
+                <w:rFonts w:hint="eastAsia"/>
+              </w:rPr>
+              <w:t>进度安排</w:t>
+            </w:r>
+          </w:p>
+        </w:tc>
+      </w:tr>
+      <w:tr>
+        <w:tc>
+          <w:tcPr>
+            <w:tcW w:w="4148" w:type="dxa"/>
+          </w:tcPr>
+          <w:p>
+            <w:pPr>
+              <w:jc w:val="center"/>
+            </w:pPr>
+            <w:r>
+              <w:rPr>
+                <w:rFonts w:hint="eastAsia"/>
+              </w:rPr>
+              <w:t>测试标题</w:t>
+            </w:r>
+          </w:p>
+        </w:tc>
+        <w:tc>
+          <w:tcPr>
+            <w:tcW w:w="4148" w:type="dxa"/>
+          </w:tcPr>
+          <w:p>
+            <w:pPr>
+              <w:jc w:val="center"/>
+            </w:pPr>
+            <w:r>
+              <w:rPr>
+                <w:rFonts w:hint="eastAsia"/>
+              </w:rPr>
+              <w:t>输入</w:t>
+            </w:r>
+            <w:r>
+              <w:rPr>
+                <w:rFonts w:hint="eastAsia"/>
+              </w:rPr>
+              <w:t>非法</w:t>
+            </w:r>
+            <w:r>
+              <w:rPr>
+                <w:rFonts w:hint="eastAsia"/>
+              </w:rPr>
+              <w:t>的流程号</w:t>
+            </w:r>
+          </w:p>
+        </w:tc>
+      </w:tr>
+      <w:tr>
+        <w:tc>
+          <w:tcPr>
+            <w:tcW w:w="4148" w:type="dxa"/>
+          </w:tcPr>
+          <w:p>
+            <w:pPr>
+              <w:jc w:val="center"/>
+            </w:pPr>
+            <w:r>
+              <w:rPr>
+                <w:rFonts w:hint="eastAsia"/>
+              </w:rPr>
+              <w:t>重要级别</w:t>
+            </w:r>
+          </w:p>
+        </w:tc>
+        <w:tc>
+          <w:tcPr>
+            <w:tcW w:w="4148" w:type="dxa"/>
+          </w:tcPr>
+          <w:p>
+            <w:pPr>
+              <w:jc w:val="center"/>
+            </w:pPr>
+            <w:r>
+              <w:rPr>
+                <w:rFonts w:hint="eastAsia"/>
+              </w:rPr>
+              <w:t>高</w:t>
+            </w:r>
+          </w:p>
+        </w:tc>
+      </w:tr>
+      <w:tr>
+        <w:tc>
+          <w:tcPr>
+            <w:tcW w:w="4148" w:type="dxa"/>
+          </w:tcPr>
+          <w:p>
+            <w:pPr>
+              <w:jc w:val="center"/>
+            </w:pPr>
+            <w:r>
+              <w:rPr>
+                <w:rFonts w:hint="eastAsia"/>
+              </w:rPr>
+              <w:t>预置条件</w:t>
+            </w:r>
+          </w:p>
+        </w:tc>
+        <w:tc>
+          <w:tcPr>
+            <w:tcW w:w="4148" w:type="dxa"/>
+          </w:tcPr>
+          <w:p>
+            <w:pPr>
+              <w:jc w:val="center"/>
+            </w:pPr>
+            <w:r>
+              <w:rPr>
+                <w:rFonts w:hint="eastAsia"/>
+              </w:rPr>
+              <w:t>无</w:t>
+            </w:r>
+          </w:p>
+        </w:tc>
+      </w:tr>
+      <w:tr>
+        <w:tc>
+          <w:tcPr>
+            <w:tcW w:w="4148" w:type="dxa"/>
+          </w:tcPr>
+          <w:p>
+            <w:pPr>
+              <w:jc w:val="center"/>
+            </w:pPr>
+            <w:r>
+              <w:rPr>
+                <w:rFonts w:hint="eastAsia"/>
+              </w:rPr>
+              <w:t>输入</w:t>
+            </w:r>
+          </w:p>
+        </w:tc>
+        <w:tc>
+          <w:tcPr>
+            <w:tcW w:w="4148" w:type="dxa"/>
+          </w:tcPr>
+          <w:p>
+            <w:pPr>
+              <w:jc w:val="center"/>
+            </w:pPr>
+            <w:r>
+              <w:rPr>
+                <w:rFonts w:hint="eastAsia"/>
+              </w:rPr>
+              <w:t>流程号</w:t>
+            </w:r>
+            <w:r>
+              <w:rPr>
+                <w:rFonts w:hint="eastAsia"/>
+              </w:rPr>
+              <w:t>-</w:t>
+            </w:r>
+            <w:r>
+              <w:rPr>
+                <w:rFonts w:hint="eastAsia"/>
+              </w:rPr>
+              <w:t>1</w:t>
+            </w:r>
+          </w:p>
+        </w:tc>
+      </w:tr>
+      <w:tr>
+        <w:tc>
+          <w:tcPr>
+            <w:tcW w:w="4148" w:type="dxa"/>
+          </w:tcPr>
+          <w:p>
+            <w:pPr>
+              <w:jc w:val="center"/>
+            </w:pPr>
+            <w:r>
+              <w:rPr>
+                <w:rFonts w:hint="eastAsia"/>
+              </w:rPr>
+              <w:t>操作步骤</w:t>
+            </w:r>
+          </w:p>
+        </w:tc>
+        <w:tc>
+          <w:tcPr>
+            <w:tcW w:w="4148" w:type="dxa"/>
+          </w:tcPr>
+          <w:p>
+            <w:pPr>
+              <w:jc w:val="center"/>
+            </w:pPr>
+            <w:r>
+              <w:rPr>
+                <w:rFonts w:hint="eastAsia"/>
+              </w:rPr>
+              <w:t>输入流程号</w:t>
+            </w:r>
+          </w:p>
+        </w:tc>
+      </w:tr>
+      <w:tr>
+        <w:tc>
+          <w:tcPr>
+            <w:tcW w:w="4148" w:type="dxa"/>
+          </w:tcPr>
+          <w:p>
+            <w:pPr>
+              <w:jc w:val="center"/>
+            </w:pPr>
+            <w:r>
+              <w:rPr>
+                <w:rFonts w:hint="eastAsia"/>
+              </w:rPr>
+              <w:t>预期输出</w:t>
+            </w:r>
+          </w:p>
+        </w:tc>
+        <w:tc>
+          <w:tcPr>
+            <w:tcW w:w="4148" w:type="dxa"/>
+          </w:tcPr>
+          <w:p>
+            <w:pPr>
+              <w:jc w:val="center"/>
+              <w:rPr>
+                <w:rFonts w:hint="eastAsia"/>
+              </w:rPr>
+            </w:pPr>
+            <w:r>
+              <w:rPr>
+                <w:rFonts w:hint="eastAsia"/>
+              </w:rPr>
+              <w:t>提示</w:t>
+            </w:r>
+            <w:r>
+              <w:t>”</w:t>
+            </w:r>
+            <w:r>
+              <w:rPr>
+                <w:rFonts w:hint="eastAsia"/>
+              </w:rPr>
+              <w:t>该流程不存在</w:t>
+            </w:r>
+            <w:r>
+              <w:t>”</w:t>
+            </w:r>
+          </w:p>
+        </w:tc>
+      </w:tr>
+    </w:tbl>
+    <w:p>
+      <w:pPr>
+        <w:ind w:left="297" w:firstLine="420"/>
+        <w:jc w:val="center"/>
+      </w:pPr>
+    </w:p>
+    <w:p>
+      <w:pPr>
+        <w:ind w:left="297" w:firstLine="420"/>
+        <w:jc w:val="center"/>
+      </w:pPr>
+      <w:r>
+        <w:rPr>
+          <w:rFonts w:hint="eastAsia"/>
+        </w:rPr>
+        <w:t>测试用例（第二组）</w:t>
+      </w:r>
+    </w:p>
+    <w:tbl>
+      <w:tblPr>
+        <w:tblStyle w:val="a5"/>
+        <w:tblW w:w="0" w:type="auto"/>
+        <w:tblInd w:w="297" w:type="dxa"/>
+        <w:tblLook w:val="04A0" w:firstRow="1" w:lastRow="0" w:firstColumn="1" w:lastColumn="0" w:noHBand="0" w:noVBand="1"/>
+      </w:tblPr>
+      <w:tblGrid>
+        <w:gridCol w:w="3969"/>
+        <w:gridCol w:w="4030"/>
+      </w:tblGrid>
+      <w:tr>
+        <w:tc>
+          <w:tcPr>
+            <w:tcW w:w="4148" w:type="dxa"/>
+          </w:tcPr>
+          <w:p>
+            <w:pPr>
+              <w:jc w:val="center"/>
+            </w:pPr>
+            <w:r>
+              <w:rPr>
+                <w:rFonts w:hint="eastAsia"/>
+              </w:rPr>
+              <w:t>测试用例编号</w:t>
+            </w:r>
+          </w:p>
+        </w:tc>
+        <w:tc>
+          <w:tcPr>
+            <w:tcW w:w="4148" w:type="dxa"/>
+          </w:tcPr>
+          <w:p>
+            <w:pPr>
+              <w:jc w:val="center"/>
+            </w:pPr>
+            <w:r>
+              <w:rPr>
+                <w:rFonts w:hint="eastAsia"/>
+              </w:rPr>
+              <w:t>START_PROJECT</w:t>
+            </w:r>
+            <w:r>
+              <w:rPr>
+                <w:rFonts w:hint="eastAsia"/>
+              </w:rPr>
+              <w:t xml:space="preserve"> </w:t>
+            </w:r>
+            <w:r>
+              <w:rPr>
+                <w:rFonts w:hint="eastAsia"/>
+              </w:rPr>
+              <w:t>_00</w:t>
+            </w:r>
+            <w:r>
+              <w:rPr>
+                <w:rFonts w:hint="eastAsia"/>
+              </w:rPr>
+              <w:t>2</w:t>
+            </w:r>
+          </w:p>
+        </w:tc>
+      </w:tr>
+      <w:tr>
+        <w:tc>
+          <w:tcPr>
+            <w:tcW w:w="4148" w:type="dxa"/>
+          </w:tcPr>
+          <w:p>
+            <w:pPr>
+              <w:jc w:val="center"/>
+            </w:pPr>
+            <w:r>
+              <w:rPr>
+                <w:rFonts w:hint="eastAsia"/>
+              </w:rPr>
+              <w:t>测试项目</w:t>
+            </w:r>
+          </w:p>
+        </w:tc>
+        <w:tc>
+          <w:tcPr>
+            <w:tcW w:w="4148" w:type="dxa"/>
+          </w:tcPr>
+          <w:p>
+            <w:pPr>
+              <w:jc w:val="center"/>
+            </w:pPr>
+            <w:r>
+              <w:rPr>
+                <w:rFonts w:hint="eastAsia"/>
+              </w:rPr>
+              <w:t>进度安排</w:t>
+            </w:r>
+          </w:p>
+        </w:tc>
+      </w:tr>
+      <w:tr>
+        <w:tc>
+          <w:tcPr>
+            <w:tcW w:w="4148" w:type="dxa"/>
+          </w:tcPr>
+          <w:p>
+            <w:pPr>
+              <w:jc w:val="center"/>
+            </w:pPr>
+            <w:r>
+              <w:rPr>
+                <w:rFonts w:hint="eastAsia"/>
+              </w:rPr>
+              <w:t>测试标题</w:t>
+            </w:r>
+          </w:p>
+        </w:tc>
+        <w:tc>
+          <w:tcPr>
+            <w:tcW w:w="4148" w:type="dxa"/>
+          </w:tcPr>
+          <w:p>
+            <w:pPr>
+              <w:jc w:val="center"/>
+            </w:pPr>
+            <w:r>
+              <w:rPr>
+                <w:rFonts w:hint="eastAsia"/>
+              </w:rPr>
+              <w:t>输入</w:t>
+            </w:r>
+            <w:r>
+              <w:rPr>
+                <w:rFonts w:hint="eastAsia"/>
+              </w:rPr>
+              <w:t>合法的项目号和非法的项目号</w:t>
+            </w:r>
+          </w:p>
+        </w:tc>
+      </w:tr>
+      <w:tr>
+        <w:tc>
+          <w:tcPr>
+            <w:tcW w:w="4148" w:type="dxa"/>
+          </w:tcPr>
+          <w:p>
+            <w:pPr>
+              <w:jc w:val="center"/>
+            </w:pPr>
+            <w:r>
+              <w:rPr>
+                <w:rFonts w:hint="eastAsia"/>
+              </w:rPr>
+              <w:t>重要级别</w:t>
+            </w:r>
+          </w:p>
+        </w:tc>
+        <w:tc>
+          <w:tcPr>
+            <w:tcW w:w="4148" w:type="dxa"/>
+          </w:tcPr>
+          <w:p>
+            <w:pPr>
+              <w:jc w:val="center"/>
+            </w:pPr>
+            <w:r>
+              <w:rPr>
+                <w:rFonts w:hint="eastAsia"/>
+              </w:rPr>
+              <w:t>高</w:t>
+            </w:r>
+          </w:p>
+        </w:tc>
+      </w:tr>
+      <w:tr>
+        <w:tc>
+          <w:tcPr>
+            <w:tcW w:w="4148" w:type="dxa"/>
+          </w:tcPr>
+          <w:p>
+            <w:pPr>
+              <w:jc w:val="center"/>
+            </w:pPr>
+            <w:r>
+              <w:rPr>
+                <w:rFonts w:hint="eastAsia"/>
+              </w:rPr>
+              <w:t>预置条件</w:t>
+            </w:r>
+          </w:p>
+        </w:tc>
+        <w:tc>
+          <w:tcPr>
+            <w:tcW w:w="4148" w:type="dxa"/>
+          </w:tcPr>
+          <w:p>
+            <w:pPr>
+              <w:jc w:val="center"/>
+            </w:pPr>
+            <w:r>
+              <w:rPr>
+                <w:rFonts w:hint="eastAsia"/>
+              </w:rPr>
+              <w:t>系统存在该流程</w:t>
+            </w:r>
+          </w:p>
+        </w:tc>
+      </w:tr>
+      <w:tr>
+        <w:tc>
+          <w:tcPr>
+            <w:tcW w:w="4148" w:type="dxa"/>
+          </w:tcPr>
+          <w:p>
+            <w:pPr>
+              <w:jc w:val="center"/>
+            </w:pPr>
+            <w:r>
+              <w:rPr>
+                <w:rFonts w:hint="eastAsia"/>
+              </w:rPr>
+              <w:t>输入</w:t>
+            </w:r>
+          </w:p>
+        </w:tc>
+        <w:tc>
+          <w:tcPr>
+            <w:tcW w:w="4148" w:type="dxa"/>
+          </w:tcPr>
+          <w:p>
+            <w:pPr>
+              <w:jc w:val="center"/>
+              <w:rPr>
+                <w:rFonts w:hint="eastAsia"/>
+              </w:rPr>
+            </w:pPr>
+            <w:r>
+              <w:rPr>
+                <w:rFonts w:hint="eastAsia"/>
+              </w:rPr>
+              <w:t>流程号1000</w:t>
+            </w:r>
+            <w:r>
+              <w:rPr>
+                <w:rFonts w:hint="eastAsia"/>
+              </w:rPr>
+              <w:t>，项目号-1</w:t>
+            </w:r>
+          </w:p>
+        </w:tc>
+      </w:tr>
+      <w:tr>
+        <w:tc>
+          <w:tcPr>
+            <w:tcW w:w="4148" w:type="dxa"/>
+          </w:tcPr>
+          <w:p>
+            <w:pPr>
+              <w:jc w:val="center"/>
+            </w:pPr>
+            <w:r>
+              <w:rPr>
+                <w:rFonts w:hint="eastAsia"/>
+              </w:rPr>
+              <w:t>操作步骤</w:t>
+            </w:r>
+          </w:p>
+        </w:tc>
+        <w:tc>
+          <w:tcPr>
+            <w:tcW w:w="4148" w:type="dxa"/>
+          </w:tcPr>
+          <w:p>
+            <w:pPr>
+              <w:jc w:val="center"/>
+            </w:pPr>
+            <w:r>
+              <w:rPr>
+                <w:rFonts w:hint="eastAsia"/>
+              </w:rPr>
+              <w:t>输入流程号</w:t>
+            </w:r>
+            <w:r>
+              <w:rPr>
+                <w:rFonts w:hint="eastAsia"/>
+              </w:rPr>
+              <w:t>后输入项目号</w:t>
+            </w:r>
+          </w:p>
+        </w:tc>
+      </w:tr>
+      <w:tr>
+        <w:tc>
+          <w:tcPr>
+            <w:tcW w:w="4148" w:type="dxa"/>
+          </w:tcPr>
+          <w:p>
+            <w:pPr>
+              <w:jc w:val="center"/>
+            </w:pPr>
+            <w:r>
+              <w:rPr>
+                <w:rFonts w:hint="eastAsia"/>
+              </w:rPr>
+              <w:t>预期输出</w:t>
+            </w:r>
+          </w:p>
+        </w:tc>
+        <w:tc>
+          <w:tcPr>
+            <w:tcW w:w="4148" w:type="dxa"/>
+          </w:tcPr>
+          <w:p>
+            <w:pPr>
+              <w:jc w:val="center"/>
+            </w:pPr>
+            <w:r>
+              <w:rPr>
+                <w:rFonts w:hint="eastAsia"/>
+              </w:rPr>
+              <w:t>提示“该</w:t>
+            </w:r>
+            <w:r>
+              <w:rPr>
+                <w:rFonts w:hint="eastAsia"/>
+              </w:rPr>
+              <w:t>项目</w:t>
+            </w:r>
+            <w:r>
+              <w:rPr>
+                <w:rFonts w:hint="eastAsia"/>
+              </w:rPr>
+              <w:t>不存在”</w:t>
+            </w:r>
+          </w:p>
+        </w:tc>
+      </w:tr>
+    </w:tbl>
+    <w:p>
+      <w:pPr>
+        <w:ind w:left="297" w:firstLine="420"/>
+        <w:jc w:val="center"/>
+      </w:pPr>
+    </w:p>
+    <w:p>
+      <w:pPr>
+        <w:ind w:left="297" w:firstLine="420"/>
+        <w:jc w:val="center"/>
+      </w:pPr>
+      <w:r>
+        <w:rPr>
+          <w:rFonts w:hint="eastAsia"/>
+        </w:rPr>
+        <w:t>测试用例（第三组）</w:t>
+      </w:r>
+    </w:p>
+    <w:tbl>
+      <w:tblPr>
+        <w:tblStyle w:val="a5"/>
+        <w:tblW w:w="0" w:type="auto"/>
+        <w:tblInd w:w="297" w:type="dxa"/>
+        <w:tblLook w:val="04A0" w:firstRow="1" w:lastRow="0" w:firstColumn="1" w:lastColumn="0" w:noHBand="0" w:noVBand="1"/>
+      </w:tblPr>
+      <w:tblGrid>
+        <w:gridCol w:w="3969"/>
+        <w:gridCol w:w="4030"/>
+      </w:tblGrid>
+      <w:tr>
+        <w:tc>
+          <w:tcPr>
+            <w:tcW w:w="4148" w:type="dxa"/>
+          </w:tcPr>
+          <w:p>
+            <w:pPr>
+              <w:jc w:val="center"/>
+            </w:pPr>
+            <w:r>
+              <w:rPr>
+                <w:rFonts w:hint="eastAsia"/>
+              </w:rPr>
+              <w:t>测试用例编号</w:t>
+            </w:r>
+          </w:p>
+        </w:tc>
+        <w:tc>
+          <w:tcPr>
+            <w:tcW w:w="4148" w:type="dxa"/>
+          </w:tcPr>
+          <w:p>
+            <w:pPr>
+              <w:jc w:val="center"/>
+            </w:pPr>
+            <w:r>
+              <w:rPr>
+                <w:rFonts w:hint="eastAsia"/>
+              </w:rPr>
+              <w:t>START_PROJECT</w:t>
+            </w:r>
+            <w:r>
+              <w:rPr>
+                <w:rFonts w:hint="eastAsia"/>
+              </w:rPr>
+              <w:t xml:space="preserve"> </w:t>
+            </w:r>
+            <w:r>
+              <w:rPr>
+                <w:rFonts w:hint="eastAsia"/>
+              </w:rPr>
+              <w:t>_003</w:t>
+            </w:r>
+          </w:p>
+        </w:tc>
+      </w:tr>
+      <w:tr>
+        <w:tc>
+          <w:tcPr>
+            <w:tcW w:w="4148" w:type="dxa"/>
+          </w:tcPr>
+          <w:p>
+            <w:pPr>
+              <w:jc w:val="center"/>
+            </w:pPr>
+            <w:r>
+              <w:rPr>
+                <w:rFonts w:hint="eastAsia"/>
+              </w:rPr>
+              <w:t>测试项目</w:t>
+            </w:r>
+          </w:p>
+        </w:tc>
+        <w:tc>
+          <w:tcPr>
+            <w:tcW w:w="4148" w:type="dxa"/>
+          </w:tcPr>
+          <w:p>
+            <w:pPr>
+              <w:jc w:val="center"/>
+            </w:pPr>
+            <w:r>
+              <w:rPr>
+                <w:rFonts w:hint="eastAsia"/>
+              </w:rPr>
+              <w:t>查询流程</w:t>
+            </w:r>
+          </w:p>
+        </w:tc>
+      </w:tr>
+      <w:tr>
+        <w:tc>
+          <w:tcPr>
+            <w:tcW w:w="4148" w:type="dxa"/>
+          </w:tcPr>
+          <w:p>
+            <w:pPr>
+              <w:jc w:val="center"/>
+            </w:pPr>
+            <w:r>
+              <w:rPr>
+                <w:rFonts w:hint="eastAsia"/>
+              </w:rPr>
+              <w:t>测试标题</w:t>
+            </w:r>
+          </w:p>
+        </w:tc>
+        <w:tc>
+          <w:tcPr>
+            <w:tcW w:w="4148" w:type="dxa"/>
+          </w:tcPr>
+          <w:p>
+            <w:pPr>
+              <w:jc w:val="center"/>
+            </w:pPr>
+            <w:r>
+              <w:rPr>
+                <w:rFonts w:hint="eastAsia"/>
+              </w:rPr>
+              <w:t>输入合法的流程号</w:t>
+            </w:r>
+            <w:r>
+              <w:rPr>
+                <w:rFonts w:hint="eastAsia"/>
+              </w:rPr>
+              <w:t>与项目号</w:t>
+            </w:r>
+          </w:p>
+        </w:tc>
+      </w:tr>
+      <w:tr>
+        <w:tc>
+          <w:tcPr>
+            <w:tcW w:w="4148" w:type="dxa"/>
+          </w:tcPr>
+          <w:p>
+            <w:pPr>
+              <w:jc w:val="center"/>
+            </w:pPr>
+            <w:r>
+              <w:rPr>
+                <w:rFonts w:hint="eastAsia"/>
+              </w:rPr>
+              <w:t>重要级别</w:t>
+            </w:r>
+          </w:p>
+        </w:tc>
+        <w:tc>
+          <w:tcPr>
+            <w:tcW w:w="4148" w:type="dxa"/>
+          </w:tcPr>
+          <w:p>
+            <w:pPr>
+              <w:jc w:val="center"/>
+            </w:pPr>
+            <w:r>
+              <w:rPr>
+                <w:rFonts w:hint="eastAsia"/>
+              </w:rPr>
+              <w:t>搞</w:t>
+            </w:r>
+          </w:p>
+        </w:tc>
+      </w:tr>
+      <w:tr>
+        <w:tc>
+          <w:tcPr>
+            <w:tcW w:w="4148" w:type="dxa"/>
+          </w:tcPr>
+          <w:p>
+            <w:pPr>
+              <w:jc w:val="center"/>
+            </w:pPr>
+            <w:r>
+              <w:rPr>
+                <w:rFonts w:hint="eastAsia"/>
+              </w:rPr>
+              <w:t>预置条件</w:t>
+            </w:r>
+          </w:p>
+        </w:tc>
+        <w:tc>
+          <w:tcPr>
+            <w:tcW w:w="4148" w:type="dxa"/>
+          </w:tcPr>
+          <w:p>
+            <w:pPr>
+              <w:jc w:val="center"/>
+            </w:pPr>
+            <w:r>
+              <w:rPr>
+                <w:rFonts w:hint="eastAsia"/>
+              </w:rPr>
+              <w:t>系统中存在该流程并且流程存在该项目</w:t>
+            </w:r>
+          </w:p>
+        </w:tc>
+      </w:tr>
+      <w:tr>
+        <w:tc>
+          <w:tcPr>
+            <w:tcW w:w="4148" w:type="dxa"/>
+          </w:tcPr>
+          <w:p>
+            <w:pPr>
+              <w:jc w:val="center"/>
+            </w:pPr>
+            <w:r>
+              <w:rPr>
+                <w:rFonts w:hint="eastAsia"/>
+              </w:rPr>
+              <w:t>输入</w:t>
+            </w:r>
+          </w:p>
+        </w:tc>
+        <w:tc>
+          <w:tcPr>
+            <w:tcW w:w="4148" w:type="dxa"/>
+          </w:tcPr>
+          <w:p>
+            <w:pPr>
+              <w:jc w:val="center"/>
+              <w:rPr>
+                <w:rFonts w:hint="eastAsia"/>
+              </w:rPr>
+            </w:pPr>
+            <w:r>
+              <w:rPr>
+                <w:rFonts w:hint="eastAsia"/>
+              </w:rPr>
+              <w:t>流程号</w:t>
+            </w:r>
+            <w:r>
+              <w:rPr>
+                <w:rFonts w:hint="eastAsia"/>
+              </w:rPr>
+              <w:t>1001，项目号12</w:t>
+            </w:r>
+          </w:p>
+        </w:tc>
+      </w:tr>
+      <w:tr>
+        <w:tc>
+          <w:tcPr>
+            <w:tcW w:w="4148" w:type="dxa"/>
+          </w:tcPr>
+          <w:p>
+            <w:pPr>
+              <w:jc w:val="center"/>
+            </w:pPr>
+            <w:r>
+              <w:rPr>
+                <w:rFonts w:hint="eastAsia"/>
+              </w:rPr>
+              <w:t>操作步骤</w:t>
+            </w:r>
+          </w:p>
+        </w:tc>
+        <w:tc>
+          <w:tcPr>
+            <w:tcW w:w="4148" w:type="dxa"/>
+          </w:tcPr>
+          <w:p>
+            <w:pPr>
+              <w:jc w:val="center"/>
+            </w:pPr>
+            <w:r>
+              <w:rPr>
+                <w:rFonts w:hint="eastAsia"/>
+              </w:rPr>
+              <w:t>输入流程号</w:t>
+            </w:r>
+            <w:r>
+              <w:rPr>
+                <w:rFonts w:hint="eastAsia"/>
+              </w:rPr>
+              <w:t>后输入项目号</w:t>
+            </w:r>
+          </w:p>
+        </w:tc>
+      </w:tr>
+      <w:tr>
+        <w:tc>
+          <w:tcPr>
+            <w:tcW w:w="4148" w:type="dxa"/>
+          </w:tcPr>
+          <w:p>
+            <w:pPr>
+              <w:jc w:val="center"/>
+            </w:pPr>
+            <w:r>
+              <w:rPr>
+                <w:rFonts w:hint="eastAsia"/>
+              </w:rPr>
+              <w:t>预期输出</w:t>
+            </w:r>
+          </w:p>
+        </w:tc>
+        <w:tc>
+          <w:tcPr>
+            <w:tcW w:w="4148" w:type="dxa"/>
+          </w:tcPr>
+          <w:p>
+            <w:pPr>
+              <w:jc w:val="center"/>
+            </w:pPr>
+            <w:r>
+              <w:rPr>
+                <w:rFonts w:hint="eastAsia"/>
+              </w:rPr>
+              <w:t>返回该流程的目标项目相关信息</w:t>
+            </w:r>
+          </w:p>
+        </w:tc>
+      </w:tr>
+    </w:tbl>
+    <w:p>
+      <w:pPr>
+        <w:rPr>
+          <w:rFonts w:hint="eastAsia"/>
+        </w:rPr>
+      </w:pPr>
     </w:p>
     <w:p>
       <w:pPr>
@@ -7686,6 +12287,7 @@
           <w:szCs w:val="24"/>
         </w:rPr>
       </w:pPr>
+      <w:bookmarkStart w:id="53" w:name="_Toc164491674"/>
       <w:r>
         <w:rPr>
           <w:rFonts w:hint="eastAsia"/>
@@ -7694,6 +12296,7 @@
         </w:rPr>
         <w:t>测试4</w:t>
       </w:r>
+      <w:bookmarkEnd w:id="53"/>
     </w:p>
     <w:p>
       <w:pPr>
@@ -7705,6 +12308,1337 @@
         </w:rPr>
         <w:t>测试用例</w:t>
       </w:r>
+    </w:p>
+    <w:p>
+      <w:pPr>
+        <w:ind w:left="297" w:firstLine="420"/>
+        <w:jc w:val="center"/>
+      </w:pPr>
+      <w:r>
+        <w:rPr>
+          <w:rFonts w:hint="eastAsia"/>
+        </w:rPr>
+        <w:t>测试用例（第一组）</w:t>
+      </w:r>
+    </w:p>
+    <w:tbl>
+      <w:tblPr>
+        <w:tblStyle w:val="a5"/>
+        <w:tblW w:w="0" w:type="auto"/>
+        <w:tblInd w:w="297" w:type="dxa"/>
+        <w:tblLook w:val="04A0" w:firstRow="1" w:lastRow="0" w:firstColumn="1" w:lastColumn="0" w:noHBand="0" w:noVBand="1"/>
+      </w:tblPr>
+      <w:tblGrid>
+        <w:gridCol w:w="3962"/>
+        <w:gridCol w:w="4037"/>
+      </w:tblGrid>
+      <w:tr>
+        <w:tc>
+          <w:tcPr>
+            <w:tcW w:w="4148" w:type="dxa"/>
+          </w:tcPr>
+          <w:p>
+            <w:pPr>
+              <w:jc w:val="center"/>
+            </w:pPr>
+            <w:r>
+              <w:rPr>
+                <w:rFonts w:hint="eastAsia"/>
+              </w:rPr>
+              <w:t>测试用例编号</w:t>
+            </w:r>
+          </w:p>
+        </w:tc>
+        <w:tc>
+          <w:tcPr>
+            <w:tcW w:w="4148" w:type="dxa"/>
+          </w:tcPr>
+          <w:p>
+            <w:pPr>
+              <w:jc w:val="center"/>
+            </w:pPr>
+            <w:r>
+              <w:rPr>
+                <w:rFonts w:hint="eastAsia"/>
+              </w:rPr>
+              <w:t>END_PROJECT</w:t>
+            </w:r>
+            <w:r>
+              <w:rPr>
+                <w:rFonts w:hint="eastAsia"/>
+              </w:rPr>
+              <w:t>_001</w:t>
+            </w:r>
+          </w:p>
+        </w:tc>
+      </w:tr>
+      <w:tr>
+        <w:tc>
+          <w:tcPr>
+            <w:tcW w:w="4148" w:type="dxa"/>
+          </w:tcPr>
+          <w:p>
+            <w:pPr>
+              <w:jc w:val="center"/>
+            </w:pPr>
+            <w:r>
+              <w:rPr>
+                <w:rFonts w:hint="eastAsia"/>
+              </w:rPr>
+              <w:t>测试项目</w:t>
+            </w:r>
+          </w:p>
+        </w:tc>
+        <w:tc>
+          <w:tcPr>
+            <w:tcW w:w="4148" w:type="dxa"/>
+          </w:tcPr>
+          <w:p>
+            <w:pPr>
+              <w:jc w:val="center"/>
+            </w:pPr>
+            <w:r>
+              <w:rPr>
+                <w:rFonts w:hint="eastAsia"/>
+              </w:rPr>
+              <w:t>进度安排</w:t>
+            </w:r>
+          </w:p>
+        </w:tc>
+      </w:tr>
+      <w:tr>
+        <w:tc>
+          <w:tcPr>
+            <w:tcW w:w="4148" w:type="dxa"/>
+          </w:tcPr>
+          <w:p>
+            <w:pPr>
+              <w:jc w:val="center"/>
+            </w:pPr>
+            <w:r>
+              <w:rPr>
+                <w:rFonts w:hint="eastAsia"/>
+              </w:rPr>
+              <w:t>测试标题</w:t>
+            </w:r>
+          </w:p>
+        </w:tc>
+        <w:tc>
+          <w:tcPr>
+            <w:tcW w:w="4148" w:type="dxa"/>
+          </w:tcPr>
+          <w:p>
+            <w:pPr>
+              <w:jc w:val="center"/>
+            </w:pPr>
+            <w:r>
+              <w:rPr>
+                <w:rFonts w:hint="eastAsia"/>
+              </w:rPr>
+              <w:t>输入非法的流程号</w:t>
+            </w:r>
+          </w:p>
+        </w:tc>
+      </w:tr>
+      <w:tr>
+        <w:tc>
+          <w:tcPr>
+            <w:tcW w:w="4148" w:type="dxa"/>
+          </w:tcPr>
+          <w:p>
+            <w:pPr>
+              <w:jc w:val="center"/>
+            </w:pPr>
+            <w:r>
+              <w:rPr>
+                <w:rFonts w:hint="eastAsia"/>
+              </w:rPr>
+              <w:t>重要级别</w:t>
+            </w:r>
+          </w:p>
+        </w:tc>
+        <w:tc>
+          <w:tcPr>
+            <w:tcW w:w="4148" w:type="dxa"/>
+          </w:tcPr>
+          <w:p>
+            <w:pPr>
+              <w:jc w:val="center"/>
+            </w:pPr>
+            <w:r>
+              <w:rPr>
+                <w:rFonts w:hint="eastAsia"/>
+              </w:rPr>
+              <w:t>高</w:t>
+            </w:r>
+          </w:p>
+        </w:tc>
+      </w:tr>
+      <w:tr>
+        <w:tc>
+          <w:tcPr>
+            <w:tcW w:w="4148" w:type="dxa"/>
+          </w:tcPr>
+          <w:p>
+            <w:pPr>
+              <w:jc w:val="center"/>
+            </w:pPr>
+            <w:r>
+              <w:rPr>
+                <w:rFonts w:hint="eastAsia"/>
+              </w:rPr>
+              <w:t>预置条件</w:t>
+            </w:r>
+          </w:p>
+        </w:tc>
+        <w:tc>
+          <w:tcPr>
+            <w:tcW w:w="4148" w:type="dxa"/>
+          </w:tcPr>
+          <w:p>
+            <w:pPr>
+              <w:jc w:val="center"/>
+            </w:pPr>
+            <w:r>
+              <w:rPr>
+                <w:rFonts w:hint="eastAsia"/>
+              </w:rPr>
+              <w:t>无</w:t>
+            </w:r>
+          </w:p>
+        </w:tc>
+      </w:tr>
+      <w:tr>
+        <w:tc>
+          <w:tcPr>
+            <w:tcW w:w="4148" w:type="dxa"/>
+          </w:tcPr>
+          <w:p>
+            <w:pPr>
+              <w:jc w:val="center"/>
+            </w:pPr>
+            <w:r>
+              <w:rPr>
+                <w:rFonts w:hint="eastAsia"/>
+              </w:rPr>
+              <w:t>输入</w:t>
+            </w:r>
+          </w:p>
+        </w:tc>
+        <w:tc>
+          <w:tcPr>
+            <w:tcW w:w="4148" w:type="dxa"/>
+          </w:tcPr>
+          <w:p>
+            <w:pPr>
+              <w:jc w:val="center"/>
+            </w:pPr>
+            <w:r>
+              <w:rPr>
+                <w:rFonts w:hint="eastAsia"/>
+              </w:rPr>
+              <w:t>流程号-1</w:t>
+            </w:r>
+          </w:p>
+        </w:tc>
+      </w:tr>
+      <w:tr>
+        <w:tc>
+          <w:tcPr>
+            <w:tcW w:w="4148" w:type="dxa"/>
+          </w:tcPr>
+          <w:p>
+            <w:pPr>
+              <w:jc w:val="center"/>
+            </w:pPr>
+            <w:r>
+              <w:rPr>
+                <w:rFonts w:hint="eastAsia"/>
+              </w:rPr>
+              <w:t>操作步骤</w:t>
+            </w:r>
+          </w:p>
+        </w:tc>
+        <w:tc>
+          <w:tcPr>
+            <w:tcW w:w="4148" w:type="dxa"/>
+          </w:tcPr>
+          <w:p>
+            <w:pPr>
+              <w:jc w:val="center"/>
+            </w:pPr>
+            <w:r>
+              <w:rPr>
+                <w:rFonts w:hint="eastAsia"/>
+              </w:rPr>
+              <w:t>输入流程号</w:t>
+            </w:r>
+          </w:p>
+        </w:tc>
+      </w:tr>
+      <w:tr>
+        <w:tc>
+          <w:tcPr>
+            <w:tcW w:w="4148" w:type="dxa"/>
+          </w:tcPr>
+          <w:p>
+            <w:pPr>
+              <w:jc w:val="center"/>
+            </w:pPr>
+            <w:r>
+              <w:rPr>
+                <w:rFonts w:hint="eastAsia"/>
+              </w:rPr>
+              <w:t>预期输出</w:t>
+            </w:r>
+          </w:p>
+        </w:tc>
+        <w:tc>
+          <w:tcPr>
+            <w:tcW w:w="4148" w:type="dxa"/>
+          </w:tcPr>
+          <w:p>
+            <w:pPr>
+              <w:jc w:val="center"/>
+              <w:rPr>
+                <w:rFonts w:hint="eastAsia"/>
+              </w:rPr>
+            </w:pPr>
+            <w:r>
+              <w:rPr>
+                <w:rFonts w:hint="eastAsia"/>
+              </w:rPr>
+              <w:t>提示</w:t>
+            </w:r>
+            <w:r>
+              <w:t>”</w:t>
+            </w:r>
+            <w:r>
+              <w:rPr>
+                <w:rFonts w:hint="eastAsia"/>
+              </w:rPr>
+              <w:t>该流程不存在</w:t>
+            </w:r>
+            <w:r>
+              <w:t>”</w:t>
+            </w:r>
+          </w:p>
+        </w:tc>
+      </w:tr>
+    </w:tbl>
+    <w:p>
+      <w:pPr>
+        <w:ind w:left="297" w:firstLine="420"/>
+        <w:jc w:val="center"/>
+      </w:pPr>
+    </w:p>
+    <w:p>
+      <w:pPr>
+        <w:ind w:left="297" w:firstLine="420"/>
+        <w:jc w:val="center"/>
+      </w:pPr>
+      <w:r>
+        <w:rPr>
+          <w:rFonts w:hint="eastAsia"/>
+        </w:rPr>
+        <w:t>测试用例（第二组）</w:t>
+      </w:r>
+    </w:p>
+    <w:tbl>
+      <w:tblPr>
+        <w:tblStyle w:val="a5"/>
+        <w:tblW w:w="0" w:type="auto"/>
+        <w:tblInd w:w="297" w:type="dxa"/>
+        <w:tblLook w:val="04A0" w:firstRow="1" w:lastRow="0" w:firstColumn="1" w:lastColumn="0" w:noHBand="0" w:noVBand="1"/>
+      </w:tblPr>
+      <w:tblGrid>
+        <w:gridCol w:w="3974"/>
+        <w:gridCol w:w="4025"/>
+      </w:tblGrid>
+      <w:tr>
+        <w:tc>
+          <w:tcPr>
+            <w:tcW w:w="4148" w:type="dxa"/>
+          </w:tcPr>
+          <w:p>
+            <w:pPr>
+              <w:jc w:val="center"/>
+            </w:pPr>
+            <w:r>
+              <w:rPr>
+                <w:rFonts w:hint="eastAsia"/>
+              </w:rPr>
+              <w:t>测试用例编号</w:t>
+            </w:r>
+          </w:p>
+        </w:tc>
+        <w:tc>
+          <w:tcPr>
+            <w:tcW w:w="4148" w:type="dxa"/>
+          </w:tcPr>
+          <w:p>
+            <w:pPr>
+              <w:jc w:val="center"/>
+            </w:pPr>
+            <w:r>
+              <w:rPr>
+                <w:rFonts w:hint="eastAsia"/>
+              </w:rPr>
+              <w:t>END_PROJECT</w:t>
+            </w:r>
+            <w:r>
+              <w:rPr>
+                <w:rFonts w:hint="eastAsia"/>
+              </w:rPr>
+              <w:t xml:space="preserve"> </w:t>
+            </w:r>
+            <w:r>
+              <w:rPr>
+                <w:rFonts w:hint="eastAsia"/>
+              </w:rPr>
+              <w:t>_002</w:t>
+            </w:r>
+          </w:p>
+        </w:tc>
+      </w:tr>
+      <w:tr>
+        <w:tc>
+          <w:tcPr>
+            <w:tcW w:w="4148" w:type="dxa"/>
+          </w:tcPr>
+          <w:p>
+            <w:pPr>
+              <w:jc w:val="center"/>
+            </w:pPr>
+            <w:r>
+              <w:rPr>
+                <w:rFonts w:hint="eastAsia"/>
+              </w:rPr>
+              <w:t>测试项目</w:t>
+            </w:r>
+          </w:p>
+        </w:tc>
+        <w:tc>
+          <w:tcPr>
+            <w:tcW w:w="4148" w:type="dxa"/>
+          </w:tcPr>
+          <w:p>
+            <w:pPr>
+              <w:jc w:val="center"/>
+            </w:pPr>
+            <w:r>
+              <w:rPr>
+                <w:rFonts w:hint="eastAsia"/>
+              </w:rPr>
+              <w:t>进度安排</w:t>
+            </w:r>
+          </w:p>
+        </w:tc>
+      </w:tr>
+      <w:tr>
+        <w:tc>
+          <w:tcPr>
+            <w:tcW w:w="4148" w:type="dxa"/>
+          </w:tcPr>
+          <w:p>
+            <w:pPr>
+              <w:jc w:val="center"/>
+            </w:pPr>
+            <w:r>
+              <w:rPr>
+                <w:rFonts w:hint="eastAsia"/>
+              </w:rPr>
+              <w:t>测试标题</w:t>
+            </w:r>
+          </w:p>
+        </w:tc>
+        <w:tc>
+          <w:tcPr>
+            <w:tcW w:w="4148" w:type="dxa"/>
+          </w:tcPr>
+          <w:p>
+            <w:pPr>
+              <w:jc w:val="center"/>
+            </w:pPr>
+            <w:r>
+              <w:rPr>
+                <w:rFonts w:hint="eastAsia"/>
+              </w:rPr>
+              <w:t>输入合法的</w:t>
+            </w:r>
+            <w:r>
+              <w:rPr>
+                <w:rFonts w:hint="eastAsia"/>
+              </w:rPr>
+              <w:t>流程</w:t>
+            </w:r>
+            <w:r>
+              <w:rPr>
+                <w:rFonts w:hint="eastAsia"/>
+              </w:rPr>
+              <w:t>号</w:t>
+            </w:r>
+          </w:p>
+        </w:tc>
+      </w:tr>
+      <w:tr>
+        <w:tc>
+          <w:tcPr>
+            <w:tcW w:w="4148" w:type="dxa"/>
+          </w:tcPr>
+          <w:p>
+            <w:pPr>
+              <w:jc w:val="center"/>
+            </w:pPr>
+            <w:r>
+              <w:rPr>
+                <w:rFonts w:hint="eastAsia"/>
+              </w:rPr>
+              <w:t>重要级别</w:t>
+            </w:r>
+          </w:p>
+        </w:tc>
+        <w:tc>
+          <w:tcPr>
+            <w:tcW w:w="4148" w:type="dxa"/>
+          </w:tcPr>
+          <w:p>
+            <w:pPr>
+              <w:jc w:val="center"/>
+            </w:pPr>
+            <w:r>
+              <w:rPr>
+                <w:rFonts w:hint="eastAsia"/>
+              </w:rPr>
+              <w:t>高</w:t>
+            </w:r>
+          </w:p>
+        </w:tc>
+      </w:tr>
+      <w:tr>
+        <w:tc>
+          <w:tcPr>
+            <w:tcW w:w="4148" w:type="dxa"/>
+          </w:tcPr>
+          <w:p>
+            <w:pPr>
+              <w:jc w:val="center"/>
+            </w:pPr>
+            <w:r>
+              <w:rPr>
+                <w:rFonts w:hint="eastAsia"/>
+              </w:rPr>
+              <w:t>预置条件</w:t>
+            </w:r>
+          </w:p>
+        </w:tc>
+        <w:tc>
+          <w:tcPr>
+            <w:tcW w:w="4148" w:type="dxa"/>
+          </w:tcPr>
+          <w:p>
+            <w:pPr>
+              <w:jc w:val="center"/>
+            </w:pPr>
+            <w:r>
+              <w:rPr>
+                <w:rFonts w:hint="eastAsia"/>
+              </w:rPr>
+              <w:t>系统存在该流程</w:t>
+            </w:r>
+          </w:p>
+        </w:tc>
+      </w:tr>
+      <w:tr>
+        <w:tc>
+          <w:tcPr>
+            <w:tcW w:w="4148" w:type="dxa"/>
+          </w:tcPr>
+          <w:p>
+            <w:pPr>
+              <w:jc w:val="center"/>
+            </w:pPr>
+            <w:r>
+              <w:rPr>
+                <w:rFonts w:hint="eastAsia"/>
+              </w:rPr>
+              <w:t>输入</w:t>
+            </w:r>
+          </w:p>
+        </w:tc>
+        <w:tc>
+          <w:tcPr>
+            <w:tcW w:w="4148" w:type="dxa"/>
+          </w:tcPr>
+          <w:p>
+            <w:pPr>
+              <w:jc w:val="center"/>
+              <w:rPr>
+                <w:rFonts w:hint="eastAsia"/>
+              </w:rPr>
+            </w:pPr>
+            <w:r>
+              <w:rPr>
+                <w:rFonts w:hint="eastAsia"/>
+              </w:rPr>
+              <w:t>流程号1000</w:t>
+            </w:r>
+          </w:p>
+        </w:tc>
+      </w:tr>
+      <w:tr>
+        <w:tc>
+          <w:tcPr>
+            <w:tcW w:w="4148" w:type="dxa"/>
+          </w:tcPr>
+          <w:p>
+            <w:pPr>
+              <w:jc w:val="center"/>
+            </w:pPr>
+            <w:r>
+              <w:rPr>
+                <w:rFonts w:hint="eastAsia"/>
+              </w:rPr>
+              <w:t>操作步骤</w:t>
+            </w:r>
+          </w:p>
+        </w:tc>
+        <w:tc>
+          <w:tcPr>
+            <w:tcW w:w="4148" w:type="dxa"/>
+          </w:tcPr>
+          <w:p>
+            <w:pPr>
+              <w:jc w:val="center"/>
+            </w:pPr>
+            <w:r>
+              <w:rPr>
+                <w:rFonts w:hint="eastAsia"/>
+              </w:rPr>
+              <w:t>输入流程号后</w:t>
+            </w:r>
+          </w:p>
+        </w:tc>
+      </w:tr>
+      <w:tr>
+        <w:tc>
+          <w:tcPr>
+            <w:tcW w:w="4148" w:type="dxa"/>
+          </w:tcPr>
+          <w:p>
+            <w:pPr>
+              <w:jc w:val="center"/>
+            </w:pPr>
+            <w:r>
+              <w:rPr>
+                <w:rFonts w:hint="eastAsia"/>
+              </w:rPr>
+              <w:t>预期输出</w:t>
+            </w:r>
+          </w:p>
+        </w:tc>
+        <w:tc>
+          <w:tcPr>
+            <w:tcW w:w="4148" w:type="dxa"/>
+          </w:tcPr>
+          <w:p>
+            <w:pPr>
+              <w:jc w:val="center"/>
+            </w:pPr>
+            <w:r>
+              <w:rPr>
+                <w:rFonts w:hint="eastAsia"/>
+              </w:rPr>
+              <w:t>返回该流程所有信息</w:t>
+            </w:r>
+          </w:p>
+        </w:tc>
+      </w:tr>
+    </w:tbl>
+    <w:p>
+      <w:pPr>
+        <w:ind w:left="297" w:firstLine="420"/>
+        <w:jc w:val="center"/>
+      </w:pPr>
+    </w:p>
+    <w:p>
+      <w:pPr>
+        <w:ind w:left="297" w:firstLine="420"/>
+        <w:jc w:val="center"/>
+      </w:pPr>
+      <w:r>
+        <w:rPr>
+          <w:rFonts w:hint="eastAsia"/>
+        </w:rPr>
+        <w:t>测试用例（第三组）</w:t>
+      </w:r>
+    </w:p>
+    <w:tbl>
+      <w:tblPr>
+        <w:tblStyle w:val="a5"/>
+        <w:tblW w:w="0" w:type="auto"/>
+        <w:tblInd w:w="297" w:type="dxa"/>
+        <w:tblLook w:val="04A0" w:firstRow="1" w:lastRow="0" w:firstColumn="1" w:lastColumn="0" w:noHBand="0" w:noVBand="1"/>
+      </w:tblPr>
+      <w:tblGrid>
+        <w:gridCol w:w="3974"/>
+        <w:gridCol w:w="4025"/>
+      </w:tblGrid>
+      <w:tr>
+        <w:tc>
+          <w:tcPr>
+            <w:tcW w:w="3974" w:type="dxa"/>
+          </w:tcPr>
+          <w:p>
+            <w:pPr>
+              <w:jc w:val="center"/>
+            </w:pPr>
+            <w:r>
+              <w:rPr>
+                <w:rFonts w:hint="eastAsia"/>
+              </w:rPr>
+              <w:t>测试用例编号</w:t>
+            </w:r>
+          </w:p>
+        </w:tc>
+        <w:tc>
+          <w:tcPr>
+            <w:tcW w:w="4025" w:type="dxa"/>
+          </w:tcPr>
+          <w:p>
+            <w:pPr>
+              <w:jc w:val="center"/>
+            </w:pPr>
+            <w:r>
+              <w:rPr>
+                <w:rFonts w:hint="eastAsia"/>
+              </w:rPr>
+              <w:t>END_PROJECT</w:t>
+            </w:r>
+            <w:r>
+              <w:rPr>
+                <w:rFonts w:hint="eastAsia"/>
+              </w:rPr>
+              <w:t xml:space="preserve"> </w:t>
+            </w:r>
+            <w:r>
+              <w:rPr>
+                <w:rFonts w:hint="eastAsia"/>
+              </w:rPr>
+              <w:t>_003</w:t>
+            </w:r>
+          </w:p>
+        </w:tc>
+      </w:tr>
+      <w:tr>
+        <w:tc>
+          <w:tcPr>
+            <w:tcW w:w="3974" w:type="dxa"/>
+          </w:tcPr>
+          <w:p>
+            <w:pPr>
+              <w:jc w:val="center"/>
+            </w:pPr>
+            <w:r>
+              <w:rPr>
+                <w:rFonts w:hint="eastAsia"/>
+              </w:rPr>
+              <w:t>测试项目</w:t>
+            </w:r>
+          </w:p>
+        </w:tc>
+        <w:tc>
+          <w:tcPr>
+            <w:tcW w:w="4025" w:type="dxa"/>
+          </w:tcPr>
+          <w:p>
+            <w:pPr>
+              <w:jc w:val="center"/>
+            </w:pPr>
+            <w:r>
+              <w:rPr>
+                <w:rFonts w:hint="eastAsia"/>
+              </w:rPr>
+              <w:t>查询流程</w:t>
+            </w:r>
+          </w:p>
+        </w:tc>
+      </w:tr>
+      <w:tr>
+        <w:tc>
+          <w:tcPr>
+            <w:tcW w:w="3974" w:type="dxa"/>
+          </w:tcPr>
+          <w:p>
+            <w:pPr>
+              <w:jc w:val="center"/>
+            </w:pPr>
+            <w:r>
+              <w:rPr>
+                <w:rFonts w:hint="eastAsia"/>
+              </w:rPr>
+              <w:t>测试标题</w:t>
+            </w:r>
+          </w:p>
+        </w:tc>
+        <w:tc>
+          <w:tcPr>
+            <w:tcW w:w="4025" w:type="dxa"/>
+          </w:tcPr>
+          <w:p>
+            <w:pPr>
+              <w:jc w:val="center"/>
+            </w:pPr>
+            <w:r>
+              <w:rPr>
+                <w:rFonts w:hint="eastAsia"/>
+              </w:rPr>
+              <w:t>输入合法的流程号与</w:t>
+            </w:r>
+            <w:r>
+              <w:rPr>
+                <w:rFonts w:hint="eastAsia"/>
+              </w:rPr>
+              <w:t>非法的</w:t>
+            </w:r>
+            <w:r>
+              <w:rPr>
+                <w:rFonts w:hint="eastAsia"/>
+              </w:rPr>
+              <w:t>项目号</w:t>
+            </w:r>
+          </w:p>
+        </w:tc>
+      </w:tr>
+      <w:tr>
+        <w:tc>
+          <w:tcPr>
+            <w:tcW w:w="3974" w:type="dxa"/>
+          </w:tcPr>
+          <w:p>
+            <w:pPr>
+              <w:jc w:val="center"/>
+            </w:pPr>
+            <w:r>
+              <w:rPr>
+                <w:rFonts w:hint="eastAsia"/>
+              </w:rPr>
+              <w:t>重要级别</w:t>
+            </w:r>
+          </w:p>
+        </w:tc>
+        <w:tc>
+          <w:tcPr>
+            <w:tcW w:w="4025" w:type="dxa"/>
+          </w:tcPr>
+          <w:p>
+            <w:pPr>
+              <w:jc w:val="center"/>
+            </w:pPr>
+            <w:r>
+              <w:rPr>
+                <w:rFonts w:hint="eastAsia"/>
+              </w:rPr>
+              <w:t>高</w:t>
+            </w:r>
+          </w:p>
+        </w:tc>
+      </w:tr>
+      <w:tr>
+        <w:tc>
+          <w:tcPr>
+            <w:tcW w:w="3974" w:type="dxa"/>
+          </w:tcPr>
+          <w:p>
+            <w:pPr>
+              <w:jc w:val="center"/>
+            </w:pPr>
+            <w:r>
+              <w:rPr>
+                <w:rFonts w:hint="eastAsia"/>
+              </w:rPr>
+              <w:t>预置条件</w:t>
+            </w:r>
+          </w:p>
+        </w:tc>
+        <w:tc>
+          <w:tcPr>
+            <w:tcW w:w="4025" w:type="dxa"/>
+          </w:tcPr>
+          <w:p>
+            <w:pPr>
+              <w:jc w:val="center"/>
+            </w:pPr>
+            <w:r>
+              <w:rPr>
+                <w:rFonts w:hint="eastAsia"/>
+              </w:rPr>
+              <w:t>系统中存在该流程</w:t>
+            </w:r>
+          </w:p>
+        </w:tc>
+      </w:tr>
+      <w:tr>
+        <w:tc>
+          <w:tcPr>
+            <w:tcW w:w="3974" w:type="dxa"/>
+          </w:tcPr>
+          <w:p>
+            <w:pPr>
+              <w:jc w:val="center"/>
+            </w:pPr>
+            <w:r>
+              <w:rPr>
+                <w:rFonts w:hint="eastAsia"/>
+              </w:rPr>
+              <w:t>输入</w:t>
+            </w:r>
+          </w:p>
+        </w:tc>
+        <w:tc>
+          <w:tcPr>
+            <w:tcW w:w="4025" w:type="dxa"/>
+          </w:tcPr>
+          <w:p>
+            <w:pPr>
+              <w:jc w:val="center"/>
+              <w:rPr>
+                <w:rFonts w:hint="eastAsia"/>
+              </w:rPr>
+            </w:pPr>
+            <w:r>
+              <w:rPr>
+                <w:rFonts w:hint="eastAsia"/>
+              </w:rPr>
+              <w:t>流程号1001，项目号</w:t>
+            </w:r>
+            <w:r>
+              <w:rPr>
+                <w:rFonts w:hint="eastAsia"/>
+              </w:rPr>
+              <w:t>-</w:t>
+            </w:r>
+            <w:r>
+              <w:rPr>
+                <w:rFonts w:hint="eastAsia"/>
+              </w:rPr>
+              <w:t>12</w:t>
+            </w:r>
+          </w:p>
+        </w:tc>
+      </w:tr>
+      <w:tr>
+        <w:tc>
+          <w:tcPr>
+            <w:tcW w:w="3974" w:type="dxa"/>
+          </w:tcPr>
+          <w:p>
+            <w:pPr>
+              <w:jc w:val="center"/>
+            </w:pPr>
+            <w:r>
+              <w:rPr>
+                <w:rFonts w:hint="eastAsia"/>
+              </w:rPr>
+              <w:t>操作步骤</w:t>
+            </w:r>
+          </w:p>
+        </w:tc>
+        <w:tc>
+          <w:tcPr>
+            <w:tcW w:w="4025" w:type="dxa"/>
+          </w:tcPr>
+          <w:p>
+            <w:pPr>
+              <w:jc w:val="center"/>
+            </w:pPr>
+            <w:r>
+              <w:rPr>
+                <w:rFonts w:hint="eastAsia"/>
+              </w:rPr>
+              <w:t>输入流程号后输入项目号</w:t>
+            </w:r>
+          </w:p>
+        </w:tc>
+      </w:tr>
+      <w:tr>
+        <w:tc>
+          <w:tcPr>
+            <w:tcW w:w="3974" w:type="dxa"/>
+          </w:tcPr>
+          <w:p>
+            <w:pPr>
+              <w:jc w:val="center"/>
+            </w:pPr>
+            <w:r>
+              <w:rPr>
+                <w:rFonts w:hint="eastAsia"/>
+              </w:rPr>
+              <w:t>预期输出</w:t>
+            </w:r>
+          </w:p>
+        </w:tc>
+        <w:tc>
+          <w:tcPr>
+            <w:tcW w:w="4025" w:type="dxa"/>
+          </w:tcPr>
+          <w:p>
+            <w:pPr>
+              <w:jc w:val="center"/>
+            </w:pPr>
+            <w:r>
+              <w:rPr>
+                <w:rFonts w:hint="eastAsia"/>
+              </w:rPr>
+              <w:t>提示“该流程不存在此项目”</w:t>
+            </w:r>
+          </w:p>
+        </w:tc>
+      </w:tr>
+    </w:tbl>
+    <w:p>
+      <w:pPr>
+        <w:ind w:left="297" w:firstLine="420"/>
+        <w:jc w:val="center"/>
+      </w:pPr>
+    </w:p>
+    <w:p>
+      <w:pPr>
+        <w:ind w:left="297" w:firstLine="420"/>
+        <w:jc w:val="center"/>
+      </w:pPr>
+      <w:r>
+        <w:rPr>
+          <w:rFonts w:hint="eastAsia"/>
+        </w:rPr>
+        <w:t>测试用例（第</w:t>
+      </w:r>
+      <w:r>
+        <w:rPr>
+          <w:rFonts w:hint="eastAsia"/>
+        </w:rPr>
+        <w:t>四</w:t>
+      </w:r>
+      <w:r>
+        <w:rPr>
+          <w:rFonts w:hint="eastAsia"/>
+        </w:rPr>
+        <w:t>组）</w:t>
+      </w:r>
+    </w:p>
+    <w:tbl>
+      <w:tblPr>
+        <w:tblStyle w:val="a5"/>
+        <w:tblW w:w="0" w:type="auto"/>
+        <w:tblInd w:w="297" w:type="dxa"/>
+        <w:tblLook w:val="04A0" w:firstRow="1" w:lastRow="0" w:firstColumn="1" w:lastColumn="0" w:noHBand="0" w:noVBand="1"/>
+      </w:tblPr>
+      <w:tblGrid>
+        <w:gridCol w:w="3974"/>
+        <w:gridCol w:w="4025"/>
+      </w:tblGrid>
+      <w:tr>
+        <w:tc>
+          <w:tcPr>
+            <w:tcW w:w="4148" w:type="dxa"/>
+          </w:tcPr>
+          <w:p>
+            <w:pPr>
+              <w:jc w:val="center"/>
+            </w:pPr>
+            <w:r>
+              <w:rPr>
+                <w:rFonts w:hint="eastAsia"/>
+              </w:rPr>
+              <w:t>测试用例编号</w:t>
+            </w:r>
+          </w:p>
+        </w:tc>
+        <w:tc>
+          <w:tcPr>
+            <w:tcW w:w="4148" w:type="dxa"/>
+          </w:tcPr>
+          <w:p>
+            <w:pPr>
+              <w:jc w:val="center"/>
+            </w:pPr>
+            <w:r>
+              <w:rPr>
+                <w:rFonts w:hint="eastAsia"/>
+              </w:rPr>
+              <w:t>END_PROJECT _003</w:t>
+            </w:r>
+          </w:p>
+        </w:tc>
+      </w:tr>
+      <w:tr>
+        <w:tc>
+          <w:tcPr>
+            <w:tcW w:w="4148" w:type="dxa"/>
+          </w:tcPr>
+          <w:p>
+            <w:pPr>
+              <w:jc w:val="center"/>
+            </w:pPr>
+            <w:r>
+              <w:rPr>
+                <w:rFonts w:hint="eastAsia"/>
+              </w:rPr>
+              <w:lastRenderedPageBreak/>
+              <w:t>测试项目</w:t>
+            </w:r>
+          </w:p>
+        </w:tc>
+        <w:tc>
+          <w:tcPr>
+            <w:tcW w:w="4148" w:type="dxa"/>
+          </w:tcPr>
+          <w:p>
+            <w:pPr>
+              <w:jc w:val="center"/>
+            </w:pPr>
+            <w:r>
+              <w:rPr>
+                <w:rFonts w:hint="eastAsia"/>
+              </w:rPr>
+              <w:t>查询流程</w:t>
+            </w:r>
+          </w:p>
+        </w:tc>
+      </w:tr>
+      <w:tr>
+        <w:tc>
+          <w:tcPr>
+            <w:tcW w:w="4148" w:type="dxa"/>
+          </w:tcPr>
+          <w:p>
+            <w:pPr>
+              <w:jc w:val="center"/>
+            </w:pPr>
+            <w:r>
+              <w:rPr>
+                <w:rFonts w:hint="eastAsia"/>
+              </w:rPr>
+              <w:t>测试标题</w:t>
+            </w:r>
+          </w:p>
+        </w:tc>
+        <w:tc>
+          <w:tcPr>
+            <w:tcW w:w="4148" w:type="dxa"/>
+          </w:tcPr>
+          <w:p>
+            <w:pPr>
+              <w:jc w:val="center"/>
+            </w:pPr>
+            <w:r>
+              <w:rPr>
+                <w:rFonts w:hint="eastAsia"/>
+              </w:rPr>
+              <w:t>输入合法的流程号与</w:t>
+            </w:r>
+            <w:r>
+              <w:rPr>
+                <w:rFonts w:hint="eastAsia"/>
+              </w:rPr>
+              <w:t>合法</w:t>
+            </w:r>
+            <w:r>
+              <w:rPr>
+                <w:rFonts w:hint="eastAsia"/>
+              </w:rPr>
+              <w:t>的项目号</w:t>
+            </w:r>
+          </w:p>
+        </w:tc>
+      </w:tr>
+      <w:tr>
+        <w:tc>
+          <w:tcPr>
+            <w:tcW w:w="4148" w:type="dxa"/>
+          </w:tcPr>
+          <w:p>
+            <w:pPr>
+              <w:jc w:val="center"/>
+            </w:pPr>
+            <w:r>
+              <w:rPr>
+                <w:rFonts w:hint="eastAsia"/>
+              </w:rPr>
+              <w:t>重要级别</w:t>
+            </w:r>
+          </w:p>
+        </w:tc>
+        <w:tc>
+          <w:tcPr>
+            <w:tcW w:w="4148" w:type="dxa"/>
+          </w:tcPr>
+          <w:p>
+            <w:pPr>
+              <w:jc w:val="center"/>
+            </w:pPr>
+            <w:r>
+              <w:rPr>
+                <w:rFonts w:hint="eastAsia"/>
+              </w:rPr>
+              <w:t>高</w:t>
+            </w:r>
+          </w:p>
+        </w:tc>
+      </w:tr>
+      <w:tr>
+        <w:tc>
+          <w:tcPr>
+            <w:tcW w:w="4148" w:type="dxa"/>
+          </w:tcPr>
+          <w:p>
+            <w:pPr>
+              <w:jc w:val="center"/>
+            </w:pPr>
+            <w:r>
+              <w:rPr>
+                <w:rFonts w:hint="eastAsia"/>
+              </w:rPr>
+              <w:t>预置条件</w:t>
+            </w:r>
+          </w:p>
+        </w:tc>
+        <w:tc>
+          <w:tcPr>
+            <w:tcW w:w="4148" w:type="dxa"/>
+          </w:tcPr>
+          <w:p>
+            <w:pPr>
+              <w:jc w:val="center"/>
+            </w:pPr>
+            <w:r>
+              <w:rPr>
+                <w:rFonts w:hint="eastAsia"/>
+              </w:rPr>
+              <w:t>系统中存在该流程并</w:t>
+            </w:r>
+            <w:r>
+              <w:rPr>
+                <w:rFonts w:hint="eastAsia"/>
+              </w:rPr>
+              <w:t>该流程存在该项目</w:t>
+            </w:r>
+          </w:p>
+        </w:tc>
+      </w:tr>
+      <w:tr>
+        <w:tc>
+          <w:tcPr>
+            <w:tcW w:w="4148" w:type="dxa"/>
+          </w:tcPr>
+          <w:p>
+            <w:pPr>
+              <w:jc w:val="center"/>
+            </w:pPr>
+            <w:r>
+              <w:rPr>
+                <w:rFonts w:hint="eastAsia"/>
+              </w:rPr>
+              <w:t>输入</w:t>
+            </w:r>
+          </w:p>
+        </w:tc>
+        <w:tc>
+          <w:tcPr>
+            <w:tcW w:w="4148" w:type="dxa"/>
+          </w:tcPr>
+          <w:p>
+            <w:pPr>
+              <w:jc w:val="center"/>
+              <w:rPr>
+                <w:rFonts w:hint="eastAsia"/>
+              </w:rPr>
+            </w:pPr>
+            <w:r>
+              <w:rPr>
+                <w:rFonts w:hint="eastAsia"/>
+              </w:rPr>
+              <w:t>流程号1001，项目号12</w:t>
+            </w:r>
+          </w:p>
+        </w:tc>
+      </w:tr>
+      <w:tr>
+        <w:tc>
+          <w:tcPr>
+            <w:tcW w:w="4148" w:type="dxa"/>
+          </w:tcPr>
+          <w:p>
+            <w:pPr>
+              <w:jc w:val="center"/>
+            </w:pPr>
+            <w:r>
+              <w:rPr>
+                <w:rFonts w:hint="eastAsia"/>
+              </w:rPr>
+              <w:t>操作步骤</w:t>
+            </w:r>
+          </w:p>
+        </w:tc>
+        <w:tc>
+          <w:tcPr>
+            <w:tcW w:w="4148" w:type="dxa"/>
+          </w:tcPr>
+          <w:p>
+            <w:pPr>
+              <w:jc w:val="center"/>
+            </w:pPr>
+            <w:r>
+              <w:rPr>
+                <w:rFonts w:hint="eastAsia"/>
+              </w:rPr>
+              <w:t>输入流程号后输入项目号</w:t>
+            </w:r>
+          </w:p>
+        </w:tc>
+      </w:tr>
+      <w:tr>
+        <w:tc>
+          <w:tcPr>
+            <w:tcW w:w="4148" w:type="dxa"/>
+          </w:tcPr>
+          <w:p>
+            <w:pPr>
+              <w:jc w:val="center"/>
+            </w:pPr>
+            <w:r>
+              <w:rPr>
+                <w:rFonts w:hint="eastAsia"/>
+              </w:rPr>
+              <w:t>预期输出</w:t>
+            </w:r>
+          </w:p>
+        </w:tc>
+        <w:tc>
+          <w:tcPr>
+            <w:tcW w:w="4148" w:type="dxa"/>
+          </w:tcPr>
+          <w:p>
+            <w:pPr>
+              <w:jc w:val="center"/>
+            </w:pPr>
+            <w:r>
+              <w:rPr>
+                <w:rFonts w:hint="eastAsia"/>
+              </w:rPr>
+              <w:t>返回该流程内的目标项目所有信息</w:t>
+            </w:r>
+          </w:p>
+        </w:tc>
+      </w:tr>
+    </w:tbl>
+    <w:p>
+      <w:pPr>
+        <w:ind w:left="297" w:firstLine="420"/>
+        <w:rPr>
+          <w:rFonts w:hint="eastAsia"/>
+        </w:rPr>
+      </w:pPr>
     </w:p>
     <w:p>
       <w:pPr>
@@ -7720,6 +13654,7 @@
           <w:szCs w:val="24"/>
         </w:rPr>
       </w:pPr>
+      <w:bookmarkStart w:id="54" w:name="_Toc164491675"/>
       <w:r>
         <w:rPr>
           <w:rFonts w:hint="eastAsia"/>
@@ -7728,6 +13663,7 @@
         </w:rPr>
         <w:t>测试5</w:t>
       </w:r>
+      <w:bookmarkEnd w:id="54"/>
     </w:p>
     <w:p>
       <w:pPr>
@@ -7754,6 +13690,7 @@
           <w:szCs w:val="24"/>
         </w:rPr>
       </w:pPr>
+      <w:bookmarkStart w:id="55" w:name="_Toc164491676"/>
       <w:r>
         <w:rPr>
           <w:rFonts w:hint="eastAsia"/>
@@ -7762,6 +13699,7 @@
         </w:rPr>
         <w:t>测试6</w:t>
       </w:r>
+      <w:bookmarkEnd w:id="55"/>
     </w:p>
     <w:p>
       <w:pPr>
@@ -7788,6 +13726,7 @@
           <w:szCs w:val="24"/>
         </w:rPr>
       </w:pPr>
+      <w:bookmarkStart w:id="56" w:name="_Toc164491677"/>
       <w:r>
         <w:rPr>
           <w:rFonts w:hint="eastAsia"/>
@@ -7796,6 +13735,7 @@
         </w:rPr>
         <w:t>测试7</w:t>
       </w:r>
+      <w:bookmarkEnd w:id="56"/>
     </w:p>
     <w:p>
       <w:pPr>
@@ -7822,6 +13762,7 @@
           <w:szCs w:val="24"/>
         </w:rPr>
       </w:pPr>
+      <w:bookmarkStart w:id="57" w:name="_Toc164491678"/>
       <w:r>
         <w:rPr>
           <w:rFonts w:hint="eastAsia"/>
@@ -7830,6 +13771,7 @@
         </w:rPr>
         <w:t>测试8</w:t>
       </w:r>
+      <w:bookmarkEnd w:id="57"/>
     </w:p>
     <w:p>
       <w:pPr>
@@ -7856,6 +13798,7 @@
           <w:szCs w:val="24"/>
         </w:rPr>
       </w:pPr>
+      <w:bookmarkStart w:id="58" w:name="_Toc164491679"/>
       <w:r>
         <w:rPr>
           <w:rFonts w:hint="eastAsia"/>
@@ -7864,6 +13807,7 @@
         </w:rPr>
         <w:t>测试9</w:t>
       </w:r>
+      <w:bookmarkEnd w:id="58"/>
     </w:p>
     <w:p>
       <w:pPr>
@@ -7890,6 +13834,7 @@
           <w:szCs w:val="24"/>
         </w:rPr>
       </w:pPr>
+      <w:bookmarkStart w:id="59" w:name="_Toc164491680"/>
       <w:r>
         <w:rPr>
           <w:rFonts w:hint="eastAsia"/>
@@ -7898,6 +13843,7 @@
         </w:rPr>
         <w:t>测试10</w:t>
       </w:r>
+      <w:bookmarkEnd w:id="59"/>
     </w:p>
     <w:p>
       <w:pPr>
@@ -7925,6 +13871,7 @@
           <w:szCs w:val="28"/>
         </w:rPr>
       </w:pPr>
+      <w:bookmarkStart w:id="60" w:name="_Toc164491681"/>
       <w:r>
         <w:rPr>
           <w:rFonts w:hint="eastAsia"/>
@@ -7933,6 +13880,7 @@
         </w:rPr>
         <w:t>测试准则</w:t>
       </w:r>
+      <w:bookmarkEnd w:id="60"/>
     </w:p>
     <w:p>
       <w:pPr>
@@ -7948,17 +13896,16 @@
           <w:szCs w:val="24"/>
         </w:rPr>
       </w:pPr>
-      <w:bookmarkStart w:id="14" w:name="_Toc164081937"/>
+      <w:bookmarkStart w:id="61" w:name="_Toc164491682"/>
       <w:r>
         <w:rPr>
           <w:rFonts w:hint="eastAsia"/>
           <w:sz w:val="24"/>
           <w:szCs w:val="24"/>
         </w:rPr>
-        <w:lastRenderedPageBreak/>
         <w:t>范围</w:t>
       </w:r>
-      <w:bookmarkEnd w:id="14"/>
+      <w:bookmarkEnd w:id="61"/>
     </w:p>
     <w:p>
       <w:pPr>
@@ -7974,7 +13921,7 @@
           <w:szCs w:val="24"/>
         </w:rPr>
       </w:pPr>
-      <w:bookmarkStart w:id="15" w:name="_Toc164081938"/>
+      <w:bookmarkStart w:id="62" w:name="_Toc164491683"/>
       <w:r>
         <w:rPr>
           <w:rFonts w:hint="eastAsia"/>
@@ -7983,7 +13930,7 @@
         </w:rPr>
         <w:t>数据整理</w:t>
       </w:r>
-      <w:bookmarkEnd w:id="15"/>
+      <w:bookmarkEnd w:id="62"/>
     </w:p>
     <w:p>
       <w:pPr>
@@ -7999,7 +13946,8 @@
           <w:szCs w:val="24"/>
         </w:rPr>
       </w:pPr>
-      <w:bookmarkStart w:id="16" w:name="_Toc164081939"/>
+      <w:bookmarkStart w:id="63" w:name="_Toc164081939"/>
+      <w:bookmarkStart w:id="64" w:name="_Toc164491684"/>
       <w:r>
         <w:rPr>
           <w:rFonts w:hint="eastAsia"/>
@@ -8008,7 +13956,8 @@
         </w:rPr>
         <w:t>尺寸</w:t>
       </w:r>
-      <w:bookmarkEnd w:id="16"/>
+      <w:bookmarkEnd w:id="63"/>
+      <w:bookmarkEnd w:id="64"/>
     </w:p>
     <w:sectPr>
       <w:pgSz w:w="11906" w:h="16838"/>
@@ -8018,6 +13967,44 @@
     </w:sectPr>
   </w:body>
 </w:document>
+</file>
+
+<file path=word/endnotes.xml><?xml version="1.0" encoding="utf-8"?>
+<w:endnotes xmlns:wpc="http://schemas.microsoft.com/office/word/2010/wordprocessingCanvas" xmlns:cx="http://schemas.microsoft.com/office/drawing/2014/chartex" xmlns:cx1="http://schemas.microsoft.com/office/drawing/2015/9/8/chartex" xmlns:cx2="http://schemas.microsoft.com/office/drawing/2015/10/21/chartex" xmlns:cx3="http://schemas.microsoft.com/office/drawing/2016/5/9/chartex" xmlns:cx4="http://schemas.microsoft.com/office/drawing/2016/5/10/chartex" xmlns:cx5="http://schemas.microsoft.com/office/drawing/2016/5/11/chartex" xmlns:cx6="http://schemas.microsoft.com/office/drawing/2016/5/12/chartex" xmlns:cx7="http://schemas.microsoft.com/office/drawing/2016/5/13/chartex" xmlns:cx8="http://schemas.microsoft.com/office/drawing/2016/5/14/chartex" xmlns:mc="http://schemas.openxmlformats.org/markup-compatibility/2006" xmlns:aink="http://schemas.microsoft.com/office/drawing/2016/ink" xmlns:am3d="http://schemas.microsoft.com/office/drawing/2017/model3d" xmlns:o="urn:schemas-microsoft-com:office:office" xmlns:oel="http://schemas.microsoft.com/office/2019/extlst" xmlns:r="http://schemas.openxmlformats.org/officeDocument/2006/relationships" xmlns:m="http://schemas.openxmlformats.org/officeDocument/2006/math" xmlns:v="urn:schemas-microsoft-com:vml" xmlns:wp14="http://schemas.microsoft.com/office/word/2010/wordprocessingDrawing" xmlns:wp="http://schemas.openxmlformats.org/drawingml/2006/wordprocessingDrawing" xmlns:w10="urn:schemas-microsoft-com:office:word" xmlns:w="http://schemas.openxmlformats.org/wordprocessingml/2006/main" xmlns:w14="http://schemas.microsoft.com/office/word/2010/wordml" xmlns:w15="http://schemas.microsoft.com/office/word/2012/wordml" xmlns:w16cex="http://schemas.microsoft.com/office/word/2018/wordml/cex" xmlns:w16cid="http://schemas.microsoft.com/office/word/2016/wordml/cid" xmlns:w16="http://schemas.microsoft.com/office/word/2018/wordml" xmlns:w16du="http://schemas.microsoft.com/office/word/2023/wordml/word16du" xmlns:w16sdtdh="http://schemas.microsoft.com/office/word/2020/wordml/sdtdatahash" xmlns:w16se="http://schemas.microsoft.com/office/word/2015/wordml/symex" xmlns:wpg="http://schemas.microsoft.com/office/word/2010/wordprocessingGroup" xmlns:wpi="http://schemas.microsoft.com/office/word/2010/wordprocessingInk" xmlns:wne="http://schemas.microsoft.com/office/word/2006/wordml" xmlns:wps="http://schemas.microsoft.com/office/word/2010/wordprocessingShape" mc:Ignorable="w14 w15 w16se w16cid w16 w16cex w16sdtdh w16du wp14">
+  <w:endnote w:type="separator" w:id="-1">
+    <w:p>
+      <w:r>
+        <w:separator/>
+      </w:r>
+    </w:p>
+  </w:endnote>
+  <w:endnote w:type="continuationSeparator" w:id="0">
+    <w:p>
+      <w:r>
+        <w:continuationSeparator/>
+      </w:r>
+    </w:p>
+  </w:endnote>
+</w:endnotes>
+</file>
+
+<file path=word/footnotes.xml><?xml version="1.0" encoding="utf-8"?>
+<w:footnotes xmlns:wpc="http://schemas.microsoft.com/office/word/2010/wordprocessingCanvas" xmlns:cx="http://schemas.microsoft.com/office/drawing/2014/chartex" xmlns:cx1="http://schemas.microsoft.com/office/drawing/2015/9/8/chartex" xmlns:cx2="http://schemas.microsoft.com/office/drawing/2015/10/21/chartex" xmlns:cx3="http://schemas.microsoft.com/office/drawing/2016/5/9/chartex" xmlns:cx4="http://schemas.microsoft.com/office/drawing/2016/5/10/chartex" xmlns:cx5="http://schemas.microsoft.com/office/drawing/2016/5/11/chartex" xmlns:cx6="http://schemas.microsoft.com/office/drawing/2016/5/12/chartex" xmlns:cx7="http://schemas.microsoft.com/office/drawing/2016/5/13/chartex" xmlns:cx8="http://schemas.microsoft.com/office/drawing/2016/5/14/chartex" xmlns:mc="http://schemas.openxmlformats.org/markup-compatibility/2006" xmlns:aink="http://schemas.microsoft.com/office/drawing/2016/ink" xmlns:am3d="http://schemas.microsoft.com/office/drawing/2017/model3d" xmlns:o="urn:schemas-microsoft-com:office:office" xmlns:oel="http://schemas.microsoft.com/office/2019/extlst" xmlns:r="http://schemas.openxmlformats.org/officeDocument/2006/relationships" xmlns:m="http://schemas.openxmlformats.org/officeDocument/2006/math" xmlns:v="urn:schemas-microsoft-com:vml" xmlns:wp14="http://schemas.microsoft.com/office/word/2010/wordprocessingDrawing" xmlns:wp="http://schemas.openxmlformats.org/drawingml/2006/wordprocessingDrawing" xmlns:w10="urn:schemas-microsoft-com:office:word" xmlns:w="http://schemas.openxmlformats.org/wordprocessingml/2006/main" xmlns:w14="http://schemas.microsoft.com/office/word/2010/wordml" xmlns:w15="http://schemas.microsoft.com/office/word/2012/wordml" xmlns:w16cex="http://schemas.microsoft.com/office/word/2018/wordml/cex" xmlns:w16cid="http://schemas.microsoft.com/office/word/2016/wordml/cid" xmlns:w16="http://schemas.microsoft.com/office/word/2018/wordml" xmlns:w16du="http://schemas.microsoft.com/office/word/2023/wordml/word16du" xmlns:w16sdtdh="http://schemas.microsoft.com/office/word/2020/wordml/sdtdatahash" xmlns:w16se="http://schemas.microsoft.com/office/word/2015/wordml/symex" xmlns:wpg="http://schemas.microsoft.com/office/word/2010/wordprocessingGroup" xmlns:wpi="http://schemas.microsoft.com/office/word/2010/wordprocessingInk" xmlns:wne="http://schemas.microsoft.com/office/word/2006/wordml" xmlns:wps="http://schemas.microsoft.com/office/word/2010/wordprocessingShape" mc:Ignorable="w14 w15 w16se w16cid w16 w16cex w16sdtdh w16du wp14">
+  <w:footnote w:type="separator" w:id="-1">
+    <w:p>
+      <w:r>
+        <w:separator/>
+      </w:r>
+    </w:p>
+  </w:footnote>
+  <w:footnote w:type="continuationSeparator" w:id="0">
+    <w:p>
+      <w:r>
+        <w:continuationSeparator/>
+      </w:r>
+    </w:p>
+  </w:footnote>
+</w:footnotes>
 </file>
 
 <file path=word/numbering.xml><?xml version="1.0" encoding="utf-8"?>
@@ -8492,6 +14479,119 @@
     </w:lvl>
   </w:abstractNum>
   <w:abstractNum w:abstractNumId="5" w15:restartNumberingAfterBreak="0">
+    <w:nsid w:val="127667F3"/>
+    <w:multiLevelType w:val="hybridMultilevel"/>
+    <w:tmpl w:val="199AA94E"/>
+    <w:lvl w:ilvl="0" w:tplc="04090001">
+      <w:start w:val="1"/>
+      <w:numFmt w:val="bullet"/>
+      <w:lvlText w:val=""/>
+      <w:lvlJc w:val="left"/>
+      <w:pPr>
+        <w:ind w:left="1698" w:hanging="440"/>
+      </w:pPr>
+      <w:rPr>
+        <w:rFonts w:ascii="Wingdings" w:hAnsi="Wingdings" w:hint="default"/>
+      </w:rPr>
+    </w:lvl>
+    <w:lvl w:ilvl="1" w:tplc="04090003" w:tentative="1">
+      <w:start w:val="1"/>
+      <w:numFmt w:val="bullet"/>
+      <w:lvlText w:val=""/>
+      <w:lvlJc w:val="left"/>
+      <w:pPr>
+        <w:ind w:left="2138" w:hanging="440"/>
+      </w:pPr>
+      <w:rPr>
+        <w:rFonts w:ascii="Wingdings" w:hAnsi="Wingdings" w:hint="default"/>
+      </w:rPr>
+    </w:lvl>
+    <w:lvl w:ilvl="2" w:tplc="04090005" w:tentative="1">
+      <w:start w:val="1"/>
+      <w:numFmt w:val="bullet"/>
+      <w:lvlText w:val=""/>
+      <w:lvlJc w:val="left"/>
+      <w:pPr>
+        <w:ind w:left="2578" w:hanging="440"/>
+      </w:pPr>
+      <w:rPr>
+        <w:rFonts w:ascii="Wingdings" w:hAnsi="Wingdings" w:hint="default"/>
+      </w:rPr>
+    </w:lvl>
+    <w:lvl w:ilvl="3" w:tplc="04090001" w:tentative="1">
+      <w:start w:val="1"/>
+      <w:numFmt w:val="bullet"/>
+      <w:lvlText w:val=""/>
+      <w:lvlJc w:val="left"/>
+      <w:pPr>
+        <w:ind w:left="3018" w:hanging="440"/>
+      </w:pPr>
+      <w:rPr>
+        <w:rFonts w:ascii="Wingdings" w:hAnsi="Wingdings" w:hint="default"/>
+      </w:rPr>
+    </w:lvl>
+    <w:lvl w:ilvl="4" w:tplc="04090003" w:tentative="1">
+      <w:start w:val="1"/>
+      <w:numFmt w:val="bullet"/>
+      <w:lvlText w:val=""/>
+      <w:lvlJc w:val="left"/>
+      <w:pPr>
+        <w:ind w:left="3458" w:hanging="440"/>
+      </w:pPr>
+      <w:rPr>
+        <w:rFonts w:ascii="Wingdings" w:hAnsi="Wingdings" w:hint="default"/>
+      </w:rPr>
+    </w:lvl>
+    <w:lvl w:ilvl="5" w:tplc="04090005" w:tentative="1">
+      <w:start w:val="1"/>
+      <w:numFmt w:val="bullet"/>
+      <w:lvlText w:val=""/>
+      <w:lvlJc w:val="left"/>
+      <w:pPr>
+        <w:ind w:left="3898" w:hanging="440"/>
+      </w:pPr>
+      <w:rPr>
+        <w:rFonts w:ascii="Wingdings" w:hAnsi="Wingdings" w:hint="default"/>
+      </w:rPr>
+    </w:lvl>
+    <w:lvl w:ilvl="6" w:tplc="04090001" w:tentative="1">
+      <w:start w:val="1"/>
+      <w:numFmt w:val="bullet"/>
+      <w:lvlText w:val=""/>
+      <w:lvlJc w:val="left"/>
+      <w:pPr>
+        <w:ind w:left="4338" w:hanging="440"/>
+      </w:pPr>
+      <w:rPr>
+        <w:rFonts w:ascii="Wingdings" w:hAnsi="Wingdings" w:hint="default"/>
+      </w:rPr>
+    </w:lvl>
+    <w:lvl w:ilvl="7" w:tplc="04090003" w:tentative="1">
+      <w:start w:val="1"/>
+      <w:numFmt w:val="bullet"/>
+      <w:lvlText w:val=""/>
+      <w:lvlJc w:val="left"/>
+      <w:pPr>
+        <w:ind w:left="4778" w:hanging="440"/>
+      </w:pPr>
+      <w:rPr>
+        <w:rFonts w:ascii="Wingdings" w:hAnsi="Wingdings" w:hint="default"/>
+      </w:rPr>
+    </w:lvl>
+    <w:lvl w:ilvl="8" w:tplc="04090005" w:tentative="1">
+      <w:start w:val="1"/>
+      <w:numFmt w:val="bullet"/>
+      <w:lvlText w:val=""/>
+      <w:lvlJc w:val="left"/>
+      <w:pPr>
+        <w:ind w:left="5218" w:hanging="440"/>
+      </w:pPr>
+      <w:rPr>
+        <w:rFonts w:ascii="Wingdings" w:hAnsi="Wingdings" w:hint="default"/>
+      </w:rPr>
+    </w:lvl>
+  </w:abstractNum>
+  <w:abstractNum w:abstractNumId="6" w15:restartNumberingAfterBreak="0">
     <w:nsid w:val="1F1E6818"/>
     <w:multiLevelType w:val="hybridMultilevel"/>
     <w:tmpl w:val="482AF634"/>
@@ -8580,7 +14680,7 @@
       </w:pPr>
     </w:lvl>
   </w:abstractNum>
-  <w:abstractNum w:abstractNumId="6" w15:restartNumberingAfterBreak="0">
+  <w:abstractNum w:abstractNumId="7" w15:restartNumberingAfterBreak="0">
     <w:nsid w:val="3CA00F21"/>
     <w:multiLevelType w:val="hybridMultilevel"/>
     <w:tmpl w:val="15A26C20"/>
@@ -8693,7 +14793,7 @@
       </w:rPr>
     </w:lvl>
   </w:abstractNum>
-  <w:abstractNum w:abstractNumId="7" w15:restartNumberingAfterBreak="0">
+  <w:abstractNum w:abstractNumId="8" w15:restartNumberingAfterBreak="0">
     <w:nsid w:val="4D870BCC"/>
     <w:multiLevelType w:val="hybridMultilevel"/>
     <w:tmpl w:val="72F6E5B6"/>
@@ -8806,7 +14906,7 @@
       </w:rPr>
     </w:lvl>
   </w:abstractNum>
-  <w:abstractNum w:abstractNumId="8" w15:restartNumberingAfterBreak="0">
+  <w:abstractNum w:abstractNumId="9" w15:restartNumberingAfterBreak="0">
     <w:nsid w:val="58405BBF"/>
     <w:multiLevelType w:val="hybridMultilevel"/>
     <w:tmpl w:val="05141180"/>
@@ -8817,6 +14917,119 @@
       <w:lvlJc w:val="left"/>
       <w:pPr>
         <w:ind w:left="2120" w:hanging="440"/>
+      </w:pPr>
+      <w:rPr>
+        <w:rFonts w:ascii="Wingdings" w:hAnsi="Wingdings" w:hint="default"/>
+      </w:rPr>
+    </w:lvl>
+    <w:lvl w:ilvl="1" w:tplc="04090003">
+      <w:start w:val="1"/>
+      <w:numFmt w:val="bullet"/>
+      <w:lvlText w:val=""/>
+      <w:lvlJc w:val="left"/>
+      <w:pPr>
+        <w:ind w:left="2560" w:hanging="440"/>
+      </w:pPr>
+      <w:rPr>
+        <w:rFonts w:ascii="Wingdings" w:hAnsi="Wingdings" w:hint="default"/>
+      </w:rPr>
+    </w:lvl>
+    <w:lvl w:ilvl="2" w:tplc="04090005" w:tentative="1">
+      <w:start w:val="1"/>
+      <w:numFmt w:val="bullet"/>
+      <w:lvlText w:val=""/>
+      <w:lvlJc w:val="left"/>
+      <w:pPr>
+        <w:ind w:left="3000" w:hanging="440"/>
+      </w:pPr>
+      <w:rPr>
+        <w:rFonts w:ascii="Wingdings" w:hAnsi="Wingdings" w:hint="default"/>
+      </w:rPr>
+    </w:lvl>
+    <w:lvl w:ilvl="3" w:tplc="04090001" w:tentative="1">
+      <w:start w:val="1"/>
+      <w:numFmt w:val="bullet"/>
+      <w:lvlText w:val=""/>
+      <w:lvlJc w:val="left"/>
+      <w:pPr>
+        <w:ind w:left="3440" w:hanging="440"/>
+      </w:pPr>
+      <w:rPr>
+        <w:rFonts w:ascii="Wingdings" w:hAnsi="Wingdings" w:hint="default"/>
+      </w:rPr>
+    </w:lvl>
+    <w:lvl w:ilvl="4" w:tplc="04090003" w:tentative="1">
+      <w:start w:val="1"/>
+      <w:numFmt w:val="bullet"/>
+      <w:lvlText w:val=""/>
+      <w:lvlJc w:val="left"/>
+      <w:pPr>
+        <w:ind w:left="3880" w:hanging="440"/>
+      </w:pPr>
+      <w:rPr>
+        <w:rFonts w:ascii="Wingdings" w:hAnsi="Wingdings" w:hint="default"/>
+      </w:rPr>
+    </w:lvl>
+    <w:lvl w:ilvl="5" w:tplc="04090005" w:tentative="1">
+      <w:start w:val="1"/>
+      <w:numFmt w:val="bullet"/>
+      <w:lvlText w:val=""/>
+      <w:lvlJc w:val="left"/>
+      <w:pPr>
+        <w:ind w:left="4320" w:hanging="440"/>
+      </w:pPr>
+      <w:rPr>
+        <w:rFonts w:ascii="Wingdings" w:hAnsi="Wingdings" w:hint="default"/>
+      </w:rPr>
+    </w:lvl>
+    <w:lvl w:ilvl="6" w:tplc="04090001" w:tentative="1">
+      <w:start w:val="1"/>
+      <w:numFmt w:val="bullet"/>
+      <w:lvlText w:val=""/>
+      <w:lvlJc w:val="left"/>
+      <w:pPr>
+        <w:ind w:left="4760" w:hanging="440"/>
+      </w:pPr>
+      <w:rPr>
+        <w:rFonts w:ascii="Wingdings" w:hAnsi="Wingdings" w:hint="default"/>
+      </w:rPr>
+    </w:lvl>
+    <w:lvl w:ilvl="7" w:tplc="04090003" w:tentative="1">
+      <w:start w:val="1"/>
+      <w:numFmt w:val="bullet"/>
+      <w:lvlText w:val=""/>
+      <w:lvlJc w:val="left"/>
+      <w:pPr>
+        <w:ind w:left="5200" w:hanging="440"/>
+      </w:pPr>
+      <w:rPr>
+        <w:rFonts w:ascii="Wingdings" w:hAnsi="Wingdings" w:hint="default"/>
+      </w:rPr>
+    </w:lvl>
+    <w:lvl w:ilvl="8" w:tplc="04090005" w:tentative="1">
+      <w:start w:val="1"/>
+      <w:numFmt w:val="bullet"/>
+      <w:lvlText w:val=""/>
+      <w:lvlJc w:val="left"/>
+      <w:pPr>
+        <w:ind w:left="5640" w:hanging="440"/>
+      </w:pPr>
+      <w:rPr>
+        <w:rFonts w:ascii="Wingdings" w:hAnsi="Wingdings" w:hint="default"/>
+      </w:rPr>
+    </w:lvl>
+  </w:abstractNum>
+  <w:abstractNum w:abstractNumId="10" w15:restartNumberingAfterBreak="0">
+    <w:nsid w:val="6C0F4272"/>
+    <w:multiLevelType w:val="hybridMultilevel"/>
+    <w:tmpl w:val="9AA4363E"/>
+    <w:lvl w:ilvl="0" w:tplc="04090001">
+      <w:start w:val="1"/>
+      <w:numFmt w:val="bullet"/>
+      <w:lvlText w:val=""/>
+      <w:lvlJc w:val="left"/>
+      <w:pPr>
+        <w:ind w:left="440" w:hanging="440"/>
       </w:pPr>
       <w:rPr>
         <w:rFonts w:ascii="Wingdings" w:hAnsi="Wingdings" w:hint="default"/>
@@ -8828,19 +15041,19 @@
       <w:lvlText w:val=""/>
       <w:lvlJc w:val="left"/>
       <w:pPr>
-        <w:ind w:left="2560" w:hanging="440"/>
+        <w:ind w:left="880" w:hanging="440"/>
       </w:pPr>
       <w:rPr>
         <w:rFonts w:ascii="Wingdings" w:hAnsi="Wingdings" w:hint="default"/>
       </w:rPr>
     </w:lvl>
-    <w:lvl w:ilvl="2" w:tplc="04090005" w:tentative="1">
+    <w:lvl w:ilvl="2" w:tplc="04090005">
       <w:start w:val="1"/>
       <w:numFmt w:val="bullet"/>
       <w:lvlText w:val=""/>
       <w:lvlJc w:val="left"/>
       <w:pPr>
-        <w:ind w:left="3000" w:hanging="440"/>
+        <w:ind w:left="1320" w:hanging="440"/>
       </w:pPr>
       <w:rPr>
         <w:rFonts w:ascii="Wingdings" w:hAnsi="Wingdings" w:hint="default"/>
@@ -8852,7 +15065,7 @@
       <w:lvlText w:val=""/>
       <w:lvlJc w:val="left"/>
       <w:pPr>
-        <w:ind w:left="3440" w:hanging="440"/>
+        <w:ind w:left="1760" w:hanging="440"/>
       </w:pPr>
       <w:rPr>
         <w:rFonts w:ascii="Wingdings" w:hAnsi="Wingdings" w:hint="default"/>
@@ -8864,7 +15077,7 @@
       <w:lvlText w:val=""/>
       <w:lvlJc w:val="left"/>
       <w:pPr>
-        <w:ind w:left="3880" w:hanging="440"/>
+        <w:ind w:left="2200" w:hanging="440"/>
       </w:pPr>
       <w:rPr>
         <w:rFonts w:ascii="Wingdings" w:hAnsi="Wingdings" w:hint="default"/>
@@ -8876,7 +15089,7 @@
       <w:lvlText w:val=""/>
       <w:lvlJc w:val="left"/>
       <w:pPr>
-        <w:ind w:left="4320" w:hanging="440"/>
+        <w:ind w:left="2640" w:hanging="440"/>
       </w:pPr>
       <w:rPr>
         <w:rFonts w:ascii="Wingdings" w:hAnsi="Wingdings" w:hint="default"/>
@@ -8888,7 +15101,7 @@
       <w:lvlText w:val=""/>
       <w:lvlJc w:val="left"/>
       <w:pPr>
-        <w:ind w:left="4760" w:hanging="440"/>
+        <w:ind w:left="3080" w:hanging="440"/>
       </w:pPr>
       <w:rPr>
         <w:rFonts w:ascii="Wingdings" w:hAnsi="Wingdings" w:hint="default"/>
@@ -8900,7 +15113,7 @@
       <w:lvlText w:val=""/>
       <w:lvlJc w:val="left"/>
       <w:pPr>
-        <w:ind w:left="5200" w:hanging="440"/>
+        <w:ind w:left="3520" w:hanging="440"/>
       </w:pPr>
       <w:rPr>
         <w:rFonts w:ascii="Wingdings" w:hAnsi="Wingdings" w:hint="default"/>
@@ -8912,127 +15125,14 @@
       <w:lvlText w:val=""/>
       <w:lvlJc w:val="left"/>
       <w:pPr>
-        <w:ind w:left="5640" w:hanging="440"/>
+        <w:ind w:left="3960" w:hanging="440"/>
       </w:pPr>
       <w:rPr>
         <w:rFonts w:ascii="Wingdings" w:hAnsi="Wingdings" w:hint="default"/>
       </w:rPr>
     </w:lvl>
   </w:abstractNum>
-  <w:abstractNum w:abstractNumId="9" w15:restartNumberingAfterBreak="0">
-    <w:nsid w:val="6C0F4272"/>
-    <w:multiLevelType w:val="hybridMultilevel"/>
-    <w:tmpl w:val="9AA4363E"/>
-    <w:lvl w:ilvl="0" w:tplc="04090001">
-      <w:start w:val="1"/>
-      <w:numFmt w:val="bullet"/>
-      <w:lvlText w:val=""/>
-      <w:lvlJc w:val="left"/>
-      <w:pPr>
-        <w:ind w:left="440" w:hanging="440"/>
-      </w:pPr>
-      <w:rPr>
-        <w:rFonts w:ascii="Wingdings" w:hAnsi="Wingdings" w:hint="default"/>
-      </w:rPr>
-    </w:lvl>
-    <w:lvl w:ilvl="1" w:tplc="04090003" w:tentative="1">
-      <w:start w:val="1"/>
-      <w:numFmt w:val="bullet"/>
-      <w:lvlText w:val=""/>
-      <w:lvlJc w:val="left"/>
-      <w:pPr>
-        <w:ind w:left="880" w:hanging="440"/>
-      </w:pPr>
-      <w:rPr>
-        <w:rFonts w:ascii="Wingdings" w:hAnsi="Wingdings" w:hint="default"/>
-      </w:rPr>
-    </w:lvl>
-    <w:lvl w:ilvl="2" w:tplc="04090005">
-      <w:start w:val="1"/>
-      <w:numFmt w:val="bullet"/>
-      <w:lvlText w:val=""/>
-      <w:lvlJc w:val="left"/>
-      <w:pPr>
-        <w:ind w:left="1320" w:hanging="440"/>
-      </w:pPr>
-      <w:rPr>
-        <w:rFonts w:ascii="Wingdings" w:hAnsi="Wingdings" w:hint="default"/>
-      </w:rPr>
-    </w:lvl>
-    <w:lvl w:ilvl="3" w:tplc="04090001" w:tentative="1">
-      <w:start w:val="1"/>
-      <w:numFmt w:val="bullet"/>
-      <w:lvlText w:val=""/>
-      <w:lvlJc w:val="left"/>
-      <w:pPr>
-        <w:ind w:left="1760" w:hanging="440"/>
-      </w:pPr>
-      <w:rPr>
-        <w:rFonts w:ascii="Wingdings" w:hAnsi="Wingdings" w:hint="default"/>
-      </w:rPr>
-    </w:lvl>
-    <w:lvl w:ilvl="4" w:tplc="04090003" w:tentative="1">
-      <w:start w:val="1"/>
-      <w:numFmt w:val="bullet"/>
-      <w:lvlText w:val=""/>
-      <w:lvlJc w:val="left"/>
-      <w:pPr>
-        <w:ind w:left="2200" w:hanging="440"/>
-      </w:pPr>
-      <w:rPr>
-        <w:rFonts w:ascii="Wingdings" w:hAnsi="Wingdings" w:hint="default"/>
-      </w:rPr>
-    </w:lvl>
-    <w:lvl w:ilvl="5" w:tplc="04090005" w:tentative="1">
-      <w:start w:val="1"/>
-      <w:numFmt w:val="bullet"/>
-      <w:lvlText w:val=""/>
-      <w:lvlJc w:val="left"/>
-      <w:pPr>
-        <w:ind w:left="2640" w:hanging="440"/>
-      </w:pPr>
-      <w:rPr>
-        <w:rFonts w:ascii="Wingdings" w:hAnsi="Wingdings" w:hint="default"/>
-      </w:rPr>
-    </w:lvl>
-    <w:lvl w:ilvl="6" w:tplc="04090001" w:tentative="1">
-      <w:start w:val="1"/>
-      <w:numFmt w:val="bullet"/>
-      <w:lvlText w:val=""/>
-      <w:lvlJc w:val="left"/>
-      <w:pPr>
-        <w:ind w:left="3080" w:hanging="440"/>
-      </w:pPr>
-      <w:rPr>
-        <w:rFonts w:ascii="Wingdings" w:hAnsi="Wingdings" w:hint="default"/>
-      </w:rPr>
-    </w:lvl>
-    <w:lvl w:ilvl="7" w:tplc="04090003" w:tentative="1">
-      <w:start w:val="1"/>
-      <w:numFmt w:val="bullet"/>
-      <w:lvlText w:val=""/>
-      <w:lvlJc w:val="left"/>
-      <w:pPr>
-        <w:ind w:left="3520" w:hanging="440"/>
-      </w:pPr>
-      <w:rPr>
-        <w:rFonts w:ascii="Wingdings" w:hAnsi="Wingdings" w:hint="default"/>
-      </w:rPr>
-    </w:lvl>
-    <w:lvl w:ilvl="8" w:tplc="04090005" w:tentative="1">
-      <w:start w:val="1"/>
-      <w:numFmt w:val="bullet"/>
-      <w:lvlText w:val=""/>
-      <w:lvlJc w:val="left"/>
-      <w:pPr>
-        <w:ind w:left="3960" w:hanging="440"/>
-      </w:pPr>
-      <w:rPr>
-        <w:rFonts w:ascii="Wingdings" w:hAnsi="Wingdings" w:hint="default"/>
-      </w:rPr>
-    </w:lvl>
-  </w:abstractNum>
-  <w:abstractNum w:abstractNumId="10" w15:restartNumberingAfterBreak="0">
+  <w:abstractNum w:abstractNumId="11" w15:restartNumberingAfterBreak="0">
     <w:nsid w:val="762F4926"/>
     <w:multiLevelType w:val="hybridMultilevel"/>
     <w:tmpl w:val="0186D566"/>
@@ -9149,7 +15249,7 @@
     <w:abstractNumId w:val="2"/>
   </w:num>
   <w:num w:numId="2" w16cid:durableId="741948543">
-    <w:abstractNumId w:val="5"/>
+    <w:abstractNumId w:val="6"/>
   </w:num>
   <w:num w:numId="3" w16cid:durableId="1368528056">
     <w:abstractNumId w:val="0"/>
@@ -9161,22 +15261,25 @@
     <w:abstractNumId w:val="4"/>
   </w:num>
   <w:num w:numId="6" w16cid:durableId="703286695">
-    <w:abstractNumId w:val="6"/>
+    <w:abstractNumId w:val="7"/>
   </w:num>
   <w:num w:numId="7" w16cid:durableId="136536510">
-    <w:abstractNumId w:val="10"/>
+    <w:abstractNumId w:val="11"/>
   </w:num>
   <w:num w:numId="8" w16cid:durableId="592083318">
-    <w:abstractNumId w:val="9"/>
+    <w:abstractNumId w:val="10"/>
   </w:num>
   <w:num w:numId="9" w16cid:durableId="1932737844">
     <w:abstractNumId w:val="1"/>
   </w:num>
   <w:num w:numId="10" w16cid:durableId="1734546588">
+    <w:abstractNumId w:val="9"/>
+  </w:num>
+  <w:num w:numId="11" w16cid:durableId="27537332">
     <w:abstractNumId w:val="8"/>
   </w:num>
-  <w:num w:numId="11" w16cid:durableId="27537332">
-    <w:abstractNumId w:val="7"/>
+  <w:num w:numId="12" w16cid:durableId="555968509">
+    <w:abstractNumId w:val="5"/>
   </w:num>
 </w:numbering>
 </file>
@@ -9765,6 +15868,68 @@
       </w:tblBorders>
     </w:tblPr>
   </w:style>
+  <w:style w:type="paragraph" w:styleId="a6">
+    <w:name w:val="header"/>
+    <w:basedOn w:val="a"/>
+    <w:link w:val="a7"/>
+    <w:uiPriority w:val="99"/>
+    <w:unhideWhenUsed/>
+    <w:rsid w:val="00C950CD"/>
+    <w:pPr>
+      <w:tabs>
+        <w:tab w:val="center" w:pos="4153"/>
+        <w:tab w:val="right" w:pos="8306"/>
+      </w:tabs>
+      <w:snapToGrid w:val="0"/>
+      <w:jc w:val="center"/>
+    </w:pPr>
+    <w:rPr>
+      <w:sz w:val="18"/>
+      <w:szCs w:val="18"/>
+    </w:rPr>
+  </w:style>
+  <w:style w:type="character" w:customStyle="1" w:styleId="a7">
+    <w:name w:val="页眉 字符"/>
+    <w:basedOn w:val="a0"/>
+    <w:link w:val="a6"/>
+    <w:uiPriority w:val="99"/>
+    <w:rsid w:val="00C950CD"/>
+    <w:rPr>
+      <w:sz w:val="18"/>
+      <w:szCs w:val="18"/>
+    </w:rPr>
+  </w:style>
+  <w:style w:type="paragraph" w:styleId="a8">
+    <w:name w:val="footer"/>
+    <w:basedOn w:val="a"/>
+    <w:link w:val="a9"/>
+    <w:uiPriority w:val="99"/>
+    <w:unhideWhenUsed/>
+    <w:rsid w:val="00C950CD"/>
+    <w:pPr>
+      <w:tabs>
+        <w:tab w:val="center" w:pos="4153"/>
+        <w:tab w:val="right" w:pos="8306"/>
+      </w:tabs>
+      <w:snapToGrid w:val="0"/>
+      <w:jc w:val="left"/>
+    </w:pPr>
+    <w:rPr>
+      <w:sz w:val="18"/>
+      <w:szCs w:val="18"/>
+    </w:rPr>
+  </w:style>
+  <w:style w:type="character" w:customStyle="1" w:styleId="a9">
+    <w:name w:val="页脚 字符"/>
+    <w:basedOn w:val="a0"/>
+    <w:link w:val="a8"/>
+    <w:uiPriority w:val="99"/>
+    <w:rsid w:val="00C950CD"/>
+    <w:rPr>
+      <w:sz w:val="18"/>
+      <w:szCs w:val="18"/>
+    </w:rPr>
+  </w:style>
 </w:styles>
 </file>
 

--- a/测试计划书.docx
+++ b/测试计划书.docx
@@ -769,14 +769,7 @@
             <w:rStyle w:val="a4"/>
             <w:noProof/>
           </w:rPr>
-          <w:t>测试</w:t>
-        </w:r>
-        <w:r>
-          <w:rPr>
-            <w:rStyle w:val="a4"/>
-            <w:noProof/>
-          </w:rPr>
-          <w:t>1</w:t>
+          <w:t>测试1</w:t>
         </w:r>
         <w:r>
           <w:rPr>
@@ -5861,6 +5854,7 @@
         <w:rPr>
           <w:noProof/>
         </w:rPr>
+        <w:lastRenderedPageBreak/>
         <w:drawing>
           <wp:inline distT="0" distB="0" distL="0" distR="0" wp14:anchorId="6C711FAF" wp14:editId="7B91C1A2">
             <wp:extent cx="2717800" cy="3884532"/>
@@ -6113,6 +6107,7 @@
         <w:rPr>
           <w:noProof/>
         </w:rPr>
+        <w:lastRenderedPageBreak/>
         <w:drawing>
           <wp:inline distT="0" distB="0" distL="0" distR="0" wp14:anchorId="025BDB89" wp14:editId="19898BC5">
             <wp:extent cx="2998150" cy="4572000"/>
@@ -6386,6 +6381,7 @@
         <w:rPr>
           <w:noProof/>
         </w:rPr>
+        <w:lastRenderedPageBreak/>
         <w:drawing>
           <wp:inline distT="0" distB="0" distL="0" distR="0" wp14:anchorId="371D01C8" wp14:editId="6EDA254D">
             <wp:extent cx="2684670" cy="4178300"/>
@@ -6431,59 +6427,46 @@
           <w:numId w:val="12"/>
         </w:numPr>
         <w:ind w:firstLineChars="0"/>
-        <w:rPr>
-          <w:rFonts w:hint="eastAsia"/>
-        </w:rPr>
       </w:pPr>
       <w:r>
         <w:rPr>
           <w:rFonts w:hint="eastAsia"/>
           <w:noProof/>
         </w:rPr>
-        <w:t>测试方法</w:t>
+        <w:t>测试方法：</w:t>
       </w:r>
       <w:r>
         <w:rPr>
           <w:rFonts w:hint="eastAsia"/>
           <w:noProof/>
         </w:rPr>
-        <w:t>：</w:t>
+        <w:t>黑</w:t>
       </w:r>
       <w:r>
         <w:rPr>
           <w:rFonts w:hint="eastAsia"/>
           <w:noProof/>
         </w:rPr>
-        <w:t>黑</w:t>
+        <w:t>盒测试（</w:t>
       </w:r>
       <w:r>
         <w:rPr>
           <w:rFonts w:hint="eastAsia"/>
           <w:noProof/>
         </w:rPr>
-        <w:t>盒测试（</w:t>
+        <w:t>等价类划分法</w:t>
       </w:r>
       <w:r>
         <w:rPr>
           <w:rFonts w:hint="eastAsia"/>
           <w:noProof/>
         </w:rPr>
-        <w:t>等价类划分法</w:t>
-      </w:r>
-      <w:r>
-        <w:rPr>
-          <w:rFonts w:hint="eastAsia"/>
-          <w:noProof/>
-        </w:rPr>
         <w:t>）</w:t>
       </w:r>
     </w:p>
     <w:p>
       <w:pPr>
         <w:ind w:left="1698"/>
-        <w:rPr>
-          <w:rFonts w:hint="eastAsia"/>
-        </w:rPr>
       </w:pPr>
       <w:r>
         <w:rPr>
@@ -6624,6 +6607,7 @@
         <w:rPr>
           <w:noProof/>
         </w:rPr>
+        <w:lastRenderedPageBreak/>
         <w:drawing>
           <wp:inline distT="0" distB="0" distL="0" distR="0" wp14:anchorId="6C45733C" wp14:editId="3F62B185">
             <wp:extent cx="2545773" cy="4000500"/>
@@ -6702,9 +6686,6 @@
       <w:pPr>
         <w:pStyle w:val="a3"/>
         <w:ind w:left="1698" w:firstLineChars="0" w:firstLine="0"/>
-        <w:rPr>
-          <w:rFonts w:hint="eastAsia"/>
-        </w:rPr>
       </w:pPr>
       <w:r>
         <w:rPr>
@@ -6797,6 +6778,12 @@
         </w:rPr>
         <w:t>人员：</w:t>
       </w:r>
+      <w:r>
+        <w:rPr>
+          <w:rFonts w:hint="eastAsia"/>
+        </w:rPr>
+        <w:t>罗祥能</w:t>
+      </w:r>
     </w:p>
     <w:p>
       <w:pPr>
@@ -6814,12 +6801,41 @@
     </w:p>
     <w:p>
       <w:pPr>
+        <w:pStyle w:val="a3"/>
+        <w:numPr>
+          <w:ilvl w:val="0"/>
+          <w:numId w:val="12"/>
+        </w:numPr>
+        <w:ind w:firstLineChars="0"/>
+      </w:pPr>
+      <w:r>
+        <w:rPr>
+          <w:rFonts w:hint="eastAsia"/>
+        </w:rPr>
+        <w:t>程序流程图</w:t>
+      </w:r>
+    </w:p>
+    <w:p>
+      <w:pPr>
+        <w:ind w:left="720"/>
+        <w:outlineLvl w:val="2"/>
+        <w:rPr>
+          <w:rFonts w:hint="eastAsia"/>
+        </w:rPr>
+      </w:pPr>
+    </w:p>
+    <w:p>
+      <w:pPr>
         <w:ind w:left="420" w:firstLine="420"/>
-      </w:pPr>
-      <w:r>
         <w:rPr>
           <w:noProof/>
         </w:rPr>
+      </w:pPr>
+      <w:r>
+        <w:rPr>
+          <w:noProof/>
+        </w:rPr>
+        <w:lastRenderedPageBreak/>
         <w:t xml:space="preserve"> </w:t>
       </w:r>
       <w:r>
@@ -6868,6 +6884,106 @@
         <w:pStyle w:val="a3"/>
         <w:numPr>
           <w:ilvl w:val="0"/>
+          <w:numId w:val="12"/>
+        </w:numPr>
+        <w:ind w:firstLineChars="0"/>
+      </w:pPr>
+      <w:r>
+        <w:rPr>
+          <w:rFonts w:hint="eastAsia"/>
+        </w:rPr>
+        <w:t>测试方法：错误推测法</w:t>
+      </w:r>
+    </w:p>
+    <w:p>
+      <w:pPr>
+        <w:pStyle w:val="a3"/>
+        <w:ind w:left="1698" w:firstLineChars="0" w:firstLine="0"/>
+      </w:pPr>
+      <w:r>
+        <w:rPr>
+          <w:rFonts w:hint="eastAsia"/>
+        </w:rPr>
+        <w:t>1.判定</w:t>
+      </w:r>
+      <w:r>
+        <w:t>&lt;该</w:t>
+      </w:r>
+      <w:r>
+        <w:rPr>
+          <w:rFonts w:hint="eastAsia"/>
+        </w:rPr>
+        <w:t>病人存在吗</w:t>
+      </w:r>
+      <w:r>
+        <w:t>&gt;中的</w:t>
+      </w:r>
+      <w:r>
+        <w:rPr>
+          <w:rFonts w:hint="eastAsia"/>
+        </w:rPr>
+        <w:t>可能出错情况：输入了错误的</w:t>
+      </w:r>
+      <w:r>
+        <w:rPr>
+          <w:rFonts w:hint="eastAsia"/>
+        </w:rPr>
+        <w:t>病人号</w:t>
+      </w:r>
+    </w:p>
+    <w:p>
+      <w:pPr>
+        <w:pStyle w:val="a3"/>
+        <w:ind w:left="1698" w:firstLineChars="0" w:firstLine="0"/>
+        <w:rPr>
+          <w:rFonts w:hint="eastAsia"/>
+        </w:rPr>
+      </w:pPr>
+      <w:r>
+        <w:rPr>
+          <w:rFonts w:hint="eastAsia"/>
+        </w:rPr>
+        <w:t>2判定</w:t>
+      </w:r>
+      <w:r>
+        <w:t>&lt;该</w:t>
+      </w:r>
+      <w:r>
+        <w:rPr>
+          <w:rFonts w:hint="eastAsia"/>
+        </w:rPr>
+        <w:t>病人有流程吗</w:t>
+      </w:r>
+      <w:r>
+        <w:t>&gt;中</w:t>
+      </w:r>
+      <w:r>
+        <w:rPr>
+          <w:rFonts w:hint="eastAsia"/>
+        </w:rPr>
+        <w:t>可能出错情况</w:t>
+      </w:r>
+      <w:r>
+        <w:t>：</w:t>
+      </w:r>
+      <w:r>
+        <w:rPr>
+          <w:rFonts w:hint="eastAsia"/>
+        </w:rPr>
+        <w:t xml:space="preserve"> </w:t>
+      </w:r>
+      <w:r>
+        <w:rPr>
+          <w:rFonts w:hint="eastAsia"/>
+        </w:rPr>
+        <w:t>输入了没有治疗流程的病人号</w:t>
+      </w:r>
+    </w:p>
+    <w:p>
+      <w:pPr>
+        <w:pStyle w:val="a3"/>
+        <w:numPr>
+          <w:ilvl w:val="0"/>
           <w:numId w:val="3"/>
         </w:numPr>
         <w:ind w:left="714" w:firstLineChars="0" w:hanging="357"/>
@@ -6938,6 +7054,12 @@
         </w:rPr>
         <w:t>人员：</w:t>
       </w:r>
+      <w:r>
+        <w:rPr>
+          <w:rFonts w:hint="eastAsia"/>
+        </w:rPr>
+        <w:t>罗祥能</w:t>
+      </w:r>
     </w:p>
     <w:p>
       <w:pPr>
@@ -6961,12 +7083,40 @@
     </w:p>
     <w:p>
       <w:pPr>
+        <w:pStyle w:val="a3"/>
+        <w:numPr>
+          <w:ilvl w:val="0"/>
+          <w:numId w:val="12"/>
+        </w:numPr>
+        <w:ind w:firstLineChars="0"/>
+      </w:pPr>
+      <w:r>
+        <w:rPr>
+          <w:rFonts w:hint="eastAsia"/>
+        </w:rPr>
+        <w:t>程序流程图</w:t>
+      </w:r>
+    </w:p>
+    <w:p>
+      <w:pPr>
+        <w:outlineLvl w:val="2"/>
+        <w:rPr>
+          <w:rFonts w:hint="eastAsia"/>
+        </w:rPr>
+      </w:pPr>
+    </w:p>
+    <w:p>
+      <w:pPr>
         <w:ind w:left="420" w:firstLine="420"/>
-      </w:pPr>
-      <w:r>
         <w:rPr>
           <w:noProof/>
         </w:rPr>
+      </w:pPr>
+      <w:r>
+        <w:rPr>
+          <w:noProof/>
+        </w:rPr>
+        <w:lastRenderedPageBreak/>
         <w:t xml:space="preserve"> </w:t>
       </w:r>
       <w:r>
@@ -7015,6 +7165,28 @@
         <w:pStyle w:val="a3"/>
         <w:numPr>
           <w:ilvl w:val="0"/>
+          <w:numId w:val="12"/>
+        </w:numPr>
+        <w:ind w:firstLineChars="0"/>
+        <w:rPr>
+          <w:rFonts w:hint="eastAsia"/>
+        </w:rPr>
+      </w:pPr>
+      <w:r>
+        <w:tab/>
+      </w:r>
+      <w:r>
+        <w:rPr>
+          <w:rFonts w:hint="eastAsia"/>
+        </w:rPr>
+        <w:t>测试方法：错误推测法</w:t>
+      </w:r>
+    </w:p>
+    <w:p>
+      <w:pPr>
+        <w:pStyle w:val="a3"/>
+        <w:numPr>
+          <w:ilvl w:val="0"/>
           <w:numId w:val="3"/>
         </w:numPr>
         <w:ind w:left="714" w:firstLineChars="0" w:hanging="357"/>
@@ -7114,6 +7286,7 @@
         <w:rPr>
           <w:noProof/>
         </w:rPr>
+        <w:lastRenderedPageBreak/>
         <w:t xml:space="preserve"> </w:t>
       </w:r>
       <w:r>
@@ -7261,6 +7434,7 @@
         <w:rPr>
           <w:noProof/>
         </w:rPr>
+        <w:lastRenderedPageBreak/>
         <w:t xml:space="preserve"> </w:t>
       </w:r>
       <w:r>
@@ -7409,6 +7583,7 @@
         <w:rPr>
           <w:noProof/>
         </w:rPr>
+        <w:lastRenderedPageBreak/>
         <w:t xml:space="preserve"> </w:t>
       </w:r>
       <w:r>
@@ -7621,7 +7796,6 @@
           <w:sz w:val="28"/>
           <w:szCs w:val="28"/>
         </w:rPr>
-        <w:lastRenderedPageBreak/>
         <w:t>测试设计说明</w:t>
       </w:r>
       <w:bookmarkEnd w:id="49"/>
@@ -7647,6 +7821,7 @@
           <w:sz w:val="24"/>
           <w:szCs w:val="24"/>
         </w:rPr>
+        <w:lastRenderedPageBreak/>
         <w:t>测试</w:t>
       </w:r>
       <w:r>
@@ -8967,6 +9142,7 @@
         <w:rPr>
           <w:rFonts w:hint="eastAsia"/>
         </w:rPr>
+        <w:lastRenderedPageBreak/>
         <w:t>测试用例（第一组）</w:t>
       </w:r>
     </w:p>
@@ -10343,6 +10519,7 @@
         <w:rPr>
           <w:rFonts w:hint="eastAsia"/>
         </w:rPr>
+        <w:lastRenderedPageBreak/>
         <w:t>测试用例（第五组）</w:t>
       </w:r>
     </w:p>
@@ -11277,13 +11454,7 @@
               <w:rPr>
                 <w:rFonts w:hint="eastAsia"/>
               </w:rPr>
-              <w:t>START_PROJECT</w:t>
-            </w:r>
-            <w:r>
-              <w:rPr>
-                <w:rFonts w:hint="eastAsia"/>
-              </w:rPr>
-              <w:t xml:space="preserve"> </w:t>
+              <w:t xml:space="preserve">START_PROJECT </w:t>
             </w:r>
             <w:r>
               <w:rPr>
@@ -11552,9 +11723,6 @@
           <w:p>
             <w:pPr>
               <w:jc w:val="center"/>
-              <w:rPr>
-                <w:rFonts w:hint="eastAsia"/>
-              </w:rPr>
             </w:pPr>
             <w:r>
               <w:rPr>
@@ -11593,6 +11761,7 @@
         <w:rPr>
           <w:rFonts w:hint="eastAsia"/>
         </w:rPr>
+        <w:lastRenderedPageBreak/>
         <w:t>测试用例（第二组）</w:t>
       </w:r>
     </w:p>
@@ -11636,25 +11805,13 @@
               <w:rPr>
                 <w:rFonts w:hint="eastAsia"/>
               </w:rPr>
-              <w:t>START_PROJECT</w:t>
-            </w:r>
-            <w:r>
-              <w:rPr>
-                <w:rFonts w:hint="eastAsia"/>
-              </w:rPr>
-              <w:t xml:space="preserve"> </w:t>
-            </w:r>
-            <w:r>
-              <w:rPr>
-                <w:rFonts w:hint="eastAsia"/>
-              </w:rPr>
-              <w:t>_00</w:t>
-            </w:r>
-            <w:r>
-              <w:rPr>
-                <w:rFonts w:hint="eastAsia"/>
-              </w:rPr>
-              <w:t>2</w:t>
+              <w:t xml:space="preserve">START_PROJECT </w:t>
+            </w:r>
+            <w:r>
+              <w:rPr>
+                <w:rFonts w:hint="eastAsia"/>
+              </w:rPr>
+              <w:t>_002</w:t>
             </w:r>
           </w:p>
         </w:tc>
@@ -11825,9 +11982,6 @@
           <w:p>
             <w:pPr>
               <w:jc w:val="center"/>
-              <w:rPr>
-                <w:rFonts w:hint="eastAsia"/>
-              </w:rPr>
             </w:pPr>
             <w:r>
               <w:rPr>
@@ -11989,13 +12143,7 @@
               <w:rPr>
                 <w:rFonts w:hint="eastAsia"/>
               </w:rPr>
-              <w:t>START_PROJECT</w:t>
-            </w:r>
-            <w:r>
-              <w:rPr>
-                <w:rFonts w:hint="eastAsia"/>
-              </w:rPr>
-              <w:t xml:space="preserve"> </w:t>
+              <w:t xml:space="preserve">START_PROJECT </w:t>
             </w:r>
             <w:r>
               <w:rPr>
@@ -12104,12 +12252,15 @@
           <w:p>
             <w:pPr>
               <w:jc w:val="center"/>
-            </w:pPr>
-            <w:r>
-              <w:rPr>
-                <w:rFonts w:hint="eastAsia"/>
-              </w:rPr>
-              <w:t>搞</w:t>
+              <w:rPr>
+                <w:rFonts w:hint="eastAsia"/>
+              </w:rPr>
+            </w:pPr>
+            <w:r>
+              <w:rPr>
+                <w:rFonts w:hint="eastAsia"/>
+              </w:rPr>
+              <w:t>高</w:t>
             </w:r>
           </w:p>
         </w:tc>
@@ -12172,9 +12323,6 @@
           <w:p>
             <w:pPr>
               <w:jc w:val="center"/>
-              <w:rPr>
-                <w:rFonts w:hint="eastAsia"/>
-              </w:rPr>
             </w:pPr>
             <w:r>
               <w:rPr>
@@ -12266,13 +12414,7 @@
         </w:tc>
       </w:tr>
     </w:tbl>
-    <w:p>
-      <w:pPr>
-        <w:rPr>
-          <w:rFonts w:hint="eastAsia"/>
-        </w:rPr>
-      </w:pPr>
-    </w:p>
+    <w:p/>
     <w:p>
       <w:pPr>
         <w:pStyle w:val="a3"/>
@@ -12600,9 +12742,6 @@
           <w:p>
             <w:pPr>
               <w:jc w:val="center"/>
-              <w:rPr>
-                <w:rFonts w:hint="eastAsia"/>
-              </w:rPr>
             </w:pPr>
             <w:r>
               <w:rPr>
@@ -12684,13 +12823,7 @@
               <w:rPr>
                 <w:rFonts w:hint="eastAsia"/>
               </w:rPr>
-              <w:t>END_PROJECT</w:t>
-            </w:r>
-            <w:r>
-              <w:rPr>
-                <w:rFonts w:hint="eastAsia"/>
-              </w:rPr>
-              <w:t xml:space="preserve"> </w:t>
+              <w:t xml:space="preserve">END_PROJECT </w:t>
             </w:r>
             <w:r>
               <w:rPr>
@@ -12873,9 +13006,6 @@
           <w:p>
             <w:pPr>
               <w:jc w:val="center"/>
-              <w:rPr>
-                <w:rFonts w:hint="eastAsia"/>
-              </w:rPr>
             </w:pPr>
             <w:r>
               <w:rPr>
@@ -12970,6 +13100,7 @@
         <w:rPr>
           <w:rFonts w:hint="eastAsia"/>
         </w:rPr>
+        <w:lastRenderedPageBreak/>
         <w:t>测试用例（第三组）</w:t>
       </w:r>
     </w:p>
@@ -13013,13 +13144,7 @@
               <w:rPr>
                 <w:rFonts w:hint="eastAsia"/>
               </w:rPr>
-              <w:t>END_PROJECT</w:t>
-            </w:r>
-            <w:r>
-              <w:rPr>
-                <w:rFonts w:hint="eastAsia"/>
-              </w:rPr>
-              <w:t xml:space="preserve"> </w:t>
+              <w:t xml:space="preserve">END_PROJECT </w:t>
             </w:r>
             <w:r>
               <w:rPr>
@@ -13059,7 +13184,7 @@
               <w:rPr>
                 <w:rFonts w:hint="eastAsia"/>
               </w:rPr>
-              <w:t>查询流程</w:t>
+              <w:t>进度安排</w:t>
             </w:r>
           </w:p>
         </w:tc>
@@ -13202,9 +13327,6 @@
           <w:p>
             <w:pPr>
               <w:jc w:val="center"/>
-              <w:rPr>
-                <w:rFonts w:hint="eastAsia"/>
-              </w:rPr>
             </w:pPr>
             <w:r>
               <w:rPr>
@@ -13311,19 +13433,7 @@
         <w:rPr>
           <w:rFonts w:hint="eastAsia"/>
         </w:rPr>
-        <w:t>测试用例（第</w:t>
-      </w:r>
-      <w:r>
-        <w:rPr>
-          <w:rFonts w:hint="eastAsia"/>
-        </w:rPr>
-        <w:t>四</w:t>
-      </w:r>
-      <w:r>
-        <w:rPr>
-          <w:rFonts w:hint="eastAsia"/>
-        </w:rPr>
-        <w:t>组）</w:t>
+        <w:t>测试用例（第四组）</w:t>
       </w:r>
     </w:p>
     <w:tbl>
@@ -13366,25 +13476,30 @@
               <w:rPr>
                 <w:rFonts w:hint="eastAsia"/>
               </w:rPr>
-              <w:t>END_PROJECT _003</w:t>
-            </w:r>
-          </w:p>
-        </w:tc>
-      </w:tr>
-      <w:tr>
-        <w:tc>
-          <w:tcPr>
-            <w:tcW w:w="4148" w:type="dxa"/>
-          </w:tcPr>
-          <w:p>
-            <w:pPr>
-              <w:jc w:val="center"/>
-            </w:pPr>
-            <w:r>
-              <w:rPr>
-                <w:rFonts w:hint="eastAsia"/>
-              </w:rPr>
-              <w:lastRenderedPageBreak/>
+              <w:t>END_PROJECT _00</w:t>
+            </w:r>
+            <w:r>
+              <w:rPr>
+                <w:rFonts w:hint="eastAsia"/>
+              </w:rPr>
+              <w:t>4</w:t>
+            </w:r>
+          </w:p>
+        </w:tc>
+      </w:tr>
+      <w:tr>
+        <w:tc>
+          <w:tcPr>
+            <w:tcW w:w="4148" w:type="dxa"/>
+          </w:tcPr>
+          <w:p>
+            <w:pPr>
+              <w:jc w:val="center"/>
+            </w:pPr>
+            <w:r>
+              <w:rPr>
+                <w:rFonts w:hint="eastAsia"/>
+              </w:rPr>
               <w:t>测试项目</w:t>
             </w:r>
           </w:p>
@@ -13401,7 +13516,7 @@
               <w:rPr>
                 <w:rFonts w:hint="eastAsia"/>
               </w:rPr>
-              <w:t>查询流程</w:t>
+              <w:t>进度安排</w:t>
             </w:r>
           </w:p>
         </w:tc>
@@ -13435,19 +13550,7 @@
               <w:rPr>
                 <w:rFonts w:hint="eastAsia"/>
               </w:rPr>
-              <w:t>输入合法的流程号与</w:t>
-            </w:r>
-            <w:r>
-              <w:rPr>
-                <w:rFonts w:hint="eastAsia"/>
-              </w:rPr>
-              <w:t>合法</w:t>
-            </w:r>
-            <w:r>
-              <w:rPr>
-                <w:rFonts w:hint="eastAsia"/>
-              </w:rPr>
-              <w:t>的项目号</w:t>
+              <w:t>输入合法的流程号与合法的项目号</w:t>
             </w:r>
           </w:p>
         </w:tc>
@@ -13515,13 +13618,7 @@
               <w:rPr>
                 <w:rFonts w:hint="eastAsia"/>
               </w:rPr>
-              <w:t>系统中存在该流程并</w:t>
-            </w:r>
-            <w:r>
-              <w:rPr>
-                <w:rFonts w:hint="eastAsia"/>
-              </w:rPr>
-              <w:t>该流程存在该项目</w:t>
+              <w:t>系统中存在该流程并该流程存在该项目</w:t>
             </w:r>
           </w:p>
         </w:tc>
@@ -13550,9 +13647,6 @@
           <w:p>
             <w:pPr>
               <w:jc w:val="center"/>
-              <w:rPr>
-                <w:rFonts w:hint="eastAsia"/>
-              </w:rPr>
             </w:pPr>
             <w:r>
               <w:rPr>
@@ -13635,9 +13729,6 @@
     <w:p>
       <w:pPr>
         <w:ind w:left="297" w:firstLine="420"/>
-        <w:rPr>
-          <w:rFonts w:hint="eastAsia"/>
-        </w:rPr>
       </w:pPr>
     </w:p>
     <w:p>
@@ -13678,6 +13769,1096 @@
     </w:p>
     <w:p>
       <w:pPr>
+        <w:ind w:left="297" w:firstLine="420"/>
+        <w:jc w:val="center"/>
+      </w:pPr>
+      <w:r>
+        <w:rPr>
+          <w:rFonts w:hint="eastAsia"/>
+        </w:rPr>
+        <w:t>测试用例（第</w:t>
+      </w:r>
+      <w:r>
+        <w:rPr>
+          <w:rFonts w:hint="eastAsia"/>
+        </w:rPr>
+        <w:t>一</w:t>
+      </w:r>
+      <w:r>
+        <w:rPr>
+          <w:rFonts w:hint="eastAsia"/>
+        </w:rPr>
+        <w:t>组）</w:t>
+      </w:r>
+    </w:p>
+    <w:tbl>
+      <w:tblPr>
+        <w:tblStyle w:val="a5"/>
+        <w:tblW w:w="0" w:type="auto"/>
+        <w:tblInd w:w="297" w:type="dxa"/>
+        <w:tblLook w:val="04A0" w:firstRow="1" w:lastRow="0" w:firstColumn="1" w:lastColumn="0" w:noHBand="0" w:noVBand="1"/>
+      </w:tblPr>
+      <w:tblGrid>
+        <w:gridCol w:w="3974"/>
+        <w:gridCol w:w="4025"/>
+      </w:tblGrid>
+      <w:tr>
+        <w:tc>
+          <w:tcPr>
+            <w:tcW w:w="3974" w:type="dxa"/>
+          </w:tcPr>
+          <w:p>
+            <w:pPr>
+              <w:jc w:val="center"/>
+            </w:pPr>
+            <w:r>
+              <w:rPr>
+                <w:rFonts w:hint="eastAsia"/>
+              </w:rPr>
+              <w:t>测试用例编号</w:t>
+            </w:r>
+          </w:p>
+        </w:tc>
+        <w:tc>
+          <w:tcPr>
+            <w:tcW w:w="4025" w:type="dxa"/>
+          </w:tcPr>
+          <w:p>
+            <w:pPr>
+              <w:jc w:val="center"/>
+            </w:pPr>
+            <w:r>
+              <w:rPr>
+                <w:rFonts w:hint="eastAsia"/>
+              </w:rPr>
+              <w:t>QUERY_</w:t>
+            </w:r>
+            <w:r>
+              <w:rPr>
+                <w:rFonts w:hint="eastAsia"/>
+              </w:rPr>
+              <w:t>PATIENT</w:t>
+            </w:r>
+            <w:r>
+              <w:rPr>
+                <w:rFonts w:hint="eastAsia"/>
+              </w:rPr>
+              <w:t>_PROCESS</w:t>
+            </w:r>
+            <w:r>
+              <w:rPr>
+                <w:rFonts w:hint="eastAsia"/>
+              </w:rPr>
+              <w:t>_00</w:t>
+            </w:r>
+            <w:r>
+              <w:rPr>
+                <w:rFonts w:hint="eastAsia"/>
+              </w:rPr>
+              <w:t>1</w:t>
+            </w:r>
+          </w:p>
+        </w:tc>
+      </w:tr>
+      <w:tr>
+        <w:tc>
+          <w:tcPr>
+            <w:tcW w:w="3974" w:type="dxa"/>
+          </w:tcPr>
+          <w:p>
+            <w:pPr>
+              <w:jc w:val="center"/>
+            </w:pPr>
+            <w:r>
+              <w:rPr>
+                <w:rFonts w:hint="eastAsia"/>
+              </w:rPr>
+              <w:t>测试项目</w:t>
+            </w:r>
+          </w:p>
+        </w:tc>
+        <w:tc>
+          <w:tcPr>
+            <w:tcW w:w="4025" w:type="dxa"/>
+          </w:tcPr>
+          <w:p>
+            <w:pPr>
+              <w:jc w:val="center"/>
+            </w:pPr>
+            <w:r>
+              <w:rPr>
+                <w:rFonts w:hint="eastAsia"/>
+              </w:rPr>
+              <w:t>查询</w:t>
+            </w:r>
+            <w:r>
+              <w:rPr>
+                <w:rFonts w:hint="eastAsia"/>
+              </w:rPr>
+              <w:t>病人治疗</w:t>
+            </w:r>
+            <w:r>
+              <w:rPr>
+                <w:rFonts w:hint="eastAsia"/>
+              </w:rPr>
+              <w:t>流程</w:t>
+            </w:r>
+          </w:p>
+        </w:tc>
+      </w:tr>
+      <w:tr>
+        <w:tc>
+          <w:tcPr>
+            <w:tcW w:w="3974" w:type="dxa"/>
+          </w:tcPr>
+          <w:p>
+            <w:pPr>
+              <w:jc w:val="center"/>
+            </w:pPr>
+            <w:r>
+              <w:rPr>
+                <w:rFonts w:hint="eastAsia"/>
+              </w:rPr>
+              <w:t>测试标题</w:t>
+            </w:r>
+          </w:p>
+        </w:tc>
+        <w:tc>
+          <w:tcPr>
+            <w:tcW w:w="4025" w:type="dxa"/>
+          </w:tcPr>
+          <w:p>
+            <w:pPr>
+              <w:jc w:val="center"/>
+            </w:pPr>
+            <w:r>
+              <w:rPr>
+                <w:rFonts w:hint="eastAsia"/>
+              </w:rPr>
+              <w:t>输入合法的</w:t>
+            </w:r>
+            <w:r>
+              <w:rPr>
+                <w:rFonts w:hint="eastAsia"/>
+              </w:rPr>
+              <w:t>病人号</w:t>
+            </w:r>
+          </w:p>
+        </w:tc>
+      </w:tr>
+      <w:tr>
+        <w:tc>
+          <w:tcPr>
+            <w:tcW w:w="3974" w:type="dxa"/>
+          </w:tcPr>
+          <w:p>
+            <w:pPr>
+              <w:jc w:val="center"/>
+            </w:pPr>
+            <w:r>
+              <w:rPr>
+                <w:rFonts w:hint="eastAsia"/>
+              </w:rPr>
+              <w:t>重要级别</w:t>
+            </w:r>
+          </w:p>
+        </w:tc>
+        <w:tc>
+          <w:tcPr>
+            <w:tcW w:w="4025" w:type="dxa"/>
+          </w:tcPr>
+          <w:p>
+            <w:pPr>
+              <w:jc w:val="center"/>
+            </w:pPr>
+            <w:r>
+              <w:rPr>
+                <w:rFonts w:hint="eastAsia"/>
+              </w:rPr>
+              <w:t>高</w:t>
+            </w:r>
+          </w:p>
+        </w:tc>
+      </w:tr>
+      <w:tr>
+        <w:tc>
+          <w:tcPr>
+            <w:tcW w:w="3974" w:type="dxa"/>
+          </w:tcPr>
+          <w:p>
+            <w:pPr>
+              <w:jc w:val="center"/>
+            </w:pPr>
+            <w:r>
+              <w:rPr>
+                <w:rFonts w:hint="eastAsia"/>
+              </w:rPr>
+              <w:t>预置条件</w:t>
+            </w:r>
+          </w:p>
+        </w:tc>
+        <w:tc>
+          <w:tcPr>
+            <w:tcW w:w="4025" w:type="dxa"/>
+          </w:tcPr>
+          <w:p>
+            <w:pPr>
+              <w:jc w:val="center"/>
+            </w:pPr>
+            <w:r>
+              <w:rPr>
+                <w:rFonts w:hint="eastAsia"/>
+              </w:rPr>
+              <w:t>系统中存在该</w:t>
+            </w:r>
+            <w:r>
+              <w:rPr>
+                <w:rFonts w:hint="eastAsia"/>
+              </w:rPr>
+              <w:t>病人</w:t>
+            </w:r>
+            <w:r>
+              <w:rPr>
+                <w:rFonts w:hint="eastAsia"/>
+              </w:rPr>
+              <w:t>并该</w:t>
+            </w:r>
+            <w:r>
+              <w:rPr>
+                <w:rFonts w:hint="eastAsia"/>
+              </w:rPr>
+              <w:t>病人有治疗流程</w:t>
+            </w:r>
+          </w:p>
+        </w:tc>
+      </w:tr>
+      <w:tr>
+        <w:tc>
+          <w:tcPr>
+            <w:tcW w:w="3974" w:type="dxa"/>
+          </w:tcPr>
+          <w:p>
+            <w:pPr>
+              <w:jc w:val="center"/>
+            </w:pPr>
+            <w:r>
+              <w:rPr>
+                <w:rFonts w:hint="eastAsia"/>
+              </w:rPr>
+              <w:t>输入</w:t>
+            </w:r>
+          </w:p>
+        </w:tc>
+        <w:tc>
+          <w:tcPr>
+            <w:tcW w:w="4025" w:type="dxa"/>
+          </w:tcPr>
+          <w:p>
+            <w:pPr>
+              <w:jc w:val="center"/>
+              <w:rPr>
+                <w:rFonts w:hint="eastAsia"/>
+              </w:rPr>
+            </w:pPr>
+            <w:r>
+              <w:rPr>
+                <w:rFonts w:hint="eastAsia"/>
+              </w:rPr>
+              <w:t>病人号2024</w:t>
+            </w:r>
+          </w:p>
+        </w:tc>
+      </w:tr>
+      <w:tr>
+        <w:tc>
+          <w:tcPr>
+            <w:tcW w:w="3974" w:type="dxa"/>
+          </w:tcPr>
+          <w:p>
+            <w:pPr>
+              <w:jc w:val="center"/>
+            </w:pPr>
+            <w:r>
+              <w:rPr>
+                <w:rFonts w:hint="eastAsia"/>
+              </w:rPr>
+              <w:t>操作步骤</w:t>
+            </w:r>
+          </w:p>
+        </w:tc>
+        <w:tc>
+          <w:tcPr>
+            <w:tcW w:w="4025" w:type="dxa"/>
+          </w:tcPr>
+          <w:p>
+            <w:pPr>
+              <w:jc w:val="center"/>
+            </w:pPr>
+            <w:r>
+              <w:rPr>
+                <w:rFonts w:hint="eastAsia"/>
+              </w:rPr>
+              <w:t>输入</w:t>
+            </w:r>
+            <w:r>
+              <w:rPr>
+                <w:rFonts w:hint="eastAsia"/>
+              </w:rPr>
+              <w:t>病人号</w:t>
+            </w:r>
+          </w:p>
+        </w:tc>
+      </w:tr>
+      <w:tr>
+        <w:tc>
+          <w:tcPr>
+            <w:tcW w:w="3974" w:type="dxa"/>
+          </w:tcPr>
+          <w:p>
+            <w:pPr>
+              <w:jc w:val="center"/>
+            </w:pPr>
+            <w:r>
+              <w:rPr>
+                <w:rFonts w:hint="eastAsia"/>
+              </w:rPr>
+              <w:t>预期输出</w:t>
+            </w:r>
+          </w:p>
+        </w:tc>
+        <w:tc>
+          <w:tcPr>
+            <w:tcW w:w="4025" w:type="dxa"/>
+          </w:tcPr>
+          <w:p>
+            <w:pPr>
+              <w:jc w:val="center"/>
+            </w:pPr>
+            <w:r>
+              <w:rPr>
+                <w:rFonts w:hint="eastAsia"/>
+              </w:rPr>
+              <w:t>返回该</w:t>
+            </w:r>
+            <w:r>
+              <w:rPr>
+                <w:rFonts w:hint="eastAsia"/>
+              </w:rPr>
+              <w:t>病人的治疗流程</w:t>
+            </w:r>
+          </w:p>
+        </w:tc>
+      </w:tr>
+    </w:tbl>
+    <w:p>
+      <w:pPr>
+        <w:ind w:left="297" w:firstLine="420"/>
+      </w:pPr>
+    </w:p>
+    <w:p>
+      <w:pPr>
+        <w:ind w:left="297" w:firstLine="420"/>
+        <w:jc w:val="center"/>
+      </w:pPr>
+      <w:r>
+        <w:rPr>
+          <w:rFonts w:hint="eastAsia"/>
+        </w:rPr>
+        <w:t>测试用例（第</w:t>
+      </w:r>
+      <w:r>
+        <w:rPr>
+          <w:rFonts w:hint="eastAsia"/>
+        </w:rPr>
+        <w:t>二</w:t>
+      </w:r>
+      <w:r>
+        <w:rPr>
+          <w:rFonts w:hint="eastAsia"/>
+        </w:rPr>
+        <w:t>组）</w:t>
+      </w:r>
+    </w:p>
+    <w:tbl>
+      <w:tblPr>
+        <w:tblStyle w:val="a5"/>
+        <w:tblW w:w="0" w:type="auto"/>
+        <w:tblInd w:w="297" w:type="dxa"/>
+        <w:tblLook w:val="04A0" w:firstRow="1" w:lastRow="0" w:firstColumn="1" w:lastColumn="0" w:noHBand="0" w:noVBand="1"/>
+      </w:tblPr>
+      <w:tblGrid>
+        <w:gridCol w:w="3974"/>
+        <w:gridCol w:w="4025"/>
+      </w:tblGrid>
+      <w:tr>
+        <w:tc>
+          <w:tcPr>
+            <w:tcW w:w="3974" w:type="dxa"/>
+          </w:tcPr>
+          <w:p>
+            <w:pPr>
+              <w:jc w:val="center"/>
+            </w:pPr>
+            <w:r>
+              <w:rPr>
+                <w:rFonts w:hint="eastAsia"/>
+              </w:rPr>
+              <w:t>测试用例编号</w:t>
+            </w:r>
+          </w:p>
+        </w:tc>
+        <w:tc>
+          <w:tcPr>
+            <w:tcW w:w="4025" w:type="dxa"/>
+          </w:tcPr>
+          <w:p>
+            <w:pPr>
+              <w:jc w:val="center"/>
+            </w:pPr>
+            <w:r>
+              <w:rPr>
+                <w:rFonts w:hint="eastAsia"/>
+              </w:rPr>
+              <w:t>QUERY_PATIENT_PROCESS_00</w:t>
+            </w:r>
+            <w:r>
+              <w:rPr>
+                <w:rFonts w:hint="eastAsia"/>
+              </w:rPr>
+              <w:t>2</w:t>
+            </w:r>
+          </w:p>
+        </w:tc>
+      </w:tr>
+      <w:tr>
+        <w:tc>
+          <w:tcPr>
+            <w:tcW w:w="3974" w:type="dxa"/>
+          </w:tcPr>
+          <w:p>
+            <w:pPr>
+              <w:jc w:val="center"/>
+            </w:pPr>
+            <w:r>
+              <w:rPr>
+                <w:rFonts w:hint="eastAsia"/>
+              </w:rPr>
+              <w:t>测试项目</w:t>
+            </w:r>
+          </w:p>
+        </w:tc>
+        <w:tc>
+          <w:tcPr>
+            <w:tcW w:w="4025" w:type="dxa"/>
+          </w:tcPr>
+          <w:p>
+            <w:pPr>
+              <w:jc w:val="center"/>
+            </w:pPr>
+            <w:r>
+              <w:rPr>
+                <w:rFonts w:hint="eastAsia"/>
+              </w:rPr>
+              <w:t>查询病人治疗流程</w:t>
+            </w:r>
+          </w:p>
+        </w:tc>
+      </w:tr>
+      <w:tr>
+        <w:tc>
+          <w:tcPr>
+            <w:tcW w:w="3974" w:type="dxa"/>
+          </w:tcPr>
+          <w:p>
+            <w:pPr>
+              <w:jc w:val="center"/>
+            </w:pPr>
+            <w:r>
+              <w:rPr>
+                <w:rFonts w:hint="eastAsia"/>
+              </w:rPr>
+              <w:t>测试标题</w:t>
+            </w:r>
+          </w:p>
+        </w:tc>
+        <w:tc>
+          <w:tcPr>
+            <w:tcW w:w="4025" w:type="dxa"/>
+          </w:tcPr>
+          <w:p>
+            <w:pPr>
+              <w:jc w:val="center"/>
+            </w:pPr>
+            <w:r>
+              <w:rPr>
+                <w:rFonts w:hint="eastAsia"/>
+              </w:rPr>
+              <w:t>输入</w:t>
+            </w:r>
+            <w:r>
+              <w:rPr>
+                <w:rFonts w:hint="eastAsia"/>
+              </w:rPr>
+              <w:t>不</w:t>
+            </w:r>
+            <w:r>
+              <w:rPr>
+                <w:rFonts w:hint="eastAsia"/>
+              </w:rPr>
+              <w:t>合法的病人号</w:t>
+            </w:r>
+          </w:p>
+        </w:tc>
+      </w:tr>
+      <w:tr>
+        <w:tc>
+          <w:tcPr>
+            <w:tcW w:w="3974" w:type="dxa"/>
+          </w:tcPr>
+          <w:p>
+            <w:pPr>
+              <w:jc w:val="center"/>
+            </w:pPr>
+            <w:r>
+              <w:rPr>
+                <w:rFonts w:hint="eastAsia"/>
+              </w:rPr>
+              <w:t>重要级别</w:t>
+            </w:r>
+          </w:p>
+        </w:tc>
+        <w:tc>
+          <w:tcPr>
+            <w:tcW w:w="4025" w:type="dxa"/>
+          </w:tcPr>
+          <w:p>
+            <w:pPr>
+              <w:jc w:val="center"/>
+            </w:pPr>
+            <w:r>
+              <w:rPr>
+                <w:rFonts w:hint="eastAsia"/>
+              </w:rPr>
+              <w:t>高</w:t>
+            </w:r>
+          </w:p>
+        </w:tc>
+      </w:tr>
+      <w:tr>
+        <w:tc>
+          <w:tcPr>
+            <w:tcW w:w="3974" w:type="dxa"/>
+          </w:tcPr>
+          <w:p>
+            <w:pPr>
+              <w:jc w:val="center"/>
+            </w:pPr>
+            <w:r>
+              <w:rPr>
+                <w:rFonts w:hint="eastAsia"/>
+              </w:rPr>
+              <w:t>预置条件</w:t>
+            </w:r>
+          </w:p>
+        </w:tc>
+        <w:tc>
+          <w:tcPr>
+            <w:tcW w:w="4025" w:type="dxa"/>
+          </w:tcPr>
+          <w:p>
+            <w:pPr>
+              <w:jc w:val="center"/>
+            </w:pPr>
+            <w:r>
+              <w:rPr>
+                <w:rFonts w:hint="eastAsia"/>
+              </w:rPr>
+              <w:t>系统中</w:t>
+            </w:r>
+            <w:r>
+              <w:rPr>
+                <w:rFonts w:hint="eastAsia"/>
+              </w:rPr>
+              <w:t>不</w:t>
+            </w:r>
+            <w:r>
+              <w:rPr>
+                <w:rFonts w:hint="eastAsia"/>
+              </w:rPr>
+              <w:t>存在该病人</w:t>
+            </w:r>
+          </w:p>
+        </w:tc>
+      </w:tr>
+      <w:tr>
+        <w:tc>
+          <w:tcPr>
+            <w:tcW w:w="3974" w:type="dxa"/>
+          </w:tcPr>
+          <w:p>
+            <w:pPr>
+              <w:jc w:val="center"/>
+            </w:pPr>
+            <w:r>
+              <w:rPr>
+                <w:rFonts w:hint="eastAsia"/>
+              </w:rPr>
+              <w:t>输入</w:t>
+            </w:r>
+          </w:p>
+        </w:tc>
+        <w:tc>
+          <w:tcPr>
+            <w:tcW w:w="4025" w:type="dxa"/>
+          </w:tcPr>
+          <w:p>
+            <w:pPr>
+              <w:jc w:val="center"/>
+              <w:rPr>
+                <w:rFonts w:hint="eastAsia"/>
+              </w:rPr>
+            </w:pPr>
+            <w:r>
+              <w:rPr>
+                <w:rFonts w:hint="eastAsia"/>
+              </w:rPr>
+              <w:t>病人号</w:t>
+            </w:r>
+            <w:r>
+              <w:rPr>
+                <w:rFonts w:hint="eastAsia"/>
+              </w:rPr>
+              <w:t>-100</w:t>
+            </w:r>
+          </w:p>
+        </w:tc>
+      </w:tr>
+      <w:tr>
+        <w:tc>
+          <w:tcPr>
+            <w:tcW w:w="3974" w:type="dxa"/>
+          </w:tcPr>
+          <w:p>
+            <w:pPr>
+              <w:jc w:val="center"/>
+            </w:pPr>
+            <w:r>
+              <w:rPr>
+                <w:rFonts w:hint="eastAsia"/>
+              </w:rPr>
+              <w:t>操作步骤</w:t>
+            </w:r>
+          </w:p>
+        </w:tc>
+        <w:tc>
+          <w:tcPr>
+            <w:tcW w:w="4025" w:type="dxa"/>
+          </w:tcPr>
+          <w:p>
+            <w:pPr>
+              <w:jc w:val="center"/>
+            </w:pPr>
+            <w:r>
+              <w:rPr>
+                <w:rFonts w:hint="eastAsia"/>
+              </w:rPr>
+              <w:t>输入病人号</w:t>
+            </w:r>
+          </w:p>
+        </w:tc>
+      </w:tr>
+      <w:tr>
+        <w:tc>
+          <w:tcPr>
+            <w:tcW w:w="3974" w:type="dxa"/>
+          </w:tcPr>
+          <w:p>
+            <w:pPr>
+              <w:jc w:val="center"/>
+            </w:pPr>
+            <w:r>
+              <w:rPr>
+                <w:rFonts w:hint="eastAsia"/>
+              </w:rPr>
+              <w:t>预期输出</w:t>
+            </w:r>
+          </w:p>
+        </w:tc>
+        <w:tc>
+          <w:tcPr>
+            <w:tcW w:w="4025" w:type="dxa"/>
+          </w:tcPr>
+          <w:p>
+            <w:pPr>
+              <w:jc w:val="center"/>
+            </w:pPr>
+            <w:r>
+              <w:rPr>
+                <w:rFonts w:hint="eastAsia"/>
+              </w:rPr>
+              <w:t>提示“不存在该病人”</w:t>
+            </w:r>
+          </w:p>
+        </w:tc>
+      </w:tr>
+    </w:tbl>
+    <w:p>
+      <w:pPr>
+        <w:ind w:left="297" w:firstLine="420"/>
+      </w:pPr>
+    </w:p>
+    <w:p>
+      <w:pPr>
+        <w:ind w:left="297" w:firstLine="420"/>
+        <w:jc w:val="center"/>
+      </w:pPr>
+      <w:r>
+        <w:rPr>
+          <w:rFonts w:hint="eastAsia"/>
+        </w:rPr>
+        <w:lastRenderedPageBreak/>
+        <w:t>测试用例（第</w:t>
+      </w:r>
+      <w:r>
+        <w:rPr>
+          <w:rFonts w:hint="eastAsia"/>
+        </w:rPr>
+        <w:t>三</w:t>
+      </w:r>
+      <w:r>
+        <w:rPr>
+          <w:rFonts w:hint="eastAsia"/>
+        </w:rPr>
+        <w:t>组）</w:t>
+      </w:r>
+    </w:p>
+    <w:tbl>
+      <w:tblPr>
+        <w:tblStyle w:val="a5"/>
+        <w:tblW w:w="0" w:type="auto"/>
+        <w:tblInd w:w="297" w:type="dxa"/>
+        <w:tblLook w:val="04A0" w:firstRow="1" w:lastRow="0" w:firstColumn="1" w:lastColumn="0" w:noHBand="0" w:noVBand="1"/>
+      </w:tblPr>
+      <w:tblGrid>
+        <w:gridCol w:w="3974"/>
+        <w:gridCol w:w="4025"/>
+      </w:tblGrid>
+      <w:tr>
+        <w:tc>
+          <w:tcPr>
+            <w:tcW w:w="3974" w:type="dxa"/>
+          </w:tcPr>
+          <w:p>
+            <w:pPr>
+              <w:jc w:val="center"/>
+            </w:pPr>
+            <w:r>
+              <w:rPr>
+                <w:rFonts w:hint="eastAsia"/>
+              </w:rPr>
+              <w:t>测试用例编号</w:t>
+            </w:r>
+          </w:p>
+        </w:tc>
+        <w:tc>
+          <w:tcPr>
+            <w:tcW w:w="4025" w:type="dxa"/>
+          </w:tcPr>
+          <w:p>
+            <w:pPr>
+              <w:jc w:val="center"/>
+            </w:pPr>
+            <w:r>
+              <w:rPr>
+                <w:rFonts w:hint="eastAsia"/>
+              </w:rPr>
+              <w:t>QUERY_PATIENT_PROCESS_00</w:t>
+            </w:r>
+            <w:r>
+              <w:rPr>
+                <w:rFonts w:hint="eastAsia"/>
+              </w:rPr>
+              <w:t>3</w:t>
+            </w:r>
+          </w:p>
+        </w:tc>
+      </w:tr>
+      <w:tr>
+        <w:tc>
+          <w:tcPr>
+            <w:tcW w:w="3974" w:type="dxa"/>
+          </w:tcPr>
+          <w:p>
+            <w:pPr>
+              <w:jc w:val="center"/>
+            </w:pPr>
+            <w:r>
+              <w:rPr>
+                <w:rFonts w:hint="eastAsia"/>
+              </w:rPr>
+              <w:t>测试项目</w:t>
+            </w:r>
+          </w:p>
+        </w:tc>
+        <w:tc>
+          <w:tcPr>
+            <w:tcW w:w="4025" w:type="dxa"/>
+          </w:tcPr>
+          <w:p>
+            <w:pPr>
+              <w:jc w:val="center"/>
+            </w:pPr>
+            <w:r>
+              <w:rPr>
+                <w:rFonts w:hint="eastAsia"/>
+              </w:rPr>
+              <w:t>查询病人治疗流程</w:t>
+            </w:r>
+          </w:p>
+        </w:tc>
+      </w:tr>
+      <w:tr>
+        <w:tc>
+          <w:tcPr>
+            <w:tcW w:w="3974" w:type="dxa"/>
+          </w:tcPr>
+          <w:p>
+            <w:pPr>
+              <w:jc w:val="center"/>
+            </w:pPr>
+            <w:r>
+              <w:rPr>
+                <w:rFonts w:hint="eastAsia"/>
+              </w:rPr>
+              <w:t>测试标题</w:t>
+            </w:r>
+          </w:p>
+        </w:tc>
+        <w:tc>
+          <w:tcPr>
+            <w:tcW w:w="4025" w:type="dxa"/>
+          </w:tcPr>
+          <w:p>
+            <w:pPr>
+              <w:jc w:val="center"/>
+            </w:pPr>
+            <w:r>
+              <w:rPr>
+                <w:rFonts w:hint="eastAsia"/>
+              </w:rPr>
+              <w:t>输入合法的病人号</w:t>
+            </w:r>
+          </w:p>
+        </w:tc>
+      </w:tr>
+      <w:tr>
+        <w:tc>
+          <w:tcPr>
+            <w:tcW w:w="3974" w:type="dxa"/>
+          </w:tcPr>
+          <w:p>
+            <w:pPr>
+              <w:jc w:val="center"/>
+            </w:pPr>
+            <w:r>
+              <w:rPr>
+                <w:rFonts w:hint="eastAsia"/>
+              </w:rPr>
+              <w:t>重要级别</w:t>
+            </w:r>
+          </w:p>
+        </w:tc>
+        <w:tc>
+          <w:tcPr>
+            <w:tcW w:w="4025" w:type="dxa"/>
+          </w:tcPr>
+          <w:p>
+            <w:pPr>
+              <w:jc w:val="center"/>
+            </w:pPr>
+            <w:r>
+              <w:rPr>
+                <w:rFonts w:hint="eastAsia"/>
+              </w:rPr>
+              <w:t>高</w:t>
+            </w:r>
+          </w:p>
+        </w:tc>
+      </w:tr>
+      <w:tr>
+        <w:tc>
+          <w:tcPr>
+            <w:tcW w:w="3974" w:type="dxa"/>
+          </w:tcPr>
+          <w:p>
+            <w:pPr>
+              <w:jc w:val="center"/>
+            </w:pPr>
+            <w:r>
+              <w:rPr>
+                <w:rFonts w:hint="eastAsia"/>
+              </w:rPr>
+              <w:t>预置条件</w:t>
+            </w:r>
+          </w:p>
+        </w:tc>
+        <w:tc>
+          <w:tcPr>
+            <w:tcW w:w="4025" w:type="dxa"/>
+          </w:tcPr>
+          <w:p>
+            <w:pPr>
+              <w:jc w:val="center"/>
+            </w:pPr>
+            <w:r>
+              <w:rPr>
+                <w:rFonts w:hint="eastAsia"/>
+              </w:rPr>
+              <w:t>系统中存在该病人</w:t>
+            </w:r>
+            <w:r>
+              <w:rPr>
+                <w:rFonts w:hint="eastAsia"/>
+              </w:rPr>
+              <w:t>但</w:t>
+            </w:r>
+            <w:r>
+              <w:rPr>
+                <w:rFonts w:hint="eastAsia"/>
+              </w:rPr>
+              <w:t>该病人</w:t>
+            </w:r>
+            <w:r>
+              <w:rPr>
+                <w:rFonts w:hint="eastAsia"/>
+              </w:rPr>
+              <w:t>没</w:t>
+            </w:r>
+            <w:r>
+              <w:rPr>
+                <w:rFonts w:hint="eastAsia"/>
+              </w:rPr>
+              <w:t>有治疗流程</w:t>
+            </w:r>
+          </w:p>
+        </w:tc>
+      </w:tr>
+      <w:tr>
+        <w:tc>
+          <w:tcPr>
+            <w:tcW w:w="3974" w:type="dxa"/>
+          </w:tcPr>
+          <w:p>
+            <w:pPr>
+              <w:jc w:val="center"/>
+            </w:pPr>
+            <w:r>
+              <w:rPr>
+                <w:rFonts w:hint="eastAsia"/>
+              </w:rPr>
+              <w:t>输入</w:t>
+            </w:r>
+          </w:p>
+        </w:tc>
+        <w:tc>
+          <w:tcPr>
+            <w:tcW w:w="4025" w:type="dxa"/>
+          </w:tcPr>
+          <w:p>
+            <w:pPr>
+              <w:jc w:val="center"/>
+              <w:rPr>
+                <w:rFonts w:hint="eastAsia"/>
+              </w:rPr>
+            </w:pPr>
+            <w:r>
+              <w:rPr>
+                <w:rFonts w:hint="eastAsia"/>
+              </w:rPr>
+              <w:t>病人号2024</w:t>
+            </w:r>
+          </w:p>
+        </w:tc>
+      </w:tr>
+      <w:tr>
+        <w:tc>
+          <w:tcPr>
+            <w:tcW w:w="3974" w:type="dxa"/>
+          </w:tcPr>
+          <w:p>
+            <w:pPr>
+              <w:jc w:val="center"/>
+            </w:pPr>
+            <w:r>
+              <w:rPr>
+                <w:rFonts w:hint="eastAsia"/>
+              </w:rPr>
+              <w:t>操作步骤</w:t>
+            </w:r>
+          </w:p>
+        </w:tc>
+        <w:tc>
+          <w:tcPr>
+            <w:tcW w:w="4025" w:type="dxa"/>
+          </w:tcPr>
+          <w:p>
+            <w:pPr>
+              <w:jc w:val="center"/>
+            </w:pPr>
+            <w:r>
+              <w:rPr>
+                <w:rFonts w:hint="eastAsia"/>
+              </w:rPr>
+              <w:t>输入病人号</w:t>
+            </w:r>
+          </w:p>
+        </w:tc>
+      </w:tr>
+      <w:tr>
+        <w:tc>
+          <w:tcPr>
+            <w:tcW w:w="3974" w:type="dxa"/>
+          </w:tcPr>
+          <w:p>
+            <w:pPr>
+              <w:jc w:val="center"/>
+            </w:pPr>
+            <w:r>
+              <w:rPr>
+                <w:rFonts w:hint="eastAsia"/>
+              </w:rPr>
+              <w:t>预期输出</w:t>
+            </w:r>
+          </w:p>
+        </w:tc>
+        <w:tc>
+          <w:tcPr>
+            <w:tcW w:w="4025" w:type="dxa"/>
+          </w:tcPr>
+          <w:p>
+            <w:pPr>
+              <w:jc w:val="center"/>
+            </w:pPr>
+            <w:r>
+              <w:rPr>
+                <w:rFonts w:hint="eastAsia"/>
+              </w:rPr>
+              <w:t>提示“该病人没有治疗流程”</w:t>
+            </w:r>
+          </w:p>
+        </w:tc>
+      </w:tr>
+    </w:tbl>
+    <w:p>
+      <w:pPr>
+        <w:ind w:left="297" w:firstLine="420"/>
+        <w:rPr>
+          <w:rFonts w:hint="eastAsia"/>
+        </w:rPr>
+      </w:pPr>
+    </w:p>
+    <w:p>
+      <w:pPr>
         <w:pStyle w:val="a3"/>
         <w:numPr>
           <w:ilvl w:val="0"/>
@@ -13714,6 +14895,984 @@
     </w:p>
     <w:p>
       <w:pPr>
+        <w:ind w:left="297" w:firstLine="420"/>
+        <w:jc w:val="center"/>
+      </w:pPr>
+      <w:r>
+        <w:rPr>
+          <w:rFonts w:hint="eastAsia"/>
+        </w:rPr>
+        <w:t>测试用例（第一组）</w:t>
+      </w:r>
+    </w:p>
+    <w:tbl>
+      <w:tblPr>
+        <w:tblStyle w:val="a5"/>
+        <w:tblW w:w="0" w:type="auto"/>
+        <w:tblInd w:w="297" w:type="dxa"/>
+        <w:tblLook w:val="04A0" w:firstRow="1" w:lastRow="0" w:firstColumn="1" w:lastColumn="0" w:noHBand="0" w:noVBand="1"/>
+      </w:tblPr>
+      <w:tblGrid>
+        <w:gridCol w:w="3974"/>
+        <w:gridCol w:w="4025"/>
+      </w:tblGrid>
+      <w:tr>
+        <w:tc>
+          <w:tcPr>
+            <w:tcW w:w="3974" w:type="dxa"/>
+          </w:tcPr>
+          <w:p>
+            <w:pPr>
+              <w:jc w:val="center"/>
+            </w:pPr>
+            <w:r>
+              <w:rPr>
+                <w:rFonts w:hint="eastAsia"/>
+              </w:rPr>
+              <w:t>测试用例编号</w:t>
+            </w:r>
+          </w:p>
+        </w:tc>
+        <w:tc>
+          <w:tcPr>
+            <w:tcW w:w="4025" w:type="dxa"/>
+          </w:tcPr>
+          <w:p>
+            <w:pPr>
+              <w:jc w:val="center"/>
+            </w:pPr>
+            <w:r>
+              <w:rPr>
+                <w:rFonts w:hint="eastAsia"/>
+              </w:rPr>
+              <w:t>DOCTOR_</w:t>
+            </w:r>
+            <w:r>
+              <w:rPr>
+                <w:rFonts w:hint="eastAsia"/>
+              </w:rPr>
+              <w:t xml:space="preserve">WORK_ASSIGNMENT </w:t>
+            </w:r>
+            <w:r>
+              <w:rPr>
+                <w:rFonts w:hint="eastAsia"/>
+              </w:rPr>
+              <w:t>_001</w:t>
+            </w:r>
+          </w:p>
+        </w:tc>
+      </w:tr>
+      <w:tr>
+        <w:tc>
+          <w:tcPr>
+            <w:tcW w:w="3974" w:type="dxa"/>
+          </w:tcPr>
+          <w:p>
+            <w:pPr>
+              <w:jc w:val="center"/>
+            </w:pPr>
+            <w:r>
+              <w:rPr>
+                <w:rFonts w:hint="eastAsia"/>
+              </w:rPr>
+              <w:t>测试项目</w:t>
+            </w:r>
+          </w:p>
+        </w:tc>
+        <w:tc>
+          <w:tcPr>
+            <w:tcW w:w="4025" w:type="dxa"/>
+          </w:tcPr>
+          <w:p>
+            <w:pPr>
+              <w:jc w:val="center"/>
+              <w:rPr>
+                <w:rFonts w:hint="eastAsia"/>
+              </w:rPr>
+            </w:pPr>
+            <w:r>
+              <w:rPr>
+                <w:rFonts w:hint="eastAsia"/>
+              </w:rPr>
+              <w:t>医生排班</w:t>
+            </w:r>
+          </w:p>
+        </w:tc>
+      </w:tr>
+      <w:tr>
+        <w:tc>
+          <w:tcPr>
+            <w:tcW w:w="3974" w:type="dxa"/>
+          </w:tcPr>
+          <w:p>
+            <w:pPr>
+              <w:jc w:val="center"/>
+            </w:pPr>
+            <w:r>
+              <w:rPr>
+                <w:rFonts w:hint="eastAsia"/>
+              </w:rPr>
+              <w:t>测试标题</w:t>
+            </w:r>
+          </w:p>
+        </w:tc>
+        <w:tc>
+          <w:tcPr>
+            <w:tcW w:w="4025" w:type="dxa"/>
+          </w:tcPr>
+          <w:p>
+            <w:pPr>
+              <w:jc w:val="center"/>
+              <w:rPr>
+                <w:rFonts w:hint="eastAsia"/>
+              </w:rPr>
+            </w:pPr>
+            <w:r>
+              <w:rPr>
+                <w:rFonts w:hint="eastAsia"/>
+              </w:rPr>
+              <w:t>测试是否能给医生排班</w:t>
+            </w:r>
+          </w:p>
+        </w:tc>
+      </w:tr>
+      <w:tr>
+        <w:tc>
+          <w:tcPr>
+            <w:tcW w:w="3974" w:type="dxa"/>
+          </w:tcPr>
+          <w:p>
+            <w:pPr>
+              <w:jc w:val="center"/>
+            </w:pPr>
+            <w:r>
+              <w:rPr>
+                <w:rFonts w:hint="eastAsia"/>
+              </w:rPr>
+              <w:t>重要级别</w:t>
+            </w:r>
+          </w:p>
+        </w:tc>
+        <w:tc>
+          <w:tcPr>
+            <w:tcW w:w="4025" w:type="dxa"/>
+          </w:tcPr>
+          <w:p>
+            <w:pPr>
+              <w:jc w:val="center"/>
+            </w:pPr>
+            <w:r>
+              <w:rPr>
+                <w:rFonts w:hint="eastAsia"/>
+              </w:rPr>
+              <w:t>高</w:t>
+            </w:r>
+          </w:p>
+        </w:tc>
+      </w:tr>
+      <w:tr>
+        <w:tc>
+          <w:tcPr>
+            <w:tcW w:w="3974" w:type="dxa"/>
+          </w:tcPr>
+          <w:p>
+            <w:pPr>
+              <w:jc w:val="center"/>
+            </w:pPr>
+            <w:r>
+              <w:rPr>
+                <w:rFonts w:hint="eastAsia"/>
+              </w:rPr>
+              <w:t>预置条件</w:t>
+            </w:r>
+          </w:p>
+        </w:tc>
+        <w:tc>
+          <w:tcPr>
+            <w:tcW w:w="4025" w:type="dxa"/>
+          </w:tcPr>
+          <w:p>
+            <w:pPr>
+              <w:jc w:val="center"/>
+              <w:rPr>
+                <w:rFonts w:hint="eastAsia"/>
+              </w:rPr>
+            </w:pPr>
+            <w:r>
+              <w:rPr>
+                <w:rFonts w:hint="eastAsia"/>
+              </w:rPr>
+              <w:t>已经有报道的病人</w:t>
+            </w:r>
+            <w:r>
+              <w:rPr>
+                <w:rFonts w:hint="eastAsia"/>
+              </w:rPr>
+              <w:t>和有报道的医生</w:t>
+            </w:r>
+          </w:p>
+        </w:tc>
+      </w:tr>
+      <w:tr>
+        <w:tc>
+          <w:tcPr>
+            <w:tcW w:w="3974" w:type="dxa"/>
+          </w:tcPr>
+          <w:p>
+            <w:pPr>
+              <w:jc w:val="center"/>
+            </w:pPr>
+            <w:r>
+              <w:rPr>
+                <w:rFonts w:hint="eastAsia"/>
+              </w:rPr>
+              <w:t>输入</w:t>
+            </w:r>
+          </w:p>
+        </w:tc>
+        <w:tc>
+          <w:tcPr>
+            <w:tcW w:w="4025" w:type="dxa"/>
+          </w:tcPr>
+          <w:p>
+            <w:pPr>
+              <w:jc w:val="center"/>
+              <w:rPr>
+                <w:rFonts w:hint="eastAsia"/>
+              </w:rPr>
+            </w:pPr>
+          </w:p>
+        </w:tc>
+      </w:tr>
+      <w:tr>
+        <w:tc>
+          <w:tcPr>
+            <w:tcW w:w="3974" w:type="dxa"/>
+          </w:tcPr>
+          <w:p>
+            <w:pPr>
+              <w:jc w:val="center"/>
+            </w:pPr>
+            <w:r>
+              <w:rPr>
+                <w:rFonts w:hint="eastAsia"/>
+              </w:rPr>
+              <w:t>操作步骤</w:t>
+            </w:r>
+          </w:p>
+        </w:tc>
+        <w:tc>
+          <w:tcPr>
+            <w:tcW w:w="4025" w:type="dxa"/>
+          </w:tcPr>
+          <w:p>
+            <w:pPr>
+              <w:jc w:val="center"/>
+            </w:pPr>
+          </w:p>
+        </w:tc>
+      </w:tr>
+      <w:tr>
+        <w:tc>
+          <w:tcPr>
+            <w:tcW w:w="3974" w:type="dxa"/>
+          </w:tcPr>
+          <w:p>
+            <w:pPr>
+              <w:jc w:val="center"/>
+            </w:pPr>
+            <w:r>
+              <w:rPr>
+                <w:rFonts w:hint="eastAsia"/>
+              </w:rPr>
+              <w:t>预期输出</w:t>
+            </w:r>
+          </w:p>
+        </w:tc>
+        <w:tc>
+          <w:tcPr>
+            <w:tcW w:w="4025" w:type="dxa"/>
+          </w:tcPr>
+          <w:p>
+            <w:pPr>
+              <w:jc w:val="center"/>
+            </w:pPr>
+            <w:r>
+              <w:rPr>
+                <w:rFonts w:hint="eastAsia"/>
+              </w:rPr>
+              <w:t>没有报错</w:t>
+            </w:r>
+          </w:p>
+        </w:tc>
+      </w:tr>
+    </w:tbl>
+    <w:p>
+      <w:pPr>
+        <w:ind w:left="297" w:firstLine="420"/>
+      </w:pPr>
+    </w:p>
+    <w:p>
+      <w:pPr>
+        <w:ind w:left="297" w:firstLine="420"/>
+        <w:jc w:val="center"/>
+      </w:pPr>
+      <w:r>
+        <w:rPr>
+          <w:rFonts w:hint="eastAsia"/>
+        </w:rPr>
+        <w:t>测试用例（第</w:t>
+      </w:r>
+      <w:r>
+        <w:rPr>
+          <w:rFonts w:hint="eastAsia"/>
+        </w:rPr>
+        <w:t>二</w:t>
+      </w:r>
+      <w:r>
+        <w:rPr>
+          <w:rFonts w:hint="eastAsia"/>
+        </w:rPr>
+        <w:t>组）</w:t>
+      </w:r>
+    </w:p>
+    <w:tbl>
+      <w:tblPr>
+        <w:tblStyle w:val="a5"/>
+        <w:tblW w:w="0" w:type="auto"/>
+        <w:tblInd w:w="297" w:type="dxa"/>
+        <w:tblLook w:val="04A0" w:firstRow="1" w:lastRow="0" w:firstColumn="1" w:lastColumn="0" w:noHBand="0" w:noVBand="1"/>
+      </w:tblPr>
+      <w:tblGrid>
+        <w:gridCol w:w="3974"/>
+        <w:gridCol w:w="4025"/>
+      </w:tblGrid>
+      <w:tr>
+        <w:tc>
+          <w:tcPr>
+            <w:tcW w:w="3974" w:type="dxa"/>
+          </w:tcPr>
+          <w:p>
+            <w:pPr>
+              <w:jc w:val="center"/>
+            </w:pPr>
+            <w:r>
+              <w:rPr>
+                <w:rFonts w:hint="eastAsia"/>
+              </w:rPr>
+              <w:t>测试用例编号</w:t>
+            </w:r>
+          </w:p>
+        </w:tc>
+        <w:tc>
+          <w:tcPr>
+            <w:tcW w:w="4025" w:type="dxa"/>
+          </w:tcPr>
+          <w:p>
+            <w:pPr>
+              <w:jc w:val="center"/>
+            </w:pPr>
+            <w:r>
+              <w:rPr>
+                <w:rFonts w:hint="eastAsia"/>
+              </w:rPr>
+              <w:t>DOCTOR_WORK_ASSIGNMENT _00</w:t>
+            </w:r>
+            <w:r>
+              <w:rPr>
+                <w:rFonts w:hint="eastAsia"/>
+              </w:rPr>
+              <w:t>2</w:t>
+            </w:r>
+          </w:p>
+        </w:tc>
+      </w:tr>
+      <w:tr>
+        <w:tc>
+          <w:tcPr>
+            <w:tcW w:w="3974" w:type="dxa"/>
+          </w:tcPr>
+          <w:p>
+            <w:pPr>
+              <w:jc w:val="center"/>
+            </w:pPr>
+            <w:r>
+              <w:rPr>
+                <w:rFonts w:hint="eastAsia"/>
+              </w:rPr>
+              <w:t>测试项目</w:t>
+            </w:r>
+          </w:p>
+        </w:tc>
+        <w:tc>
+          <w:tcPr>
+            <w:tcW w:w="4025" w:type="dxa"/>
+          </w:tcPr>
+          <w:p>
+            <w:pPr>
+              <w:jc w:val="center"/>
+              <w:rPr>
+                <w:rFonts w:hint="eastAsia"/>
+              </w:rPr>
+            </w:pPr>
+            <w:r>
+              <w:rPr>
+                <w:rFonts w:hint="eastAsia"/>
+              </w:rPr>
+              <w:t>医生排班</w:t>
+            </w:r>
+          </w:p>
+        </w:tc>
+      </w:tr>
+      <w:tr>
+        <w:tc>
+          <w:tcPr>
+            <w:tcW w:w="3974" w:type="dxa"/>
+          </w:tcPr>
+          <w:p>
+            <w:pPr>
+              <w:jc w:val="center"/>
+            </w:pPr>
+            <w:r>
+              <w:rPr>
+                <w:rFonts w:hint="eastAsia"/>
+              </w:rPr>
+              <w:t>测试标题</w:t>
+            </w:r>
+          </w:p>
+        </w:tc>
+        <w:tc>
+          <w:tcPr>
+            <w:tcW w:w="4025" w:type="dxa"/>
+          </w:tcPr>
+          <w:p>
+            <w:pPr>
+              <w:jc w:val="center"/>
+              <w:rPr>
+                <w:rFonts w:hint="eastAsia"/>
+              </w:rPr>
+            </w:pPr>
+            <w:r>
+              <w:rPr>
+                <w:rFonts w:hint="eastAsia"/>
+              </w:rPr>
+              <w:t>测试是否能给医生排班</w:t>
+            </w:r>
+          </w:p>
+        </w:tc>
+      </w:tr>
+      <w:tr>
+        <w:tc>
+          <w:tcPr>
+            <w:tcW w:w="3974" w:type="dxa"/>
+          </w:tcPr>
+          <w:p>
+            <w:pPr>
+              <w:jc w:val="center"/>
+            </w:pPr>
+            <w:r>
+              <w:rPr>
+                <w:rFonts w:hint="eastAsia"/>
+              </w:rPr>
+              <w:t>重要级别</w:t>
+            </w:r>
+          </w:p>
+        </w:tc>
+        <w:tc>
+          <w:tcPr>
+            <w:tcW w:w="4025" w:type="dxa"/>
+          </w:tcPr>
+          <w:p>
+            <w:pPr>
+              <w:jc w:val="center"/>
+            </w:pPr>
+            <w:r>
+              <w:rPr>
+                <w:rFonts w:hint="eastAsia"/>
+              </w:rPr>
+              <w:t>高</w:t>
+            </w:r>
+          </w:p>
+        </w:tc>
+      </w:tr>
+      <w:tr>
+        <w:tc>
+          <w:tcPr>
+            <w:tcW w:w="3974" w:type="dxa"/>
+          </w:tcPr>
+          <w:p>
+            <w:pPr>
+              <w:jc w:val="center"/>
+            </w:pPr>
+            <w:r>
+              <w:rPr>
+                <w:rFonts w:hint="eastAsia"/>
+              </w:rPr>
+              <w:t>预置条件</w:t>
+            </w:r>
+          </w:p>
+        </w:tc>
+        <w:tc>
+          <w:tcPr>
+            <w:tcW w:w="4025" w:type="dxa"/>
+          </w:tcPr>
+          <w:p>
+            <w:pPr>
+              <w:jc w:val="center"/>
+              <w:rPr>
+                <w:rFonts w:hint="eastAsia"/>
+              </w:rPr>
+            </w:pPr>
+            <w:r>
+              <w:rPr>
+                <w:rFonts w:hint="eastAsia"/>
+              </w:rPr>
+              <w:t>已经</w:t>
+            </w:r>
+            <w:r>
+              <w:rPr>
+                <w:rFonts w:hint="eastAsia"/>
+              </w:rPr>
+              <w:t>无</w:t>
+            </w:r>
+            <w:r>
+              <w:rPr>
+                <w:rFonts w:hint="eastAsia"/>
+              </w:rPr>
+              <w:t>报道的病人和有报道的医生</w:t>
+            </w:r>
+          </w:p>
+        </w:tc>
+      </w:tr>
+      <w:tr>
+        <w:tc>
+          <w:tcPr>
+            <w:tcW w:w="3974" w:type="dxa"/>
+          </w:tcPr>
+          <w:p>
+            <w:pPr>
+              <w:jc w:val="center"/>
+            </w:pPr>
+            <w:r>
+              <w:rPr>
+                <w:rFonts w:hint="eastAsia"/>
+              </w:rPr>
+              <w:t>输入</w:t>
+            </w:r>
+          </w:p>
+        </w:tc>
+        <w:tc>
+          <w:tcPr>
+            <w:tcW w:w="4025" w:type="dxa"/>
+          </w:tcPr>
+          <w:p>
+            <w:pPr>
+              <w:jc w:val="center"/>
+              <w:rPr>
+                <w:rFonts w:hint="eastAsia"/>
+              </w:rPr>
+            </w:pPr>
+          </w:p>
+        </w:tc>
+      </w:tr>
+      <w:tr>
+        <w:tc>
+          <w:tcPr>
+            <w:tcW w:w="3974" w:type="dxa"/>
+          </w:tcPr>
+          <w:p>
+            <w:pPr>
+              <w:jc w:val="center"/>
+            </w:pPr>
+            <w:r>
+              <w:rPr>
+                <w:rFonts w:hint="eastAsia"/>
+              </w:rPr>
+              <w:t>操作步骤</w:t>
+            </w:r>
+          </w:p>
+        </w:tc>
+        <w:tc>
+          <w:tcPr>
+            <w:tcW w:w="4025" w:type="dxa"/>
+          </w:tcPr>
+          <w:p>
+            <w:pPr>
+              <w:jc w:val="center"/>
+            </w:pPr>
+          </w:p>
+        </w:tc>
+      </w:tr>
+      <w:tr>
+        <w:tc>
+          <w:tcPr>
+            <w:tcW w:w="3974" w:type="dxa"/>
+          </w:tcPr>
+          <w:p>
+            <w:pPr>
+              <w:jc w:val="center"/>
+            </w:pPr>
+            <w:r>
+              <w:rPr>
+                <w:rFonts w:hint="eastAsia"/>
+              </w:rPr>
+              <w:t>预期输出</w:t>
+            </w:r>
+          </w:p>
+        </w:tc>
+        <w:tc>
+          <w:tcPr>
+            <w:tcW w:w="4025" w:type="dxa"/>
+          </w:tcPr>
+          <w:p>
+            <w:pPr>
+              <w:jc w:val="center"/>
+            </w:pPr>
+            <w:r>
+              <w:rPr>
+                <w:rFonts w:hint="eastAsia"/>
+              </w:rPr>
+              <w:t>提示“无报道的病人”</w:t>
+            </w:r>
+          </w:p>
+        </w:tc>
+      </w:tr>
+    </w:tbl>
+    <w:p>
+      <w:pPr>
+        <w:ind w:left="297" w:firstLine="420"/>
+      </w:pPr>
+    </w:p>
+    <w:p>
+      <w:pPr>
+        <w:ind w:left="297" w:firstLine="420"/>
+        <w:jc w:val="center"/>
+      </w:pPr>
+      <w:r>
+        <w:rPr>
+          <w:rFonts w:hint="eastAsia"/>
+        </w:rPr>
+        <w:t>测试用例（第</w:t>
+      </w:r>
+      <w:r>
+        <w:rPr>
+          <w:rFonts w:hint="eastAsia"/>
+        </w:rPr>
+        <w:t>三</w:t>
+      </w:r>
+      <w:r>
+        <w:rPr>
+          <w:rFonts w:hint="eastAsia"/>
+        </w:rPr>
+        <w:t>组）</w:t>
+      </w:r>
+    </w:p>
+    <w:tbl>
+      <w:tblPr>
+        <w:tblStyle w:val="a5"/>
+        <w:tblW w:w="0" w:type="auto"/>
+        <w:tblInd w:w="297" w:type="dxa"/>
+        <w:tblLook w:val="04A0" w:firstRow="1" w:lastRow="0" w:firstColumn="1" w:lastColumn="0" w:noHBand="0" w:noVBand="1"/>
+      </w:tblPr>
+      <w:tblGrid>
+        <w:gridCol w:w="3974"/>
+        <w:gridCol w:w="4025"/>
+      </w:tblGrid>
+      <w:tr>
+        <w:tc>
+          <w:tcPr>
+            <w:tcW w:w="3974" w:type="dxa"/>
+          </w:tcPr>
+          <w:p>
+            <w:pPr>
+              <w:jc w:val="center"/>
+            </w:pPr>
+            <w:r>
+              <w:rPr>
+                <w:rFonts w:hint="eastAsia"/>
+              </w:rPr>
+              <w:t>测试用例编号</w:t>
+            </w:r>
+          </w:p>
+        </w:tc>
+        <w:tc>
+          <w:tcPr>
+            <w:tcW w:w="4025" w:type="dxa"/>
+          </w:tcPr>
+          <w:p>
+            <w:pPr>
+              <w:jc w:val="center"/>
+            </w:pPr>
+            <w:r>
+              <w:rPr>
+                <w:rFonts w:hint="eastAsia"/>
+              </w:rPr>
+              <w:t>DOCTOR_WORK_ASSIGNMENT _001</w:t>
+            </w:r>
+          </w:p>
+        </w:tc>
+      </w:tr>
+      <w:tr>
+        <w:tc>
+          <w:tcPr>
+            <w:tcW w:w="3974" w:type="dxa"/>
+          </w:tcPr>
+          <w:p>
+            <w:pPr>
+              <w:jc w:val="center"/>
+            </w:pPr>
+            <w:r>
+              <w:rPr>
+                <w:rFonts w:hint="eastAsia"/>
+              </w:rPr>
+              <w:t>测试项目</w:t>
+            </w:r>
+          </w:p>
+        </w:tc>
+        <w:tc>
+          <w:tcPr>
+            <w:tcW w:w="4025" w:type="dxa"/>
+          </w:tcPr>
+          <w:p>
+            <w:pPr>
+              <w:jc w:val="center"/>
+              <w:rPr>
+                <w:rFonts w:hint="eastAsia"/>
+              </w:rPr>
+            </w:pPr>
+            <w:r>
+              <w:rPr>
+                <w:rFonts w:hint="eastAsia"/>
+              </w:rPr>
+              <w:t>医生排班</w:t>
+            </w:r>
+          </w:p>
+        </w:tc>
+      </w:tr>
+      <w:tr>
+        <w:tc>
+          <w:tcPr>
+            <w:tcW w:w="3974" w:type="dxa"/>
+          </w:tcPr>
+          <w:p>
+            <w:pPr>
+              <w:jc w:val="center"/>
+            </w:pPr>
+            <w:r>
+              <w:rPr>
+                <w:rFonts w:hint="eastAsia"/>
+              </w:rPr>
+              <w:t>测试标题</w:t>
+            </w:r>
+          </w:p>
+        </w:tc>
+        <w:tc>
+          <w:tcPr>
+            <w:tcW w:w="4025" w:type="dxa"/>
+          </w:tcPr>
+          <w:p>
+            <w:pPr>
+              <w:jc w:val="center"/>
+              <w:rPr>
+                <w:rFonts w:hint="eastAsia"/>
+              </w:rPr>
+            </w:pPr>
+            <w:r>
+              <w:rPr>
+                <w:rFonts w:hint="eastAsia"/>
+              </w:rPr>
+              <w:t>测试是否能给医生排班</w:t>
+            </w:r>
+          </w:p>
+        </w:tc>
+      </w:tr>
+      <w:tr>
+        <w:tc>
+          <w:tcPr>
+            <w:tcW w:w="3974" w:type="dxa"/>
+          </w:tcPr>
+          <w:p>
+            <w:pPr>
+              <w:jc w:val="center"/>
+            </w:pPr>
+            <w:r>
+              <w:rPr>
+                <w:rFonts w:hint="eastAsia"/>
+              </w:rPr>
+              <w:t>重要级别</w:t>
+            </w:r>
+          </w:p>
+        </w:tc>
+        <w:tc>
+          <w:tcPr>
+            <w:tcW w:w="4025" w:type="dxa"/>
+          </w:tcPr>
+          <w:p>
+            <w:pPr>
+              <w:jc w:val="center"/>
+            </w:pPr>
+            <w:r>
+              <w:rPr>
+                <w:rFonts w:hint="eastAsia"/>
+              </w:rPr>
+              <w:t>高</w:t>
+            </w:r>
+          </w:p>
+        </w:tc>
+      </w:tr>
+      <w:tr>
+        <w:tc>
+          <w:tcPr>
+            <w:tcW w:w="3974" w:type="dxa"/>
+          </w:tcPr>
+          <w:p>
+            <w:pPr>
+              <w:jc w:val="center"/>
+            </w:pPr>
+            <w:r>
+              <w:rPr>
+                <w:rFonts w:hint="eastAsia"/>
+              </w:rPr>
+              <w:t>预置条件</w:t>
+            </w:r>
+          </w:p>
+        </w:tc>
+        <w:tc>
+          <w:tcPr>
+            <w:tcW w:w="4025" w:type="dxa"/>
+          </w:tcPr>
+          <w:p>
+            <w:pPr>
+              <w:jc w:val="center"/>
+              <w:rPr>
+                <w:rFonts w:hint="eastAsia"/>
+              </w:rPr>
+            </w:pPr>
+            <w:r>
+              <w:rPr>
+                <w:rFonts w:hint="eastAsia"/>
+              </w:rPr>
+              <w:t>已经有报道的病人和</w:t>
+            </w:r>
+            <w:r>
+              <w:rPr>
+                <w:rFonts w:hint="eastAsia"/>
+              </w:rPr>
+              <w:t>无</w:t>
+            </w:r>
+            <w:r>
+              <w:rPr>
+                <w:rFonts w:hint="eastAsia"/>
+              </w:rPr>
+              <w:t>报道的医生</w:t>
+            </w:r>
+          </w:p>
+        </w:tc>
+      </w:tr>
+      <w:tr>
+        <w:tc>
+          <w:tcPr>
+            <w:tcW w:w="3974" w:type="dxa"/>
+          </w:tcPr>
+          <w:p>
+            <w:pPr>
+              <w:jc w:val="center"/>
+            </w:pPr>
+            <w:r>
+              <w:rPr>
+                <w:rFonts w:hint="eastAsia"/>
+              </w:rPr>
+              <w:t>输入</w:t>
+            </w:r>
+          </w:p>
+        </w:tc>
+        <w:tc>
+          <w:tcPr>
+            <w:tcW w:w="4025" w:type="dxa"/>
+          </w:tcPr>
+          <w:p>
+            <w:pPr>
+              <w:jc w:val="center"/>
+              <w:rPr>
+                <w:rFonts w:hint="eastAsia"/>
+              </w:rPr>
+            </w:pPr>
+          </w:p>
+        </w:tc>
+      </w:tr>
+      <w:tr>
+        <w:tc>
+          <w:tcPr>
+            <w:tcW w:w="3974" w:type="dxa"/>
+          </w:tcPr>
+          <w:p>
+            <w:pPr>
+              <w:jc w:val="center"/>
+            </w:pPr>
+            <w:r>
+              <w:rPr>
+                <w:rFonts w:hint="eastAsia"/>
+              </w:rPr>
+              <w:t>操作步骤</w:t>
+            </w:r>
+          </w:p>
+        </w:tc>
+        <w:tc>
+          <w:tcPr>
+            <w:tcW w:w="4025" w:type="dxa"/>
+          </w:tcPr>
+          <w:p>
+            <w:pPr>
+              <w:jc w:val="center"/>
+            </w:pPr>
+          </w:p>
+        </w:tc>
+      </w:tr>
+      <w:tr>
+        <w:tc>
+          <w:tcPr>
+            <w:tcW w:w="3974" w:type="dxa"/>
+          </w:tcPr>
+          <w:p>
+            <w:pPr>
+              <w:jc w:val="center"/>
+            </w:pPr>
+            <w:r>
+              <w:rPr>
+                <w:rFonts w:hint="eastAsia"/>
+              </w:rPr>
+              <w:t>预期输出</w:t>
+            </w:r>
+          </w:p>
+        </w:tc>
+        <w:tc>
+          <w:tcPr>
+            <w:tcW w:w="4025" w:type="dxa"/>
+          </w:tcPr>
+          <w:p>
+            <w:pPr>
+              <w:jc w:val="center"/>
+            </w:pPr>
+            <w:r>
+              <w:rPr>
+                <w:rFonts w:hint="eastAsia"/>
+              </w:rPr>
+              <w:t>提示“无报道的医生”</w:t>
+            </w:r>
+          </w:p>
+        </w:tc>
+      </w:tr>
+    </w:tbl>
+    <w:p>
+      <w:pPr>
+        <w:ind w:left="297" w:firstLine="420"/>
+        <w:rPr>
+          <w:rFonts w:hint="eastAsia"/>
+        </w:rPr>
+      </w:pPr>
+    </w:p>
+    <w:p>
+      <w:pPr>
         <w:pStyle w:val="a3"/>
         <w:numPr>
           <w:ilvl w:val="0"/>
@@ -13733,6 +15892,7 @@
           <w:sz w:val="24"/>
           <w:szCs w:val="24"/>
         </w:rPr>
+        <w:lastRenderedPageBreak/>
         <w:t>测试7</w:t>
       </w:r>
       <w:bookmarkEnd w:id="56"/>

--- a/测试计划书.docx
+++ b/测试计划书.docx
@@ -1,6 +1,6 @@
 
 <file path=word/document.xml><?xml version="1.0" encoding="utf-8"?>
-<w:document xmlns:wpc="http://schemas.microsoft.com/office/word/2010/wordprocessingCanvas" xmlns:cx="http://schemas.microsoft.com/office/drawing/2014/chartex" xmlns:cx1="http://schemas.microsoft.com/office/drawing/2015/9/8/chartex" xmlns:cx2="http://schemas.microsoft.com/office/drawing/2015/10/21/chartex" xmlns:cx3="http://schemas.microsoft.com/office/drawing/2016/5/9/chartex" xmlns:cx4="http://schemas.microsoft.com/office/drawing/2016/5/10/chartex" xmlns:cx5="http://schemas.microsoft.com/office/drawing/2016/5/11/chartex" xmlns:cx6="http://schemas.microsoft.com/office/drawing/2016/5/12/chartex" xmlns:cx7="http://schemas.microsoft.com/office/drawing/2016/5/13/chartex" xmlns:cx8="http://schemas.microsoft.com/office/drawing/2016/5/14/chartex" xmlns:mc="http://schemas.openxmlformats.org/markup-compatibility/2006" xmlns:aink="http://schemas.microsoft.com/office/drawing/2016/ink" xmlns:am3d="http://schemas.microsoft.com/office/drawing/2017/model3d" xmlns:o="urn:schemas-microsoft-com:office:office" xmlns:oel="http://schemas.microsoft.com/office/2019/extlst" xmlns:r="http://schemas.openxmlformats.org/officeDocument/2006/relationships" xmlns:m="http://schemas.openxmlformats.org/officeDocument/2006/math" xmlns:v="urn:schemas-microsoft-com:vml" xmlns:wp14="http://schemas.microsoft.com/office/word/2010/wordprocessingDrawing" xmlns:wp="http://schemas.openxmlformats.org/drawingml/2006/wordprocessingDrawing" xmlns:w10="urn:schemas-microsoft-com:office:word" xmlns:w="http://schemas.openxmlformats.org/wordprocessingml/2006/main" xmlns:w14="http://schemas.microsoft.com/office/word/2010/wordml" xmlns:w15="http://schemas.microsoft.com/office/word/2012/wordml" xmlns:w16cex="http://schemas.microsoft.com/office/word/2018/wordml/cex" xmlns:w16cid="http://schemas.microsoft.com/office/word/2016/wordml/cid" xmlns:w16="http://schemas.microsoft.com/office/word/2018/wordml" xmlns:w16du="http://schemas.microsoft.com/office/word/2023/wordml/word16du" xmlns:w16sdtdh="http://schemas.microsoft.com/office/word/2020/wordml/sdtdatahash" xmlns:w16se="http://schemas.microsoft.com/office/word/2015/wordml/symex" xmlns:wpg="http://schemas.microsoft.com/office/word/2010/wordprocessingGroup" xmlns:wpi="http://schemas.microsoft.com/office/word/2010/wordprocessingInk" xmlns:wne="http://schemas.microsoft.com/office/word/2006/wordml" xmlns:wps="http://schemas.microsoft.com/office/word/2010/wordprocessingShape" mc:Ignorable="w14 w15 w16se w16cid w16 w16cex w16sdtdh w16du wp14">
+<w:document xmlns:wpc="http://schemas.microsoft.com/office/word/2010/wordprocessingCanvas" xmlns:cx="http://schemas.microsoft.com/office/drawing/2014/chartex" xmlns:cx1="http://schemas.microsoft.com/office/drawing/2015/9/8/chartex" xmlns:cx2="http://schemas.microsoft.com/office/drawing/2015/10/21/chartex" xmlns:cx3="http://schemas.microsoft.com/office/drawing/2016/5/9/chartex" xmlns:cx4="http://schemas.microsoft.com/office/drawing/2016/5/10/chartex" xmlns:cx5="http://schemas.microsoft.com/office/drawing/2016/5/11/chartex" xmlns:cx6="http://schemas.microsoft.com/office/drawing/2016/5/12/chartex" xmlns:cx7="http://schemas.microsoft.com/office/drawing/2016/5/13/chartex" xmlns:cx8="http://schemas.microsoft.com/office/drawing/2016/5/14/chartex" xmlns:mc="http://schemas.openxmlformats.org/markup-compatibility/2006" xmlns:aink="http://schemas.microsoft.com/office/drawing/2016/ink" xmlns:am3d="http://schemas.microsoft.com/office/drawing/2017/model3d" xmlns:o="urn:schemas-microsoft-com:office:office" xmlns:oel="http://schemas.microsoft.com/office/2019/extlst" xmlns:r="http://schemas.openxmlformats.org/officeDocument/2006/relationships" xmlns:m="http://schemas.openxmlformats.org/officeDocument/2006/math" xmlns:v="urn:schemas-microsoft-com:vml" xmlns:wp14="http://schemas.microsoft.com/office/word/2010/wordprocessingDrawing" xmlns:wp="http://schemas.openxmlformats.org/drawingml/2006/wordprocessingDrawing" xmlns:w10="urn:schemas-microsoft-com:office:word" xmlns:w="http://schemas.openxmlformats.org/wordprocessingml/2006/main" xmlns:w14="http://schemas.microsoft.com/office/word/2010/wordml" xmlns:w15="http://schemas.microsoft.com/office/word/2012/wordml" xmlns:w16cex="http://schemas.microsoft.com/office/word/2018/wordml/cex" xmlns:w16cid="http://schemas.microsoft.com/office/word/2016/wordml/cid" xmlns:w16="http://schemas.microsoft.com/office/word/2018/wordml" xmlns:w16sdtdh="http://schemas.microsoft.com/office/word/2020/wordml/sdtdatahash" xmlns:w16se="http://schemas.microsoft.com/office/word/2015/wordml/symex" xmlns:wpg="http://schemas.microsoft.com/office/word/2010/wordprocessingGroup" xmlns:wpi="http://schemas.microsoft.com/office/word/2010/wordprocessingInk" xmlns:wne="http://schemas.microsoft.com/office/word/2006/wordml" xmlns:wps="http://schemas.microsoft.com/office/word/2010/wordprocessingShape" mc:Ignorable="w14 w15 w16se w16cid w16 w16cex w16sdtdh wp14">
   <w:body>
     <w:p>
       <w:pPr>
@@ -6819,9 +6819,6 @@
       <w:pPr>
         <w:ind w:left="720"/>
         <w:outlineLvl w:val="2"/>
-        <w:rPr>
-          <w:rFonts w:hint="eastAsia"/>
-        </w:rPr>
       </w:pPr>
     </w:p>
     <w:p>
@@ -6922,22 +6919,13 @@
         <w:rPr>
           <w:rFonts w:hint="eastAsia"/>
         </w:rPr>
-        <w:t>可能出错情况：输入了错误的</w:t>
-      </w:r>
-      <w:r>
-        <w:rPr>
-          <w:rFonts w:hint="eastAsia"/>
-        </w:rPr>
-        <w:t>病人号</w:t>
+        <w:t>可能出错情况：输入了错误的病人号</w:t>
       </w:r>
     </w:p>
     <w:p>
       <w:pPr>
         <w:pStyle w:val="a3"/>
         <w:ind w:left="1698" w:firstLineChars="0" w:firstLine="0"/>
-        <w:rPr>
-          <w:rFonts w:hint="eastAsia"/>
-        </w:rPr>
       </w:pPr>
       <w:r>
         <w:rPr>
@@ -7100,9 +7088,6 @@
     <w:p>
       <w:pPr>
         <w:outlineLvl w:val="2"/>
-        <w:rPr>
-          <w:rFonts w:hint="eastAsia"/>
-        </w:rPr>
       </w:pPr>
     </w:p>
     <w:p>
@@ -7168,9 +7153,6 @@
           <w:numId w:val="12"/>
         </w:numPr>
         <w:ind w:firstLineChars="0"/>
-        <w:rPr>
-          <w:rFonts w:hint="eastAsia"/>
-        </w:rPr>
       </w:pPr>
       <w:r>
         <w:tab/>
@@ -7257,6 +7239,12 @@
         </w:rPr>
         <w:t>人员：</w:t>
       </w:r>
+      <w:r>
+        <w:rPr>
+          <w:rFonts w:hint="eastAsia"/>
+        </w:rPr>
+        <w:t>吴梓帆</w:t>
+      </w:r>
     </w:p>
     <w:p>
       <w:pPr>
@@ -7281,6 +7269,9 @@
     <w:p>
       <w:pPr>
         <w:ind w:left="420" w:firstLine="420"/>
+        <w:rPr>
+          <w:noProof/>
+        </w:rPr>
       </w:pPr>
       <w:r>
         <w:rPr>
@@ -7335,6 +7326,294 @@
         <w:pStyle w:val="a3"/>
         <w:numPr>
           <w:ilvl w:val="0"/>
+          <w:numId w:val="10"/>
+        </w:numPr>
+        <w:ind w:firstLineChars="0"/>
+      </w:pPr>
+      <w:r>
+        <w:rPr>
+          <w:rFonts w:hint="eastAsia"/>
+          <w:noProof/>
+        </w:rPr>
+        <w:t>测试方法：错误推测法、判定覆盖法</w:t>
+      </w:r>
+    </w:p>
+    <w:p>
+      <w:pPr>
+        <w:pStyle w:val="a3"/>
+        <w:ind w:left="2120" w:firstLineChars="0" w:firstLine="400"/>
+      </w:pPr>
+      <w:r>
+        <w:rPr>
+          <w:rFonts w:hint="eastAsia"/>
+          <w:noProof/>
+        </w:rPr>
+        <w:t>1.错误推测法：</w:t>
+      </w:r>
+    </w:p>
+    <w:p>
+      <w:pPr>
+        <w:pStyle w:val="a3"/>
+        <w:ind w:left="2520" w:firstLineChars="0" w:firstLine="0"/>
+        <w:rPr>
+          <w:noProof/>
+        </w:rPr>
+      </w:pPr>
+      <w:r>
+        <w:rPr>
+          <w:rFonts w:hint="eastAsia"/>
+          <w:noProof/>
+        </w:rPr>
+        <w:t>2.判定覆盖法：</w:t>
+      </w:r>
+    </w:p>
+    <w:p>
+      <w:pPr>
+        <w:pStyle w:val="a3"/>
+        <w:ind w:leftChars="1400" w:left="2940" w:firstLineChars="0" w:firstLine="0"/>
+      </w:pPr>
+      <w:r>
+        <w:rPr>
+          <w:rFonts w:hint="eastAsia"/>
+        </w:rPr>
+        <w:t>判定&lt;</w:t>
+      </w:r>
+      <w:r>
+        <w:rPr>
+          <w:rFonts w:hint="eastAsia"/>
+        </w:rPr>
+        <w:t>该诊疗室超载么</w:t>
+      </w:r>
+      <w:r>
+        <w:rPr>
+          <w:rFonts w:hint="eastAsia"/>
+        </w:rPr>
+        <w:t>&gt;中</w:t>
+      </w:r>
+      <w:r>
+        <w:rPr>
+          <w:rFonts w:hint="eastAsia"/>
+        </w:rPr>
+        <w:t>各种条件的所有可能结果</w:t>
+      </w:r>
+      <w:r>
+        <w:rPr>
+          <w:rFonts w:hint="eastAsia"/>
+        </w:rPr>
+        <w:t>：该</w:t>
+      </w:r>
+      <w:r>
+        <w:rPr>
+          <w:rFonts w:hint="eastAsia"/>
+        </w:rPr>
+        <w:t>诊疗室超载</w:t>
+      </w:r>
+      <w:r>
+        <w:rPr>
+          <w:rFonts w:hint="eastAsia"/>
+        </w:rPr>
+        <w:t>、该</w:t>
+      </w:r>
+      <w:r>
+        <w:rPr>
+          <w:rFonts w:hint="eastAsia"/>
+        </w:rPr>
+        <w:t>诊疗室没超载</w:t>
+      </w:r>
+      <w:r>
+        <w:rPr>
+          <w:rFonts w:hint="eastAsia"/>
+        </w:rPr>
+        <w:t>。</w:t>
+      </w:r>
+    </w:p>
+    <w:p>
+      <w:pPr>
+        <w:pStyle w:val="a3"/>
+        <w:ind w:leftChars="1400" w:left="2940" w:firstLineChars="0" w:firstLine="0"/>
+      </w:pPr>
+      <w:r>
+        <w:rPr>
+          <w:rFonts w:hint="eastAsia"/>
+        </w:rPr>
+        <w:t>判定&lt;</w:t>
+      </w:r>
+      <w:r>
+        <w:rPr>
+          <w:rFonts w:hint="eastAsia"/>
+        </w:rPr>
+        <w:t>是最后一个诊疗室么</w:t>
+      </w:r>
+      <w:r>
+        <w:rPr>
+          <w:rFonts w:hint="eastAsia"/>
+        </w:rPr>
+        <w:t>&gt;中</w:t>
+      </w:r>
+      <w:r>
+        <w:rPr>
+          <w:rFonts w:hint="eastAsia"/>
+        </w:rPr>
+        <w:t>各种条件的所有可能结果</w:t>
+      </w:r>
+      <w:r>
+        <w:rPr>
+          <w:rFonts w:hint="eastAsia"/>
+        </w:rPr>
+        <w:t>：</w:t>
+      </w:r>
+      <w:r>
+        <w:rPr>
+          <w:rFonts w:hint="eastAsia"/>
+        </w:rPr>
+        <w:t>是最后一个诊疗室，不是最后一个诊疗室</w:t>
+      </w:r>
+      <w:r>
+        <w:rPr>
+          <w:rFonts w:hint="eastAsia"/>
+        </w:rPr>
+        <w:t>。</w:t>
+      </w:r>
+    </w:p>
+    <w:p>
+      <w:pPr>
+        <w:pStyle w:val="a3"/>
+        <w:ind w:leftChars="1400" w:left="2940" w:firstLineChars="0" w:firstLine="0"/>
+      </w:pPr>
+      <w:r>
+        <w:rPr>
+          <w:rFonts w:hint="eastAsia"/>
+        </w:rPr>
+        <w:t>判定&lt;</w:t>
+      </w:r>
+      <w:r>
+        <w:rPr>
+          <w:rFonts w:hint="eastAsia"/>
+        </w:rPr>
+        <w:t>是最后一个项目</w:t>
+      </w:r>
+      <w:r>
+        <w:rPr>
+          <w:rFonts w:hint="eastAsia"/>
+        </w:rPr>
+        <w:t>么&gt;中</w:t>
+      </w:r>
+      <w:r>
+        <w:rPr>
+          <w:rFonts w:hint="eastAsia"/>
+        </w:rPr>
+        <w:t>各种条件的所有可能结果</w:t>
+      </w:r>
+      <w:r>
+        <w:rPr>
+          <w:rFonts w:hint="eastAsia"/>
+        </w:rPr>
+        <w:t>：</w:t>
+      </w:r>
+      <w:r>
+        <w:rPr>
+          <w:rFonts w:hint="eastAsia"/>
+        </w:rPr>
+        <w:t>是最后一个</w:t>
+      </w:r>
+      <w:r>
+        <w:rPr>
+          <w:rFonts w:hint="eastAsia"/>
+        </w:rPr>
+        <w:t>项目、</w:t>
+      </w:r>
+      <w:r>
+        <w:rPr>
+          <w:rFonts w:hint="eastAsia"/>
+        </w:rPr>
+        <w:t>不是最后一个项目</w:t>
+      </w:r>
+      <w:r>
+        <w:rPr>
+          <w:rFonts w:hint="eastAsia"/>
+        </w:rPr>
+        <w:t>。</w:t>
+      </w:r>
+    </w:p>
+    <w:p>
+      <w:pPr>
+        <w:pStyle w:val="a3"/>
+        <w:ind w:leftChars="1400" w:left="2940" w:firstLineChars="0" w:firstLine="0"/>
+      </w:pPr>
+      <w:r>
+        <w:rPr>
+          <w:rFonts w:hint="eastAsia"/>
+        </w:rPr>
+        <w:t>判定&lt;是最后一个</w:t>
+      </w:r>
+      <w:r>
+        <w:rPr>
+          <w:rFonts w:hint="eastAsia"/>
+        </w:rPr>
+        <w:t>病人</w:t>
+      </w:r>
+      <w:r>
+        <w:rPr>
+          <w:rFonts w:hint="eastAsia"/>
+        </w:rPr>
+        <w:t>么&gt;中</w:t>
+      </w:r>
+      <w:r>
+        <w:rPr>
+          <w:rFonts w:hint="eastAsia"/>
+        </w:rPr>
+        <w:t>各种条件的所有可能结果</w:t>
+      </w:r>
+      <w:r>
+        <w:rPr>
+          <w:rFonts w:hint="eastAsia"/>
+        </w:rPr>
+        <w:t>：</w:t>
+      </w:r>
+      <w:r>
+        <w:rPr>
+          <w:rFonts w:hint="eastAsia"/>
+        </w:rPr>
+        <w:t>是最后一个病人</w:t>
+      </w:r>
+      <w:r>
+        <w:rPr>
+          <w:rFonts w:hint="eastAsia"/>
+        </w:rPr>
+        <w:t>、</w:t>
+      </w:r>
+      <w:r>
+        <w:rPr>
+          <w:rFonts w:hint="eastAsia"/>
+        </w:rPr>
+        <w:t>不是最后一个病人</w:t>
+      </w:r>
+      <w:r>
+        <w:rPr>
+          <w:rFonts w:hint="eastAsia"/>
+        </w:rPr>
+        <w:t>。</w:t>
+      </w:r>
+    </w:p>
+    <w:p>
+      <w:pPr>
+        <w:pStyle w:val="a3"/>
+        <w:ind w:leftChars="1400" w:left="2940" w:firstLineChars="0" w:firstLine="0"/>
+        <w:rPr>
+          <w:rFonts w:hint="eastAsia"/>
+        </w:rPr>
+      </w:pPr>
+    </w:p>
+    <w:p>
+      <w:pPr>
+        <w:ind w:left="420" w:firstLine="420"/>
+      </w:pPr>
+    </w:p>
+    <w:p>
+      <w:pPr>
+        <w:pStyle w:val="a3"/>
+        <w:numPr>
+          <w:ilvl w:val="0"/>
           <w:numId w:val="3"/>
         </w:numPr>
         <w:ind w:left="714" w:firstLineChars="0" w:hanging="357"/>
@@ -7405,6 +7684,12 @@
         </w:rPr>
         <w:t>人员：</w:t>
       </w:r>
+      <w:r>
+        <w:rPr>
+          <w:rFonts w:hint="eastAsia"/>
+        </w:rPr>
+        <w:t>吴梓帆</w:t>
+      </w:r>
     </w:p>
     <w:p>
       <w:pPr>
@@ -7429,6 +7714,9 @@
     <w:p>
       <w:pPr>
         <w:ind w:left="420" w:firstLine="420"/>
+        <w:rPr>
+          <w:noProof/>
+        </w:rPr>
       </w:pPr>
       <w:r>
         <w:rPr>
@@ -7478,6 +7766,83 @@
         </w:drawing>
       </w:r>
     </w:p>
+    <w:p>
+      <w:pPr>
+        <w:pStyle w:val="a3"/>
+        <w:numPr>
+          <w:ilvl w:val="0"/>
+          <w:numId w:val="10"/>
+        </w:numPr>
+        <w:ind w:firstLineChars="0"/>
+      </w:pPr>
+      <w:r>
+        <w:rPr>
+          <w:rFonts w:hint="eastAsia"/>
+          <w:noProof/>
+        </w:rPr>
+        <w:t>测试方法：错误推测法、判定覆盖法</w:t>
+      </w:r>
+    </w:p>
+    <w:p>
+      <w:pPr>
+        <w:pStyle w:val="a3"/>
+        <w:ind w:left="2120" w:firstLineChars="0" w:firstLine="400"/>
+      </w:pPr>
+      <w:r>
+        <w:rPr>
+          <w:rFonts w:hint="eastAsia"/>
+          <w:noProof/>
+        </w:rPr>
+        <w:t>1.错误推测法：</w:t>
+      </w:r>
+    </w:p>
+    <w:p>
+      <w:pPr>
+        <w:pStyle w:val="a3"/>
+        <w:ind w:left="2520" w:firstLineChars="0" w:firstLine="0"/>
+        <w:rPr>
+          <w:noProof/>
+        </w:rPr>
+      </w:pPr>
+      <w:r>
+        <w:rPr>
+          <w:rFonts w:hint="eastAsia"/>
+          <w:noProof/>
+        </w:rPr>
+        <w:t>2.判定覆盖法：</w:t>
+      </w:r>
+    </w:p>
+    <w:p>
+      <w:pPr>
+        <w:pStyle w:val="a3"/>
+        <w:ind w:leftChars="1400" w:left="2940" w:firstLineChars="0" w:firstLine="0"/>
+      </w:pPr>
+      <w:r>
+        <w:rPr>
+          <w:rFonts w:hint="eastAsia"/>
+        </w:rPr>
+        <w:t>判定&lt;该流程存在么&gt;中</w:t>
+      </w:r>
+      <w:r>
+        <w:rPr>
+          <w:rFonts w:hint="eastAsia"/>
+        </w:rPr>
+        <w:t>各种条件的所有可能结果</w:t>
+      </w:r>
+      <w:r>
+        <w:rPr>
+          <w:rFonts w:hint="eastAsia"/>
+        </w:rPr>
+        <w:t>：该流程存在、该流程不存在。</w:t>
+      </w:r>
+    </w:p>
+    <w:p>
+      <w:pPr>
+        <w:rPr>
+          <w:rFonts w:hint="eastAsia"/>
+        </w:rPr>
+      </w:pPr>
+    </w:p>
     <w:p/>
     <w:p>
       <w:pPr>
@@ -7554,6 +7919,12 @@
         </w:rPr>
         <w:t>人员：</w:t>
       </w:r>
+      <w:r>
+        <w:rPr>
+          <w:rFonts w:hint="eastAsia"/>
+        </w:rPr>
+        <w:t>吴梓帆</w:t>
+      </w:r>
     </w:p>
     <w:p>
       <w:pPr>
@@ -7578,6 +7949,9 @@
     <w:p>
       <w:pPr>
         <w:ind w:left="420" w:firstLine="420"/>
+        <w:rPr>
+          <w:noProof/>
+        </w:rPr>
       </w:pPr>
       <w:r>
         <w:rPr>
@@ -7632,6 +8006,105 @@
         <w:pStyle w:val="a3"/>
         <w:numPr>
           <w:ilvl w:val="0"/>
+          <w:numId w:val="10"/>
+        </w:numPr>
+        <w:ind w:firstLineChars="0"/>
+      </w:pPr>
+      <w:r>
+        <w:rPr>
+          <w:rFonts w:hint="eastAsia"/>
+          <w:noProof/>
+        </w:rPr>
+        <w:t>测试方法：错误推测法、判定覆盖法</w:t>
+      </w:r>
+    </w:p>
+    <w:p>
+      <w:pPr>
+        <w:pStyle w:val="a3"/>
+        <w:ind w:left="2120" w:firstLineChars="0" w:firstLine="400"/>
+      </w:pPr>
+      <w:r>
+        <w:rPr>
+          <w:rFonts w:hint="eastAsia"/>
+          <w:noProof/>
+        </w:rPr>
+        <w:t>1.错误推测法：</w:t>
+      </w:r>
+    </w:p>
+    <w:p>
+      <w:pPr>
+        <w:pStyle w:val="a3"/>
+        <w:ind w:left="2520" w:firstLineChars="0" w:firstLine="0"/>
+        <w:rPr>
+          <w:noProof/>
+        </w:rPr>
+      </w:pPr>
+      <w:r>
+        <w:rPr>
+          <w:rFonts w:hint="eastAsia"/>
+          <w:noProof/>
+        </w:rPr>
+        <w:t>2.判定覆盖法：</w:t>
+      </w:r>
+    </w:p>
+    <w:p>
+      <w:pPr>
+        <w:pStyle w:val="a3"/>
+        <w:ind w:leftChars="1400" w:left="2940" w:firstLineChars="0" w:firstLine="0"/>
+      </w:pPr>
+      <w:r>
+        <w:rPr>
+          <w:rFonts w:hint="eastAsia"/>
+        </w:rPr>
+        <w:t>判定&lt;该</w:t>
+      </w:r>
+      <w:r>
+        <w:rPr>
+          <w:rFonts w:hint="eastAsia"/>
+        </w:rPr>
+        <w:t>用户是医生</w:t>
+      </w:r>
+      <w:r>
+        <w:rPr>
+          <w:rFonts w:hint="eastAsia"/>
+        </w:rPr>
+        <w:t>么&gt;中</w:t>
+      </w:r>
+      <w:r>
+        <w:rPr>
+          <w:rFonts w:hint="eastAsia"/>
+        </w:rPr>
+        <w:t>各种条件的所有可能结果</w:t>
+      </w:r>
+      <w:r>
+        <w:rPr>
+          <w:rFonts w:hint="eastAsia"/>
+        </w:rPr>
+        <w:t>：该用户是医生、该用户</w:t>
+      </w:r>
+      <w:r>
+        <w:rPr>
+          <w:rFonts w:hint="eastAsia"/>
+        </w:rPr>
+        <w:t>不</w:t>
+      </w:r>
+      <w:r>
+        <w:rPr>
+          <w:rFonts w:hint="eastAsia"/>
+        </w:rPr>
+        <w:t>是医生。</w:t>
+      </w:r>
+    </w:p>
+    <w:p>
+      <w:pPr>
+        <w:ind w:left="420" w:firstLine="420"/>
+      </w:pPr>
+    </w:p>
+    <w:p>
+      <w:pPr>
+        <w:pStyle w:val="a3"/>
+        <w:numPr>
+          <w:ilvl w:val="0"/>
           <w:numId w:val="3"/>
         </w:numPr>
         <w:ind w:left="714" w:firstLineChars="0" w:hanging="357"/>
@@ -7702,6 +8175,12 @@
         </w:rPr>
         <w:t>人员：</w:t>
       </w:r>
+      <w:r>
+        <w:rPr>
+          <w:rFonts w:hint="eastAsia"/>
+        </w:rPr>
+        <w:t>吴梓帆</w:t>
+      </w:r>
     </w:p>
     <w:p>
       <w:pPr>
@@ -7726,11 +8205,15 @@
     <w:p>
       <w:pPr>
         <w:ind w:left="420" w:firstLine="420"/>
-      </w:pPr>
-      <w:r>
         <w:rPr>
           <w:noProof/>
         </w:rPr>
+      </w:pPr>
+      <w:r>
+        <w:rPr>
+          <w:noProof/>
+        </w:rPr>
+        <w:lastRenderedPageBreak/>
         <w:t xml:space="preserve"> </w:t>
       </w:r>
       <w:r>
@@ -7774,6 +8257,98 @@
         </w:drawing>
       </w:r>
     </w:p>
+    <w:p>
+      <w:pPr>
+        <w:pStyle w:val="a3"/>
+        <w:numPr>
+          <w:ilvl w:val="0"/>
+          <w:numId w:val="10"/>
+        </w:numPr>
+        <w:ind w:firstLineChars="0"/>
+      </w:pPr>
+      <w:r>
+        <w:rPr>
+          <w:rFonts w:hint="eastAsia"/>
+          <w:noProof/>
+        </w:rPr>
+        <w:t>测试方法：错误推测法、判定覆盖法</w:t>
+      </w:r>
+    </w:p>
+    <w:p>
+      <w:pPr>
+        <w:pStyle w:val="a3"/>
+        <w:ind w:left="2520" w:firstLineChars="0" w:firstLine="0"/>
+        <w:rPr>
+          <w:noProof/>
+        </w:rPr>
+      </w:pPr>
+      <w:r>
+        <w:rPr>
+          <w:rFonts w:hint="eastAsia"/>
+          <w:noProof/>
+        </w:rPr>
+        <w:t>2.判定覆盖法：</w:t>
+      </w:r>
+    </w:p>
+    <w:p>
+      <w:pPr>
+        <w:pStyle w:val="a3"/>
+        <w:ind w:leftChars="1400" w:left="2940" w:firstLineChars="0" w:firstLine="0"/>
+        <w:rPr>
+          <w:rFonts w:hint="eastAsia"/>
+        </w:rPr>
+      </w:pPr>
+      <w:r>
+        <w:rPr>
+          <w:rFonts w:hint="eastAsia"/>
+        </w:rPr>
+        <w:t>判定&lt;该</w:t>
+      </w:r>
+      <w:r>
+        <w:rPr>
+          <w:rFonts w:hint="eastAsia"/>
+        </w:rPr>
+        <w:t>信息合法</w:t>
+      </w:r>
+      <w:r>
+        <w:rPr>
+          <w:rFonts w:hint="eastAsia"/>
+        </w:rPr>
+        <w:t>么&gt;中</w:t>
+      </w:r>
+      <w:r>
+        <w:rPr>
+          <w:rFonts w:hint="eastAsia"/>
+        </w:rPr>
+        <w:t>各种条件的所有可能结果</w:t>
+      </w:r>
+      <w:r>
+        <w:rPr>
+          <w:rFonts w:hint="eastAsia"/>
+        </w:rPr>
+        <w:t>：该信息合法、该信息</w:t>
+      </w:r>
+      <w:r>
+        <w:rPr>
+          <w:rFonts w:hint="eastAsia"/>
+        </w:rPr>
+        <w:t>不</w:t>
+      </w:r>
+      <w:r>
+        <w:rPr>
+          <w:rFonts w:hint="eastAsia"/>
+        </w:rPr>
+        <w:t>合法。</w:t>
+      </w:r>
+    </w:p>
+    <w:p>
+      <w:pPr>
+        <w:ind w:left="420" w:firstLine="420"/>
+        <w:rPr>
+          <w:rFonts w:hint="eastAsia"/>
+        </w:rPr>
+      </w:pPr>
+    </w:p>
     <w:p/>
     <w:p>
       <w:pPr>
@@ -7821,7 +8396,6 @@
           <w:sz w:val="24"/>
           <w:szCs w:val="24"/>
         </w:rPr>
-        <w:lastRenderedPageBreak/>
         <w:t>测试</w:t>
       </w:r>
       <w:r>
@@ -8448,6 +9022,7 @@
               <w:rPr>
                 <w:rFonts w:hint="eastAsia"/>
               </w:rPr>
+              <w:lastRenderedPageBreak/>
               <w:t>操作步骤</w:t>
             </w:r>
           </w:p>
@@ -9142,7 +9717,6 @@
         <w:rPr>
           <w:rFonts w:hint="eastAsia"/>
         </w:rPr>
-        <w:lastRenderedPageBreak/>
         <w:t>测试用例（第一组）</w:t>
       </w:r>
     </w:p>
@@ -9790,6 +10364,7 @@
               <w:rPr>
                 <w:rFonts w:hint="eastAsia"/>
               </w:rPr>
+              <w:lastRenderedPageBreak/>
               <w:t>操作步骤</w:t>
             </w:r>
           </w:p>
@@ -10519,7 +11094,6 @@
         <w:rPr>
           <w:rFonts w:hint="eastAsia"/>
         </w:rPr>
-        <w:lastRenderedPageBreak/>
         <w:t>测试用例（第五组）</w:t>
       </w:r>
     </w:p>
@@ -11051,6 +11625,7 @@
               <w:rPr>
                 <w:rFonts w:hint="eastAsia"/>
               </w:rPr>
+              <w:lastRenderedPageBreak/>
               <w:t>预期输出</w:t>
             </w:r>
           </w:p>
@@ -11761,7 +12336,6 @@
         <w:rPr>
           <w:rFonts w:hint="eastAsia"/>
         </w:rPr>
-        <w:lastRenderedPageBreak/>
         <w:t>测试用例（第二组）</w:t>
       </w:r>
     </w:p>
@@ -12252,9 +12826,6 @@
           <w:p>
             <w:pPr>
               <w:jc w:val="center"/>
-              <w:rPr>
-                <w:rFonts w:hint="eastAsia"/>
-              </w:rPr>
             </w:pPr>
             <w:r>
               <w:rPr>
@@ -12392,6 +12963,7 @@
               <w:rPr>
                 <w:rFonts w:hint="eastAsia"/>
               </w:rPr>
+              <w:lastRenderedPageBreak/>
               <w:t>预期输出</w:t>
             </w:r>
           </w:p>
@@ -13100,7 +13672,6 @@
         <w:rPr>
           <w:rFonts w:hint="eastAsia"/>
         </w:rPr>
-        <w:lastRenderedPageBreak/>
         <w:t>测试用例（第三组）</w:t>
       </w:r>
     </w:p>
@@ -13704,6 +14275,7 @@
               <w:rPr>
                 <w:rFonts w:hint="eastAsia"/>
               </w:rPr>
+              <w:lastRenderedPageBreak/>
               <w:t>预期输出</w:t>
             </w:r>
           </w:p>
@@ -13776,19 +14348,7 @@
         <w:rPr>
           <w:rFonts w:hint="eastAsia"/>
         </w:rPr>
-        <w:t>测试用例（第</w:t>
-      </w:r>
-      <w:r>
-        <w:rPr>
-          <w:rFonts w:hint="eastAsia"/>
-        </w:rPr>
-        <w:t>一</w:t>
-      </w:r>
-      <w:r>
-        <w:rPr>
-          <w:rFonts w:hint="eastAsia"/>
-        </w:rPr>
-        <w:t>组）</w:t>
+        <w:t>测试用例（第一组）</w:t>
       </w:r>
     </w:p>
     <w:tbl>
@@ -13843,13 +14403,7 @@
               <w:rPr>
                 <w:rFonts w:hint="eastAsia"/>
               </w:rPr>
-              <w:t>_PROCESS</w:t>
-            </w:r>
-            <w:r>
-              <w:rPr>
-                <w:rFonts w:hint="eastAsia"/>
-              </w:rPr>
-              <w:t>_00</w:t>
+              <w:t>_PROCESS_00</w:t>
             </w:r>
             <w:r>
               <w:rPr>
@@ -14056,9 +14610,6 @@
           <w:p>
             <w:pPr>
               <w:jc w:val="center"/>
-              <w:rPr>
-                <w:rFonts w:hint="eastAsia"/>
-              </w:rPr>
             </w:pPr>
             <w:r>
               <w:rPr>
@@ -14164,19 +14715,7 @@
         <w:rPr>
           <w:rFonts w:hint="eastAsia"/>
         </w:rPr>
-        <w:t>测试用例（第</w:t>
-      </w:r>
-      <w:r>
-        <w:rPr>
-          <w:rFonts w:hint="eastAsia"/>
-        </w:rPr>
-        <w:t>二</w:t>
-      </w:r>
-      <w:r>
-        <w:rPr>
-          <w:rFonts w:hint="eastAsia"/>
-        </w:rPr>
-        <w:t>组）</w:t>
+        <w:t>测试用例（第二组）</w:t>
       </w:r>
     </w:p>
     <w:tbl>
@@ -14219,13 +14758,7 @@
               <w:rPr>
                 <w:rFonts w:hint="eastAsia"/>
               </w:rPr>
-              <w:t>QUERY_PATIENT_PROCESS_00</w:t>
-            </w:r>
-            <w:r>
-              <w:rPr>
-                <w:rFonts w:hint="eastAsia"/>
-              </w:rPr>
-              <w:t>2</w:t>
+              <w:t>QUERY_PATIENT_PROCESS_002</w:t>
             </w:r>
           </w:p>
         </w:tc>
@@ -14293,38 +14826,94 @@
               <w:rPr>
                 <w:rFonts w:hint="eastAsia"/>
               </w:rPr>
+              <w:t>输入不合法的病人号</w:t>
+            </w:r>
+          </w:p>
+        </w:tc>
+      </w:tr>
+      <w:tr>
+        <w:tc>
+          <w:tcPr>
+            <w:tcW w:w="3974" w:type="dxa"/>
+          </w:tcPr>
+          <w:p>
+            <w:pPr>
+              <w:jc w:val="center"/>
+            </w:pPr>
+            <w:r>
+              <w:rPr>
+                <w:rFonts w:hint="eastAsia"/>
+              </w:rPr>
+              <w:t>重要级别</w:t>
+            </w:r>
+          </w:p>
+        </w:tc>
+        <w:tc>
+          <w:tcPr>
+            <w:tcW w:w="4025" w:type="dxa"/>
+          </w:tcPr>
+          <w:p>
+            <w:pPr>
+              <w:jc w:val="center"/>
+            </w:pPr>
+            <w:r>
+              <w:rPr>
+                <w:rFonts w:hint="eastAsia"/>
+              </w:rPr>
+              <w:t>高</w:t>
+            </w:r>
+          </w:p>
+        </w:tc>
+      </w:tr>
+      <w:tr>
+        <w:tc>
+          <w:tcPr>
+            <w:tcW w:w="3974" w:type="dxa"/>
+          </w:tcPr>
+          <w:p>
+            <w:pPr>
+              <w:jc w:val="center"/>
+            </w:pPr>
+            <w:r>
+              <w:rPr>
+                <w:rFonts w:hint="eastAsia"/>
+              </w:rPr>
+              <w:t>预置条件</w:t>
+            </w:r>
+          </w:p>
+        </w:tc>
+        <w:tc>
+          <w:tcPr>
+            <w:tcW w:w="4025" w:type="dxa"/>
+          </w:tcPr>
+          <w:p>
+            <w:pPr>
+              <w:jc w:val="center"/>
+            </w:pPr>
+            <w:r>
+              <w:rPr>
+                <w:rFonts w:hint="eastAsia"/>
+              </w:rPr>
+              <w:t>系统中不存在该病人</w:t>
+            </w:r>
+          </w:p>
+        </w:tc>
+      </w:tr>
+      <w:tr>
+        <w:tc>
+          <w:tcPr>
+            <w:tcW w:w="3974" w:type="dxa"/>
+          </w:tcPr>
+          <w:p>
+            <w:pPr>
+              <w:jc w:val="center"/>
+            </w:pPr>
+            <w:r>
+              <w:rPr>
+                <w:rFonts w:hint="eastAsia"/>
+              </w:rPr>
               <w:t>输入</w:t>
             </w:r>
-            <w:r>
-              <w:rPr>
-                <w:rFonts w:hint="eastAsia"/>
-              </w:rPr>
-              <w:t>不</w:t>
-            </w:r>
-            <w:r>
-              <w:rPr>
-                <w:rFonts w:hint="eastAsia"/>
-              </w:rPr>
-              <w:t>合法的病人号</w:t>
-            </w:r>
-          </w:p>
-        </w:tc>
-      </w:tr>
-      <w:tr>
-        <w:tc>
-          <w:tcPr>
-            <w:tcW w:w="3974" w:type="dxa"/>
-          </w:tcPr>
-          <w:p>
-            <w:pPr>
-              <w:jc w:val="center"/>
-            </w:pPr>
-            <w:r>
-              <w:rPr>
-                <w:rFonts w:hint="eastAsia"/>
-              </w:rPr>
-              <w:t>重要级别</w:t>
-            </w:r>
           </w:p>
         </w:tc>
         <w:tc>
@@ -14339,96 +14928,7 @@
               <w:rPr>
                 <w:rFonts w:hint="eastAsia"/>
               </w:rPr>
-              <w:t>高</w:t>
-            </w:r>
-          </w:p>
-        </w:tc>
-      </w:tr>
-      <w:tr>
-        <w:tc>
-          <w:tcPr>
-            <w:tcW w:w="3974" w:type="dxa"/>
-          </w:tcPr>
-          <w:p>
-            <w:pPr>
-              <w:jc w:val="center"/>
-            </w:pPr>
-            <w:r>
-              <w:rPr>
-                <w:rFonts w:hint="eastAsia"/>
-              </w:rPr>
-              <w:t>预置条件</w:t>
-            </w:r>
-          </w:p>
-        </w:tc>
-        <w:tc>
-          <w:tcPr>
-            <w:tcW w:w="4025" w:type="dxa"/>
-          </w:tcPr>
-          <w:p>
-            <w:pPr>
-              <w:jc w:val="center"/>
-            </w:pPr>
-            <w:r>
-              <w:rPr>
-                <w:rFonts w:hint="eastAsia"/>
-              </w:rPr>
-              <w:t>系统中</w:t>
-            </w:r>
-            <w:r>
-              <w:rPr>
-                <w:rFonts w:hint="eastAsia"/>
-              </w:rPr>
-              <w:t>不</w:t>
-            </w:r>
-            <w:r>
-              <w:rPr>
-                <w:rFonts w:hint="eastAsia"/>
-              </w:rPr>
-              <w:t>存在该病人</w:t>
-            </w:r>
-          </w:p>
-        </w:tc>
-      </w:tr>
-      <w:tr>
-        <w:tc>
-          <w:tcPr>
-            <w:tcW w:w="3974" w:type="dxa"/>
-          </w:tcPr>
-          <w:p>
-            <w:pPr>
-              <w:jc w:val="center"/>
-            </w:pPr>
-            <w:r>
-              <w:rPr>
-                <w:rFonts w:hint="eastAsia"/>
-              </w:rPr>
-              <w:t>输入</w:t>
-            </w:r>
-          </w:p>
-        </w:tc>
-        <w:tc>
-          <w:tcPr>
-            <w:tcW w:w="4025" w:type="dxa"/>
-          </w:tcPr>
-          <w:p>
-            <w:pPr>
-              <w:jc w:val="center"/>
-              <w:rPr>
-                <w:rFonts w:hint="eastAsia"/>
-              </w:rPr>
-            </w:pPr>
-            <w:r>
-              <w:rPr>
-                <w:rFonts w:hint="eastAsia"/>
-              </w:rPr>
-              <w:t>病人号</w:t>
-            </w:r>
-            <w:r>
-              <w:rPr>
-                <w:rFonts w:hint="eastAsia"/>
-              </w:rPr>
-              <w:t>-100</w:t>
+              <w:t>病人号-100</w:t>
             </w:r>
           </w:p>
         </w:tc>
@@ -14516,20 +15016,7 @@
         <w:rPr>
           <w:rFonts w:hint="eastAsia"/>
         </w:rPr>
-        <w:lastRenderedPageBreak/>
-        <w:t>测试用例（第</w:t>
-      </w:r>
-      <w:r>
-        <w:rPr>
-          <w:rFonts w:hint="eastAsia"/>
-        </w:rPr>
-        <w:t>三</w:t>
-      </w:r>
-      <w:r>
-        <w:rPr>
-          <w:rFonts w:hint="eastAsia"/>
-        </w:rPr>
-        <w:t>组）</w:t>
+        <w:t>测试用例（第三组）</w:t>
       </w:r>
     </w:p>
     <w:tbl>
@@ -14572,13 +15059,7 @@
               <w:rPr>
                 <w:rFonts w:hint="eastAsia"/>
               </w:rPr>
-              <w:t>QUERY_PATIENT_PROCESS_00</w:t>
-            </w:r>
-            <w:r>
-              <w:rPr>
-                <w:rFonts w:hint="eastAsia"/>
-              </w:rPr>
-              <w:t>3</w:t>
+              <w:t>QUERY_PATIENT_PROCESS_003</w:t>
             </w:r>
           </w:p>
         </w:tc>
@@ -14714,31 +15195,7 @@
               <w:rPr>
                 <w:rFonts w:hint="eastAsia"/>
               </w:rPr>
-              <w:t>系统中存在该病人</w:t>
-            </w:r>
-            <w:r>
-              <w:rPr>
-                <w:rFonts w:hint="eastAsia"/>
-              </w:rPr>
-              <w:t>但</w:t>
-            </w:r>
-            <w:r>
-              <w:rPr>
-                <w:rFonts w:hint="eastAsia"/>
-              </w:rPr>
-              <w:t>该病人</w:t>
-            </w:r>
-            <w:r>
-              <w:rPr>
-                <w:rFonts w:hint="eastAsia"/>
-              </w:rPr>
-              <w:t>没</w:t>
-            </w:r>
-            <w:r>
-              <w:rPr>
-                <w:rFonts w:hint="eastAsia"/>
-              </w:rPr>
-              <w:t>有治疗流程</w:t>
+              <w:t>系统中存在该病人但该病人没有治疗流程</w:t>
             </w:r>
           </w:p>
         </w:tc>
@@ -14767,9 +15224,6 @@
           <w:p>
             <w:pPr>
               <w:jc w:val="center"/>
-              <w:rPr>
-                <w:rFonts w:hint="eastAsia"/>
-              </w:rPr>
             </w:pPr>
             <w:r>
               <w:rPr>
@@ -14852,9 +15306,6 @@
     <w:p>
       <w:pPr>
         <w:ind w:left="297" w:firstLine="420"/>
-        <w:rPr>
-          <w:rFonts w:hint="eastAsia"/>
-        </w:rPr>
       </w:pPr>
     </w:p>
     <w:p>
@@ -14986,9 +15437,6 @@
           <w:p>
             <w:pPr>
               <w:jc w:val="center"/>
-              <w:rPr>
-                <w:rFonts w:hint="eastAsia"/>
-              </w:rPr>
             </w:pPr>
             <w:r>
               <w:rPr>
@@ -15023,9 +15471,6 @@
           <w:p>
             <w:pPr>
               <w:jc w:val="center"/>
-              <w:rPr>
-                <w:rFonts w:hint="eastAsia"/>
-              </w:rPr>
             </w:pPr>
             <w:r>
               <w:rPr>
@@ -15083,6 +15528,7 @@
               <w:rPr>
                 <w:rFonts w:hint="eastAsia"/>
               </w:rPr>
+              <w:lastRenderedPageBreak/>
               <w:t>预置条件</w:t>
             </w:r>
           </w:p>
@@ -15094,9 +15540,6 @@
           <w:p>
             <w:pPr>
               <w:jc w:val="center"/>
-              <w:rPr>
-                <w:rFonts w:hint="eastAsia"/>
-              </w:rPr>
             </w:pPr>
             <w:r>
               <w:rPr>
@@ -15137,9 +15580,6 @@
           <w:p>
             <w:pPr>
               <w:jc w:val="center"/>
-              <w:rPr>
-                <w:rFonts w:hint="eastAsia"/>
-              </w:rPr>
             </w:pPr>
           </w:p>
         </w:tc>
@@ -15221,19 +15661,7 @@
         <w:rPr>
           <w:rFonts w:hint="eastAsia"/>
         </w:rPr>
-        <w:t>测试用例（第</w:t>
-      </w:r>
-      <w:r>
-        <w:rPr>
-          <w:rFonts w:hint="eastAsia"/>
-        </w:rPr>
-        <w:t>二</w:t>
-      </w:r>
-      <w:r>
-        <w:rPr>
-          <w:rFonts w:hint="eastAsia"/>
-        </w:rPr>
-        <w:t>组）</w:t>
+        <w:t>测试用例（第二组）</w:t>
       </w:r>
     </w:p>
     <w:tbl>
@@ -15276,13 +15704,7 @@
               <w:rPr>
                 <w:rFonts w:hint="eastAsia"/>
               </w:rPr>
-              <w:t>DOCTOR_WORK_ASSIGNMENT _00</w:t>
-            </w:r>
-            <w:r>
-              <w:rPr>
-                <w:rFonts w:hint="eastAsia"/>
-              </w:rPr>
-              <w:t>2</w:t>
+              <w:t>DOCTOR_WORK_ASSIGNMENT _002</w:t>
             </w:r>
           </w:p>
         </w:tc>
@@ -15311,9 +15733,6 @@
           <w:p>
             <w:pPr>
               <w:jc w:val="center"/>
-              <w:rPr>
-                <w:rFonts w:hint="eastAsia"/>
-              </w:rPr>
             </w:pPr>
             <w:r>
               <w:rPr>
@@ -15348,9 +15767,6 @@
           <w:p>
             <w:pPr>
               <w:jc w:val="center"/>
-              <w:rPr>
-                <w:rFonts w:hint="eastAsia"/>
-              </w:rPr>
             </w:pPr>
             <w:r>
               <w:rPr>
@@ -15419,27 +15835,12 @@
           <w:p>
             <w:pPr>
               <w:jc w:val="center"/>
-              <w:rPr>
-                <w:rFonts w:hint="eastAsia"/>
-              </w:rPr>
-            </w:pPr>
-            <w:r>
-              <w:rPr>
-                <w:rFonts w:hint="eastAsia"/>
-              </w:rPr>
-              <w:t>已经</w:t>
-            </w:r>
-            <w:r>
-              <w:rPr>
-                <w:rFonts w:hint="eastAsia"/>
-              </w:rPr>
-              <w:t>无</w:t>
-            </w:r>
-            <w:r>
-              <w:rPr>
-                <w:rFonts w:hint="eastAsia"/>
-              </w:rPr>
-              <w:t>报道的病人和有报道的医生</w:t>
+            </w:pPr>
+            <w:r>
+              <w:rPr>
+                <w:rFonts w:hint="eastAsia"/>
+              </w:rPr>
+              <w:t>已经无报道的病人和有报道的医生</w:t>
             </w:r>
           </w:p>
         </w:tc>
@@ -15468,9 +15869,6 @@
           <w:p>
             <w:pPr>
               <w:jc w:val="center"/>
-              <w:rPr>
-                <w:rFonts w:hint="eastAsia"/>
-              </w:rPr>
             </w:pPr>
           </w:p>
         </w:tc>
@@ -15552,19 +15950,7 @@
         <w:rPr>
           <w:rFonts w:hint="eastAsia"/>
         </w:rPr>
-        <w:t>测试用例（第</w:t>
-      </w:r>
-      <w:r>
-        <w:rPr>
-          <w:rFonts w:hint="eastAsia"/>
-        </w:rPr>
-        <w:t>三</w:t>
-      </w:r>
-      <w:r>
-        <w:rPr>
-          <w:rFonts w:hint="eastAsia"/>
-        </w:rPr>
-        <w:t>组）</w:t>
+        <w:t>测试用例（第三组）</w:t>
       </w:r>
     </w:p>
     <w:tbl>
@@ -15636,9 +16022,6 @@
           <w:p>
             <w:pPr>
               <w:jc w:val="center"/>
-              <w:rPr>
-                <w:rFonts w:hint="eastAsia"/>
-              </w:rPr>
             </w:pPr>
             <w:r>
               <w:rPr>
@@ -15673,9 +16056,6 @@
           <w:p>
             <w:pPr>
               <w:jc w:val="center"/>
-              <w:rPr>
-                <w:rFonts w:hint="eastAsia"/>
-              </w:rPr>
             </w:pPr>
             <w:r>
               <w:rPr>
@@ -15744,27 +16124,12 @@
           <w:p>
             <w:pPr>
               <w:jc w:val="center"/>
-              <w:rPr>
-                <w:rFonts w:hint="eastAsia"/>
-              </w:rPr>
-            </w:pPr>
-            <w:r>
-              <w:rPr>
-                <w:rFonts w:hint="eastAsia"/>
-              </w:rPr>
-              <w:t>已经有报道的病人和</w:t>
-            </w:r>
-            <w:r>
-              <w:rPr>
-                <w:rFonts w:hint="eastAsia"/>
-              </w:rPr>
-              <w:t>无</w:t>
-            </w:r>
-            <w:r>
-              <w:rPr>
-                <w:rFonts w:hint="eastAsia"/>
-              </w:rPr>
-              <w:t>报道的医生</w:t>
+            </w:pPr>
+            <w:r>
+              <w:rPr>
+                <w:rFonts w:hint="eastAsia"/>
+              </w:rPr>
+              <w:t>已经有报道的病人和无报道的医生</w:t>
             </w:r>
           </w:p>
         </w:tc>
@@ -15793,9 +16158,6 @@
           <w:p>
             <w:pPr>
               <w:jc w:val="center"/>
-              <w:rPr>
-                <w:rFonts w:hint="eastAsia"/>
-              </w:rPr>
             </w:pPr>
           </w:p>
         </w:tc>
@@ -15866,9 +16228,6 @@
     <w:p>
       <w:pPr>
         <w:ind w:left="297" w:firstLine="420"/>
-        <w:rPr>
-          <w:rFonts w:hint="eastAsia"/>
-        </w:rPr>
       </w:pPr>
     </w:p>
     <w:p>
@@ -15892,7 +16251,6 @@
           <w:sz w:val="24"/>
           <w:szCs w:val="24"/>
         </w:rPr>
-        <w:lastRenderedPageBreak/>
         <w:t>测试7</w:t>
       </w:r>
       <w:bookmarkEnd w:id="56"/>
@@ -15971,14 +16329,1002 @@
     </w:p>
     <w:p>
       <w:pPr>
-        <w:ind w:left="297" w:firstLine="420"/>
-      </w:pPr>
-      <w:r>
-        <w:rPr>
-          <w:rFonts w:hint="eastAsia"/>
-        </w:rPr>
-        <w:t>测试用例</w:t>
-      </w:r>
+        <w:pStyle w:val="a3"/>
+        <w:ind w:left="3237" w:firstLineChars="0" w:firstLine="123"/>
+      </w:pPr>
+      <w:bookmarkStart w:id="59" w:name="_Toc164491680"/>
+      <w:r>
+        <w:rPr>
+          <w:rFonts w:hint="eastAsia"/>
+        </w:rPr>
+        <w:t>测试用例（第一组）</w:t>
+      </w:r>
+    </w:p>
+    <w:tbl>
+      <w:tblPr>
+        <w:tblStyle w:val="a5"/>
+        <w:tblW w:w="0" w:type="auto"/>
+        <w:tblInd w:w="297" w:type="dxa"/>
+        <w:tblLook w:val="04A0" w:firstRow="1" w:lastRow="0" w:firstColumn="1" w:lastColumn="0" w:noHBand="0" w:noVBand="1"/>
+      </w:tblPr>
+      <w:tblGrid>
+        <w:gridCol w:w="3933"/>
+        <w:gridCol w:w="4066"/>
+      </w:tblGrid>
+      <w:tr>
+        <w:tc>
+          <w:tcPr>
+            <w:tcW w:w="4148" w:type="dxa"/>
+          </w:tcPr>
+          <w:p>
+            <w:pPr>
+              <w:jc w:val="center"/>
+            </w:pPr>
+            <w:r>
+              <w:rPr>
+                <w:rFonts w:hint="eastAsia"/>
+              </w:rPr>
+              <w:t>测试用例编号</w:t>
+            </w:r>
+          </w:p>
+        </w:tc>
+        <w:tc>
+          <w:tcPr>
+            <w:tcW w:w="4148" w:type="dxa"/>
+          </w:tcPr>
+          <w:p>
+            <w:pPr>
+              <w:jc w:val="center"/>
+            </w:pPr>
+            <w:r>
+              <w:rPr>
+                <w:rFonts w:hint="eastAsia"/>
+              </w:rPr>
+              <w:t>CONFIRM_ITEM_START_001</w:t>
+            </w:r>
+          </w:p>
+        </w:tc>
+      </w:tr>
+      <w:tr>
+        <w:tc>
+          <w:tcPr>
+            <w:tcW w:w="4148" w:type="dxa"/>
+          </w:tcPr>
+          <w:p>
+            <w:pPr>
+              <w:jc w:val="center"/>
+            </w:pPr>
+            <w:r>
+              <w:rPr>
+                <w:rFonts w:hint="eastAsia"/>
+              </w:rPr>
+              <w:t>测试项目</w:t>
+            </w:r>
+          </w:p>
+        </w:tc>
+        <w:tc>
+          <w:tcPr>
+            <w:tcW w:w="4148" w:type="dxa"/>
+          </w:tcPr>
+          <w:p>
+            <w:pPr>
+              <w:jc w:val="center"/>
+            </w:pPr>
+            <w:r>
+              <w:rPr>
+                <w:rFonts w:hint="eastAsia"/>
+              </w:rPr>
+              <w:t>诊疗室安排</w:t>
+            </w:r>
+          </w:p>
+        </w:tc>
+      </w:tr>
+      <w:tr>
+        <w:tc>
+          <w:tcPr>
+            <w:tcW w:w="4148" w:type="dxa"/>
+          </w:tcPr>
+          <w:p>
+            <w:pPr>
+              <w:jc w:val="center"/>
+            </w:pPr>
+            <w:r>
+              <w:rPr>
+                <w:rFonts w:hint="eastAsia"/>
+              </w:rPr>
+              <w:t>测试标题</w:t>
+            </w:r>
+          </w:p>
+        </w:tc>
+        <w:tc>
+          <w:tcPr>
+            <w:tcW w:w="4148" w:type="dxa"/>
+          </w:tcPr>
+          <w:p>
+            <w:pPr>
+              <w:jc w:val="center"/>
+              <w:rPr>
+                <w:rFonts w:hint="eastAsia"/>
+              </w:rPr>
+            </w:pPr>
+            <w:r>
+              <w:rPr>
+                <w:rFonts w:hint="eastAsia"/>
+              </w:rPr>
+              <w:t>在诊疗室超载时，存在可用下一个诊疗室室。并且该项目是并非最后一个项目，病人为并非最后一个病人</w:t>
+            </w:r>
+          </w:p>
+        </w:tc>
+      </w:tr>
+      <w:tr>
+        <w:tc>
+          <w:tcPr>
+            <w:tcW w:w="4148" w:type="dxa"/>
+          </w:tcPr>
+          <w:p>
+            <w:pPr>
+              <w:jc w:val="center"/>
+            </w:pPr>
+            <w:r>
+              <w:rPr>
+                <w:rFonts w:hint="eastAsia"/>
+              </w:rPr>
+              <w:t>重要级别</w:t>
+            </w:r>
+          </w:p>
+        </w:tc>
+        <w:tc>
+          <w:tcPr>
+            <w:tcW w:w="4148" w:type="dxa"/>
+          </w:tcPr>
+          <w:p>
+            <w:pPr>
+              <w:jc w:val="center"/>
+            </w:pPr>
+            <w:r>
+              <w:rPr>
+                <w:rFonts w:hint="eastAsia"/>
+              </w:rPr>
+              <w:t>高</w:t>
+            </w:r>
+          </w:p>
+        </w:tc>
+      </w:tr>
+      <w:tr>
+        <w:tc>
+          <w:tcPr>
+            <w:tcW w:w="4148" w:type="dxa"/>
+          </w:tcPr>
+          <w:p>
+            <w:pPr>
+              <w:jc w:val="center"/>
+            </w:pPr>
+            <w:r>
+              <w:rPr>
+                <w:rFonts w:hint="eastAsia"/>
+              </w:rPr>
+              <w:t>预置条件</w:t>
+            </w:r>
+          </w:p>
+        </w:tc>
+        <w:tc>
+          <w:tcPr>
+            <w:tcW w:w="4148" w:type="dxa"/>
+          </w:tcPr>
+          <w:p>
+            <w:pPr>
+              <w:jc w:val="center"/>
+            </w:pPr>
+            <w:r>
+              <w:rPr>
+                <w:rFonts w:hint="eastAsia"/>
+              </w:rPr>
+              <w:t>系统存在该</w:t>
+            </w:r>
+            <w:r>
+              <w:rPr>
+                <w:rFonts w:hint="eastAsia"/>
+              </w:rPr>
+              <w:t>诊疗室，病人以及</w:t>
+            </w:r>
+            <w:r>
+              <w:rPr>
+                <w:rFonts w:hint="eastAsia"/>
+              </w:rPr>
+              <w:t>项目</w:t>
+            </w:r>
+          </w:p>
+        </w:tc>
+      </w:tr>
+      <w:tr>
+        <w:tc>
+          <w:tcPr>
+            <w:tcW w:w="4148" w:type="dxa"/>
+          </w:tcPr>
+          <w:p>
+            <w:pPr>
+              <w:jc w:val="center"/>
+            </w:pPr>
+            <w:r>
+              <w:rPr>
+                <w:rFonts w:hint="eastAsia"/>
+              </w:rPr>
+              <w:t>输入</w:t>
+            </w:r>
+          </w:p>
+        </w:tc>
+        <w:tc>
+          <w:tcPr>
+            <w:tcW w:w="4148" w:type="dxa"/>
+          </w:tcPr>
+          <w:p>
+            <w:pPr>
+              <w:jc w:val="center"/>
+              <w:rPr>
+                <w:rFonts w:hint="eastAsia"/>
+              </w:rPr>
+            </w:pPr>
+          </w:p>
+        </w:tc>
+      </w:tr>
+      <w:tr>
+        <w:tc>
+          <w:tcPr>
+            <w:tcW w:w="4148" w:type="dxa"/>
+          </w:tcPr>
+          <w:p>
+            <w:pPr>
+              <w:jc w:val="center"/>
+            </w:pPr>
+            <w:r>
+              <w:rPr>
+                <w:rFonts w:hint="eastAsia"/>
+              </w:rPr>
+              <w:t>操作步骤</w:t>
+            </w:r>
+          </w:p>
+        </w:tc>
+        <w:tc>
+          <w:tcPr>
+            <w:tcW w:w="4148" w:type="dxa"/>
+          </w:tcPr>
+          <w:p>
+            <w:pPr>
+              <w:pStyle w:val="a3"/>
+              <w:ind w:left="360" w:firstLineChars="0" w:firstLine="0"/>
+              <w:rPr>
+                <w:rFonts w:hint="eastAsia"/>
+              </w:rPr>
+            </w:pPr>
+          </w:p>
+        </w:tc>
+      </w:tr>
+      <w:tr>
+        <w:tc>
+          <w:tcPr>
+            <w:tcW w:w="4148" w:type="dxa"/>
+          </w:tcPr>
+          <w:p>
+            <w:pPr>
+              <w:jc w:val="center"/>
+            </w:pPr>
+            <w:r>
+              <w:rPr>
+                <w:rFonts w:hint="eastAsia"/>
+              </w:rPr>
+              <w:lastRenderedPageBreak/>
+              <w:t>预期输出</w:t>
+            </w:r>
+          </w:p>
+        </w:tc>
+        <w:tc>
+          <w:tcPr>
+            <w:tcW w:w="4148" w:type="dxa"/>
+          </w:tcPr>
+          <w:p>
+            <w:pPr>
+              <w:jc w:val="center"/>
+            </w:pPr>
+            <w:r>
+              <w:rPr>
+                <w:rFonts w:hint="eastAsia"/>
+              </w:rPr>
+              <w:t>1</w:t>
+            </w:r>
+            <w:r>
+              <w:rPr>
+                <w:rFonts w:hint="eastAsia"/>
+              </w:rPr>
+              <w:t>.</w:t>
+            </w:r>
+            <w:r>
+              <w:rPr>
+                <w:rFonts w:hint="eastAsia"/>
+              </w:rPr>
+              <w:t>正确地为系统中所有病人分配病房并给所有病人显示出排班结果</w:t>
+            </w:r>
+          </w:p>
+        </w:tc>
+      </w:tr>
+    </w:tbl>
+    <w:p>
+      <w:pPr>
+        <w:pStyle w:val="a3"/>
+        <w:ind w:left="717" w:firstLineChars="0" w:firstLine="0"/>
+        <w:rPr>
+          <w:rFonts w:hint="eastAsia"/>
+        </w:rPr>
+      </w:pPr>
+    </w:p>
+    <w:p>
+      <w:pPr>
+        <w:pStyle w:val="a3"/>
+        <w:ind w:left="3237" w:firstLineChars="0" w:firstLine="123"/>
+      </w:pPr>
+      <w:r>
+        <w:rPr>
+          <w:rFonts w:hint="eastAsia"/>
+        </w:rPr>
+        <w:t>测试用例（第二组）</w:t>
+      </w:r>
+    </w:p>
+    <w:tbl>
+      <w:tblPr>
+        <w:tblStyle w:val="a5"/>
+        <w:tblW w:w="0" w:type="auto"/>
+        <w:tblInd w:w="297" w:type="dxa"/>
+        <w:tblLook w:val="04A0" w:firstRow="1" w:lastRow="0" w:firstColumn="1" w:lastColumn="0" w:noHBand="0" w:noVBand="1"/>
+      </w:tblPr>
+      <w:tblGrid>
+        <w:gridCol w:w="3933"/>
+        <w:gridCol w:w="4066"/>
+      </w:tblGrid>
+      <w:tr>
+        <w:tc>
+          <w:tcPr>
+            <w:tcW w:w="4148" w:type="dxa"/>
+          </w:tcPr>
+          <w:p>
+            <w:pPr>
+              <w:jc w:val="center"/>
+            </w:pPr>
+            <w:r>
+              <w:rPr>
+                <w:rFonts w:hint="eastAsia"/>
+              </w:rPr>
+              <w:t>测试用例编号</w:t>
+            </w:r>
+          </w:p>
+        </w:tc>
+        <w:tc>
+          <w:tcPr>
+            <w:tcW w:w="4148" w:type="dxa"/>
+          </w:tcPr>
+          <w:p>
+            <w:pPr>
+              <w:jc w:val="center"/>
+            </w:pPr>
+            <w:r>
+              <w:rPr>
+                <w:rFonts w:hint="eastAsia"/>
+              </w:rPr>
+              <w:t>CONFIRM_ITEM_START_002</w:t>
+            </w:r>
+          </w:p>
+        </w:tc>
+      </w:tr>
+      <w:tr>
+        <w:tc>
+          <w:tcPr>
+            <w:tcW w:w="4148" w:type="dxa"/>
+          </w:tcPr>
+          <w:p>
+            <w:pPr>
+              <w:jc w:val="center"/>
+            </w:pPr>
+            <w:r>
+              <w:rPr>
+                <w:rFonts w:hint="eastAsia"/>
+              </w:rPr>
+              <w:t>测试项目</w:t>
+            </w:r>
+          </w:p>
+        </w:tc>
+        <w:tc>
+          <w:tcPr>
+            <w:tcW w:w="4148" w:type="dxa"/>
+          </w:tcPr>
+          <w:p>
+            <w:pPr>
+              <w:jc w:val="center"/>
+            </w:pPr>
+            <w:r>
+              <w:rPr>
+                <w:rFonts w:hint="eastAsia"/>
+              </w:rPr>
+              <w:t>诊疗室排班</w:t>
+            </w:r>
+          </w:p>
+        </w:tc>
+      </w:tr>
+      <w:tr>
+        <w:tc>
+          <w:tcPr>
+            <w:tcW w:w="4148" w:type="dxa"/>
+          </w:tcPr>
+          <w:p>
+            <w:pPr>
+              <w:jc w:val="center"/>
+            </w:pPr>
+            <w:r>
+              <w:rPr>
+                <w:rFonts w:hint="eastAsia"/>
+              </w:rPr>
+              <w:t>测试标题</w:t>
+            </w:r>
+          </w:p>
+        </w:tc>
+        <w:tc>
+          <w:tcPr>
+            <w:tcW w:w="4148" w:type="dxa"/>
+          </w:tcPr>
+          <w:p>
+            <w:pPr>
+              <w:jc w:val="center"/>
+            </w:pPr>
+            <w:r>
+              <w:rPr>
+                <w:rFonts w:hint="eastAsia"/>
+              </w:rPr>
+              <w:t>在诊疗室超载时，不存在可用下一个诊疗室。</w:t>
+            </w:r>
+          </w:p>
+        </w:tc>
+      </w:tr>
+      <w:tr>
+        <w:tc>
+          <w:tcPr>
+            <w:tcW w:w="4148" w:type="dxa"/>
+          </w:tcPr>
+          <w:p>
+            <w:pPr>
+              <w:jc w:val="center"/>
+            </w:pPr>
+            <w:r>
+              <w:rPr>
+                <w:rFonts w:hint="eastAsia"/>
+              </w:rPr>
+              <w:t>重要级别</w:t>
+            </w:r>
+          </w:p>
+        </w:tc>
+        <w:tc>
+          <w:tcPr>
+            <w:tcW w:w="4148" w:type="dxa"/>
+          </w:tcPr>
+          <w:p>
+            <w:pPr>
+              <w:jc w:val="center"/>
+            </w:pPr>
+            <w:r>
+              <w:rPr>
+                <w:rFonts w:hint="eastAsia"/>
+              </w:rPr>
+              <w:t>高</w:t>
+            </w:r>
+          </w:p>
+        </w:tc>
+      </w:tr>
+      <w:tr>
+        <w:tc>
+          <w:tcPr>
+            <w:tcW w:w="4148" w:type="dxa"/>
+          </w:tcPr>
+          <w:p>
+            <w:pPr>
+              <w:jc w:val="center"/>
+            </w:pPr>
+            <w:r>
+              <w:rPr>
+                <w:rFonts w:hint="eastAsia"/>
+              </w:rPr>
+              <w:t>预置条件</w:t>
+            </w:r>
+          </w:p>
+        </w:tc>
+        <w:tc>
+          <w:tcPr>
+            <w:tcW w:w="4148" w:type="dxa"/>
+          </w:tcPr>
+          <w:p>
+            <w:pPr>
+              <w:jc w:val="center"/>
+            </w:pPr>
+            <w:r>
+              <w:rPr>
+                <w:rFonts w:hint="eastAsia"/>
+              </w:rPr>
+              <w:t>系统</w:t>
+            </w:r>
+            <w:r>
+              <w:rPr>
+                <w:rFonts w:hint="eastAsia"/>
+              </w:rPr>
+              <w:t>诊疗室已排满</w:t>
+            </w:r>
+          </w:p>
+        </w:tc>
+      </w:tr>
+      <w:tr>
+        <w:tc>
+          <w:tcPr>
+            <w:tcW w:w="4148" w:type="dxa"/>
+          </w:tcPr>
+          <w:p>
+            <w:pPr>
+              <w:jc w:val="center"/>
+            </w:pPr>
+            <w:r>
+              <w:rPr>
+                <w:rFonts w:hint="eastAsia"/>
+              </w:rPr>
+              <w:t>输入</w:t>
+            </w:r>
+          </w:p>
+        </w:tc>
+        <w:tc>
+          <w:tcPr>
+            <w:tcW w:w="4148" w:type="dxa"/>
+          </w:tcPr>
+          <w:p>
+            <w:pPr>
+              <w:jc w:val="center"/>
+            </w:pPr>
+          </w:p>
+        </w:tc>
+      </w:tr>
+      <w:tr>
+        <w:tc>
+          <w:tcPr>
+            <w:tcW w:w="4148" w:type="dxa"/>
+          </w:tcPr>
+          <w:p>
+            <w:pPr>
+              <w:jc w:val="center"/>
+            </w:pPr>
+            <w:r>
+              <w:rPr>
+                <w:rFonts w:hint="eastAsia"/>
+              </w:rPr>
+              <w:t>操作步骤</w:t>
+            </w:r>
+          </w:p>
+        </w:tc>
+        <w:tc>
+          <w:tcPr>
+            <w:tcW w:w="4148" w:type="dxa"/>
+          </w:tcPr>
+          <w:p>
+            <w:pPr>
+              <w:jc w:val="center"/>
+            </w:pPr>
+          </w:p>
+        </w:tc>
+      </w:tr>
+      <w:tr>
+        <w:tc>
+          <w:tcPr>
+            <w:tcW w:w="4148" w:type="dxa"/>
+          </w:tcPr>
+          <w:p>
+            <w:pPr>
+              <w:jc w:val="center"/>
+            </w:pPr>
+            <w:r>
+              <w:rPr>
+                <w:rFonts w:hint="eastAsia"/>
+              </w:rPr>
+              <w:t>预期输出</w:t>
+            </w:r>
+          </w:p>
+        </w:tc>
+        <w:tc>
+          <w:tcPr>
+            <w:tcW w:w="4148" w:type="dxa"/>
+          </w:tcPr>
+          <w:p>
+            <w:pPr>
+              <w:jc w:val="center"/>
+            </w:pPr>
+            <w:r>
+              <w:rPr>
+                <w:rFonts w:hint="eastAsia"/>
+              </w:rPr>
+              <w:t>提示“诊疗室已排满”，并返回结果</w:t>
+            </w:r>
+          </w:p>
+        </w:tc>
+      </w:tr>
+    </w:tbl>
+    <w:p>
+      <w:pPr>
+        <w:pStyle w:val="a3"/>
+        <w:ind w:left="717" w:firstLineChars="0" w:firstLine="0"/>
+        <w:rPr>
+          <w:rFonts w:hint="eastAsia"/>
+        </w:rPr>
+      </w:pPr>
+    </w:p>
+    <w:p>
+      <w:pPr>
+        <w:pStyle w:val="a3"/>
+        <w:ind w:left="3237" w:firstLineChars="0" w:firstLine="123"/>
+      </w:pPr>
+      <w:r>
+        <w:rPr>
+          <w:rFonts w:hint="eastAsia"/>
+        </w:rPr>
+        <w:t>测试用例（第三组）</w:t>
+      </w:r>
+    </w:p>
+    <w:tbl>
+      <w:tblPr>
+        <w:tblStyle w:val="a5"/>
+        <w:tblW w:w="0" w:type="auto"/>
+        <w:tblInd w:w="297" w:type="dxa"/>
+        <w:tblLook w:val="04A0" w:firstRow="1" w:lastRow="0" w:firstColumn="1" w:lastColumn="0" w:noHBand="0" w:noVBand="1"/>
+      </w:tblPr>
+      <w:tblGrid>
+        <w:gridCol w:w="3933"/>
+        <w:gridCol w:w="4066"/>
+      </w:tblGrid>
+      <w:tr>
+        <w:tc>
+          <w:tcPr>
+            <w:tcW w:w="4148" w:type="dxa"/>
+          </w:tcPr>
+          <w:p>
+            <w:pPr>
+              <w:jc w:val="center"/>
+            </w:pPr>
+            <w:r>
+              <w:rPr>
+                <w:rFonts w:hint="eastAsia"/>
+              </w:rPr>
+              <w:t>测试用例编号</w:t>
+            </w:r>
+          </w:p>
+        </w:tc>
+        <w:tc>
+          <w:tcPr>
+            <w:tcW w:w="4148" w:type="dxa"/>
+          </w:tcPr>
+          <w:p>
+            <w:pPr>
+              <w:jc w:val="center"/>
+            </w:pPr>
+            <w:r>
+              <w:rPr>
+                <w:rFonts w:hint="eastAsia"/>
+              </w:rPr>
+              <w:t>CONFIRM_ITEM_START_003</w:t>
+            </w:r>
+          </w:p>
+        </w:tc>
+      </w:tr>
+      <w:tr>
+        <w:tc>
+          <w:tcPr>
+            <w:tcW w:w="4148" w:type="dxa"/>
+          </w:tcPr>
+          <w:p>
+            <w:pPr>
+              <w:jc w:val="center"/>
+            </w:pPr>
+            <w:r>
+              <w:rPr>
+                <w:rFonts w:hint="eastAsia"/>
+              </w:rPr>
+              <w:t>测试项目</w:t>
+            </w:r>
+          </w:p>
+        </w:tc>
+        <w:tc>
+          <w:tcPr>
+            <w:tcW w:w="4148" w:type="dxa"/>
+          </w:tcPr>
+          <w:p>
+            <w:pPr>
+              <w:jc w:val="center"/>
+            </w:pPr>
+            <w:r>
+              <w:rPr>
+                <w:rFonts w:hint="eastAsia"/>
+              </w:rPr>
+              <w:t>诊疗室排班</w:t>
+            </w:r>
+          </w:p>
+        </w:tc>
+      </w:tr>
+      <w:tr>
+        <w:tc>
+          <w:tcPr>
+            <w:tcW w:w="4148" w:type="dxa"/>
+          </w:tcPr>
+          <w:p>
+            <w:pPr>
+              <w:jc w:val="center"/>
+            </w:pPr>
+            <w:r>
+              <w:rPr>
+                <w:rFonts w:hint="eastAsia"/>
+              </w:rPr>
+              <w:t>测试标题</w:t>
+            </w:r>
+          </w:p>
+        </w:tc>
+        <w:tc>
+          <w:tcPr>
+            <w:tcW w:w="4148" w:type="dxa"/>
+          </w:tcPr>
+          <w:p>
+            <w:pPr>
+              <w:jc w:val="center"/>
+            </w:pPr>
+            <w:r>
+              <w:rPr>
+                <w:rFonts w:hint="eastAsia"/>
+              </w:rPr>
+              <w:t>系统中存在不合法的病人号或流程号</w:t>
+            </w:r>
+          </w:p>
+        </w:tc>
+      </w:tr>
+      <w:tr>
+        <w:tc>
+          <w:tcPr>
+            <w:tcW w:w="4148" w:type="dxa"/>
+          </w:tcPr>
+          <w:p>
+            <w:pPr>
+              <w:jc w:val="center"/>
+            </w:pPr>
+            <w:r>
+              <w:rPr>
+                <w:rFonts w:hint="eastAsia"/>
+              </w:rPr>
+              <w:t>重要级别</w:t>
+            </w:r>
+          </w:p>
+        </w:tc>
+        <w:tc>
+          <w:tcPr>
+            <w:tcW w:w="4148" w:type="dxa"/>
+          </w:tcPr>
+          <w:p>
+            <w:pPr>
+              <w:jc w:val="center"/>
+            </w:pPr>
+            <w:r>
+              <w:rPr>
+                <w:rFonts w:hint="eastAsia"/>
+              </w:rPr>
+              <w:t>中</w:t>
+            </w:r>
+          </w:p>
+        </w:tc>
+      </w:tr>
+      <w:tr>
+        <w:tc>
+          <w:tcPr>
+            <w:tcW w:w="4148" w:type="dxa"/>
+          </w:tcPr>
+          <w:p>
+            <w:pPr>
+              <w:jc w:val="center"/>
+            </w:pPr>
+            <w:r>
+              <w:rPr>
+                <w:rFonts w:hint="eastAsia"/>
+              </w:rPr>
+              <w:t>预置条件</w:t>
+            </w:r>
+          </w:p>
+        </w:tc>
+        <w:tc>
+          <w:tcPr>
+            <w:tcW w:w="4148" w:type="dxa"/>
+          </w:tcPr>
+          <w:p>
+            <w:pPr>
+              <w:jc w:val="center"/>
+            </w:pPr>
+            <w:r>
+              <w:rPr>
+                <w:rFonts w:hint="eastAsia"/>
+              </w:rPr>
+              <w:t>系统</w:t>
+            </w:r>
+            <w:r>
+              <w:rPr>
+                <w:rFonts w:hint="eastAsia"/>
+              </w:rPr>
+              <w:t>不</w:t>
+            </w:r>
+            <w:r>
+              <w:rPr>
+                <w:rFonts w:hint="eastAsia"/>
+              </w:rPr>
+              <w:t>存在该</w:t>
+            </w:r>
+            <w:r>
+              <w:rPr>
+                <w:rFonts w:hint="eastAsia"/>
+              </w:rPr>
+              <w:t>病人</w:t>
+            </w:r>
+            <w:r>
+              <w:rPr>
+                <w:rFonts w:hint="eastAsia"/>
+              </w:rPr>
+              <w:t>和不存在该</w:t>
+            </w:r>
+            <w:r>
+              <w:rPr>
+                <w:rFonts w:hint="eastAsia"/>
+              </w:rPr>
+              <w:t>流程</w:t>
+            </w:r>
+          </w:p>
+        </w:tc>
+      </w:tr>
+      <w:tr>
+        <w:tc>
+          <w:tcPr>
+            <w:tcW w:w="4148" w:type="dxa"/>
+          </w:tcPr>
+          <w:p>
+            <w:pPr>
+              <w:jc w:val="center"/>
+            </w:pPr>
+            <w:r>
+              <w:rPr>
+                <w:rFonts w:hint="eastAsia"/>
+              </w:rPr>
+              <w:t>输入</w:t>
+            </w:r>
+          </w:p>
+        </w:tc>
+        <w:tc>
+          <w:tcPr>
+            <w:tcW w:w="4148" w:type="dxa"/>
+          </w:tcPr>
+          <w:p>
+            <w:pPr>
+              <w:jc w:val="center"/>
+            </w:pPr>
+            <w:r>
+              <w:rPr>
+                <w:rFonts w:hint="eastAsia"/>
+              </w:rPr>
+              <w:t>流程号1</w:t>
+            </w:r>
+            <w:r>
+              <w:rPr>
+                <w:rFonts w:hint="eastAsia"/>
+              </w:rPr>
+              <w:t>+</w:t>
+            </w:r>
+            <w:r>
+              <w:rPr>
+                <w:rFonts w:hint="eastAsia"/>
+              </w:rPr>
+              <w:t>00</w:t>
+            </w:r>
+            <w:r>
+              <w:rPr>
+                <w:rFonts w:hint="eastAsia"/>
+              </w:rPr>
+              <w:t>，</w:t>
+            </w:r>
+            <w:r>
+              <w:rPr>
+                <w:rFonts w:hint="eastAsia"/>
+              </w:rPr>
+              <w:t>病人</w:t>
+            </w:r>
+            <w:r>
+              <w:rPr>
+                <w:rFonts w:hint="eastAsia"/>
+              </w:rPr>
+              <w:t>号10</w:t>
+            </w:r>
+            <w:r>
+              <w:rPr>
+                <w:rFonts w:hint="eastAsia"/>
+              </w:rPr>
+              <w:t>+</w:t>
+            </w:r>
+            <w:r>
+              <w:rPr>
+                <w:rFonts w:hint="eastAsia"/>
+              </w:rPr>
+              <w:t>0</w:t>
+            </w:r>
+          </w:p>
+        </w:tc>
+      </w:tr>
+      <w:tr>
+        <w:tc>
+          <w:tcPr>
+            <w:tcW w:w="4148" w:type="dxa"/>
+          </w:tcPr>
+          <w:p>
+            <w:pPr>
+              <w:jc w:val="center"/>
+            </w:pPr>
+            <w:r>
+              <w:rPr>
+                <w:rFonts w:hint="eastAsia"/>
+              </w:rPr>
+              <w:t>操作步骤</w:t>
+            </w:r>
+          </w:p>
+        </w:tc>
+        <w:tc>
+          <w:tcPr>
+            <w:tcW w:w="4148" w:type="dxa"/>
+          </w:tcPr>
+          <w:p>
+            <w:pPr>
+              <w:jc w:val="center"/>
+            </w:pPr>
+          </w:p>
+        </w:tc>
+      </w:tr>
+      <w:tr>
+        <w:tc>
+          <w:tcPr>
+            <w:tcW w:w="4148" w:type="dxa"/>
+          </w:tcPr>
+          <w:p>
+            <w:pPr>
+              <w:jc w:val="center"/>
+            </w:pPr>
+            <w:r>
+              <w:rPr>
+                <w:rFonts w:hint="eastAsia"/>
+              </w:rPr>
+              <w:t>预期输出</w:t>
+            </w:r>
+          </w:p>
+        </w:tc>
+        <w:tc>
+          <w:tcPr>
+            <w:tcW w:w="4148" w:type="dxa"/>
+          </w:tcPr>
+          <w:p>
+            <w:pPr>
+              <w:jc w:val="center"/>
+            </w:pPr>
+            <w:r>
+              <w:rPr>
+                <w:rFonts w:hint="eastAsia"/>
+              </w:rPr>
+              <w:t>提示“输入数据非法”，并返回报错结果</w:t>
+            </w:r>
+          </w:p>
+        </w:tc>
+      </w:tr>
+    </w:tbl>
+    <w:p>
+      <w:pPr>
+        <w:pStyle w:val="a3"/>
+        <w:ind w:left="717" w:firstLineChars="0" w:firstLine="0"/>
+        <w:rPr>
+          <w:rFonts w:hint="eastAsia"/>
+        </w:rPr>
+      </w:pPr>
     </w:p>
     <w:p>
       <w:pPr>
@@ -15994,7 +17340,6 @@
           <w:szCs w:val="24"/>
         </w:rPr>
       </w:pPr>
-      <w:bookmarkStart w:id="59" w:name="_Toc164491680"/>
       <w:r>
         <w:rPr>
           <w:rFonts w:hint="eastAsia"/>
@@ -16007,14 +17352,2668 @@
     </w:p>
     <w:p>
       <w:pPr>
+        <w:pStyle w:val="a3"/>
+        <w:ind w:left="3237" w:firstLineChars="0" w:firstLine="123"/>
+      </w:pPr>
+      <w:r>
+        <w:rPr>
+          <w:rFonts w:hint="eastAsia"/>
+        </w:rPr>
+        <w:t>测试用例（第一组）</w:t>
+      </w:r>
+    </w:p>
+    <w:tbl>
+      <w:tblPr>
+        <w:tblStyle w:val="a5"/>
+        <w:tblW w:w="0" w:type="auto"/>
+        <w:tblInd w:w="297" w:type="dxa"/>
+        <w:tblLook w:val="04A0" w:firstRow="1" w:lastRow="0" w:firstColumn="1" w:lastColumn="0" w:noHBand="0" w:noVBand="1"/>
+      </w:tblPr>
+      <w:tblGrid>
+        <w:gridCol w:w="3933"/>
+        <w:gridCol w:w="4066"/>
+      </w:tblGrid>
+      <w:tr>
+        <w:tc>
+          <w:tcPr>
+            <w:tcW w:w="4148" w:type="dxa"/>
+          </w:tcPr>
+          <w:p>
+            <w:pPr>
+              <w:jc w:val="center"/>
+            </w:pPr>
+            <w:r>
+              <w:rPr>
+                <w:rFonts w:hint="eastAsia"/>
+              </w:rPr>
+              <w:t>测试用例编号</w:t>
+            </w:r>
+          </w:p>
+        </w:tc>
+        <w:tc>
+          <w:tcPr>
+            <w:tcW w:w="4148" w:type="dxa"/>
+          </w:tcPr>
+          <w:p>
+            <w:pPr>
+              <w:jc w:val="center"/>
+            </w:pPr>
+            <w:r>
+              <w:rPr>
+                <w:rFonts w:hint="eastAsia"/>
+              </w:rPr>
+              <w:t>CONFIRM_ITEM_START_001</w:t>
+            </w:r>
+          </w:p>
+        </w:tc>
+      </w:tr>
+      <w:tr>
+        <w:tc>
+          <w:tcPr>
+            <w:tcW w:w="4148" w:type="dxa"/>
+          </w:tcPr>
+          <w:p>
+            <w:pPr>
+              <w:jc w:val="center"/>
+            </w:pPr>
+            <w:r>
+              <w:rPr>
+                <w:rFonts w:hint="eastAsia"/>
+              </w:rPr>
+              <w:t>测试项目</w:t>
+            </w:r>
+          </w:p>
+        </w:tc>
+        <w:tc>
+          <w:tcPr>
+            <w:tcW w:w="4148" w:type="dxa"/>
+          </w:tcPr>
+          <w:p>
+            <w:pPr>
+              <w:jc w:val="center"/>
+            </w:pPr>
+            <w:r>
+              <w:rPr>
+                <w:rFonts w:hint="eastAsia"/>
+              </w:rPr>
+              <w:t>删除流程</w:t>
+            </w:r>
+          </w:p>
+        </w:tc>
+      </w:tr>
+      <w:tr>
+        <w:tc>
+          <w:tcPr>
+            <w:tcW w:w="4148" w:type="dxa"/>
+          </w:tcPr>
+          <w:p>
+            <w:pPr>
+              <w:jc w:val="center"/>
+            </w:pPr>
+            <w:r>
+              <w:rPr>
+                <w:rFonts w:hint="eastAsia"/>
+              </w:rPr>
+              <w:t>测试标题</w:t>
+            </w:r>
+          </w:p>
+        </w:tc>
+        <w:tc>
+          <w:tcPr>
+            <w:tcW w:w="4148" w:type="dxa"/>
+          </w:tcPr>
+          <w:p>
+            <w:pPr>
+              <w:jc w:val="center"/>
+              <w:rPr>
+                <w:rFonts w:hint="eastAsia"/>
+              </w:rPr>
+            </w:pPr>
+            <w:r>
+              <w:rPr>
+                <w:rFonts w:hint="eastAsia"/>
+              </w:rPr>
+              <w:t>输入了不合法的流程号</w:t>
+            </w:r>
+          </w:p>
+        </w:tc>
+      </w:tr>
+      <w:tr>
+        <w:tc>
+          <w:tcPr>
+            <w:tcW w:w="4148" w:type="dxa"/>
+          </w:tcPr>
+          <w:p>
+            <w:pPr>
+              <w:jc w:val="center"/>
+            </w:pPr>
+            <w:r>
+              <w:rPr>
+                <w:rFonts w:hint="eastAsia"/>
+              </w:rPr>
+              <w:t>重要级别</w:t>
+            </w:r>
+          </w:p>
+        </w:tc>
+        <w:tc>
+          <w:tcPr>
+            <w:tcW w:w="4148" w:type="dxa"/>
+          </w:tcPr>
+          <w:p>
+            <w:pPr>
+              <w:jc w:val="center"/>
+            </w:pPr>
+            <w:r>
+              <w:rPr>
+                <w:rFonts w:hint="eastAsia"/>
+              </w:rPr>
+              <w:t>高</w:t>
+            </w:r>
+          </w:p>
+        </w:tc>
+      </w:tr>
+      <w:tr>
+        <w:tc>
+          <w:tcPr>
+            <w:tcW w:w="4148" w:type="dxa"/>
+          </w:tcPr>
+          <w:p>
+            <w:pPr>
+              <w:jc w:val="center"/>
+            </w:pPr>
+            <w:r>
+              <w:rPr>
+                <w:rFonts w:hint="eastAsia"/>
+              </w:rPr>
+              <w:t>预置条件</w:t>
+            </w:r>
+          </w:p>
+        </w:tc>
+        <w:tc>
+          <w:tcPr>
+            <w:tcW w:w="4148" w:type="dxa"/>
+          </w:tcPr>
+          <w:p>
+            <w:pPr>
+              <w:jc w:val="center"/>
+            </w:pPr>
+            <w:r>
+              <w:rPr>
+                <w:rFonts w:hint="eastAsia"/>
+              </w:rPr>
+              <w:t>系统</w:t>
+            </w:r>
+            <w:r>
+              <w:rPr>
+                <w:rFonts w:hint="eastAsia"/>
+              </w:rPr>
+              <w:t>不存在该流程</w:t>
+            </w:r>
+          </w:p>
+        </w:tc>
+      </w:tr>
+      <w:tr>
+        <w:tc>
+          <w:tcPr>
+            <w:tcW w:w="4148" w:type="dxa"/>
+          </w:tcPr>
+          <w:p>
+            <w:pPr>
+              <w:jc w:val="center"/>
+            </w:pPr>
+            <w:r>
+              <w:rPr>
+                <w:rFonts w:hint="eastAsia"/>
+              </w:rPr>
+              <w:t>输入</w:t>
+            </w:r>
+          </w:p>
+        </w:tc>
+        <w:tc>
+          <w:tcPr>
+            <w:tcW w:w="4148" w:type="dxa"/>
+          </w:tcPr>
+          <w:p>
+            <w:pPr>
+              <w:jc w:val="center"/>
+              <w:rPr>
+                <w:rFonts w:hint="eastAsia"/>
+              </w:rPr>
+            </w:pPr>
+            <w:r>
+              <w:rPr>
+                <w:rFonts w:hint="eastAsia"/>
+              </w:rPr>
+              <w:t>流程号1+2c</w:t>
+            </w:r>
+          </w:p>
+        </w:tc>
+      </w:tr>
+      <w:tr>
+        <w:tc>
+          <w:tcPr>
+            <w:tcW w:w="4148" w:type="dxa"/>
+          </w:tcPr>
+          <w:p>
+            <w:pPr>
+              <w:jc w:val="center"/>
+            </w:pPr>
+            <w:r>
+              <w:rPr>
+                <w:rFonts w:hint="eastAsia"/>
+              </w:rPr>
+              <w:t>操作步骤</w:t>
+            </w:r>
+          </w:p>
+        </w:tc>
+        <w:tc>
+          <w:tcPr>
+            <w:tcW w:w="4148" w:type="dxa"/>
+          </w:tcPr>
+          <w:p>
+            <w:pPr>
+              <w:jc w:val="center"/>
+              <w:rPr>
+                <w:rFonts w:hint="eastAsia"/>
+              </w:rPr>
+            </w:pPr>
+            <w:r>
+              <w:rPr>
+                <w:rFonts w:hint="eastAsia"/>
+              </w:rPr>
+              <w:t>输入流程号</w:t>
+            </w:r>
+          </w:p>
+        </w:tc>
+      </w:tr>
+      <w:tr>
+        <w:tc>
+          <w:tcPr>
+            <w:tcW w:w="4148" w:type="dxa"/>
+          </w:tcPr>
+          <w:p>
+            <w:pPr>
+              <w:jc w:val="center"/>
+            </w:pPr>
+            <w:r>
+              <w:rPr>
+                <w:rFonts w:hint="eastAsia"/>
+              </w:rPr>
+              <w:t>预期输出</w:t>
+            </w:r>
+          </w:p>
+        </w:tc>
+        <w:tc>
+          <w:tcPr>
+            <w:tcW w:w="4148" w:type="dxa"/>
+          </w:tcPr>
+          <w:p>
+            <w:pPr>
+              <w:jc w:val="center"/>
+            </w:pPr>
+            <w:r>
+              <w:rPr>
+                <w:rFonts w:hint="eastAsia"/>
+              </w:rPr>
+              <w:t>提示“该流程号非法”，并返回报错结果</w:t>
+            </w:r>
+          </w:p>
+        </w:tc>
+      </w:tr>
+    </w:tbl>
+    <w:p>
+      <w:pPr>
+        <w:pStyle w:val="a3"/>
+        <w:ind w:left="717" w:firstLineChars="0" w:firstLine="0"/>
+        <w:rPr>
+          <w:rFonts w:hint="eastAsia"/>
+        </w:rPr>
+      </w:pPr>
+    </w:p>
+    <w:p>
+      <w:pPr>
+        <w:pStyle w:val="a3"/>
+        <w:ind w:left="3237" w:firstLineChars="0" w:firstLine="123"/>
+      </w:pPr>
+      <w:r>
+        <w:rPr>
+          <w:rFonts w:hint="eastAsia"/>
+        </w:rPr>
+        <w:t>测试用例（第二组）</w:t>
+      </w:r>
+    </w:p>
+    <w:tbl>
+      <w:tblPr>
+        <w:tblStyle w:val="a5"/>
+        <w:tblW w:w="0" w:type="auto"/>
+        <w:tblInd w:w="297" w:type="dxa"/>
+        <w:tblLook w:val="04A0" w:firstRow="1" w:lastRow="0" w:firstColumn="1" w:lastColumn="0" w:noHBand="0" w:noVBand="1"/>
+      </w:tblPr>
+      <w:tblGrid>
+        <w:gridCol w:w="3933"/>
+        <w:gridCol w:w="4066"/>
+      </w:tblGrid>
+      <w:tr>
+        <w:tc>
+          <w:tcPr>
+            <w:tcW w:w="3933" w:type="dxa"/>
+          </w:tcPr>
+          <w:p>
+            <w:pPr>
+              <w:jc w:val="center"/>
+            </w:pPr>
+            <w:r>
+              <w:rPr>
+                <w:rFonts w:hint="eastAsia"/>
+              </w:rPr>
+              <w:t>测试用例编号</w:t>
+            </w:r>
+          </w:p>
+        </w:tc>
+        <w:tc>
+          <w:tcPr>
+            <w:tcW w:w="4066" w:type="dxa"/>
+          </w:tcPr>
+          <w:p>
+            <w:pPr>
+              <w:jc w:val="center"/>
+            </w:pPr>
+            <w:r>
+              <w:rPr>
+                <w:rFonts w:hint="eastAsia"/>
+              </w:rPr>
+              <w:t>CONFIRM_ITEM_START_002</w:t>
+            </w:r>
+          </w:p>
+        </w:tc>
+      </w:tr>
+      <w:tr>
+        <w:tc>
+          <w:tcPr>
+            <w:tcW w:w="3933" w:type="dxa"/>
+          </w:tcPr>
+          <w:p>
+            <w:pPr>
+              <w:jc w:val="center"/>
+            </w:pPr>
+            <w:r>
+              <w:rPr>
+                <w:rFonts w:hint="eastAsia"/>
+              </w:rPr>
+              <w:t>测试项目</w:t>
+            </w:r>
+          </w:p>
+        </w:tc>
+        <w:tc>
+          <w:tcPr>
+            <w:tcW w:w="4066" w:type="dxa"/>
+          </w:tcPr>
+          <w:p>
+            <w:pPr>
+              <w:jc w:val="center"/>
+            </w:pPr>
+            <w:r>
+              <w:rPr>
+                <w:rFonts w:hint="eastAsia"/>
+              </w:rPr>
+              <w:t>删除流程</w:t>
+            </w:r>
+          </w:p>
+        </w:tc>
+      </w:tr>
+      <w:tr>
+        <w:tc>
+          <w:tcPr>
+            <w:tcW w:w="3933" w:type="dxa"/>
+          </w:tcPr>
+          <w:p>
+            <w:pPr>
+              <w:jc w:val="center"/>
+            </w:pPr>
+            <w:r>
+              <w:rPr>
+                <w:rFonts w:hint="eastAsia"/>
+              </w:rPr>
+              <w:t>测试标题</w:t>
+            </w:r>
+          </w:p>
+        </w:tc>
+        <w:tc>
+          <w:tcPr>
+            <w:tcW w:w="4066" w:type="dxa"/>
+          </w:tcPr>
+          <w:p>
+            <w:pPr>
+              <w:jc w:val="center"/>
+            </w:pPr>
+            <w:r>
+              <w:rPr>
+                <w:rFonts w:hint="eastAsia"/>
+              </w:rPr>
+              <w:t>输入了系统中不存在的流程号</w:t>
+            </w:r>
+          </w:p>
+        </w:tc>
+      </w:tr>
+      <w:tr>
+        <w:tc>
+          <w:tcPr>
+            <w:tcW w:w="3933" w:type="dxa"/>
+          </w:tcPr>
+          <w:p>
+            <w:pPr>
+              <w:jc w:val="center"/>
+            </w:pPr>
+            <w:r>
+              <w:rPr>
+                <w:rFonts w:hint="eastAsia"/>
+              </w:rPr>
+              <w:t>重要级别</w:t>
+            </w:r>
+          </w:p>
+        </w:tc>
+        <w:tc>
+          <w:tcPr>
+            <w:tcW w:w="4066" w:type="dxa"/>
+          </w:tcPr>
+          <w:p>
+            <w:pPr>
+              <w:jc w:val="center"/>
+            </w:pPr>
+            <w:r>
+              <w:rPr>
+                <w:rFonts w:hint="eastAsia"/>
+              </w:rPr>
+              <w:t>中</w:t>
+            </w:r>
+          </w:p>
+        </w:tc>
+      </w:tr>
+      <w:tr>
+        <w:tc>
+          <w:tcPr>
+            <w:tcW w:w="3933" w:type="dxa"/>
+          </w:tcPr>
+          <w:p>
+            <w:pPr>
+              <w:jc w:val="center"/>
+            </w:pPr>
+            <w:r>
+              <w:rPr>
+                <w:rFonts w:hint="eastAsia"/>
+              </w:rPr>
+              <w:t>预置条件</w:t>
+            </w:r>
+          </w:p>
+        </w:tc>
+        <w:tc>
+          <w:tcPr>
+            <w:tcW w:w="4066" w:type="dxa"/>
+          </w:tcPr>
+          <w:p>
+            <w:pPr>
+              <w:jc w:val="center"/>
+            </w:pPr>
+            <w:r>
+              <w:rPr>
+                <w:rFonts w:hint="eastAsia"/>
+              </w:rPr>
+              <w:t>系统中不存在该流程</w:t>
+            </w:r>
+          </w:p>
+        </w:tc>
+      </w:tr>
+      <w:tr>
+        <w:tc>
+          <w:tcPr>
+            <w:tcW w:w="3933" w:type="dxa"/>
+          </w:tcPr>
+          <w:p>
+            <w:pPr>
+              <w:jc w:val="center"/>
+            </w:pPr>
+            <w:r>
+              <w:rPr>
+                <w:rFonts w:hint="eastAsia"/>
+              </w:rPr>
+              <w:t>输入</w:t>
+            </w:r>
+          </w:p>
+        </w:tc>
+        <w:tc>
+          <w:tcPr>
+            <w:tcW w:w="4066" w:type="dxa"/>
+          </w:tcPr>
+          <w:p>
+            <w:pPr>
+              <w:jc w:val="center"/>
+              <w:rPr>
+                <w:rFonts w:hint="eastAsia"/>
+              </w:rPr>
+            </w:pPr>
+            <w:r>
+              <w:rPr>
+                <w:rFonts w:hint="eastAsia"/>
+              </w:rPr>
+              <w:t>流程号1000</w:t>
+            </w:r>
+          </w:p>
+        </w:tc>
+      </w:tr>
+      <w:tr>
+        <w:tc>
+          <w:tcPr>
+            <w:tcW w:w="3933" w:type="dxa"/>
+          </w:tcPr>
+          <w:p>
+            <w:pPr>
+              <w:jc w:val="center"/>
+            </w:pPr>
+            <w:r>
+              <w:rPr>
+                <w:rFonts w:hint="eastAsia"/>
+              </w:rPr>
+              <w:lastRenderedPageBreak/>
+              <w:t>操作步骤</w:t>
+            </w:r>
+          </w:p>
+        </w:tc>
+        <w:tc>
+          <w:tcPr>
+            <w:tcW w:w="4066" w:type="dxa"/>
+          </w:tcPr>
+          <w:p>
+            <w:pPr>
+              <w:jc w:val="center"/>
+            </w:pPr>
+            <w:r>
+              <w:rPr>
+                <w:rFonts w:hint="eastAsia"/>
+              </w:rPr>
+              <w:t>输入流程号</w:t>
+            </w:r>
+          </w:p>
+        </w:tc>
+      </w:tr>
+      <w:tr>
+        <w:tc>
+          <w:tcPr>
+            <w:tcW w:w="3933" w:type="dxa"/>
+          </w:tcPr>
+          <w:p>
+            <w:pPr>
+              <w:jc w:val="center"/>
+            </w:pPr>
+            <w:r>
+              <w:rPr>
+                <w:rFonts w:hint="eastAsia"/>
+              </w:rPr>
+              <w:t>预期输出</w:t>
+            </w:r>
+          </w:p>
+        </w:tc>
+        <w:tc>
+          <w:tcPr>
+            <w:tcW w:w="4066" w:type="dxa"/>
+          </w:tcPr>
+          <w:p>
+            <w:pPr>
+              <w:jc w:val="center"/>
+            </w:pPr>
+            <w:r>
+              <w:rPr>
+                <w:rFonts w:hint="eastAsia"/>
+              </w:rPr>
+              <w:t>提示“</w:t>
+            </w:r>
+            <w:r>
+              <w:rPr>
+                <w:rFonts w:hint="eastAsia"/>
+              </w:rPr>
+              <w:t>系统中不存在该流程</w:t>
+            </w:r>
+            <w:r>
+              <w:rPr>
+                <w:rFonts w:hint="eastAsia"/>
+              </w:rPr>
+              <w:t>”，并返回结果</w:t>
+            </w:r>
+          </w:p>
+        </w:tc>
+      </w:tr>
+    </w:tbl>
+    <w:p>
+      <w:pPr>
+        <w:pStyle w:val="a3"/>
+        <w:ind w:left="3237" w:firstLineChars="0" w:firstLine="123"/>
+      </w:pPr>
+    </w:p>
+    <w:p>
+      <w:pPr>
+        <w:pStyle w:val="a3"/>
+        <w:ind w:left="3237" w:firstLineChars="0" w:firstLine="123"/>
+      </w:pPr>
+      <w:r>
+        <w:rPr>
+          <w:rFonts w:hint="eastAsia"/>
+        </w:rPr>
+        <w:t>测试用例（第</w:t>
+      </w:r>
+      <w:r>
+        <w:rPr>
+          <w:rFonts w:hint="eastAsia"/>
+        </w:rPr>
+        <w:t>三</w:t>
+      </w:r>
+      <w:r>
+        <w:rPr>
+          <w:rFonts w:hint="eastAsia"/>
+        </w:rPr>
+        <w:t>组）</w:t>
+      </w:r>
+    </w:p>
+    <w:tbl>
+      <w:tblPr>
+        <w:tblStyle w:val="a5"/>
+        <w:tblW w:w="0" w:type="auto"/>
+        <w:tblInd w:w="297" w:type="dxa"/>
+        <w:tblLook w:val="04A0" w:firstRow="1" w:lastRow="0" w:firstColumn="1" w:lastColumn="0" w:noHBand="0" w:noVBand="1"/>
+      </w:tblPr>
+      <w:tblGrid>
+        <w:gridCol w:w="3933"/>
+        <w:gridCol w:w="4066"/>
+      </w:tblGrid>
+      <w:tr>
+        <w:tc>
+          <w:tcPr>
+            <w:tcW w:w="3933" w:type="dxa"/>
+          </w:tcPr>
+          <w:p>
+            <w:pPr>
+              <w:jc w:val="center"/>
+            </w:pPr>
+            <w:r>
+              <w:rPr>
+                <w:rFonts w:hint="eastAsia"/>
+              </w:rPr>
+              <w:t>测试用例编号</w:t>
+            </w:r>
+          </w:p>
+        </w:tc>
+        <w:tc>
+          <w:tcPr>
+            <w:tcW w:w="4066" w:type="dxa"/>
+          </w:tcPr>
+          <w:p>
+            <w:pPr>
+              <w:jc w:val="center"/>
+            </w:pPr>
+            <w:r>
+              <w:rPr>
+                <w:rFonts w:hint="eastAsia"/>
+              </w:rPr>
+              <w:t>CONFIRM_ITEM_START_00</w:t>
+            </w:r>
+            <w:r>
+              <w:rPr>
+                <w:rFonts w:hint="eastAsia"/>
+              </w:rPr>
+              <w:t>3</w:t>
+            </w:r>
+          </w:p>
+        </w:tc>
+      </w:tr>
+      <w:tr>
+        <w:tc>
+          <w:tcPr>
+            <w:tcW w:w="3933" w:type="dxa"/>
+          </w:tcPr>
+          <w:p>
+            <w:pPr>
+              <w:jc w:val="center"/>
+            </w:pPr>
+            <w:r>
+              <w:rPr>
+                <w:rFonts w:hint="eastAsia"/>
+              </w:rPr>
+              <w:t>测试项目</w:t>
+            </w:r>
+          </w:p>
+        </w:tc>
+        <w:tc>
+          <w:tcPr>
+            <w:tcW w:w="4066" w:type="dxa"/>
+          </w:tcPr>
+          <w:p>
+            <w:pPr>
+              <w:jc w:val="center"/>
+            </w:pPr>
+            <w:r>
+              <w:rPr>
+                <w:rFonts w:hint="eastAsia"/>
+              </w:rPr>
+              <w:t>删除流程</w:t>
+            </w:r>
+          </w:p>
+        </w:tc>
+      </w:tr>
+      <w:tr>
+        <w:tc>
+          <w:tcPr>
+            <w:tcW w:w="3933" w:type="dxa"/>
+          </w:tcPr>
+          <w:p>
+            <w:pPr>
+              <w:jc w:val="center"/>
+            </w:pPr>
+            <w:r>
+              <w:rPr>
+                <w:rFonts w:hint="eastAsia"/>
+              </w:rPr>
+              <w:t>测试标题</w:t>
+            </w:r>
+          </w:p>
+        </w:tc>
+        <w:tc>
+          <w:tcPr>
+            <w:tcW w:w="4066" w:type="dxa"/>
+          </w:tcPr>
+          <w:p>
+            <w:pPr>
+              <w:jc w:val="center"/>
+            </w:pPr>
+            <w:r>
+              <w:rPr>
+                <w:rFonts w:hint="eastAsia"/>
+              </w:rPr>
+              <w:t>输入了系统中存在的流程号</w:t>
+            </w:r>
+          </w:p>
+        </w:tc>
+      </w:tr>
+      <w:tr>
+        <w:tc>
+          <w:tcPr>
+            <w:tcW w:w="3933" w:type="dxa"/>
+          </w:tcPr>
+          <w:p>
+            <w:pPr>
+              <w:jc w:val="center"/>
+            </w:pPr>
+            <w:r>
+              <w:rPr>
+                <w:rFonts w:hint="eastAsia"/>
+              </w:rPr>
+              <w:t>重要级别</w:t>
+            </w:r>
+          </w:p>
+        </w:tc>
+        <w:tc>
+          <w:tcPr>
+            <w:tcW w:w="4066" w:type="dxa"/>
+          </w:tcPr>
+          <w:p>
+            <w:pPr>
+              <w:jc w:val="center"/>
+            </w:pPr>
+            <w:r>
+              <w:rPr>
+                <w:rFonts w:hint="eastAsia"/>
+              </w:rPr>
+              <w:t>中</w:t>
+            </w:r>
+          </w:p>
+        </w:tc>
+      </w:tr>
+      <w:tr>
+        <w:tc>
+          <w:tcPr>
+            <w:tcW w:w="3933" w:type="dxa"/>
+          </w:tcPr>
+          <w:p>
+            <w:pPr>
+              <w:jc w:val="center"/>
+            </w:pPr>
+            <w:r>
+              <w:rPr>
+                <w:rFonts w:hint="eastAsia"/>
+              </w:rPr>
+              <w:t>预置条件</w:t>
+            </w:r>
+          </w:p>
+        </w:tc>
+        <w:tc>
+          <w:tcPr>
+            <w:tcW w:w="4066" w:type="dxa"/>
+          </w:tcPr>
+          <w:p>
+            <w:pPr>
+              <w:jc w:val="center"/>
+            </w:pPr>
+            <w:r>
+              <w:rPr>
+                <w:rFonts w:hint="eastAsia"/>
+              </w:rPr>
+              <w:t>系统中存在该流程</w:t>
+            </w:r>
+          </w:p>
+        </w:tc>
+      </w:tr>
+      <w:tr>
+        <w:tc>
+          <w:tcPr>
+            <w:tcW w:w="3933" w:type="dxa"/>
+          </w:tcPr>
+          <w:p>
+            <w:pPr>
+              <w:jc w:val="center"/>
+            </w:pPr>
+            <w:r>
+              <w:rPr>
+                <w:rFonts w:hint="eastAsia"/>
+              </w:rPr>
+              <w:t>输入</w:t>
+            </w:r>
+          </w:p>
+        </w:tc>
+        <w:tc>
+          <w:tcPr>
+            <w:tcW w:w="4066" w:type="dxa"/>
+          </w:tcPr>
+          <w:p>
+            <w:pPr>
+              <w:jc w:val="center"/>
+              <w:rPr>
+                <w:rFonts w:hint="eastAsia"/>
+              </w:rPr>
+            </w:pPr>
+            <w:r>
+              <w:rPr>
+                <w:rFonts w:hint="eastAsia"/>
+              </w:rPr>
+              <w:t>流程号1</w:t>
+            </w:r>
+          </w:p>
+        </w:tc>
+      </w:tr>
+      <w:tr>
+        <w:tc>
+          <w:tcPr>
+            <w:tcW w:w="3933" w:type="dxa"/>
+          </w:tcPr>
+          <w:p>
+            <w:pPr>
+              <w:jc w:val="center"/>
+            </w:pPr>
+            <w:r>
+              <w:rPr>
+                <w:rFonts w:hint="eastAsia"/>
+              </w:rPr>
+              <w:t>操作步骤</w:t>
+            </w:r>
+          </w:p>
+        </w:tc>
+        <w:tc>
+          <w:tcPr>
+            <w:tcW w:w="4066" w:type="dxa"/>
+          </w:tcPr>
+          <w:p>
+            <w:pPr>
+              <w:jc w:val="center"/>
+            </w:pPr>
+            <w:r>
+              <w:rPr>
+                <w:rFonts w:hint="eastAsia"/>
+              </w:rPr>
+              <w:t>输入流程号</w:t>
+            </w:r>
+          </w:p>
+        </w:tc>
+      </w:tr>
+      <w:tr>
+        <w:tc>
+          <w:tcPr>
+            <w:tcW w:w="3933" w:type="dxa"/>
+          </w:tcPr>
+          <w:p>
+            <w:pPr>
+              <w:jc w:val="center"/>
+            </w:pPr>
+            <w:r>
+              <w:rPr>
+                <w:rFonts w:hint="eastAsia"/>
+              </w:rPr>
+              <w:t>预期输出</w:t>
+            </w:r>
+          </w:p>
+        </w:tc>
+        <w:tc>
+          <w:tcPr>
+            <w:tcW w:w="4066" w:type="dxa"/>
+          </w:tcPr>
+          <w:p>
+            <w:pPr>
+              <w:jc w:val="center"/>
+            </w:pPr>
+            <w:r>
+              <w:rPr>
+                <w:rFonts w:hint="eastAsia"/>
+              </w:rPr>
+              <w:t>删除该流程，并</w:t>
+            </w:r>
+            <w:r>
+              <w:rPr>
+                <w:rFonts w:hint="eastAsia"/>
+              </w:rPr>
+              <w:t>提示“</w:t>
+            </w:r>
+            <w:r>
+              <w:rPr>
+                <w:rFonts w:hint="eastAsia"/>
+              </w:rPr>
+              <w:t>已成功删除</w:t>
+            </w:r>
+            <w:r>
+              <w:rPr>
+                <w:rFonts w:hint="eastAsia"/>
+              </w:rPr>
+              <w:t>”</w:t>
+            </w:r>
+          </w:p>
+        </w:tc>
+      </w:tr>
+    </w:tbl>
+    <w:p>
+      <w:pPr>
         <w:ind w:left="297" w:firstLine="420"/>
       </w:pPr>
-      <w:r>
-        <w:rPr>
-          <w:rFonts w:hint="eastAsia"/>
-        </w:rPr>
-        <w:t xml:space="preserve">测试用例 </w:t>
-      </w:r>
+    </w:p>
+    <w:p>
+      <w:pPr>
+        <w:pStyle w:val="a3"/>
+        <w:numPr>
+          <w:ilvl w:val="0"/>
+          <w:numId w:val="5"/>
+        </w:numPr>
+        <w:ind w:firstLineChars="0"/>
+        <w:outlineLvl w:val="1"/>
+        <w:rPr>
+          <w:sz w:val="24"/>
+          <w:szCs w:val="24"/>
+        </w:rPr>
+      </w:pPr>
+      <w:r>
+        <w:rPr>
+          <w:rFonts w:hint="eastAsia"/>
+          <w:sz w:val="24"/>
+          <w:szCs w:val="24"/>
+        </w:rPr>
+        <w:t>测试9</w:t>
+      </w:r>
+    </w:p>
+    <w:p>
+      <w:pPr>
+        <w:pStyle w:val="a3"/>
+        <w:ind w:left="3237" w:firstLineChars="0" w:firstLine="123"/>
+      </w:pPr>
+      <w:r>
+        <w:rPr>
+          <w:rFonts w:hint="eastAsia"/>
+        </w:rPr>
+        <w:t>测试用例（第一组）</w:t>
+      </w:r>
+    </w:p>
+    <w:tbl>
+      <w:tblPr>
+        <w:tblStyle w:val="a5"/>
+        <w:tblW w:w="0" w:type="auto"/>
+        <w:tblInd w:w="297" w:type="dxa"/>
+        <w:tblLook w:val="04A0" w:firstRow="1" w:lastRow="0" w:firstColumn="1" w:lastColumn="0" w:noHBand="0" w:noVBand="1"/>
+      </w:tblPr>
+      <w:tblGrid>
+        <w:gridCol w:w="3933"/>
+        <w:gridCol w:w="4066"/>
+      </w:tblGrid>
+      <w:tr>
+        <w:tc>
+          <w:tcPr>
+            <w:tcW w:w="4148" w:type="dxa"/>
+          </w:tcPr>
+          <w:p>
+            <w:pPr>
+              <w:jc w:val="center"/>
+            </w:pPr>
+            <w:r>
+              <w:rPr>
+                <w:rFonts w:hint="eastAsia"/>
+              </w:rPr>
+              <w:t>测试用例编号</w:t>
+            </w:r>
+          </w:p>
+        </w:tc>
+        <w:tc>
+          <w:tcPr>
+            <w:tcW w:w="4148" w:type="dxa"/>
+          </w:tcPr>
+          <w:p>
+            <w:pPr>
+              <w:jc w:val="center"/>
+            </w:pPr>
+            <w:r>
+              <w:rPr>
+                <w:rFonts w:hint="eastAsia"/>
+              </w:rPr>
+              <w:t>CONFIRM_ITEM_START_001</w:t>
+            </w:r>
+          </w:p>
+        </w:tc>
+      </w:tr>
+      <w:tr>
+        <w:tc>
+          <w:tcPr>
+            <w:tcW w:w="4148" w:type="dxa"/>
+          </w:tcPr>
+          <w:p>
+            <w:pPr>
+              <w:jc w:val="center"/>
+            </w:pPr>
+            <w:r>
+              <w:rPr>
+                <w:rFonts w:hint="eastAsia"/>
+              </w:rPr>
+              <w:t>测试项目</w:t>
+            </w:r>
+          </w:p>
+        </w:tc>
+        <w:tc>
+          <w:tcPr>
+            <w:tcW w:w="4148" w:type="dxa"/>
+          </w:tcPr>
+          <w:p>
+            <w:pPr>
+              <w:jc w:val="center"/>
+            </w:pPr>
+            <w:r>
+              <w:rPr>
+                <w:rFonts w:hint="eastAsia"/>
+              </w:rPr>
+              <w:t>用户报道</w:t>
+            </w:r>
+          </w:p>
+        </w:tc>
+      </w:tr>
+      <w:tr>
+        <w:tc>
+          <w:tcPr>
+            <w:tcW w:w="4148" w:type="dxa"/>
+          </w:tcPr>
+          <w:p>
+            <w:pPr>
+              <w:jc w:val="center"/>
+            </w:pPr>
+            <w:r>
+              <w:rPr>
+                <w:rFonts w:hint="eastAsia"/>
+              </w:rPr>
+              <w:t>测试标题</w:t>
+            </w:r>
+          </w:p>
+        </w:tc>
+        <w:tc>
+          <w:tcPr>
+            <w:tcW w:w="4148" w:type="dxa"/>
+          </w:tcPr>
+          <w:p>
+            <w:pPr>
+              <w:jc w:val="center"/>
+              <w:rPr>
+                <w:rFonts w:hint="eastAsia"/>
+              </w:rPr>
+            </w:pPr>
+            <w:r>
+              <w:rPr>
+                <w:rFonts w:hint="eastAsia"/>
+              </w:rPr>
+              <w:t>输入了不合法的</w:t>
+            </w:r>
+            <w:r>
+              <w:rPr>
+                <w:rFonts w:hint="eastAsia"/>
+              </w:rPr>
+              <w:t>账户</w:t>
+            </w:r>
+          </w:p>
+        </w:tc>
+      </w:tr>
+      <w:tr>
+        <w:tc>
+          <w:tcPr>
+            <w:tcW w:w="4148" w:type="dxa"/>
+          </w:tcPr>
+          <w:p>
+            <w:pPr>
+              <w:jc w:val="center"/>
+            </w:pPr>
+            <w:r>
+              <w:rPr>
+                <w:rFonts w:hint="eastAsia"/>
+              </w:rPr>
+              <w:t>重要级别</w:t>
+            </w:r>
+          </w:p>
+        </w:tc>
+        <w:tc>
+          <w:tcPr>
+            <w:tcW w:w="4148" w:type="dxa"/>
+          </w:tcPr>
+          <w:p>
+            <w:pPr>
+              <w:jc w:val="center"/>
+            </w:pPr>
+            <w:r>
+              <w:rPr>
+                <w:rFonts w:hint="eastAsia"/>
+              </w:rPr>
+              <w:t>高</w:t>
+            </w:r>
+          </w:p>
+        </w:tc>
+      </w:tr>
+      <w:tr>
+        <w:tc>
+          <w:tcPr>
+            <w:tcW w:w="4148" w:type="dxa"/>
+          </w:tcPr>
+          <w:p>
+            <w:pPr>
+              <w:jc w:val="center"/>
+            </w:pPr>
+            <w:r>
+              <w:rPr>
+                <w:rFonts w:hint="eastAsia"/>
+              </w:rPr>
+              <w:t>预置条件</w:t>
+            </w:r>
+          </w:p>
+        </w:tc>
+        <w:tc>
+          <w:tcPr>
+            <w:tcW w:w="4148" w:type="dxa"/>
+          </w:tcPr>
+          <w:p>
+            <w:pPr>
+              <w:jc w:val="center"/>
+            </w:pPr>
+            <w:r>
+              <w:rPr>
+                <w:rFonts w:hint="eastAsia"/>
+              </w:rPr>
+              <w:t>系统不存在该</w:t>
+            </w:r>
+            <w:r>
+              <w:rPr>
+                <w:rFonts w:hint="eastAsia"/>
+              </w:rPr>
+              <w:t>用户</w:t>
+            </w:r>
+          </w:p>
+        </w:tc>
+      </w:tr>
+      <w:tr>
+        <w:tc>
+          <w:tcPr>
+            <w:tcW w:w="4148" w:type="dxa"/>
+          </w:tcPr>
+          <w:p>
+            <w:pPr>
+              <w:jc w:val="center"/>
+            </w:pPr>
+            <w:r>
+              <w:rPr>
+                <w:rFonts w:hint="eastAsia"/>
+              </w:rPr>
+              <w:t>输入</w:t>
+            </w:r>
+          </w:p>
+        </w:tc>
+        <w:tc>
+          <w:tcPr>
+            <w:tcW w:w="4148" w:type="dxa"/>
+          </w:tcPr>
+          <w:p>
+            <w:pPr>
+              <w:jc w:val="center"/>
+              <w:rPr>
+                <w:rFonts w:hint="eastAsia"/>
+              </w:rPr>
+            </w:pPr>
+            <w:r>
+              <w:rPr>
+                <w:rFonts w:hint="eastAsia"/>
+              </w:rPr>
+              <w:t>账户1+2c</w:t>
+            </w:r>
+          </w:p>
+        </w:tc>
+      </w:tr>
+      <w:tr>
+        <w:tc>
+          <w:tcPr>
+            <w:tcW w:w="4148" w:type="dxa"/>
+          </w:tcPr>
+          <w:p>
+            <w:pPr>
+              <w:jc w:val="center"/>
+            </w:pPr>
+            <w:r>
+              <w:rPr>
+                <w:rFonts w:hint="eastAsia"/>
+              </w:rPr>
+              <w:t>操作步骤</w:t>
+            </w:r>
+          </w:p>
+        </w:tc>
+        <w:tc>
+          <w:tcPr>
+            <w:tcW w:w="4148" w:type="dxa"/>
+          </w:tcPr>
+          <w:p>
+            <w:pPr>
+              <w:jc w:val="center"/>
+              <w:rPr>
+                <w:rFonts w:hint="eastAsia"/>
+              </w:rPr>
+            </w:pPr>
+            <w:r>
+              <w:rPr>
+                <w:rFonts w:hint="eastAsia"/>
+              </w:rPr>
+              <w:t>输入</w:t>
+            </w:r>
+            <w:r>
+              <w:rPr>
+                <w:rFonts w:hint="eastAsia"/>
+              </w:rPr>
+              <w:t>账户</w:t>
+            </w:r>
+          </w:p>
+        </w:tc>
+      </w:tr>
+      <w:tr>
+        <w:tc>
+          <w:tcPr>
+            <w:tcW w:w="4148" w:type="dxa"/>
+          </w:tcPr>
+          <w:p>
+            <w:pPr>
+              <w:jc w:val="center"/>
+            </w:pPr>
+            <w:r>
+              <w:rPr>
+                <w:rFonts w:hint="eastAsia"/>
+              </w:rPr>
+              <w:t>预期输出</w:t>
+            </w:r>
+          </w:p>
+        </w:tc>
+        <w:tc>
+          <w:tcPr>
+            <w:tcW w:w="4148" w:type="dxa"/>
+          </w:tcPr>
+          <w:p>
+            <w:pPr>
+              <w:jc w:val="center"/>
+            </w:pPr>
+            <w:r>
+              <w:rPr>
+                <w:rFonts w:hint="eastAsia"/>
+              </w:rPr>
+              <w:t>提示“该</w:t>
+            </w:r>
+            <w:r>
+              <w:rPr>
+                <w:rFonts w:hint="eastAsia"/>
+              </w:rPr>
+              <w:t>账户</w:t>
+            </w:r>
+            <w:r>
+              <w:rPr>
+                <w:rFonts w:hint="eastAsia"/>
+              </w:rPr>
+              <w:t>非法”，并返回报错结果</w:t>
+            </w:r>
+          </w:p>
+        </w:tc>
+      </w:tr>
+    </w:tbl>
+    <w:p>
+      <w:pPr>
+        <w:pStyle w:val="a3"/>
+        <w:ind w:left="717" w:firstLineChars="0" w:firstLine="0"/>
+        <w:rPr>
+          <w:rFonts w:hint="eastAsia"/>
+        </w:rPr>
+      </w:pPr>
+    </w:p>
+    <w:p>
+      <w:pPr>
+        <w:pStyle w:val="a3"/>
+        <w:ind w:left="3237" w:firstLineChars="0" w:firstLine="123"/>
+      </w:pPr>
+      <w:r>
+        <w:rPr>
+          <w:rFonts w:hint="eastAsia"/>
+        </w:rPr>
+        <w:t>测试用例（第二组）</w:t>
+      </w:r>
+    </w:p>
+    <w:tbl>
+      <w:tblPr>
+        <w:tblStyle w:val="a5"/>
+        <w:tblW w:w="0" w:type="auto"/>
+        <w:tblInd w:w="297" w:type="dxa"/>
+        <w:tblLook w:val="04A0" w:firstRow="1" w:lastRow="0" w:firstColumn="1" w:lastColumn="0" w:noHBand="0" w:noVBand="1"/>
+      </w:tblPr>
+      <w:tblGrid>
+        <w:gridCol w:w="3933"/>
+        <w:gridCol w:w="4066"/>
+      </w:tblGrid>
+      <w:tr>
+        <w:tc>
+          <w:tcPr>
+            <w:tcW w:w="3933" w:type="dxa"/>
+          </w:tcPr>
+          <w:p>
+            <w:pPr>
+              <w:jc w:val="center"/>
+            </w:pPr>
+            <w:r>
+              <w:rPr>
+                <w:rFonts w:hint="eastAsia"/>
+              </w:rPr>
+              <w:t>测试用例编号</w:t>
+            </w:r>
+          </w:p>
+        </w:tc>
+        <w:tc>
+          <w:tcPr>
+            <w:tcW w:w="4066" w:type="dxa"/>
+          </w:tcPr>
+          <w:p>
+            <w:pPr>
+              <w:jc w:val="center"/>
+            </w:pPr>
+            <w:r>
+              <w:rPr>
+                <w:rFonts w:hint="eastAsia"/>
+              </w:rPr>
+              <w:t>CONFIRM_ITEM_START_002</w:t>
+            </w:r>
+          </w:p>
+        </w:tc>
+      </w:tr>
+      <w:tr>
+        <w:tc>
+          <w:tcPr>
+            <w:tcW w:w="3933" w:type="dxa"/>
+          </w:tcPr>
+          <w:p>
+            <w:pPr>
+              <w:jc w:val="center"/>
+            </w:pPr>
+            <w:r>
+              <w:rPr>
+                <w:rFonts w:hint="eastAsia"/>
+              </w:rPr>
+              <w:t>测试项目</w:t>
+            </w:r>
+          </w:p>
+        </w:tc>
+        <w:tc>
+          <w:tcPr>
+            <w:tcW w:w="4066" w:type="dxa"/>
+          </w:tcPr>
+          <w:p>
+            <w:pPr>
+              <w:jc w:val="center"/>
+            </w:pPr>
+            <w:r>
+              <w:rPr>
+                <w:rFonts w:hint="eastAsia"/>
+              </w:rPr>
+              <w:t>删除流程</w:t>
+            </w:r>
+          </w:p>
+        </w:tc>
+      </w:tr>
+      <w:tr>
+        <w:tc>
+          <w:tcPr>
+            <w:tcW w:w="3933" w:type="dxa"/>
+          </w:tcPr>
+          <w:p>
+            <w:pPr>
+              <w:jc w:val="center"/>
+            </w:pPr>
+            <w:r>
+              <w:rPr>
+                <w:rFonts w:hint="eastAsia"/>
+              </w:rPr>
+              <w:t>测试标题</w:t>
+            </w:r>
+          </w:p>
+        </w:tc>
+        <w:tc>
+          <w:tcPr>
+            <w:tcW w:w="4066" w:type="dxa"/>
+          </w:tcPr>
+          <w:p>
+            <w:pPr>
+              <w:jc w:val="center"/>
+            </w:pPr>
+            <w:r>
+              <w:rPr>
+                <w:rFonts w:hint="eastAsia"/>
+              </w:rPr>
+              <w:t>输入的账户为医生</w:t>
+            </w:r>
+          </w:p>
+        </w:tc>
+      </w:tr>
+      <w:tr>
+        <w:tc>
+          <w:tcPr>
+            <w:tcW w:w="3933" w:type="dxa"/>
+          </w:tcPr>
+          <w:p>
+            <w:pPr>
+              <w:jc w:val="center"/>
+            </w:pPr>
+            <w:r>
+              <w:rPr>
+                <w:rFonts w:hint="eastAsia"/>
+              </w:rPr>
+              <w:t>重要级别</w:t>
+            </w:r>
+          </w:p>
+        </w:tc>
+        <w:tc>
+          <w:tcPr>
+            <w:tcW w:w="4066" w:type="dxa"/>
+          </w:tcPr>
+          <w:p>
+            <w:pPr>
+              <w:jc w:val="center"/>
+            </w:pPr>
+            <w:r>
+              <w:rPr>
+                <w:rFonts w:hint="eastAsia"/>
+              </w:rPr>
+              <w:t>中</w:t>
+            </w:r>
+          </w:p>
+        </w:tc>
+      </w:tr>
+      <w:tr>
+        <w:tc>
+          <w:tcPr>
+            <w:tcW w:w="3933" w:type="dxa"/>
+          </w:tcPr>
+          <w:p>
+            <w:pPr>
+              <w:jc w:val="center"/>
+            </w:pPr>
+            <w:r>
+              <w:rPr>
+                <w:rFonts w:hint="eastAsia"/>
+              </w:rPr>
+              <w:t>预置条件</w:t>
+            </w:r>
+          </w:p>
+        </w:tc>
+        <w:tc>
+          <w:tcPr>
+            <w:tcW w:w="4066" w:type="dxa"/>
+          </w:tcPr>
+          <w:p>
+            <w:pPr>
+              <w:jc w:val="center"/>
+            </w:pPr>
+            <w:r>
+              <w:rPr>
+                <w:rFonts w:hint="eastAsia"/>
+              </w:rPr>
+              <w:t>系统中</w:t>
+            </w:r>
+            <w:r>
+              <w:rPr>
+                <w:rFonts w:hint="eastAsia"/>
+              </w:rPr>
+              <w:t>存在该账户</w:t>
+            </w:r>
+          </w:p>
+        </w:tc>
+      </w:tr>
+      <w:tr>
+        <w:tc>
+          <w:tcPr>
+            <w:tcW w:w="3933" w:type="dxa"/>
+          </w:tcPr>
+          <w:p>
+            <w:pPr>
+              <w:jc w:val="center"/>
+            </w:pPr>
+            <w:r>
+              <w:rPr>
+                <w:rFonts w:hint="eastAsia"/>
+              </w:rPr>
+              <w:t>输入</w:t>
+            </w:r>
+          </w:p>
+        </w:tc>
+        <w:tc>
+          <w:tcPr>
+            <w:tcW w:w="4066" w:type="dxa"/>
+          </w:tcPr>
+          <w:p>
+            <w:pPr>
+              <w:jc w:val="center"/>
+              <w:rPr>
+                <w:rFonts w:hint="eastAsia"/>
+              </w:rPr>
+            </w:pPr>
+            <w:r>
+              <w:rPr>
+                <w:rFonts w:hint="eastAsia"/>
+              </w:rPr>
+              <w:t>账户</w:t>
+            </w:r>
+            <w:r>
+              <w:rPr>
+                <w:rFonts w:hint="eastAsia"/>
+              </w:rPr>
+              <w:t>10</w:t>
+            </w:r>
+          </w:p>
+        </w:tc>
+      </w:tr>
+      <w:tr>
+        <w:tc>
+          <w:tcPr>
+            <w:tcW w:w="3933" w:type="dxa"/>
+          </w:tcPr>
+          <w:p>
+            <w:pPr>
+              <w:jc w:val="center"/>
+            </w:pPr>
+            <w:r>
+              <w:rPr>
+                <w:rFonts w:hint="eastAsia"/>
+              </w:rPr>
+              <w:t>操作步骤</w:t>
+            </w:r>
+          </w:p>
+        </w:tc>
+        <w:tc>
+          <w:tcPr>
+            <w:tcW w:w="4066" w:type="dxa"/>
+          </w:tcPr>
+          <w:p>
+            <w:pPr>
+              <w:jc w:val="center"/>
+            </w:pPr>
+            <w:r>
+              <w:rPr>
+                <w:rFonts w:hint="eastAsia"/>
+              </w:rPr>
+              <w:t>输入</w:t>
+            </w:r>
+            <w:r>
+              <w:rPr>
+                <w:rFonts w:hint="eastAsia"/>
+              </w:rPr>
+              <w:t>账户</w:t>
+            </w:r>
+          </w:p>
+        </w:tc>
+      </w:tr>
+      <w:tr>
+        <w:tc>
+          <w:tcPr>
+            <w:tcW w:w="3933" w:type="dxa"/>
+          </w:tcPr>
+          <w:p>
+            <w:pPr>
+              <w:jc w:val="center"/>
+            </w:pPr>
+            <w:r>
+              <w:rPr>
+                <w:rFonts w:hint="eastAsia"/>
+              </w:rPr>
+              <w:t>预期输出</w:t>
+            </w:r>
+          </w:p>
+        </w:tc>
+        <w:tc>
+          <w:tcPr>
+            <w:tcW w:w="4066" w:type="dxa"/>
+          </w:tcPr>
+          <w:p>
+            <w:pPr>
+              <w:jc w:val="center"/>
+            </w:pPr>
+            <w:r>
+              <w:rPr>
+                <w:rFonts w:hint="eastAsia"/>
+              </w:rPr>
+              <w:t>将用户录入当日医生列表，并返回“您已报道成功”</w:t>
+            </w:r>
+          </w:p>
+        </w:tc>
+      </w:tr>
+    </w:tbl>
+    <w:p>
+      <w:pPr>
+        <w:pStyle w:val="a3"/>
+        <w:ind w:left="3237" w:firstLineChars="0" w:firstLine="123"/>
+      </w:pPr>
+    </w:p>
+    <w:p>
+      <w:pPr>
+        <w:pStyle w:val="a3"/>
+        <w:ind w:left="3237" w:firstLineChars="0" w:firstLine="123"/>
+      </w:pPr>
+      <w:r>
+        <w:rPr>
+          <w:rFonts w:hint="eastAsia"/>
+        </w:rPr>
+        <w:t>测试用例（第三组）</w:t>
+      </w:r>
+    </w:p>
+    <w:tbl>
+      <w:tblPr>
+        <w:tblStyle w:val="a5"/>
+        <w:tblW w:w="0" w:type="auto"/>
+        <w:tblInd w:w="297" w:type="dxa"/>
+        <w:tblLook w:val="04A0" w:firstRow="1" w:lastRow="0" w:firstColumn="1" w:lastColumn="0" w:noHBand="0" w:noVBand="1"/>
+      </w:tblPr>
+      <w:tblGrid>
+        <w:gridCol w:w="3933"/>
+        <w:gridCol w:w="4066"/>
+      </w:tblGrid>
+      <w:tr>
+        <w:tc>
+          <w:tcPr>
+            <w:tcW w:w="3933" w:type="dxa"/>
+          </w:tcPr>
+          <w:p>
+            <w:pPr>
+              <w:jc w:val="center"/>
+            </w:pPr>
+            <w:r>
+              <w:rPr>
+                <w:rFonts w:hint="eastAsia"/>
+              </w:rPr>
+              <w:t>测试用例编号</w:t>
+            </w:r>
+          </w:p>
+        </w:tc>
+        <w:tc>
+          <w:tcPr>
+            <w:tcW w:w="4066" w:type="dxa"/>
+          </w:tcPr>
+          <w:p>
+            <w:pPr>
+              <w:jc w:val="center"/>
+            </w:pPr>
+            <w:r>
+              <w:rPr>
+                <w:rFonts w:hint="eastAsia"/>
+              </w:rPr>
+              <w:t>CONFIRM_ITEM_START_003</w:t>
+            </w:r>
+          </w:p>
+        </w:tc>
+      </w:tr>
+      <w:tr>
+        <w:tc>
+          <w:tcPr>
+            <w:tcW w:w="3933" w:type="dxa"/>
+          </w:tcPr>
+          <w:p>
+            <w:pPr>
+              <w:jc w:val="center"/>
+            </w:pPr>
+            <w:r>
+              <w:rPr>
+                <w:rFonts w:hint="eastAsia"/>
+              </w:rPr>
+              <w:t>测试项目</w:t>
+            </w:r>
+          </w:p>
+        </w:tc>
+        <w:tc>
+          <w:tcPr>
+            <w:tcW w:w="4066" w:type="dxa"/>
+          </w:tcPr>
+          <w:p>
+            <w:pPr>
+              <w:jc w:val="center"/>
+            </w:pPr>
+            <w:r>
+              <w:rPr>
+                <w:rFonts w:hint="eastAsia"/>
+              </w:rPr>
+              <w:t>删除流程</w:t>
+            </w:r>
+          </w:p>
+        </w:tc>
+      </w:tr>
+      <w:tr>
+        <w:tc>
+          <w:tcPr>
+            <w:tcW w:w="3933" w:type="dxa"/>
+          </w:tcPr>
+          <w:p>
+            <w:pPr>
+              <w:jc w:val="center"/>
+            </w:pPr>
+            <w:r>
+              <w:rPr>
+                <w:rFonts w:hint="eastAsia"/>
+              </w:rPr>
+              <w:t>测试标题</w:t>
+            </w:r>
+          </w:p>
+        </w:tc>
+        <w:tc>
+          <w:tcPr>
+            <w:tcW w:w="4066" w:type="dxa"/>
+          </w:tcPr>
+          <w:p>
+            <w:pPr>
+              <w:jc w:val="center"/>
+            </w:pPr>
+            <w:r>
+              <w:rPr>
+                <w:rFonts w:hint="eastAsia"/>
+              </w:rPr>
+              <w:t>输入的账户不为医生</w:t>
+            </w:r>
+          </w:p>
+        </w:tc>
+      </w:tr>
+      <w:tr>
+        <w:tc>
+          <w:tcPr>
+            <w:tcW w:w="3933" w:type="dxa"/>
+          </w:tcPr>
+          <w:p>
+            <w:pPr>
+              <w:jc w:val="center"/>
+            </w:pPr>
+            <w:r>
+              <w:rPr>
+                <w:rFonts w:hint="eastAsia"/>
+              </w:rPr>
+              <w:t>重要级别</w:t>
+            </w:r>
+          </w:p>
+        </w:tc>
+        <w:tc>
+          <w:tcPr>
+            <w:tcW w:w="4066" w:type="dxa"/>
+          </w:tcPr>
+          <w:p>
+            <w:pPr>
+              <w:jc w:val="center"/>
+            </w:pPr>
+            <w:r>
+              <w:rPr>
+                <w:rFonts w:hint="eastAsia"/>
+              </w:rPr>
+              <w:t>中</w:t>
+            </w:r>
+          </w:p>
+        </w:tc>
+      </w:tr>
+      <w:tr>
+        <w:tc>
+          <w:tcPr>
+            <w:tcW w:w="3933" w:type="dxa"/>
+          </w:tcPr>
+          <w:p>
+            <w:pPr>
+              <w:jc w:val="center"/>
+            </w:pPr>
+            <w:r>
+              <w:rPr>
+                <w:rFonts w:hint="eastAsia"/>
+              </w:rPr>
+              <w:t>预置条件</w:t>
+            </w:r>
+          </w:p>
+        </w:tc>
+        <w:tc>
+          <w:tcPr>
+            <w:tcW w:w="4066" w:type="dxa"/>
+          </w:tcPr>
+          <w:p>
+            <w:pPr>
+              <w:jc w:val="center"/>
+            </w:pPr>
+            <w:r>
+              <w:rPr>
+                <w:rFonts w:hint="eastAsia"/>
+              </w:rPr>
+              <w:t>系统中存在该账户</w:t>
+            </w:r>
+          </w:p>
+        </w:tc>
+      </w:tr>
+      <w:tr>
+        <w:tc>
+          <w:tcPr>
+            <w:tcW w:w="3933" w:type="dxa"/>
+          </w:tcPr>
+          <w:p>
+            <w:pPr>
+              <w:jc w:val="center"/>
+            </w:pPr>
+            <w:r>
+              <w:rPr>
+                <w:rFonts w:hint="eastAsia"/>
+              </w:rPr>
+              <w:t>输入</w:t>
+            </w:r>
+          </w:p>
+        </w:tc>
+        <w:tc>
+          <w:tcPr>
+            <w:tcW w:w="4066" w:type="dxa"/>
+          </w:tcPr>
+          <w:p>
+            <w:pPr>
+              <w:jc w:val="center"/>
+              <w:rPr>
+                <w:rFonts w:hint="eastAsia"/>
+              </w:rPr>
+            </w:pPr>
+            <w:r>
+              <w:rPr>
+                <w:rFonts w:hint="eastAsia"/>
+              </w:rPr>
+              <w:t>账户1</w:t>
+            </w:r>
+            <w:r>
+              <w:rPr>
+                <w:rFonts w:hint="eastAsia"/>
+              </w:rPr>
+              <w:t>1</w:t>
+            </w:r>
+          </w:p>
+        </w:tc>
+      </w:tr>
+      <w:tr>
+        <w:tc>
+          <w:tcPr>
+            <w:tcW w:w="3933" w:type="dxa"/>
+          </w:tcPr>
+          <w:p>
+            <w:pPr>
+              <w:jc w:val="center"/>
+            </w:pPr>
+            <w:r>
+              <w:rPr>
+                <w:rFonts w:hint="eastAsia"/>
+              </w:rPr>
+              <w:lastRenderedPageBreak/>
+              <w:t>操作步骤</w:t>
+            </w:r>
+          </w:p>
+        </w:tc>
+        <w:tc>
+          <w:tcPr>
+            <w:tcW w:w="4066" w:type="dxa"/>
+          </w:tcPr>
+          <w:p>
+            <w:pPr>
+              <w:jc w:val="center"/>
+            </w:pPr>
+            <w:r>
+              <w:rPr>
+                <w:rFonts w:hint="eastAsia"/>
+              </w:rPr>
+              <w:t>输入账户</w:t>
+            </w:r>
+          </w:p>
+        </w:tc>
+      </w:tr>
+      <w:tr>
+        <w:tc>
+          <w:tcPr>
+            <w:tcW w:w="3933" w:type="dxa"/>
+          </w:tcPr>
+          <w:p>
+            <w:pPr>
+              <w:jc w:val="center"/>
+            </w:pPr>
+            <w:r>
+              <w:rPr>
+                <w:rFonts w:hint="eastAsia"/>
+              </w:rPr>
+              <w:t>预期输出</w:t>
+            </w:r>
+          </w:p>
+        </w:tc>
+        <w:tc>
+          <w:tcPr>
+            <w:tcW w:w="4066" w:type="dxa"/>
+          </w:tcPr>
+          <w:p>
+            <w:pPr>
+              <w:jc w:val="center"/>
+            </w:pPr>
+            <w:r>
+              <w:rPr>
+                <w:rFonts w:hint="eastAsia"/>
+              </w:rPr>
+              <w:t>将用户录入当日</w:t>
+            </w:r>
+            <w:r>
+              <w:rPr>
+                <w:rFonts w:hint="eastAsia"/>
+              </w:rPr>
+              <w:t>病人</w:t>
+            </w:r>
+            <w:r>
+              <w:rPr>
+                <w:rFonts w:hint="eastAsia"/>
+              </w:rPr>
+              <w:t>列表，并返回“您已报道成功”</w:t>
+            </w:r>
+          </w:p>
+        </w:tc>
+      </w:tr>
+    </w:tbl>
+    <w:p>
+      <w:pPr>
+        <w:ind w:left="297" w:firstLine="420"/>
+      </w:pPr>
+    </w:p>
+    <w:p>
+      <w:pPr>
+        <w:pStyle w:val="a3"/>
+        <w:numPr>
+          <w:ilvl w:val="0"/>
+          <w:numId w:val="5"/>
+        </w:numPr>
+        <w:ind w:firstLineChars="0"/>
+        <w:outlineLvl w:val="1"/>
+        <w:rPr>
+          <w:sz w:val="24"/>
+          <w:szCs w:val="24"/>
+        </w:rPr>
+      </w:pPr>
+      <w:r>
+        <w:rPr>
+          <w:rFonts w:hint="eastAsia"/>
+          <w:sz w:val="24"/>
+          <w:szCs w:val="24"/>
+        </w:rPr>
+        <w:t>测试10</w:t>
+      </w:r>
+    </w:p>
+    <w:p>
+      <w:pPr>
+        <w:pStyle w:val="a3"/>
+        <w:ind w:left="3237" w:firstLineChars="0" w:firstLine="123"/>
+      </w:pPr>
+      <w:r>
+        <w:rPr>
+          <w:rFonts w:hint="eastAsia"/>
+        </w:rPr>
+        <w:t>测试用例（第一组）</w:t>
+      </w:r>
+    </w:p>
+    <w:tbl>
+      <w:tblPr>
+        <w:tblStyle w:val="a5"/>
+        <w:tblW w:w="0" w:type="auto"/>
+        <w:tblInd w:w="297" w:type="dxa"/>
+        <w:tblLook w:val="04A0" w:firstRow="1" w:lastRow="0" w:firstColumn="1" w:lastColumn="0" w:noHBand="0" w:noVBand="1"/>
+      </w:tblPr>
+      <w:tblGrid>
+        <w:gridCol w:w="3933"/>
+        <w:gridCol w:w="4066"/>
+      </w:tblGrid>
+      <w:tr>
+        <w:tc>
+          <w:tcPr>
+            <w:tcW w:w="4148" w:type="dxa"/>
+          </w:tcPr>
+          <w:p>
+            <w:pPr>
+              <w:jc w:val="center"/>
+            </w:pPr>
+            <w:r>
+              <w:rPr>
+                <w:rFonts w:hint="eastAsia"/>
+              </w:rPr>
+              <w:t>测试用例编号</w:t>
+            </w:r>
+          </w:p>
+        </w:tc>
+        <w:tc>
+          <w:tcPr>
+            <w:tcW w:w="4148" w:type="dxa"/>
+          </w:tcPr>
+          <w:p>
+            <w:pPr>
+              <w:jc w:val="center"/>
+            </w:pPr>
+            <w:r>
+              <w:rPr>
+                <w:rFonts w:hint="eastAsia"/>
+              </w:rPr>
+              <w:t>CONFIRM_ITEM_START_001</w:t>
+            </w:r>
+          </w:p>
+        </w:tc>
+      </w:tr>
+      <w:tr>
+        <w:tc>
+          <w:tcPr>
+            <w:tcW w:w="4148" w:type="dxa"/>
+          </w:tcPr>
+          <w:p>
+            <w:pPr>
+              <w:jc w:val="center"/>
+            </w:pPr>
+            <w:r>
+              <w:rPr>
+                <w:rFonts w:hint="eastAsia"/>
+              </w:rPr>
+              <w:t>测试项目</w:t>
+            </w:r>
+          </w:p>
+        </w:tc>
+        <w:tc>
+          <w:tcPr>
+            <w:tcW w:w="4148" w:type="dxa"/>
+          </w:tcPr>
+          <w:p>
+            <w:pPr>
+              <w:jc w:val="center"/>
+            </w:pPr>
+            <w:r>
+              <w:rPr>
+                <w:rFonts w:hint="eastAsia"/>
+              </w:rPr>
+              <w:t>用户登录</w:t>
+            </w:r>
+          </w:p>
+        </w:tc>
+      </w:tr>
+      <w:tr>
+        <w:tc>
+          <w:tcPr>
+            <w:tcW w:w="4148" w:type="dxa"/>
+          </w:tcPr>
+          <w:p>
+            <w:pPr>
+              <w:jc w:val="center"/>
+            </w:pPr>
+            <w:r>
+              <w:rPr>
+                <w:rFonts w:hint="eastAsia"/>
+              </w:rPr>
+              <w:t>测试标题</w:t>
+            </w:r>
+          </w:p>
+        </w:tc>
+        <w:tc>
+          <w:tcPr>
+            <w:tcW w:w="4148" w:type="dxa"/>
+          </w:tcPr>
+          <w:p>
+            <w:pPr>
+              <w:jc w:val="center"/>
+              <w:rPr>
+                <w:rFonts w:hint="eastAsia"/>
+              </w:rPr>
+            </w:pPr>
+            <w:r>
+              <w:rPr>
+                <w:rFonts w:hint="eastAsia"/>
+              </w:rPr>
+              <w:t>输入了不合法的</w:t>
+            </w:r>
+            <w:r>
+              <w:rPr>
+                <w:rFonts w:hint="eastAsia"/>
+              </w:rPr>
+              <w:t>信息</w:t>
+            </w:r>
+          </w:p>
+        </w:tc>
+      </w:tr>
+      <w:tr>
+        <w:tc>
+          <w:tcPr>
+            <w:tcW w:w="4148" w:type="dxa"/>
+          </w:tcPr>
+          <w:p>
+            <w:pPr>
+              <w:jc w:val="center"/>
+            </w:pPr>
+            <w:r>
+              <w:rPr>
+                <w:rFonts w:hint="eastAsia"/>
+              </w:rPr>
+              <w:t>重要级别</w:t>
+            </w:r>
+          </w:p>
+        </w:tc>
+        <w:tc>
+          <w:tcPr>
+            <w:tcW w:w="4148" w:type="dxa"/>
+          </w:tcPr>
+          <w:p>
+            <w:pPr>
+              <w:jc w:val="center"/>
+            </w:pPr>
+            <w:r>
+              <w:rPr>
+                <w:rFonts w:hint="eastAsia"/>
+              </w:rPr>
+              <w:t>高</w:t>
+            </w:r>
+          </w:p>
+        </w:tc>
+      </w:tr>
+      <w:tr>
+        <w:tc>
+          <w:tcPr>
+            <w:tcW w:w="4148" w:type="dxa"/>
+          </w:tcPr>
+          <w:p>
+            <w:pPr>
+              <w:jc w:val="center"/>
+            </w:pPr>
+            <w:r>
+              <w:rPr>
+                <w:rFonts w:hint="eastAsia"/>
+              </w:rPr>
+              <w:t>预置条件</w:t>
+            </w:r>
+          </w:p>
+        </w:tc>
+        <w:tc>
+          <w:tcPr>
+            <w:tcW w:w="4148" w:type="dxa"/>
+          </w:tcPr>
+          <w:p>
+            <w:pPr>
+              <w:jc w:val="center"/>
+            </w:pPr>
+          </w:p>
+        </w:tc>
+      </w:tr>
+      <w:tr>
+        <w:tc>
+          <w:tcPr>
+            <w:tcW w:w="4148" w:type="dxa"/>
+          </w:tcPr>
+          <w:p>
+            <w:pPr>
+              <w:jc w:val="center"/>
+            </w:pPr>
+            <w:r>
+              <w:rPr>
+                <w:rFonts w:hint="eastAsia"/>
+              </w:rPr>
+              <w:t>输入</w:t>
+            </w:r>
+          </w:p>
+        </w:tc>
+        <w:tc>
+          <w:tcPr>
+            <w:tcW w:w="4148" w:type="dxa"/>
+          </w:tcPr>
+          <w:p>
+            <w:pPr>
+              <w:jc w:val="center"/>
+              <w:rPr>
+                <w:rFonts w:hint="eastAsia"/>
+              </w:rPr>
+            </w:pPr>
+            <w:r>
+              <w:rPr>
+                <w:rFonts w:hint="eastAsia"/>
+              </w:rPr>
+              <w:t>信息</w:t>
+            </w:r>
+            <w:r>
+              <w:rPr>
+                <w:rFonts w:hint="eastAsia"/>
+              </w:rPr>
+              <w:t>1+2c</w:t>
+            </w:r>
+          </w:p>
+        </w:tc>
+      </w:tr>
+      <w:tr>
+        <w:tc>
+          <w:tcPr>
+            <w:tcW w:w="4148" w:type="dxa"/>
+          </w:tcPr>
+          <w:p>
+            <w:pPr>
+              <w:jc w:val="center"/>
+            </w:pPr>
+            <w:r>
+              <w:rPr>
+                <w:rFonts w:hint="eastAsia"/>
+              </w:rPr>
+              <w:t>操作步骤</w:t>
+            </w:r>
+          </w:p>
+        </w:tc>
+        <w:tc>
+          <w:tcPr>
+            <w:tcW w:w="4148" w:type="dxa"/>
+          </w:tcPr>
+          <w:p>
+            <w:pPr>
+              <w:jc w:val="center"/>
+              <w:rPr>
+                <w:rFonts w:hint="eastAsia"/>
+              </w:rPr>
+            </w:pPr>
+            <w:r>
+              <w:rPr>
+                <w:rFonts w:hint="eastAsia"/>
+              </w:rPr>
+              <w:t>输入</w:t>
+            </w:r>
+            <w:r>
+              <w:rPr>
+                <w:rFonts w:hint="eastAsia"/>
+              </w:rPr>
+              <w:t>信息</w:t>
+            </w:r>
+          </w:p>
+        </w:tc>
+      </w:tr>
+      <w:tr>
+        <w:tc>
+          <w:tcPr>
+            <w:tcW w:w="4148" w:type="dxa"/>
+          </w:tcPr>
+          <w:p>
+            <w:pPr>
+              <w:jc w:val="center"/>
+            </w:pPr>
+            <w:r>
+              <w:rPr>
+                <w:rFonts w:hint="eastAsia"/>
+              </w:rPr>
+              <w:t>预期输出</w:t>
+            </w:r>
+          </w:p>
+        </w:tc>
+        <w:tc>
+          <w:tcPr>
+            <w:tcW w:w="4148" w:type="dxa"/>
+          </w:tcPr>
+          <w:p>
+            <w:pPr>
+              <w:jc w:val="center"/>
+            </w:pPr>
+            <w:r>
+              <w:rPr>
+                <w:rFonts w:hint="eastAsia"/>
+              </w:rPr>
+              <w:t>提示“该</w:t>
+            </w:r>
+            <w:r>
+              <w:rPr>
+                <w:rFonts w:hint="eastAsia"/>
+              </w:rPr>
+              <w:t>信息</w:t>
+            </w:r>
+            <w:r>
+              <w:rPr>
+                <w:rFonts w:hint="eastAsia"/>
+              </w:rPr>
+              <w:t>非法”，并返回报错结果</w:t>
+            </w:r>
+          </w:p>
+        </w:tc>
+      </w:tr>
+    </w:tbl>
+    <w:p>
+      <w:pPr>
+        <w:pStyle w:val="a3"/>
+        <w:ind w:left="717" w:firstLineChars="0" w:firstLine="0"/>
+        <w:rPr>
+          <w:rFonts w:hint="eastAsia"/>
+        </w:rPr>
+      </w:pPr>
+    </w:p>
+    <w:p>
+      <w:pPr>
+        <w:pStyle w:val="a3"/>
+        <w:ind w:left="3237" w:firstLineChars="0" w:firstLine="123"/>
+      </w:pPr>
+      <w:r>
+        <w:rPr>
+          <w:rFonts w:hint="eastAsia"/>
+        </w:rPr>
+        <w:t>测试用例（第二组）</w:t>
+      </w:r>
+    </w:p>
+    <w:tbl>
+      <w:tblPr>
+        <w:tblStyle w:val="a5"/>
+        <w:tblW w:w="0" w:type="auto"/>
+        <w:tblInd w:w="297" w:type="dxa"/>
+        <w:tblLook w:val="04A0" w:firstRow="1" w:lastRow="0" w:firstColumn="1" w:lastColumn="0" w:noHBand="0" w:noVBand="1"/>
+      </w:tblPr>
+      <w:tblGrid>
+        <w:gridCol w:w="3933"/>
+        <w:gridCol w:w="4066"/>
+      </w:tblGrid>
+      <w:tr>
+        <w:tc>
+          <w:tcPr>
+            <w:tcW w:w="3933" w:type="dxa"/>
+          </w:tcPr>
+          <w:p>
+            <w:pPr>
+              <w:jc w:val="center"/>
+            </w:pPr>
+            <w:r>
+              <w:rPr>
+                <w:rFonts w:hint="eastAsia"/>
+              </w:rPr>
+              <w:t>测试用例编号</w:t>
+            </w:r>
+          </w:p>
+        </w:tc>
+        <w:tc>
+          <w:tcPr>
+            <w:tcW w:w="4066" w:type="dxa"/>
+          </w:tcPr>
+          <w:p>
+            <w:pPr>
+              <w:jc w:val="center"/>
+            </w:pPr>
+            <w:r>
+              <w:rPr>
+                <w:rFonts w:hint="eastAsia"/>
+              </w:rPr>
+              <w:t>CONFIRM_ITEM_START_002</w:t>
+            </w:r>
+          </w:p>
+        </w:tc>
+      </w:tr>
+      <w:tr>
+        <w:tc>
+          <w:tcPr>
+            <w:tcW w:w="3933" w:type="dxa"/>
+          </w:tcPr>
+          <w:p>
+            <w:pPr>
+              <w:jc w:val="center"/>
+            </w:pPr>
+            <w:r>
+              <w:rPr>
+                <w:rFonts w:hint="eastAsia"/>
+              </w:rPr>
+              <w:t>测试项目</w:t>
+            </w:r>
+          </w:p>
+        </w:tc>
+        <w:tc>
+          <w:tcPr>
+            <w:tcW w:w="4066" w:type="dxa"/>
+          </w:tcPr>
+          <w:p>
+            <w:pPr>
+              <w:jc w:val="center"/>
+            </w:pPr>
+            <w:r>
+              <w:rPr>
+                <w:rFonts w:hint="eastAsia"/>
+              </w:rPr>
+              <w:t>用户登录</w:t>
+            </w:r>
+          </w:p>
+        </w:tc>
+      </w:tr>
+      <w:tr>
+        <w:tc>
+          <w:tcPr>
+            <w:tcW w:w="3933" w:type="dxa"/>
+          </w:tcPr>
+          <w:p>
+            <w:pPr>
+              <w:jc w:val="center"/>
+            </w:pPr>
+            <w:r>
+              <w:rPr>
+                <w:rFonts w:hint="eastAsia"/>
+              </w:rPr>
+              <w:t>测试标题</w:t>
+            </w:r>
+          </w:p>
+        </w:tc>
+        <w:tc>
+          <w:tcPr>
+            <w:tcW w:w="4066" w:type="dxa"/>
+          </w:tcPr>
+          <w:p>
+            <w:pPr>
+              <w:jc w:val="center"/>
+            </w:pPr>
+            <w:r>
+              <w:rPr>
+                <w:rFonts w:hint="eastAsia"/>
+              </w:rPr>
+              <w:t>输入了合法的信息</w:t>
+            </w:r>
+          </w:p>
+        </w:tc>
+      </w:tr>
+      <w:tr>
+        <w:tc>
+          <w:tcPr>
+            <w:tcW w:w="3933" w:type="dxa"/>
+          </w:tcPr>
+          <w:p>
+            <w:pPr>
+              <w:jc w:val="center"/>
+            </w:pPr>
+            <w:r>
+              <w:rPr>
+                <w:rFonts w:hint="eastAsia"/>
+              </w:rPr>
+              <w:t>重要级别</w:t>
+            </w:r>
+          </w:p>
+        </w:tc>
+        <w:tc>
+          <w:tcPr>
+            <w:tcW w:w="4066" w:type="dxa"/>
+          </w:tcPr>
+          <w:p>
+            <w:pPr>
+              <w:jc w:val="center"/>
+            </w:pPr>
+            <w:r>
+              <w:rPr>
+                <w:rFonts w:hint="eastAsia"/>
+              </w:rPr>
+              <w:t>中</w:t>
+            </w:r>
+          </w:p>
+        </w:tc>
+      </w:tr>
+      <w:tr>
+        <w:tc>
+          <w:tcPr>
+            <w:tcW w:w="3933" w:type="dxa"/>
+          </w:tcPr>
+          <w:p>
+            <w:pPr>
+              <w:jc w:val="center"/>
+            </w:pPr>
+            <w:r>
+              <w:rPr>
+                <w:rFonts w:hint="eastAsia"/>
+              </w:rPr>
+              <w:t>预置条件</w:t>
+            </w:r>
+          </w:p>
+        </w:tc>
+        <w:tc>
+          <w:tcPr>
+            <w:tcW w:w="4066" w:type="dxa"/>
+          </w:tcPr>
+          <w:p>
+            <w:pPr>
+              <w:jc w:val="center"/>
+            </w:pPr>
+          </w:p>
+        </w:tc>
+      </w:tr>
+      <w:tr>
+        <w:tc>
+          <w:tcPr>
+            <w:tcW w:w="3933" w:type="dxa"/>
+          </w:tcPr>
+          <w:p>
+            <w:pPr>
+              <w:jc w:val="center"/>
+            </w:pPr>
+            <w:r>
+              <w:rPr>
+                <w:rFonts w:hint="eastAsia"/>
+              </w:rPr>
+              <w:t>输入</w:t>
+            </w:r>
+          </w:p>
+        </w:tc>
+        <w:tc>
+          <w:tcPr>
+            <w:tcW w:w="4066" w:type="dxa"/>
+          </w:tcPr>
+          <w:p>
+            <w:pPr>
+              <w:jc w:val="center"/>
+              <w:rPr>
+                <w:rFonts w:hint="eastAsia"/>
+              </w:rPr>
+            </w:pPr>
+            <w:r>
+              <w:rPr>
+                <w:rFonts w:hint="eastAsia"/>
+              </w:rPr>
+              <w:t>信息1</w:t>
+            </w:r>
+            <w:r>
+              <w:rPr>
+                <w:rFonts w:hint="eastAsia"/>
+              </w:rPr>
+              <w:t>234</w:t>
+            </w:r>
+          </w:p>
+        </w:tc>
+      </w:tr>
+      <w:tr>
+        <w:tc>
+          <w:tcPr>
+            <w:tcW w:w="3933" w:type="dxa"/>
+          </w:tcPr>
+          <w:p>
+            <w:pPr>
+              <w:jc w:val="center"/>
+            </w:pPr>
+            <w:r>
+              <w:rPr>
+                <w:rFonts w:hint="eastAsia"/>
+              </w:rPr>
+              <w:t>操作步骤</w:t>
+            </w:r>
+          </w:p>
+        </w:tc>
+        <w:tc>
+          <w:tcPr>
+            <w:tcW w:w="4066" w:type="dxa"/>
+          </w:tcPr>
+          <w:p>
+            <w:pPr>
+              <w:jc w:val="center"/>
+            </w:pPr>
+            <w:r>
+              <w:rPr>
+                <w:rFonts w:hint="eastAsia"/>
+              </w:rPr>
+              <w:t>输入信息</w:t>
+            </w:r>
+          </w:p>
+        </w:tc>
+      </w:tr>
+      <w:tr>
+        <w:tc>
+          <w:tcPr>
+            <w:tcW w:w="3933" w:type="dxa"/>
+          </w:tcPr>
+          <w:p>
+            <w:pPr>
+              <w:jc w:val="center"/>
+            </w:pPr>
+            <w:r>
+              <w:rPr>
+                <w:rFonts w:hint="eastAsia"/>
+              </w:rPr>
+              <w:t>预期输出</w:t>
+            </w:r>
+          </w:p>
+        </w:tc>
+        <w:tc>
+          <w:tcPr>
+            <w:tcW w:w="4066" w:type="dxa"/>
+          </w:tcPr>
+          <w:p>
+            <w:pPr>
+              <w:jc w:val="center"/>
+            </w:pPr>
+            <w:r>
+              <w:rPr>
+                <w:rFonts w:hint="eastAsia"/>
+              </w:rPr>
+              <w:t>提示“你已成功登录”</w:t>
+            </w:r>
+          </w:p>
+        </w:tc>
+      </w:tr>
+    </w:tbl>
+    <w:p>
+      <w:pPr>
+        <w:rPr>
+          <w:rFonts w:hint="eastAsia"/>
+        </w:rPr>
+      </w:pPr>
+    </w:p>
+    <w:p>
+      <w:pPr>
+        <w:rPr>
+          <w:rFonts w:hint="eastAsia"/>
+        </w:rPr>
+      </w:pPr>
     </w:p>
     <w:p/>
     <w:p>
@@ -16130,7 +20129,7 @@
 </file>
 
 <file path=word/endnotes.xml><?xml version="1.0" encoding="utf-8"?>
-<w:endnotes xmlns:wpc="http://schemas.microsoft.com/office/word/2010/wordprocessingCanvas" xmlns:cx="http://schemas.microsoft.com/office/drawing/2014/chartex" xmlns:cx1="http://schemas.microsoft.com/office/drawing/2015/9/8/chartex" xmlns:cx2="http://schemas.microsoft.com/office/drawing/2015/10/21/chartex" xmlns:cx3="http://schemas.microsoft.com/office/drawing/2016/5/9/chartex" xmlns:cx4="http://schemas.microsoft.com/office/drawing/2016/5/10/chartex" xmlns:cx5="http://schemas.microsoft.com/office/drawing/2016/5/11/chartex" xmlns:cx6="http://schemas.microsoft.com/office/drawing/2016/5/12/chartex" xmlns:cx7="http://schemas.microsoft.com/office/drawing/2016/5/13/chartex" xmlns:cx8="http://schemas.microsoft.com/office/drawing/2016/5/14/chartex" xmlns:mc="http://schemas.openxmlformats.org/markup-compatibility/2006" xmlns:aink="http://schemas.microsoft.com/office/drawing/2016/ink" xmlns:am3d="http://schemas.microsoft.com/office/drawing/2017/model3d" xmlns:o="urn:schemas-microsoft-com:office:office" xmlns:oel="http://schemas.microsoft.com/office/2019/extlst" xmlns:r="http://schemas.openxmlformats.org/officeDocument/2006/relationships" xmlns:m="http://schemas.openxmlformats.org/officeDocument/2006/math" xmlns:v="urn:schemas-microsoft-com:vml" xmlns:wp14="http://schemas.microsoft.com/office/word/2010/wordprocessingDrawing" xmlns:wp="http://schemas.openxmlformats.org/drawingml/2006/wordprocessingDrawing" xmlns:w10="urn:schemas-microsoft-com:office:word" xmlns:w="http://schemas.openxmlformats.org/wordprocessingml/2006/main" xmlns:w14="http://schemas.microsoft.com/office/word/2010/wordml" xmlns:w15="http://schemas.microsoft.com/office/word/2012/wordml" xmlns:w16cex="http://schemas.microsoft.com/office/word/2018/wordml/cex" xmlns:w16cid="http://schemas.microsoft.com/office/word/2016/wordml/cid" xmlns:w16="http://schemas.microsoft.com/office/word/2018/wordml" xmlns:w16du="http://schemas.microsoft.com/office/word/2023/wordml/word16du" xmlns:w16sdtdh="http://schemas.microsoft.com/office/word/2020/wordml/sdtdatahash" xmlns:w16se="http://schemas.microsoft.com/office/word/2015/wordml/symex" xmlns:wpg="http://schemas.microsoft.com/office/word/2010/wordprocessingGroup" xmlns:wpi="http://schemas.microsoft.com/office/word/2010/wordprocessingInk" xmlns:wne="http://schemas.microsoft.com/office/word/2006/wordml" xmlns:wps="http://schemas.microsoft.com/office/word/2010/wordprocessingShape" mc:Ignorable="w14 w15 w16se w16cid w16 w16cex w16sdtdh w16du wp14">
+<w:endnotes xmlns:wpc="http://schemas.microsoft.com/office/word/2010/wordprocessingCanvas" xmlns:cx="http://schemas.microsoft.com/office/drawing/2014/chartex" xmlns:cx1="http://schemas.microsoft.com/office/drawing/2015/9/8/chartex" xmlns:cx2="http://schemas.microsoft.com/office/drawing/2015/10/21/chartex" xmlns:cx3="http://schemas.microsoft.com/office/drawing/2016/5/9/chartex" xmlns:cx4="http://schemas.microsoft.com/office/drawing/2016/5/10/chartex" xmlns:cx5="http://schemas.microsoft.com/office/drawing/2016/5/11/chartex" xmlns:cx6="http://schemas.microsoft.com/office/drawing/2016/5/12/chartex" xmlns:cx7="http://schemas.microsoft.com/office/drawing/2016/5/13/chartex" xmlns:cx8="http://schemas.microsoft.com/office/drawing/2016/5/14/chartex" xmlns:mc="http://schemas.openxmlformats.org/markup-compatibility/2006" xmlns:aink="http://schemas.microsoft.com/office/drawing/2016/ink" xmlns:am3d="http://schemas.microsoft.com/office/drawing/2017/model3d" xmlns:o="urn:schemas-microsoft-com:office:office" xmlns:oel="http://schemas.microsoft.com/office/2019/extlst" xmlns:r="http://schemas.openxmlformats.org/officeDocument/2006/relationships" xmlns:m="http://schemas.openxmlformats.org/officeDocument/2006/math" xmlns:v="urn:schemas-microsoft-com:vml" xmlns:wp14="http://schemas.microsoft.com/office/word/2010/wordprocessingDrawing" xmlns:wp="http://schemas.openxmlformats.org/drawingml/2006/wordprocessingDrawing" xmlns:w10="urn:schemas-microsoft-com:office:word" xmlns:w="http://schemas.openxmlformats.org/wordprocessingml/2006/main" xmlns:w14="http://schemas.microsoft.com/office/word/2010/wordml" xmlns:w15="http://schemas.microsoft.com/office/word/2012/wordml" xmlns:w16cex="http://schemas.microsoft.com/office/word/2018/wordml/cex" xmlns:w16cid="http://schemas.microsoft.com/office/word/2016/wordml/cid" xmlns:w16="http://schemas.microsoft.com/office/word/2018/wordml" xmlns:w16sdtdh="http://schemas.microsoft.com/office/word/2020/wordml/sdtdatahash" xmlns:w16se="http://schemas.microsoft.com/office/word/2015/wordml/symex" xmlns:wpg="http://schemas.microsoft.com/office/word/2010/wordprocessingGroup" xmlns:wpi="http://schemas.microsoft.com/office/word/2010/wordprocessingInk" xmlns:wne="http://schemas.microsoft.com/office/word/2006/wordml" xmlns:wps="http://schemas.microsoft.com/office/word/2010/wordprocessingShape" mc:Ignorable="w14 w15 w16se w16cid w16 w16cex w16sdtdh wp14">
   <w:endnote w:type="separator" w:id="-1">
     <w:p>
       <w:r>
@@ -16149,7 +20148,7 @@
 </file>
 
 <file path=word/footnotes.xml><?xml version="1.0" encoding="utf-8"?>
-<w:footnotes xmlns:wpc="http://schemas.microsoft.com/office/word/2010/wordprocessingCanvas" xmlns:cx="http://schemas.microsoft.com/office/drawing/2014/chartex" xmlns:cx1="http://schemas.microsoft.com/office/drawing/2015/9/8/chartex" xmlns:cx2="http://schemas.microsoft.com/office/drawing/2015/10/21/chartex" xmlns:cx3="http://schemas.microsoft.com/office/drawing/2016/5/9/chartex" xmlns:cx4="http://schemas.microsoft.com/office/drawing/2016/5/10/chartex" xmlns:cx5="http://schemas.microsoft.com/office/drawing/2016/5/11/chartex" xmlns:cx6="http://schemas.microsoft.com/office/drawing/2016/5/12/chartex" xmlns:cx7="http://schemas.microsoft.com/office/drawing/2016/5/13/chartex" xmlns:cx8="http://schemas.microsoft.com/office/drawing/2016/5/14/chartex" xmlns:mc="http://schemas.openxmlformats.org/markup-compatibility/2006" xmlns:aink="http://schemas.microsoft.com/office/drawing/2016/ink" xmlns:am3d="http://schemas.microsoft.com/office/drawing/2017/model3d" xmlns:o="urn:schemas-microsoft-com:office:office" xmlns:oel="http://schemas.microsoft.com/office/2019/extlst" xmlns:r="http://schemas.openxmlformats.org/officeDocument/2006/relationships" xmlns:m="http://schemas.openxmlformats.org/officeDocument/2006/math" xmlns:v="urn:schemas-microsoft-com:vml" xmlns:wp14="http://schemas.microsoft.com/office/word/2010/wordprocessingDrawing" xmlns:wp="http://schemas.openxmlformats.org/drawingml/2006/wordprocessingDrawing" xmlns:w10="urn:schemas-microsoft-com:office:word" xmlns:w="http://schemas.openxmlformats.org/wordprocessingml/2006/main" xmlns:w14="http://schemas.microsoft.com/office/word/2010/wordml" xmlns:w15="http://schemas.microsoft.com/office/word/2012/wordml" xmlns:w16cex="http://schemas.microsoft.com/office/word/2018/wordml/cex" xmlns:w16cid="http://schemas.microsoft.com/office/word/2016/wordml/cid" xmlns:w16="http://schemas.microsoft.com/office/word/2018/wordml" xmlns:w16du="http://schemas.microsoft.com/office/word/2023/wordml/word16du" xmlns:w16sdtdh="http://schemas.microsoft.com/office/word/2020/wordml/sdtdatahash" xmlns:w16se="http://schemas.microsoft.com/office/word/2015/wordml/symex" xmlns:wpg="http://schemas.microsoft.com/office/word/2010/wordprocessingGroup" xmlns:wpi="http://schemas.microsoft.com/office/word/2010/wordprocessingInk" xmlns:wne="http://schemas.microsoft.com/office/word/2006/wordml" xmlns:wps="http://schemas.microsoft.com/office/word/2010/wordprocessingShape" mc:Ignorable="w14 w15 w16se w16cid w16 w16cex w16sdtdh w16du wp14">
+<w:footnotes xmlns:wpc="http://schemas.microsoft.com/office/word/2010/wordprocessingCanvas" xmlns:cx="http://schemas.microsoft.com/office/drawing/2014/chartex" xmlns:cx1="http://schemas.microsoft.com/office/drawing/2015/9/8/chartex" xmlns:cx2="http://schemas.microsoft.com/office/drawing/2015/10/21/chartex" xmlns:cx3="http://schemas.microsoft.com/office/drawing/2016/5/9/chartex" xmlns:cx4="http://schemas.microsoft.com/office/drawing/2016/5/10/chartex" xmlns:cx5="http://schemas.microsoft.com/office/drawing/2016/5/11/chartex" xmlns:cx6="http://schemas.microsoft.com/office/drawing/2016/5/12/chartex" xmlns:cx7="http://schemas.microsoft.com/office/drawing/2016/5/13/chartex" xmlns:cx8="http://schemas.microsoft.com/office/drawing/2016/5/14/chartex" xmlns:mc="http://schemas.openxmlformats.org/markup-compatibility/2006" xmlns:aink="http://schemas.microsoft.com/office/drawing/2016/ink" xmlns:am3d="http://schemas.microsoft.com/office/drawing/2017/model3d" xmlns:o="urn:schemas-microsoft-com:office:office" xmlns:oel="http://schemas.microsoft.com/office/2019/extlst" xmlns:r="http://schemas.openxmlformats.org/officeDocument/2006/relationships" xmlns:m="http://schemas.openxmlformats.org/officeDocument/2006/math" xmlns:v="urn:schemas-microsoft-com:vml" xmlns:wp14="http://schemas.microsoft.com/office/word/2010/wordprocessingDrawing" xmlns:wp="http://schemas.openxmlformats.org/drawingml/2006/wordprocessingDrawing" xmlns:w10="urn:schemas-microsoft-com:office:word" xmlns:w="http://schemas.openxmlformats.org/wordprocessingml/2006/main" xmlns:w14="http://schemas.microsoft.com/office/word/2010/wordml" xmlns:w15="http://schemas.microsoft.com/office/word/2012/wordml" xmlns:w16cex="http://schemas.microsoft.com/office/word/2018/wordml/cex" xmlns:w16cid="http://schemas.microsoft.com/office/word/2016/wordml/cid" xmlns:w16="http://schemas.microsoft.com/office/word/2018/wordml" xmlns:w16sdtdh="http://schemas.microsoft.com/office/word/2020/wordml/sdtdatahash" xmlns:w16se="http://schemas.microsoft.com/office/word/2015/wordml/symex" xmlns:wpg="http://schemas.microsoft.com/office/word/2010/wordprocessingGroup" xmlns:wpi="http://schemas.microsoft.com/office/word/2010/wordprocessingInk" xmlns:wne="http://schemas.microsoft.com/office/word/2006/wordml" xmlns:wps="http://schemas.microsoft.com/office/word/2010/wordprocessingShape" mc:Ignorable="w14 w15 w16se w16cid w16 w16cex w16sdtdh wp14">
   <w:footnote w:type="separator" w:id="-1">
     <w:p>
       <w:r>
@@ -16168,7 +20167,7 @@
 </file>
 
 <file path=word/numbering.xml><?xml version="1.0" encoding="utf-8"?>
-<w:numbering xmlns:wpc="http://schemas.microsoft.com/office/word/2010/wordprocessingCanvas" xmlns:cx="http://schemas.microsoft.com/office/drawing/2014/chartex" xmlns:cx1="http://schemas.microsoft.com/office/drawing/2015/9/8/chartex" xmlns:cx2="http://schemas.microsoft.com/office/drawing/2015/10/21/chartex" xmlns:cx3="http://schemas.microsoft.com/office/drawing/2016/5/9/chartex" xmlns:cx4="http://schemas.microsoft.com/office/drawing/2016/5/10/chartex" xmlns:cx5="http://schemas.microsoft.com/office/drawing/2016/5/11/chartex" xmlns:cx6="http://schemas.microsoft.com/office/drawing/2016/5/12/chartex" xmlns:cx7="http://schemas.microsoft.com/office/drawing/2016/5/13/chartex" xmlns:cx8="http://schemas.microsoft.com/office/drawing/2016/5/14/chartex" xmlns:mc="http://schemas.openxmlformats.org/markup-compatibility/2006" xmlns:aink="http://schemas.microsoft.com/office/drawing/2016/ink" xmlns:am3d="http://schemas.microsoft.com/office/drawing/2017/model3d" xmlns:o="urn:schemas-microsoft-com:office:office" xmlns:oel="http://schemas.microsoft.com/office/2019/extlst" xmlns:r="http://schemas.openxmlformats.org/officeDocument/2006/relationships" xmlns:m="http://schemas.openxmlformats.org/officeDocument/2006/math" xmlns:v="urn:schemas-microsoft-com:vml" xmlns:wp14="http://schemas.microsoft.com/office/word/2010/wordprocessingDrawing" xmlns:wp="http://schemas.openxmlformats.org/drawingml/2006/wordprocessingDrawing" xmlns:w10="urn:schemas-microsoft-com:office:word" xmlns:w="http://schemas.openxmlformats.org/wordprocessingml/2006/main" xmlns:w14="http://schemas.microsoft.com/office/word/2010/wordml" xmlns:w15="http://schemas.microsoft.com/office/word/2012/wordml" xmlns:w16cex="http://schemas.microsoft.com/office/word/2018/wordml/cex" xmlns:w16cid="http://schemas.microsoft.com/office/word/2016/wordml/cid" xmlns:w16="http://schemas.microsoft.com/office/word/2018/wordml" xmlns:w16du="http://schemas.microsoft.com/office/word/2023/wordml/word16du" xmlns:w16sdtdh="http://schemas.microsoft.com/office/word/2020/wordml/sdtdatahash" xmlns:w16se="http://schemas.microsoft.com/office/word/2015/wordml/symex" xmlns:wpg="http://schemas.microsoft.com/office/word/2010/wordprocessingGroup" xmlns:wpi="http://schemas.microsoft.com/office/word/2010/wordprocessingInk" xmlns:wne="http://schemas.microsoft.com/office/word/2006/wordml" xmlns:wps="http://schemas.microsoft.com/office/word/2010/wordprocessingShape" mc:Ignorable="w14 w15 w16se w16cid w16 w16cex w16sdtdh w16du wp14">
+<w:numbering xmlns:wpc="http://schemas.microsoft.com/office/word/2010/wordprocessingCanvas" xmlns:cx="http://schemas.microsoft.com/office/drawing/2014/chartex" xmlns:cx1="http://schemas.microsoft.com/office/drawing/2015/9/8/chartex" xmlns:cx2="http://schemas.microsoft.com/office/drawing/2015/10/21/chartex" xmlns:cx3="http://schemas.microsoft.com/office/drawing/2016/5/9/chartex" xmlns:cx4="http://schemas.microsoft.com/office/drawing/2016/5/10/chartex" xmlns:cx5="http://schemas.microsoft.com/office/drawing/2016/5/11/chartex" xmlns:cx6="http://schemas.microsoft.com/office/drawing/2016/5/12/chartex" xmlns:cx7="http://schemas.microsoft.com/office/drawing/2016/5/13/chartex" xmlns:cx8="http://schemas.microsoft.com/office/drawing/2016/5/14/chartex" xmlns:mc="http://schemas.openxmlformats.org/markup-compatibility/2006" xmlns:aink="http://schemas.microsoft.com/office/drawing/2016/ink" xmlns:am3d="http://schemas.microsoft.com/office/drawing/2017/model3d" xmlns:o="urn:schemas-microsoft-com:office:office" xmlns:oel="http://schemas.microsoft.com/office/2019/extlst" xmlns:r="http://schemas.openxmlformats.org/officeDocument/2006/relationships" xmlns:m="http://schemas.openxmlformats.org/officeDocument/2006/math" xmlns:v="urn:schemas-microsoft-com:vml" xmlns:wp14="http://schemas.microsoft.com/office/word/2010/wordprocessingDrawing" xmlns:wp="http://schemas.openxmlformats.org/drawingml/2006/wordprocessingDrawing" xmlns:w10="urn:schemas-microsoft-com:office:word" xmlns:w="http://schemas.openxmlformats.org/wordprocessingml/2006/main" xmlns:w14="http://schemas.microsoft.com/office/word/2010/wordml" xmlns:w15="http://schemas.microsoft.com/office/word/2012/wordml" xmlns:w16cex="http://schemas.microsoft.com/office/word/2018/wordml/cex" xmlns:w16cid="http://schemas.microsoft.com/office/word/2016/wordml/cid" xmlns:w16="http://schemas.microsoft.com/office/word/2018/wordml" xmlns:w16sdtdh="http://schemas.microsoft.com/office/word/2020/wordml/sdtdatahash" xmlns:w16se="http://schemas.microsoft.com/office/word/2015/wordml/symex" xmlns:wpg="http://schemas.microsoft.com/office/word/2010/wordprocessingGroup" xmlns:wpi="http://schemas.microsoft.com/office/word/2010/wordprocessingInk" xmlns:wne="http://schemas.microsoft.com/office/word/2006/wordml" xmlns:wps="http://schemas.microsoft.com/office/word/2010/wordprocessingShape" mc:Ignorable="w14 w15 w16se w16cid w16 w16cex w16sdtdh wp14">
   <w:abstractNum w:abstractNumId="0" w15:restartNumberingAfterBreak="0">
     <w:nsid w:val="013624F5"/>
     <w:multiLevelType w:val="hybridMultilevel"/>
@@ -17403,6 +21402,95 @@
       <w:rPr>
         <w:rFonts w:ascii="Wingdings" w:hAnsi="Wingdings" w:hint="default"/>
       </w:rPr>
+    </w:lvl>
+  </w:abstractNum>
+  <w:abstractNum w:abstractNumId="12" w15:restartNumberingAfterBreak="0">
+    <w:nsid w:val="7E512DEE"/>
+    <w:multiLevelType w:val="hybridMultilevel"/>
+    <w:tmpl w:val="8CEEED2A"/>
+    <w:lvl w:ilvl="0" w:tplc="19229A30">
+      <w:start w:val="1"/>
+      <w:numFmt w:val="decimal"/>
+      <w:lvlText w:val="%1."/>
+      <w:lvlJc w:val="left"/>
+      <w:pPr>
+        <w:ind w:left="360" w:hanging="360"/>
+      </w:pPr>
+      <w:rPr>
+        <w:rFonts w:hint="default"/>
+      </w:rPr>
+    </w:lvl>
+    <w:lvl w:ilvl="1" w:tplc="04090019" w:tentative="1">
+      <w:start w:val="1"/>
+      <w:numFmt w:val="lowerLetter"/>
+      <w:lvlText w:val="%2)"/>
+      <w:lvlJc w:val="left"/>
+      <w:pPr>
+        <w:ind w:left="880" w:hanging="440"/>
+      </w:pPr>
+    </w:lvl>
+    <w:lvl w:ilvl="2" w:tplc="0409001B" w:tentative="1">
+      <w:start w:val="1"/>
+      <w:numFmt w:val="lowerRoman"/>
+      <w:lvlText w:val="%3."/>
+      <w:lvlJc w:val="right"/>
+      <w:pPr>
+        <w:ind w:left="1320" w:hanging="440"/>
+      </w:pPr>
+    </w:lvl>
+    <w:lvl w:ilvl="3" w:tplc="0409000F" w:tentative="1">
+      <w:start w:val="1"/>
+      <w:numFmt w:val="decimal"/>
+      <w:lvlText w:val="%4."/>
+      <w:lvlJc w:val="left"/>
+      <w:pPr>
+        <w:ind w:left="1760" w:hanging="440"/>
+      </w:pPr>
+    </w:lvl>
+    <w:lvl w:ilvl="4" w:tplc="04090019" w:tentative="1">
+      <w:start w:val="1"/>
+      <w:numFmt w:val="lowerLetter"/>
+      <w:lvlText w:val="%5)"/>
+      <w:lvlJc w:val="left"/>
+      <w:pPr>
+        <w:ind w:left="2200" w:hanging="440"/>
+      </w:pPr>
+    </w:lvl>
+    <w:lvl w:ilvl="5" w:tplc="0409001B" w:tentative="1">
+      <w:start w:val="1"/>
+      <w:numFmt w:val="lowerRoman"/>
+      <w:lvlText w:val="%6."/>
+      <w:lvlJc w:val="right"/>
+      <w:pPr>
+        <w:ind w:left="2640" w:hanging="440"/>
+      </w:pPr>
+    </w:lvl>
+    <w:lvl w:ilvl="6" w:tplc="0409000F" w:tentative="1">
+      <w:start w:val="1"/>
+      <w:numFmt w:val="decimal"/>
+      <w:lvlText w:val="%7."/>
+      <w:lvlJc w:val="left"/>
+      <w:pPr>
+        <w:ind w:left="3080" w:hanging="440"/>
+      </w:pPr>
+    </w:lvl>
+    <w:lvl w:ilvl="7" w:tplc="04090019" w:tentative="1">
+      <w:start w:val="1"/>
+      <w:numFmt w:val="lowerLetter"/>
+      <w:lvlText w:val="%8)"/>
+      <w:lvlJc w:val="left"/>
+      <w:pPr>
+        <w:ind w:left="3520" w:hanging="440"/>
+      </w:pPr>
+    </w:lvl>
+    <w:lvl w:ilvl="8" w:tplc="0409001B" w:tentative="1">
+      <w:start w:val="1"/>
+      <w:numFmt w:val="lowerRoman"/>
+      <w:lvlText w:val="%9."/>
+      <w:lvlJc w:val="right"/>
+      <w:pPr>
+        <w:ind w:left="3960" w:hanging="440"/>
+      </w:pPr>
     </w:lvl>
   </w:abstractNum>
   <w:num w:numId="1" w16cid:durableId="1558200342">
@@ -17441,11 +21529,14 @@
   <w:num w:numId="12" w16cid:durableId="555968509">
     <w:abstractNumId w:val="5"/>
   </w:num>
+  <w:num w:numId="13" w16cid:durableId="1311014336">
+    <w:abstractNumId w:val="12"/>
+  </w:num>
 </w:numbering>
 </file>
 
 <file path=word/styles.xml><?xml version="1.0" encoding="utf-8"?>
-<w:styles xmlns:mc="http://schemas.openxmlformats.org/markup-compatibility/2006" xmlns:r="http://schemas.openxmlformats.org/officeDocument/2006/relationships" xmlns:w="http://schemas.openxmlformats.org/wordprocessingml/2006/main" xmlns:w14="http://schemas.microsoft.com/office/word/2010/wordml" xmlns:w15="http://schemas.microsoft.com/office/word/2012/wordml" xmlns:w16cex="http://schemas.microsoft.com/office/word/2018/wordml/cex" xmlns:w16cid="http://schemas.microsoft.com/office/word/2016/wordml/cid" xmlns:w16="http://schemas.microsoft.com/office/word/2018/wordml" xmlns:w16du="http://schemas.microsoft.com/office/word/2023/wordml/word16du" xmlns:w16sdtdh="http://schemas.microsoft.com/office/word/2020/wordml/sdtdatahash" xmlns:w16se="http://schemas.microsoft.com/office/word/2015/wordml/symex" mc:Ignorable="w14 w15 w16se w16cid w16 w16cex w16sdtdh w16du">
+<w:styles xmlns:mc="http://schemas.openxmlformats.org/markup-compatibility/2006" xmlns:r="http://schemas.openxmlformats.org/officeDocument/2006/relationships" xmlns:w="http://schemas.openxmlformats.org/wordprocessingml/2006/main" xmlns:w14="http://schemas.microsoft.com/office/word/2010/wordml" xmlns:w15="http://schemas.microsoft.com/office/word/2012/wordml" xmlns:w16cex="http://schemas.microsoft.com/office/word/2018/wordml/cex" xmlns:w16cid="http://schemas.microsoft.com/office/word/2016/wordml/cid" xmlns:w16="http://schemas.microsoft.com/office/word/2018/wordml" xmlns:w16sdtdh="http://schemas.microsoft.com/office/word/2020/wordml/sdtdatahash" xmlns:w16se="http://schemas.microsoft.com/office/word/2015/wordml/symex" mc:Ignorable="w14 w15 w16se w16cid w16 w16cex w16sdtdh">
   <w:docDefaults>
     <w:rPrDefault>
       <w:rPr>

--- a/测试计划书.docx
+++ b/测试计划书.docx
@@ -1,6 +1,6 @@
 
 <file path=word/document.xml><?xml version="1.0" encoding="utf-8"?>
-<w:document xmlns:wpc="http://schemas.microsoft.com/office/word/2010/wordprocessingCanvas" xmlns:cx="http://schemas.microsoft.com/office/drawing/2014/chartex" xmlns:cx1="http://schemas.microsoft.com/office/drawing/2015/9/8/chartex" xmlns:cx2="http://schemas.microsoft.com/office/drawing/2015/10/21/chartex" xmlns:cx3="http://schemas.microsoft.com/office/drawing/2016/5/9/chartex" xmlns:cx4="http://schemas.microsoft.com/office/drawing/2016/5/10/chartex" xmlns:cx5="http://schemas.microsoft.com/office/drawing/2016/5/11/chartex" xmlns:cx6="http://schemas.microsoft.com/office/drawing/2016/5/12/chartex" xmlns:cx7="http://schemas.microsoft.com/office/drawing/2016/5/13/chartex" xmlns:cx8="http://schemas.microsoft.com/office/drawing/2016/5/14/chartex" xmlns:mc="http://schemas.openxmlformats.org/markup-compatibility/2006" xmlns:aink="http://schemas.microsoft.com/office/drawing/2016/ink" xmlns:am3d="http://schemas.microsoft.com/office/drawing/2017/model3d" xmlns:o="urn:schemas-microsoft-com:office:office" xmlns:oel="http://schemas.microsoft.com/office/2019/extlst" xmlns:r="http://schemas.openxmlformats.org/officeDocument/2006/relationships" xmlns:m="http://schemas.openxmlformats.org/officeDocument/2006/math" xmlns:v="urn:schemas-microsoft-com:vml" xmlns:wp14="http://schemas.microsoft.com/office/word/2010/wordprocessingDrawing" xmlns:wp="http://schemas.openxmlformats.org/drawingml/2006/wordprocessingDrawing" xmlns:w10="urn:schemas-microsoft-com:office:word" xmlns:w="http://schemas.openxmlformats.org/wordprocessingml/2006/main" xmlns:w14="http://schemas.microsoft.com/office/word/2010/wordml" xmlns:w15="http://schemas.microsoft.com/office/word/2012/wordml" xmlns:w16cex="http://schemas.microsoft.com/office/word/2018/wordml/cex" xmlns:w16cid="http://schemas.microsoft.com/office/word/2016/wordml/cid" xmlns:w16="http://schemas.microsoft.com/office/word/2018/wordml" xmlns:w16sdtdh="http://schemas.microsoft.com/office/word/2020/wordml/sdtdatahash" xmlns:w16se="http://schemas.microsoft.com/office/word/2015/wordml/symex" xmlns:wpg="http://schemas.microsoft.com/office/word/2010/wordprocessingGroup" xmlns:wpi="http://schemas.microsoft.com/office/word/2010/wordprocessingInk" xmlns:wne="http://schemas.microsoft.com/office/word/2006/wordml" xmlns:wps="http://schemas.microsoft.com/office/word/2010/wordprocessingShape" mc:Ignorable="w14 w15 w16se w16cid w16 w16cex w16sdtdh wp14">
+<w:document xmlns:wpc="http://schemas.microsoft.com/office/word/2010/wordprocessingCanvas" xmlns:cx="http://schemas.microsoft.com/office/drawing/2014/chartex" xmlns:cx1="http://schemas.microsoft.com/office/drawing/2015/9/8/chartex" xmlns:cx2="http://schemas.microsoft.com/office/drawing/2015/10/21/chartex" xmlns:cx3="http://schemas.microsoft.com/office/drawing/2016/5/9/chartex" xmlns:cx4="http://schemas.microsoft.com/office/drawing/2016/5/10/chartex" xmlns:cx5="http://schemas.microsoft.com/office/drawing/2016/5/11/chartex" xmlns:cx6="http://schemas.microsoft.com/office/drawing/2016/5/12/chartex" xmlns:cx7="http://schemas.microsoft.com/office/drawing/2016/5/13/chartex" xmlns:cx8="http://schemas.microsoft.com/office/drawing/2016/5/14/chartex" xmlns:mc="http://schemas.openxmlformats.org/markup-compatibility/2006" xmlns:aink="http://schemas.microsoft.com/office/drawing/2016/ink" xmlns:am3d="http://schemas.microsoft.com/office/drawing/2017/model3d" xmlns:o="urn:schemas-microsoft-com:office:office" xmlns:oel="http://schemas.microsoft.com/office/2019/extlst" xmlns:r="http://schemas.openxmlformats.org/officeDocument/2006/relationships" xmlns:m="http://schemas.openxmlformats.org/officeDocument/2006/math" xmlns:v="urn:schemas-microsoft-com:vml" xmlns:wp14="http://schemas.microsoft.com/office/word/2010/wordprocessingDrawing" xmlns:wp="http://schemas.openxmlformats.org/drawingml/2006/wordprocessingDrawing" xmlns:w10="urn:schemas-microsoft-com:office:word" xmlns:w="http://schemas.openxmlformats.org/wordprocessingml/2006/main" xmlns:w14="http://schemas.microsoft.com/office/word/2010/wordml" xmlns:w15="http://schemas.microsoft.com/office/word/2012/wordml" xmlns:w16cex="http://schemas.microsoft.com/office/word/2018/wordml/cex" xmlns:w16cid="http://schemas.microsoft.com/office/word/2016/wordml/cid" xmlns:w16="http://schemas.microsoft.com/office/word/2018/wordml" xmlns:w16du="http://schemas.microsoft.com/office/word/2023/wordml/word16du" xmlns:w16sdtdh="http://schemas.microsoft.com/office/word/2020/wordml/sdtdatahash" xmlns:w16se="http://schemas.microsoft.com/office/word/2015/wordml/symex" xmlns:wpg="http://schemas.microsoft.com/office/word/2010/wordprocessingGroup" xmlns:wpi="http://schemas.microsoft.com/office/word/2010/wordprocessingInk" xmlns:wne="http://schemas.microsoft.com/office/word/2006/wordml" xmlns:wps="http://schemas.microsoft.com/office/word/2010/wordprocessingShape" mc:Ignorable="w14 w15 w16se w16cid w16 w16cex w16sdtdh w16du wp14">
   <w:body>
     <w:p>
       <w:pPr>
@@ -5854,7 +5854,6 @@
         <w:rPr>
           <w:noProof/>
         </w:rPr>
-        <w:lastRenderedPageBreak/>
         <w:drawing>
           <wp:inline distT="0" distB="0" distL="0" distR="0" wp14:anchorId="6C711FAF" wp14:editId="7B91C1A2">
             <wp:extent cx="2717800" cy="3884532"/>
@@ -5971,7 +5970,21 @@
         <w:rPr>
           <w:rFonts w:hint="eastAsia"/>
         </w:rPr>
-        <w:t>判定&lt;有该流程单么&gt;中</w:t>
+        <w:t>判定&lt;有该</w:t>
+      </w:r>
+      <w:proofErr w:type="gramStart"/>
+      <w:r>
+        <w:rPr>
+          <w:rFonts w:hint="eastAsia"/>
+        </w:rPr>
+        <w:t>流程单么</w:t>
+      </w:r>
+      <w:proofErr w:type="gramEnd"/>
+      <w:r>
+        <w:rPr>
+          <w:rFonts w:hint="eastAsia"/>
+        </w:rPr>
+        <w:t>&gt;中</w:t>
       </w:r>
       <w:r>
         <w:rPr>
@@ -6107,7 +6120,6 @@
         <w:rPr>
           <w:noProof/>
         </w:rPr>
-        <w:lastRenderedPageBreak/>
         <w:drawing>
           <wp:inline distT="0" distB="0" distL="0" distR="0" wp14:anchorId="025BDB89" wp14:editId="19898BC5">
             <wp:extent cx="2998150" cy="4572000"/>
@@ -6339,7 +6351,21 @@
         <w:rPr>
           <w:rFonts w:hint="eastAsia"/>
         </w:rPr>
-        <w:t>梁浩文</w:t>
+        <w:t>梁</w:t>
+      </w:r>
+      <w:proofErr w:type="gramStart"/>
+      <w:r>
+        <w:rPr>
+          <w:rFonts w:hint="eastAsia"/>
+        </w:rPr>
+        <w:t>浩</w:t>
+      </w:r>
+      <w:proofErr w:type="gramEnd"/>
+      <w:r>
+        <w:rPr>
+          <w:rFonts w:hint="eastAsia"/>
+        </w:rPr>
+        <w:t>文</w:t>
       </w:r>
     </w:p>
     <w:p>
@@ -6381,7 +6407,6 @@
         <w:rPr>
           <w:noProof/>
         </w:rPr>
-        <w:lastRenderedPageBreak/>
         <w:drawing>
           <wp:inline distT="0" distB="0" distL="0" distR="0" wp14:anchorId="371D01C8" wp14:editId="6EDA254D">
             <wp:extent cx="2684670" cy="4178300"/>
@@ -6565,7 +6590,21 @@
         <w:rPr>
           <w:rFonts w:hint="eastAsia"/>
         </w:rPr>
-        <w:t>梁浩文</w:t>
+        <w:t>梁</w:t>
+      </w:r>
+      <w:proofErr w:type="gramStart"/>
+      <w:r>
+        <w:rPr>
+          <w:rFonts w:hint="eastAsia"/>
+        </w:rPr>
+        <w:t>浩</w:t>
+      </w:r>
+      <w:proofErr w:type="gramEnd"/>
+      <w:r>
+        <w:rPr>
+          <w:rFonts w:hint="eastAsia"/>
+        </w:rPr>
+        <w:t>文</w:t>
       </w:r>
     </w:p>
     <w:p>
@@ -6607,7 +6646,6 @@
         <w:rPr>
           <w:noProof/>
         </w:rPr>
-        <w:lastRenderedPageBreak/>
         <w:drawing>
           <wp:inline distT="0" distB="0" distL="0" distR="0" wp14:anchorId="6C45733C" wp14:editId="3F62B185">
             <wp:extent cx="2545773" cy="4000500"/>
@@ -6832,7 +6870,6 @@
         <w:rPr>
           <w:noProof/>
         </w:rPr>
-        <w:lastRenderedPageBreak/>
         <w:t xml:space="preserve"> </w:t>
       </w:r>
       <w:r>
@@ -7101,7 +7138,6 @@
         <w:rPr>
           <w:noProof/>
         </w:rPr>
-        <w:lastRenderedPageBreak/>
         <w:t xml:space="preserve"> </w:t>
       </w:r>
       <w:r>
@@ -7185,6 +7221,7 @@
           <w:sz w:val="24"/>
           <w:szCs w:val="24"/>
         </w:rPr>
+        <w:lastRenderedPageBreak/>
         <w:t>测试7</w:t>
       </w:r>
       <w:bookmarkEnd w:id="33"/>
@@ -7277,7 +7314,6 @@
         <w:rPr>
           <w:noProof/>
         </w:rPr>
-        <w:lastRenderedPageBreak/>
         <w:t xml:space="preserve"> </w:t>
       </w:r>
       <w:r>
@@ -7376,19 +7412,7 @@
         <w:rPr>
           <w:rFonts w:hint="eastAsia"/>
         </w:rPr>
-        <w:t>判定&lt;</w:t>
-      </w:r>
-      <w:r>
-        <w:rPr>
-          <w:rFonts w:hint="eastAsia"/>
-        </w:rPr>
-        <w:t>该诊疗室超载么</w:t>
-      </w:r>
-      <w:r>
-        <w:rPr>
-          <w:rFonts w:hint="eastAsia"/>
-        </w:rPr>
-        <w:t>&gt;中</w:t>
+        <w:t>判定&lt;该诊疗室超载么&gt;中</w:t>
       </w:r>
       <w:r>
         <w:rPr>
@@ -7400,31 +7424,7 @@
         <w:rPr>
           <w:rFonts w:hint="eastAsia"/>
         </w:rPr>
-        <w:t>：该</w:t>
-      </w:r>
-      <w:r>
-        <w:rPr>
-          <w:rFonts w:hint="eastAsia"/>
-        </w:rPr>
-        <w:t>诊疗室超载</w:t>
-      </w:r>
-      <w:r>
-        <w:rPr>
-          <w:rFonts w:hint="eastAsia"/>
-        </w:rPr>
-        <w:t>、该</w:t>
-      </w:r>
-      <w:r>
-        <w:rPr>
-          <w:rFonts w:hint="eastAsia"/>
-        </w:rPr>
-        <w:t>诊疗室没超载</w:t>
-      </w:r>
-      <w:r>
-        <w:rPr>
-          <w:rFonts w:hint="eastAsia"/>
-        </w:rPr>
-        <w:t>。</w:t>
+        <w:t>：该诊疗室超载、该诊疗室没超载。</w:t>
       </w:r>
     </w:p>
     <w:p>
@@ -7436,19 +7436,7 @@
         <w:rPr>
           <w:rFonts w:hint="eastAsia"/>
         </w:rPr>
-        <w:t>判定&lt;</w:t>
-      </w:r>
-      <w:r>
-        <w:rPr>
-          <w:rFonts w:hint="eastAsia"/>
-        </w:rPr>
-        <w:t>是最后一个诊疗室么</w:t>
-      </w:r>
-      <w:r>
-        <w:rPr>
-          <w:rFonts w:hint="eastAsia"/>
-        </w:rPr>
-        <w:t>&gt;中</w:t>
+        <w:t>判定&lt;是最后一个诊疗室么&gt;中</w:t>
       </w:r>
       <w:r>
         <w:rPr>
@@ -7460,19 +7448,7 @@
         <w:rPr>
           <w:rFonts w:hint="eastAsia"/>
         </w:rPr>
-        <w:t>：</w:t>
-      </w:r>
-      <w:r>
-        <w:rPr>
-          <w:rFonts w:hint="eastAsia"/>
-        </w:rPr>
-        <w:t>是最后一个诊疗室，不是最后一个诊疗室</w:t>
-      </w:r>
-      <w:r>
-        <w:rPr>
-          <w:rFonts w:hint="eastAsia"/>
-        </w:rPr>
-        <w:t>。</w:t>
+        <w:t>：是最后一个诊疗室，不是最后一个诊疗室。</w:t>
       </w:r>
     </w:p>
     <w:p>
@@ -7484,19 +7460,7 @@
         <w:rPr>
           <w:rFonts w:hint="eastAsia"/>
         </w:rPr>
-        <w:t>判定&lt;</w:t>
-      </w:r>
-      <w:r>
-        <w:rPr>
-          <w:rFonts w:hint="eastAsia"/>
-        </w:rPr>
-        <w:t>是最后一个项目</w:t>
-      </w:r>
-      <w:r>
-        <w:rPr>
-          <w:rFonts w:hint="eastAsia"/>
-        </w:rPr>
-        <w:t>么&gt;中</w:t>
+        <w:t>判定&lt;是最后一个项目么&gt;中</w:t>
       </w:r>
       <w:r>
         <w:rPr>
@@ -7508,31 +7472,7 @@
         <w:rPr>
           <w:rFonts w:hint="eastAsia"/>
         </w:rPr>
-        <w:t>：</w:t>
-      </w:r>
-      <w:r>
-        <w:rPr>
-          <w:rFonts w:hint="eastAsia"/>
-        </w:rPr>
-        <w:t>是最后一个</w:t>
-      </w:r>
-      <w:r>
-        <w:rPr>
-          <w:rFonts w:hint="eastAsia"/>
-        </w:rPr>
-        <w:t>项目、</w:t>
-      </w:r>
-      <w:r>
-        <w:rPr>
-          <w:rFonts w:hint="eastAsia"/>
-        </w:rPr>
-        <w:t>不是最后一个项目</w:t>
-      </w:r>
-      <w:r>
-        <w:rPr>
-          <w:rFonts w:hint="eastAsia"/>
-        </w:rPr>
-        <w:t>。</w:t>
+        <w:t>：是最后一个项目、不是最后一个项目。</w:t>
       </w:r>
     </w:p>
     <w:p>
@@ -7544,19 +7484,7 @@
         <w:rPr>
           <w:rFonts w:hint="eastAsia"/>
         </w:rPr>
-        <w:t>判定&lt;是最后一个</w:t>
-      </w:r>
-      <w:r>
-        <w:rPr>
-          <w:rFonts w:hint="eastAsia"/>
-        </w:rPr>
-        <w:t>病人</w:t>
-      </w:r>
-      <w:r>
-        <w:rPr>
-          <w:rFonts w:hint="eastAsia"/>
-        </w:rPr>
-        <w:t>么&gt;中</w:t>
+        <w:t>判定&lt;是最后一个病人么&gt;中</w:t>
       </w:r>
       <w:r>
         <w:rPr>
@@ -7568,40 +7496,13 @@
         <w:rPr>
           <w:rFonts w:hint="eastAsia"/>
         </w:rPr>
-        <w:t>：</w:t>
-      </w:r>
-      <w:r>
-        <w:rPr>
-          <w:rFonts w:hint="eastAsia"/>
-        </w:rPr>
-        <w:t>是最后一个病人</w:t>
-      </w:r>
-      <w:r>
-        <w:rPr>
-          <w:rFonts w:hint="eastAsia"/>
-        </w:rPr>
-        <w:t>、</w:t>
-      </w:r>
-      <w:r>
-        <w:rPr>
-          <w:rFonts w:hint="eastAsia"/>
-        </w:rPr>
-        <w:t>不是最后一个病人</w:t>
-      </w:r>
-      <w:r>
-        <w:rPr>
-          <w:rFonts w:hint="eastAsia"/>
-        </w:rPr>
-        <w:t>。</w:t>
+        <w:t>：是最后一个病人、不是最后一个病人。</w:t>
       </w:r>
     </w:p>
     <w:p>
       <w:pPr>
         <w:pStyle w:val="a3"/>
         <w:ind w:leftChars="1400" w:left="2940" w:firstLineChars="0" w:firstLine="0"/>
-        <w:rPr>
-          <w:rFonts w:hint="eastAsia"/>
-        </w:rPr>
       </w:pPr>
     </w:p>
     <w:p>
@@ -7722,7 +7623,6 @@
         <w:rPr>
           <w:noProof/>
         </w:rPr>
-        <w:lastRenderedPageBreak/>
         <w:t xml:space="preserve"> </w:t>
       </w:r>
       <w:r>
@@ -7836,13 +7736,7 @@
         <w:t>：该流程存在、该流程不存在。</w:t>
       </w:r>
     </w:p>
-    <w:p>
-      <w:pPr>
-        <w:rPr>
-          <w:rFonts w:hint="eastAsia"/>
-        </w:rPr>
-      </w:pPr>
-    </w:p>
+    <w:p/>
     <w:p/>
     <w:p>
       <w:pPr>
@@ -7957,7 +7851,6 @@
         <w:rPr>
           <w:noProof/>
         </w:rPr>
-        <w:lastRenderedPageBreak/>
         <w:t xml:space="preserve"> </w:t>
       </w:r>
       <w:r>
@@ -8056,19 +7949,7 @@
         <w:rPr>
           <w:rFonts w:hint="eastAsia"/>
         </w:rPr>
-        <w:t>判定&lt;该</w:t>
-      </w:r>
-      <w:r>
-        <w:rPr>
-          <w:rFonts w:hint="eastAsia"/>
-        </w:rPr>
-        <w:t>用户是医生</w:t>
-      </w:r>
-      <w:r>
-        <w:rPr>
-          <w:rFonts w:hint="eastAsia"/>
-        </w:rPr>
-        <w:t>么&gt;中</w:t>
+        <w:t>判定&lt;该用户是医生么&gt;中</w:t>
       </w:r>
       <w:r>
         <w:rPr>
@@ -8080,19 +7961,7 @@
         <w:rPr>
           <w:rFonts w:hint="eastAsia"/>
         </w:rPr>
-        <w:t>：该用户是医生、该用户</w:t>
-      </w:r>
-      <w:r>
-        <w:rPr>
-          <w:rFonts w:hint="eastAsia"/>
-        </w:rPr>
-        <w:t>不</w:t>
-      </w:r>
-      <w:r>
-        <w:rPr>
-          <w:rFonts w:hint="eastAsia"/>
-        </w:rPr>
-        <w:t>是医生。</w:t>
+        <w:t>：该用户是医生、该用户不是医生。</w:t>
       </w:r>
     </w:p>
     <w:p>
@@ -8213,7 +8082,6 @@
         <w:rPr>
           <w:noProof/>
         </w:rPr>
-        <w:lastRenderedPageBreak/>
         <w:t xml:space="preserve"> </w:t>
       </w:r>
       <w:r>
@@ -8294,27 +8162,12 @@
       <w:pPr>
         <w:pStyle w:val="a3"/>
         <w:ind w:leftChars="1400" w:left="2940" w:firstLineChars="0" w:firstLine="0"/>
-        <w:rPr>
-          <w:rFonts w:hint="eastAsia"/>
-        </w:rPr>
-      </w:pPr>
-      <w:r>
-        <w:rPr>
-          <w:rFonts w:hint="eastAsia"/>
-        </w:rPr>
-        <w:t>判定&lt;该</w:t>
-      </w:r>
-      <w:r>
-        <w:rPr>
-          <w:rFonts w:hint="eastAsia"/>
-        </w:rPr>
-        <w:t>信息合法</w:t>
-      </w:r>
-      <w:r>
-        <w:rPr>
-          <w:rFonts w:hint="eastAsia"/>
-        </w:rPr>
-        <w:t>么&gt;中</w:t>
+      </w:pPr>
+      <w:r>
+        <w:rPr>
+          <w:rFonts w:hint="eastAsia"/>
+        </w:rPr>
+        <w:t>判定&lt;该信息合法么&gt;中</w:t>
       </w:r>
       <w:r>
         <w:rPr>
@@ -8326,27 +8179,12 @@
         <w:rPr>
           <w:rFonts w:hint="eastAsia"/>
         </w:rPr>
-        <w:t>：该信息合法、该信息</w:t>
-      </w:r>
-      <w:r>
-        <w:rPr>
-          <w:rFonts w:hint="eastAsia"/>
-        </w:rPr>
-        <w:t>不</w:t>
-      </w:r>
-      <w:r>
-        <w:rPr>
-          <w:rFonts w:hint="eastAsia"/>
-        </w:rPr>
-        <w:t>合法。</w:t>
+        <w:t>：该信息合法、该信息不合法。</w:t>
       </w:r>
     </w:p>
     <w:p>
       <w:pPr>
         <w:ind w:left="420" w:firstLine="420"/>
-        <w:rPr>
-          <w:rFonts w:hint="eastAsia"/>
-        </w:rPr>
       </w:pPr>
     </w:p>
     <w:p/>
@@ -9022,7 +8860,6 @@
               <w:rPr>
                 <w:rFonts w:hint="eastAsia"/>
               </w:rPr>
-              <w:lastRenderedPageBreak/>
               <w:t>操作步骤</w:t>
             </w:r>
           </w:p>
@@ -9888,7 +9725,14 @@
               <w:rPr>
                 <w:rFonts w:hint="eastAsia"/>
               </w:rPr>
-              <w:t>了的</w:t>
+              <w:t>了</w:t>
+            </w:r>
+            <w:proofErr w:type="gramStart"/>
+            <w:r>
+              <w:rPr>
+                <w:rFonts w:hint="eastAsia"/>
+              </w:rPr>
+              <w:t>的</w:t>
             </w:r>
             <w:r>
               <w:rPr>
@@ -9902,6 +9746,7 @@
               </w:rPr>
               <w:t>的项目</w:t>
             </w:r>
+            <w:proofErr w:type="gramEnd"/>
             <w:r>
               <w:rPr>
                 <w:rFonts w:hint="eastAsia"/>
@@ -10364,7 +10209,6 @@
               <w:rPr>
                 <w:rFonts w:hint="eastAsia"/>
               </w:rPr>
-              <w:lastRenderedPageBreak/>
               <w:t>操作步骤</w:t>
             </w:r>
           </w:p>
@@ -10897,7 +10741,21 @@
               <w:rPr>
                 <w:rFonts w:hint="eastAsia"/>
               </w:rPr>
-              <w:t>输入存在的流程号、存在的且已确认开启的项目的项目号</w:t>
+              <w:t>输入存在的流程号、存在的且已确认开启</w:t>
+            </w:r>
+            <w:proofErr w:type="gramStart"/>
+            <w:r>
+              <w:rPr>
+                <w:rFonts w:hint="eastAsia"/>
+              </w:rPr>
+              <w:t>的项目的项目</w:t>
+            </w:r>
+            <w:proofErr w:type="gramEnd"/>
+            <w:r>
+              <w:rPr>
+                <w:rFonts w:hint="eastAsia"/>
+              </w:rPr>
+              <w:t>号</w:t>
             </w:r>
           </w:p>
         </w:tc>
@@ -11625,7 +11483,6 @@
               <w:rPr>
                 <w:rFonts w:hint="eastAsia"/>
               </w:rPr>
-              <w:lastRenderedPageBreak/>
               <w:t>预期输出</w:t>
             </w:r>
           </w:p>
@@ -12305,18 +12162,22 @@
               </w:rPr>
               <w:t>提示</w:t>
             </w:r>
+            <w:proofErr w:type="gramStart"/>
             <w:r>
               <w:t>”</w:t>
             </w:r>
+            <w:proofErr w:type="gramEnd"/>
             <w:r>
               <w:rPr>
                 <w:rFonts w:hint="eastAsia"/>
               </w:rPr>
               <w:t>该流程不存在</w:t>
             </w:r>
+            <w:proofErr w:type="gramStart"/>
             <w:r>
               <w:t>”</w:t>
             </w:r>
+            <w:proofErr w:type="gramEnd"/>
           </w:p>
         </w:tc>
       </w:tr>
@@ -12963,7 +12824,6 @@
               <w:rPr>
                 <w:rFonts w:hint="eastAsia"/>
               </w:rPr>
-              <w:lastRenderedPageBreak/>
               <w:t>预期输出</w:t>
             </w:r>
           </w:p>
@@ -13321,18 +13181,22 @@
               </w:rPr>
               <w:t>提示</w:t>
             </w:r>
+            <w:proofErr w:type="gramStart"/>
             <w:r>
               <w:t>”</w:t>
             </w:r>
+            <w:proofErr w:type="gramEnd"/>
             <w:r>
               <w:rPr>
                 <w:rFonts w:hint="eastAsia"/>
               </w:rPr>
               <w:t>该流程不存在</w:t>
             </w:r>
+            <w:proofErr w:type="gramStart"/>
             <w:r>
               <w:t>”</w:t>
             </w:r>
+            <w:proofErr w:type="gramEnd"/>
           </w:p>
         </w:tc>
       </w:tr>
@@ -14189,7 +14053,21 @@
               <w:rPr>
                 <w:rFonts w:hint="eastAsia"/>
               </w:rPr>
-              <w:t>系统中存在该流程并该流程存在该项目</w:t>
+              <w:t>系统中存在该</w:t>
+            </w:r>
+            <w:proofErr w:type="gramStart"/>
+            <w:r>
+              <w:rPr>
+                <w:rFonts w:hint="eastAsia"/>
+              </w:rPr>
+              <w:t>流程并该流程</w:t>
+            </w:r>
+            <w:proofErr w:type="gramEnd"/>
+            <w:r>
+              <w:rPr>
+                <w:rFonts w:hint="eastAsia"/>
+              </w:rPr>
+              <w:t>存在该项目</w:t>
             </w:r>
           </w:p>
         </w:tc>
@@ -14275,7 +14153,6 @@
               <w:rPr>
                 <w:rFonts w:hint="eastAsia"/>
               </w:rPr>
-              <w:lastRenderedPageBreak/>
               <w:t>预期输出</w:t>
             </w:r>
           </w:p>
@@ -14565,6 +14442,7 @@
               </w:rPr>
               <w:t>系统中存在该</w:t>
             </w:r>
+            <w:proofErr w:type="gramStart"/>
             <w:r>
               <w:rPr>
                 <w:rFonts w:hint="eastAsia"/>
@@ -14581,7 +14459,14 @@
               <w:rPr>
                 <w:rFonts w:hint="eastAsia"/>
               </w:rPr>
-              <w:t>病人有治疗流程</w:t>
+              <w:t>病人</w:t>
+            </w:r>
+            <w:proofErr w:type="gramEnd"/>
+            <w:r>
+              <w:rPr>
+                <w:rFonts w:hint="eastAsia"/>
+              </w:rPr>
+              <w:t>有治疗流程</w:t>
             </w:r>
           </w:p>
         </w:tc>
@@ -15528,7 +15413,6 @@
               <w:rPr>
                 <w:rFonts w:hint="eastAsia"/>
               </w:rPr>
-              <w:lastRenderedPageBreak/>
               <w:t>预置条件</w:t>
             </w:r>
           </w:p>
@@ -16244,95 +16128,31 @@
           <w:szCs w:val="24"/>
         </w:rPr>
       </w:pPr>
-      <w:bookmarkStart w:id="56" w:name="_Toc164491677"/>
+      <w:bookmarkStart w:id="56" w:name="_Toc164491679"/>
       <w:r>
         <w:rPr>
           <w:rFonts w:hint="eastAsia"/>
           <w:sz w:val="24"/>
           <w:szCs w:val="24"/>
         </w:rPr>
-        <w:t>测试7</w:t>
+        <w:t>测试</w:t>
       </w:r>
       <w:bookmarkEnd w:id="56"/>
-    </w:p>
-    <w:p>
-      <w:pPr>
-        <w:ind w:left="297" w:firstLine="420"/>
-      </w:pPr>
-      <w:r>
-        <w:rPr>
-          <w:rFonts w:hint="eastAsia"/>
-        </w:rPr>
-        <w:t>测试用例</w:t>
-      </w:r>
-    </w:p>
-    <w:p>
-      <w:pPr>
-        <w:pStyle w:val="a3"/>
-        <w:numPr>
-          <w:ilvl w:val="0"/>
-          <w:numId w:val="5"/>
-        </w:numPr>
-        <w:ind w:firstLineChars="0"/>
-        <w:outlineLvl w:val="1"/>
-        <w:rPr>
+      <w:r>
+        <w:rPr>
+          <w:rFonts w:hint="eastAsia"/>
           <w:sz w:val="24"/>
           <w:szCs w:val="24"/>
         </w:rPr>
-      </w:pPr>
-      <w:bookmarkStart w:id="57" w:name="_Toc164491678"/>
-      <w:r>
-        <w:rPr>
-          <w:rFonts w:hint="eastAsia"/>
-          <w:sz w:val="24"/>
-          <w:szCs w:val="24"/>
-        </w:rPr>
-        <w:t>测试8</w:t>
-      </w:r>
-      <w:bookmarkEnd w:id="57"/>
-    </w:p>
-    <w:p>
-      <w:pPr>
-        <w:ind w:left="297" w:firstLine="420"/>
-      </w:pPr>
-      <w:r>
-        <w:rPr>
-          <w:rFonts w:hint="eastAsia"/>
-        </w:rPr>
-        <w:t>测试用例</w:t>
-      </w:r>
-    </w:p>
-    <w:p>
-      <w:pPr>
-        <w:pStyle w:val="a3"/>
-        <w:numPr>
-          <w:ilvl w:val="0"/>
-          <w:numId w:val="5"/>
-        </w:numPr>
-        <w:ind w:firstLineChars="0"/>
-        <w:outlineLvl w:val="1"/>
-        <w:rPr>
-          <w:sz w:val="24"/>
-          <w:szCs w:val="24"/>
-        </w:rPr>
-      </w:pPr>
-      <w:bookmarkStart w:id="58" w:name="_Toc164491679"/>
-      <w:r>
-        <w:rPr>
-          <w:rFonts w:hint="eastAsia"/>
-          <w:sz w:val="24"/>
-          <w:szCs w:val="24"/>
-        </w:rPr>
-        <w:t>测试9</w:t>
-      </w:r>
-      <w:bookmarkEnd w:id="58"/>
+        <w:t>7</w:t>
+      </w:r>
     </w:p>
     <w:p>
       <w:pPr>
         <w:pStyle w:val="a3"/>
         <w:ind w:left="3237" w:firstLineChars="0" w:firstLine="123"/>
       </w:pPr>
-      <w:bookmarkStart w:id="59" w:name="_Toc164491680"/>
+      <w:bookmarkStart w:id="57" w:name="_Toc164491680"/>
       <w:r>
         <w:rPr>
           <w:rFonts w:hint="eastAsia"/>
@@ -16443,9 +16263,6 @@
           <w:p>
             <w:pPr>
               <w:jc w:val="center"/>
-              <w:rPr>
-                <w:rFonts w:hint="eastAsia"/>
-              </w:rPr>
             </w:pPr>
             <w:r>
               <w:rPr>
@@ -16560,9 +16377,6 @@
           <w:p>
             <w:pPr>
               <w:jc w:val="center"/>
-              <w:rPr>
-                <w:rFonts w:hint="eastAsia"/>
-              </w:rPr>
             </w:pPr>
           </w:p>
         </w:tc>
@@ -16592,27 +16406,23 @@
             <w:pPr>
               <w:pStyle w:val="a3"/>
               <w:ind w:left="360" w:firstLineChars="0" w:firstLine="0"/>
-              <w:rPr>
-                <w:rFonts w:hint="eastAsia"/>
-              </w:rPr>
-            </w:pPr>
-          </w:p>
-        </w:tc>
-      </w:tr>
-      <w:tr>
-        <w:tc>
-          <w:tcPr>
-            <w:tcW w:w="4148" w:type="dxa"/>
-          </w:tcPr>
-          <w:p>
-            <w:pPr>
-              <w:jc w:val="center"/>
-            </w:pPr>
-            <w:r>
-              <w:rPr>
-                <w:rFonts w:hint="eastAsia"/>
-              </w:rPr>
-              <w:lastRenderedPageBreak/>
+            </w:pPr>
+          </w:p>
+        </w:tc>
+      </w:tr>
+      <w:tr>
+        <w:tc>
+          <w:tcPr>
+            <w:tcW w:w="4148" w:type="dxa"/>
+          </w:tcPr>
+          <w:p>
+            <w:pPr>
+              <w:jc w:val="center"/>
+            </w:pPr>
+            <w:r>
+              <w:rPr>
+                <w:rFonts w:hint="eastAsia"/>
+              </w:rPr>
               <w:t>预期输出</w:t>
             </w:r>
           </w:p>
@@ -16651,9 +16461,6 @@
       <w:pPr>
         <w:pStyle w:val="a3"/>
         <w:ind w:left="717" w:firstLineChars="0" w:firstLine="0"/>
-        <w:rPr>
-          <w:rFonts w:hint="eastAsia"/>
-        </w:rPr>
       </w:pPr>
     </w:p>
     <w:p>
@@ -16950,9 +16757,6 @@
       <w:pPr>
         <w:pStyle w:val="a3"/>
         <w:ind w:left="717" w:firstLineChars="0" w:firstLine="0"/>
-        <w:rPr>
-          <w:rFonts w:hint="eastAsia"/>
-        </w:rPr>
       </w:pPr>
     </w:p>
     <w:p>
@@ -17311,8 +17115,16 @@
               <w:rPr>
                 <w:rFonts w:hint="eastAsia"/>
               </w:rPr>
-              <w:t>提示“输入数据非法”，并返回报错结果</w:t>
-            </w:r>
+              <w:t>提示“输入数据非法”，并返回报</w:t>
+            </w:r>
+            <w:proofErr w:type="gramStart"/>
+            <w:r>
+              <w:rPr>
+                <w:rFonts w:hint="eastAsia"/>
+              </w:rPr>
+              <w:t>错结果</w:t>
+            </w:r>
+            <w:proofErr w:type="gramEnd"/>
           </w:p>
         </w:tc>
       </w:tr>
@@ -17321,9 +17133,6 @@
       <w:pPr>
         <w:pStyle w:val="a3"/>
         <w:ind w:left="717" w:firstLineChars="0" w:firstLine="0"/>
-        <w:rPr>
-          <w:rFonts w:hint="eastAsia"/>
-        </w:rPr>
       </w:pPr>
     </w:p>
     <w:p>
@@ -17346,9 +17155,17 @@
           <w:sz w:val="24"/>
           <w:szCs w:val="24"/>
         </w:rPr>
-        <w:t>测试10</w:t>
-      </w:r>
-      <w:bookmarkEnd w:id="59"/>
+        <w:t>测试</w:t>
+      </w:r>
+      <w:bookmarkEnd w:id="57"/>
+      <w:r>
+        <w:rPr>
+          <w:rFonts w:hint="eastAsia"/>
+          <w:sz w:val="24"/>
+          <w:szCs w:val="24"/>
+        </w:rPr>
+        <w:t>8</w:t>
+      </w:r>
     </w:p>
     <w:p>
       <w:pPr>
@@ -17465,9 +17282,6 @@
           <w:p>
             <w:pPr>
               <w:jc w:val="center"/>
-              <w:rPr>
-                <w:rFonts w:hint="eastAsia"/>
-              </w:rPr>
             </w:pPr>
             <w:r>
               <w:rPr>
@@ -17541,13 +17355,7 @@
               <w:rPr>
                 <w:rFonts w:hint="eastAsia"/>
               </w:rPr>
-              <w:t>系统</w:t>
-            </w:r>
-            <w:r>
-              <w:rPr>
-                <w:rFonts w:hint="eastAsia"/>
-              </w:rPr>
-              <w:t>不存在该流程</w:t>
+              <w:t>系统不存在该流程</w:t>
             </w:r>
           </w:p>
         </w:tc>
@@ -17576,9 +17384,6 @@
           <w:p>
             <w:pPr>
               <w:jc w:val="center"/>
-              <w:rPr>
-                <w:rFonts w:hint="eastAsia"/>
-              </w:rPr>
             </w:pPr>
             <w:r>
               <w:rPr>
@@ -17613,9 +17418,6 @@
           <w:p>
             <w:pPr>
               <w:jc w:val="center"/>
-              <w:rPr>
-                <w:rFonts w:hint="eastAsia"/>
-              </w:rPr>
             </w:pPr>
             <w:r>
               <w:rPr>
@@ -17655,8 +17457,16 @@
               <w:rPr>
                 <w:rFonts w:hint="eastAsia"/>
               </w:rPr>
-              <w:t>提示“该流程号非法”，并返回报错结果</w:t>
-            </w:r>
+              <w:t>提示“该流程号非法”，并返回报</w:t>
+            </w:r>
+            <w:proofErr w:type="gramStart"/>
+            <w:r>
+              <w:rPr>
+                <w:rFonts w:hint="eastAsia"/>
+              </w:rPr>
+              <w:t>错结果</w:t>
+            </w:r>
+            <w:proofErr w:type="gramEnd"/>
           </w:p>
         </w:tc>
       </w:tr>
@@ -17665,9 +17475,6 @@
       <w:pPr>
         <w:pStyle w:val="a3"/>
         <w:ind w:left="717" w:firstLineChars="0" w:firstLine="0"/>
-        <w:rPr>
-          <w:rFonts w:hint="eastAsia"/>
-        </w:rPr>
       </w:pPr>
     </w:p>
     <w:p>
@@ -17887,9 +17694,6 @@
           <w:p>
             <w:pPr>
               <w:jc w:val="center"/>
-              <w:rPr>
-                <w:rFonts w:hint="eastAsia"/>
-              </w:rPr>
             </w:pPr>
             <w:r>
               <w:rPr>
@@ -17913,7 +17717,6 @@
               <w:rPr>
                 <w:rFonts w:hint="eastAsia"/>
               </w:rPr>
-              <w:lastRenderedPageBreak/>
               <w:t>操作步骤</w:t>
             </w:r>
           </w:p>
@@ -17964,19 +17767,7 @@
               <w:rPr>
                 <w:rFonts w:hint="eastAsia"/>
               </w:rPr>
-              <w:t>提示“</w:t>
-            </w:r>
-            <w:r>
-              <w:rPr>
-                <w:rFonts w:hint="eastAsia"/>
-              </w:rPr>
-              <w:t>系统中不存在该流程</w:t>
-            </w:r>
-            <w:r>
-              <w:rPr>
-                <w:rFonts w:hint="eastAsia"/>
-              </w:rPr>
-              <w:t>”，并返回结果</w:t>
+              <w:t>提示“系统中不存在该流程”，并返回结果</w:t>
             </w:r>
           </w:p>
         </w:tc>
@@ -17997,19 +17788,7 @@
         <w:rPr>
           <w:rFonts w:hint="eastAsia"/>
         </w:rPr>
-        <w:t>测试用例（第</w:t>
-      </w:r>
-      <w:r>
-        <w:rPr>
-          <w:rFonts w:hint="eastAsia"/>
-        </w:rPr>
-        <w:t>三</w:t>
-      </w:r>
-      <w:r>
-        <w:rPr>
-          <w:rFonts w:hint="eastAsia"/>
-        </w:rPr>
-        <w:t>组）</w:t>
+        <w:t>测试用例（第三组）</w:t>
       </w:r>
     </w:p>
     <w:tbl>
@@ -18052,13 +17831,7 @@
               <w:rPr>
                 <w:rFonts w:hint="eastAsia"/>
               </w:rPr>
-              <w:t>CONFIRM_ITEM_START_00</w:t>
-            </w:r>
-            <w:r>
-              <w:rPr>
-                <w:rFonts w:hint="eastAsia"/>
-              </w:rPr>
-              <w:t>3</w:t>
+              <w:t>CONFIRM_ITEM_START_003</w:t>
             </w:r>
           </w:p>
         </w:tc>
@@ -18223,9 +17996,6 @@
           <w:p>
             <w:pPr>
               <w:jc w:val="center"/>
-              <w:rPr>
-                <w:rFonts w:hint="eastAsia"/>
-              </w:rPr>
             </w:pPr>
             <w:r>
               <w:rPr>
@@ -18299,25 +18069,7 @@
               <w:rPr>
                 <w:rFonts w:hint="eastAsia"/>
               </w:rPr>
-              <w:t>删除该流程，并</w:t>
-            </w:r>
-            <w:r>
-              <w:rPr>
-                <w:rFonts w:hint="eastAsia"/>
-              </w:rPr>
-              <w:t>提示“</w:t>
-            </w:r>
-            <w:r>
-              <w:rPr>
-                <w:rFonts w:hint="eastAsia"/>
-              </w:rPr>
-              <w:t>已成功删除</w:t>
-            </w:r>
-            <w:r>
-              <w:rPr>
-                <w:rFonts w:hint="eastAsia"/>
-              </w:rPr>
-              <w:t>”</w:t>
+              <w:t>删除该流程，并提示“已成功删除”</w:t>
             </w:r>
           </w:p>
         </w:tc>
@@ -18466,21 +18218,12 @@
           <w:p>
             <w:pPr>
               <w:jc w:val="center"/>
-              <w:rPr>
-                <w:rFonts w:hint="eastAsia"/>
-              </w:rPr>
-            </w:pPr>
-            <w:r>
-              <w:rPr>
-                <w:rFonts w:hint="eastAsia"/>
-              </w:rPr>
-              <w:t>输入了不合法的</w:t>
-            </w:r>
-            <w:r>
-              <w:rPr>
-                <w:rFonts w:hint="eastAsia"/>
-              </w:rPr>
-              <w:t>账户</w:t>
+            </w:pPr>
+            <w:r>
+              <w:rPr>
+                <w:rFonts w:hint="eastAsia"/>
+              </w:rPr>
+              <w:t>输入了不合法的账户</w:t>
             </w:r>
           </w:p>
         </w:tc>
@@ -18548,13 +18291,7 @@
               <w:rPr>
                 <w:rFonts w:hint="eastAsia"/>
               </w:rPr>
-              <w:t>系统不存在该</w:t>
-            </w:r>
-            <w:r>
-              <w:rPr>
-                <w:rFonts w:hint="eastAsia"/>
-              </w:rPr>
-              <w:t>用户</w:t>
+              <w:t>系统不存在该用户</w:t>
             </w:r>
           </w:p>
         </w:tc>
@@ -18583,9 +18320,6 @@
           <w:p>
             <w:pPr>
               <w:jc w:val="center"/>
-              <w:rPr>
-                <w:rFonts w:hint="eastAsia"/>
-              </w:rPr>
             </w:pPr>
             <w:r>
               <w:rPr>
@@ -18620,21 +18354,12 @@
           <w:p>
             <w:pPr>
               <w:jc w:val="center"/>
-              <w:rPr>
-                <w:rFonts w:hint="eastAsia"/>
-              </w:rPr>
-            </w:pPr>
-            <w:r>
-              <w:rPr>
-                <w:rFonts w:hint="eastAsia"/>
-              </w:rPr>
-              <w:t>输入</w:t>
-            </w:r>
-            <w:r>
-              <w:rPr>
-                <w:rFonts w:hint="eastAsia"/>
-              </w:rPr>
-              <w:t>账户</w:t>
+            </w:pPr>
+            <w:r>
+              <w:rPr>
+                <w:rFonts w:hint="eastAsia"/>
+              </w:rPr>
+              <w:t>输入账户</w:t>
             </w:r>
           </w:p>
         </w:tc>
@@ -18668,20 +18393,16 @@
               <w:rPr>
                 <w:rFonts w:hint="eastAsia"/>
               </w:rPr>
-              <w:t>提示“该</w:t>
-            </w:r>
-            <w:r>
-              <w:rPr>
-                <w:rFonts w:hint="eastAsia"/>
-              </w:rPr>
-              <w:t>账户</w:t>
-            </w:r>
-            <w:r>
-              <w:rPr>
-                <w:rFonts w:hint="eastAsia"/>
-              </w:rPr>
-              <w:t>非法”，并返回报错结果</w:t>
-            </w:r>
+              <w:t>提示“该账户非法”，并返回报</w:t>
+            </w:r>
+            <w:proofErr w:type="gramStart"/>
+            <w:r>
+              <w:rPr>
+                <w:rFonts w:hint="eastAsia"/>
+              </w:rPr>
+              <w:t>错结果</w:t>
+            </w:r>
+            <w:proofErr w:type="gramEnd"/>
           </w:p>
         </w:tc>
       </w:tr>
@@ -18690,9 +18411,6 @@
       <w:pPr>
         <w:pStyle w:val="a3"/>
         <w:ind w:left="717" w:firstLineChars="0" w:firstLine="0"/>
-        <w:rPr>
-          <w:rFonts w:hint="eastAsia"/>
-        </w:rPr>
       </w:pPr>
     </w:p>
     <w:p>
@@ -18883,13 +18601,7 @@
               <w:rPr>
                 <w:rFonts w:hint="eastAsia"/>
               </w:rPr>
-              <w:t>系统中</w:t>
-            </w:r>
-            <w:r>
-              <w:rPr>
-                <w:rFonts w:hint="eastAsia"/>
-              </w:rPr>
-              <w:t>存在该账户</w:t>
+              <w:t>系统中存在该账户</w:t>
             </w:r>
           </w:p>
         </w:tc>
@@ -18918,21 +18630,12 @@
           <w:p>
             <w:pPr>
               <w:jc w:val="center"/>
-              <w:rPr>
-                <w:rFonts w:hint="eastAsia"/>
-              </w:rPr>
-            </w:pPr>
-            <w:r>
-              <w:rPr>
-                <w:rFonts w:hint="eastAsia"/>
-              </w:rPr>
-              <w:t>账户</w:t>
-            </w:r>
-            <w:r>
-              <w:rPr>
-                <w:rFonts w:hint="eastAsia"/>
-              </w:rPr>
-              <w:t>10</w:t>
+            </w:pPr>
+            <w:r>
+              <w:rPr>
+                <w:rFonts w:hint="eastAsia"/>
+              </w:rPr>
+              <w:t>账户10</w:t>
             </w:r>
           </w:p>
         </w:tc>
@@ -18966,13 +18669,7 @@
               <w:rPr>
                 <w:rFonts w:hint="eastAsia"/>
               </w:rPr>
-              <w:t>输入</w:t>
-            </w:r>
-            <w:r>
-              <w:rPr>
-                <w:rFonts w:hint="eastAsia"/>
-              </w:rPr>
-              <w:t>账户</w:t>
+              <w:t>输入账户</w:t>
             </w:r>
           </w:p>
         </w:tc>
@@ -19235,21 +18932,12 @@
           <w:p>
             <w:pPr>
               <w:jc w:val="center"/>
-              <w:rPr>
-                <w:rFonts w:hint="eastAsia"/>
-              </w:rPr>
-            </w:pPr>
-            <w:r>
-              <w:rPr>
-                <w:rFonts w:hint="eastAsia"/>
-              </w:rPr>
-              <w:t>账户1</w:t>
-            </w:r>
-            <w:r>
-              <w:rPr>
-                <w:rFonts w:hint="eastAsia"/>
-              </w:rPr>
-              <w:t>1</w:t>
+            </w:pPr>
+            <w:r>
+              <w:rPr>
+                <w:rFonts w:hint="eastAsia"/>
+              </w:rPr>
+              <w:t>账户11</w:t>
             </w:r>
           </w:p>
         </w:tc>
@@ -19267,7 +18955,6 @@
               <w:rPr>
                 <w:rFonts w:hint="eastAsia"/>
               </w:rPr>
-              <w:lastRenderedPageBreak/>
               <w:t>操作步骤</w:t>
             </w:r>
           </w:p>
@@ -19318,19 +19005,7 @@
               <w:rPr>
                 <w:rFonts w:hint="eastAsia"/>
               </w:rPr>
-              <w:t>将用户录入当日</w:t>
-            </w:r>
-            <w:r>
-              <w:rPr>
-                <w:rFonts w:hint="eastAsia"/>
-              </w:rPr>
-              <w:t>病人</w:t>
-            </w:r>
-            <w:r>
-              <w:rPr>
-                <w:rFonts w:hint="eastAsia"/>
-              </w:rPr>
-              <w:t>列表，并返回“您已报道成功”</w:t>
+              <w:t>将用户录入当日病人列表，并返回“您已报道成功”</w:t>
             </w:r>
           </w:p>
         </w:tc>
@@ -19479,21 +19154,12 @@
           <w:p>
             <w:pPr>
               <w:jc w:val="center"/>
-              <w:rPr>
-                <w:rFonts w:hint="eastAsia"/>
-              </w:rPr>
-            </w:pPr>
-            <w:r>
-              <w:rPr>
-                <w:rFonts w:hint="eastAsia"/>
-              </w:rPr>
-              <w:t>输入了不合法的</w:t>
-            </w:r>
-            <w:r>
-              <w:rPr>
-                <w:rFonts w:hint="eastAsia"/>
-              </w:rPr>
-              <w:t>信息</w:t>
+            </w:pPr>
+            <w:r>
+              <w:rPr>
+                <w:rFonts w:hint="eastAsia"/>
+              </w:rPr>
+              <w:t>输入了不合法的信息</w:t>
             </w:r>
           </w:p>
         </w:tc>
@@ -19584,21 +19250,12 @@
           <w:p>
             <w:pPr>
               <w:jc w:val="center"/>
-              <w:rPr>
-                <w:rFonts w:hint="eastAsia"/>
-              </w:rPr>
-            </w:pPr>
-            <w:r>
-              <w:rPr>
-                <w:rFonts w:hint="eastAsia"/>
-              </w:rPr>
-              <w:t>信息</w:t>
-            </w:r>
-            <w:r>
-              <w:rPr>
-                <w:rFonts w:hint="eastAsia"/>
-              </w:rPr>
-              <w:t>1+2c</w:t>
+            </w:pPr>
+            <w:r>
+              <w:rPr>
+                <w:rFonts w:hint="eastAsia"/>
+              </w:rPr>
+              <w:t>信息1+2c</w:t>
             </w:r>
           </w:p>
         </w:tc>
@@ -19627,21 +19284,12 @@
           <w:p>
             <w:pPr>
               <w:jc w:val="center"/>
-              <w:rPr>
-                <w:rFonts w:hint="eastAsia"/>
-              </w:rPr>
-            </w:pPr>
-            <w:r>
-              <w:rPr>
-                <w:rFonts w:hint="eastAsia"/>
-              </w:rPr>
-              <w:t>输入</w:t>
-            </w:r>
-            <w:r>
-              <w:rPr>
-                <w:rFonts w:hint="eastAsia"/>
-              </w:rPr>
-              <w:t>信息</w:t>
+            </w:pPr>
+            <w:r>
+              <w:rPr>
+                <w:rFonts w:hint="eastAsia"/>
+              </w:rPr>
+              <w:t>输入信息</w:t>
             </w:r>
           </w:p>
         </w:tc>
@@ -19675,20 +19323,16 @@
               <w:rPr>
                 <w:rFonts w:hint="eastAsia"/>
               </w:rPr>
-              <w:t>提示“该</w:t>
-            </w:r>
-            <w:r>
-              <w:rPr>
-                <w:rFonts w:hint="eastAsia"/>
-              </w:rPr>
-              <w:t>信息</w:t>
-            </w:r>
-            <w:r>
-              <w:rPr>
-                <w:rFonts w:hint="eastAsia"/>
-              </w:rPr>
-              <w:t>非法”，并返回报错结果</w:t>
-            </w:r>
+              <w:t>提示“该信息非法”，并返回报</w:t>
+            </w:r>
+            <w:proofErr w:type="gramStart"/>
+            <w:r>
+              <w:rPr>
+                <w:rFonts w:hint="eastAsia"/>
+              </w:rPr>
+              <w:t>错结果</w:t>
+            </w:r>
+            <w:proofErr w:type="gramEnd"/>
           </w:p>
         </w:tc>
       </w:tr>
@@ -19697,9 +19341,6 @@
       <w:pPr>
         <w:pStyle w:val="a3"/>
         <w:ind w:left="717" w:firstLineChars="0" w:firstLine="0"/>
-        <w:rPr>
-          <w:rFonts w:hint="eastAsia"/>
-        </w:rPr>
       </w:pPr>
     </w:p>
     <w:p>
@@ -19913,21 +19554,12 @@
           <w:p>
             <w:pPr>
               <w:jc w:val="center"/>
-              <w:rPr>
-                <w:rFonts w:hint="eastAsia"/>
-              </w:rPr>
-            </w:pPr>
-            <w:r>
-              <w:rPr>
-                <w:rFonts w:hint="eastAsia"/>
-              </w:rPr>
-              <w:t>信息1</w:t>
-            </w:r>
-            <w:r>
-              <w:rPr>
-                <w:rFonts w:hint="eastAsia"/>
-              </w:rPr>
-              <w:t>234</w:t>
+            </w:pPr>
+            <w:r>
+              <w:rPr>
+                <w:rFonts w:hint="eastAsia"/>
+              </w:rPr>
+              <w:t>信息1234</w:t>
             </w:r>
           </w:p>
         </w:tc>
@@ -20001,20 +19633,8 @@
         </w:tc>
       </w:tr>
     </w:tbl>
-    <w:p>
-      <w:pPr>
-        <w:rPr>
-          <w:rFonts w:hint="eastAsia"/>
-        </w:rPr>
-      </w:pPr>
-    </w:p>
-    <w:p>
-      <w:pPr>
-        <w:rPr>
-          <w:rFonts w:hint="eastAsia"/>
-        </w:rPr>
-      </w:pPr>
-    </w:p>
+    <w:p/>
+    <w:p/>
     <w:p/>
     <w:p>
       <w:pPr>
@@ -20030,7 +19650,7 @@
           <w:szCs w:val="28"/>
         </w:rPr>
       </w:pPr>
-      <w:bookmarkStart w:id="60" w:name="_Toc164491681"/>
+      <w:bookmarkStart w:id="58" w:name="_Toc164491681"/>
       <w:r>
         <w:rPr>
           <w:rFonts w:hint="eastAsia"/>
@@ -20039,7 +19659,7 @@
         </w:rPr>
         <w:t>测试准则</w:t>
       </w:r>
-      <w:bookmarkEnd w:id="60"/>
+      <w:bookmarkEnd w:id="58"/>
     </w:p>
     <w:p>
       <w:pPr>
@@ -20055,7 +19675,7 @@
           <w:szCs w:val="24"/>
         </w:rPr>
       </w:pPr>
-      <w:bookmarkStart w:id="61" w:name="_Toc164491682"/>
+      <w:bookmarkStart w:id="59" w:name="_Toc164491682"/>
       <w:r>
         <w:rPr>
           <w:rFonts w:hint="eastAsia"/>
@@ -20064,7 +19684,170 @@
         </w:rPr>
         <w:t>范围</w:t>
       </w:r>
-      <w:bookmarkEnd w:id="61"/>
+      <w:bookmarkEnd w:id="59"/>
+    </w:p>
+    <w:p>
+      <w:pPr>
+        <w:ind w:left="294" w:firstLine="420"/>
+        <w:rPr>
+          <w:sz w:val="24"/>
+          <w:szCs w:val="24"/>
+          <w:shd w:val="clear" w:color="auto" w:fill="FFFFFF"/>
+        </w:rPr>
+      </w:pPr>
+      <w:r>
+        <w:rPr>
+          <w:sz w:val="24"/>
+          <w:szCs w:val="24"/>
+          <w:shd w:val="clear" w:color="auto" w:fill="FFFFFF"/>
+        </w:rPr>
+        <w:t>测试范围涵盖了康复诊疗排班系统的所有主要功能和模块，包括但不限于：</w:t>
+      </w:r>
+    </w:p>
+    <w:p>
+      <w:pPr>
+        <w:pStyle w:val="a3"/>
+        <w:numPr>
+          <w:ilvl w:val="0"/>
+          <w:numId w:val="7"/>
+        </w:numPr>
+        <w:ind w:firstLineChars="0"/>
+      </w:pPr>
+      <w:r>
+        <w:rPr>
+          <w:rFonts w:hint="eastAsia"/>
+        </w:rPr>
+        <w:t>报到</w:t>
+      </w:r>
+      <w:r>
+        <w:rPr>
+          <w:rFonts w:hint="eastAsia"/>
+        </w:rPr>
+        <w:t>：</w:t>
+      </w:r>
+      <w:r>
+        <w:rPr>
+          <w:rFonts w:hint="eastAsia"/>
+        </w:rPr>
+        <w:t>记录报到病人</w:t>
+      </w:r>
+      <w:r>
+        <w:rPr>
+          <w:rFonts w:hint="eastAsia"/>
+        </w:rPr>
+        <w:t>、</w:t>
+      </w:r>
+      <w:r>
+        <w:rPr>
+          <w:rFonts w:hint="eastAsia"/>
+        </w:rPr>
+        <w:t>记录报到医生</w:t>
+      </w:r>
+      <w:r>
+        <w:rPr>
+          <w:rFonts w:hint="eastAsia"/>
+        </w:rPr>
+        <w:t>。</w:t>
+      </w:r>
+    </w:p>
+    <w:p>
+      <w:pPr>
+        <w:pStyle w:val="a3"/>
+        <w:numPr>
+          <w:ilvl w:val="0"/>
+          <w:numId w:val="7"/>
+        </w:numPr>
+        <w:ind w:firstLineChars="0"/>
+      </w:pPr>
+      <w:r>
+        <w:rPr>
+          <w:rFonts w:hint="eastAsia"/>
+        </w:rPr>
+        <w:t>项目</w:t>
+      </w:r>
+      <w:r>
+        <w:rPr>
+          <w:rFonts w:hint="eastAsia"/>
+        </w:rPr>
+        <w:t>管理：</w:t>
+      </w:r>
+      <w:r>
+        <w:rPr>
+          <w:rFonts w:hint="eastAsia"/>
+        </w:rPr>
+        <w:t>开启项目、结束项目、确认项目开启、确认项目结束</w:t>
+      </w:r>
+      <w:r>
+        <w:rPr>
+          <w:rFonts w:hint="eastAsia"/>
+        </w:rPr>
+        <w:t>。</w:t>
+      </w:r>
+    </w:p>
+    <w:p>
+      <w:pPr>
+        <w:pStyle w:val="a3"/>
+        <w:numPr>
+          <w:ilvl w:val="0"/>
+          <w:numId w:val="7"/>
+        </w:numPr>
+        <w:ind w:firstLineChars="0"/>
+      </w:pPr>
+      <w:r>
+        <w:rPr>
+          <w:rFonts w:hint="eastAsia"/>
+        </w:rPr>
+        <w:t>治疗流程</w:t>
+      </w:r>
+      <w:r>
+        <w:rPr>
+          <w:rFonts w:hint="eastAsia"/>
+        </w:rPr>
+        <w:t>管理：</w:t>
+      </w:r>
+      <w:r>
+        <w:rPr>
+          <w:rFonts w:hint="eastAsia"/>
+        </w:rPr>
+        <w:t>病人诊疗室排序</w:t>
+      </w:r>
+      <w:r>
+        <w:rPr>
+          <w:rFonts w:hint="eastAsia"/>
+        </w:rPr>
+        <w:t>、</w:t>
+      </w:r>
+      <w:r>
+        <w:rPr>
+          <w:rFonts w:hint="eastAsia"/>
+        </w:rPr>
+        <w:t>计算医生排班、新增流程等功能</w:t>
+      </w:r>
+      <w:r>
+        <w:rPr>
+          <w:rFonts w:hint="eastAsia"/>
+        </w:rPr>
+        <w:t>。</w:t>
+      </w:r>
+    </w:p>
+    <w:p>
+      <w:pPr>
+        <w:pStyle w:val="a3"/>
+        <w:numPr>
+          <w:ilvl w:val="0"/>
+          <w:numId w:val="7"/>
+        </w:numPr>
+        <w:ind w:firstLineChars="0"/>
+        <w:rPr>
+          <w:rFonts w:hint="eastAsia"/>
+        </w:rPr>
+      </w:pPr>
+      <w:r>
+        <w:rPr>
+          <w:rFonts w:hint="eastAsia"/>
+        </w:rPr>
+        <w:t>查询：查询流程、查询已报到病人、查询已报到医生等功能。</w:t>
+      </w:r>
     </w:p>
     <w:p>
       <w:pPr>
@@ -20080,7 +19863,7 @@
           <w:szCs w:val="24"/>
         </w:rPr>
       </w:pPr>
-      <w:bookmarkStart w:id="62" w:name="_Toc164491683"/>
+      <w:bookmarkStart w:id="60" w:name="_Toc164491683"/>
       <w:r>
         <w:rPr>
           <w:rFonts w:hint="eastAsia"/>
@@ -20089,7 +19872,7 @@
         </w:rPr>
         <w:t>数据整理</w:t>
       </w:r>
-      <w:bookmarkEnd w:id="62"/>
+      <w:bookmarkEnd w:id="60"/>
     </w:p>
     <w:p>
       <w:pPr>
@@ -20105,8 +19888,8 @@
           <w:szCs w:val="24"/>
         </w:rPr>
       </w:pPr>
-      <w:bookmarkStart w:id="63" w:name="_Toc164081939"/>
-      <w:bookmarkStart w:id="64" w:name="_Toc164491684"/>
+      <w:bookmarkStart w:id="61" w:name="_Toc164081939"/>
+      <w:bookmarkStart w:id="62" w:name="_Toc164491684"/>
       <w:r>
         <w:rPr>
           <w:rFonts w:hint="eastAsia"/>
@@ -20115,8 +19898,8 @@
         </w:rPr>
         <w:t>尺寸</w:t>
       </w:r>
-      <w:bookmarkEnd w:id="63"/>
-      <w:bookmarkEnd w:id="64"/>
+      <w:bookmarkEnd w:id="61"/>
+      <w:bookmarkEnd w:id="62"/>
     </w:p>
     <w:sectPr>
       <w:pgSz w:w="11906" w:h="16838"/>
@@ -20129,7 +19912,7 @@
 </file>
 
 <file path=word/endnotes.xml><?xml version="1.0" encoding="utf-8"?>
-<w:endnotes xmlns:wpc="http://schemas.microsoft.com/office/word/2010/wordprocessingCanvas" xmlns:cx="http://schemas.microsoft.com/office/drawing/2014/chartex" xmlns:cx1="http://schemas.microsoft.com/office/drawing/2015/9/8/chartex" xmlns:cx2="http://schemas.microsoft.com/office/drawing/2015/10/21/chartex" xmlns:cx3="http://schemas.microsoft.com/office/drawing/2016/5/9/chartex" xmlns:cx4="http://schemas.microsoft.com/office/drawing/2016/5/10/chartex" xmlns:cx5="http://schemas.microsoft.com/office/drawing/2016/5/11/chartex" xmlns:cx6="http://schemas.microsoft.com/office/drawing/2016/5/12/chartex" xmlns:cx7="http://schemas.microsoft.com/office/drawing/2016/5/13/chartex" xmlns:cx8="http://schemas.microsoft.com/office/drawing/2016/5/14/chartex" xmlns:mc="http://schemas.openxmlformats.org/markup-compatibility/2006" xmlns:aink="http://schemas.microsoft.com/office/drawing/2016/ink" xmlns:am3d="http://schemas.microsoft.com/office/drawing/2017/model3d" xmlns:o="urn:schemas-microsoft-com:office:office" xmlns:oel="http://schemas.microsoft.com/office/2019/extlst" xmlns:r="http://schemas.openxmlformats.org/officeDocument/2006/relationships" xmlns:m="http://schemas.openxmlformats.org/officeDocument/2006/math" xmlns:v="urn:schemas-microsoft-com:vml" xmlns:wp14="http://schemas.microsoft.com/office/word/2010/wordprocessingDrawing" xmlns:wp="http://schemas.openxmlformats.org/drawingml/2006/wordprocessingDrawing" xmlns:w10="urn:schemas-microsoft-com:office:word" xmlns:w="http://schemas.openxmlformats.org/wordprocessingml/2006/main" xmlns:w14="http://schemas.microsoft.com/office/word/2010/wordml" xmlns:w15="http://schemas.microsoft.com/office/word/2012/wordml" xmlns:w16cex="http://schemas.microsoft.com/office/word/2018/wordml/cex" xmlns:w16cid="http://schemas.microsoft.com/office/word/2016/wordml/cid" xmlns:w16="http://schemas.microsoft.com/office/word/2018/wordml" xmlns:w16sdtdh="http://schemas.microsoft.com/office/word/2020/wordml/sdtdatahash" xmlns:w16se="http://schemas.microsoft.com/office/word/2015/wordml/symex" xmlns:wpg="http://schemas.microsoft.com/office/word/2010/wordprocessingGroup" xmlns:wpi="http://schemas.microsoft.com/office/word/2010/wordprocessingInk" xmlns:wne="http://schemas.microsoft.com/office/word/2006/wordml" xmlns:wps="http://schemas.microsoft.com/office/word/2010/wordprocessingShape" mc:Ignorable="w14 w15 w16se w16cid w16 w16cex w16sdtdh wp14">
+<w:endnotes xmlns:wpc="http://schemas.microsoft.com/office/word/2010/wordprocessingCanvas" xmlns:cx="http://schemas.microsoft.com/office/drawing/2014/chartex" xmlns:cx1="http://schemas.microsoft.com/office/drawing/2015/9/8/chartex" xmlns:cx2="http://schemas.microsoft.com/office/drawing/2015/10/21/chartex" xmlns:cx3="http://schemas.microsoft.com/office/drawing/2016/5/9/chartex" xmlns:cx4="http://schemas.microsoft.com/office/drawing/2016/5/10/chartex" xmlns:cx5="http://schemas.microsoft.com/office/drawing/2016/5/11/chartex" xmlns:cx6="http://schemas.microsoft.com/office/drawing/2016/5/12/chartex" xmlns:cx7="http://schemas.microsoft.com/office/drawing/2016/5/13/chartex" xmlns:cx8="http://schemas.microsoft.com/office/drawing/2016/5/14/chartex" xmlns:mc="http://schemas.openxmlformats.org/markup-compatibility/2006" xmlns:aink="http://schemas.microsoft.com/office/drawing/2016/ink" xmlns:am3d="http://schemas.microsoft.com/office/drawing/2017/model3d" xmlns:o="urn:schemas-microsoft-com:office:office" xmlns:oel="http://schemas.microsoft.com/office/2019/extlst" xmlns:r="http://schemas.openxmlformats.org/officeDocument/2006/relationships" xmlns:m="http://schemas.openxmlformats.org/officeDocument/2006/math" xmlns:v="urn:schemas-microsoft-com:vml" xmlns:wp14="http://schemas.microsoft.com/office/word/2010/wordprocessingDrawing" xmlns:wp="http://schemas.openxmlformats.org/drawingml/2006/wordprocessingDrawing" xmlns:w10="urn:schemas-microsoft-com:office:word" xmlns:w="http://schemas.openxmlformats.org/wordprocessingml/2006/main" xmlns:w14="http://schemas.microsoft.com/office/word/2010/wordml" xmlns:w15="http://schemas.microsoft.com/office/word/2012/wordml" xmlns:w16cex="http://schemas.microsoft.com/office/word/2018/wordml/cex" xmlns:w16cid="http://schemas.microsoft.com/office/word/2016/wordml/cid" xmlns:w16="http://schemas.microsoft.com/office/word/2018/wordml" xmlns:w16du="http://schemas.microsoft.com/office/word/2023/wordml/word16du" xmlns:w16sdtdh="http://schemas.microsoft.com/office/word/2020/wordml/sdtdatahash" xmlns:w16se="http://schemas.microsoft.com/office/word/2015/wordml/symex" xmlns:wpg="http://schemas.microsoft.com/office/word/2010/wordprocessingGroup" xmlns:wpi="http://schemas.microsoft.com/office/word/2010/wordprocessingInk" xmlns:wne="http://schemas.microsoft.com/office/word/2006/wordml" xmlns:wps="http://schemas.microsoft.com/office/word/2010/wordprocessingShape" mc:Ignorable="w14 w15 w16se w16cid w16 w16cex w16sdtdh w16du wp14">
   <w:endnote w:type="separator" w:id="-1">
     <w:p>
       <w:r>
@@ -20148,7 +19931,7 @@
 </file>
 
 <file path=word/footnotes.xml><?xml version="1.0" encoding="utf-8"?>
-<w:footnotes xmlns:wpc="http://schemas.microsoft.com/office/word/2010/wordprocessingCanvas" xmlns:cx="http://schemas.microsoft.com/office/drawing/2014/chartex" xmlns:cx1="http://schemas.microsoft.com/office/drawing/2015/9/8/chartex" xmlns:cx2="http://schemas.microsoft.com/office/drawing/2015/10/21/chartex" xmlns:cx3="http://schemas.microsoft.com/office/drawing/2016/5/9/chartex" xmlns:cx4="http://schemas.microsoft.com/office/drawing/2016/5/10/chartex" xmlns:cx5="http://schemas.microsoft.com/office/drawing/2016/5/11/chartex" xmlns:cx6="http://schemas.microsoft.com/office/drawing/2016/5/12/chartex" xmlns:cx7="http://schemas.microsoft.com/office/drawing/2016/5/13/chartex" xmlns:cx8="http://schemas.microsoft.com/office/drawing/2016/5/14/chartex" xmlns:mc="http://schemas.openxmlformats.org/markup-compatibility/2006" xmlns:aink="http://schemas.microsoft.com/office/drawing/2016/ink" xmlns:am3d="http://schemas.microsoft.com/office/drawing/2017/model3d" xmlns:o="urn:schemas-microsoft-com:office:office" xmlns:oel="http://schemas.microsoft.com/office/2019/extlst" xmlns:r="http://schemas.openxmlformats.org/officeDocument/2006/relationships" xmlns:m="http://schemas.openxmlformats.org/officeDocument/2006/math" xmlns:v="urn:schemas-microsoft-com:vml" xmlns:wp14="http://schemas.microsoft.com/office/word/2010/wordprocessingDrawing" xmlns:wp="http://schemas.openxmlformats.org/drawingml/2006/wordprocessingDrawing" xmlns:w10="urn:schemas-microsoft-com:office:word" xmlns:w="http://schemas.openxmlformats.org/wordprocessingml/2006/main" xmlns:w14="http://schemas.microsoft.com/office/word/2010/wordml" xmlns:w15="http://schemas.microsoft.com/office/word/2012/wordml" xmlns:w16cex="http://schemas.microsoft.com/office/word/2018/wordml/cex" xmlns:w16cid="http://schemas.microsoft.com/office/word/2016/wordml/cid" xmlns:w16="http://schemas.microsoft.com/office/word/2018/wordml" xmlns:w16sdtdh="http://schemas.microsoft.com/office/word/2020/wordml/sdtdatahash" xmlns:w16se="http://schemas.microsoft.com/office/word/2015/wordml/symex" xmlns:wpg="http://schemas.microsoft.com/office/word/2010/wordprocessingGroup" xmlns:wpi="http://schemas.microsoft.com/office/word/2010/wordprocessingInk" xmlns:wne="http://schemas.microsoft.com/office/word/2006/wordml" xmlns:wps="http://schemas.microsoft.com/office/word/2010/wordprocessingShape" mc:Ignorable="w14 w15 w16se w16cid w16 w16cex w16sdtdh wp14">
+<w:footnotes xmlns:wpc="http://schemas.microsoft.com/office/word/2010/wordprocessingCanvas" xmlns:cx="http://schemas.microsoft.com/office/drawing/2014/chartex" xmlns:cx1="http://schemas.microsoft.com/office/drawing/2015/9/8/chartex" xmlns:cx2="http://schemas.microsoft.com/office/drawing/2015/10/21/chartex" xmlns:cx3="http://schemas.microsoft.com/office/drawing/2016/5/9/chartex" xmlns:cx4="http://schemas.microsoft.com/office/drawing/2016/5/10/chartex" xmlns:cx5="http://schemas.microsoft.com/office/drawing/2016/5/11/chartex" xmlns:cx6="http://schemas.microsoft.com/office/drawing/2016/5/12/chartex" xmlns:cx7="http://schemas.microsoft.com/office/drawing/2016/5/13/chartex" xmlns:cx8="http://schemas.microsoft.com/office/drawing/2016/5/14/chartex" xmlns:mc="http://schemas.openxmlformats.org/markup-compatibility/2006" xmlns:aink="http://schemas.microsoft.com/office/drawing/2016/ink" xmlns:am3d="http://schemas.microsoft.com/office/drawing/2017/model3d" xmlns:o="urn:schemas-microsoft-com:office:office" xmlns:oel="http://schemas.microsoft.com/office/2019/extlst" xmlns:r="http://schemas.openxmlformats.org/officeDocument/2006/relationships" xmlns:m="http://schemas.openxmlformats.org/officeDocument/2006/math" xmlns:v="urn:schemas-microsoft-com:vml" xmlns:wp14="http://schemas.microsoft.com/office/word/2010/wordprocessingDrawing" xmlns:wp="http://schemas.openxmlformats.org/drawingml/2006/wordprocessingDrawing" xmlns:w10="urn:schemas-microsoft-com:office:word" xmlns:w="http://schemas.openxmlformats.org/wordprocessingml/2006/main" xmlns:w14="http://schemas.microsoft.com/office/word/2010/wordml" xmlns:w15="http://schemas.microsoft.com/office/word/2012/wordml" xmlns:w16cex="http://schemas.microsoft.com/office/word/2018/wordml/cex" xmlns:w16cid="http://schemas.microsoft.com/office/word/2016/wordml/cid" xmlns:w16="http://schemas.microsoft.com/office/word/2018/wordml" xmlns:w16du="http://schemas.microsoft.com/office/word/2023/wordml/word16du" xmlns:w16sdtdh="http://schemas.microsoft.com/office/word/2020/wordml/sdtdatahash" xmlns:w16se="http://schemas.microsoft.com/office/word/2015/wordml/symex" xmlns:wpg="http://schemas.microsoft.com/office/word/2010/wordprocessingGroup" xmlns:wpi="http://schemas.microsoft.com/office/word/2010/wordprocessingInk" xmlns:wne="http://schemas.microsoft.com/office/word/2006/wordml" xmlns:wps="http://schemas.microsoft.com/office/word/2010/wordprocessingShape" mc:Ignorable="w14 w15 w16se w16cid w16 w16cex w16sdtdh w16du wp14">
   <w:footnote w:type="separator" w:id="-1">
     <w:p>
       <w:r>
@@ -20167,7 +19950,7 @@
 </file>
 
 <file path=word/numbering.xml><?xml version="1.0" encoding="utf-8"?>
-<w:numbering xmlns:wpc="http://schemas.microsoft.com/office/word/2010/wordprocessingCanvas" xmlns:cx="http://schemas.microsoft.com/office/drawing/2014/chartex" xmlns:cx1="http://schemas.microsoft.com/office/drawing/2015/9/8/chartex" xmlns:cx2="http://schemas.microsoft.com/office/drawing/2015/10/21/chartex" xmlns:cx3="http://schemas.microsoft.com/office/drawing/2016/5/9/chartex" xmlns:cx4="http://schemas.microsoft.com/office/drawing/2016/5/10/chartex" xmlns:cx5="http://schemas.microsoft.com/office/drawing/2016/5/11/chartex" xmlns:cx6="http://schemas.microsoft.com/office/drawing/2016/5/12/chartex" xmlns:cx7="http://schemas.microsoft.com/office/drawing/2016/5/13/chartex" xmlns:cx8="http://schemas.microsoft.com/office/drawing/2016/5/14/chartex" xmlns:mc="http://schemas.openxmlformats.org/markup-compatibility/2006" xmlns:aink="http://schemas.microsoft.com/office/drawing/2016/ink" xmlns:am3d="http://schemas.microsoft.com/office/drawing/2017/model3d" xmlns:o="urn:schemas-microsoft-com:office:office" xmlns:oel="http://schemas.microsoft.com/office/2019/extlst" xmlns:r="http://schemas.openxmlformats.org/officeDocument/2006/relationships" xmlns:m="http://schemas.openxmlformats.org/officeDocument/2006/math" xmlns:v="urn:schemas-microsoft-com:vml" xmlns:wp14="http://schemas.microsoft.com/office/word/2010/wordprocessingDrawing" xmlns:wp="http://schemas.openxmlformats.org/drawingml/2006/wordprocessingDrawing" xmlns:w10="urn:schemas-microsoft-com:office:word" xmlns:w="http://schemas.openxmlformats.org/wordprocessingml/2006/main" xmlns:w14="http://schemas.microsoft.com/office/word/2010/wordml" xmlns:w15="http://schemas.microsoft.com/office/word/2012/wordml" xmlns:w16cex="http://schemas.microsoft.com/office/word/2018/wordml/cex" xmlns:w16cid="http://schemas.microsoft.com/office/word/2016/wordml/cid" xmlns:w16="http://schemas.microsoft.com/office/word/2018/wordml" xmlns:w16sdtdh="http://schemas.microsoft.com/office/word/2020/wordml/sdtdatahash" xmlns:w16se="http://schemas.microsoft.com/office/word/2015/wordml/symex" xmlns:wpg="http://schemas.microsoft.com/office/word/2010/wordprocessingGroup" xmlns:wpi="http://schemas.microsoft.com/office/word/2010/wordprocessingInk" xmlns:wne="http://schemas.microsoft.com/office/word/2006/wordml" xmlns:wps="http://schemas.microsoft.com/office/word/2010/wordprocessingShape" mc:Ignorable="w14 w15 w16se w16cid w16 w16cex w16sdtdh wp14">
+<w:numbering xmlns:wpc="http://schemas.microsoft.com/office/word/2010/wordprocessingCanvas" xmlns:cx="http://schemas.microsoft.com/office/drawing/2014/chartex" xmlns:cx1="http://schemas.microsoft.com/office/drawing/2015/9/8/chartex" xmlns:cx2="http://schemas.microsoft.com/office/drawing/2015/10/21/chartex" xmlns:cx3="http://schemas.microsoft.com/office/drawing/2016/5/9/chartex" xmlns:cx4="http://schemas.microsoft.com/office/drawing/2016/5/10/chartex" xmlns:cx5="http://schemas.microsoft.com/office/drawing/2016/5/11/chartex" xmlns:cx6="http://schemas.microsoft.com/office/drawing/2016/5/12/chartex" xmlns:cx7="http://schemas.microsoft.com/office/drawing/2016/5/13/chartex" xmlns:cx8="http://schemas.microsoft.com/office/drawing/2016/5/14/chartex" xmlns:mc="http://schemas.openxmlformats.org/markup-compatibility/2006" xmlns:aink="http://schemas.microsoft.com/office/drawing/2016/ink" xmlns:am3d="http://schemas.microsoft.com/office/drawing/2017/model3d" xmlns:o="urn:schemas-microsoft-com:office:office" xmlns:oel="http://schemas.microsoft.com/office/2019/extlst" xmlns:r="http://schemas.openxmlformats.org/officeDocument/2006/relationships" xmlns:m="http://schemas.openxmlformats.org/officeDocument/2006/math" xmlns:v="urn:schemas-microsoft-com:vml" xmlns:wp14="http://schemas.microsoft.com/office/word/2010/wordprocessingDrawing" xmlns:wp="http://schemas.openxmlformats.org/drawingml/2006/wordprocessingDrawing" xmlns:w10="urn:schemas-microsoft-com:office:word" xmlns:w="http://schemas.openxmlformats.org/wordprocessingml/2006/main" xmlns:w14="http://schemas.microsoft.com/office/word/2010/wordml" xmlns:w15="http://schemas.microsoft.com/office/word/2012/wordml" xmlns:w16cex="http://schemas.microsoft.com/office/word/2018/wordml/cex" xmlns:w16cid="http://schemas.microsoft.com/office/word/2016/wordml/cid" xmlns:w16="http://schemas.microsoft.com/office/word/2018/wordml" xmlns:w16du="http://schemas.microsoft.com/office/word/2023/wordml/word16du" xmlns:w16sdtdh="http://schemas.microsoft.com/office/word/2020/wordml/sdtdatahash" xmlns:w16se="http://schemas.microsoft.com/office/word/2015/wordml/symex" xmlns:wpg="http://schemas.microsoft.com/office/word/2010/wordprocessingGroup" xmlns:wpi="http://schemas.microsoft.com/office/word/2010/wordprocessingInk" xmlns:wne="http://schemas.microsoft.com/office/word/2006/wordml" xmlns:wps="http://schemas.microsoft.com/office/word/2010/wordprocessingShape" mc:Ignorable="w14 w15 w16se w16cid w16 w16cex w16sdtdh w16du wp14">
   <w:abstractNum w:abstractNumId="0" w15:restartNumberingAfterBreak="0">
     <w:nsid w:val="013624F5"/>
     <w:multiLevelType w:val="hybridMultilevel"/>
@@ -21536,7 +21319,7 @@
 </file>
 
 <file path=word/styles.xml><?xml version="1.0" encoding="utf-8"?>
-<w:styles xmlns:mc="http://schemas.openxmlformats.org/markup-compatibility/2006" xmlns:r="http://schemas.openxmlformats.org/officeDocument/2006/relationships" xmlns:w="http://schemas.openxmlformats.org/wordprocessingml/2006/main" xmlns:w14="http://schemas.microsoft.com/office/word/2010/wordml" xmlns:w15="http://schemas.microsoft.com/office/word/2012/wordml" xmlns:w16cex="http://schemas.microsoft.com/office/word/2018/wordml/cex" xmlns:w16cid="http://schemas.microsoft.com/office/word/2016/wordml/cid" xmlns:w16="http://schemas.microsoft.com/office/word/2018/wordml" xmlns:w16sdtdh="http://schemas.microsoft.com/office/word/2020/wordml/sdtdatahash" xmlns:w16se="http://schemas.microsoft.com/office/word/2015/wordml/symex" mc:Ignorable="w14 w15 w16se w16cid w16 w16cex w16sdtdh">
+<w:styles xmlns:mc="http://schemas.openxmlformats.org/markup-compatibility/2006" xmlns:r="http://schemas.openxmlformats.org/officeDocument/2006/relationships" xmlns:w="http://schemas.openxmlformats.org/wordprocessingml/2006/main" xmlns:w14="http://schemas.microsoft.com/office/word/2010/wordml" xmlns:w15="http://schemas.microsoft.com/office/word/2012/wordml" xmlns:w16cex="http://schemas.microsoft.com/office/word/2018/wordml/cex" xmlns:w16cid="http://schemas.microsoft.com/office/word/2016/wordml/cid" xmlns:w16="http://schemas.microsoft.com/office/word/2018/wordml" xmlns:w16du="http://schemas.microsoft.com/office/word/2023/wordml/word16du" xmlns:w16sdtdh="http://schemas.microsoft.com/office/word/2020/wordml/sdtdatahash" xmlns:w16se="http://schemas.microsoft.com/office/word/2015/wordml/symex" mc:Ignorable="w14 w15 w16se w16cid w16 w16cex w16sdtdh w16du">
   <w:docDefaults>
     <w:rPrDefault>
       <w:rPr>

--- a/测试计划书.docx
+++ b/测试计划书.docx
@@ -5854,6 +5854,7 @@
         <w:rPr>
           <w:noProof/>
         </w:rPr>
+        <w:lastRenderedPageBreak/>
         <w:drawing>
           <wp:inline distT="0" distB="0" distL="0" distR="0" wp14:anchorId="6C711FAF" wp14:editId="7B91C1A2">
             <wp:extent cx="2717800" cy="3884532"/>
@@ -6120,6 +6121,7 @@
         <w:rPr>
           <w:noProof/>
         </w:rPr>
+        <w:lastRenderedPageBreak/>
         <w:drawing>
           <wp:inline distT="0" distB="0" distL="0" distR="0" wp14:anchorId="025BDB89" wp14:editId="19898BC5">
             <wp:extent cx="2998150" cy="4572000"/>
@@ -6407,6 +6409,7 @@
         <w:rPr>
           <w:noProof/>
         </w:rPr>
+        <w:lastRenderedPageBreak/>
         <w:drawing>
           <wp:inline distT="0" distB="0" distL="0" distR="0" wp14:anchorId="371D01C8" wp14:editId="6EDA254D">
             <wp:extent cx="2684670" cy="4178300"/>
@@ -6646,6 +6649,7 @@
         <w:rPr>
           <w:noProof/>
         </w:rPr>
+        <w:lastRenderedPageBreak/>
         <w:drawing>
           <wp:inline distT="0" distB="0" distL="0" distR="0" wp14:anchorId="6C45733C" wp14:editId="3F62B185">
             <wp:extent cx="2545773" cy="4000500"/>
@@ -6870,6 +6874,7 @@
         <w:rPr>
           <w:noProof/>
         </w:rPr>
+        <w:lastRenderedPageBreak/>
         <w:t xml:space="preserve"> </w:t>
       </w:r>
       <w:r>
@@ -7138,6 +7143,7 @@
         <w:rPr>
           <w:noProof/>
         </w:rPr>
+        <w:lastRenderedPageBreak/>
         <w:t xml:space="preserve"> </w:t>
       </w:r>
       <w:r>
@@ -7221,7 +7227,6 @@
           <w:sz w:val="24"/>
           <w:szCs w:val="24"/>
         </w:rPr>
-        <w:lastRenderedPageBreak/>
         <w:t>测试7</w:t>
       </w:r>
       <w:bookmarkEnd w:id="33"/>
@@ -7314,6 +7319,7 @@
         <w:rPr>
           <w:noProof/>
         </w:rPr>
+        <w:lastRenderedPageBreak/>
         <w:t xml:space="preserve"> </w:t>
       </w:r>
       <w:r>
@@ -7623,6 +7629,7 @@
         <w:rPr>
           <w:noProof/>
         </w:rPr>
+        <w:lastRenderedPageBreak/>
         <w:t xml:space="preserve"> </w:t>
       </w:r>
       <w:r>
@@ -7851,6 +7858,7 @@
         <w:rPr>
           <w:noProof/>
         </w:rPr>
+        <w:lastRenderedPageBreak/>
         <w:t xml:space="preserve"> </w:t>
       </w:r>
       <w:r>
@@ -8082,6 +8090,7 @@
         <w:rPr>
           <w:noProof/>
         </w:rPr>
+        <w:lastRenderedPageBreak/>
         <w:t xml:space="preserve"> </w:t>
       </w:r>
       <w:r>
@@ -8860,6 +8869,7 @@
               <w:rPr>
                 <w:rFonts w:hint="eastAsia"/>
               </w:rPr>
+              <w:lastRenderedPageBreak/>
               <w:t>操作步骤</w:t>
             </w:r>
           </w:p>
@@ -9476,6 +9486,18 @@
             <w:pPr>
               <w:jc w:val="center"/>
             </w:pPr>
+            <w:r>
+              <w:rPr>
+                <w:rFonts w:hint="eastAsia"/>
+              </w:rPr>
+              <w:t>输入</w:t>
+            </w:r>
+            <w:r>
+              <w:rPr>
+                <w:rFonts w:hint="eastAsia"/>
+              </w:rPr>
+              <w:t>空，查询</w:t>
+            </w:r>
           </w:p>
         </w:tc>
       </w:tr>
@@ -10209,6 +10231,7 @@
               <w:rPr>
                 <w:rFonts w:hint="eastAsia"/>
               </w:rPr>
+              <w:lastRenderedPageBreak/>
               <w:t>操作步骤</w:t>
             </w:r>
           </w:p>
@@ -10221,6 +10244,12 @@
             <w:pPr>
               <w:jc w:val="center"/>
             </w:pPr>
+            <w:r>
+              <w:rPr>
+                <w:rFonts w:hint="eastAsia"/>
+              </w:rPr>
+              <w:t>点击确认项目开启</w:t>
+            </w:r>
           </w:p>
         </w:tc>
       </w:tr>
@@ -10565,6 +10594,12 @@
             <w:pPr>
               <w:jc w:val="center"/>
             </w:pPr>
+            <w:r>
+              <w:rPr>
+                <w:rFonts w:hint="eastAsia"/>
+              </w:rPr>
+              <w:t>点击确认项目开启</w:t>
+            </w:r>
           </w:p>
         </w:tc>
       </w:tr>
@@ -10887,6 +10922,12 @@
             <w:pPr>
               <w:jc w:val="center"/>
             </w:pPr>
+            <w:r>
+              <w:rPr>
+                <w:rFonts w:hint="eastAsia"/>
+              </w:rPr>
+              <w:t>点击确认项目开启</w:t>
+            </w:r>
           </w:p>
         </w:tc>
       </w:tr>
@@ -11154,7 +11195,16 @@
           <w:p>
             <w:pPr>
               <w:jc w:val="center"/>
-            </w:pPr>
+              <w:rPr>
+                <w:rFonts w:hint="eastAsia"/>
+              </w:rPr>
+            </w:pPr>
+            <w:r>
+              <w:rPr>
+                <w:rFonts w:hint="eastAsia"/>
+              </w:rPr>
+              <w:t>流程号-1</w:t>
+            </w:r>
           </w:p>
         </w:tc>
       </w:tr>
@@ -11183,6 +11233,12 @@
             <w:pPr>
               <w:jc w:val="center"/>
             </w:pPr>
+            <w:r>
+              <w:rPr>
+                <w:rFonts w:hint="eastAsia"/>
+              </w:rPr>
+              <w:t>点击确认项目开启</w:t>
+            </w:r>
           </w:p>
         </w:tc>
       </w:tr>
@@ -11438,7 +11494,16 @@
           <w:p>
             <w:pPr>
               <w:jc w:val="center"/>
-            </w:pPr>
+              <w:rPr>
+                <w:rFonts w:hint="eastAsia"/>
+              </w:rPr>
+            </w:pPr>
+            <w:r>
+              <w:rPr>
+                <w:rFonts w:hint="eastAsia"/>
+              </w:rPr>
+              <w:t>项目号-1</w:t>
+            </w:r>
           </w:p>
         </w:tc>
       </w:tr>
@@ -11467,22 +11532,29 @@
             <w:pPr>
               <w:jc w:val="center"/>
             </w:pPr>
-          </w:p>
-        </w:tc>
-      </w:tr>
-      <w:tr>
-        <w:tc>
-          <w:tcPr>
-            <w:tcW w:w="4148" w:type="dxa"/>
-          </w:tcPr>
-          <w:p>
-            <w:pPr>
-              <w:jc w:val="center"/>
-            </w:pPr>
-            <w:r>
-              <w:rPr>
-                <w:rFonts w:hint="eastAsia"/>
-              </w:rPr>
+            <w:r>
+              <w:rPr>
+                <w:rFonts w:hint="eastAsia"/>
+              </w:rPr>
+              <w:t>点击确认项目开启</w:t>
+            </w:r>
+          </w:p>
+        </w:tc>
+      </w:tr>
+      <w:tr>
+        <w:tc>
+          <w:tcPr>
+            <w:tcW w:w="4148" w:type="dxa"/>
+          </w:tcPr>
+          <w:p>
+            <w:pPr>
+              <w:jc w:val="center"/>
+            </w:pPr>
+            <w:r>
+              <w:rPr>
+                <w:rFonts w:hint="eastAsia"/>
+              </w:rPr>
+              <w:lastRenderedPageBreak/>
               <w:t>预期输出</w:t>
             </w:r>
           </w:p>
@@ -11694,7 +11766,16 @@
           <w:p>
             <w:pPr>
               <w:jc w:val="center"/>
-            </w:pPr>
+              <w:rPr>
+                <w:rFonts w:hint="eastAsia"/>
+              </w:rPr>
+            </w:pPr>
+            <w:r>
+              <w:rPr>
+                <w:rFonts w:hint="eastAsia"/>
+              </w:rPr>
+              <w:t>无</w:t>
+            </w:r>
           </w:p>
         </w:tc>
       </w:tr>
@@ -11723,6 +11804,12 @@
             <w:pPr>
               <w:jc w:val="center"/>
             </w:pPr>
+            <w:r>
+              <w:rPr>
+                <w:rFonts w:hint="eastAsia"/>
+              </w:rPr>
+              <w:t>null</w:t>
+            </w:r>
           </w:p>
         </w:tc>
       </w:tr>
@@ -11751,6 +11838,12 @@
             <w:pPr>
               <w:jc w:val="center"/>
             </w:pPr>
+            <w:r>
+              <w:rPr>
+                <w:rFonts w:hint="eastAsia"/>
+              </w:rPr>
+              <w:t>点击确认项目开启</w:t>
+            </w:r>
           </w:p>
         </w:tc>
       </w:tr>
@@ -12824,6 +12917,7 @@
               <w:rPr>
                 <w:rFonts w:hint="eastAsia"/>
               </w:rPr>
+              <w:lastRenderedPageBreak/>
               <w:t>预期输出</w:t>
             </w:r>
           </w:p>
@@ -14153,6 +14247,7 @@
               <w:rPr>
                 <w:rFonts w:hint="eastAsia"/>
               </w:rPr>
+              <w:lastRenderedPageBreak/>
               <w:t>预期输出</w:t>
             </w:r>
           </w:p>
@@ -15413,6 +15508,7 @@
               <w:rPr>
                 <w:rFonts w:hint="eastAsia"/>
               </w:rPr>
+              <w:lastRenderedPageBreak/>
               <w:t>预置条件</w:t>
             </w:r>
           </w:p>
@@ -16567,6 +16663,7 @@
               <w:rPr>
                 <w:rFonts w:hint="eastAsia"/>
               </w:rPr>
+              <w:lastRenderedPageBreak/>
               <w:t>测试标题</w:t>
             </w:r>
           </w:p>
@@ -17883,6 +17980,7 @@
               <w:rPr>
                 <w:rFonts w:hint="eastAsia"/>
               </w:rPr>
+              <w:lastRenderedPageBreak/>
               <w:t>测试标题</w:t>
             </w:r>
           </w:p>
@@ -19048,6 +19146,7 @@
         <w:rPr>
           <w:rFonts w:hint="eastAsia"/>
         </w:rPr>
+        <w:lastRenderedPageBreak/>
         <w:t>测试用例（第一组）</w:t>
       </w:r>
     </w:p>
@@ -19838,9 +19937,6 @@
           <w:numId w:val="7"/>
         </w:numPr>
         <w:ind w:firstLineChars="0"/>
-        <w:rPr>
-          <w:rFonts w:hint="eastAsia"/>
-        </w:rPr>
       </w:pPr>
       <w:r>
         <w:rPr>
